--- a/final-project/virtual-cards/test-report-virtual-cards-corina-radu.docx
+++ b/final-project/virtual-cards/test-report-virtual-cards-corina-radu.docx
@@ -178,18 +178,8 @@
               <w:szCs w:val="28"/>
             </w:rPr>
             <w:br/>
-            <w:t xml:space="preserve">Corina </w:t>
+            <w:t>Corina Radu</w:t>
           </w:r>
-          <w:proofErr w:type="spellStart"/>
-          <w:r>
-            <w:rPr>
-              <w:color w:val="595959" w:themeColor="text1" w:themeTint="A6"/>
-              <w:sz w:val="28"/>
-              <w:szCs w:val="28"/>
-            </w:rPr>
-            <w:t>Radu</w:t>
-          </w:r>
-          <w:proofErr w:type="spellEnd"/>
           <w:r>
             <w:rPr>
               <w:color w:val="595959" w:themeColor="text1" w:themeTint="A6"/>
@@ -1923,25 +1913,7 @@
           <w:sz w:val="20"/>
           <w:szCs w:val="20"/>
         </w:rPr>
-        <w:t xml:space="preserve">Verification of the available offers and coupons was not tested as it involves the marketing </w:t>
-      </w:r>
-      <w:proofErr w:type="gramStart"/>
-      <w:r>
-        <w:rPr>
-          <w:color w:val="auto"/>
-          <w:sz w:val="20"/>
-          <w:szCs w:val="20"/>
-        </w:rPr>
-        <w:t>strategy  of</w:t>
-      </w:r>
-      <w:proofErr w:type="gramEnd"/>
-      <w:r>
-        <w:rPr>
-          <w:color w:val="auto"/>
-          <w:sz w:val="20"/>
-          <w:szCs w:val="20"/>
-        </w:rPr>
-        <w:t xml:space="preserve"> the participating vendors.</w:t>
+        <w:t>Verification of the available offers and coupons was not tested as it involves the marketing strategy  of the participating vendors.</w:t>
       </w:r>
     </w:p>
     <w:p>
@@ -2001,25 +1973,7 @@
           <w:sz w:val="20"/>
           <w:szCs w:val="20"/>
         </w:rPr>
-        <w:t>Compatibility testing couldn’t be performed due to lack of equipment</w:t>
-      </w:r>
-      <w:proofErr w:type="gramStart"/>
-      <w:r>
-        <w:rPr>
-          <w:rFonts w:ascii="Verdana" w:hAnsi="Verdana"/>
-          <w:sz w:val="20"/>
-          <w:szCs w:val="20"/>
-        </w:rPr>
-        <w:t>.(</w:t>
-      </w:r>
-      <w:proofErr w:type="gramEnd"/>
-      <w:r>
-        <w:rPr>
-          <w:rFonts w:ascii="Verdana" w:hAnsi="Verdana"/>
-          <w:sz w:val="20"/>
-          <w:szCs w:val="20"/>
-        </w:rPr>
-        <w:t>ex. Windows phones)</w:t>
+        <w:t>Compatibility testing couldn’t be performed due to lack of equipment.(ex. Windows phones)</w:t>
       </w:r>
       <w:r>
         <w:rPr>
@@ -2404,23 +2358,13 @@
                 <w:szCs w:val="20"/>
               </w:rPr>
             </w:pPr>
-            <w:proofErr w:type="spellStart"/>
-            <w:r>
-              <w:rPr>
-                <w:rFonts w:ascii="Verdana" w:hAnsi="Verdana"/>
-                <w:sz w:val="20"/>
-                <w:szCs w:val="20"/>
-              </w:rPr>
-              <w:t>Iphone</w:t>
-            </w:r>
-            <w:proofErr w:type="spellEnd"/>
-            <w:r>
-              <w:rPr>
-                <w:rFonts w:ascii="Verdana" w:hAnsi="Verdana"/>
-                <w:sz w:val="20"/>
-                <w:szCs w:val="20"/>
-              </w:rPr>
-              <w:t xml:space="preserve"> 5</w:t>
+            <w:r>
+              <w:rPr>
+                <w:rFonts w:ascii="Verdana" w:hAnsi="Verdana"/>
+                <w:sz w:val="20"/>
+                <w:szCs w:val="20"/>
+              </w:rPr>
+              <w:t>Iphone 5</w:t>
             </w:r>
           </w:p>
         </w:tc>
@@ -2598,23 +2542,13 @@
                 <w:szCs w:val="20"/>
               </w:rPr>
             </w:pPr>
-            <w:proofErr w:type="spellStart"/>
-            <w:r>
-              <w:rPr>
-                <w:rFonts w:ascii="Verdana" w:hAnsi="Verdana"/>
-                <w:sz w:val="20"/>
-                <w:szCs w:val="20"/>
-              </w:rPr>
-              <w:t>Radu</w:t>
-            </w:r>
-            <w:proofErr w:type="spellEnd"/>
-            <w:r>
-              <w:rPr>
-                <w:rFonts w:ascii="Verdana" w:hAnsi="Verdana"/>
-                <w:sz w:val="20"/>
-                <w:szCs w:val="20"/>
-              </w:rPr>
-              <w:t xml:space="preserve"> Corina</w:t>
+            <w:r>
+              <w:rPr>
+                <w:rFonts w:ascii="Verdana" w:hAnsi="Verdana"/>
+                <w:sz w:val="20"/>
+                <w:szCs w:val="20"/>
+              </w:rPr>
+              <w:t>Radu Corina</w:t>
             </w:r>
           </w:p>
         </w:tc>
@@ -4440,8 +4374,6 @@
           <w:szCs w:val="28"/>
         </w:rPr>
       </w:pPr>
-      <w:bookmarkStart w:id="0" w:name="_GoBack"/>
-      <w:bookmarkEnd w:id="0"/>
     </w:p>
     <w:p>
       <w:pPr>
@@ -5009,7 +4941,23 @@
                 <w:sz w:val="20"/>
                 <w:szCs w:val="20"/>
               </w:rPr>
-              <w:t>Location: mixed language messages while offline</w:t>
+              <w:t>Loca</w:t>
+            </w:r>
+            <w:r>
+              <w:rPr>
+                <w:rFonts w:ascii="Verdana" w:hAnsi="Verdana"/>
+                <w:sz w:val="20"/>
+                <w:szCs w:val="20"/>
+              </w:rPr>
+              <w:t>liza</w:t>
+            </w:r>
+            <w:r>
+              <w:rPr>
+                <w:rFonts w:ascii="Verdana" w:hAnsi="Verdana"/>
+                <w:sz w:val="20"/>
+                <w:szCs w:val="20"/>
+              </w:rPr>
+              <w:t>tion: mixed language messages while offline</w:t>
             </w:r>
           </w:p>
         </w:tc>
@@ -6185,33 +6133,6 @@
                   <w:sz w:val="20"/>
                   <w:szCs w:val="20"/>
                 </w:rPr>
-                <w:t>12428</w:t>
-              </w:r>
-            </w:hyperlink>
-            <w:r>
-              <w:rPr>
-                <w:rFonts w:ascii="Verdana" w:hAnsi="Verdana"/>
-                <w:sz w:val="20"/>
-                <w:szCs w:val="20"/>
-              </w:rPr>
-              <w:t>,</w:t>
-            </w:r>
-            <w:r>
-              <w:rPr>
-                <w:rFonts w:ascii="Verdana" w:hAnsi="Verdana"/>
-                <w:sz w:val="20"/>
-                <w:szCs w:val="20"/>
-              </w:rPr>
-              <w:t xml:space="preserve"> </w:t>
-            </w:r>
-            <w:hyperlink r:id="rId35" w:history="1">
-              <w:r>
-                <w:rPr>
-                  <w:rStyle w:val="Hyperlink"/>
-                  <w:rFonts w:ascii="Verdana" w:hAnsi="Verdana"/>
-                  <w:sz w:val="20"/>
-                  <w:szCs w:val="20"/>
-                </w:rPr>
                 <w:t>12432</w:t>
               </w:r>
             </w:hyperlink>
@@ -6256,7 +6177,7 @@
                 <w:szCs w:val="20"/>
               </w:rPr>
             </w:pPr>
-            <w:hyperlink r:id="rId36" w:history="1">
+            <w:hyperlink r:id="rId35" w:history="1">
               <w:r>
                 <w:rPr>
                   <w:rStyle w:val="Hyperlink"/>
@@ -6275,7 +6196,7 @@
               </w:rPr>
               <w:t xml:space="preserve">, </w:t>
             </w:r>
-            <w:hyperlink r:id="rId37" w:history="1">
+            <w:hyperlink r:id="rId36" w:history="1">
               <w:r>
                 <w:rPr>
                   <w:rStyle w:val="Hyperlink"/>
@@ -6327,7 +6248,7 @@
                 <w:szCs w:val="20"/>
               </w:rPr>
             </w:pPr>
-            <w:hyperlink r:id="rId38" w:history="1">
+            <w:hyperlink r:id="rId37" w:history="1">
               <w:r>
                 <w:rPr>
                   <w:rStyle w:val="Hyperlink"/>
@@ -6346,7 +6267,7 @@
               </w:rPr>
               <w:t xml:space="preserve">, </w:t>
             </w:r>
-            <w:hyperlink r:id="rId39" w:history="1">
+            <w:hyperlink r:id="rId38" w:history="1">
               <w:r>
                 <w:rPr>
                   <w:rStyle w:val="Hyperlink"/>
@@ -6382,7 +6303,23 @@
                 <w:sz w:val="20"/>
                 <w:szCs w:val="20"/>
               </w:rPr>
-              <w:t>Location</w:t>
+              <w:t>Loca</w:t>
+            </w:r>
+            <w:r>
+              <w:rPr>
+                <w:rFonts w:ascii="Verdana" w:hAnsi="Verdana"/>
+                <w:sz w:val="20"/>
+                <w:szCs w:val="20"/>
+              </w:rPr>
+              <w:t>liza</w:t>
+            </w:r>
+            <w:r>
+              <w:rPr>
+                <w:rFonts w:ascii="Verdana" w:hAnsi="Verdana"/>
+                <w:sz w:val="20"/>
+                <w:szCs w:val="20"/>
+              </w:rPr>
+              <w:t>tion</w:t>
             </w:r>
           </w:p>
         </w:tc>
@@ -6398,7 +6335,7 @@
                 <w:szCs w:val="20"/>
               </w:rPr>
             </w:pPr>
-            <w:hyperlink r:id="rId40" w:history="1">
+            <w:hyperlink r:id="rId39" w:history="1">
               <w:r>
                 <w:rPr>
                   <w:rStyle w:val="Hyperlink"/>
@@ -6409,6 +6346,33 @@
                 <w:t>12257</w:t>
               </w:r>
             </w:hyperlink>
+            <w:r>
+              <w:rPr>
+                <w:rFonts w:ascii="Verdana" w:hAnsi="Verdana"/>
+                <w:sz w:val="20"/>
+                <w:szCs w:val="20"/>
+              </w:rPr>
+              <w:t>,</w:t>
+            </w:r>
+            <w:r>
+              <w:rPr>
+                <w:rFonts w:ascii="Verdana" w:hAnsi="Verdana"/>
+                <w:sz w:val="20"/>
+                <w:szCs w:val="20"/>
+              </w:rPr>
+              <w:t xml:space="preserve"> </w:t>
+            </w:r>
+            <w:hyperlink r:id="rId40" w:history="1">
+              <w:r>
+                <w:rPr>
+                  <w:rStyle w:val="Hyperlink"/>
+                  <w:rFonts w:ascii="Verdana" w:hAnsi="Verdana"/>
+                  <w:sz w:val="20"/>
+                  <w:szCs w:val="20"/>
+                </w:rPr>
+                <w:t>12428</w:t>
+              </w:r>
+            </w:hyperlink>
           </w:p>
         </w:tc>
       </w:tr>
@@ -6650,95 +6614,59 @@
           <w:sz w:val="20"/>
           <w:szCs w:val="20"/>
         </w:rPr>
-        <w:t xml:space="preserve"> new bugs were identified, one of them was identified as major severity, the others as normal severity. Most of them were found using connectivity testing and location testing. No bugs were validated at the moment.</w:t>
-      </w:r>
-    </w:p>
-    <w:p>
-      <w:pPr>
+        <w:t xml:space="preserve"> new bugs were identified, one of them was identified as major severity, the others as normal severity. Most of them were found using connectivity testing and loca</w:t>
+      </w:r>
+      <w:r>
         <w:rPr>
           <w:rFonts w:ascii="Verdana" w:hAnsi="Verdana"/>
           <w:sz w:val="20"/>
           <w:szCs w:val="20"/>
         </w:rPr>
-      </w:pPr>
+        <w:t>liza</w:t>
+      </w:r>
+      <w:bookmarkStart w:id="0" w:name="_GoBack"/>
+      <w:bookmarkEnd w:id="0"/>
       <w:r>
         <w:rPr>
           <w:rFonts w:ascii="Verdana" w:hAnsi="Verdana"/>
           <w:sz w:val="20"/>
           <w:szCs w:val="20"/>
         </w:rPr>
-        <w:t xml:space="preserve">The following testing types were covered: exploratory testing, smoke testing, interface testing, positive and negative testing, </w:t>
-      </w:r>
-      <w:proofErr w:type="gramStart"/>
-      <w:r>
+        <w:t>tion testing. No bugs were validated at the moment.</w:t>
+      </w:r>
+    </w:p>
+    <w:p>
+      <w:pPr>
         <w:rPr>
           <w:rFonts w:ascii="Verdana" w:hAnsi="Verdana"/>
           <w:sz w:val="20"/>
           <w:szCs w:val="20"/>
         </w:rPr>
-        <w:t>usability</w:t>
-      </w:r>
-      <w:proofErr w:type="gramEnd"/>
+      </w:pPr>
       <w:r>
         <w:rPr>
           <w:rFonts w:ascii="Verdana" w:hAnsi="Verdana"/>
           <w:sz w:val="20"/>
           <w:szCs w:val="20"/>
         </w:rPr>
-        <w:t xml:space="preserve"> testing. In addition, other functional testing types used for mobile apps were performed: installation testing, connectivity testing, notification testing, location testing, 3rd party application integration testing (Facebook, email), localization </w:t>
-      </w:r>
-      <w:proofErr w:type="gramStart"/>
-      <w:r>
+        <w:t xml:space="preserve">The following testing types were covered: exploratory testing, smoke testing, interface testing, positive and negative testing, usability testing. In addition, other functional testing types used for mobile apps were performed: installation testing, connectivity testing, notification testing, location testing, 3rd party application integration testing (Facebook, email), localization testing  and interruption testing. </w:t>
+      </w:r>
+    </w:p>
+    <w:p>
+      <w:pPr>
         <w:rPr>
           <w:rFonts w:ascii="Verdana" w:hAnsi="Verdana"/>
           <w:sz w:val="20"/>
           <w:szCs w:val="20"/>
         </w:rPr>
-        <w:t>testing  and</w:t>
-      </w:r>
-      <w:proofErr w:type="gramEnd"/>
+      </w:pPr>
       <w:r>
         <w:rPr>
           <w:rFonts w:ascii="Verdana" w:hAnsi="Verdana"/>
           <w:sz w:val="20"/>
           <w:szCs w:val="20"/>
         </w:rPr>
-        <w:t xml:space="preserve"> interruption testing. </w:t>
-      </w:r>
-    </w:p>
-    <w:p>
-      <w:pPr>
-        <w:rPr>
-          <w:rFonts w:ascii="Verdana" w:hAnsi="Verdana"/>
-          <w:sz w:val="20"/>
-          <w:szCs w:val="20"/>
-        </w:rPr>
-      </w:pPr>
-      <w:r>
-        <w:rPr>
-          <w:rFonts w:ascii="Verdana" w:hAnsi="Verdana"/>
-          <w:sz w:val="20"/>
-          <w:szCs w:val="20"/>
-        </w:rPr>
-        <w:t xml:space="preserve">Having in mind that Virtual Cards is already live, the number of new bugs and their severity is reasonable. The product is stable, intuitive, </w:t>
-      </w:r>
-      <w:proofErr w:type="gramStart"/>
-      <w:r>
-        <w:rPr>
-          <w:rFonts w:ascii="Verdana" w:hAnsi="Verdana"/>
-          <w:sz w:val="20"/>
-          <w:szCs w:val="20"/>
-        </w:rPr>
-        <w:t>user</w:t>
-      </w:r>
-      <w:proofErr w:type="gramEnd"/>
-      <w:r>
-        <w:rPr>
-          <w:rFonts w:ascii="Verdana" w:hAnsi="Verdana"/>
-          <w:sz w:val="20"/>
-          <w:szCs w:val="20"/>
-        </w:rPr>
-        <w:t xml:space="preserve">-friendly. </w:t>
+        <w:t xml:space="preserve">Having in mind that Virtual Cards is already live, the number of new bugs and their severity is reasonable. The product is stable, intuitive, user-friendly. </w:t>
       </w:r>
     </w:p>
     <w:p>
@@ -6828,7 +6756,7 @@
           <w:rPr>
             <w:noProof/>
           </w:rPr>
-          <w:t>5</w:t>
+          <w:t>4</w:t>
         </w:r>
         <w:r>
           <w:rPr>
@@ -8907,6 +8835,7 @@
   <w:style w:type="character" w:default="1" w:styleId="DefaultParagraphFont">
     <w:name w:val="Default Paragraph Font"/>
     <w:uiPriority w:val="1"/>
+    <w:semiHidden/>
     <w:unhideWhenUsed/>
   </w:style>
   <w:style w:type="table" w:default="1" w:styleId="TableNormal">
@@ -10916,6 +10845,15 @@
 </file>
 
 <file path=customXml/item2.xml><?xml version="1.0" encoding="utf-8"?>
+<?mso-contentType ?>
+<FormTemplates xmlns="http://schemas.microsoft.com/sharepoint/v3/contenttype/forms">
+  <Display>DocumentLibraryForm</Display>
+  <Edit>DocumentLibraryForm</Edit>
+  <New>DocumentLibraryForm</New>
+</FormTemplates>
+</file>
+
+<file path=customXml/item3.xml><?xml version="1.0" encoding="utf-8"?>
 <ct:contentTypeSchema xmlns:ct="http://schemas.microsoft.com/office/2006/metadata/contentType" xmlns:ma="http://schemas.microsoft.com/office/2006/metadata/properties/metaAttributes" ct:_="" ma:_="" ma:contentTypeName="Document" ma:contentTypeID="0x01010067584B1BB711034B9D6DC0E992B0D6DD" ma:contentTypeVersion="17" ma:contentTypeDescription="Create a new document." ma:contentTypeScope="" ma:versionID="eee0ec501effe030592620a1c84e2d39">
   <xsd:schema xmlns:xsd="http://www.w3.org/2001/XMLSchema" xmlns:xs="http://www.w3.org/2001/XMLSchema" xmlns:p="http://schemas.microsoft.com/office/2006/metadata/properties" xmlns:ns3="http://schemas.microsoft.com/sharepoint/v4" targetNamespace="http://schemas.microsoft.com/office/2006/metadata/properties" ma:root="true" ma:fieldsID="f626b7d0d694d5716fa87396a54fed95" ns3:_="">
     <xsd:import namespace="http://schemas.microsoft.com/sharepoint/v4"/>
@@ -11041,15 +10979,6 @@
 </ct:contentTypeSchema>
 </file>
 
-<file path=customXml/item3.xml><?xml version="1.0" encoding="utf-8"?>
-<?mso-contentType ?>
-<FormTemplates xmlns="http://schemas.microsoft.com/sharepoint/v3/contenttype/forms">
-  <Display>DocumentLibraryForm</Display>
-  <Edit>DocumentLibraryForm</Edit>
-  <New>DocumentLibraryForm</New>
-</FormTemplates>
-</file>
-
 <file path=customXml/item4.xml><?xml version="1.0" encoding="utf-8"?>
 <p:properties xmlns:p="http://schemas.microsoft.com/office/2006/metadata/properties" xmlns:xsi="http://www.w3.org/2001/XMLSchema-instance" xmlns:pc="http://schemas.microsoft.com/office/infopath/2007/PartnerControls">
   <documentManagement>
@@ -11071,6 +11000,14 @@
 </file>
 
 <file path=customXml/itemProps2.xml><?xml version="1.0" encoding="utf-8"?>
+<ds:datastoreItem xmlns:ds="http://schemas.openxmlformats.org/officeDocument/2006/customXml" ds:itemID="{0E2B3834-4307-411D-9D71-604E53E06EF0}">
+  <ds:schemaRefs>
+    <ds:schemaRef ds:uri="http://schemas.microsoft.com/sharepoint/v3/contenttype/forms"/>
+  </ds:schemaRefs>
+</ds:datastoreItem>
+</file>
+
+<file path=customXml/itemProps3.xml><?xml version="1.0" encoding="utf-8"?>
 <ds:datastoreItem xmlns:ds="http://schemas.openxmlformats.org/officeDocument/2006/customXml" ds:itemID="{77066DF4-64B0-4435-BAFE-A6B772DA978D}">
   <ds:schemaRefs>
     <ds:schemaRef ds:uri="http://schemas.microsoft.com/office/2006/metadata/contentType"/>
@@ -11088,14 +11025,6 @@
 </ds:datastoreItem>
 </file>
 
-<file path=customXml/itemProps3.xml><?xml version="1.0" encoding="utf-8"?>
-<ds:datastoreItem xmlns:ds="http://schemas.openxmlformats.org/officeDocument/2006/customXml" ds:itemID="{0E2B3834-4307-411D-9D71-604E53E06EF0}">
-  <ds:schemaRefs>
-    <ds:schemaRef ds:uri="http://schemas.microsoft.com/sharepoint/v3/contenttype/forms"/>
-  </ds:schemaRefs>
-</ds:datastoreItem>
-</file>
-
 <file path=customXml/itemProps4.xml><?xml version="1.0" encoding="utf-8"?>
 <ds:datastoreItem xmlns:ds="http://schemas.openxmlformats.org/officeDocument/2006/customXml" ds:itemID="{EB5AD147-FFC3-46FC-82F6-5BBCB5D0B8C3}">
   <ds:schemaRefs>
@@ -11107,7 +11036,7 @@
 </file>
 
 <file path=customXml/itemProps5.xml><?xml version="1.0" encoding="utf-8"?>
-<ds:datastoreItem xmlns:ds="http://schemas.openxmlformats.org/officeDocument/2006/customXml" ds:itemID="{27A8CED7-E9ED-45FC-9220-F0CA098CDBB5}">
+<ds:datastoreItem xmlns:ds="http://schemas.openxmlformats.org/officeDocument/2006/customXml" ds:itemID="{EDB0B7C7-C5F1-4781-AC9A-40A21D9EA879}">
   <ds:schemaRefs>
     <ds:schemaRef ds:uri="http://schemas.openxmlformats.org/officeDocument/2006/bibliography"/>
   </ds:schemaRefs>

--- a/final-project/virtual-cards/test-report-virtual-cards-corina-radu.docx
+++ b/final-project/virtual-cards/test-report-virtual-cards-corina-radu.docx
@@ -2,207 +2,314 @@
 <file path=word/document.xml><?xml version="1.0" encoding="utf-8"?>
 <w:document xmlns:wpc="http://schemas.microsoft.com/office/word/2010/wordprocessingCanvas" xmlns:mc="http://schemas.openxmlformats.org/markup-compatibility/2006" xmlns:o="urn:schemas-microsoft-com:office:office" xmlns:r="http://schemas.openxmlformats.org/officeDocument/2006/relationships" xmlns:m="http://schemas.openxmlformats.org/officeDocument/2006/math" xmlns:v="urn:schemas-microsoft-com:vml" xmlns:wp14="http://schemas.microsoft.com/office/word/2010/wordprocessingDrawing" xmlns:wp="http://schemas.openxmlformats.org/drawingml/2006/wordprocessingDrawing" xmlns:w10="urn:schemas-microsoft-com:office:word" xmlns:w="http://schemas.openxmlformats.org/wordprocessingml/2006/main" xmlns:w14="http://schemas.microsoft.com/office/word/2010/wordml" xmlns:w15="http://schemas.microsoft.com/office/word/2012/wordml" xmlns:wpg="http://schemas.microsoft.com/office/word/2010/wordprocessingGroup" xmlns:wpi="http://schemas.microsoft.com/office/word/2010/wordprocessingInk" xmlns:wne="http://schemas.microsoft.com/office/word/2006/wordml" xmlns:wps="http://schemas.microsoft.com/office/word/2010/wordprocessingShape" mc:Ignorable="w14 w15 wp14">
   <w:body>
-    <w:p>
-      <w:pPr>
-        <w:rPr>
-          <w:rFonts w:ascii="Verdana" w:hAnsi="Verdana"/>
-          <w:sz w:val="44"/>
-          <w:szCs w:val="44"/>
-        </w:rPr>
-      </w:pPr>
-    </w:p>
-    <w:p>
-      <w:pPr>
-        <w:rPr>
-          <w:rFonts w:ascii="Verdana" w:hAnsi="Verdana"/>
-          <w:sz w:val="44"/>
-          <w:szCs w:val="44"/>
-        </w:rPr>
-      </w:pPr>
-    </w:p>
-    <w:p>
-      <w:pPr>
-        <w:rPr>
-          <w:rFonts w:ascii="Verdana" w:hAnsi="Verdana"/>
-          <w:sz w:val="44"/>
-          <w:szCs w:val="44"/>
-        </w:rPr>
-      </w:pPr>
-    </w:p>
-    <w:p>
-      <w:pPr>
-        <w:rPr>
-          <w:rFonts w:ascii="Verdana" w:hAnsi="Verdana"/>
-          <w:sz w:val="44"/>
-          <w:szCs w:val="44"/>
-        </w:rPr>
-      </w:pPr>
-    </w:p>
-    <w:p>
-      <w:pPr>
-        <w:rPr>
-          <w:rFonts w:ascii="Verdana" w:hAnsi="Verdana"/>
-          <w:sz w:val="44"/>
-          <w:szCs w:val="44"/>
-        </w:rPr>
-      </w:pPr>
-    </w:p>
-    <w:p>
-      <w:pPr>
-        <w:rPr>
-          <w:rFonts w:ascii="Verdana" w:hAnsi="Verdana"/>
-          <w:sz w:val="44"/>
-          <w:szCs w:val="44"/>
-        </w:rPr>
-      </w:pPr>
-    </w:p>
-    <w:p>
-      <w:pPr>
-        <w:rPr>
-          <w:rFonts w:ascii="Verdana" w:hAnsi="Verdana"/>
-          <w:sz w:val="44"/>
-          <w:szCs w:val="44"/>
-        </w:rPr>
-      </w:pPr>
-    </w:p>
-    <w:p>
-      <w:pPr>
-        <w:jc w:val="right"/>
-        <w:rPr>
-          <w:color w:val="5B9BD5" w:themeColor="accent1"/>
-          <w:sz w:val="64"/>
-          <w:szCs w:val="64"/>
-        </w:rPr>
-      </w:pPr>
-      <w:sdt>
-        <w:sdtPr>
-          <w:rPr>
-            <w:caps/>
-            <w:color w:val="44546A" w:themeColor="text2"/>
-            <w:sz w:val="64"/>
-            <w:szCs w:val="64"/>
-          </w:rPr>
-          <w:alias w:val="Title"/>
-          <w:tag w:val=""/>
-          <w:id w:val="-2098696655"/>
-          <w:dataBinding w:prefixMappings="xmlns:ns0='http://purl.org/dc/elements/1.1/' xmlns:ns1='http://schemas.openxmlformats.org/package/2006/metadata/core-properties' " w:xpath="/ns1:coreProperties[1]/ns0:title[1]" w:storeItemID="{6C3C8BC8-F283-45AE-878A-BAB7291924A1}"/>
-          <w:text w:multiLine="1"/>
-        </w:sdtPr>
-        <w:sdtEndPr>
-          <w:rPr>
-            <w:caps w:val="0"/>
-          </w:rPr>
-        </w:sdtEndPr>
-        <w:sdtContent>
-          <w:r>
-            <w:rPr>
-              <w:caps/>
-              <w:color w:val="44546A" w:themeColor="text2"/>
-              <w:sz w:val="64"/>
-              <w:szCs w:val="64"/>
-            </w:rPr>
-            <w:t xml:space="preserve">Test Report Virtual cards </w:t>
-          </w:r>
-        </w:sdtContent>
-      </w:sdt>
-    </w:p>
-    <w:p>
-      <w:pPr>
-        <w:rPr>
-          <w:rFonts w:ascii="Verdana" w:hAnsi="Verdana"/>
-          <w:sz w:val="28"/>
-          <w:szCs w:val="28"/>
-        </w:rPr>
-      </w:pPr>
-    </w:p>
-    <w:p>
-      <w:pPr>
-        <w:jc w:val="right"/>
-        <w:rPr>
-          <w:smallCaps/>
-          <w:color w:val="ED7D31" w:themeColor="accent2"/>
-          <w:sz w:val="36"/>
-          <w:szCs w:val="36"/>
-        </w:rPr>
-      </w:pPr>
-    </w:p>
-    <w:p>
-      <w:pPr>
-        <w:jc w:val="right"/>
-        <w:rPr>
-          <w:smallCaps/>
-          <w:color w:val="ED7D31" w:themeColor="accent2"/>
-          <w:sz w:val="36"/>
-          <w:szCs w:val="36"/>
-        </w:rPr>
-      </w:pPr>
-    </w:p>
-    <w:p>
-      <w:pPr>
-        <w:rPr>
-          <w:rFonts w:ascii="Verdana" w:hAnsi="Verdana"/>
-          <w:sz w:val="28"/>
-          <w:szCs w:val="28"/>
-        </w:rPr>
-      </w:pPr>
-    </w:p>
     <w:sdt>
       <w:sdtPr>
-        <w:rPr>
-          <w:color w:val="595959" w:themeColor="text1" w:themeTint="A6"/>
-          <w:sz w:val="28"/>
-          <w:szCs w:val="28"/>
-        </w:rPr>
-        <w:alias w:val="Abstract"/>
-        <w:tag w:val=""/>
-        <w:id w:val="-612279855"/>
-        <w:dataBinding w:prefixMappings="xmlns:ns0='http://schemas.microsoft.com/office/2006/coverPageProps' " w:xpath="/ns0:CoverPageProperties[1]/ns0:Abstract[1]" w:storeItemID="{55AF091B-3C7A-41E3-B477-F2FDAA23CFDA}"/>
-        <w:text w:multiLine="1"/>
+        <w:id w:val="-1256586385"/>
+        <w:docPartObj>
+          <w:docPartGallery w:val="Cover Pages"/>
+          <w:docPartUnique/>
+        </w:docPartObj>
       </w:sdtPr>
-      <w:sdtEndPr/>
+      <w:sdtEndPr>
+        <w:rPr>
+          <w:color w:val="5B9BD5" w:themeColor="accent1"/>
+          <w:sz w:val="26"/>
+          <w:szCs w:val="26"/>
+        </w:rPr>
+      </w:sdtEndPr>
       <w:sdtContent>
+        <w:p/>
+        <w:tbl>
+          <w:tblPr>
+            <w:tblpPr w:leftFromText="187" w:rightFromText="187" w:horzAnchor="margin" w:tblpXSpec="center" w:tblpY="2881"/>
+            <w:tblW w:w="4000" w:type="pct"/>
+            <w:tblBorders>
+              <w:left w:val="single" w:sz="12" w:space="0" w:color="5B9BD5" w:themeColor="accent1"/>
+            </w:tblBorders>
+            <w:tblCellMar>
+              <w:left w:w="144" w:type="dxa"/>
+              <w:right w:w="115" w:type="dxa"/>
+            </w:tblCellMar>
+            <w:tblLook w:val="04A0" w:firstRow="1" w:lastRow="0" w:firstColumn="1" w:lastColumn="0" w:noHBand="0" w:noVBand="1"/>
+          </w:tblPr>
+          <w:tblGrid>
+            <w:gridCol w:w="7474"/>
+          </w:tblGrid>
+          <w:tr>
+            <w:sdt>
+              <w:sdtPr>
+                <w:rPr>
+                  <w:color w:val="2E74B5" w:themeColor="accent1" w:themeShade="BF"/>
+                  <w:sz w:val="24"/>
+                  <w:szCs w:val="24"/>
+                </w:rPr>
+                <w:alias w:val="Company"/>
+                <w:id w:val="13406915"/>
+                <w:placeholder>
+                  <w:docPart w:val="6132F9B396D740D390CFC4779BA35B01"/>
+                </w:placeholder>
+                <w:showingPlcHdr/>
+                <w:dataBinding w:prefixMappings="xmlns:ns0='http://schemas.openxmlformats.org/officeDocument/2006/extended-properties'" w:xpath="/ns0:Properties[1]/ns0:Company[1]" w:storeItemID="{6668398D-A668-4E3E-A5EB-62B293D839F1}"/>
+                <w:text/>
+              </w:sdtPr>
+              <w:sdtEndPr/>
+              <w:sdtContent>
+                <w:tc>
+                  <w:tcPr>
+                    <w:tcW w:w="7672" w:type="dxa"/>
+                    <w:tcMar>
+                      <w:top w:w="216" w:type="dxa"/>
+                      <w:left w:w="115" w:type="dxa"/>
+                      <w:bottom w:w="216" w:type="dxa"/>
+                      <w:right w:w="115" w:type="dxa"/>
+                    </w:tcMar>
+                  </w:tcPr>
+                  <w:p>
+                    <w:pPr>
+                      <w:pStyle w:val="NoSpacing"/>
+                      <w:rPr>
+                        <w:color w:val="2E74B5" w:themeColor="accent1" w:themeShade="BF"/>
+                        <w:sz w:val="24"/>
+                      </w:rPr>
+                    </w:pPr>
+                    <w:r>
+                      <w:rPr>
+                        <w:color w:val="2E74B5" w:themeColor="accent1" w:themeShade="BF"/>
+                        <w:sz w:val="24"/>
+                        <w:szCs w:val="24"/>
+                      </w:rPr>
+                      <w:t>[Company name]</w:t>
+                    </w:r>
+                  </w:p>
+                </w:tc>
+              </w:sdtContent>
+            </w:sdt>
+          </w:tr>
+          <w:tr>
+            <w:tc>
+              <w:tcPr>
+                <w:tcW w:w="7672" w:type="dxa"/>
+              </w:tcPr>
+              <w:sdt>
+                <w:sdtPr>
+                  <w:rPr>
+                    <w:rFonts w:asciiTheme="majorHAnsi" w:eastAsiaTheme="majorEastAsia" w:hAnsiTheme="majorHAnsi" w:cstheme="majorBidi"/>
+                    <w:color w:val="1F4E79" w:themeColor="accent1" w:themeShade="80"/>
+                    <w:sz w:val="88"/>
+                    <w:szCs w:val="88"/>
+                  </w:rPr>
+                  <w:alias w:val="Title"/>
+                  <w:id w:val="13406919"/>
+                  <w:placeholder>
+                    <w:docPart w:val="2631D004EFED4E4A8257F0E4E40327C1"/>
+                  </w:placeholder>
+                  <w:dataBinding w:prefixMappings="xmlns:ns0='http://schemas.openxmlformats.org/package/2006/metadata/core-properties' xmlns:ns1='http://purl.org/dc/elements/1.1/'" w:xpath="/ns0:coreProperties[1]/ns1:title[1]" w:storeItemID="{6C3C8BC8-F283-45AE-878A-BAB7291924A1}"/>
+                  <w:text/>
+                </w:sdtPr>
+                <w:sdtEndPr/>
+                <w:sdtContent>
+                  <w:p>
+                    <w:pPr>
+                      <w:pStyle w:val="NoSpacing"/>
+                      <w:spacing w:line="216" w:lineRule="auto"/>
+                      <w:rPr>
+                        <w:rFonts w:asciiTheme="majorHAnsi" w:eastAsiaTheme="majorEastAsia" w:hAnsiTheme="majorHAnsi" w:cstheme="majorBidi"/>
+                        <w:color w:val="5B9BD5" w:themeColor="accent1"/>
+                        <w:sz w:val="88"/>
+                        <w:szCs w:val="88"/>
+                      </w:rPr>
+                    </w:pPr>
+                    <w:r>
+                      <w:rPr>
+                        <w:rFonts w:asciiTheme="majorHAnsi" w:eastAsiaTheme="majorEastAsia" w:hAnsiTheme="majorHAnsi" w:cstheme="majorBidi"/>
+                        <w:color w:val="1F4E79" w:themeColor="accent1" w:themeShade="80"/>
+                        <w:sz w:val="88"/>
+                        <w:szCs w:val="88"/>
+                      </w:rPr>
+                      <w:t xml:space="preserve">Test Report Virtual cards </w:t>
+                    </w:r>
+                  </w:p>
+                </w:sdtContent>
+              </w:sdt>
+            </w:tc>
+          </w:tr>
+          <w:tr>
+            <w:sdt>
+              <w:sdtPr>
+                <w:rPr>
+                  <w:color w:val="1F4E79" w:themeColor="accent1" w:themeShade="80"/>
+                  <w:sz w:val="24"/>
+                  <w:szCs w:val="24"/>
+                </w:rPr>
+                <w:alias w:val="Subtitle"/>
+                <w:id w:val="13406923"/>
+                <w:placeholder>
+                  <w:docPart w:val="E1860C7B697B40C0AFDCA9AB6D81DDFD"/>
+                </w:placeholder>
+                <w:dataBinding w:prefixMappings="xmlns:ns0='http://schemas.openxmlformats.org/package/2006/metadata/core-properties' xmlns:ns1='http://purl.org/dc/elements/1.1/'" w:xpath="/ns0:coreProperties[1]/ns1:subject[1]" w:storeItemID="{6C3C8BC8-F283-45AE-878A-BAB7291924A1}"/>
+                <w:text/>
+              </w:sdtPr>
+              <w:sdtEndPr/>
+              <w:sdtContent>
+                <w:tc>
+                  <w:tcPr>
+                    <w:tcW w:w="7672" w:type="dxa"/>
+                    <w:tcMar>
+                      <w:top w:w="216" w:type="dxa"/>
+                      <w:left w:w="115" w:type="dxa"/>
+                      <w:bottom w:w="216" w:type="dxa"/>
+                      <w:right w:w="115" w:type="dxa"/>
+                    </w:tcMar>
+                  </w:tcPr>
+                  <w:p>
+                    <w:pPr>
+                      <w:pStyle w:val="NoSpacing"/>
+                      <w:rPr>
+                        <w:color w:val="2E74B5" w:themeColor="accent1" w:themeShade="BF"/>
+                        <w:sz w:val="24"/>
+                      </w:rPr>
+                    </w:pPr>
+                    <w:r>
+                      <w:rPr>
+                        <w:color w:val="1F4E79" w:themeColor="accent1" w:themeShade="80"/>
+                        <w:sz w:val="24"/>
+                        <w:szCs w:val="24"/>
+                      </w:rPr>
+                      <w:t>Final project</w:t>
+                    </w:r>
+                  </w:p>
+                </w:tc>
+              </w:sdtContent>
+            </w:sdt>
+          </w:tr>
+        </w:tbl>
+        <w:tbl>
+          <w:tblPr>
+            <w:tblpPr w:leftFromText="187" w:rightFromText="187" w:horzAnchor="margin" w:tblpXSpec="center" w:tblpYSpec="bottom"/>
+            <w:tblW w:w="3857" w:type="pct"/>
+            <w:tblLook w:val="04A0" w:firstRow="1" w:lastRow="0" w:firstColumn="1" w:lastColumn="0" w:noHBand="0" w:noVBand="1"/>
+          </w:tblPr>
+          <w:tblGrid>
+            <w:gridCol w:w="7218"/>
+          </w:tblGrid>
+          <w:tr>
+            <w:tc>
+              <w:tcPr>
+                <w:tcW w:w="7221" w:type="dxa"/>
+                <w:tcMar>
+                  <w:top w:w="216" w:type="dxa"/>
+                  <w:left w:w="115" w:type="dxa"/>
+                  <w:bottom w:w="216" w:type="dxa"/>
+                  <w:right w:w="115" w:type="dxa"/>
+                </w:tcMar>
+              </w:tcPr>
+              <w:sdt>
+                <w:sdtPr>
+                  <w:rPr>
+                    <w:color w:val="1F4E79" w:themeColor="accent1" w:themeShade="80"/>
+                    <w:sz w:val="28"/>
+                    <w:szCs w:val="28"/>
+                  </w:rPr>
+                  <w:alias w:val="Author"/>
+                  <w:id w:val="13406928"/>
+                  <w:placeholder>
+                    <w:docPart w:val="AD5864DC95024AA5A043DAEB218E8DAE"/>
+                  </w:placeholder>
+                  <w:showingPlcHdr/>
+                  <w:dataBinding w:prefixMappings="xmlns:ns0='http://schemas.openxmlformats.org/package/2006/metadata/core-properties' xmlns:ns1='http://purl.org/dc/elements/1.1/'" w:xpath="/ns0:coreProperties[1]/ns1:creator[1]" w:storeItemID="{6C3C8BC8-F283-45AE-878A-BAB7291924A1}"/>
+                  <w:text/>
+                </w:sdtPr>
+                <w:sdtEndPr/>
+                <w:sdtContent>
+                  <w:p>
+                    <w:pPr>
+                      <w:pStyle w:val="NoSpacing"/>
+                      <w:rPr>
+                        <w:color w:val="1F4E79" w:themeColor="accent1" w:themeShade="80"/>
+                        <w:sz w:val="28"/>
+                        <w:szCs w:val="28"/>
+                      </w:rPr>
+                    </w:pPr>
+                    <w:r>
+                      <w:rPr>
+                        <w:color w:val="5B9BD5" w:themeColor="accent1"/>
+                        <w:sz w:val="28"/>
+                        <w:szCs w:val="28"/>
+                      </w:rPr>
+                      <w:t>[Author name]</w:t>
+                    </w:r>
+                  </w:p>
+                </w:sdtContent>
+              </w:sdt>
+              <w:sdt>
+                <w:sdtPr>
+                  <w:rPr>
+                    <w:color w:val="1F4E79" w:themeColor="accent1" w:themeShade="80"/>
+                    <w:sz w:val="28"/>
+                    <w:szCs w:val="28"/>
+                  </w:rPr>
+                  <w:alias w:val="Date"/>
+                  <w:tag w:val="Date"/>
+                  <w:id w:val="13406932"/>
+                  <w:placeholder>
+                    <w:docPart w:val="8D77AE96A8B04D0B84A5E5BC412C668C"/>
+                  </w:placeholder>
+                  <w:dataBinding w:prefixMappings="xmlns:ns0='http://schemas.microsoft.com/office/2006/coverPageProps'" w:xpath="/ns0:CoverPageProperties[1]/ns0:PublishDate[1]" w:storeItemID="{55AF091B-3C7A-41E3-B477-F2FDAA23CFDA}"/>
+                  <w:date w:fullDate="2018-01-26T00:00:00Z">
+                    <w:dateFormat w:val="M-d-yyyy"/>
+                    <w:lid w:val="en-US"/>
+                    <w:storeMappedDataAs w:val="dateTime"/>
+                    <w:calendar w:val="gregorian"/>
+                  </w:date>
+                </w:sdtPr>
+                <w:sdtEndPr/>
+                <w:sdtContent>
+                  <w:p>
+                    <w:pPr>
+                      <w:pStyle w:val="NoSpacing"/>
+                      <w:rPr>
+                        <w:color w:val="1F4E79" w:themeColor="accent1" w:themeShade="80"/>
+                        <w:sz w:val="28"/>
+                        <w:szCs w:val="28"/>
+                      </w:rPr>
+                    </w:pPr>
+                    <w:r>
+                      <w:rPr>
+                        <w:color w:val="1F4E79" w:themeColor="accent1" w:themeShade="80"/>
+                        <w:sz w:val="28"/>
+                        <w:szCs w:val="28"/>
+                      </w:rPr>
+                      <w:t>1-26-2018</w:t>
+                    </w:r>
+                  </w:p>
+                </w:sdtContent>
+              </w:sdt>
+              <w:p>
+                <w:pPr>
+                  <w:pStyle w:val="NoSpacing"/>
+                  <w:rPr>
+                    <w:color w:val="1F4E79" w:themeColor="accent1" w:themeShade="80"/>
+                  </w:rPr>
+                </w:pPr>
+              </w:p>
+            </w:tc>
+          </w:tr>
+        </w:tbl>
         <w:p>
           <w:pPr>
-            <w:pStyle w:val="NoSpacing"/>
-            <w:jc w:val="right"/>
             <w:rPr>
-              <w:color w:val="595959" w:themeColor="text1" w:themeTint="A6"/>
-              <w:sz w:val="28"/>
-              <w:szCs w:val="28"/>
+              <w:color w:val="5B9BD5" w:themeColor="accent1"/>
+              <w:sz w:val="26"/>
+              <w:szCs w:val="26"/>
             </w:rPr>
           </w:pPr>
           <w:r>
             <w:rPr>
-              <w:color w:val="595959" w:themeColor="text1" w:themeTint="A6"/>
-              <w:sz w:val="28"/>
-              <w:szCs w:val="28"/>
+              <w:color w:val="5B9BD5" w:themeColor="accent1"/>
+              <w:sz w:val="26"/>
+              <w:szCs w:val="26"/>
             </w:rPr>
-            <w:br/>
-            <w:t>Corina Radu</w:t>
-          </w:r>
-          <w:r>
-            <w:rPr>
-              <w:color w:val="595959" w:themeColor="text1" w:themeTint="A6"/>
-              <w:sz w:val="28"/>
-              <w:szCs w:val="28"/>
-            </w:rPr>
-            <w:br/>
-          </w:r>
-          <w:r>
-            <w:rPr>
-              <w:color w:val="595959" w:themeColor="text1" w:themeTint="A6"/>
-              <w:sz w:val="28"/>
-              <w:szCs w:val="28"/>
-            </w:rPr>
-            <w:t>26.01.2018</w:t>
-          </w:r>
-          <w:r>
-            <w:rPr>
-              <w:color w:val="595959" w:themeColor="text1" w:themeTint="A6"/>
-              <w:sz w:val="28"/>
-              <w:szCs w:val="28"/>
-            </w:rPr>
-            <w:br/>
+            <w:br w:type="page"/>
           </w:r>
         </w:p>
       </w:sdtContent>
@@ -229,69 +336,6 @@
       <w:pPr>
         <w:rPr>
           <w:rFonts w:ascii="Verdana" w:hAnsi="Verdana"/>
-          <w:sz w:val="28"/>
-          <w:szCs w:val="28"/>
-        </w:rPr>
-      </w:pPr>
-    </w:p>
-    <w:p>
-      <w:pPr>
-        <w:rPr>
-          <w:rFonts w:ascii="Verdana" w:hAnsi="Verdana"/>
-          <w:sz w:val="28"/>
-          <w:szCs w:val="28"/>
-        </w:rPr>
-      </w:pPr>
-    </w:p>
-    <w:p>
-      <w:pPr>
-        <w:rPr>
-          <w:rFonts w:ascii="Verdana" w:hAnsi="Verdana"/>
-          <w:sz w:val="28"/>
-          <w:szCs w:val="28"/>
-        </w:rPr>
-      </w:pPr>
-    </w:p>
-    <w:p>
-      <w:pPr>
-        <w:rPr>
-          <w:rFonts w:ascii="Verdana" w:hAnsi="Verdana"/>
-          <w:sz w:val="28"/>
-          <w:szCs w:val="28"/>
-        </w:rPr>
-      </w:pPr>
-    </w:p>
-    <w:p>
-      <w:pPr>
-        <w:rPr>
-          <w:rFonts w:ascii="Verdana" w:hAnsi="Verdana"/>
-          <w:sz w:val="28"/>
-          <w:szCs w:val="28"/>
-        </w:rPr>
-      </w:pPr>
-    </w:p>
-    <w:p>
-      <w:pPr>
-        <w:rPr>
-          <w:rFonts w:ascii="Verdana" w:hAnsi="Verdana"/>
-          <w:sz w:val="28"/>
-          <w:szCs w:val="28"/>
-        </w:rPr>
-      </w:pPr>
-    </w:p>
-    <w:p>
-      <w:pPr>
-        <w:rPr>
-          <w:rFonts w:ascii="Verdana" w:hAnsi="Verdana"/>
-          <w:sz w:val="28"/>
-          <w:szCs w:val="28"/>
-        </w:rPr>
-      </w:pPr>
-    </w:p>
-    <w:p>
-      <w:pPr>
-        <w:rPr>
-          <w:rFonts w:ascii="Verdana" w:hAnsi="Verdana"/>
           <w:color w:val="44546A" w:themeColor="text2"/>
           <w:sz w:val="28"/>
           <w:szCs w:val="28"/>
@@ -810,7 +854,7 @@
           <w:sz w:val="24"/>
           <w:szCs w:val="24"/>
         </w:rPr>
-        <w:t>Smoke testing cases metrics</w:t>
+        <w:t>Smoke test cases metrics</w:t>
       </w:r>
       <w:r>
         <w:rPr>
@@ -2342,8 +2386,34 @@
                 <w:sz w:val="20"/>
                 <w:szCs w:val="20"/>
               </w:rPr>
-              <w:t>iOS 5.1</w:t>
-            </w:r>
+              <w:t xml:space="preserve">iOS </w:t>
+            </w:r>
+            <w:r>
+              <w:rPr>
+                <w:rFonts w:ascii="Verdana" w:hAnsi="Verdana"/>
+                <w:sz w:val="20"/>
+                <w:szCs w:val="20"/>
+              </w:rPr>
+              <w:t>9</w:t>
+            </w:r>
+            <w:r>
+              <w:rPr>
+                <w:rFonts w:ascii="Verdana" w:hAnsi="Verdana"/>
+                <w:sz w:val="20"/>
+                <w:szCs w:val="20"/>
+              </w:rPr>
+              <w:t>.</w:t>
+            </w:r>
+            <w:r>
+              <w:rPr>
+                <w:rFonts w:ascii="Verdana" w:hAnsi="Verdana"/>
+                <w:sz w:val="20"/>
+                <w:szCs w:val="20"/>
+              </w:rPr>
+              <w:t>3</w:t>
+            </w:r>
+            <w:bookmarkStart w:id="0" w:name="_GoBack"/>
+            <w:bookmarkEnd w:id="0"/>
           </w:p>
         </w:tc>
         <w:tc>
@@ -6581,7 +6651,23 @@
           <w:sz w:val="20"/>
           <w:szCs w:val="20"/>
         </w:rPr>
-        <w:t>19 smoke test cases were run for Virtual Cards 5.1.4, mainly on a Samsung Galaxy A5 device (Android 7.0): 18 (94.7%) passed, 1 (5.3%) failed. The failed test case is related to mandatory fields from the ‘Add virtual card’ form.</w:t>
+        <w:t xml:space="preserve">19 smoke test cases were run for Virtual Cards 5.1.4, mainly on a Samsung Galaxy A5 device (Android 7.0): 18 (94.7%) passed, 1 (5.3%) failed. The failed test case is related to </w:t>
+      </w:r>
+      <w:r>
+        <w:rPr>
+          <w:rFonts w:ascii="Verdana" w:hAnsi="Verdana"/>
+          <w:sz w:val="20"/>
+          <w:szCs w:val="20"/>
+        </w:rPr>
+        <w:t xml:space="preserve">the </w:t>
+      </w:r>
+      <w:r>
+        <w:rPr>
+          <w:rFonts w:ascii="Verdana" w:hAnsi="Verdana"/>
+          <w:sz w:val="20"/>
+          <w:szCs w:val="20"/>
+        </w:rPr>
+        <w:t>mandatory fields from the ‘Add virtual card’ form.</w:t>
       </w:r>
     </w:p>
     <w:p>
@@ -6614,7 +6700,7 @@
           <w:sz w:val="20"/>
           <w:szCs w:val="20"/>
         </w:rPr>
-        <w:t xml:space="preserve"> new bugs were identified, one of them was identified as major severity, the others as normal severity. Most of them were found using connectivity testing and loca</w:t>
+        <w:t xml:space="preserve"> new bugs were identified, one of them was </w:t>
       </w:r>
       <w:r>
         <w:rPr>
@@ -6622,10 +6708,24 @@
           <w:sz w:val="20"/>
           <w:szCs w:val="20"/>
         </w:rPr>
+        <w:t>reported</w:t>
+      </w:r>
+      <w:r>
+        <w:rPr>
+          <w:rFonts w:ascii="Verdana" w:hAnsi="Verdana"/>
+          <w:sz w:val="20"/>
+          <w:szCs w:val="20"/>
+        </w:rPr>
+        <w:t xml:space="preserve"> as major severity, the others as normal severity. Most of them were found using connectivity testing and loca</w:t>
+      </w:r>
+      <w:r>
+        <w:rPr>
+          <w:rFonts w:ascii="Verdana" w:hAnsi="Verdana"/>
+          <w:sz w:val="20"/>
+          <w:szCs w:val="20"/>
+        </w:rPr>
         <w:t>liza</w:t>
       </w:r>
-      <w:bookmarkStart w:id="0" w:name="_GoBack"/>
-      <w:bookmarkEnd w:id="0"/>
       <w:r>
         <w:rPr>
           <w:rFonts w:ascii="Verdana" w:hAnsi="Verdana"/>
@@ -6756,7 +6856,7 @@
           <w:rPr>
             <w:noProof/>
           </w:rPr>
-          <w:t>4</w:t>
+          <w:t>5</w:t>
         </w:r>
         <w:r>
           <w:rPr>
@@ -10569,6 +10669,808 @@
 </w:styles>
 </file>
 
+<file path=word/glossary/document.xml><?xml version="1.0" encoding="utf-8"?>
+<w:glossaryDocument xmlns:wpc="http://schemas.microsoft.com/office/word/2010/wordprocessingCanvas" xmlns:mc="http://schemas.openxmlformats.org/markup-compatibility/2006" xmlns:o="urn:schemas-microsoft-com:office:office" xmlns:r="http://schemas.openxmlformats.org/officeDocument/2006/relationships" xmlns:m="http://schemas.openxmlformats.org/officeDocument/2006/math" xmlns:v="urn:schemas-microsoft-com:vml" xmlns:wp14="http://schemas.microsoft.com/office/word/2010/wordprocessingDrawing" xmlns:wp="http://schemas.openxmlformats.org/drawingml/2006/wordprocessingDrawing" xmlns:w10="urn:schemas-microsoft-com:office:word" xmlns:w="http://schemas.openxmlformats.org/wordprocessingml/2006/main" xmlns:w14="http://schemas.microsoft.com/office/word/2010/wordml" xmlns:w15="http://schemas.microsoft.com/office/word/2012/wordml" xmlns:wpg="http://schemas.microsoft.com/office/word/2010/wordprocessingGroup" xmlns:wpi="http://schemas.microsoft.com/office/word/2010/wordprocessingInk" xmlns:wne="http://schemas.microsoft.com/office/word/2006/wordml" xmlns:wps="http://schemas.microsoft.com/office/word/2010/wordprocessingShape" mc:Ignorable="w14 w15 wp14">
+  <w:docParts>
+    <w:docPart>
+      <w:docPartPr>
+        <w:name w:val="6132F9B396D740D390CFC4779BA35B01"/>
+        <w:category>
+          <w:name w:val="General"/>
+          <w:gallery w:val="placeholder"/>
+        </w:category>
+        <w:types>
+          <w:type w:val="bbPlcHdr"/>
+        </w:types>
+        <w:behaviors>
+          <w:behavior w:val="content"/>
+        </w:behaviors>
+        <w:guid w:val="{3A05EC43-5CD3-446E-9F85-E35923E134DA}"/>
+      </w:docPartPr>
+      <w:docPartBody>
+        <w:p>
+          <w:pPr>
+            <w:pStyle w:val="6132F9B396D740D390CFC4779BA35B01"/>
+          </w:pPr>
+          <w:r>
+            <w:rPr>
+              <w:color w:val="2E74B5" w:themeColor="accent1" w:themeShade="BF"/>
+              <w:sz w:val="24"/>
+              <w:szCs w:val="24"/>
+            </w:rPr>
+            <w:t>[Company name]</w:t>
+          </w:r>
+        </w:p>
+      </w:docPartBody>
+    </w:docPart>
+    <w:docPart>
+      <w:docPartPr>
+        <w:name w:val="2631D004EFED4E4A8257F0E4E40327C1"/>
+        <w:category>
+          <w:name w:val="General"/>
+          <w:gallery w:val="placeholder"/>
+        </w:category>
+        <w:types>
+          <w:type w:val="bbPlcHdr"/>
+        </w:types>
+        <w:behaviors>
+          <w:behavior w:val="content"/>
+        </w:behaviors>
+        <w:guid w:val="{5EC517A9-ACD1-4492-B08F-173DB13C02B6}"/>
+      </w:docPartPr>
+      <w:docPartBody>
+        <w:p>
+          <w:pPr>
+            <w:pStyle w:val="2631D004EFED4E4A8257F0E4E40327C1"/>
+          </w:pPr>
+          <w:r>
+            <w:rPr>
+              <w:rFonts w:asciiTheme="majorHAnsi" w:eastAsiaTheme="majorEastAsia" w:hAnsiTheme="majorHAnsi" w:cstheme="majorBidi"/>
+              <w:color w:val="5B9BD5" w:themeColor="accent1"/>
+              <w:sz w:val="88"/>
+              <w:szCs w:val="88"/>
+            </w:rPr>
+            <w:t>[Document title]</w:t>
+          </w:r>
+        </w:p>
+      </w:docPartBody>
+    </w:docPart>
+    <w:docPart>
+      <w:docPartPr>
+        <w:name w:val="E1860C7B697B40C0AFDCA9AB6D81DDFD"/>
+        <w:category>
+          <w:name w:val="General"/>
+          <w:gallery w:val="placeholder"/>
+        </w:category>
+        <w:types>
+          <w:type w:val="bbPlcHdr"/>
+        </w:types>
+        <w:behaviors>
+          <w:behavior w:val="content"/>
+        </w:behaviors>
+        <w:guid w:val="{5C454F09-E838-40C8-A918-1F11B42C1C98}"/>
+      </w:docPartPr>
+      <w:docPartBody>
+        <w:p>
+          <w:pPr>
+            <w:pStyle w:val="E1860C7B697B40C0AFDCA9AB6D81DDFD"/>
+          </w:pPr>
+          <w:r>
+            <w:rPr>
+              <w:color w:val="2E74B5" w:themeColor="accent1" w:themeShade="BF"/>
+              <w:sz w:val="24"/>
+              <w:szCs w:val="24"/>
+            </w:rPr>
+            <w:t>[Document subtitle]</w:t>
+          </w:r>
+        </w:p>
+      </w:docPartBody>
+    </w:docPart>
+    <w:docPart>
+      <w:docPartPr>
+        <w:name w:val="AD5864DC95024AA5A043DAEB218E8DAE"/>
+        <w:category>
+          <w:name w:val="General"/>
+          <w:gallery w:val="placeholder"/>
+        </w:category>
+        <w:types>
+          <w:type w:val="bbPlcHdr"/>
+        </w:types>
+        <w:behaviors>
+          <w:behavior w:val="content"/>
+        </w:behaviors>
+        <w:guid w:val="{60FE6DFE-BA73-40E3-8B23-523FC385B07E}"/>
+      </w:docPartPr>
+      <w:docPartBody>
+        <w:p>
+          <w:pPr>
+            <w:pStyle w:val="AD5864DC95024AA5A043DAEB218E8DAE"/>
+          </w:pPr>
+          <w:r>
+            <w:rPr>
+              <w:color w:val="5B9BD5" w:themeColor="accent1"/>
+              <w:sz w:val="28"/>
+              <w:szCs w:val="28"/>
+            </w:rPr>
+            <w:t>[Author name]</w:t>
+          </w:r>
+        </w:p>
+      </w:docPartBody>
+    </w:docPart>
+    <w:docPart>
+      <w:docPartPr>
+        <w:name w:val="8D77AE96A8B04D0B84A5E5BC412C668C"/>
+        <w:category>
+          <w:name w:val="General"/>
+          <w:gallery w:val="placeholder"/>
+        </w:category>
+        <w:types>
+          <w:type w:val="bbPlcHdr"/>
+        </w:types>
+        <w:behaviors>
+          <w:behavior w:val="content"/>
+        </w:behaviors>
+        <w:guid w:val="{26477AC7-A991-4EFF-A7FD-7072E518985F}"/>
+      </w:docPartPr>
+      <w:docPartBody>
+        <w:p>
+          <w:pPr>
+            <w:pStyle w:val="8D77AE96A8B04D0B84A5E5BC412C668C"/>
+          </w:pPr>
+          <w:r>
+            <w:rPr>
+              <w:color w:val="5B9BD5" w:themeColor="accent1"/>
+              <w:sz w:val="28"/>
+              <w:szCs w:val="28"/>
+            </w:rPr>
+            <w:t>[Date]</w:t>
+          </w:r>
+        </w:p>
+      </w:docPartBody>
+    </w:docPart>
+  </w:docParts>
+</w:glossaryDocument>
+</file>
+
+<file path=word/glossary/fontTable.xml><?xml version="1.0" encoding="utf-8"?>
+<w:fonts xmlns:mc="http://schemas.openxmlformats.org/markup-compatibility/2006" xmlns:r="http://schemas.openxmlformats.org/officeDocument/2006/relationships" xmlns:w="http://schemas.openxmlformats.org/wordprocessingml/2006/main" xmlns:w14="http://schemas.microsoft.com/office/word/2010/wordml" xmlns:w15="http://schemas.microsoft.com/office/word/2012/wordml" mc:Ignorable="w14 w15">
+  <w:font w:name="Courier New">
+    <w:panose1 w:val="02070309020205020404"/>
+    <w:charset w:val="00"/>
+    <w:family w:val="modern"/>
+    <w:pitch w:val="fixed"/>
+    <w:sig w:usb0="E0002EFF" w:usb1="C0007843" w:usb2="00000009" w:usb3="00000000" w:csb0="000001FF" w:csb1="00000000"/>
+  </w:font>
+  <w:font w:name="Times New Roman">
+    <w:panose1 w:val="02020603050405020304"/>
+    <w:charset w:val="00"/>
+    <w:family w:val="roman"/>
+    <w:pitch w:val="variable"/>
+    <w:sig w:usb0="E0002EFF" w:usb1="C000785B" w:usb2="00000009" w:usb3="00000000" w:csb0="000001FF" w:csb1="00000000"/>
+  </w:font>
+  <w:font w:name="Wingdings">
+    <w:panose1 w:val="05000000000000000000"/>
+    <w:charset w:val="02"/>
+    <w:family w:val="auto"/>
+    <w:pitch w:val="variable"/>
+    <w:sig w:usb0="00000000" w:usb1="10000000" w:usb2="00000000" w:usb3="00000000" w:csb0="80000000" w:csb1="00000000"/>
+  </w:font>
+  <w:font w:name="Symbol">
+    <w:panose1 w:val="05050102010706020507"/>
+    <w:charset w:val="02"/>
+    <w:family w:val="roman"/>
+    <w:pitch w:val="variable"/>
+    <w:sig w:usb0="00000000" w:usb1="10000000" w:usb2="00000000" w:usb3="00000000" w:csb0="80000000" w:csb1="00000000"/>
+  </w:font>
+  <w:font w:name="Verdana">
+    <w:panose1 w:val="020B0604030504040204"/>
+    <w:charset w:val="00"/>
+    <w:family w:val="swiss"/>
+    <w:pitch w:val="variable"/>
+    <w:sig w:usb0="A10006FF" w:usb1="4000205B" w:usb2="00000010" w:usb3="00000000" w:csb0="0000019F" w:csb1="00000000"/>
+  </w:font>
+  <w:font w:name="MS Mincho">
+    <w:altName w:val="ＭＳ 明朝"/>
+    <w:panose1 w:val="02020609040205080304"/>
+    <w:charset w:val="80"/>
+    <w:family w:val="roman"/>
+    <w:notTrueType/>
+    <w:pitch w:val="fixed"/>
+    <w:sig w:usb0="00000001" w:usb1="08070000" w:usb2="00000010" w:usb3="00000000" w:csb0="00020000" w:csb1="00000000"/>
+  </w:font>
+  <w:font w:name="Arial">
+    <w:panose1 w:val="020B0604020202020204"/>
+    <w:charset w:val="00"/>
+    <w:family w:val="swiss"/>
+    <w:pitch w:val="variable"/>
+    <w:sig w:usb0="E0002EFF" w:usb1="C0007843" w:usb2="00000009" w:usb3="00000000" w:csb0="000001FF" w:csb1="00000000"/>
+  </w:font>
+  <w:font w:name="Calibri">
+    <w:panose1 w:val="020F0502020204030204"/>
+    <w:charset w:val="00"/>
+    <w:family w:val="swiss"/>
+    <w:pitch w:val="variable"/>
+    <w:sig w:usb0="E0002AFF" w:usb1="C000247B" w:usb2="00000009" w:usb3="00000000" w:csb0="000001FF" w:csb1="00000000"/>
+  </w:font>
+  <w:font w:name="Calibri Light">
+    <w:panose1 w:val="020F0302020204030204"/>
+    <w:charset w:val="00"/>
+    <w:family w:val="swiss"/>
+    <w:pitch w:val="variable"/>
+    <w:sig w:usb0="E0002AFF" w:usb1="C000247B" w:usb2="00000009" w:usb3="00000000" w:csb0="000001FF" w:csb1="00000000"/>
+  </w:font>
+  <w:font w:name="MS Gothic">
+    <w:altName w:val="ＭＳ ゴシック"/>
+    <w:panose1 w:val="020B0609070205080204"/>
+    <w:charset w:val="80"/>
+    <w:family w:val="modern"/>
+    <w:pitch w:val="fixed"/>
+    <w:sig w:usb0="E00002FF" w:usb1="6AC7FDFB" w:usb2="08000012" w:usb3="00000000" w:csb0="0002009F" w:csb1="00000000"/>
+  </w:font>
+  <w:font w:name="Helvetica">
+    <w:panose1 w:val="020B0604020202020204"/>
+    <w:charset w:val="00"/>
+    <w:family w:val="swiss"/>
+    <w:notTrueType/>
+    <w:pitch w:val="variable"/>
+    <w:sig w:usb0="00000003" w:usb1="00000000" w:usb2="00000000" w:usb3="00000000" w:csb0="00000001" w:csb1="00000000"/>
+  </w:font>
+  <w:font w:name="Garamond">
+    <w:panose1 w:val="02020404030301010803"/>
+    <w:charset w:val="00"/>
+    <w:family w:val="roman"/>
+    <w:pitch w:val="variable"/>
+    <w:sig w:usb0="00000287" w:usb1="00000000" w:usb2="00000000" w:usb3="00000000" w:csb0="0000009F" w:csb1="00000000"/>
+  </w:font>
+  <w:font w:name="Tahoma">
+    <w:panose1 w:val="020B0604030504040204"/>
+    <w:charset w:val="00"/>
+    <w:family w:val="swiss"/>
+    <w:pitch w:val="variable"/>
+    <w:sig w:usb0="E1002EFF" w:usb1="C000605B" w:usb2="00000029" w:usb3="00000000" w:csb0="000101FF" w:csb1="00000000"/>
+  </w:font>
+  <w:font w:name="Consolas">
+    <w:panose1 w:val="020B0609020204030204"/>
+    <w:charset w:val="00"/>
+    <w:family w:val="modern"/>
+    <w:pitch w:val="fixed"/>
+    <w:sig w:usb0="E00006FF" w:usb1="0000FCFF" w:usb2="00000001" w:usb3="00000000" w:csb0="0000019F" w:csb1="00000000"/>
+  </w:font>
+</w:fonts>
+</file>
+
+<file path=word/glossary/settings.xml><?xml version="1.0" encoding="utf-8"?>
+<w:settings xmlns:mc="http://schemas.openxmlformats.org/markup-compatibility/2006" xmlns:o="urn:schemas-microsoft-com:office:office" xmlns:r="http://schemas.openxmlformats.org/officeDocument/2006/relationships" xmlns:m="http://schemas.openxmlformats.org/officeDocument/2006/math" xmlns:v="urn:schemas-microsoft-com:vml" xmlns:w10="urn:schemas-microsoft-com:office:word" xmlns:w="http://schemas.openxmlformats.org/wordprocessingml/2006/main" xmlns:w14="http://schemas.microsoft.com/office/word/2010/wordml" xmlns:w15="http://schemas.microsoft.com/office/word/2012/wordml" xmlns:sl="http://schemas.openxmlformats.org/schemaLibrary/2006/main" mc:Ignorable="w14 w15">
+  <w:view w:val="normal"/>
+  <w:defaultTabStop w:val="720"/>
+  <w:characterSpacingControl w:val="doNotCompress"/>
+  <w:compat>
+    <w:useFELayout/>
+    <w:compatSetting w:name="compatibilityMode" w:uri="http://schemas.microsoft.com/office/word" w:val="15"/>
+    <w:compatSetting w:name="overrideTableStyleFontSizeAndJustification" w:uri="http://schemas.microsoft.com/office/word" w:val="1"/>
+    <w:compatSetting w:name="enableOpenTypeFeatures" w:uri="http://schemas.microsoft.com/office/word" w:val="1"/>
+    <w:compatSetting w:name="doNotFlipMirrorIndents" w:uri="http://schemas.microsoft.com/office/word" w:val="1"/>
+    <w:compatSetting w:name="differentiateMultirowTableHeaders" w:uri="http://schemas.microsoft.com/office/word" w:val="1"/>
+  </w:compat>
+  <w:rsids>
+    <w:rsidRoot w:val="006657C0"/>
+    <w:rsid w:val="001C47E6"/>
+    <w:rsid w:val="002C7BC3"/>
+    <w:rsid w:val="006657C0"/>
+    <w:rsid w:val="00CF0964"/>
+  </w:rsids>
+  <m:mathPr>
+    <m:mathFont m:val="Cambria Math"/>
+    <m:brkBin m:val="before"/>
+    <m:brkBinSub m:val="--"/>
+    <m:smallFrac m:val="0"/>
+    <m:dispDef/>
+    <m:lMargin m:val="0"/>
+    <m:rMargin m:val="0"/>
+    <m:defJc m:val="centerGroup"/>
+    <m:wrapIndent m:val="1440"/>
+    <m:intLim m:val="subSup"/>
+    <m:naryLim m:val="undOvr"/>
+  </m:mathPr>
+  <w:themeFontLang w:val="en-GB"/>
+  <w:clrSchemeMapping w:bg1="light1" w:t1="dark1" w:bg2="light2" w:t2="dark2" w:accent1="accent1" w:accent2="accent2" w:accent3="accent3" w:accent4="accent4" w:accent5="accent5" w:accent6="accent6" w:hyperlink="hyperlink" w:followedHyperlink="followedHyperlink"/>
+  <w:decimalSymbol w:val="."/>
+  <w:listSeparator w:val=","/>
+  <w15:chartTrackingRefBased/>
+</w:settings>
+</file>
+
+<file path=word/glossary/styles.xml><?xml version="1.0" encoding="utf-8"?>
+<w:styles xmlns:mc="http://schemas.openxmlformats.org/markup-compatibility/2006" xmlns:r="http://schemas.openxmlformats.org/officeDocument/2006/relationships" xmlns:w="http://schemas.openxmlformats.org/wordprocessingml/2006/main" xmlns:w14="http://schemas.microsoft.com/office/word/2010/wordml" xmlns:w15="http://schemas.microsoft.com/office/word/2012/wordml" mc:Ignorable="w14 w15">
+  <w:docDefaults>
+    <w:rPrDefault>
+      <w:rPr>
+        <w:rFonts w:asciiTheme="minorHAnsi" w:eastAsiaTheme="minorEastAsia" w:hAnsiTheme="minorHAnsi" w:cstheme="minorBidi"/>
+        <w:sz w:val="22"/>
+        <w:szCs w:val="22"/>
+        <w:lang w:val="en-GB" w:eastAsia="en-GB" w:bidi="ar-SA"/>
+      </w:rPr>
+    </w:rPrDefault>
+    <w:pPrDefault>
+      <w:pPr>
+        <w:spacing w:after="160" w:line="259" w:lineRule="auto"/>
+      </w:pPr>
+    </w:pPrDefault>
+  </w:docDefaults>
+  <w:latentStyles w:defLockedState="0" w:defUIPriority="99" w:defSemiHidden="0" w:defUnhideWhenUsed="0" w:defQFormat="0" w:count="371">
+    <w:lsdException w:name="Normal" w:uiPriority="0" w:qFormat="1"/>
+    <w:lsdException w:name="heading 1" w:uiPriority="9" w:qFormat="1"/>
+    <w:lsdException w:name="heading 2" w:semiHidden="1" w:uiPriority="9" w:unhideWhenUsed="1" w:qFormat="1"/>
+    <w:lsdException w:name="heading 3" w:semiHidden="1" w:uiPriority="9" w:unhideWhenUsed="1" w:qFormat="1"/>
+    <w:lsdException w:name="heading 4" w:semiHidden="1" w:uiPriority="9" w:unhideWhenUsed="1" w:qFormat="1"/>
+    <w:lsdException w:name="heading 5" w:semiHidden="1" w:uiPriority="9" w:unhideWhenUsed="1" w:qFormat="1"/>
+    <w:lsdException w:name="heading 6" w:semiHidden="1" w:uiPriority="9" w:unhideWhenUsed="1" w:qFormat="1"/>
+    <w:lsdException w:name="heading 7" w:semiHidden="1" w:uiPriority="9" w:unhideWhenUsed="1" w:qFormat="1"/>
+    <w:lsdException w:name="heading 8" w:semiHidden="1" w:uiPriority="9" w:unhideWhenUsed="1" w:qFormat="1"/>
+    <w:lsdException w:name="heading 9" w:semiHidden="1" w:uiPriority="9" w:unhideWhenUsed="1" w:qFormat="1"/>
+    <w:lsdException w:name="index 1" w:semiHidden="1" w:unhideWhenUsed="1"/>
+    <w:lsdException w:name="index 2" w:semiHidden="1" w:unhideWhenUsed="1"/>
+    <w:lsdException w:name="index 3" w:semiHidden="1" w:unhideWhenUsed="1"/>
+    <w:lsdException w:name="index 4" w:semiHidden="1" w:unhideWhenUsed="1"/>
+    <w:lsdException w:name="index 5" w:semiHidden="1" w:unhideWhenUsed="1"/>
+    <w:lsdException w:name="index 6" w:semiHidden="1" w:unhideWhenUsed="1"/>
+    <w:lsdException w:name="index 7" w:semiHidden="1" w:unhideWhenUsed="1"/>
+    <w:lsdException w:name="index 8" w:semiHidden="1" w:unhideWhenUsed="1"/>
+    <w:lsdException w:name="index 9" w:semiHidden="1" w:unhideWhenUsed="1"/>
+    <w:lsdException w:name="toc 1" w:semiHidden="1" w:uiPriority="39" w:unhideWhenUsed="1"/>
+    <w:lsdException w:name="toc 2" w:semiHidden="1" w:uiPriority="39" w:unhideWhenUsed="1"/>
+    <w:lsdException w:name="toc 3" w:semiHidden="1" w:uiPriority="39" w:unhideWhenUsed="1"/>
+    <w:lsdException w:name="toc 4" w:semiHidden="1" w:uiPriority="39" w:unhideWhenUsed="1"/>
+    <w:lsdException w:name="toc 5" w:semiHidden="1" w:uiPriority="39" w:unhideWhenUsed="1"/>
+    <w:lsdException w:name="toc 6" w:semiHidden="1" w:uiPriority="39" w:unhideWhenUsed="1"/>
+    <w:lsdException w:name="toc 7" w:semiHidden="1" w:uiPriority="39" w:unhideWhenUsed="1"/>
+    <w:lsdException w:name="toc 8" w:semiHidden="1" w:uiPriority="39" w:unhideWhenUsed="1"/>
+    <w:lsdException w:name="toc 9" w:semiHidden="1" w:uiPriority="39" w:unhideWhenUsed="1"/>
+    <w:lsdException w:name="Normal Indent" w:semiHidden="1" w:unhideWhenUsed="1"/>
+    <w:lsdException w:name="footnote text" w:semiHidden="1" w:unhideWhenUsed="1"/>
+    <w:lsdException w:name="annotation text" w:semiHidden="1" w:unhideWhenUsed="1"/>
+    <w:lsdException w:name="header" w:semiHidden="1" w:unhideWhenUsed="1"/>
+    <w:lsdException w:name="footer" w:semiHidden="1" w:unhideWhenUsed="1"/>
+    <w:lsdException w:name="index heading" w:semiHidden="1" w:unhideWhenUsed="1"/>
+    <w:lsdException w:name="caption" w:semiHidden="1" w:uiPriority="35" w:unhideWhenUsed="1" w:qFormat="1"/>
+    <w:lsdException w:name="table of figures" w:semiHidden="1" w:unhideWhenUsed="1"/>
+    <w:lsdException w:name="envelope address" w:semiHidden="1" w:unhideWhenUsed="1"/>
+    <w:lsdException w:name="envelope return" w:semiHidden="1" w:unhideWhenUsed="1"/>
+    <w:lsdException w:name="footnote reference" w:semiHidden="1" w:unhideWhenUsed="1"/>
+    <w:lsdException w:name="annotation reference" w:semiHidden="1" w:unhideWhenUsed="1"/>
+    <w:lsdException w:name="line number" w:semiHidden="1" w:unhideWhenUsed="1"/>
+    <w:lsdException w:name="page number" w:semiHidden="1" w:unhideWhenUsed="1"/>
+    <w:lsdException w:name="endnote reference" w:semiHidden="1" w:unhideWhenUsed="1"/>
+    <w:lsdException w:name="endnote text" w:semiHidden="1" w:unhideWhenUsed="1"/>
+    <w:lsdException w:name="table of authorities" w:semiHidden="1" w:unhideWhenUsed="1"/>
+    <w:lsdException w:name="macro" w:semiHidden="1" w:unhideWhenUsed="1"/>
+    <w:lsdException w:name="toa heading" w:semiHidden="1" w:unhideWhenUsed="1"/>
+    <w:lsdException w:name="List" w:semiHidden="1" w:unhideWhenUsed="1"/>
+    <w:lsdException w:name="List Bullet" w:semiHidden="1" w:unhideWhenUsed="1"/>
+    <w:lsdException w:name="List Number" w:semiHidden="1" w:unhideWhenUsed="1"/>
+    <w:lsdException w:name="List 2" w:semiHidden="1" w:unhideWhenUsed="1"/>
+    <w:lsdException w:name="List 3" w:semiHidden="1" w:unhideWhenUsed="1"/>
+    <w:lsdException w:name="List 4" w:semiHidden="1" w:unhideWhenUsed="1"/>
+    <w:lsdException w:name="List 5" w:semiHidden="1" w:unhideWhenUsed="1"/>
+    <w:lsdException w:name="List Bullet 2" w:semiHidden="1" w:unhideWhenUsed="1"/>
+    <w:lsdException w:name="List Bullet 3" w:semiHidden="1" w:unhideWhenUsed="1"/>
+    <w:lsdException w:name="List Bullet 4" w:semiHidden="1" w:unhideWhenUsed="1"/>
+    <w:lsdException w:name="List Bullet 5" w:semiHidden="1" w:unhideWhenUsed="1"/>
+    <w:lsdException w:name="List Number 2" w:semiHidden="1" w:unhideWhenUsed="1"/>
+    <w:lsdException w:name="List Number 3" w:semiHidden="1" w:unhideWhenUsed="1"/>
+    <w:lsdException w:name="List Number 4" w:semiHidden="1" w:unhideWhenUsed="1"/>
+    <w:lsdException w:name="List Number 5" w:semiHidden="1" w:unhideWhenUsed="1"/>
+    <w:lsdException w:name="Title" w:uiPriority="10" w:qFormat="1"/>
+    <w:lsdException w:name="Closing" w:semiHidden="1" w:unhideWhenUsed="1"/>
+    <w:lsdException w:name="Signature" w:semiHidden="1" w:unhideWhenUsed="1"/>
+    <w:lsdException w:name="Default Paragraph Font" w:semiHidden="1" w:uiPriority="1" w:unhideWhenUsed="1"/>
+    <w:lsdException w:name="Body Text" w:semiHidden="1" w:unhideWhenUsed="1"/>
+    <w:lsdException w:name="Body Text Indent" w:semiHidden="1" w:unhideWhenUsed="1"/>
+    <w:lsdException w:name="List Continue" w:semiHidden="1" w:unhideWhenUsed="1"/>
+    <w:lsdException w:name="List Continue 2" w:semiHidden="1" w:unhideWhenUsed="1"/>
+    <w:lsdException w:name="List Continue 3" w:semiHidden="1" w:unhideWhenUsed="1"/>
+    <w:lsdException w:name="List Continue 4" w:semiHidden="1" w:unhideWhenUsed="1"/>
+    <w:lsdException w:name="List Continue 5" w:semiHidden="1" w:unhideWhenUsed="1"/>
+    <w:lsdException w:name="Message Header" w:semiHidden="1" w:unhideWhenUsed="1"/>
+    <w:lsdException w:name="Subtitle" w:uiPriority="11" w:qFormat="1"/>
+    <w:lsdException w:name="Salutation" w:semiHidden="1" w:unhideWhenUsed="1"/>
+    <w:lsdException w:name="Date" w:semiHidden="1" w:unhideWhenUsed="1"/>
+    <w:lsdException w:name="Body Text First Indent" w:semiHidden="1" w:unhideWhenUsed="1"/>
+    <w:lsdException w:name="Body Text First Indent 2" w:semiHidden="1" w:unhideWhenUsed="1"/>
+    <w:lsdException w:name="Note Heading" w:semiHidden="1" w:unhideWhenUsed="1"/>
+    <w:lsdException w:name="Body Text 2" w:semiHidden="1" w:unhideWhenUsed="1"/>
+    <w:lsdException w:name="Body Text 3" w:semiHidden="1" w:unhideWhenUsed="1"/>
+    <w:lsdException w:name="Body Text Indent 2" w:semiHidden="1" w:unhideWhenUsed="1"/>
+    <w:lsdException w:name="Body Text Indent 3" w:semiHidden="1" w:unhideWhenUsed="1"/>
+    <w:lsdException w:name="Block Text" w:semiHidden="1" w:unhideWhenUsed="1"/>
+    <w:lsdException w:name="Hyperlink" w:semiHidden="1" w:unhideWhenUsed="1"/>
+    <w:lsdException w:name="FollowedHyperlink" w:semiHidden="1" w:unhideWhenUsed="1"/>
+    <w:lsdException w:name="Strong" w:uiPriority="22" w:qFormat="1"/>
+    <w:lsdException w:name="Emphasis" w:uiPriority="20" w:qFormat="1"/>
+    <w:lsdException w:name="Document Map" w:semiHidden="1" w:unhideWhenUsed="1"/>
+    <w:lsdException w:name="Plain Text" w:semiHidden="1" w:unhideWhenUsed="1"/>
+    <w:lsdException w:name="E-mail Signature" w:semiHidden="1" w:unhideWhenUsed="1"/>
+    <w:lsdException w:name="HTML Top of Form" w:semiHidden="1" w:unhideWhenUsed="1"/>
+    <w:lsdException w:name="HTML Bottom of Form" w:semiHidden="1" w:unhideWhenUsed="1"/>
+    <w:lsdException w:name="Normal (Web)" w:semiHidden="1" w:unhideWhenUsed="1"/>
+    <w:lsdException w:name="HTML Acronym" w:semiHidden="1" w:unhideWhenUsed="1"/>
+    <w:lsdException w:name="HTML Address" w:semiHidden="1" w:unhideWhenUsed="1"/>
+    <w:lsdException w:name="HTML Cite" w:semiHidden="1" w:unhideWhenUsed="1"/>
+    <w:lsdException w:name="HTML Code" w:semiHidden="1" w:unhideWhenUsed="1"/>
+    <w:lsdException w:name="HTML Definition" w:semiHidden="1" w:unhideWhenUsed="1"/>
+    <w:lsdException w:name="HTML Keyboard" w:semiHidden="1" w:unhideWhenUsed="1"/>
+    <w:lsdException w:name="HTML Preformatted" w:semiHidden="1" w:unhideWhenUsed="1"/>
+    <w:lsdException w:name="HTML Sample" w:semiHidden="1" w:unhideWhenUsed="1"/>
+    <w:lsdException w:name="HTML Typewriter" w:semiHidden="1" w:unhideWhenUsed="1"/>
+    <w:lsdException w:name="HTML Variable" w:semiHidden="1" w:unhideWhenUsed="1"/>
+    <w:lsdException w:name="Normal Table" w:semiHidden="1" w:unhideWhenUsed="1"/>
+    <w:lsdException w:name="annotation subject" w:semiHidden="1" w:unhideWhenUsed="1"/>
+    <w:lsdException w:name="No List" w:semiHidden="1" w:unhideWhenUsed="1"/>
+    <w:lsdException w:name="Outline List 1" w:semiHidden="1" w:unhideWhenUsed="1"/>
+    <w:lsdException w:name="Outline List 2" w:semiHidden="1" w:unhideWhenUsed="1"/>
+    <w:lsdException w:name="Outline List 3" w:semiHidden="1" w:unhideWhenUsed="1"/>
+    <w:lsdException w:name="Table Simple 1" w:semiHidden="1" w:unhideWhenUsed="1"/>
+    <w:lsdException w:name="Table Simple 2" w:semiHidden="1" w:unhideWhenUsed="1"/>
+    <w:lsdException w:name="Table Simple 3" w:semiHidden="1" w:unhideWhenUsed="1"/>
+    <w:lsdException w:name="Table Classic 1" w:semiHidden="1" w:unhideWhenUsed="1"/>
+    <w:lsdException w:name="Table Classic 2" w:semiHidden="1" w:unhideWhenUsed="1"/>
+    <w:lsdException w:name="Table Classic 3" w:semiHidden="1" w:unhideWhenUsed="1"/>
+    <w:lsdException w:name="Table Classic 4" w:semiHidden="1" w:unhideWhenUsed="1"/>
+    <w:lsdException w:name="Table Colorful 1" w:semiHidden="1" w:unhideWhenUsed="1"/>
+    <w:lsdException w:name="Table Colorful 2" w:semiHidden="1" w:unhideWhenUsed="1"/>
+    <w:lsdException w:name="Table Colorful 3" w:semiHidden="1" w:unhideWhenUsed="1"/>
+    <w:lsdException w:name="Table Columns 1" w:semiHidden="1" w:unhideWhenUsed="1"/>
+    <w:lsdException w:name="Table Columns 2" w:semiHidden="1" w:unhideWhenUsed="1"/>
+    <w:lsdException w:name="Table Columns 3" w:semiHidden="1" w:unhideWhenUsed="1"/>
+    <w:lsdException w:name="Table Columns 4" w:semiHidden="1" w:unhideWhenUsed="1"/>
+    <w:lsdException w:name="Table Columns 5" w:semiHidden="1" w:unhideWhenUsed="1"/>
+    <w:lsdException w:name="Table Grid 1" w:semiHidden="1" w:unhideWhenUsed="1"/>
+    <w:lsdException w:name="Table Grid 2" w:semiHidden="1" w:unhideWhenUsed="1"/>
+    <w:lsdException w:name="Table Grid 3" w:semiHidden="1" w:unhideWhenUsed="1"/>
+    <w:lsdException w:name="Table Grid 4" w:semiHidden="1" w:unhideWhenUsed="1"/>
+    <w:lsdException w:name="Table Grid 5" w:semiHidden="1" w:unhideWhenUsed="1"/>
+    <w:lsdException w:name="Table Grid 6" w:semiHidden="1" w:unhideWhenUsed="1"/>
+    <w:lsdException w:name="Table Grid 7" w:semiHidden="1" w:unhideWhenUsed="1"/>
+    <w:lsdException w:name="Table Grid 8" w:semiHidden="1" w:unhideWhenUsed="1"/>
+    <w:lsdException w:name="Table List 1" w:semiHidden="1" w:unhideWhenUsed="1"/>
+    <w:lsdException w:name="Table List 2" w:semiHidden="1" w:unhideWhenUsed="1"/>
+    <w:lsdException w:name="Table List 3" w:semiHidden="1" w:unhideWhenUsed="1"/>
+    <w:lsdException w:name="Table List 4" w:semiHidden="1" w:unhideWhenUsed="1"/>
+    <w:lsdException w:name="Table List 5" w:semiHidden="1" w:unhideWhenUsed="1"/>
+    <w:lsdException w:name="Table List 6" w:semiHidden="1" w:unhideWhenUsed="1"/>
+    <w:lsdException w:name="Table List 7" w:semiHidden="1" w:unhideWhenUsed="1"/>
+    <w:lsdException w:name="Table List 8" w:semiHidden="1" w:unhideWhenUsed="1"/>
+    <w:lsdException w:name="Table 3D effects 1" w:semiHidden="1" w:unhideWhenUsed="1"/>
+    <w:lsdException w:name="Table 3D effects 2" w:semiHidden="1" w:unhideWhenUsed="1"/>
+    <w:lsdException w:name="Table 3D effects 3" w:semiHidden="1" w:unhideWhenUsed="1"/>
+    <w:lsdException w:name="Table Contemporary" w:semiHidden="1" w:unhideWhenUsed="1"/>
+    <w:lsdException w:name="Table Elegant" w:semiHidden="1" w:unhideWhenUsed="1"/>
+    <w:lsdException w:name="Table Professional" w:semiHidden="1" w:unhideWhenUsed="1"/>
+    <w:lsdException w:name="Table Subtle 1" w:semiHidden="1" w:unhideWhenUsed="1"/>
+    <w:lsdException w:name="Table Subtle 2" w:semiHidden="1" w:unhideWhenUsed="1"/>
+    <w:lsdException w:name="Table Web 1" w:semiHidden="1" w:unhideWhenUsed="1"/>
+    <w:lsdException w:name="Table Web 2" w:semiHidden="1" w:unhideWhenUsed="1"/>
+    <w:lsdException w:name="Table Web 3" w:semiHidden="1" w:unhideWhenUsed="1"/>
+    <w:lsdException w:name="Balloon Text" w:semiHidden="1" w:unhideWhenUsed="1"/>
+    <w:lsdException w:name="Table Grid" w:uiPriority="39"/>
+    <w:lsdException w:name="Table Theme" w:semiHidden="1" w:unhideWhenUsed="1"/>
+    <w:lsdException w:name="Placeholder Text" w:semiHidden="1"/>
+    <w:lsdException w:name="No Spacing" w:uiPriority="1" w:qFormat="1"/>
+    <w:lsdException w:name="Light Shading" w:uiPriority="60"/>
+    <w:lsdException w:name="Light List" w:uiPriority="61"/>
+    <w:lsdException w:name="Light Grid" w:uiPriority="62"/>
+    <w:lsdException w:name="Medium Shading 1" w:uiPriority="63"/>
+    <w:lsdException w:name="Medium Shading 2" w:uiPriority="64"/>
+    <w:lsdException w:name="Medium List 1" w:uiPriority="65"/>
+    <w:lsdException w:name="Medium List 2" w:uiPriority="66"/>
+    <w:lsdException w:name="Medium Grid 1" w:uiPriority="67"/>
+    <w:lsdException w:name="Medium Grid 2" w:uiPriority="68"/>
+    <w:lsdException w:name="Medium Grid 3" w:uiPriority="69"/>
+    <w:lsdException w:name="Dark List" w:uiPriority="70"/>
+    <w:lsdException w:name="Colorful Shading" w:uiPriority="71"/>
+    <w:lsdException w:name="Colorful List" w:uiPriority="72"/>
+    <w:lsdException w:name="Colorful Grid" w:uiPriority="73"/>
+    <w:lsdException w:name="Light Shading Accent 1" w:uiPriority="60"/>
+    <w:lsdException w:name="Light List Accent 1" w:uiPriority="61"/>
+    <w:lsdException w:name="Light Grid Accent 1" w:uiPriority="62"/>
+    <w:lsdException w:name="Medium Shading 1 Accent 1" w:uiPriority="63"/>
+    <w:lsdException w:name="Medium Shading 2 Accent 1" w:uiPriority="64"/>
+    <w:lsdException w:name="Medium List 1 Accent 1" w:uiPriority="65"/>
+    <w:lsdException w:name="Revision" w:semiHidden="1"/>
+    <w:lsdException w:name="List Paragraph" w:uiPriority="34" w:qFormat="1"/>
+    <w:lsdException w:name="Quote" w:uiPriority="29" w:qFormat="1"/>
+    <w:lsdException w:name="Intense Quote" w:uiPriority="30" w:qFormat="1"/>
+    <w:lsdException w:name="Medium List 2 Accent 1" w:uiPriority="66"/>
+    <w:lsdException w:name="Medium Grid 1 Accent 1" w:uiPriority="67"/>
+    <w:lsdException w:name="Medium Grid 2 Accent 1" w:uiPriority="68"/>
+    <w:lsdException w:name="Medium Grid 3 Accent 1" w:uiPriority="69"/>
+    <w:lsdException w:name="Dark List Accent 1" w:uiPriority="70"/>
+    <w:lsdException w:name="Colorful Shading Accent 1" w:uiPriority="71"/>
+    <w:lsdException w:name="Colorful List Accent 1" w:uiPriority="72"/>
+    <w:lsdException w:name="Colorful Grid Accent 1" w:uiPriority="73"/>
+    <w:lsdException w:name="Light Shading Accent 2" w:uiPriority="60"/>
+    <w:lsdException w:name="Light List Accent 2" w:uiPriority="61"/>
+    <w:lsdException w:name="Light Grid Accent 2" w:uiPriority="62"/>
+    <w:lsdException w:name="Medium Shading 1 Accent 2" w:uiPriority="63"/>
+    <w:lsdException w:name="Medium Shading 2 Accent 2" w:uiPriority="64"/>
+    <w:lsdException w:name="Medium List 1 Accent 2" w:uiPriority="65"/>
+    <w:lsdException w:name="Medium List 2 Accent 2" w:uiPriority="66"/>
+    <w:lsdException w:name="Medium Grid 1 Accent 2" w:uiPriority="67"/>
+    <w:lsdException w:name="Medium Grid 2 Accent 2" w:uiPriority="68"/>
+    <w:lsdException w:name="Medium Grid 3 Accent 2" w:uiPriority="69"/>
+    <w:lsdException w:name="Dark List Accent 2" w:uiPriority="70"/>
+    <w:lsdException w:name="Colorful Shading Accent 2" w:uiPriority="71"/>
+    <w:lsdException w:name="Colorful List Accent 2" w:uiPriority="72"/>
+    <w:lsdException w:name="Colorful Grid Accent 2" w:uiPriority="73"/>
+    <w:lsdException w:name="Light Shading Accent 3" w:uiPriority="60"/>
+    <w:lsdException w:name="Light List Accent 3" w:uiPriority="61"/>
+    <w:lsdException w:name="Light Grid Accent 3" w:uiPriority="62"/>
+    <w:lsdException w:name="Medium Shading 1 Accent 3" w:uiPriority="63"/>
+    <w:lsdException w:name="Medium Shading 2 Accent 3" w:uiPriority="64"/>
+    <w:lsdException w:name="Medium List 1 Accent 3" w:uiPriority="65"/>
+    <w:lsdException w:name="Medium List 2 Accent 3" w:uiPriority="66"/>
+    <w:lsdException w:name="Medium Grid 1 Accent 3" w:uiPriority="67"/>
+    <w:lsdException w:name="Medium Grid 2 Accent 3" w:uiPriority="68"/>
+    <w:lsdException w:name="Medium Grid 3 Accent 3" w:uiPriority="69"/>
+    <w:lsdException w:name="Dark List Accent 3" w:uiPriority="70"/>
+    <w:lsdException w:name="Colorful Shading Accent 3" w:uiPriority="71"/>
+    <w:lsdException w:name="Colorful List Accent 3" w:uiPriority="72"/>
+    <w:lsdException w:name="Colorful Grid Accent 3" w:uiPriority="73"/>
+    <w:lsdException w:name="Light Shading Accent 4" w:uiPriority="60"/>
+    <w:lsdException w:name="Light List Accent 4" w:uiPriority="61"/>
+    <w:lsdException w:name="Light Grid Accent 4" w:uiPriority="62"/>
+    <w:lsdException w:name="Medium Shading 1 Accent 4" w:uiPriority="63"/>
+    <w:lsdException w:name="Medium Shading 2 Accent 4" w:uiPriority="64"/>
+    <w:lsdException w:name="Medium List 1 Accent 4" w:uiPriority="65"/>
+    <w:lsdException w:name="Medium List 2 Accent 4" w:uiPriority="66"/>
+    <w:lsdException w:name="Medium Grid 1 Accent 4" w:uiPriority="67"/>
+    <w:lsdException w:name="Medium Grid 2 Accent 4" w:uiPriority="68"/>
+    <w:lsdException w:name="Medium Grid 3 Accent 4" w:uiPriority="69"/>
+    <w:lsdException w:name="Dark List Accent 4" w:uiPriority="70"/>
+    <w:lsdException w:name="Colorful Shading Accent 4" w:uiPriority="71"/>
+    <w:lsdException w:name="Colorful List Accent 4" w:uiPriority="72"/>
+    <w:lsdException w:name="Colorful Grid Accent 4" w:uiPriority="73"/>
+    <w:lsdException w:name="Light Shading Accent 5" w:uiPriority="60"/>
+    <w:lsdException w:name="Light List Accent 5" w:uiPriority="61"/>
+    <w:lsdException w:name="Light Grid Accent 5" w:uiPriority="62"/>
+    <w:lsdException w:name="Medium Shading 1 Accent 5" w:uiPriority="63"/>
+    <w:lsdException w:name="Medium Shading 2 Accent 5" w:uiPriority="64"/>
+    <w:lsdException w:name="Medium List 1 Accent 5" w:uiPriority="65"/>
+    <w:lsdException w:name="Medium List 2 Accent 5" w:uiPriority="66"/>
+    <w:lsdException w:name="Medium Grid 1 Accent 5" w:uiPriority="67"/>
+    <w:lsdException w:name="Medium Grid 2 Accent 5" w:uiPriority="68"/>
+    <w:lsdException w:name="Medium Grid 3 Accent 5" w:uiPriority="69"/>
+    <w:lsdException w:name="Dark List Accent 5" w:uiPriority="70"/>
+    <w:lsdException w:name="Colorful Shading Accent 5" w:uiPriority="71"/>
+    <w:lsdException w:name="Colorful List Accent 5" w:uiPriority="72"/>
+    <w:lsdException w:name="Colorful Grid Accent 5" w:uiPriority="73"/>
+    <w:lsdException w:name="Light Shading Accent 6" w:uiPriority="60"/>
+    <w:lsdException w:name="Light List Accent 6" w:uiPriority="61"/>
+    <w:lsdException w:name="Light Grid Accent 6" w:uiPriority="62"/>
+    <w:lsdException w:name="Medium Shading 1 Accent 6" w:uiPriority="63"/>
+    <w:lsdException w:name="Medium Shading 2 Accent 6" w:uiPriority="64"/>
+    <w:lsdException w:name="Medium List 1 Accent 6" w:uiPriority="65"/>
+    <w:lsdException w:name="Medium List 2 Accent 6" w:uiPriority="66"/>
+    <w:lsdException w:name="Medium Grid 1 Accent 6" w:uiPriority="67"/>
+    <w:lsdException w:name="Medium Grid 2 Accent 6" w:uiPriority="68"/>
+    <w:lsdException w:name="Medium Grid 3 Accent 6" w:uiPriority="69"/>
+    <w:lsdException w:name="Dark List Accent 6" w:uiPriority="70"/>
+    <w:lsdException w:name="Colorful Shading Accent 6" w:uiPriority="71"/>
+    <w:lsdException w:name="Colorful List Accent 6" w:uiPriority="72"/>
+    <w:lsdException w:name="Colorful Grid Accent 6" w:uiPriority="73"/>
+    <w:lsdException w:name="Subtle Emphasis" w:uiPriority="19" w:qFormat="1"/>
+    <w:lsdException w:name="Intense Emphasis" w:uiPriority="21" w:qFormat="1"/>
+    <w:lsdException w:name="Subtle Reference" w:uiPriority="31" w:qFormat="1"/>
+    <w:lsdException w:name="Intense Reference" w:uiPriority="32" w:qFormat="1"/>
+    <w:lsdException w:name="Book Title" w:uiPriority="33" w:qFormat="1"/>
+    <w:lsdException w:name="Bibliography" w:semiHidden="1" w:uiPriority="37" w:unhideWhenUsed="1"/>
+    <w:lsdException w:name="TOC Heading" w:semiHidden="1" w:uiPriority="39" w:unhideWhenUsed="1" w:qFormat="1"/>
+    <w:lsdException w:name="Plain Table 1" w:uiPriority="41"/>
+    <w:lsdException w:name="Plain Table 2" w:uiPriority="42"/>
+    <w:lsdException w:name="Plain Table 3" w:uiPriority="43"/>
+    <w:lsdException w:name="Plain Table 4" w:uiPriority="44"/>
+    <w:lsdException w:name="Plain Table 5" w:uiPriority="45"/>
+    <w:lsdException w:name="Grid Table Light" w:uiPriority="40"/>
+    <w:lsdException w:name="Grid Table 1 Light" w:uiPriority="46"/>
+    <w:lsdException w:name="Grid Table 2" w:uiPriority="47"/>
+    <w:lsdException w:name="Grid Table 3" w:uiPriority="48"/>
+    <w:lsdException w:name="Grid Table 4" w:uiPriority="49"/>
+    <w:lsdException w:name="Grid Table 5 Dark" w:uiPriority="50"/>
+    <w:lsdException w:name="Grid Table 6 Colorful" w:uiPriority="51"/>
+    <w:lsdException w:name="Grid Table 7 Colorful" w:uiPriority="52"/>
+    <w:lsdException w:name="Grid Table 1 Light Accent 1" w:uiPriority="46"/>
+    <w:lsdException w:name="Grid Table 2 Accent 1" w:uiPriority="47"/>
+    <w:lsdException w:name="Grid Table 3 Accent 1" w:uiPriority="48"/>
+    <w:lsdException w:name="Grid Table 4 Accent 1" w:uiPriority="49"/>
+    <w:lsdException w:name="Grid Table 5 Dark Accent 1" w:uiPriority="50"/>
+    <w:lsdException w:name="Grid Table 6 Colorful Accent 1" w:uiPriority="51"/>
+    <w:lsdException w:name="Grid Table 7 Colorful Accent 1" w:uiPriority="52"/>
+    <w:lsdException w:name="Grid Table 1 Light Accent 2" w:uiPriority="46"/>
+    <w:lsdException w:name="Grid Table 2 Accent 2" w:uiPriority="47"/>
+    <w:lsdException w:name="Grid Table 3 Accent 2" w:uiPriority="48"/>
+    <w:lsdException w:name="Grid Table 4 Accent 2" w:uiPriority="49"/>
+    <w:lsdException w:name="Grid Table 5 Dark Accent 2" w:uiPriority="50"/>
+    <w:lsdException w:name="Grid Table 6 Colorful Accent 2" w:uiPriority="51"/>
+    <w:lsdException w:name="Grid Table 7 Colorful Accent 2" w:uiPriority="52"/>
+    <w:lsdException w:name="Grid Table 1 Light Accent 3" w:uiPriority="46"/>
+    <w:lsdException w:name="Grid Table 2 Accent 3" w:uiPriority="47"/>
+    <w:lsdException w:name="Grid Table 3 Accent 3" w:uiPriority="48"/>
+    <w:lsdException w:name="Grid Table 4 Accent 3" w:uiPriority="49"/>
+    <w:lsdException w:name="Grid Table 5 Dark Accent 3" w:uiPriority="50"/>
+    <w:lsdException w:name="Grid Table 6 Colorful Accent 3" w:uiPriority="51"/>
+    <w:lsdException w:name="Grid Table 7 Colorful Accent 3" w:uiPriority="52"/>
+    <w:lsdException w:name="Grid Table 1 Light Accent 4" w:uiPriority="46"/>
+    <w:lsdException w:name="Grid Table 2 Accent 4" w:uiPriority="47"/>
+    <w:lsdException w:name="Grid Table 3 Accent 4" w:uiPriority="48"/>
+    <w:lsdException w:name="Grid Table 4 Accent 4" w:uiPriority="49"/>
+    <w:lsdException w:name="Grid Table 5 Dark Accent 4" w:uiPriority="50"/>
+    <w:lsdException w:name="Grid Table 6 Colorful Accent 4" w:uiPriority="51"/>
+    <w:lsdException w:name="Grid Table 7 Colorful Accent 4" w:uiPriority="52"/>
+    <w:lsdException w:name="Grid Table 1 Light Accent 5" w:uiPriority="46"/>
+    <w:lsdException w:name="Grid Table 2 Accent 5" w:uiPriority="47"/>
+    <w:lsdException w:name="Grid Table 3 Accent 5" w:uiPriority="48"/>
+    <w:lsdException w:name="Grid Table 4 Accent 5" w:uiPriority="49"/>
+    <w:lsdException w:name="Grid Table 5 Dark Accent 5" w:uiPriority="50"/>
+    <w:lsdException w:name="Grid Table 6 Colorful Accent 5" w:uiPriority="51"/>
+    <w:lsdException w:name="Grid Table 7 Colorful Accent 5" w:uiPriority="52"/>
+    <w:lsdException w:name="Grid Table 1 Light Accent 6" w:uiPriority="46"/>
+    <w:lsdException w:name="Grid Table 2 Accent 6" w:uiPriority="47"/>
+    <w:lsdException w:name="Grid Table 3 Accent 6" w:uiPriority="48"/>
+    <w:lsdException w:name="Grid Table 4 Accent 6" w:uiPriority="49"/>
+    <w:lsdException w:name="Grid Table 5 Dark Accent 6" w:uiPriority="50"/>
+    <w:lsdException w:name="Grid Table 6 Colorful Accent 6" w:uiPriority="51"/>
+    <w:lsdException w:name="Grid Table 7 Colorful Accent 6" w:uiPriority="52"/>
+    <w:lsdException w:name="List Table 1 Light" w:uiPriority="46"/>
+    <w:lsdException w:name="List Table 2" w:uiPriority="47"/>
+    <w:lsdException w:name="List Table 3" w:uiPriority="48"/>
+    <w:lsdException w:name="List Table 4" w:uiPriority="49"/>
+    <w:lsdException w:name="List Table 5 Dark" w:uiPriority="50"/>
+    <w:lsdException w:name="List Table 6 Colorful" w:uiPriority="51"/>
+    <w:lsdException w:name="List Table 7 Colorful" w:uiPriority="52"/>
+    <w:lsdException w:name="List Table 1 Light Accent 1" w:uiPriority="46"/>
+    <w:lsdException w:name="List Table 2 Accent 1" w:uiPriority="47"/>
+    <w:lsdException w:name="List Table 3 Accent 1" w:uiPriority="48"/>
+    <w:lsdException w:name="List Table 4 Accent 1" w:uiPriority="49"/>
+    <w:lsdException w:name="List Table 5 Dark Accent 1" w:uiPriority="50"/>
+    <w:lsdException w:name="List Table 6 Colorful Accent 1" w:uiPriority="51"/>
+    <w:lsdException w:name="List Table 7 Colorful Accent 1" w:uiPriority="52"/>
+    <w:lsdException w:name="List Table 1 Light Accent 2" w:uiPriority="46"/>
+    <w:lsdException w:name="List Table 2 Accent 2" w:uiPriority="47"/>
+    <w:lsdException w:name="List Table 3 Accent 2" w:uiPriority="48"/>
+    <w:lsdException w:name="List Table 4 Accent 2" w:uiPriority="49"/>
+    <w:lsdException w:name="List Table 5 Dark Accent 2" w:uiPriority="50"/>
+    <w:lsdException w:name="List Table 6 Colorful Accent 2" w:uiPriority="51"/>
+    <w:lsdException w:name="List Table 7 Colorful Accent 2" w:uiPriority="52"/>
+    <w:lsdException w:name="List Table 1 Light Accent 3" w:uiPriority="46"/>
+    <w:lsdException w:name="List Table 2 Accent 3" w:uiPriority="47"/>
+    <w:lsdException w:name="List Table 3 Accent 3" w:uiPriority="48"/>
+    <w:lsdException w:name="List Table 4 Accent 3" w:uiPriority="49"/>
+    <w:lsdException w:name="List Table 5 Dark Accent 3" w:uiPriority="50"/>
+    <w:lsdException w:name="List Table 6 Colorful Accent 3" w:uiPriority="51"/>
+    <w:lsdException w:name="List Table 7 Colorful Accent 3" w:uiPriority="52"/>
+    <w:lsdException w:name="List Table 1 Light Accent 4" w:uiPriority="46"/>
+    <w:lsdException w:name="List Table 2 Accent 4" w:uiPriority="47"/>
+    <w:lsdException w:name="List Table 3 Accent 4" w:uiPriority="48"/>
+    <w:lsdException w:name="List Table 4 Accent 4" w:uiPriority="49"/>
+    <w:lsdException w:name="List Table 5 Dark Accent 4" w:uiPriority="50"/>
+    <w:lsdException w:name="List Table 6 Colorful Accent 4" w:uiPriority="51"/>
+    <w:lsdException w:name="List Table 7 Colorful Accent 4" w:uiPriority="52"/>
+    <w:lsdException w:name="List Table 1 Light Accent 5" w:uiPriority="46"/>
+    <w:lsdException w:name="List Table 2 Accent 5" w:uiPriority="47"/>
+    <w:lsdException w:name="List Table 3 Accent 5" w:uiPriority="48"/>
+    <w:lsdException w:name="List Table 4 Accent 5" w:uiPriority="49"/>
+    <w:lsdException w:name="List Table 5 Dark Accent 5" w:uiPriority="50"/>
+    <w:lsdException w:name="List Table 6 Colorful Accent 5" w:uiPriority="51"/>
+    <w:lsdException w:name="List Table 7 Colorful Accent 5" w:uiPriority="52"/>
+    <w:lsdException w:name="List Table 1 Light Accent 6" w:uiPriority="46"/>
+    <w:lsdException w:name="List Table 2 Accent 6" w:uiPriority="47"/>
+    <w:lsdException w:name="List Table 3 Accent 6" w:uiPriority="48"/>
+    <w:lsdException w:name="List Table 4 Accent 6" w:uiPriority="49"/>
+    <w:lsdException w:name="List Table 5 Dark Accent 6" w:uiPriority="50"/>
+    <w:lsdException w:name="List Table 6 Colorful Accent 6" w:uiPriority="51"/>
+    <w:lsdException w:name="List Table 7 Colorful Accent 6" w:uiPriority="52"/>
+  </w:latentStyles>
+  <w:style w:type="paragraph" w:default="1" w:styleId="Normal">
+    <w:name w:val="Normal"/>
+    <w:qFormat/>
+  </w:style>
+  <w:style w:type="character" w:default="1" w:styleId="DefaultParagraphFont">
+    <w:name w:val="Default Paragraph Font"/>
+    <w:uiPriority w:val="1"/>
+    <w:semiHidden/>
+    <w:unhideWhenUsed/>
+  </w:style>
+  <w:style w:type="table" w:default="1" w:styleId="TableNormal">
+    <w:name w:val="Normal Table"/>
+    <w:uiPriority w:val="99"/>
+    <w:semiHidden/>
+    <w:unhideWhenUsed/>
+    <w:tblPr>
+      <w:tblInd w:w="0" w:type="dxa"/>
+      <w:tblCellMar>
+        <w:top w:w="0" w:type="dxa"/>
+        <w:left w:w="108" w:type="dxa"/>
+        <w:bottom w:w="0" w:type="dxa"/>
+        <w:right w:w="108" w:type="dxa"/>
+      </w:tblCellMar>
+    </w:tblPr>
+  </w:style>
+  <w:style w:type="numbering" w:default="1" w:styleId="NoList">
+    <w:name w:val="No List"/>
+    <w:uiPriority w:val="99"/>
+    <w:semiHidden/>
+    <w:unhideWhenUsed/>
+  </w:style>
+  <w:style w:type="paragraph" w:customStyle="1" w:styleId="766539D7270F4633B742A49C6452D220">
+    <w:name w:val="766539D7270F4633B742A49C6452D220"/>
+    <w:rsid w:val="006657C0"/>
+  </w:style>
+  <w:style w:type="paragraph" w:customStyle="1" w:styleId="7960ED1F8D7D4C88BAE12D6D56C27813">
+    <w:name w:val="7960ED1F8D7D4C88BAE12D6D56C27813"/>
+    <w:rsid w:val="006657C0"/>
+  </w:style>
+  <w:style w:type="paragraph" w:customStyle="1" w:styleId="AA4A204BE674422B832EF36F6D5189BC">
+    <w:name w:val="AA4A204BE674422B832EF36F6D5189BC"/>
+    <w:rsid w:val="006657C0"/>
+  </w:style>
+  <w:style w:type="paragraph" w:customStyle="1" w:styleId="BE749C93CD5245D29BF57298CDE207BE">
+    <w:name w:val="BE749C93CD5245D29BF57298CDE207BE"/>
+    <w:rsid w:val="006657C0"/>
+  </w:style>
+  <w:style w:type="paragraph" w:customStyle="1" w:styleId="319E4B36EF074D97BFD94CAA2E591F38">
+    <w:name w:val="319E4B36EF074D97BFD94CAA2E591F38"/>
+    <w:rsid w:val="006657C0"/>
+  </w:style>
+  <w:style w:type="paragraph" w:customStyle="1" w:styleId="FC3CCAF7214B461183AD6056395A3465">
+    <w:name w:val="FC3CCAF7214B461183AD6056395A3465"/>
+    <w:rsid w:val="006657C0"/>
+  </w:style>
+  <w:style w:type="paragraph" w:customStyle="1" w:styleId="E77A4488585C4B9586F83B81D7A1918E">
+    <w:name w:val="E77A4488585C4B9586F83B81D7A1918E"/>
+    <w:rsid w:val="006657C0"/>
+  </w:style>
+  <w:style w:type="paragraph" w:customStyle="1" w:styleId="9CEE9E655DC34ADFB60DD58C9D1FE814">
+    <w:name w:val="9CEE9E655DC34ADFB60DD58C9D1FE814"/>
+    <w:rsid w:val="006657C0"/>
+  </w:style>
+  <w:style w:type="paragraph" w:customStyle="1" w:styleId="594A0BD846A14C8E8C625692BDA31CA8">
+    <w:name w:val="594A0BD846A14C8E8C625692BDA31CA8"/>
+    <w:rsid w:val="006657C0"/>
+  </w:style>
+  <w:style w:type="paragraph" w:customStyle="1" w:styleId="F09CF07505F94C9A97FCD59FB4C51891">
+    <w:name w:val="F09CF07505F94C9A97FCD59FB4C51891"/>
+    <w:rsid w:val="006657C0"/>
+  </w:style>
+  <w:style w:type="paragraph" w:customStyle="1" w:styleId="6132F9B396D740D390CFC4779BA35B01">
+    <w:name w:val="6132F9B396D740D390CFC4779BA35B01"/>
+    <w:rsid w:val="006657C0"/>
+  </w:style>
+  <w:style w:type="paragraph" w:customStyle="1" w:styleId="2631D004EFED4E4A8257F0E4E40327C1">
+    <w:name w:val="2631D004EFED4E4A8257F0E4E40327C1"/>
+    <w:rsid w:val="006657C0"/>
+  </w:style>
+  <w:style w:type="paragraph" w:customStyle="1" w:styleId="E1860C7B697B40C0AFDCA9AB6D81DDFD">
+    <w:name w:val="E1860C7B697B40C0AFDCA9AB6D81DDFD"/>
+    <w:rsid w:val="006657C0"/>
+  </w:style>
+  <w:style w:type="paragraph" w:customStyle="1" w:styleId="AD5864DC95024AA5A043DAEB218E8DAE">
+    <w:name w:val="AD5864DC95024AA5A043DAEB218E8DAE"/>
+    <w:rsid w:val="006657C0"/>
+  </w:style>
+  <w:style w:type="paragraph" w:customStyle="1" w:styleId="8D77AE96A8B04D0B84A5E5BC412C668C">
+    <w:name w:val="8D77AE96A8B04D0B84A5E5BC412C668C"/>
+    <w:rsid w:val="006657C0"/>
+  </w:style>
+</w:styles>
+</file>
+
+<file path=word/glossary/webSettings.xml><?xml version="1.0" encoding="utf-8"?>
+<w:webSettings xmlns:mc="http://schemas.openxmlformats.org/markup-compatibility/2006" xmlns:r="http://schemas.openxmlformats.org/officeDocument/2006/relationships" xmlns:w="http://schemas.openxmlformats.org/wordprocessingml/2006/main" xmlns:w14="http://schemas.microsoft.com/office/word/2010/wordml" xmlns:w15="http://schemas.microsoft.com/office/word/2012/wordml" mc:Ignorable="w14 w15">
+  <w:optimizeForBrowser/>
+  <w:allowPNG/>
+</w:webSettings>
+</file>
+
 <file path=word/theme/theme1.xml><?xml version="1.0" encoding="utf-8"?>
 <a:theme xmlns:a="http://schemas.openxmlformats.org/drawingml/2006/main" name="Office Theme">
   <a:themeElements>
@@ -10832,7 +11734,7 @@
 
 <file path=customXml/item1.xml><?xml version="1.0" encoding="utf-8"?>
 <CoverPageProperties xmlns="http://schemas.microsoft.com/office/2006/coverPageProps">
-  <PublishDate/>
+  <PublishDate>2018-01-26T00:00:00</PublishDate>
   <Abstract>
 Corina Radu
 26.01.2018
@@ -11036,7 +11938,7 @@
 </file>
 
 <file path=customXml/itemProps5.xml><?xml version="1.0" encoding="utf-8"?>
-<ds:datastoreItem xmlns:ds="http://schemas.openxmlformats.org/officeDocument/2006/customXml" ds:itemID="{EDB0B7C7-C5F1-4781-AC9A-40A21D9EA879}">
+<ds:datastoreItem xmlns:ds="http://schemas.openxmlformats.org/officeDocument/2006/customXml" ds:itemID="{2BD1F4DC-B3DA-481F-B37D-B93C2483359E}">
   <ds:schemaRefs>
     <ds:schemaRef ds:uri="http://schemas.openxmlformats.org/officeDocument/2006/bibliography"/>
   </ds:schemaRefs>

--- a/final-project/virtual-cards/test-report-virtual-cards-corina-radu.docx
+++ b/final-project/virtual-cards/test-report-virtual-cards-corina-radu.docx
@@ -1,6 +1,6 @@
 
 <file path=word/document.xml><?xml version="1.0" encoding="utf-8"?>
-<w:document xmlns:wpc="http://schemas.microsoft.com/office/word/2010/wordprocessingCanvas" xmlns:mc="http://schemas.openxmlformats.org/markup-compatibility/2006" xmlns:o="urn:schemas-microsoft-com:office:office" xmlns:r="http://schemas.openxmlformats.org/officeDocument/2006/relationships" xmlns:m="http://schemas.openxmlformats.org/officeDocument/2006/math" xmlns:v="urn:schemas-microsoft-com:vml" xmlns:wp14="http://schemas.microsoft.com/office/word/2010/wordprocessingDrawing" xmlns:wp="http://schemas.openxmlformats.org/drawingml/2006/wordprocessingDrawing" xmlns:w10="urn:schemas-microsoft-com:office:word" xmlns:w="http://schemas.openxmlformats.org/wordprocessingml/2006/main" xmlns:w14="http://schemas.microsoft.com/office/word/2010/wordml" xmlns:w15="http://schemas.microsoft.com/office/word/2012/wordml" xmlns:wpg="http://schemas.microsoft.com/office/word/2010/wordprocessingGroup" xmlns:wpi="http://schemas.microsoft.com/office/word/2010/wordprocessingInk" xmlns:wne="http://schemas.microsoft.com/office/word/2006/wordml" xmlns:wps="http://schemas.microsoft.com/office/word/2010/wordprocessingShape" mc:Ignorable="w14 w15 wp14">
+<w:document xmlns:wpc="http://schemas.microsoft.com/office/word/2010/wordprocessingCanvas" xmlns:mc="http://schemas.openxmlformats.org/markup-compatibility/2006" xmlns:o="urn:schemas-microsoft-com:office:office" xmlns:r="http://schemas.openxmlformats.org/officeDocument/2006/relationships" xmlns:m="http://schemas.openxmlformats.org/officeDocument/2006/math" xmlns:v="urn:schemas-microsoft-com:vml" xmlns:wp14="http://schemas.microsoft.com/office/word/2010/wordprocessingDrawing" xmlns:wp="http://schemas.openxmlformats.org/drawingml/2006/wordprocessingDrawing" xmlns:w10="urn:schemas-microsoft-com:office:word" xmlns:w="http://schemas.openxmlformats.org/wordprocessingml/2006/main" xmlns:w14="http://schemas.microsoft.com/office/word/2010/wordml" xmlns:wpg="http://schemas.microsoft.com/office/word/2010/wordprocessingGroup" xmlns:wpi="http://schemas.microsoft.com/office/word/2010/wordprocessingInk" xmlns:wne="http://schemas.microsoft.com/office/word/2006/wordml" xmlns:wps="http://schemas.microsoft.com/office/word/2010/wordprocessingShape" mc:Ignorable="w14 wp14">
   <w:body>
     <w:sdt>
       <w:sdtPr>
@@ -33,57 +33,61 @@
             <w:tblLook w:val="04A0" w:firstRow="1" w:lastRow="0" w:firstColumn="1" w:lastColumn="0" w:noHBand="0" w:noVBand="1"/>
           </w:tblPr>
           <w:tblGrid>
-            <w:gridCol w:w="7474"/>
+            <w:gridCol w:w="7670"/>
           </w:tblGrid>
           <w:tr>
-            <w:sdt>
-              <w:sdtPr>
-                <w:rPr>
-                  <w:color w:val="2E74B5" w:themeColor="accent1" w:themeShade="BF"/>
-                  <w:sz w:val="24"/>
-                  <w:szCs w:val="24"/>
-                </w:rPr>
-                <w:alias w:val="Company"/>
-                <w:id w:val="13406915"/>
-                <w:placeholder>
-                  <w:docPart w:val="6132F9B396D740D390CFC4779BA35B01"/>
-                </w:placeholder>
-                <w:showingPlcHdr/>
-                <w:dataBinding w:prefixMappings="xmlns:ns0='http://schemas.openxmlformats.org/officeDocument/2006/extended-properties'" w:xpath="/ns0:Properties[1]/ns0:Company[1]" w:storeItemID="{6668398D-A668-4E3E-A5EB-62B293D839F1}"/>
-                <w:text/>
-              </w:sdtPr>
-              <w:sdtEndPr/>
-              <w:sdtContent>
-                <w:tc>
-                  <w:tcPr>
-                    <w:tcW w:w="7672" w:type="dxa"/>
-                    <w:tcMar>
-                      <w:top w:w="216" w:type="dxa"/>
-                      <w:left w:w="115" w:type="dxa"/>
-                      <w:bottom w:w="216" w:type="dxa"/>
-                      <w:right w:w="115" w:type="dxa"/>
-                    </w:tcMar>
-                  </w:tcPr>
-                  <w:p>
-                    <w:pPr>
-                      <w:pStyle w:val="NoSpacing"/>
-                      <w:rPr>
-                        <w:color w:val="2E74B5" w:themeColor="accent1" w:themeShade="BF"/>
-                        <w:sz w:val="24"/>
-                      </w:rPr>
-                    </w:pPr>
-                    <w:r>
-                      <w:rPr>
-                        <w:color w:val="2E74B5" w:themeColor="accent1" w:themeShade="BF"/>
-                        <w:sz w:val="24"/>
-                        <w:szCs w:val="24"/>
-                      </w:rPr>
-                      <w:t>[Company name]</w:t>
-                    </w:r>
-                  </w:p>
-                </w:tc>
-              </w:sdtContent>
-            </w:sdt>
+            <w:tc>
+              <w:tcPr>
+                <w:tcW w:w="7672" w:type="dxa"/>
+                <w:tcMar>
+                  <w:top w:w="216" w:type="dxa"/>
+                  <w:left w:w="115" w:type="dxa"/>
+                  <w:bottom w:w="216" w:type="dxa"/>
+                  <w:right w:w="115" w:type="dxa"/>
+                </w:tcMar>
+              </w:tcPr>
+              <w:p>
+                <w:pPr>
+                  <w:pStyle w:val="NoSpacing"/>
+                  <w:rPr>
+                    <w:color w:val="2E74B5" w:themeColor="accent1" w:themeShade="BF"/>
+                    <w:sz w:val="24"/>
+                  </w:rPr>
+                </w:pPr>
+                <w:proofErr w:type="spellStart"/>
+                <w:r>
+                  <w:rPr>
+                    <w:color w:val="1F4E79" w:themeColor="accent1" w:themeShade="80"/>
+                    <w:sz w:val="24"/>
+                  </w:rPr>
+                  <w:t>Scoala</w:t>
+                </w:r>
+                <w:proofErr w:type="spellEnd"/>
+                <w:r>
+                  <w:rPr>
+                    <w:color w:val="1F4E79" w:themeColor="accent1" w:themeShade="80"/>
+                    <w:sz w:val="24"/>
+                  </w:rPr>
+                  <w:t xml:space="preserve"> </w:t>
+                </w:r>
+                <w:proofErr w:type="spellStart"/>
+                <w:r>
+                  <w:rPr>
+                    <w:color w:val="1F4E79" w:themeColor="accent1" w:themeShade="80"/>
+                    <w:sz w:val="24"/>
+                  </w:rPr>
+                  <w:t>Informala</w:t>
+                </w:r>
+                <w:proofErr w:type="spellEnd"/>
+                <w:r>
+                  <w:rPr>
+                    <w:color w:val="1F4E79" w:themeColor="accent1" w:themeShade="80"/>
+                    <w:sz w:val="24"/>
+                  </w:rPr>
+                  <w:t xml:space="preserve"> de IT</w:t>
+                </w:r>
+              </w:p>
+            </w:tc>
           </w:tr>
           <w:tr>
             <w:tc>
@@ -126,7 +130,16 @@
                         <w:sz w:val="88"/>
                         <w:szCs w:val="88"/>
                       </w:rPr>
-                      <w:t xml:space="preserve">Test Report Virtual cards </w:t>
+                      <w:t>Test Report Virtual C</w:t>
+                    </w:r>
+                    <w:r>
+                      <w:rPr>
+                        <w:rFonts w:asciiTheme="majorHAnsi" w:eastAsiaTheme="majorEastAsia" w:hAnsiTheme="majorHAnsi" w:cstheme="majorBidi"/>
+                        <w:color w:val="1F4E79" w:themeColor="accent1" w:themeShade="80"/>
+                        <w:sz w:val="88"/>
+                        <w:szCs w:val="88"/>
+                      </w:rPr>
+                      <w:t xml:space="preserve">ards </w:t>
                     </w:r>
                   </w:p>
                 </w:sdtContent>
@@ -190,7 +203,7 @@
             <w:tblLook w:val="04A0" w:firstRow="1" w:lastRow="0" w:firstColumn="1" w:lastColumn="0" w:noHBand="0" w:noVBand="1"/>
           </w:tblPr>
           <w:tblGrid>
-            <w:gridCol w:w="7218"/>
+            <w:gridCol w:w="7395"/>
           </w:tblGrid>
           <w:tr>
             <w:tc>
@@ -203,44 +216,44 @@
                   <w:right w:w="115" w:type="dxa"/>
                 </w:tcMar>
               </w:tcPr>
-              <w:sdt>
-                <w:sdtPr>
+              <w:p>
+                <w:pPr>
+                  <w:pStyle w:val="NoSpacing"/>
                   <w:rPr>
                     <w:color w:val="1F4E79" w:themeColor="accent1" w:themeShade="80"/>
                     <w:sz w:val="28"/>
                     <w:szCs w:val="28"/>
                   </w:rPr>
-                  <w:alias w:val="Author"/>
-                  <w:id w:val="13406928"/>
-                  <w:placeholder>
-                    <w:docPart w:val="AD5864DC95024AA5A043DAEB218E8DAE"/>
-                  </w:placeholder>
-                  <w:showingPlcHdr/>
-                  <w:dataBinding w:prefixMappings="xmlns:ns0='http://schemas.openxmlformats.org/package/2006/metadata/core-properties' xmlns:ns1='http://purl.org/dc/elements/1.1/'" w:xpath="/ns0:coreProperties[1]/ns1:creator[1]" w:storeItemID="{6C3C8BC8-F283-45AE-878A-BAB7291924A1}"/>
-                  <w:text/>
-                </w:sdtPr>
-                <w:sdtEndPr/>
-                <w:sdtContent>
-                  <w:p>
-                    <w:pPr>
-                      <w:pStyle w:val="NoSpacing"/>
-                      <w:rPr>
-                        <w:color w:val="1F4E79" w:themeColor="accent1" w:themeShade="80"/>
-                        <w:sz w:val="28"/>
-                        <w:szCs w:val="28"/>
-                      </w:rPr>
-                    </w:pPr>
-                    <w:r>
-                      <w:rPr>
-                        <w:color w:val="5B9BD5" w:themeColor="accent1"/>
-                        <w:sz w:val="28"/>
-                        <w:szCs w:val="28"/>
-                      </w:rPr>
-                      <w:t>[Author name]</w:t>
-                    </w:r>
-                  </w:p>
-                </w:sdtContent>
-              </w:sdt>
+                </w:pPr>
+                <w:proofErr w:type="spellStart"/>
+                <w:r>
+                  <w:rPr>
+                    <w:color w:val="1F4E79" w:themeColor="accent1" w:themeShade="80"/>
+                    <w:sz w:val="28"/>
+                    <w:szCs w:val="28"/>
+                  </w:rPr>
+                  <w:t>Corina</w:t>
+                </w:r>
+                <w:proofErr w:type="spellEnd"/>
+                <w:r>
+                  <w:rPr>
+                    <w:color w:val="1F4E79" w:themeColor="accent1" w:themeShade="80"/>
+                    <w:sz w:val="28"/>
+                    <w:szCs w:val="28"/>
+                  </w:rPr>
+                  <w:t xml:space="preserve"> </w:t>
+                </w:r>
+                <w:proofErr w:type="spellStart"/>
+                <w:r>
+                  <w:rPr>
+                    <w:color w:val="1F4E79" w:themeColor="accent1" w:themeShade="80"/>
+                    <w:sz w:val="28"/>
+                    <w:szCs w:val="28"/>
+                  </w:rPr>
+                  <w:t>Radu</w:t>
+                </w:r>
+                <w:proofErr w:type="spellEnd"/>
+              </w:p>
               <w:sdt>
                 <w:sdtPr>
                   <w:rPr>
@@ -312,6 +325,8 @@
             <w:br w:type="page"/>
           </w:r>
         </w:p>
+        <w:bookmarkStart w:id="0" w:name="_GoBack" w:displacedByCustomXml="next"/>
+        <w:bookmarkEnd w:id="0" w:displacedByCustomXml="next"/>
       </w:sdtContent>
     </w:sdt>
     <w:p>
@@ -336,7 +351,7 @@
       <w:pPr>
         <w:rPr>
           <w:rFonts w:ascii="Verdana" w:hAnsi="Verdana"/>
-          <w:color w:val="44546A" w:themeColor="text2"/>
+          <w:color w:val="1F4E79" w:themeColor="accent1" w:themeShade="80"/>
           <w:sz w:val="28"/>
           <w:szCs w:val="28"/>
         </w:rPr>
@@ -344,7 +359,7 @@
       <w:r>
         <w:rPr>
           <w:rFonts w:ascii="Verdana" w:hAnsi="Verdana"/>
-          <w:color w:val="44546A" w:themeColor="text2"/>
+          <w:color w:val="1F4E79" w:themeColor="accent1" w:themeShade="80"/>
           <w:sz w:val="28"/>
           <w:szCs w:val="28"/>
         </w:rPr>
@@ -1334,7 +1349,7 @@
         </w:numPr>
         <w:rPr>
           <w:rFonts w:ascii="Verdana" w:hAnsi="Verdana"/>
-          <w:color w:val="44546A" w:themeColor="text2"/>
+          <w:color w:val="1F4E79" w:themeColor="accent1" w:themeShade="80"/>
           <w:sz w:val="28"/>
           <w:szCs w:val="28"/>
         </w:rPr>
@@ -1342,7 +1357,7 @@
       <w:r>
         <w:rPr>
           <w:rFonts w:ascii="Verdana" w:hAnsi="Verdana"/>
-          <w:color w:val="44546A" w:themeColor="text2"/>
+          <w:color w:val="1F4E79" w:themeColor="accent1" w:themeShade="80"/>
           <w:sz w:val="28"/>
           <w:szCs w:val="28"/>
         </w:rPr>
@@ -1418,7 +1433,7 @@
         </w:numPr>
         <w:rPr>
           <w:rFonts w:ascii="Verdana" w:hAnsi="Verdana"/>
-          <w:color w:val="44546A" w:themeColor="text2"/>
+          <w:color w:val="1F4E79" w:themeColor="accent1" w:themeShade="80"/>
           <w:sz w:val="28"/>
           <w:szCs w:val="28"/>
         </w:rPr>
@@ -1426,7 +1441,7 @@
       <w:r>
         <w:rPr>
           <w:rFonts w:ascii="Verdana" w:hAnsi="Verdana"/>
-          <w:color w:val="44546A" w:themeColor="text2"/>
+          <w:color w:val="1F4E79" w:themeColor="accent1" w:themeShade="80"/>
           <w:sz w:val="28"/>
           <w:szCs w:val="28"/>
         </w:rPr>
@@ -1441,10 +1456,10 @@
         <w:tblLook w:val="0660" w:firstRow="1" w:lastRow="1" w:firstColumn="0" w:lastColumn="0" w:noHBand="1" w:noVBand="1"/>
       </w:tblPr>
       <w:tblGrid>
-        <w:gridCol w:w="2339"/>
-        <w:gridCol w:w="2055"/>
-        <w:gridCol w:w="2624"/>
-        <w:gridCol w:w="2339"/>
+        <w:gridCol w:w="2394"/>
+        <w:gridCol w:w="2102"/>
+        <w:gridCol w:w="2684"/>
+        <w:gridCol w:w="2393"/>
       </w:tblGrid>
       <w:tr>
         <w:trPr>
@@ -1694,15 +1709,15 @@
         </w:numPr>
         <w:rPr>
           <w:rFonts w:ascii="Verdana" w:hAnsi="Verdana"/>
-          <w:color w:val="44546A" w:themeColor="text2"/>
-          <w:sz w:val="24"/>
-          <w:szCs w:val="24"/>
-        </w:rPr>
-      </w:pPr>
-      <w:r>
-        <w:rPr>
-          <w:rFonts w:ascii="Verdana" w:hAnsi="Verdana"/>
-          <w:color w:val="44546A" w:themeColor="text2"/>
+          <w:color w:val="1F4E79" w:themeColor="accent1" w:themeShade="80"/>
+          <w:sz w:val="24"/>
+          <w:szCs w:val="24"/>
+        </w:rPr>
+      </w:pPr>
+      <w:r>
+        <w:rPr>
+          <w:rFonts w:ascii="Verdana" w:hAnsi="Verdana"/>
+          <w:color w:val="1F4E79" w:themeColor="accent1" w:themeShade="80"/>
           <w:sz w:val="24"/>
           <w:szCs w:val="24"/>
         </w:rPr>
@@ -1724,7 +1739,25 @@
           <w:sz w:val="20"/>
           <w:szCs w:val="20"/>
         </w:rPr>
-        <w:t>Functional testing for the following features are in scope of testing:</w:t>
+        <w:t xml:space="preserve">Functional testing for the following features </w:t>
+      </w:r>
+      <w:proofErr w:type="gramStart"/>
+      <w:r>
+        <w:rPr>
+          <w:rFonts w:ascii="Verdana" w:hAnsi="Verdana"/>
+          <w:sz w:val="20"/>
+          <w:szCs w:val="20"/>
+        </w:rPr>
+        <w:t>are</w:t>
+      </w:r>
+      <w:proofErr w:type="gramEnd"/>
+      <w:r>
+        <w:rPr>
+          <w:rFonts w:ascii="Verdana" w:hAnsi="Verdana"/>
+          <w:sz w:val="20"/>
+          <w:szCs w:val="20"/>
+        </w:rPr>
+        <w:t xml:space="preserve"> in scope of testing:</w:t>
       </w:r>
     </w:p>
     <w:p>
@@ -1895,20 +1928,11 @@
       <w:r>
         <w:rPr>
           <w:rFonts w:ascii="Verdana" w:hAnsi="Verdana"/>
-          <w:color w:val="44546A" w:themeColor="text2"/>
-          <w:sz w:val="24"/>
-          <w:szCs w:val="24"/>
-        </w:rPr>
-        <w:t>Out of</w:t>
-      </w:r>
-      <w:r>
-        <w:rPr>
-          <w:rFonts w:ascii="Verdana" w:hAnsi="Verdana"/>
-          <w:color w:val="44546A" w:themeColor="text2"/>
-          <w:sz w:val="24"/>
-          <w:szCs w:val="24"/>
-        </w:rPr>
-        <w:t xml:space="preserve"> scope:</w:t>
+          <w:color w:val="1F4E79" w:themeColor="accent1" w:themeShade="80"/>
+          <w:sz w:val="24"/>
+          <w:szCs w:val="24"/>
+        </w:rPr>
+        <w:t>Out of scope:</w:t>
       </w:r>
     </w:p>
     <w:p>
@@ -1957,7 +1981,25 @@
           <w:sz w:val="20"/>
           <w:szCs w:val="20"/>
         </w:rPr>
-        <w:t>Verification of the available offers and coupons was not tested as it involves the marketing strategy  of the participating vendors.</w:t>
+        <w:t xml:space="preserve">Verification of the available offers and coupons was not tested as it involves the marketing </w:t>
+      </w:r>
+      <w:proofErr w:type="gramStart"/>
+      <w:r>
+        <w:rPr>
+          <w:color w:val="auto"/>
+          <w:sz w:val="20"/>
+          <w:szCs w:val="20"/>
+        </w:rPr>
+        <w:t>strategy  of</w:t>
+      </w:r>
+      <w:proofErr w:type="gramEnd"/>
+      <w:r>
+        <w:rPr>
+          <w:color w:val="auto"/>
+          <w:sz w:val="20"/>
+          <w:szCs w:val="20"/>
+        </w:rPr>
+        <w:t xml:space="preserve"> the participating vendors.</w:t>
       </w:r>
     </w:p>
     <w:p>
@@ -1974,15 +2016,15 @@
         </w:numPr>
         <w:rPr>
           <w:rFonts w:ascii="Verdana" w:hAnsi="Verdana"/>
-          <w:color w:val="44546A" w:themeColor="text2"/>
-          <w:sz w:val="24"/>
-          <w:szCs w:val="24"/>
-        </w:rPr>
-      </w:pPr>
-      <w:r>
-        <w:rPr>
-          <w:rFonts w:ascii="Verdana" w:hAnsi="Verdana"/>
-          <w:color w:val="44546A" w:themeColor="text2"/>
+          <w:color w:val="1F4E79" w:themeColor="accent1" w:themeShade="80"/>
+          <w:sz w:val="24"/>
+          <w:szCs w:val="24"/>
+        </w:rPr>
+      </w:pPr>
+      <w:r>
+        <w:rPr>
+          <w:rFonts w:ascii="Verdana" w:hAnsi="Verdana"/>
+          <w:color w:val="1F4E79" w:themeColor="accent1" w:themeShade="80"/>
           <w:sz w:val="24"/>
           <w:szCs w:val="24"/>
         </w:rPr>
@@ -2017,7 +2059,25 @@
           <w:sz w:val="20"/>
           <w:szCs w:val="20"/>
         </w:rPr>
-        <w:t>Compatibility testing couldn’t be performed due to lack of equipment.(ex. Windows phones)</w:t>
+        <w:t>Compatibility testing couldn’t be performed due to lack of equipment</w:t>
+      </w:r>
+      <w:proofErr w:type="gramStart"/>
+      <w:r>
+        <w:rPr>
+          <w:rFonts w:ascii="Verdana" w:hAnsi="Verdana"/>
+          <w:sz w:val="20"/>
+          <w:szCs w:val="20"/>
+        </w:rPr>
+        <w:t>.(</w:t>
+      </w:r>
+      <w:proofErr w:type="gramEnd"/>
+      <w:r>
+        <w:rPr>
+          <w:rFonts w:ascii="Verdana" w:hAnsi="Verdana"/>
+          <w:sz w:val="20"/>
+          <w:szCs w:val="20"/>
+        </w:rPr>
+        <w:t>ex. Windows phones)</w:t>
       </w:r>
       <w:r>
         <w:rPr>
@@ -2087,15 +2147,15 @@
         </w:numPr>
         <w:rPr>
           <w:rFonts w:ascii="Verdana" w:hAnsi="Verdana"/>
-          <w:color w:val="44546A" w:themeColor="text2"/>
-          <w:sz w:val="24"/>
-          <w:szCs w:val="24"/>
-        </w:rPr>
-      </w:pPr>
-      <w:r>
-        <w:rPr>
-          <w:rFonts w:ascii="Verdana" w:hAnsi="Verdana"/>
-          <w:color w:val="44546A" w:themeColor="text2"/>
+          <w:color w:val="1F4E79" w:themeColor="accent1" w:themeShade="80"/>
+          <w:sz w:val="24"/>
+          <w:szCs w:val="24"/>
+        </w:rPr>
+      </w:pPr>
+      <w:r>
+        <w:rPr>
+          <w:rFonts w:ascii="Verdana" w:hAnsi="Verdana"/>
+          <w:color w:val="1F4E79" w:themeColor="accent1" w:themeShade="80"/>
           <w:sz w:val="24"/>
           <w:szCs w:val="24"/>
         </w:rPr>
@@ -2380,13 +2440,23 @@
                 <w:szCs w:val="20"/>
               </w:rPr>
             </w:pPr>
-            <w:r>
-              <w:rPr>
-                <w:rFonts w:ascii="Verdana" w:hAnsi="Verdana"/>
-                <w:sz w:val="20"/>
-                <w:szCs w:val="20"/>
-              </w:rPr>
-              <w:t xml:space="preserve">iOS </w:t>
+            <w:proofErr w:type="spellStart"/>
+            <w:r>
+              <w:rPr>
+                <w:rFonts w:ascii="Verdana" w:hAnsi="Verdana"/>
+                <w:sz w:val="20"/>
+                <w:szCs w:val="20"/>
+              </w:rPr>
+              <w:t>iOS</w:t>
+            </w:r>
+            <w:proofErr w:type="spellEnd"/>
+            <w:r>
+              <w:rPr>
+                <w:rFonts w:ascii="Verdana" w:hAnsi="Verdana"/>
+                <w:sz w:val="20"/>
+                <w:szCs w:val="20"/>
+              </w:rPr>
+              <w:t xml:space="preserve"> </w:t>
             </w:r>
             <w:r>
               <w:rPr>
@@ -2412,8 +2482,6 @@
               </w:rPr>
               <w:t>3</w:t>
             </w:r>
-            <w:bookmarkStart w:id="0" w:name="_GoBack"/>
-            <w:bookmarkEnd w:id="0"/>
           </w:p>
         </w:tc>
         <w:tc>
@@ -2428,13 +2496,23 @@
                 <w:szCs w:val="20"/>
               </w:rPr>
             </w:pPr>
-            <w:r>
-              <w:rPr>
-                <w:rFonts w:ascii="Verdana" w:hAnsi="Verdana"/>
-                <w:sz w:val="20"/>
-                <w:szCs w:val="20"/>
-              </w:rPr>
-              <w:t>Iphone 5</w:t>
+            <w:proofErr w:type="spellStart"/>
+            <w:r>
+              <w:rPr>
+                <w:rFonts w:ascii="Verdana" w:hAnsi="Verdana"/>
+                <w:sz w:val="20"/>
+                <w:szCs w:val="20"/>
+              </w:rPr>
+              <w:t>Iphone</w:t>
+            </w:r>
+            <w:proofErr w:type="spellEnd"/>
+            <w:r>
+              <w:rPr>
+                <w:rFonts w:ascii="Verdana" w:hAnsi="Verdana"/>
+                <w:sz w:val="20"/>
+                <w:szCs w:val="20"/>
+              </w:rPr>
+              <w:t xml:space="preserve"> 5</w:t>
             </w:r>
           </w:p>
         </w:tc>
@@ -2458,28 +2536,19 @@
         </w:numPr>
         <w:rPr>
           <w:rFonts w:ascii="Verdana" w:hAnsi="Verdana"/>
-          <w:color w:val="44546A" w:themeColor="text2"/>
-          <w:sz w:val="24"/>
-          <w:szCs w:val="24"/>
-        </w:rPr>
-      </w:pPr>
-      <w:r>
-        <w:rPr>
-          <w:rFonts w:ascii="Verdana" w:hAnsi="Verdana"/>
-          <w:color w:val="44546A" w:themeColor="text2"/>
-          <w:sz w:val="24"/>
-          <w:szCs w:val="24"/>
-        </w:rPr>
-        <w:t>Test</w:t>
-      </w:r>
-      <w:r>
-        <w:rPr>
-          <w:rFonts w:ascii="Verdana" w:hAnsi="Verdana"/>
-          <w:color w:val="44546A" w:themeColor="text2"/>
-          <w:sz w:val="24"/>
-          <w:szCs w:val="24"/>
-        </w:rPr>
-        <w:t>ing team</w:t>
+          <w:color w:val="1F4E79" w:themeColor="accent1" w:themeShade="80"/>
+          <w:sz w:val="24"/>
+          <w:szCs w:val="24"/>
+        </w:rPr>
+      </w:pPr>
+      <w:r>
+        <w:rPr>
+          <w:rFonts w:ascii="Verdana" w:hAnsi="Verdana"/>
+          <w:color w:val="1F4E79" w:themeColor="accent1" w:themeShade="80"/>
+          <w:sz w:val="24"/>
+          <w:szCs w:val="24"/>
+        </w:rPr>
+        <w:t>Testing team</w:t>
       </w:r>
     </w:p>
     <w:tbl>
@@ -2612,14 +2681,34 @@
                 <w:szCs w:val="20"/>
               </w:rPr>
             </w:pPr>
-            <w:r>
-              <w:rPr>
-                <w:rFonts w:ascii="Verdana" w:hAnsi="Verdana"/>
-                <w:sz w:val="20"/>
-                <w:szCs w:val="20"/>
-              </w:rPr>
-              <w:t>Radu Corina</w:t>
-            </w:r>
+            <w:proofErr w:type="spellStart"/>
+            <w:r>
+              <w:rPr>
+                <w:rFonts w:ascii="Verdana" w:hAnsi="Verdana"/>
+                <w:sz w:val="20"/>
+                <w:szCs w:val="20"/>
+              </w:rPr>
+              <w:t>Radu</w:t>
+            </w:r>
+            <w:proofErr w:type="spellEnd"/>
+            <w:r>
+              <w:rPr>
+                <w:rFonts w:ascii="Verdana" w:hAnsi="Verdana"/>
+                <w:sz w:val="20"/>
+                <w:szCs w:val="20"/>
+              </w:rPr>
+              <w:t xml:space="preserve"> </w:t>
+            </w:r>
+            <w:proofErr w:type="spellStart"/>
+            <w:r>
+              <w:rPr>
+                <w:rFonts w:ascii="Verdana" w:hAnsi="Verdana"/>
+                <w:sz w:val="20"/>
+                <w:szCs w:val="20"/>
+              </w:rPr>
+              <w:t>Corina</w:t>
+            </w:r>
+            <w:proofErr w:type="spellEnd"/>
           </w:p>
         </w:tc>
         <w:tc>
@@ -2695,7 +2784,7 @@
         </w:numPr>
         <w:rPr>
           <w:rFonts w:ascii="Verdana" w:hAnsi="Verdana"/>
-          <w:color w:val="44546A" w:themeColor="text2"/>
+          <w:color w:val="1F4E79" w:themeColor="accent1" w:themeShade="80"/>
           <w:sz w:val="28"/>
           <w:szCs w:val="28"/>
         </w:rPr>
@@ -2703,7 +2792,7 @@
       <w:r>
         <w:rPr>
           <w:rFonts w:ascii="Verdana" w:hAnsi="Verdana"/>
-          <w:color w:val="44546A" w:themeColor="text2"/>
+          <w:color w:val="1F4E79" w:themeColor="accent1" w:themeShade="80"/>
           <w:sz w:val="28"/>
           <w:szCs w:val="28"/>
         </w:rPr>
@@ -3564,7 +3653,7 @@
                 <w:szCs w:val="20"/>
               </w:rPr>
             </w:pPr>
-            <w:hyperlink r:id="rId12" w:history="1">
+            <w:hyperlink r:id="rId13" w:history="1">
               <w:r>
                 <w:rPr>
                   <w:rStyle w:val="Hyperlink"/>
@@ -4418,21 +4507,32 @@
         </w:numPr>
         <w:rPr>
           <w:rFonts w:ascii="Verdana" w:hAnsi="Verdana"/>
+          <w:color w:val="1F4E79" w:themeColor="accent1" w:themeShade="80"/>
+          <w:sz w:val="28"/>
+          <w:szCs w:val="28"/>
+        </w:rPr>
+      </w:pPr>
+      <w:r>
+        <w:rPr>
+          <w:rFonts w:ascii="Verdana" w:hAnsi="Verdana"/>
+          <w:color w:val="1F4E79" w:themeColor="accent1" w:themeShade="80"/>
+          <w:sz w:val="28"/>
+          <w:szCs w:val="28"/>
+        </w:rPr>
+        <w:lastRenderedPageBreak/>
+        <w:t>Defects</w:t>
+      </w:r>
+    </w:p>
+    <w:p>
+      <w:pPr>
+        <w:pStyle w:val="ListParagraph"/>
+        <w:rPr>
+          <w:rFonts w:ascii="Verdana" w:hAnsi="Verdana"/>
           <w:color w:val="44546A" w:themeColor="text2"/>
           <w:sz w:val="28"/>
           <w:szCs w:val="28"/>
         </w:rPr>
       </w:pPr>
-      <w:r>
-        <w:rPr>
-          <w:rFonts w:ascii="Verdana" w:hAnsi="Verdana"/>
-          <w:color w:val="44546A" w:themeColor="text2"/>
-          <w:sz w:val="28"/>
-          <w:szCs w:val="28"/>
-        </w:rPr>
-        <w:lastRenderedPageBreak/>
-        <w:t>Defects</w:t>
-      </w:r>
     </w:p>
     <w:p>
       <w:pPr>
@@ -4440,29 +4540,27 @@
         <w:rPr>
           <w:rFonts w:ascii="Verdana" w:hAnsi="Verdana"/>
           <w:color w:val="44546A" w:themeColor="text2"/>
-          <w:sz w:val="28"/>
-          <w:szCs w:val="28"/>
-        </w:rPr>
-      </w:pPr>
-    </w:p>
-    <w:p>
-      <w:pPr>
-        <w:pStyle w:val="ListParagraph"/>
+          <w:sz w:val="24"/>
+          <w:szCs w:val="24"/>
+        </w:rPr>
+      </w:pPr>
+      <w:r>
         <w:rPr>
           <w:rFonts w:ascii="Verdana" w:hAnsi="Verdana"/>
           <w:color w:val="44546A" w:themeColor="text2"/>
           <w:sz w:val="24"/>
           <w:szCs w:val="24"/>
         </w:rPr>
-      </w:pPr>
-      <w:r>
-        <w:rPr>
-          <w:rFonts w:ascii="Verdana" w:hAnsi="Verdana"/>
-          <w:color w:val="44546A" w:themeColor="text2"/>
-          <w:sz w:val="24"/>
-          <w:szCs w:val="24"/>
-        </w:rPr>
-        <w:t>4.1 New defects</w:t>
+        <w:t xml:space="preserve">4.1 </w:t>
+      </w:r>
+      <w:r>
+        <w:rPr>
+          <w:rFonts w:ascii="Verdana" w:hAnsi="Verdana"/>
+          <w:color w:val="1F4E79" w:themeColor="accent1" w:themeShade="80"/>
+          <w:sz w:val="24"/>
+          <w:szCs w:val="24"/>
+        </w:rPr>
+        <w:t>New defects</w:t>
       </w:r>
     </w:p>
     <w:p>
@@ -4602,7 +4700,7 @@
                 <w:szCs w:val="20"/>
               </w:rPr>
             </w:pPr>
-            <w:hyperlink r:id="rId13" w:history="1">
+            <w:hyperlink r:id="rId14" w:history="1">
               <w:r>
                 <w:rPr>
                   <w:rStyle w:val="Hyperlink"/>
@@ -4676,7 +4774,7 @@
                 <w:szCs w:val="20"/>
               </w:rPr>
             </w:pPr>
-            <w:hyperlink r:id="rId14" w:history="1">
+            <w:hyperlink r:id="rId15" w:history="1">
               <w:r>
                 <w:rPr>
                   <w:rStyle w:val="Hyperlink"/>
@@ -4750,7 +4848,7 @@
                 <w:szCs w:val="20"/>
               </w:rPr>
             </w:pPr>
-            <w:hyperlink r:id="rId15" w:history="1">
+            <w:hyperlink r:id="rId16" w:history="1">
               <w:r>
                 <w:rPr>
                   <w:rStyle w:val="Hyperlink"/>
@@ -4824,7 +4922,7 @@
                 <w:szCs w:val="20"/>
               </w:rPr>
             </w:pPr>
-            <w:hyperlink r:id="rId16" w:history="1">
+            <w:hyperlink r:id="rId17" w:history="1">
               <w:r>
                 <w:rPr>
                   <w:rStyle w:val="Hyperlink"/>
@@ -4906,7 +5004,7 @@
                 <w:szCs w:val="20"/>
               </w:rPr>
             </w:pPr>
-            <w:hyperlink r:id="rId17" w:history="1">
+            <w:hyperlink r:id="rId18" w:history="1">
               <w:r>
                 <w:rPr>
                   <w:rStyle w:val="Hyperlink"/>
@@ -4980,7 +5078,7 @@
                 <w:szCs w:val="20"/>
               </w:rPr>
             </w:pPr>
-            <w:hyperlink r:id="rId18" w:history="1">
+            <w:hyperlink r:id="rId19" w:history="1">
               <w:r>
                 <w:rPr>
                   <w:rStyle w:val="Hyperlink"/>
@@ -5070,7 +5168,7 @@
                 <w:szCs w:val="20"/>
               </w:rPr>
             </w:pPr>
-            <w:hyperlink r:id="rId19" w:history="1">
+            <w:hyperlink r:id="rId20" w:history="1">
               <w:r>
                 <w:rPr>
                   <w:rStyle w:val="Hyperlink"/>
@@ -5144,7 +5242,7 @@
                 <w:szCs w:val="20"/>
               </w:rPr>
             </w:pPr>
-            <w:hyperlink r:id="rId20" w:history="1">
+            <w:hyperlink r:id="rId21" w:history="1">
               <w:r>
                 <w:rPr>
                   <w:rStyle w:val="Hyperlink"/>
@@ -5218,7 +5316,7 @@
                 <w:szCs w:val="20"/>
               </w:rPr>
             </w:pPr>
-            <w:hyperlink r:id="rId21" w:history="1">
+            <w:hyperlink r:id="rId22" w:history="1">
               <w:r>
                 <w:rPr>
                   <w:rStyle w:val="Hyperlink"/>
@@ -5292,7 +5390,7 @@
                 <w:szCs w:val="20"/>
               </w:rPr>
             </w:pPr>
-            <w:hyperlink r:id="rId22" w:history="1">
+            <w:hyperlink r:id="rId23" w:history="1">
               <w:r>
                 <w:rPr>
                   <w:rStyle w:val="Hyperlink"/>
@@ -5366,7 +5464,7 @@
                 <w:szCs w:val="20"/>
               </w:rPr>
             </w:pPr>
-            <w:hyperlink r:id="rId23" w:history="1">
+            <w:hyperlink r:id="rId24" w:history="1">
               <w:r>
                 <w:rPr>
                   <w:rStyle w:val="Hyperlink"/>
@@ -5440,7 +5538,7 @@
                 <w:szCs w:val="20"/>
               </w:rPr>
             </w:pPr>
-            <w:hyperlink r:id="rId24" w:history="1">
+            <w:hyperlink r:id="rId25" w:history="1">
               <w:r>
                 <w:rPr>
                   <w:rStyle w:val="Hyperlink"/>
@@ -5514,7 +5612,7 @@
                 <w:szCs w:val="20"/>
               </w:rPr>
             </w:pPr>
-            <w:hyperlink r:id="rId25" w:history="1">
+            <w:hyperlink r:id="rId26" w:history="1">
               <w:r>
                 <w:rPr>
                   <w:rStyle w:val="Hyperlink"/>
@@ -5588,7 +5686,7 @@
                 <w:szCs w:val="20"/>
               </w:rPr>
             </w:pPr>
-            <w:hyperlink r:id="rId26" w:history="1">
+            <w:hyperlink r:id="rId27" w:history="1">
               <w:r>
                 <w:rPr>
                   <w:rStyle w:val="Hyperlink"/>
@@ -5827,15 +5925,15 @@
         <w:pStyle w:val="ListParagraph"/>
         <w:rPr>
           <w:rFonts w:ascii="Verdana" w:hAnsi="Verdana"/>
-          <w:color w:val="44546A" w:themeColor="text2"/>
-          <w:sz w:val="24"/>
-          <w:szCs w:val="24"/>
-        </w:rPr>
-      </w:pPr>
-      <w:r>
-        <w:rPr>
-          <w:rFonts w:ascii="Verdana" w:hAnsi="Verdana"/>
-          <w:color w:val="44546A" w:themeColor="text2"/>
+          <w:color w:val="4472C4" w:themeColor="accent5"/>
+          <w:sz w:val="24"/>
+          <w:szCs w:val="24"/>
+        </w:rPr>
+      </w:pPr>
+      <w:r>
+        <w:rPr>
+          <w:rFonts w:ascii="Verdana" w:hAnsi="Verdana"/>
+          <w:color w:val="1F4E79" w:themeColor="accent1" w:themeShade="80"/>
           <w:sz w:val="24"/>
           <w:szCs w:val="24"/>
         </w:rPr>
@@ -5963,7 +6061,7 @@
                 <w:szCs w:val="20"/>
               </w:rPr>
             </w:pPr>
-            <w:hyperlink r:id="rId27" w:history="1">
+            <w:hyperlink r:id="rId28" w:history="1">
               <w:r>
                 <w:rPr>
                   <w:rStyle w:val="Hyperlink"/>
@@ -6015,7 +6113,7 @@
                 <w:szCs w:val="20"/>
               </w:rPr>
             </w:pPr>
-            <w:hyperlink r:id="rId28" w:history="1">
+            <w:hyperlink r:id="rId29" w:history="1">
               <w:r>
                 <w:rPr>
                   <w:rStyle w:val="Hyperlink"/>
@@ -6034,7 +6132,7 @@
               </w:rPr>
               <w:t xml:space="preserve">, </w:t>
             </w:r>
-            <w:hyperlink r:id="rId29" w:history="1">
+            <w:hyperlink r:id="rId30" w:history="1">
               <w:r>
                 <w:rPr>
                   <w:rStyle w:val="Hyperlink"/>
@@ -6086,7 +6184,7 @@
                 <w:szCs w:val="20"/>
               </w:rPr>
             </w:pPr>
-            <w:hyperlink r:id="rId30" w:history="1">
+            <w:hyperlink r:id="rId31" w:history="1">
               <w:r>
                 <w:rPr>
                   <w:rStyle w:val="Hyperlink"/>
@@ -6105,7 +6203,7 @@
               </w:rPr>
               <w:t xml:space="preserve">, </w:t>
             </w:r>
-            <w:hyperlink r:id="rId31" w:history="1">
+            <w:hyperlink r:id="rId32" w:history="1">
               <w:r>
                 <w:rPr>
                   <w:rStyle w:val="Hyperlink"/>
@@ -6124,7 +6222,7 @@
               </w:rPr>
               <w:t xml:space="preserve">, </w:t>
             </w:r>
-            <w:hyperlink r:id="rId32" w:history="1">
+            <w:hyperlink r:id="rId33" w:history="1">
               <w:r>
                 <w:rPr>
                   <w:rStyle w:val="Hyperlink"/>
@@ -6176,7 +6274,7 @@
                 <w:szCs w:val="20"/>
               </w:rPr>
             </w:pPr>
-            <w:hyperlink r:id="rId33" w:history="1">
+            <w:hyperlink r:id="rId34" w:history="1">
               <w:r>
                 <w:rPr>
                   <w:rStyle w:val="Hyperlink"/>
@@ -6195,7 +6293,7 @@
               </w:rPr>
               <w:t xml:space="preserve">, </w:t>
             </w:r>
-            <w:hyperlink r:id="rId34" w:history="1">
+            <w:hyperlink r:id="rId35" w:history="1">
               <w:r>
                 <w:rPr>
                   <w:rStyle w:val="Hyperlink"/>
@@ -6247,7 +6345,7 @@
                 <w:szCs w:val="20"/>
               </w:rPr>
             </w:pPr>
-            <w:hyperlink r:id="rId35" w:history="1">
+            <w:hyperlink r:id="rId36" w:history="1">
               <w:r>
                 <w:rPr>
                   <w:rStyle w:val="Hyperlink"/>
@@ -6266,7 +6364,7 @@
               </w:rPr>
               <w:t xml:space="preserve">, </w:t>
             </w:r>
-            <w:hyperlink r:id="rId36" w:history="1">
+            <w:hyperlink r:id="rId37" w:history="1">
               <w:r>
                 <w:rPr>
                   <w:rStyle w:val="Hyperlink"/>
@@ -6318,7 +6416,7 @@
                 <w:szCs w:val="20"/>
               </w:rPr>
             </w:pPr>
-            <w:hyperlink r:id="rId37" w:history="1">
+            <w:hyperlink r:id="rId38" w:history="1">
               <w:r>
                 <w:rPr>
                   <w:rStyle w:val="Hyperlink"/>
@@ -6337,7 +6435,7 @@
               </w:rPr>
               <w:t xml:space="preserve">, </w:t>
             </w:r>
-            <w:hyperlink r:id="rId38" w:history="1">
+            <w:hyperlink r:id="rId39" w:history="1">
               <w:r>
                 <w:rPr>
                   <w:rStyle w:val="Hyperlink"/>
@@ -6405,7 +6503,7 @@
                 <w:szCs w:val="20"/>
               </w:rPr>
             </w:pPr>
-            <w:hyperlink r:id="rId39" w:history="1">
+            <w:hyperlink r:id="rId40" w:history="1">
               <w:r>
                 <w:rPr>
                   <w:rStyle w:val="Hyperlink"/>
@@ -6432,7 +6530,7 @@
               </w:rPr>
               <w:t xml:space="preserve"> </w:t>
             </w:r>
-            <w:hyperlink r:id="rId40" w:history="1">
+            <w:hyperlink r:id="rId41" w:history="1">
               <w:r>
                 <w:rPr>
                   <w:rStyle w:val="Hyperlink"/>
@@ -6475,46 +6573,19 @@
         <w:rPr>
           <w:rFonts w:ascii="Verdana" w:hAnsi="Verdana"/>
           <w:b/>
-          <w:color w:val="44546A" w:themeColor="text2"/>
-          <w:sz w:val="24"/>
-          <w:szCs w:val="24"/>
-        </w:rPr>
-      </w:pPr>
-      <w:r>
-        <w:rPr>
-          <w:rFonts w:ascii="Verdana" w:hAnsi="Verdana"/>
-          <w:color w:val="44546A" w:themeColor="text2"/>
-          <w:sz w:val="24"/>
-          <w:szCs w:val="24"/>
-        </w:rPr>
-        <w:t>4.</w:t>
-      </w:r>
-      <w:r>
-        <w:rPr>
-          <w:rFonts w:ascii="Verdana" w:hAnsi="Verdana"/>
-          <w:color w:val="44546A" w:themeColor="text2"/>
-          <w:sz w:val="24"/>
-          <w:szCs w:val="24"/>
-        </w:rPr>
-        <w:t>3.</w:t>
-      </w:r>
-      <w:r>
-        <w:rPr>
-          <w:rFonts w:ascii="Verdana" w:hAnsi="Verdana"/>
-          <w:color w:val="44546A" w:themeColor="text2"/>
-          <w:sz w:val="24"/>
-          <w:szCs w:val="24"/>
-        </w:rPr>
-        <w:t xml:space="preserve"> </w:t>
-      </w:r>
-      <w:r>
-        <w:rPr>
-          <w:rFonts w:ascii="Verdana" w:hAnsi="Verdana"/>
-          <w:color w:val="44546A" w:themeColor="text2"/>
-          <w:sz w:val="24"/>
-          <w:szCs w:val="24"/>
-        </w:rPr>
-        <w:t>Validated bugs</w:t>
+          <w:color w:val="1F4E79" w:themeColor="accent1" w:themeShade="80"/>
+          <w:sz w:val="24"/>
+          <w:szCs w:val="24"/>
+        </w:rPr>
+      </w:pPr>
+      <w:r>
+        <w:rPr>
+          <w:rFonts w:ascii="Verdana" w:hAnsi="Verdana"/>
+          <w:color w:val="1F4E79" w:themeColor="accent1" w:themeShade="80"/>
+          <w:sz w:val="24"/>
+          <w:szCs w:val="24"/>
+        </w:rPr>
+        <w:t>4.3. Validated bugs</w:t>
       </w:r>
     </w:p>
     <w:p>
@@ -6551,37 +6622,19 @@
         <w:pStyle w:val="ListParagraph"/>
         <w:rPr>
           <w:rFonts w:ascii="Verdana" w:hAnsi="Verdana"/>
-          <w:color w:val="44546A" w:themeColor="text2"/>
-          <w:sz w:val="24"/>
-          <w:szCs w:val="24"/>
-        </w:rPr>
-      </w:pPr>
-      <w:r>
-        <w:rPr>
-          <w:rFonts w:ascii="Verdana" w:hAnsi="Verdana"/>
-          <w:color w:val="44546A" w:themeColor="text2"/>
-          <w:sz w:val="24"/>
-          <w:szCs w:val="24"/>
-        </w:rPr>
-        <w:t>4.4.</w:t>
-      </w:r>
-      <w:r>
-        <w:rPr>
-          <w:rFonts w:ascii="Verdana" w:hAnsi="Verdana"/>
-          <w:color w:val="44546A" w:themeColor="text2"/>
-          <w:sz w:val="24"/>
-          <w:szCs w:val="24"/>
-        </w:rPr>
-        <w:t xml:space="preserve"> </w:t>
-      </w:r>
-      <w:r>
-        <w:rPr>
-          <w:rFonts w:ascii="Verdana" w:hAnsi="Verdana"/>
-          <w:color w:val="44546A" w:themeColor="text2"/>
-          <w:sz w:val="24"/>
-          <w:szCs w:val="24"/>
-        </w:rPr>
-        <w:t>Old bugs still open</w:t>
+          <w:color w:val="1F4E79" w:themeColor="accent1" w:themeShade="80"/>
+          <w:sz w:val="24"/>
+          <w:szCs w:val="24"/>
+        </w:rPr>
+      </w:pPr>
+      <w:r>
+        <w:rPr>
+          <w:rFonts w:ascii="Verdana" w:hAnsi="Verdana"/>
+          <w:color w:val="1F4E79" w:themeColor="accent1" w:themeShade="80"/>
+          <w:sz w:val="24"/>
+          <w:szCs w:val="24"/>
+        </w:rPr>
+        <w:t>4.4. Old bugs still open</w:t>
       </w:r>
     </w:p>
     <w:p>
@@ -6622,7 +6675,7 @@
         </w:numPr>
         <w:rPr>
           <w:rFonts w:ascii="Verdana" w:hAnsi="Verdana"/>
-          <w:color w:val="44546A" w:themeColor="text2"/>
+          <w:color w:val="1F4E79" w:themeColor="accent1" w:themeShade="80"/>
           <w:sz w:val="28"/>
           <w:szCs w:val="28"/>
         </w:rPr>
@@ -6630,7 +6683,7 @@
       <w:r>
         <w:rPr>
           <w:rFonts w:ascii="Verdana" w:hAnsi="Verdana"/>
-          <w:color w:val="44546A" w:themeColor="text2"/>
+          <w:color w:val="1F4E79" w:themeColor="accent1" w:themeShade="80"/>
           <w:sz w:val="28"/>
           <w:szCs w:val="28"/>
         </w:rPr>
@@ -6700,23 +6753,25 @@
           <w:sz w:val="20"/>
           <w:szCs w:val="20"/>
         </w:rPr>
-        <w:t xml:space="preserve"> new bugs were identified, one of them was </w:t>
-      </w:r>
+        <w:t xml:space="preserve"> new bugs were </w:t>
+      </w:r>
+      <w:proofErr w:type="gramStart"/>
       <w:r>
         <w:rPr>
           <w:rFonts w:ascii="Verdana" w:hAnsi="Verdana"/>
           <w:sz w:val="20"/>
           <w:szCs w:val="20"/>
         </w:rPr>
-        <w:t>reported</w:t>
-      </w:r>
+        <w:t>identified,</w:t>
+      </w:r>
+      <w:proofErr w:type="gramEnd"/>
       <w:r>
         <w:rPr>
           <w:rFonts w:ascii="Verdana" w:hAnsi="Verdana"/>
           <w:sz w:val="20"/>
           <w:szCs w:val="20"/>
         </w:rPr>
-        <w:t xml:space="preserve"> as major severity, the others as normal severity. Most of them were found using connectivity testing and loca</w:t>
+        <w:t xml:space="preserve"> one of them was </w:t>
       </w:r>
       <w:r>
         <w:rPr>
@@ -6724,7 +6779,7 @@
           <w:sz w:val="20"/>
           <w:szCs w:val="20"/>
         </w:rPr>
-        <w:t>liza</w:t>
+        <w:t>reported</w:t>
       </w:r>
       <w:r>
         <w:rPr>
@@ -6732,6 +6787,22 @@
           <w:sz w:val="20"/>
           <w:szCs w:val="20"/>
         </w:rPr>
+        <w:t xml:space="preserve"> as major severity, the others as normal severity. Most of them were found using connectivity testing and loca</w:t>
+      </w:r>
+      <w:r>
+        <w:rPr>
+          <w:rFonts w:ascii="Verdana" w:hAnsi="Verdana"/>
+          <w:sz w:val="20"/>
+          <w:szCs w:val="20"/>
+        </w:rPr>
+        <w:t>liza</w:t>
+      </w:r>
+      <w:r>
+        <w:rPr>
+          <w:rFonts w:ascii="Verdana" w:hAnsi="Verdana"/>
+          <w:sz w:val="20"/>
+          <w:szCs w:val="20"/>
+        </w:rPr>
         <w:t>tion testing. No bugs were validated at the moment.</w:t>
       </w:r>
     </w:p>
@@ -6749,7 +6820,43 @@
           <w:sz w:val="20"/>
           <w:szCs w:val="20"/>
         </w:rPr>
-        <w:t xml:space="preserve">The following testing types were covered: exploratory testing, smoke testing, interface testing, positive and negative testing, usability testing. In addition, other functional testing types used for mobile apps were performed: installation testing, connectivity testing, notification testing, location testing, 3rd party application integration testing (Facebook, email), localization testing  and interruption testing. </w:t>
+        <w:t xml:space="preserve">The following testing types were covered: exploratory testing, smoke testing, interface testing, positive and negative testing, </w:t>
+      </w:r>
+      <w:proofErr w:type="gramStart"/>
+      <w:r>
+        <w:rPr>
+          <w:rFonts w:ascii="Verdana" w:hAnsi="Verdana"/>
+          <w:sz w:val="20"/>
+          <w:szCs w:val="20"/>
+        </w:rPr>
+        <w:t>usability</w:t>
+      </w:r>
+      <w:proofErr w:type="gramEnd"/>
+      <w:r>
+        <w:rPr>
+          <w:rFonts w:ascii="Verdana" w:hAnsi="Verdana"/>
+          <w:sz w:val="20"/>
+          <w:szCs w:val="20"/>
+        </w:rPr>
+        <w:t xml:space="preserve"> testing. In addition, other functional testing types used for mobile apps were performed: installation testing, connectivity testing, notification testing, location testing, 3rd party application integration testing (Facebook, email), localization </w:t>
+      </w:r>
+      <w:proofErr w:type="gramStart"/>
+      <w:r>
+        <w:rPr>
+          <w:rFonts w:ascii="Verdana" w:hAnsi="Verdana"/>
+          <w:sz w:val="20"/>
+          <w:szCs w:val="20"/>
+        </w:rPr>
+        <w:t>testing  and</w:t>
+      </w:r>
+      <w:proofErr w:type="gramEnd"/>
+      <w:r>
+        <w:rPr>
+          <w:rFonts w:ascii="Verdana" w:hAnsi="Verdana"/>
+          <w:sz w:val="20"/>
+          <w:szCs w:val="20"/>
+        </w:rPr>
+        <w:t xml:space="preserve"> interruption testing. </w:t>
       </w:r>
     </w:p>
     <w:p>
@@ -6766,7 +6873,25 @@
           <w:sz w:val="20"/>
           <w:szCs w:val="20"/>
         </w:rPr>
-        <w:t xml:space="preserve">Having in mind that Virtual Cards is already live, the number of new bugs and their severity is reasonable. The product is stable, intuitive, user-friendly. </w:t>
+        <w:t xml:space="preserve">Having in mind that Virtual Cards is already live, the number of new bugs and their severity is reasonable. The product is stable, intuitive, </w:t>
+      </w:r>
+      <w:proofErr w:type="gramStart"/>
+      <w:r>
+        <w:rPr>
+          <w:rFonts w:ascii="Verdana" w:hAnsi="Verdana"/>
+          <w:sz w:val="20"/>
+          <w:szCs w:val="20"/>
+        </w:rPr>
+        <w:t>user</w:t>
+      </w:r>
+      <w:proofErr w:type="gramEnd"/>
+      <w:r>
+        <w:rPr>
+          <w:rFonts w:ascii="Verdana" w:hAnsi="Verdana"/>
+          <w:sz w:val="20"/>
+          <w:szCs w:val="20"/>
+        </w:rPr>
+        <w:t xml:space="preserve">-friendly. </w:t>
       </w:r>
     </w:p>
     <w:p>
@@ -6787,10 +6912,10 @@
       </w:r>
     </w:p>
     <w:sectPr>
-      <w:headerReference w:type="default" r:id="rId41"/>
-      <w:footerReference w:type="default" r:id="rId42"/>
-      <w:headerReference w:type="first" r:id="rId43"/>
-      <w:footerReference w:type="first" r:id="rId44"/>
+      <w:headerReference w:type="default" r:id="rId42"/>
+      <w:footerReference w:type="default" r:id="rId43"/>
+      <w:headerReference w:type="first" r:id="rId44"/>
+      <w:footerReference w:type="first" r:id="rId45"/>
       <w:type w:val="evenPage"/>
       <w:pgSz w:w="11909" w:h="16834" w:code="9"/>
       <w:pgMar w:top="2104" w:right="1140" w:bottom="992" w:left="1412" w:header="851" w:footer="851" w:gutter="0"/>
@@ -6804,7 +6929,7 @@
 </file>
 
 <file path=word/endnotes.xml><?xml version="1.0" encoding="utf-8"?>
-<w:endnotes xmlns:wpc="http://schemas.microsoft.com/office/word/2010/wordprocessingCanvas" xmlns:mc="http://schemas.openxmlformats.org/markup-compatibility/2006" xmlns:o="urn:schemas-microsoft-com:office:office" xmlns:r="http://schemas.openxmlformats.org/officeDocument/2006/relationships" xmlns:m="http://schemas.openxmlformats.org/officeDocument/2006/math" xmlns:v="urn:schemas-microsoft-com:vml" xmlns:wp14="http://schemas.microsoft.com/office/word/2010/wordprocessingDrawing" xmlns:wp="http://schemas.openxmlformats.org/drawingml/2006/wordprocessingDrawing" xmlns:w10="urn:schemas-microsoft-com:office:word" xmlns:w="http://schemas.openxmlformats.org/wordprocessingml/2006/main" xmlns:w14="http://schemas.microsoft.com/office/word/2010/wordml" xmlns:w15="http://schemas.microsoft.com/office/word/2012/wordml" xmlns:wpg="http://schemas.microsoft.com/office/word/2010/wordprocessingGroup" xmlns:wpi="http://schemas.microsoft.com/office/word/2010/wordprocessingInk" xmlns:wne="http://schemas.microsoft.com/office/word/2006/wordml" xmlns:wps="http://schemas.microsoft.com/office/word/2010/wordprocessingShape" mc:Ignorable="w14 w15 wp14">
+<w:endnotes xmlns:wpc="http://schemas.microsoft.com/office/word/2010/wordprocessingCanvas" xmlns:mc="http://schemas.openxmlformats.org/markup-compatibility/2006" xmlns:o="urn:schemas-microsoft-com:office:office" xmlns:r="http://schemas.openxmlformats.org/officeDocument/2006/relationships" xmlns:m="http://schemas.openxmlformats.org/officeDocument/2006/math" xmlns:v="urn:schemas-microsoft-com:vml" xmlns:wp14="http://schemas.microsoft.com/office/word/2010/wordprocessingDrawing" xmlns:wp="http://schemas.openxmlformats.org/drawingml/2006/wordprocessingDrawing" xmlns:w10="urn:schemas-microsoft-com:office:word" xmlns:w="http://schemas.openxmlformats.org/wordprocessingml/2006/main" xmlns:w14="http://schemas.microsoft.com/office/word/2010/wordml" xmlns:wpg="http://schemas.microsoft.com/office/word/2010/wordprocessingGroup" xmlns:wpi="http://schemas.microsoft.com/office/word/2010/wordprocessingInk" xmlns:wne="http://schemas.microsoft.com/office/word/2006/wordml" xmlns:wps="http://schemas.microsoft.com/office/word/2010/wordprocessingShape" mc:Ignorable="w14 wp14">
   <w:endnote w:type="separator" w:id="-1">
     <w:p>
       <w:r>
@@ -6823,7 +6948,7 @@
 </file>
 
 <file path=word/footer1.xml><?xml version="1.0" encoding="utf-8"?>
-<w:ftr xmlns:wpc="http://schemas.microsoft.com/office/word/2010/wordprocessingCanvas" xmlns:mc="http://schemas.openxmlformats.org/markup-compatibility/2006" xmlns:o="urn:schemas-microsoft-com:office:office" xmlns:r="http://schemas.openxmlformats.org/officeDocument/2006/relationships" xmlns:m="http://schemas.openxmlformats.org/officeDocument/2006/math" xmlns:v="urn:schemas-microsoft-com:vml" xmlns:wp14="http://schemas.microsoft.com/office/word/2010/wordprocessingDrawing" xmlns:wp="http://schemas.openxmlformats.org/drawingml/2006/wordprocessingDrawing" xmlns:w10="urn:schemas-microsoft-com:office:word" xmlns:w="http://schemas.openxmlformats.org/wordprocessingml/2006/main" xmlns:w14="http://schemas.microsoft.com/office/word/2010/wordml" xmlns:w15="http://schemas.microsoft.com/office/word/2012/wordml" xmlns:wpg="http://schemas.microsoft.com/office/word/2010/wordprocessingGroup" xmlns:wpi="http://schemas.microsoft.com/office/word/2010/wordprocessingInk" xmlns:wne="http://schemas.microsoft.com/office/word/2006/wordml" xmlns:wps="http://schemas.microsoft.com/office/word/2010/wordprocessingShape" mc:Ignorable="w14 w15 wp14">
+<w:ftr xmlns:wpc="http://schemas.microsoft.com/office/word/2010/wordprocessingCanvas" xmlns:mc="http://schemas.openxmlformats.org/markup-compatibility/2006" xmlns:o="urn:schemas-microsoft-com:office:office" xmlns:r="http://schemas.openxmlformats.org/officeDocument/2006/relationships" xmlns:m="http://schemas.openxmlformats.org/officeDocument/2006/math" xmlns:v="urn:schemas-microsoft-com:vml" xmlns:wp14="http://schemas.microsoft.com/office/word/2010/wordprocessingDrawing" xmlns:wp="http://schemas.openxmlformats.org/drawingml/2006/wordprocessingDrawing" xmlns:w10="urn:schemas-microsoft-com:office:word" xmlns:w="http://schemas.openxmlformats.org/wordprocessingml/2006/main" xmlns:w14="http://schemas.microsoft.com/office/word/2010/wordml" xmlns:wpg="http://schemas.microsoft.com/office/word/2010/wordprocessingGroup" xmlns:wpi="http://schemas.microsoft.com/office/word/2010/wordprocessingInk" xmlns:wne="http://schemas.microsoft.com/office/word/2006/wordml" xmlns:wps="http://schemas.microsoft.com/office/word/2010/wordprocessingShape" mc:Ignorable="w14 wp14">
   <w:sdt>
     <w:sdtPr>
       <w:id w:val="966165608"/>
@@ -6856,7 +6981,7 @@
           <w:rPr>
             <w:noProof/>
           </w:rPr>
-          <w:t>5</w:t>
+          <w:t>1</w:t>
         </w:r>
         <w:r>
           <w:rPr>
@@ -6877,7 +7002,7 @@
 </file>
 
 <file path=word/footer2.xml><?xml version="1.0" encoding="utf-8"?>
-<w:ftr xmlns:wpc="http://schemas.microsoft.com/office/word/2010/wordprocessingCanvas" xmlns:mc="http://schemas.openxmlformats.org/markup-compatibility/2006" xmlns:o="urn:schemas-microsoft-com:office:office" xmlns:r="http://schemas.openxmlformats.org/officeDocument/2006/relationships" xmlns:m="http://schemas.openxmlformats.org/officeDocument/2006/math" xmlns:v="urn:schemas-microsoft-com:vml" xmlns:wp14="http://schemas.microsoft.com/office/word/2010/wordprocessingDrawing" xmlns:wp="http://schemas.openxmlformats.org/drawingml/2006/wordprocessingDrawing" xmlns:w10="urn:schemas-microsoft-com:office:word" xmlns:w="http://schemas.openxmlformats.org/wordprocessingml/2006/main" xmlns:w14="http://schemas.microsoft.com/office/word/2010/wordml" xmlns:w15="http://schemas.microsoft.com/office/word/2012/wordml" xmlns:wpg="http://schemas.microsoft.com/office/word/2010/wordprocessingGroup" xmlns:wpi="http://schemas.microsoft.com/office/word/2010/wordprocessingInk" xmlns:wne="http://schemas.microsoft.com/office/word/2006/wordml" xmlns:wps="http://schemas.microsoft.com/office/word/2010/wordprocessingShape" mc:Ignorable="w14 w15 wp14">
+<w:ftr xmlns:wpc="http://schemas.microsoft.com/office/word/2010/wordprocessingCanvas" xmlns:mc="http://schemas.openxmlformats.org/markup-compatibility/2006" xmlns:o="urn:schemas-microsoft-com:office:office" xmlns:r="http://schemas.openxmlformats.org/officeDocument/2006/relationships" xmlns:m="http://schemas.openxmlformats.org/officeDocument/2006/math" xmlns:v="urn:schemas-microsoft-com:vml" xmlns:wp14="http://schemas.microsoft.com/office/word/2010/wordprocessingDrawing" xmlns:wp="http://schemas.openxmlformats.org/drawingml/2006/wordprocessingDrawing" xmlns:w10="urn:schemas-microsoft-com:office:word" xmlns:w="http://schemas.openxmlformats.org/wordprocessingml/2006/main" xmlns:w14="http://schemas.microsoft.com/office/word/2010/wordml" xmlns:wpg="http://schemas.microsoft.com/office/word/2010/wordprocessingGroup" xmlns:wpi="http://schemas.microsoft.com/office/word/2010/wordprocessingInk" xmlns:wne="http://schemas.microsoft.com/office/word/2006/wordml" xmlns:wps="http://schemas.microsoft.com/office/word/2010/wordprocessingShape" mc:Ignorable="w14 wp14">
   <w:sdt>
     <w:sdtPr>
       <w:id w:val="1119719059"/>
@@ -6934,7 +7059,7 @@
 </file>
 
 <file path=word/footnotes.xml><?xml version="1.0" encoding="utf-8"?>
-<w:footnotes xmlns:wpc="http://schemas.microsoft.com/office/word/2010/wordprocessingCanvas" xmlns:mc="http://schemas.openxmlformats.org/markup-compatibility/2006" xmlns:o="urn:schemas-microsoft-com:office:office" xmlns:r="http://schemas.openxmlformats.org/officeDocument/2006/relationships" xmlns:m="http://schemas.openxmlformats.org/officeDocument/2006/math" xmlns:v="urn:schemas-microsoft-com:vml" xmlns:wp14="http://schemas.microsoft.com/office/word/2010/wordprocessingDrawing" xmlns:wp="http://schemas.openxmlformats.org/drawingml/2006/wordprocessingDrawing" xmlns:w10="urn:schemas-microsoft-com:office:word" xmlns:w="http://schemas.openxmlformats.org/wordprocessingml/2006/main" xmlns:w14="http://schemas.microsoft.com/office/word/2010/wordml" xmlns:w15="http://schemas.microsoft.com/office/word/2012/wordml" xmlns:wpg="http://schemas.microsoft.com/office/word/2010/wordprocessingGroup" xmlns:wpi="http://schemas.microsoft.com/office/word/2010/wordprocessingInk" xmlns:wne="http://schemas.microsoft.com/office/word/2006/wordml" xmlns:wps="http://schemas.microsoft.com/office/word/2010/wordprocessingShape" mc:Ignorable="w14 w15 wp14">
+<w:footnotes xmlns:wpc="http://schemas.microsoft.com/office/word/2010/wordprocessingCanvas" xmlns:mc="http://schemas.openxmlformats.org/markup-compatibility/2006" xmlns:o="urn:schemas-microsoft-com:office:office" xmlns:r="http://schemas.openxmlformats.org/officeDocument/2006/relationships" xmlns:m="http://schemas.openxmlformats.org/officeDocument/2006/math" xmlns:v="urn:schemas-microsoft-com:vml" xmlns:wp14="http://schemas.microsoft.com/office/word/2010/wordprocessingDrawing" xmlns:wp="http://schemas.openxmlformats.org/drawingml/2006/wordprocessingDrawing" xmlns:w10="urn:schemas-microsoft-com:office:word" xmlns:w="http://schemas.openxmlformats.org/wordprocessingml/2006/main" xmlns:w14="http://schemas.microsoft.com/office/word/2010/wordml" xmlns:wpg="http://schemas.microsoft.com/office/word/2010/wordprocessingGroup" xmlns:wpi="http://schemas.microsoft.com/office/word/2010/wordprocessingInk" xmlns:wne="http://schemas.microsoft.com/office/word/2006/wordml" xmlns:wps="http://schemas.microsoft.com/office/word/2010/wordprocessingShape" mc:Ignorable="w14 wp14">
   <w:footnote w:type="separator" w:id="-1">
     <w:p>
       <w:r>
@@ -6953,7 +7078,7 @@
 </file>
 
 <file path=word/header1.xml><?xml version="1.0" encoding="utf-8"?>
-<w:hdr xmlns:wpc="http://schemas.microsoft.com/office/word/2010/wordprocessingCanvas" xmlns:mc="http://schemas.openxmlformats.org/markup-compatibility/2006" xmlns:o="urn:schemas-microsoft-com:office:office" xmlns:r="http://schemas.openxmlformats.org/officeDocument/2006/relationships" xmlns:m="http://schemas.openxmlformats.org/officeDocument/2006/math" xmlns:v="urn:schemas-microsoft-com:vml" xmlns:wp14="http://schemas.microsoft.com/office/word/2010/wordprocessingDrawing" xmlns:wp="http://schemas.openxmlformats.org/drawingml/2006/wordprocessingDrawing" xmlns:w10="urn:schemas-microsoft-com:office:word" xmlns:w="http://schemas.openxmlformats.org/wordprocessingml/2006/main" xmlns:w14="http://schemas.microsoft.com/office/word/2010/wordml" xmlns:w15="http://schemas.microsoft.com/office/word/2012/wordml" xmlns:wpg="http://schemas.microsoft.com/office/word/2010/wordprocessingGroup" xmlns:wpi="http://schemas.microsoft.com/office/word/2010/wordprocessingInk" xmlns:wne="http://schemas.microsoft.com/office/word/2006/wordml" xmlns:wps="http://schemas.microsoft.com/office/word/2010/wordprocessingShape" mc:Ignorable="w14 w15 wp14">
+<w:hdr xmlns:wpc="http://schemas.microsoft.com/office/word/2010/wordprocessingCanvas" xmlns:mc="http://schemas.openxmlformats.org/markup-compatibility/2006" xmlns:o="urn:schemas-microsoft-com:office:office" xmlns:r="http://schemas.openxmlformats.org/officeDocument/2006/relationships" xmlns:m="http://schemas.openxmlformats.org/officeDocument/2006/math" xmlns:v="urn:schemas-microsoft-com:vml" xmlns:wp14="http://schemas.microsoft.com/office/word/2010/wordprocessingDrawing" xmlns:wp="http://schemas.openxmlformats.org/drawingml/2006/wordprocessingDrawing" xmlns:w10="urn:schemas-microsoft-com:office:word" xmlns:w="http://schemas.openxmlformats.org/wordprocessingml/2006/main" xmlns:w14="http://schemas.microsoft.com/office/word/2010/wordml" xmlns:wpg="http://schemas.microsoft.com/office/word/2010/wordprocessingGroup" xmlns:wpi="http://schemas.microsoft.com/office/word/2010/wordprocessingInk" xmlns:wne="http://schemas.microsoft.com/office/word/2006/wordml" xmlns:wps="http://schemas.microsoft.com/office/word/2010/wordprocessingShape" mc:Ignorable="w14 wp14">
   <w:p>
     <w:pPr>
       <w:pStyle w:val="Header"/>
@@ -6965,7 +7090,7 @@
         <w:color w:val="00B050"/>
         <w:sz w:val="18"/>
         <w:szCs w:val="22"/>
-        <w:lang w:val="en-GB" w:eastAsia="en-GB"/>
+        <w:lang w:val="ro-RO" w:eastAsia="ro-RO"/>
       </w:rPr>
       <w:drawing>
         <wp:anchor distT="0" distB="0" distL="114300" distR="114300" simplePos="0" relativeHeight="251666432" behindDoc="0" locked="0" layoutInCell="1" allowOverlap="1" wp14:anchorId="4D1D30F6" wp14:editId="73EC3EBB">
@@ -7022,7 +7147,7 @@
 </file>
 
 <file path=word/header2.xml><?xml version="1.0" encoding="utf-8"?>
-<w:hdr xmlns:wpc="http://schemas.microsoft.com/office/word/2010/wordprocessingCanvas" xmlns:mc="http://schemas.openxmlformats.org/markup-compatibility/2006" xmlns:o="urn:schemas-microsoft-com:office:office" xmlns:r="http://schemas.openxmlformats.org/officeDocument/2006/relationships" xmlns:m="http://schemas.openxmlformats.org/officeDocument/2006/math" xmlns:v="urn:schemas-microsoft-com:vml" xmlns:wp14="http://schemas.microsoft.com/office/word/2010/wordprocessingDrawing" xmlns:wp="http://schemas.openxmlformats.org/drawingml/2006/wordprocessingDrawing" xmlns:w10="urn:schemas-microsoft-com:office:word" xmlns:w="http://schemas.openxmlformats.org/wordprocessingml/2006/main" xmlns:w14="http://schemas.microsoft.com/office/word/2010/wordml" xmlns:w15="http://schemas.microsoft.com/office/word/2012/wordml" xmlns:wpg="http://schemas.microsoft.com/office/word/2010/wordprocessingGroup" xmlns:wpi="http://schemas.microsoft.com/office/word/2010/wordprocessingInk" xmlns:wne="http://schemas.microsoft.com/office/word/2006/wordml" xmlns:wps="http://schemas.microsoft.com/office/word/2010/wordprocessingShape" mc:Ignorable="w14 w15 wp14">
+<w:hdr xmlns:wpc="http://schemas.microsoft.com/office/word/2010/wordprocessingCanvas" xmlns:mc="http://schemas.openxmlformats.org/markup-compatibility/2006" xmlns:o="urn:schemas-microsoft-com:office:office" xmlns:r="http://schemas.openxmlformats.org/officeDocument/2006/relationships" xmlns:m="http://schemas.openxmlformats.org/officeDocument/2006/math" xmlns:v="urn:schemas-microsoft-com:vml" xmlns:wp14="http://schemas.microsoft.com/office/word/2010/wordprocessingDrawing" xmlns:wp="http://schemas.openxmlformats.org/drawingml/2006/wordprocessingDrawing" xmlns:w10="urn:schemas-microsoft-com:office:word" xmlns:w="http://schemas.openxmlformats.org/wordprocessingml/2006/main" xmlns:w14="http://schemas.microsoft.com/office/word/2010/wordml" xmlns:wpg="http://schemas.microsoft.com/office/word/2010/wordprocessingGroup" xmlns:wpi="http://schemas.microsoft.com/office/word/2010/wordprocessingInk" xmlns:wne="http://schemas.microsoft.com/office/word/2006/wordml" xmlns:wps="http://schemas.microsoft.com/office/word/2010/wordprocessingShape" mc:Ignorable="w14 wp14">
   <w:p>
     <w:pPr>
       <w:pStyle w:val="Header"/>
@@ -7034,7 +7159,7 @@
         <w:color w:val="00B050"/>
         <w:sz w:val="18"/>
         <w:szCs w:val="22"/>
-        <w:lang w:val="en-GB" w:eastAsia="en-GB"/>
+        <w:lang w:val="ro-RO" w:eastAsia="ro-RO"/>
       </w:rPr>
       <w:drawing>
         <wp:anchor distT="0" distB="0" distL="114300" distR="114300" simplePos="0" relativeHeight="251668480" behindDoc="0" locked="0" layoutInCell="1" allowOverlap="1" wp14:anchorId="7C097B02" wp14:editId="12C0E42E">
@@ -7094,8 +7219,8 @@
 </file>
 
 <file path=word/numbering.xml><?xml version="1.0" encoding="utf-8"?>
-<w:numbering xmlns:wpc="http://schemas.microsoft.com/office/word/2010/wordprocessingCanvas" xmlns:mc="http://schemas.openxmlformats.org/markup-compatibility/2006" xmlns:o="urn:schemas-microsoft-com:office:office" xmlns:r="http://schemas.openxmlformats.org/officeDocument/2006/relationships" xmlns:m="http://schemas.openxmlformats.org/officeDocument/2006/math" xmlns:v="urn:schemas-microsoft-com:vml" xmlns:wp14="http://schemas.microsoft.com/office/word/2010/wordprocessingDrawing" xmlns:wp="http://schemas.openxmlformats.org/drawingml/2006/wordprocessingDrawing" xmlns:w10="urn:schemas-microsoft-com:office:word" xmlns:w="http://schemas.openxmlformats.org/wordprocessingml/2006/main" xmlns:w14="http://schemas.microsoft.com/office/word/2010/wordml" xmlns:w15="http://schemas.microsoft.com/office/word/2012/wordml" xmlns:wpg="http://schemas.microsoft.com/office/word/2010/wordprocessingGroup" xmlns:wpi="http://schemas.microsoft.com/office/word/2010/wordprocessingInk" xmlns:wne="http://schemas.microsoft.com/office/word/2006/wordml" xmlns:wps="http://schemas.microsoft.com/office/word/2010/wordprocessingShape" mc:Ignorable="w14 w15 wp14">
-  <w:abstractNum w:abstractNumId="0" w15:restartNumberingAfterBreak="0">
+<w:numbering xmlns:wpc="http://schemas.microsoft.com/office/word/2010/wordprocessingCanvas" xmlns:mc="http://schemas.openxmlformats.org/markup-compatibility/2006" xmlns:o="urn:schemas-microsoft-com:office:office" xmlns:r="http://schemas.openxmlformats.org/officeDocument/2006/relationships" xmlns:m="http://schemas.openxmlformats.org/officeDocument/2006/math" xmlns:v="urn:schemas-microsoft-com:vml" xmlns:wp14="http://schemas.microsoft.com/office/word/2010/wordprocessingDrawing" xmlns:wp="http://schemas.openxmlformats.org/drawingml/2006/wordprocessingDrawing" xmlns:w10="urn:schemas-microsoft-com:office:word" xmlns:w="http://schemas.openxmlformats.org/wordprocessingml/2006/main" xmlns:w14="http://schemas.microsoft.com/office/word/2010/wordml" xmlns:wpg="http://schemas.microsoft.com/office/word/2010/wordprocessingGroup" xmlns:wpi="http://schemas.microsoft.com/office/word/2010/wordprocessingInk" xmlns:wne="http://schemas.microsoft.com/office/word/2006/wordml" xmlns:wps="http://schemas.microsoft.com/office/word/2010/wordprocessingShape" mc:Ignorable="w14 wp14">
+  <w:abstractNum w:abstractNumId="0">
     <w:nsid w:val="0F9575AD"/>
     <w:multiLevelType w:val="hybridMultilevel"/>
     <w:tmpl w:val="20166010"/>
@@ -7236,7 +7361,7 @@
       </w:rPr>
     </w:lvl>
   </w:abstractNum>
-  <w:abstractNum w:abstractNumId="1" w15:restartNumberingAfterBreak="0">
+  <w:abstractNum w:abstractNumId="1">
     <w:nsid w:val="1482775B"/>
     <w:multiLevelType w:val="multilevel"/>
     <w:tmpl w:val="0EBA3C40"/>
@@ -7331,7 +7456,7 @@
       </w:pPr>
     </w:lvl>
   </w:abstractNum>
-  <w:abstractNum w:abstractNumId="2" w15:restartNumberingAfterBreak="0">
+  <w:abstractNum w:abstractNumId="2">
     <w:nsid w:val="157F697D"/>
     <w:multiLevelType w:val="hybridMultilevel"/>
     <w:tmpl w:val="8ADCA6F8"/>
@@ -7444,7 +7569,7 @@
       </w:rPr>
     </w:lvl>
   </w:abstractNum>
-  <w:abstractNum w:abstractNumId="3" w15:restartNumberingAfterBreak="0">
+  <w:abstractNum w:abstractNumId="3">
     <w:nsid w:val="19E060C0"/>
     <w:multiLevelType w:val="multilevel"/>
     <w:tmpl w:val="4D8C5F36"/>
@@ -7565,13 +7690,13 @@
       </w:rPr>
     </w:lvl>
   </w:abstractNum>
-  <w:abstractNum w:abstractNumId="4" w15:restartNumberingAfterBreak="0">
+  <w:abstractNum w:abstractNumId="4">
     <w:nsid w:val="46184EF1"/>
     <w:multiLevelType w:val="multilevel"/>
     <w:tmpl w:val="EE92E82C"/>
     <w:numStyleLink w:val="BulletListLevel2"/>
   </w:abstractNum>
-  <w:abstractNum w:abstractNumId="5" w15:restartNumberingAfterBreak="0">
+  <w:abstractNum w:abstractNumId="5">
     <w:nsid w:val="50B45A64"/>
     <w:multiLevelType w:val="multilevel"/>
     <w:tmpl w:val="EE92E82C"/>
@@ -7687,7 +7812,7 @@
       </w:rPr>
     </w:lvl>
   </w:abstractNum>
-  <w:abstractNum w:abstractNumId="6" w15:restartNumberingAfterBreak="0">
+  <w:abstractNum w:abstractNumId="6">
     <w:nsid w:val="5ED90372"/>
     <w:multiLevelType w:val="hybridMultilevel"/>
     <w:tmpl w:val="9800D548"/>
@@ -7829,7 +7954,7 @@
       </w:rPr>
     </w:lvl>
   </w:abstractNum>
-  <w:abstractNum w:abstractNumId="7" w15:restartNumberingAfterBreak="0">
+  <w:abstractNum w:abstractNumId="7">
     <w:nsid w:val="6E53289F"/>
     <w:multiLevelType w:val="hybridMultilevel"/>
     <w:tmpl w:val="447CC5E8"/>
@@ -7970,7 +8095,7 @@
       </w:rPr>
     </w:lvl>
   </w:abstractNum>
-  <w:abstractNum w:abstractNumId="8" w15:restartNumberingAfterBreak="0">
+  <w:abstractNum w:abstractNumId="8">
     <w:nsid w:val="71E22851"/>
     <w:multiLevelType w:val="multilevel"/>
     <w:tmpl w:val="0B7ACA5E"/>
@@ -8119,7 +8244,7 @@
       </w:rPr>
     </w:lvl>
   </w:abstractNum>
-  <w:abstractNum w:abstractNumId="9" w15:restartNumberingAfterBreak="0">
+  <w:abstractNum w:abstractNumId="9">
     <w:nsid w:val="74677048"/>
     <w:multiLevelType w:val="hybridMultilevel"/>
     <w:tmpl w:val="CC2AF2B8"/>
@@ -8296,7 +8421,7 @@
 </file>
 
 <file path=word/styles.xml><?xml version="1.0" encoding="utf-8"?>
-<w:styles xmlns:mc="http://schemas.openxmlformats.org/markup-compatibility/2006" xmlns:r="http://schemas.openxmlformats.org/officeDocument/2006/relationships" xmlns:w="http://schemas.openxmlformats.org/wordprocessingml/2006/main" xmlns:w14="http://schemas.microsoft.com/office/word/2010/wordml" xmlns:w15="http://schemas.microsoft.com/office/word/2012/wordml" mc:Ignorable="w14 w15">
+<w:styles xmlns:mc="http://schemas.openxmlformats.org/markup-compatibility/2006" xmlns:r="http://schemas.openxmlformats.org/officeDocument/2006/relationships" xmlns:w="http://schemas.openxmlformats.org/wordprocessingml/2006/main" xmlns:w14="http://schemas.microsoft.com/office/word/2010/wordml" mc:Ignorable="w14">
   <w:docDefaults>
     <w:rPrDefault>
       <w:rPr>
@@ -8312,371 +8437,151 @@
       </w:pPr>
     </w:pPrDefault>
   </w:docDefaults>
-  <w:latentStyles w:defLockedState="0" w:defUIPriority="0" w:defSemiHidden="0" w:defUnhideWhenUsed="0" w:defQFormat="0" w:count="371">
-    <w:lsdException w:name="Normal" w:qFormat="1"/>
-    <w:lsdException w:name="heading 1" w:uiPriority="9" w:qFormat="1"/>
-    <w:lsdException w:name="heading 2" w:uiPriority="9" w:qFormat="1"/>
-    <w:lsdException w:name="heading 3" w:uiPriority="9" w:qFormat="1"/>
-    <w:lsdException w:name="heading 4" w:uiPriority="9" w:qFormat="1"/>
-    <w:lsdException w:name="heading 5" w:uiPriority="9" w:qFormat="1"/>
-    <w:lsdException w:name="heading 6" w:uiPriority="9" w:qFormat="1"/>
-    <w:lsdException w:name="heading 7" w:semiHidden="1" w:uiPriority="9" w:unhideWhenUsed="1" w:qFormat="1"/>
-    <w:lsdException w:name="heading 8" w:semiHidden="1" w:uiPriority="9" w:unhideWhenUsed="1" w:qFormat="1"/>
-    <w:lsdException w:name="heading 9" w:semiHidden="1" w:uiPriority="9" w:unhideWhenUsed="1" w:qFormat="1"/>
-    <w:lsdException w:name="index 1" w:semiHidden="1" w:unhideWhenUsed="1"/>
-    <w:lsdException w:name="index 2" w:semiHidden="1" w:unhideWhenUsed="1"/>
-    <w:lsdException w:name="index 3" w:semiHidden="1" w:unhideWhenUsed="1"/>
-    <w:lsdException w:name="index 4" w:semiHidden="1" w:unhideWhenUsed="1"/>
-    <w:lsdException w:name="index 5" w:semiHidden="1" w:unhideWhenUsed="1"/>
-    <w:lsdException w:name="index 6" w:semiHidden="1" w:unhideWhenUsed="1"/>
-    <w:lsdException w:name="index 7" w:semiHidden="1" w:unhideWhenUsed="1"/>
-    <w:lsdException w:name="index 8" w:semiHidden="1" w:unhideWhenUsed="1"/>
-    <w:lsdException w:name="index 9" w:semiHidden="1" w:unhideWhenUsed="1"/>
-    <w:lsdException w:name="toc 1" w:semiHidden="1" w:uiPriority="39" w:unhideWhenUsed="1"/>
-    <w:lsdException w:name="toc 2" w:semiHidden="1" w:uiPriority="39" w:unhideWhenUsed="1"/>
-    <w:lsdException w:name="toc 3" w:semiHidden="1" w:uiPriority="39" w:unhideWhenUsed="1"/>
-    <w:lsdException w:name="toc 4" w:semiHidden="1" w:unhideWhenUsed="1"/>
-    <w:lsdException w:name="toc 5" w:semiHidden="1" w:unhideWhenUsed="1"/>
-    <w:lsdException w:name="toc 6" w:semiHidden="1" w:unhideWhenUsed="1"/>
-    <w:lsdException w:name="toc 7" w:semiHidden="1" w:unhideWhenUsed="1"/>
-    <w:lsdException w:name="toc 8" w:semiHidden="1" w:unhideWhenUsed="1"/>
-    <w:lsdException w:name="toc 9" w:semiHidden="1" w:unhideWhenUsed="1"/>
-    <w:lsdException w:name="Normal Indent" w:semiHidden="1" w:unhideWhenUsed="1"/>
-    <w:lsdException w:name="footnote text" w:semiHidden="1" w:uiPriority="99" w:unhideWhenUsed="1"/>
-    <w:lsdException w:name="annotation text" w:semiHidden="1" w:unhideWhenUsed="1"/>
-    <w:lsdException w:name="header" w:semiHidden="1" w:uiPriority="99" w:unhideWhenUsed="1"/>
-    <w:lsdException w:name="footer" w:semiHidden="1" w:uiPriority="99" w:unhideWhenUsed="1"/>
-    <w:lsdException w:name="index heading" w:semiHidden="1" w:unhideWhenUsed="1"/>
-    <w:lsdException w:name="caption" w:semiHidden="1" w:uiPriority="35" w:unhideWhenUsed="1" w:qFormat="1"/>
-    <w:lsdException w:name="table of figures" w:semiHidden="1" w:unhideWhenUsed="1"/>
-    <w:lsdException w:name="envelope address" w:semiHidden="1" w:unhideWhenUsed="1"/>
-    <w:lsdException w:name="envelope return" w:semiHidden="1" w:unhideWhenUsed="1"/>
-    <w:lsdException w:name="footnote reference" w:semiHidden="1" w:unhideWhenUsed="1"/>
-    <w:lsdException w:name="annotation reference" w:semiHidden="1" w:unhideWhenUsed="1"/>
-    <w:lsdException w:name="line number" w:semiHidden="1" w:unhideWhenUsed="1"/>
-    <w:lsdException w:name="page number" w:semiHidden="1" w:unhideWhenUsed="1"/>
-    <w:lsdException w:name="endnote reference" w:semiHidden="1" w:unhideWhenUsed="1"/>
-    <w:lsdException w:name="endnote text" w:semiHidden="1" w:unhideWhenUsed="1"/>
-    <w:lsdException w:name="table of authorities" w:semiHidden="1" w:unhideWhenUsed="1"/>
-    <w:lsdException w:name="macro" w:semiHidden="1" w:unhideWhenUsed="1"/>
-    <w:lsdException w:name="toa heading" w:semiHidden="1" w:unhideWhenUsed="1"/>
-    <w:lsdException w:name="List" w:semiHidden="1" w:unhideWhenUsed="1"/>
-    <w:lsdException w:name="List Bullet" w:semiHidden="1" w:unhideWhenUsed="1"/>
-    <w:lsdException w:name="List 2" w:semiHidden="1" w:unhideWhenUsed="1"/>
-    <w:lsdException w:name="List 3" w:semiHidden="1" w:unhideWhenUsed="1"/>
-    <w:lsdException w:name="List Bullet 2" w:semiHidden="1" w:unhideWhenUsed="1"/>
-    <w:lsdException w:name="List Bullet 3" w:semiHidden="1" w:unhideWhenUsed="1"/>
-    <w:lsdException w:name="List Bullet 4" w:semiHidden="1" w:unhideWhenUsed="1"/>
-    <w:lsdException w:name="List Bullet 5" w:semiHidden="1" w:unhideWhenUsed="1"/>
-    <w:lsdException w:name="List Number 2" w:semiHidden="1" w:unhideWhenUsed="1"/>
-    <w:lsdException w:name="List Number 3" w:semiHidden="1" w:unhideWhenUsed="1"/>
-    <w:lsdException w:name="List Number 4" w:semiHidden="1" w:unhideWhenUsed="1"/>
-    <w:lsdException w:name="List Number 5" w:semiHidden="1" w:unhideWhenUsed="1"/>
-    <w:lsdException w:name="Title" w:uiPriority="10" w:qFormat="1"/>
-    <w:lsdException w:name="Closing" w:semiHidden="1" w:unhideWhenUsed="1"/>
-    <w:lsdException w:name="Signature" w:semiHidden="1" w:unhideWhenUsed="1"/>
-    <w:lsdException w:name="Default Paragraph Font" w:semiHidden="1" w:uiPriority="1" w:unhideWhenUsed="1"/>
-    <w:lsdException w:name="Body Text" w:semiHidden="1" w:unhideWhenUsed="1"/>
-    <w:lsdException w:name="Body Text Indent" w:semiHidden="1" w:unhideWhenUsed="1"/>
-    <w:lsdException w:name="List Continue" w:semiHidden="1" w:unhideWhenUsed="1"/>
-    <w:lsdException w:name="List Continue 2" w:semiHidden="1" w:unhideWhenUsed="1"/>
-    <w:lsdException w:name="List Continue 3" w:semiHidden="1" w:unhideWhenUsed="1"/>
-    <w:lsdException w:name="List Continue 4" w:semiHidden="1" w:unhideWhenUsed="1"/>
-    <w:lsdException w:name="List Continue 5" w:semiHidden="1" w:unhideWhenUsed="1"/>
-    <w:lsdException w:name="Message Header" w:semiHidden="1" w:unhideWhenUsed="1"/>
-    <w:lsdException w:name="Subtitle" w:uiPriority="11" w:qFormat="1"/>
-    <w:lsdException w:name="Body Text First Indent 2" w:semiHidden="1" w:unhideWhenUsed="1"/>
-    <w:lsdException w:name="Note Heading" w:semiHidden="1" w:unhideWhenUsed="1"/>
-    <w:lsdException w:name="Body Text 2" w:semiHidden="1" w:unhideWhenUsed="1"/>
-    <w:lsdException w:name="Body Text 3" w:semiHidden="1" w:unhideWhenUsed="1"/>
-    <w:lsdException w:name="Body Text Indent 2" w:semiHidden="1" w:unhideWhenUsed="1"/>
-    <w:lsdException w:name="Body Text Indent 3" w:semiHidden="1" w:unhideWhenUsed="1"/>
-    <w:lsdException w:name="Block Text" w:semiHidden="1" w:unhideWhenUsed="1"/>
-    <w:lsdException w:name="Hyperlink" w:semiHidden="1" w:uiPriority="99" w:unhideWhenUsed="1"/>
-    <w:lsdException w:name="FollowedHyperlink" w:semiHidden="1" w:unhideWhenUsed="1"/>
-    <w:lsdException w:name="Strong" w:uiPriority="22" w:qFormat="1"/>
-    <w:lsdException w:name="Emphasis" w:uiPriority="20" w:qFormat="1"/>
-    <w:lsdException w:name="Document Map" w:semiHidden="1" w:unhideWhenUsed="1"/>
-    <w:lsdException w:name="Plain Text" w:semiHidden="1" w:uiPriority="99" w:unhideWhenUsed="1"/>
-    <w:lsdException w:name="E-mail Signature" w:semiHidden="1" w:unhideWhenUsed="1"/>
-    <w:lsdException w:name="HTML Top of Form" w:semiHidden="1" w:unhideWhenUsed="1"/>
-    <w:lsdException w:name="HTML Bottom of Form" w:semiHidden="1" w:unhideWhenUsed="1"/>
-    <w:lsdException w:name="Normal (Web)" w:semiHidden="1" w:uiPriority="99" w:unhideWhenUsed="1"/>
-    <w:lsdException w:name="HTML Acronym" w:semiHidden="1" w:unhideWhenUsed="1"/>
-    <w:lsdException w:name="HTML Address" w:semiHidden="1" w:unhideWhenUsed="1"/>
-    <w:lsdException w:name="HTML Cite" w:semiHidden="1" w:unhideWhenUsed="1"/>
-    <w:lsdException w:name="HTML Code" w:semiHidden="1" w:unhideWhenUsed="1"/>
-    <w:lsdException w:name="HTML Definition" w:semiHidden="1" w:unhideWhenUsed="1"/>
-    <w:lsdException w:name="HTML Keyboard" w:semiHidden="1" w:unhideWhenUsed="1"/>
-    <w:lsdException w:name="HTML Preformatted" w:semiHidden="1" w:unhideWhenUsed="1"/>
-    <w:lsdException w:name="HTML Sample" w:semiHidden="1" w:unhideWhenUsed="1"/>
-    <w:lsdException w:name="HTML Typewriter" w:semiHidden="1" w:unhideWhenUsed="1"/>
-    <w:lsdException w:name="HTML Variable" w:semiHidden="1" w:unhideWhenUsed="1"/>
-    <w:lsdException w:name="Normal Table" w:semiHidden="1" w:unhideWhenUsed="1"/>
-    <w:lsdException w:name="annotation subject" w:semiHidden="1" w:unhideWhenUsed="1"/>
-    <w:lsdException w:name="No List" w:semiHidden="1" w:uiPriority="99" w:unhideWhenUsed="1"/>
-    <w:lsdException w:name="Outline List 1" w:semiHidden="1" w:unhideWhenUsed="1"/>
-    <w:lsdException w:name="Outline List 2" w:semiHidden="1" w:unhideWhenUsed="1"/>
-    <w:lsdException w:name="Outline List 3" w:semiHidden="1" w:unhideWhenUsed="1"/>
-    <w:lsdException w:name="Table Simple 1" w:semiHidden="1" w:unhideWhenUsed="1"/>
-    <w:lsdException w:name="Table Simple 2" w:semiHidden="1" w:unhideWhenUsed="1"/>
-    <w:lsdException w:name="Table Simple 3" w:semiHidden="1" w:unhideWhenUsed="1"/>
-    <w:lsdException w:name="Table Classic 1" w:semiHidden="1" w:unhideWhenUsed="1"/>
-    <w:lsdException w:name="Table Classic 2" w:semiHidden="1" w:unhideWhenUsed="1"/>
-    <w:lsdException w:name="Table Classic 3" w:semiHidden="1" w:unhideWhenUsed="1"/>
-    <w:lsdException w:name="Table Classic 4" w:semiHidden="1" w:unhideWhenUsed="1"/>
-    <w:lsdException w:name="Table Colorful 1" w:semiHidden="1" w:unhideWhenUsed="1"/>
-    <w:lsdException w:name="Table Colorful 2" w:semiHidden="1" w:unhideWhenUsed="1"/>
-    <w:lsdException w:name="Table Colorful 3" w:semiHidden="1" w:unhideWhenUsed="1"/>
-    <w:lsdException w:name="Table Columns 1" w:semiHidden="1" w:unhideWhenUsed="1"/>
-    <w:lsdException w:name="Table Columns 2" w:semiHidden="1" w:unhideWhenUsed="1"/>
-    <w:lsdException w:name="Table Columns 3" w:semiHidden="1" w:unhideWhenUsed="1"/>
-    <w:lsdException w:name="Table Columns 4" w:semiHidden="1" w:unhideWhenUsed="1"/>
-    <w:lsdException w:name="Table Columns 5" w:semiHidden="1" w:unhideWhenUsed="1"/>
-    <w:lsdException w:name="Table Grid 1" w:semiHidden="1" w:unhideWhenUsed="1"/>
-    <w:lsdException w:name="Table Grid 2" w:semiHidden="1" w:unhideWhenUsed="1"/>
-    <w:lsdException w:name="Table Grid 3" w:semiHidden="1" w:unhideWhenUsed="1"/>
-    <w:lsdException w:name="Table Grid 4" w:semiHidden="1" w:unhideWhenUsed="1"/>
-    <w:lsdException w:name="Table Grid 5" w:semiHidden="1" w:unhideWhenUsed="1"/>
-    <w:lsdException w:name="Table Grid 6" w:semiHidden="1" w:unhideWhenUsed="1"/>
-    <w:lsdException w:name="Table Grid 7" w:semiHidden="1" w:unhideWhenUsed="1"/>
-    <w:lsdException w:name="Table Grid 8" w:semiHidden="1" w:unhideWhenUsed="1"/>
-    <w:lsdException w:name="Table List 1" w:semiHidden="1" w:unhideWhenUsed="1"/>
-    <w:lsdException w:name="Table List 2" w:semiHidden="1" w:unhideWhenUsed="1"/>
-    <w:lsdException w:name="Table List 3" w:semiHidden="1" w:unhideWhenUsed="1"/>
-    <w:lsdException w:name="Table List 4" w:semiHidden="1" w:unhideWhenUsed="1"/>
-    <w:lsdException w:name="Table List 5" w:semiHidden="1" w:unhideWhenUsed="1"/>
-    <w:lsdException w:name="Table List 6" w:semiHidden="1" w:unhideWhenUsed="1"/>
-    <w:lsdException w:name="Table List 7" w:semiHidden="1" w:unhideWhenUsed="1"/>
-    <w:lsdException w:name="Table List 8" w:semiHidden="1" w:unhideWhenUsed="1"/>
-    <w:lsdException w:name="Table 3D effects 1" w:semiHidden="1" w:unhideWhenUsed="1"/>
-    <w:lsdException w:name="Table 3D effects 2" w:semiHidden="1" w:unhideWhenUsed="1"/>
-    <w:lsdException w:name="Table 3D effects 3" w:semiHidden="1" w:unhideWhenUsed="1"/>
-    <w:lsdException w:name="Table Contemporary" w:semiHidden="1" w:unhideWhenUsed="1"/>
-    <w:lsdException w:name="Table Elegant" w:semiHidden="1" w:unhideWhenUsed="1"/>
-    <w:lsdException w:name="Table Professional" w:semiHidden="1" w:unhideWhenUsed="1"/>
-    <w:lsdException w:name="Table Subtle 1" w:semiHidden="1" w:unhideWhenUsed="1"/>
-    <w:lsdException w:name="Table Subtle 2" w:semiHidden="1" w:unhideWhenUsed="1"/>
-    <w:lsdException w:name="Table Web 1" w:semiHidden="1" w:unhideWhenUsed="1"/>
-    <w:lsdException w:name="Table Web 2" w:semiHidden="1" w:unhideWhenUsed="1"/>
-    <w:lsdException w:name="Table Web 3" w:semiHidden="1" w:unhideWhenUsed="1"/>
-    <w:lsdException w:name="Balloon Text" w:semiHidden="1" w:unhideWhenUsed="1"/>
-    <w:lsdException w:name="Table Theme" w:semiHidden="1" w:unhideWhenUsed="1"/>
-    <w:lsdException w:name="Placeholder Text" w:semiHidden="1" w:uiPriority="99"/>
-    <w:lsdException w:name="No Spacing" w:uiPriority="1" w:qFormat="1"/>
-    <w:lsdException w:name="Light Shading" w:uiPriority="60"/>
-    <w:lsdException w:name="Light List" w:uiPriority="61"/>
-    <w:lsdException w:name="Light Grid" w:uiPriority="62"/>
-    <w:lsdException w:name="Medium Shading 1" w:uiPriority="63"/>
-    <w:lsdException w:name="Medium Shading 2" w:uiPriority="64"/>
-    <w:lsdException w:name="Medium List 1" w:uiPriority="65"/>
-    <w:lsdException w:name="Medium List 2" w:uiPriority="66"/>
-    <w:lsdException w:name="Medium Grid 1" w:uiPriority="67"/>
-    <w:lsdException w:name="Medium Grid 2" w:uiPriority="68"/>
-    <w:lsdException w:name="Medium Grid 3" w:uiPriority="69"/>
-    <w:lsdException w:name="Dark List" w:uiPriority="70"/>
-    <w:lsdException w:name="Colorful Shading" w:uiPriority="71"/>
-    <w:lsdException w:name="Colorful List" w:uiPriority="72"/>
-    <w:lsdException w:name="Colorful Grid" w:uiPriority="73"/>
-    <w:lsdException w:name="Light Shading Accent 1" w:uiPriority="60"/>
-    <w:lsdException w:name="Light List Accent 1" w:uiPriority="61"/>
-    <w:lsdException w:name="Light Grid Accent 1" w:uiPriority="62"/>
-    <w:lsdException w:name="Medium Shading 1 Accent 1" w:uiPriority="63"/>
-    <w:lsdException w:name="Medium Shading 2 Accent 1" w:uiPriority="64"/>
-    <w:lsdException w:name="Medium List 1 Accent 1" w:uiPriority="65"/>
-    <w:lsdException w:name="Revision" w:semiHidden="1" w:uiPriority="99"/>
-    <w:lsdException w:name="List Paragraph" w:uiPriority="34" w:qFormat="1"/>
-    <w:lsdException w:name="Quote" w:uiPriority="29" w:qFormat="1"/>
-    <w:lsdException w:name="Intense Quote" w:uiPriority="30" w:qFormat="1"/>
-    <w:lsdException w:name="Medium List 2 Accent 1" w:uiPriority="66"/>
-    <w:lsdException w:name="Medium Grid 1 Accent 1" w:uiPriority="67"/>
-    <w:lsdException w:name="Medium Grid 2 Accent 1" w:uiPriority="68"/>
-    <w:lsdException w:name="Medium Grid 3 Accent 1" w:uiPriority="69"/>
-    <w:lsdException w:name="Dark List Accent 1" w:uiPriority="70"/>
-    <w:lsdException w:name="Colorful Shading Accent 1" w:uiPriority="71"/>
-    <w:lsdException w:name="Colorful List Accent 1" w:uiPriority="72"/>
-    <w:lsdException w:name="Colorful Grid Accent 1" w:uiPriority="73"/>
-    <w:lsdException w:name="Light Shading Accent 2" w:uiPriority="60"/>
-    <w:lsdException w:name="Light List Accent 2" w:uiPriority="61"/>
-    <w:lsdException w:name="Light Grid Accent 2" w:uiPriority="62"/>
-    <w:lsdException w:name="Medium Shading 1 Accent 2" w:uiPriority="63"/>
-    <w:lsdException w:name="Medium Shading 2 Accent 2" w:uiPriority="64"/>
-    <w:lsdException w:name="Medium List 1 Accent 2" w:uiPriority="65"/>
-    <w:lsdException w:name="Medium List 2 Accent 2" w:uiPriority="66"/>
-    <w:lsdException w:name="Medium Grid 1 Accent 2" w:uiPriority="67"/>
-    <w:lsdException w:name="Medium Grid 2 Accent 2" w:uiPriority="68"/>
-    <w:lsdException w:name="Medium Grid 3 Accent 2" w:uiPriority="69"/>
-    <w:lsdException w:name="Dark List Accent 2" w:uiPriority="70"/>
-    <w:lsdException w:name="Colorful Shading Accent 2" w:uiPriority="71"/>
-    <w:lsdException w:name="Colorful List Accent 2" w:uiPriority="72"/>
-    <w:lsdException w:name="Colorful Grid Accent 2" w:uiPriority="73"/>
-    <w:lsdException w:name="Light Shading Accent 3" w:uiPriority="60"/>
-    <w:lsdException w:name="Light List Accent 3" w:uiPriority="61"/>
-    <w:lsdException w:name="Light Grid Accent 3" w:uiPriority="62"/>
-    <w:lsdException w:name="Medium Shading 1 Accent 3" w:uiPriority="63"/>
-    <w:lsdException w:name="Medium Shading 2 Accent 3" w:uiPriority="64"/>
-    <w:lsdException w:name="Medium List 1 Accent 3" w:uiPriority="65"/>
-    <w:lsdException w:name="Medium List 2 Accent 3" w:uiPriority="66"/>
-    <w:lsdException w:name="Medium Grid 1 Accent 3" w:uiPriority="67"/>
-    <w:lsdException w:name="Medium Grid 2 Accent 3" w:uiPriority="68"/>
-    <w:lsdException w:name="Medium Grid 3 Accent 3" w:uiPriority="69"/>
-    <w:lsdException w:name="Dark List Accent 3" w:uiPriority="70"/>
-    <w:lsdException w:name="Colorful Shading Accent 3" w:uiPriority="71"/>
-    <w:lsdException w:name="Colorful List Accent 3" w:uiPriority="72"/>
-    <w:lsdException w:name="Colorful Grid Accent 3" w:uiPriority="73"/>
-    <w:lsdException w:name="Light Shading Accent 4" w:uiPriority="60"/>
-    <w:lsdException w:name="Light List Accent 4" w:uiPriority="61"/>
-    <w:lsdException w:name="Light Grid Accent 4" w:uiPriority="62"/>
-    <w:lsdException w:name="Medium Shading 1 Accent 4" w:uiPriority="63"/>
-    <w:lsdException w:name="Medium Shading 2 Accent 4" w:uiPriority="64"/>
-    <w:lsdException w:name="Medium List 1 Accent 4" w:uiPriority="65"/>
-    <w:lsdException w:name="Medium List 2 Accent 4" w:uiPriority="66"/>
-    <w:lsdException w:name="Medium Grid 1 Accent 4" w:uiPriority="67"/>
-    <w:lsdException w:name="Medium Grid 2 Accent 4" w:uiPriority="68"/>
-    <w:lsdException w:name="Medium Grid 3 Accent 4" w:uiPriority="69"/>
-    <w:lsdException w:name="Dark List Accent 4" w:uiPriority="70"/>
-    <w:lsdException w:name="Colorful Shading Accent 4" w:uiPriority="71"/>
-    <w:lsdException w:name="Colorful List Accent 4" w:uiPriority="72"/>
-    <w:lsdException w:name="Colorful Grid Accent 4" w:uiPriority="73"/>
-    <w:lsdException w:name="Light Shading Accent 5" w:uiPriority="60"/>
-    <w:lsdException w:name="Light List Accent 5" w:uiPriority="61"/>
-    <w:lsdException w:name="Light Grid Accent 5" w:uiPriority="62"/>
-    <w:lsdException w:name="Medium Shading 1 Accent 5" w:uiPriority="63"/>
-    <w:lsdException w:name="Medium Shading 2 Accent 5" w:uiPriority="64"/>
-    <w:lsdException w:name="Medium List 1 Accent 5" w:uiPriority="65"/>
-    <w:lsdException w:name="Medium List 2 Accent 5" w:uiPriority="66"/>
-    <w:lsdException w:name="Medium Grid 1 Accent 5" w:uiPriority="67"/>
-    <w:lsdException w:name="Medium Grid 2 Accent 5" w:uiPriority="68"/>
-    <w:lsdException w:name="Medium Grid 3 Accent 5" w:uiPriority="69"/>
-    <w:lsdException w:name="Dark List Accent 5" w:uiPriority="70"/>
-    <w:lsdException w:name="Colorful Shading Accent 5" w:uiPriority="71"/>
-    <w:lsdException w:name="Colorful List Accent 5" w:uiPriority="72"/>
-    <w:lsdException w:name="Colorful Grid Accent 5" w:uiPriority="73"/>
-    <w:lsdException w:name="Light Shading Accent 6" w:uiPriority="60"/>
-    <w:lsdException w:name="Light List Accent 6" w:uiPriority="61"/>
-    <w:lsdException w:name="Light Grid Accent 6" w:uiPriority="62"/>
-    <w:lsdException w:name="Medium Shading 1 Accent 6" w:uiPriority="63"/>
-    <w:lsdException w:name="Medium Shading 2 Accent 6" w:uiPriority="64"/>
-    <w:lsdException w:name="Medium List 1 Accent 6" w:uiPriority="65"/>
-    <w:lsdException w:name="Medium List 2 Accent 6" w:uiPriority="66"/>
-    <w:lsdException w:name="Medium Grid 1 Accent 6" w:uiPriority="67"/>
-    <w:lsdException w:name="Medium Grid 2 Accent 6" w:uiPriority="68"/>
-    <w:lsdException w:name="Medium Grid 3 Accent 6" w:uiPriority="69"/>
-    <w:lsdException w:name="Dark List Accent 6" w:uiPriority="70"/>
-    <w:lsdException w:name="Colorful Shading Accent 6" w:uiPriority="71"/>
-    <w:lsdException w:name="Colorful List Accent 6" w:uiPriority="72"/>
-    <w:lsdException w:name="Colorful Grid Accent 6" w:uiPriority="73"/>
-    <w:lsdException w:name="Subtle Emphasis" w:uiPriority="19" w:qFormat="1"/>
-    <w:lsdException w:name="Intense Emphasis" w:uiPriority="21" w:qFormat="1"/>
-    <w:lsdException w:name="Subtle Reference" w:uiPriority="31" w:qFormat="1"/>
-    <w:lsdException w:name="Intense Reference" w:uiPriority="32" w:qFormat="1"/>
-    <w:lsdException w:name="Book Title" w:uiPriority="33" w:qFormat="1"/>
-    <w:lsdException w:name="Bibliography" w:semiHidden="1" w:uiPriority="37" w:unhideWhenUsed="1"/>
-    <w:lsdException w:name="TOC Heading" w:semiHidden="1" w:uiPriority="39" w:unhideWhenUsed="1" w:qFormat="1"/>
-    <w:lsdException w:name="Plain Table 1" w:uiPriority="41"/>
-    <w:lsdException w:name="Plain Table 2" w:uiPriority="42"/>
-    <w:lsdException w:name="Plain Table 3" w:uiPriority="43"/>
-    <w:lsdException w:name="Plain Table 4" w:uiPriority="44"/>
-    <w:lsdException w:name="Plain Table 5" w:uiPriority="45"/>
-    <w:lsdException w:name="Grid Table Light" w:uiPriority="40"/>
-    <w:lsdException w:name="Grid Table 1 Light" w:uiPriority="46"/>
-    <w:lsdException w:name="Grid Table 2" w:uiPriority="47"/>
-    <w:lsdException w:name="Grid Table 3" w:uiPriority="48"/>
-    <w:lsdException w:name="Grid Table 4" w:uiPriority="49"/>
-    <w:lsdException w:name="Grid Table 5 Dark" w:uiPriority="50"/>
-    <w:lsdException w:name="Grid Table 6 Colorful" w:uiPriority="51"/>
-    <w:lsdException w:name="Grid Table 7 Colorful" w:uiPriority="52"/>
-    <w:lsdException w:name="Grid Table 1 Light Accent 1" w:uiPriority="46"/>
-    <w:lsdException w:name="Grid Table 2 Accent 1" w:uiPriority="47"/>
-    <w:lsdException w:name="Grid Table 3 Accent 1" w:uiPriority="48"/>
-    <w:lsdException w:name="Grid Table 4 Accent 1" w:uiPriority="49"/>
-    <w:lsdException w:name="Grid Table 5 Dark Accent 1" w:uiPriority="50"/>
-    <w:lsdException w:name="Grid Table 6 Colorful Accent 1" w:uiPriority="51"/>
-    <w:lsdException w:name="Grid Table 7 Colorful Accent 1" w:uiPriority="52"/>
-    <w:lsdException w:name="Grid Table 1 Light Accent 2" w:uiPriority="46"/>
-    <w:lsdException w:name="Grid Table 2 Accent 2" w:uiPriority="47"/>
-    <w:lsdException w:name="Grid Table 3 Accent 2" w:uiPriority="48"/>
-    <w:lsdException w:name="Grid Table 4 Accent 2" w:uiPriority="49"/>
-    <w:lsdException w:name="Grid Table 5 Dark Accent 2" w:uiPriority="50"/>
-    <w:lsdException w:name="Grid Table 6 Colorful Accent 2" w:uiPriority="51"/>
-    <w:lsdException w:name="Grid Table 7 Colorful Accent 2" w:uiPriority="52"/>
-    <w:lsdException w:name="Grid Table 1 Light Accent 3" w:uiPriority="46"/>
-    <w:lsdException w:name="Grid Table 2 Accent 3" w:uiPriority="47"/>
-    <w:lsdException w:name="Grid Table 3 Accent 3" w:uiPriority="48"/>
-    <w:lsdException w:name="Grid Table 4 Accent 3" w:uiPriority="49"/>
-    <w:lsdException w:name="Grid Table 5 Dark Accent 3" w:uiPriority="50"/>
-    <w:lsdException w:name="Grid Table 6 Colorful Accent 3" w:uiPriority="51"/>
-    <w:lsdException w:name="Grid Table 7 Colorful Accent 3" w:uiPriority="52"/>
-    <w:lsdException w:name="Grid Table 1 Light Accent 4" w:uiPriority="46"/>
-    <w:lsdException w:name="Grid Table 2 Accent 4" w:uiPriority="47"/>
-    <w:lsdException w:name="Grid Table 3 Accent 4" w:uiPriority="48"/>
-    <w:lsdException w:name="Grid Table 4 Accent 4" w:uiPriority="49"/>
-    <w:lsdException w:name="Grid Table 5 Dark Accent 4" w:uiPriority="50"/>
-    <w:lsdException w:name="Grid Table 6 Colorful Accent 4" w:uiPriority="51"/>
-    <w:lsdException w:name="Grid Table 7 Colorful Accent 4" w:uiPriority="52"/>
-    <w:lsdException w:name="Grid Table 1 Light Accent 5" w:uiPriority="46"/>
-    <w:lsdException w:name="Grid Table 2 Accent 5" w:uiPriority="47"/>
-    <w:lsdException w:name="Grid Table 3 Accent 5" w:uiPriority="48"/>
-    <w:lsdException w:name="Grid Table 4 Accent 5" w:uiPriority="49"/>
-    <w:lsdException w:name="Grid Table 5 Dark Accent 5" w:uiPriority="50"/>
-    <w:lsdException w:name="Grid Table 6 Colorful Accent 5" w:uiPriority="51"/>
-    <w:lsdException w:name="Grid Table 7 Colorful Accent 5" w:uiPriority="52"/>
-    <w:lsdException w:name="Grid Table 1 Light Accent 6" w:uiPriority="46"/>
-    <w:lsdException w:name="Grid Table 2 Accent 6" w:uiPriority="47"/>
-    <w:lsdException w:name="Grid Table 3 Accent 6" w:uiPriority="48"/>
-    <w:lsdException w:name="Grid Table 4 Accent 6" w:uiPriority="49"/>
-    <w:lsdException w:name="Grid Table 5 Dark Accent 6" w:uiPriority="50"/>
-    <w:lsdException w:name="Grid Table 6 Colorful Accent 6" w:uiPriority="51"/>
-    <w:lsdException w:name="Grid Table 7 Colorful Accent 6" w:uiPriority="52"/>
-    <w:lsdException w:name="List Table 1 Light" w:uiPriority="46"/>
-    <w:lsdException w:name="List Table 2" w:uiPriority="47"/>
-    <w:lsdException w:name="List Table 3" w:uiPriority="48"/>
-    <w:lsdException w:name="List Table 4" w:uiPriority="49"/>
-    <w:lsdException w:name="List Table 5 Dark" w:uiPriority="50"/>
-    <w:lsdException w:name="List Table 6 Colorful" w:uiPriority="51"/>
-    <w:lsdException w:name="List Table 7 Colorful" w:uiPriority="52"/>
-    <w:lsdException w:name="List Table 1 Light Accent 1" w:uiPriority="46"/>
-    <w:lsdException w:name="List Table 2 Accent 1" w:uiPriority="47"/>
-    <w:lsdException w:name="List Table 3 Accent 1" w:uiPriority="48"/>
-    <w:lsdException w:name="List Table 4 Accent 1" w:uiPriority="49"/>
-    <w:lsdException w:name="List Table 5 Dark Accent 1" w:uiPriority="50"/>
-    <w:lsdException w:name="List Table 6 Colorful Accent 1" w:uiPriority="51"/>
-    <w:lsdException w:name="List Table 7 Colorful Accent 1" w:uiPriority="52"/>
-    <w:lsdException w:name="List Table 1 Light Accent 2" w:uiPriority="46"/>
-    <w:lsdException w:name="List Table 2 Accent 2" w:uiPriority="47"/>
-    <w:lsdException w:name="List Table 3 Accent 2" w:uiPriority="48"/>
-    <w:lsdException w:name="List Table 4 Accent 2" w:uiPriority="49"/>
-    <w:lsdException w:name="List Table 5 Dark Accent 2" w:uiPriority="50"/>
-    <w:lsdException w:name="List Table 6 Colorful Accent 2" w:uiPriority="51"/>
-    <w:lsdException w:name="List Table 7 Colorful Accent 2" w:uiPriority="52"/>
-    <w:lsdException w:name="List Table 1 Light Accent 3" w:uiPriority="46"/>
-    <w:lsdException w:name="List Table 2 Accent 3" w:uiPriority="47"/>
-    <w:lsdException w:name="List Table 3 Accent 3" w:uiPriority="48"/>
-    <w:lsdException w:name="List Table 4 Accent 3" w:uiPriority="49"/>
-    <w:lsdException w:name="List Table 5 Dark Accent 3" w:uiPriority="50"/>
-    <w:lsdException w:name="List Table 6 Colorful Accent 3" w:uiPriority="51"/>
-    <w:lsdException w:name="List Table 7 Colorful Accent 3" w:uiPriority="52"/>
-    <w:lsdException w:name="List Table 1 Light Accent 4" w:uiPriority="46"/>
-    <w:lsdException w:name="List Table 2 Accent 4" w:uiPriority="47"/>
-    <w:lsdException w:name="List Table 3 Accent 4" w:uiPriority="48"/>
-    <w:lsdException w:name="List Table 4 Accent 4" w:uiPriority="49"/>
-    <w:lsdException w:name="List Table 5 Dark Accent 4" w:uiPriority="50"/>
-    <w:lsdException w:name="List Table 6 Colorful Accent 4" w:uiPriority="51"/>
-    <w:lsdException w:name="List Table 7 Colorful Accent 4" w:uiPriority="52"/>
-    <w:lsdException w:name="List Table 1 Light Accent 5" w:uiPriority="46"/>
-    <w:lsdException w:name="List Table 2 Accent 5" w:uiPriority="47"/>
-    <w:lsdException w:name="List Table 3 Accent 5" w:uiPriority="48"/>
-    <w:lsdException w:name="List Table 4 Accent 5" w:uiPriority="49"/>
-    <w:lsdException w:name="List Table 5 Dark Accent 5" w:uiPriority="50"/>
-    <w:lsdException w:name="List Table 6 Colorful Accent 5" w:uiPriority="51"/>
-    <w:lsdException w:name="List Table 7 Colorful Accent 5" w:uiPriority="52"/>
-    <w:lsdException w:name="List Table 1 Light Accent 6" w:uiPriority="46"/>
-    <w:lsdException w:name="List Table 2 Accent 6" w:uiPriority="47"/>
-    <w:lsdException w:name="List Table 3 Accent 6" w:uiPriority="48"/>
-    <w:lsdException w:name="List Table 4 Accent 6" w:uiPriority="49"/>
-    <w:lsdException w:name="List Table 5 Dark Accent 6" w:uiPriority="50"/>
-    <w:lsdException w:name="List Table 6 Colorful Accent 6" w:uiPriority="51"/>
-    <w:lsdException w:name="List Table 7 Colorful Accent 6" w:uiPriority="52"/>
+  <w:latentStyles w:defLockedState="0" w:defUIPriority="0" w:defSemiHidden="1" w:defUnhideWhenUsed="1" w:defQFormat="0" w:count="267">
+    <w:lsdException w:name="Normal" w:semiHidden="0" w:unhideWhenUsed="0" w:qFormat="1"/>
+    <w:lsdException w:name="heading 1" w:semiHidden="0" w:uiPriority="9" w:unhideWhenUsed="0" w:qFormat="1"/>
+    <w:lsdException w:name="heading 2" w:semiHidden="0" w:uiPriority="9" w:unhideWhenUsed="0" w:qFormat="1"/>
+    <w:lsdException w:name="heading 3" w:semiHidden="0" w:uiPriority="9" w:unhideWhenUsed="0" w:qFormat="1"/>
+    <w:lsdException w:name="heading 4" w:semiHidden="0" w:uiPriority="9" w:unhideWhenUsed="0" w:qFormat="1"/>
+    <w:lsdException w:name="heading 5" w:semiHidden="0" w:uiPriority="9" w:unhideWhenUsed="0" w:qFormat="1"/>
+    <w:lsdException w:name="heading 6" w:semiHidden="0" w:uiPriority="9" w:unhideWhenUsed="0" w:qFormat="1"/>
+    <w:lsdException w:name="heading 7" w:uiPriority="9" w:qFormat="1"/>
+    <w:lsdException w:name="heading 8" w:uiPriority="9" w:qFormat="1"/>
+    <w:lsdException w:name="heading 9" w:uiPriority="9" w:qFormat="1"/>
+    <w:lsdException w:name="toc 1" w:uiPriority="39"/>
+    <w:lsdException w:name="toc 2" w:uiPriority="39"/>
+    <w:lsdException w:name="toc 3" w:uiPriority="39"/>
+    <w:lsdException w:name="footnote text" w:uiPriority="99"/>
+    <w:lsdException w:name="header" w:uiPriority="99"/>
+    <w:lsdException w:name="footer" w:uiPriority="99"/>
+    <w:lsdException w:name="caption" w:uiPriority="35" w:qFormat="1"/>
+    <w:lsdException w:name="List Number" w:semiHidden="0" w:unhideWhenUsed="0"/>
+    <w:lsdException w:name="List 4" w:semiHidden="0" w:unhideWhenUsed="0"/>
+    <w:lsdException w:name="List 5" w:semiHidden="0" w:unhideWhenUsed="0"/>
+    <w:lsdException w:name="Title" w:semiHidden="0" w:uiPriority="10" w:unhideWhenUsed="0" w:qFormat="1"/>
+    <w:lsdException w:name="Default Paragraph Font" w:uiPriority="1"/>
+    <w:lsdException w:name="Subtitle" w:semiHidden="0" w:uiPriority="11" w:unhideWhenUsed="0" w:qFormat="1"/>
+    <w:lsdException w:name="Salutation" w:semiHidden="0" w:unhideWhenUsed="0"/>
+    <w:lsdException w:name="Date" w:semiHidden="0" w:unhideWhenUsed="0"/>
+    <w:lsdException w:name="Body Text First Indent" w:semiHidden="0" w:unhideWhenUsed="0"/>
+    <w:lsdException w:name="Hyperlink" w:uiPriority="99"/>
+    <w:lsdException w:name="Strong" w:semiHidden="0" w:uiPriority="22" w:unhideWhenUsed="0" w:qFormat="1"/>
+    <w:lsdException w:name="Emphasis" w:semiHidden="0" w:uiPriority="20" w:unhideWhenUsed="0" w:qFormat="1"/>
+    <w:lsdException w:name="Plain Text" w:uiPriority="99"/>
+    <w:lsdException w:name="Normal (Web)" w:uiPriority="99"/>
+    <w:lsdException w:name="No List" w:uiPriority="99"/>
+    <w:lsdException w:name="Table Grid" w:semiHidden="0" w:unhideWhenUsed="0"/>
+    <w:lsdException w:name="Placeholder Text" w:uiPriority="99" w:unhideWhenUsed="0"/>
+    <w:lsdException w:name="No Spacing" w:semiHidden="0" w:uiPriority="1" w:unhideWhenUsed="0" w:qFormat="1"/>
+    <w:lsdException w:name="Light Shading" w:semiHidden="0" w:uiPriority="60" w:unhideWhenUsed="0"/>
+    <w:lsdException w:name="Light List" w:semiHidden="0" w:uiPriority="61" w:unhideWhenUsed="0"/>
+    <w:lsdException w:name="Light Grid" w:semiHidden="0" w:uiPriority="62" w:unhideWhenUsed="0"/>
+    <w:lsdException w:name="Medium Shading 1" w:semiHidden="0" w:uiPriority="63" w:unhideWhenUsed="0"/>
+    <w:lsdException w:name="Medium Shading 2" w:semiHidden="0" w:uiPriority="64" w:unhideWhenUsed="0"/>
+    <w:lsdException w:name="Medium List 1" w:semiHidden="0" w:uiPriority="65" w:unhideWhenUsed="0"/>
+    <w:lsdException w:name="Medium List 2" w:semiHidden="0" w:uiPriority="66" w:unhideWhenUsed="0"/>
+    <w:lsdException w:name="Medium Grid 1" w:semiHidden="0" w:uiPriority="67" w:unhideWhenUsed="0"/>
+    <w:lsdException w:name="Medium Grid 2" w:semiHidden="0" w:uiPriority="68" w:unhideWhenUsed="0"/>
+    <w:lsdException w:name="Medium Grid 3" w:semiHidden="0" w:uiPriority="69" w:unhideWhenUsed="0"/>
+    <w:lsdException w:name="Dark List" w:semiHidden="0" w:uiPriority="70" w:unhideWhenUsed="0"/>
+    <w:lsdException w:name="Colorful Shading" w:semiHidden="0" w:uiPriority="71" w:unhideWhenUsed="0"/>
+    <w:lsdException w:name="Colorful List" w:semiHidden="0" w:uiPriority="72" w:unhideWhenUsed="0"/>
+    <w:lsdException w:name="Colorful Grid" w:semiHidden="0" w:uiPriority="73" w:unhideWhenUsed="0"/>
+    <w:lsdException w:name="Light Shading Accent 1" w:semiHidden="0" w:uiPriority="60" w:unhideWhenUsed="0"/>
+    <w:lsdException w:name="Light List Accent 1" w:semiHidden="0" w:uiPriority="61" w:unhideWhenUsed="0"/>
+    <w:lsdException w:name="Light Grid Accent 1" w:semiHidden="0" w:uiPriority="62" w:unhideWhenUsed="0"/>
+    <w:lsdException w:name="Medium Shading 1 Accent 1" w:semiHidden="0" w:uiPriority="63" w:unhideWhenUsed="0"/>
+    <w:lsdException w:name="Medium Shading 2 Accent 1" w:semiHidden="0" w:uiPriority="64" w:unhideWhenUsed="0"/>
+    <w:lsdException w:name="Medium List 1 Accent 1" w:semiHidden="0" w:uiPriority="65" w:unhideWhenUsed="0"/>
+    <w:lsdException w:name="Revision" w:uiPriority="99" w:unhideWhenUsed="0"/>
+    <w:lsdException w:name="List Paragraph" w:semiHidden="0" w:uiPriority="34" w:unhideWhenUsed="0" w:qFormat="1"/>
+    <w:lsdException w:name="Quote" w:semiHidden="0" w:uiPriority="29" w:unhideWhenUsed="0" w:qFormat="1"/>
+    <w:lsdException w:name="Intense Quote" w:semiHidden="0" w:uiPriority="30" w:unhideWhenUsed="0" w:qFormat="1"/>
+    <w:lsdException w:name="Medium List 2 Accent 1" w:semiHidden="0" w:uiPriority="66" w:unhideWhenUsed="0"/>
+    <w:lsdException w:name="Medium Grid 1 Accent 1" w:semiHidden="0" w:uiPriority="67" w:unhideWhenUsed="0"/>
+    <w:lsdException w:name="Medium Grid 2 Accent 1" w:semiHidden="0" w:uiPriority="68" w:unhideWhenUsed="0"/>
+    <w:lsdException w:name="Medium Grid 3 Accent 1" w:semiHidden="0" w:uiPriority="69" w:unhideWhenUsed="0"/>
+    <w:lsdException w:name="Dark List Accent 1" w:semiHidden="0" w:uiPriority="70" w:unhideWhenUsed="0"/>
+    <w:lsdException w:name="Colorful Shading Accent 1" w:semiHidden="0" w:uiPriority="71" w:unhideWhenUsed="0"/>
+    <w:lsdException w:name="Colorful List Accent 1" w:semiHidden="0" w:uiPriority="72" w:unhideWhenUsed="0"/>
+    <w:lsdException w:name="Colorful Grid Accent 1" w:semiHidden="0" w:uiPriority="73" w:unhideWhenUsed="0"/>
+    <w:lsdException w:name="Light Shading Accent 2" w:semiHidden="0" w:uiPriority="60" w:unhideWhenUsed="0"/>
+    <w:lsdException w:name="Light List Accent 2" w:semiHidden="0" w:uiPriority="61" w:unhideWhenUsed="0"/>
+    <w:lsdException w:name="Light Grid Accent 2" w:semiHidden="0" w:uiPriority="62" w:unhideWhenUsed="0"/>
+    <w:lsdException w:name="Medium Shading 1 Accent 2" w:semiHidden="0" w:uiPriority="63" w:unhideWhenUsed="0"/>
+    <w:lsdException w:name="Medium Shading 2 Accent 2" w:semiHidden="0" w:uiPriority="64" w:unhideWhenUsed="0"/>
+    <w:lsdException w:name="Medium List 1 Accent 2" w:semiHidden="0" w:uiPriority="65" w:unhideWhenUsed="0"/>
+    <w:lsdException w:name="Medium List 2 Accent 2" w:semiHidden="0" w:uiPriority="66" w:unhideWhenUsed="0"/>
+    <w:lsdException w:name="Medium Grid 1 Accent 2" w:semiHidden="0" w:uiPriority="67" w:unhideWhenUsed="0"/>
+    <w:lsdException w:name="Medium Grid 2 Accent 2" w:semiHidden="0" w:uiPriority="68" w:unhideWhenUsed="0"/>
+    <w:lsdException w:name="Medium Grid 3 Accent 2" w:semiHidden="0" w:uiPriority="69" w:unhideWhenUsed="0"/>
+    <w:lsdException w:name="Dark List Accent 2" w:semiHidden="0" w:uiPriority="70" w:unhideWhenUsed="0"/>
+    <w:lsdException w:name="Colorful Shading Accent 2" w:semiHidden="0" w:uiPriority="71" w:unhideWhenUsed="0"/>
+    <w:lsdException w:name="Colorful List Accent 2" w:semiHidden="0" w:uiPriority="72" w:unhideWhenUsed="0"/>
+    <w:lsdException w:name="Colorful Grid Accent 2" w:semiHidden="0" w:uiPriority="73" w:unhideWhenUsed="0"/>
+    <w:lsdException w:name="Light Shading Accent 3" w:semiHidden="0" w:uiPriority="60" w:unhideWhenUsed="0"/>
+    <w:lsdException w:name="Light List Accent 3" w:semiHidden="0" w:uiPriority="61" w:unhideWhenUsed="0"/>
+    <w:lsdException w:name="Light Grid Accent 3" w:semiHidden="0" w:uiPriority="62" w:unhideWhenUsed="0"/>
+    <w:lsdException w:name="Medium Shading 1 Accent 3" w:semiHidden="0" w:uiPriority="63" w:unhideWhenUsed="0"/>
+    <w:lsdException w:name="Medium Shading 2 Accent 3" w:semiHidden="0" w:uiPriority="64" w:unhideWhenUsed="0"/>
+    <w:lsdException w:name="Medium List 1 Accent 3" w:semiHidden="0" w:uiPriority="65" w:unhideWhenUsed="0"/>
+    <w:lsdException w:name="Medium List 2 Accent 3" w:semiHidden="0" w:uiPriority="66" w:unhideWhenUsed="0"/>
+    <w:lsdException w:name="Medium Grid 1 Accent 3" w:semiHidden="0" w:uiPriority="67" w:unhideWhenUsed="0"/>
+    <w:lsdException w:name="Medium Grid 2 Accent 3" w:semiHidden="0" w:uiPriority="68" w:unhideWhenUsed="0"/>
+    <w:lsdException w:name="Medium Grid 3 Accent 3" w:semiHidden="0" w:uiPriority="69" w:unhideWhenUsed="0"/>
+    <w:lsdException w:name="Dark List Accent 3" w:semiHidden="0" w:uiPriority="70" w:unhideWhenUsed="0"/>
+    <w:lsdException w:name="Colorful Shading Accent 3" w:semiHidden="0" w:uiPriority="71" w:unhideWhenUsed="0"/>
+    <w:lsdException w:name="Colorful List Accent 3" w:semiHidden="0" w:uiPriority="72" w:unhideWhenUsed="0"/>
+    <w:lsdException w:name="Colorful Grid Accent 3" w:semiHidden="0" w:uiPriority="73" w:unhideWhenUsed="0"/>
+    <w:lsdException w:name="Light Shading Accent 4" w:semiHidden="0" w:uiPriority="60" w:unhideWhenUsed="0"/>
+    <w:lsdException w:name="Light List Accent 4" w:semiHidden="0" w:uiPriority="61" w:unhideWhenUsed="0"/>
+    <w:lsdException w:name="Light Grid Accent 4" w:semiHidden="0" w:uiPriority="62" w:unhideWhenUsed="0"/>
+    <w:lsdException w:name="Medium Shading 1 Accent 4" w:semiHidden="0" w:uiPriority="63" w:unhideWhenUsed="0"/>
+    <w:lsdException w:name="Medium Shading 2 Accent 4" w:semiHidden="0" w:uiPriority="64" w:unhideWhenUsed="0"/>
+    <w:lsdException w:name="Medium List 1 Accent 4" w:semiHidden="0" w:uiPriority="65" w:unhideWhenUsed="0"/>
+    <w:lsdException w:name="Medium List 2 Accent 4" w:semiHidden="0" w:uiPriority="66" w:unhideWhenUsed="0"/>
+    <w:lsdException w:name="Medium Grid 1 Accent 4" w:semiHidden="0" w:uiPriority="67" w:unhideWhenUsed="0"/>
+    <w:lsdException w:name="Medium Grid 2 Accent 4" w:semiHidden="0" w:uiPriority="68" w:unhideWhenUsed="0"/>
+    <w:lsdException w:name="Medium Grid 3 Accent 4" w:semiHidden="0" w:uiPriority="69" w:unhideWhenUsed="0"/>
+    <w:lsdException w:name="Dark List Accent 4" w:semiHidden="0" w:uiPriority="70" w:unhideWhenUsed="0"/>
+    <w:lsdException w:name="Colorful Shading Accent 4" w:semiHidden="0" w:uiPriority="71" w:unhideWhenUsed="0"/>
+    <w:lsdException w:name="Colorful List Accent 4" w:semiHidden="0" w:uiPriority="72" w:unhideWhenUsed="0"/>
+    <w:lsdException w:name="Colorful Grid Accent 4" w:semiHidden="0" w:uiPriority="73" w:unhideWhenUsed="0"/>
+    <w:lsdException w:name="Light Shading Accent 5" w:semiHidden="0" w:uiPriority="60" w:unhideWhenUsed="0"/>
+    <w:lsdException w:name="Light List Accent 5" w:semiHidden="0" w:uiPriority="61" w:unhideWhenUsed="0"/>
+    <w:lsdException w:name="Light Grid Accent 5" w:semiHidden="0" w:uiPriority="62" w:unhideWhenUsed="0"/>
+    <w:lsdException w:name="Medium Shading 1 Accent 5" w:semiHidden="0" w:uiPriority="63" w:unhideWhenUsed="0"/>
+    <w:lsdException w:name="Medium Shading 2 Accent 5" w:semiHidden="0" w:uiPriority="64" w:unhideWhenUsed="0"/>
+    <w:lsdException w:name="Medium List 1 Accent 5" w:semiHidden="0" w:uiPriority="65" w:unhideWhenUsed="0"/>
+    <w:lsdException w:name="Medium List 2 Accent 5" w:semiHidden="0" w:uiPriority="66" w:unhideWhenUsed="0"/>
+    <w:lsdException w:name="Medium Grid 1 Accent 5" w:semiHidden="0" w:uiPriority="67" w:unhideWhenUsed="0"/>
+    <w:lsdException w:name="Medium Grid 2 Accent 5" w:semiHidden="0" w:uiPriority="68" w:unhideWhenUsed="0"/>
+    <w:lsdException w:name="Medium Grid 3 Accent 5" w:semiHidden="0" w:uiPriority="69" w:unhideWhenUsed="0"/>
+    <w:lsdException w:name="Dark List Accent 5" w:semiHidden="0" w:uiPriority="70" w:unhideWhenUsed="0"/>
+    <w:lsdException w:name="Colorful Shading Accent 5" w:semiHidden="0" w:uiPriority="71" w:unhideWhenUsed="0"/>
+    <w:lsdException w:name="Colorful List Accent 5" w:semiHidden="0" w:uiPriority="72" w:unhideWhenUsed="0"/>
+    <w:lsdException w:name="Colorful Grid Accent 5" w:semiHidden="0" w:uiPriority="73" w:unhideWhenUsed="0"/>
+    <w:lsdException w:name="Light Shading Accent 6" w:semiHidden="0" w:uiPriority="60" w:unhideWhenUsed="0"/>
+    <w:lsdException w:name="Light List Accent 6" w:semiHidden="0" w:uiPriority="61" w:unhideWhenUsed="0"/>
+    <w:lsdException w:name="Light Grid Accent 6" w:semiHidden="0" w:uiPriority="62" w:unhideWhenUsed="0"/>
+    <w:lsdException w:name="Medium Shading 1 Accent 6" w:semiHidden="0" w:uiPriority="63" w:unhideWhenUsed="0"/>
+    <w:lsdException w:name="Medium Shading 2 Accent 6" w:semiHidden="0" w:uiPriority="64" w:unhideWhenUsed="0"/>
+    <w:lsdException w:name="Medium List 1 Accent 6" w:semiHidden="0" w:uiPriority="65" w:unhideWhenUsed="0"/>
+    <w:lsdException w:name="Medium List 2 Accent 6" w:semiHidden="0" w:uiPriority="66" w:unhideWhenUsed="0"/>
+    <w:lsdException w:name="Medium Grid 1 Accent 6" w:semiHidden="0" w:uiPriority="67" w:unhideWhenUsed="0"/>
+    <w:lsdException w:name="Medium Grid 2 Accent 6" w:semiHidden="0" w:uiPriority="68" w:unhideWhenUsed="0"/>
+    <w:lsdException w:name="Medium Grid 3 Accent 6" w:semiHidden="0" w:uiPriority="69" w:unhideWhenUsed="0"/>
+    <w:lsdException w:name="Dark List Accent 6" w:semiHidden="0" w:uiPriority="70" w:unhideWhenUsed="0"/>
+    <w:lsdException w:name="Colorful Shading Accent 6" w:semiHidden="0" w:uiPriority="71" w:unhideWhenUsed="0"/>
+    <w:lsdException w:name="Colorful List Accent 6" w:semiHidden="0" w:uiPriority="72" w:unhideWhenUsed="0"/>
+    <w:lsdException w:name="Colorful Grid Accent 6" w:semiHidden="0" w:uiPriority="73" w:unhideWhenUsed="0"/>
+    <w:lsdException w:name="Subtle Emphasis" w:semiHidden="0" w:uiPriority="19" w:unhideWhenUsed="0" w:qFormat="1"/>
+    <w:lsdException w:name="Intense Emphasis" w:semiHidden="0" w:uiPriority="21" w:unhideWhenUsed="0" w:qFormat="1"/>
+    <w:lsdException w:name="Subtle Reference" w:semiHidden="0" w:uiPriority="31" w:unhideWhenUsed="0" w:qFormat="1"/>
+    <w:lsdException w:name="Intense Reference" w:semiHidden="0" w:uiPriority="32" w:unhideWhenUsed="0" w:qFormat="1"/>
+    <w:lsdException w:name="Book Title" w:semiHidden="0" w:uiPriority="33" w:unhideWhenUsed="0" w:qFormat="1"/>
+    <w:lsdException w:name="Bibliography" w:uiPriority="37"/>
+    <w:lsdException w:name="TOC Heading" w:uiPriority="39" w:qFormat="1"/>
   </w:latentStyles>
   <w:style w:type="paragraph" w:default="1" w:styleId="Normal">
     <w:name w:val="Normal"/>
@@ -9511,6 +9416,7 @@
       <w:spacing w:line="240" w:lineRule="atLeast"/>
     </w:pPr>
     <w:tblPr>
+      <w:tblInd w:w="0" w:type="dxa"/>
       <w:tblBorders>
         <w:top w:val="single" w:sz="4" w:space="0" w:color="auto"/>
         <w:left w:val="single" w:sz="4" w:space="0" w:color="auto"/>
@@ -9519,6 +9425,12 @@
         <w:insideH w:val="single" w:sz="4" w:space="0" w:color="auto"/>
         <w:insideV w:val="single" w:sz="4" w:space="0" w:color="auto"/>
       </w:tblBorders>
+      <w:tblCellMar>
+        <w:top w:w="0" w:type="dxa"/>
+        <w:left w:w="108" w:type="dxa"/>
+        <w:bottom w:w="0" w:type="dxa"/>
+        <w:right w:w="108" w:type="dxa"/>
+      </w:tblCellMar>
     </w:tblPr>
   </w:style>
   <w:style w:type="paragraph" w:styleId="NormalWeb">
@@ -9774,6 +9686,7 @@
       <w:bCs/>
     </w:rPr>
     <w:tblPr>
+      <w:tblInd w:w="0" w:type="dxa"/>
       <w:tblBorders>
         <w:top w:val="single" w:sz="4" w:space="0" w:color="000000"/>
         <w:left w:val="single" w:sz="4" w:space="0" w:color="000000"/>
@@ -9782,6 +9695,12 @@
         <w:insideH w:val="single" w:sz="6" w:space="0" w:color="000000"/>
         <w:insideV w:val="single" w:sz="6" w:space="0" w:color="000000"/>
       </w:tblBorders>
+      <w:tblCellMar>
+        <w:top w:w="0" w:type="dxa"/>
+        <w:left w:w="108" w:type="dxa"/>
+        <w:bottom w:w="0" w:type="dxa"/>
+        <w:right w:w="108" w:type="dxa"/>
+      </w:tblCellMar>
     </w:tblPr>
     <w:tcPr>
       <w:shd w:val="clear" w:color="auto" w:fill="auto"/>
@@ -9874,11 +9793,18 @@
     <w:basedOn w:val="TableNormal"/>
     <w:rsid w:val="00F94C69"/>
     <w:tblPr>
+      <w:tblInd w:w="0" w:type="dxa"/>
       <w:tblBorders>
         <w:top w:val="single" w:sz="12" w:space="0" w:color="000000"/>
         <w:bottom w:val="single" w:sz="12" w:space="0" w:color="000000"/>
         <w:insideH w:val="single" w:sz="6" w:space="0" w:color="000000"/>
       </w:tblBorders>
+      <w:tblCellMar>
+        <w:top w:w="0" w:type="dxa"/>
+        <w:left w:w="108" w:type="dxa"/>
+        <w:bottom w:w="0" w:type="dxa"/>
+        <w:right w:w="108" w:type="dxa"/>
+      </w:tblCellMar>
     </w:tblPr>
     <w:tcPr>
       <w:shd w:val="clear" w:color="auto" w:fill="auto"/>
@@ -10584,10 +10510,17 @@
     <w:tblPr>
       <w:tblStyleRowBandSize w:val="1"/>
       <w:tblStyleColBandSize w:val="1"/>
+      <w:tblInd w:w="0" w:type="dxa"/>
       <w:tblBorders>
         <w:top w:val="single" w:sz="8" w:space="0" w:color="5B9BD5" w:themeColor="accent1"/>
         <w:bottom w:val="single" w:sz="8" w:space="0" w:color="5B9BD5" w:themeColor="accent1"/>
       </w:tblBorders>
+      <w:tblCellMar>
+        <w:top w:w="0" w:type="dxa"/>
+        <w:left w:w="108" w:type="dxa"/>
+        <w:bottom w:w="0" w:type="dxa"/>
+        <w:right w:w="108" w:type="dxa"/>
+      </w:tblCellMar>
     </w:tblPr>
     <w:tblStylePr w:type="firstRow">
       <w:pPr>
@@ -10669,40 +10602,2191 @@
 </w:styles>
 </file>
 
+<file path=word/stylesWithEffects.xml><?xml version="1.0" encoding="utf-8"?>
+<w:styles xmlns:wpc="http://schemas.microsoft.com/office/word/2010/wordprocessingCanvas" xmlns:mc="http://schemas.openxmlformats.org/markup-compatibility/2006" xmlns:o="urn:schemas-microsoft-com:office:office" xmlns:r="http://schemas.openxmlformats.org/officeDocument/2006/relationships" xmlns:m="http://schemas.openxmlformats.org/officeDocument/2006/math" xmlns:v="urn:schemas-microsoft-com:vml" xmlns:wp14="http://schemas.microsoft.com/office/word/2010/wordprocessingDrawing" xmlns:wp="http://schemas.openxmlformats.org/drawingml/2006/wordprocessingDrawing" xmlns:w10="urn:schemas-microsoft-com:office:word" xmlns:w="http://schemas.openxmlformats.org/wordprocessingml/2006/main" xmlns:w14="http://schemas.microsoft.com/office/word/2010/wordml" xmlns:wpg="http://schemas.microsoft.com/office/word/2010/wordprocessingGroup" xmlns:wpi="http://schemas.microsoft.com/office/word/2010/wordprocessingInk" xmlns:wne="http://schemas.microsoft.com/office/word/2006/wordml" xmlns:wps="http://schemas.microsoft.com/office/word/2010/wordprocessingShape" mc:Ignorable="w14 wp14">
+  <w:docDefaults>
+    <w:rPrDefault>
+      <w:rPr>
+        <w:rFonts w:asciiTheme="minorHAnsi" w:eastAsiaTheme="minorEastAsia" w:hAnsiTheme="minorHAnsi" w:cstheme="minorBidi"/>
+        <w:sz w:val="22"/>
+        <w:szCs w:val="22"/>
+        <w:lang w:val="en-US" w:eastAsia="en-US" w:bidi="ar-SA"/>
+      </w:rPr>
+    </w:rPrDefault>
+    <w:pPrDefault>
+      <w:pPr>
+        <w:spacing w:after="160" w:line="259" w:lineRule="auto"/>
+      </w:pPr>
+    </w:pPrDefault>
+  </w:docDefaults>
+  <w:latentStyles w:defLockedState="0" w:defUIPriority="0" w:defSemiHidden="1" w:defUnhideWhenUsed="1" w:defQFormat="0" w:count="267">
+    <w:lsdException w:name="Normal" w:semiHidden="0" w:unhideWhenUsed="0" w:qFormat="1"/>
+    <w:lsdException w:name="heading 1" w:semiHidden="0" w:uiPriority="9" w:unhideWhenUsed="0" w:qFormat="1"/>
+    <w:lsdException w:name="heading 2" w:semiHidden="0" w:uiPriority="9" w:unhideWhenUsed="0" w:qFormat="1"/>
+    <w:lsdException w:name="heading 3" w:semiHidden="0" w:uiPriority="9" w:unhideWhenUsed="0" w:qFormat="1"/>
+    <w:lsdException w:name="heading 4" w:semiHidden="0" w:uiPriority="9" w:unhideWhenUsed="0" w:qFormat="1"/>
+    <w:lsdException w:name="heading 5" w:semiHidden="0" w:uiPriority="9" w:unhideWhenUsed="0" w:qFormat="1"/>
+    <w:lsdException w:name="heading 6" w:semiHidden="0" w:uiPriority="9" w:unhideWhenUsed="0" w:qFormat="1"/>
+    <w:lsdException w:name="heading 7" w:uiPriority="9" w:qFormat="1"/>
+    <w:lsdException w:name="heading 8" w:uiPriority="9" w:qFormat="1"/>
+    <w:lsdException w:name="heading 9" w:uiPriority="9" w:qFormat="1"/>
+    <w:lsdException w:name="toc 1" w:uiPriority="39"/>
+    <w:lsdException w:name="toc 2" w:uiPriority="39"/>
+    <w:lsdException w:name="toc 3" w:uiPriority="39"/>
+    <w:lsdException w:name="footnote text" w:uiPriority="99"/>
+    <w:lsdException w:name="header" w:uiPriority="99"/>
+    <w:lsdException w:name="footer" w:uiPriority="99"/>
+    <w:lsdException w:name="caption" w:uiPriority="35" w:qFormat="1"/>
+    <w:lsdException w:name="List Number" w:semiHidden="0" w:unhideWhenUsed="0"/>
+    <w:lsdException w:name="List 4" w:semiHidden="0" w:unhideWhenUsed="0"/>
+    <w:lsdException w:name="List 5" w:semiHidden="0" w:unhideWhenUsed="0"/>
+    <w:lsdException w:name="Title" w:semiHidden="0" w:uiPriority="10" w:unhideWhenUsed="0" w:qFormat="1"/>
+    <w:lsdException w:name="Default Paragraph Font" w:uiPriority="1"/>
+    <w:lsdException w:name="Subtitle" w:semiHidden="0" w:uiPriority="11" w:unhideWhenUsed="0" w:qFormat="1"/>
+    <w:lsdException w:name="Salutation" w:semiHidden="0" w:unhideWhenUsed="0"/>
+    <w:lsdException w:name="Date" w:semiHidden="0" w:unhideWhenUsed="0"/>
+    <w:lsdException w:name="Body Text First Indent" w:semiHidden="0" w:unhideWhenUsed="0"/>
+    <w:lsdException w:name="Hyperlink" w:uiPriority="99"/>
+    <w:lsdException w:name="Strong" w:semiHidden="0" w:uiPriority="22" w:unhideWhenUsed="0" w:qFormat="1"/>
+    <w:lsdException w:name="Emphasis" w:semiHidden="0" w:uiPriority="20" w:unhideWhenUsed="0" w:qFormat="1"/>
+    <w:lsdException w:name="Plain Text" w:uiPriority="99"/>
+    <w:lsdException w:name="Normal (Web)" w:uiPriority="99"/>
+    <w:lsdException w:name="No List" w:uiPriority="99"/>
+    <w:lsdException w:name="Table Grid" w:semiHidden="0" w:unhideWhenUsed="0"/>
+    <w:lsdException w:name="Placeholder Text" w:uiPriority="99" w:unhideWhenUsed="0"/>
+    <w:lsdException w:name="No Spacing" w:semiHidden="0" w:uiPriority="1" w:unhideWhenUsed="0" w:qFormat="1"/>
+    <w:lsdException w:name="Light Shading" w:semiHidden="0" w:uiPriority="60" w:unhideWhenUsed="0"/>
+    <w:lsdException w:name="Light List" w:semiHidden="0" w:uiPriority="61" w:unhideWhenUsed="0"/>
+    <w:lsdException w:name="Light Grid" w:semiHidden="0" w:uiPriority="62" w:unhideWhenUsed="0"/>
+    <w:lsdException w:name="Medium Shading 1" w:semiHidden="0" w:uiPriority="63" w:unhideWhenUsed="0"/>
+    <w:lsdException w:name="Medium Shading 2" w:semiHidden="0" w:uiPriority="64" w:unhideWhenUsed="0"/>
+    <w:lsdException w:name="Medium List 1" w:semiHidden="0" w:uiPriority="65" w:unhideWhenUsed="0"/>
+    <w:lsdException w:name="Medium List 2" w:semiHidden="0" w:uiPriority="66" w:unhideWhenUsed="0"/>
+    <w:lsdException w:name="Medium Grid 1" w:semiHidden="0" w:uiPriority="67" w:unhideWhenUsed="0"/>
+    <w:lsdException w:name="Medium Grid 2" w:semiHidden="0" w:uiPriority="68" w:unhideWhenUsed="0"/>
+    <w:lsdException w:name="Medium Grid 3" w:semiHidden="0" w:uiPriority="69" w:unhideWhenUsed="0"/>
+    <w:lsdException w:name="Dark List" w:semiHidden="0" w:uiPriority="70" w:unhideWhenUsed="0"/>
+    <w:lsdException w:name="Colorful Shading" w:semiHidden="0" w:uiPriority="71" w:unhideWhenUsed="0"/>
+    <w:lsdException w:name="Colorful List" w:semiHidden="0" w:uiPriority="72" w:unhideWhenUsed="0"/>
+    <w:lsdException w:name="Colorful Grid" w:semiHidden="0" w:uiPriority="73" w:unhideWhenUsed="0"/>
+    <w:lsdException w:name="Light Shading Accent 1" w:semiHidden="0" w:uiPriority="60" w:unhideWhenUsed="0"/>
+    <w:lsdException w:name="Light List Accent 1" w:semiHidden="0" w:uiPriority="61" w:unhideWhenUsed="0"/>
+    <w:lsdException w:name="Light Grid Accent 1" w:semiHidden="0" w:uiPriority="62" w:unhideWhenUsed="0"/>
+    <w:lsdException w:name="Medium Shading 1 Accent 1" w:semiHidden="0" w:uiPriority="63" w:unhideWhenUsed="0"/>
+    <w:lsdException w:name="Medium Shading 2 Accent 1" w:semiHidden="0" w:uiPriority="64" w:unhideWhenUsed="0"/>
+    <w:lsdException w:name="Medium List 1 Accent 1" w:semiHidden="0" w:uiPriority="65" w:unhideWhenUsed="0"/>
+    <w:lsdException w:name="Revision" w:uiPriority="99" w:unhideWhenUsed="0"/>
+    <w:lsdException w:name="List Paragraph" w:semiHidden="0" w:uiPriority="34" w:unhideWhenUsed="0" w:qFormat="1"/>
+    <w:lsdException w:name="Quote" w:semiHidden="0" w:uiPriority="29" w:unhideWhenUsed="0" w:qFormat="1"/>
+    <w:lsdException w:name="Intense Quote" w:semiHidden="0" w:uiPriority="30" w:unhideWhenUsed="0" w:qFormat="1"/>
+    <w:lsdException w:name="Medium List 2 Accent 1" w:semiHidden="0" w:uiPriority="66" w:unhideWhenUsed="0"/>
+    <w:lsdException w:name="Medium Grid 1 Accent 1" w:semiHidden="0" w:uiPriority="67" w:unhideWhenUsed="0"/>
+    <w:lsdException w:name="Medium Grid 2 Accent 1" w:semiHidden="0" w:uiPriority="68" w:unhideWhenUsed="0"/>
+    <w:lsdException w:name="Medium Grid 3 Accent 1" w:semiHidden="0" w:uiPriority="69" w:unhideWhenUsed="0"/>
+    <w:lsdException w:name="Dark List Accent 1" w:semiHidden="0" w:uiPriority="70" w:unhideWhenUsed="0"/>
+    <w:lsdException w:name="Colorful Shading Accent 1" w:semiHidden="0" w:uiPriority="71" w:unhideWhenUsed="0"/>
+    <w:lsdException w:name="Colorful List Accent 1" w:semiHidden="0" w:uiPriority="72" w:unhideWhenUsed="0"/>
+    <w:lsdException w:name="Colorful Grid Accent 1" w:semiHidden="0" w:uiPriority="73" w:unhideWhenUsed="0"/>
+    <w:lsdException w:name="Light Shading Accent 2" w:semiHidden="0" w:uiPriority="60" w:unhideWhenUsed="0"/>
+    <w:lsdException w:name="Light List Accent 2" w:semiHidden="0" w:uiPriority="61" w:unhideWhenUsed="0"/>
+    <w:lsdException w:name="Light Grid Accent 2" w:semiHidden="0" w:uiPriority="62" w:unhideWhenUsed="0"/>
+    <w:lsdException w:name="Medium Shading 1 Accent 2" w:semiHidden="0" w:uiPriority="63" w:unhideWhenUsed="0"/>
+    <w:lsdException w:name="Medium Shading 2 Accent 2" w:semiHidden="0" w:uiPriority="64" w:unhideWhenUsed="0"/>
+    <w:lsdException w:name="Medium List 1 Accent 2" w:semiHidden="0" w:uiPriority="65" w:unhideWhenUsed="0"/>
+    <w:lsdException w:name="Medium List 2 Accent 2" w:semiHidden="0" w:uiPriority="66" w:unhideWhenUsed="0"/>
+    <w:lsdException w:name="Medium Grid 1 Accent 2" w:semiHidden="0" w:uiPriority="67" w:unhideWhenUsed="0"/>
+    <w:lsdException w:name="Medium Grid 2 Accent 2" w:semiHidden="0" w:uiPriority="68" w:unhideWhenUsed="0"/>
+    <w:lsdException w:name="Medium Grid 3 Accent 2" w:semiHidden="0" w:uiPriority="69" w:unhideWhenUsed="0"/>
+    <w:lsdException w:name="Dark List Accent 2" w:semiHidden="0" w:uiPriority="70" w:unhideWhenUsed="0"/>
+    <w:lsdException w:name="Colorful Shading Accent 2" w:semiHidden="0" w:uiPriority="71" w:unhideWhenUsed="0"/>
+    <w:lsdException w:name="Colorful List Accent 2" w:semiHidden="0" w:uiPriority="72" w:unhideWhenUsed="0"/>
+    <w:lsdException w:name="Colorful Grid Accent 2" w:semiHidden="0" w:uiPriority="73" w:unhideWhenUsed="0"/>
+    <w:lsdException w:name="Light Shading Accent 3" w:semiHidden="0" w:uiPriority="60" w:unhideWhenUsed="0"/>
+    <w:lsdException w:name="Light List Accent 3" w:semiHidden="0" w:uiPriority="61" w:unhideWhenUsed="0"/>
+    <w:lsdException w:name="Light Grid Accent 3" w:semiHidden="0" w:uiPriority="62" w:unhideWhenUsed="0"/>
+    <w:lsdException w:name="Medium Shading 1 Accent 3" w:semiHidden="0" w:uiPriority="63" w:unhideWhenUsed="0"/>
+    <w:lsdException w:name="Medium Shading 2 Accent 3" w:semiHidden="0" w:uiPriority="64" w:unhideWhenUsed="0"/>
+    <w:lsdException w:name="Medium List 1 Accent 3" w:semiHidden="0" w:uiPriority="65" w:unhideWhenUsed="0"/>
+    <w:lsdException w:name="Medium List 2 Accent 3" w:semiHidden="0" w:uiPriority="66" w:unhideWhenUsed="0"/>
+    <w:lsdException w:name="Medium Grid 1 Accent 3" w:semiHidden="0" w:uiPriority="67" w:unhideWhenUsed="0"/>
+    <w:lsdException w:name="Medium Grid 2 Accent 3" w:semiHidden="0" w:uiPriority="68" w:unhideWhenUsed="0"/>
+    <w:lsdException w:name="Medium Grid 3 Accent 3" w:semiHidden="0" w:uiPriority="69" w:unhideWhenUsed="0"/>
+    <w:lsdException w:name="Dark List Accent 3" w:semiHidden="0" w:uiPriority="70" w:unhideWhenUsed="0"/>
+    <w:lsdException w:name="Colorful Shading Accent 3" w:semiHidden="0" w:uiPriority="71" w:unhideWhenUsed="0"/>
+    <w:lsdException w:name="Colorful List Accent 3" w:semiHidden="0" w:uiPriority="72" w:unhideWhenUsed="0"/>
+    <w:lsdException w:name="Colorful Grid Accent 3" w:semiHidden="0" w:uiPriority="73" w:unhideWhenUsed="0"/>
+    <w:lsdException w:name="Light Shading Accent 4" w:semiHidden="0" w:uiPriority="60" w:unhideWhenUsed="0"/>
+    <w:lsdException w:name="Light List Accent 4" w:semiHidden="0" w:uiPriority="61" w:unhideWhenUsed="0"/>
+    <w:lsdException w:name="Light Grid Accent 4" w:semiHidden="0" w:uiPriority="62" w:unhideWhenUsed="0"/>
+    <w:lsdException w:name="Medium Shading 1 Accent 4" w:semiHidden="0" w:uiPriority="63" w:unhideWhenUsed="0"/>
+    <w:lsdException w:name="Medium Shading 2 Accent 4" w:semiHidden="0" w:uiPriority="64" w:unhideWhenUsed="0"/>
+    <w:lsdException w:name="Medium List 1 Accent 4" w:semiHidden="0" w:uiPriority="65" w:unhideWhenUsed="0"/>
+    <w:lsdException w:name="Medium List 2 Accent 4" w:semiHidden="0" w:uiPriority="66" w:unhideWhenUsed="0"/>
+    <w:lsdException w:name="Medium Grid 1 Accent 4" w:semiHidden="0" w:uiPriority="67" w:unhideWhenUsed="0"/>
+    <w:lsdException w:name="Medium Grid 2 Accent 4" w:semiHidden="0" w:uiPriority="68" w:unhideWhenUsed="0"/>
+    <w:lsdException w:name="Medium Grid 3 Accent 4" w:semiHidden="0" w:uiPriority="69" w:unhideWhenUsed="0"/>
+    <w:lsdException w:name="Dark List Accent 4" w:semiHidden="0" w:uiPriority="70" w:unhideWhenUsed="0"/>
+    <w:lsdException w:name="Colorful Shading Accent 4" w:semiHidden="0" w:uiPriority="71" w:unhideWhenUsed="0"/>
+    <w:lsdException w:name="Colorful List Accent 4" w:semiHidden="0" w:uiPriority="72" w:unhideWhenUsed="0"/>
+    <w:lsdException w:name="Colorful Grid Accent 4" w:semiHidden="0" w:uiPriority="73" w:unhideWhenUsed="0"/>
+    <w:lsdException w:name="Light Shading Accent 5" w:semiHidden="0" w:uiPriority="60" w:unhideWhenUsed="0"/>
+    <w:lsdException w:name="Light List Accent 5" w:semiHidden="0" w:uiPriority="61" w:unhideWhenUsed="0"/>
+    <w:lsdException w:name="Light Grid Accent 5" w:semiHidden="0" w:uiPriority="62" w:unhideWhenUsed="0"/>
+    <w:lsdException w:name="Medium Shading 1 Accent 5" w:semiHidden="0" w:uiPriority="63" w:unhideWhenUsed="0"/>
+    <w:lsdException w:name="Medium Shading 2 Accent 5" w:semiHidden="0" w:uiPriority="64" w:unhideWhenUsed="0"/>
+    <w:lsdException w:name="Medium List 1 Accent 5" w:semiHidden="0" w:uiPriority="65" w:unhideWhenUsed="0"/>
+    <w:lsdException w:name="Medium List 2 Accent 5" w:semiHidden="0" w:uiPriority="66" w:unhideWhenUsed="0"/>
+    <w:lsdException w:name="Medium Grid 1 Accent 5" w:semiHidden="0" w:uiPriority="67" w:unhideWhenUsed="0"/>
+    <w:lsdException w:name="Medium Grid 2 Accent 5" w:semiHidden="0" w:uiPriority="68" w:unhideWhenUsed="0"/>
+    <w:lsdException w:name="Medium Grid 3 Accent 5" w:semiHidden="0" w:uiPriority="69" w:unhideWhenUsed="0"/>
+    <w:lsdException w:name="Dark List Accent 5" w:semiHidden="0" w:uiPriority="70" w:unhideWhenUsed="0"/>
+    <w:lsdException w:name="Colorful Shading Accent 5" w:semiHidden="0" w:uiPriority="71" w:unhideWhenUsed="0"/>
+    <w:lsdException w:name="Colorful List Accent 5" w:semiHidden="0" w:uiPriority="72" w:unhideWhenUsed="0"/>
+    <w:lsdException w:name="Colorful Grid Accent 5" w:semiHidden="0" w:uiPriority="73" w:unhideWhenUsed="0"/>
+    <w:lsdException w:name="Light Shading Accent 6" w:semiHidden="0" w:uiPriority="60" w:unhideWhenUsed="0"/>
+    <w:lsdException w:name="Light List Accent 6" w:semiHidden="0" w:uiPriority="61" w:unhideWhenUsed="0"/>
+    <w:lsdException w:name="Light Grid Accent 6" w:semiHidden="0" w:uiPriority="62" w:unhideWhenUsed="0"/>
+    <w:lsdException w:name="Medium Shading 1 Accent 6" w:semiHidden="0" w:uiPriority="63" w:unhideWhenUsed="0"/>
+    <w:lsdException w:name="Medium Shading 2 Accent 6" w:semiHidden="0" w:uiPriority="64" w:unhideWhenUsed="0"/>
+    <w:lsdException w:name="Medium List 1 Accent 6" w:semiHidden="0" w:uiPriority="65" w:unhideWhenUsed="0"/>
+    <w:lsdException w:name="Medium List 2 Accent 6" w:semiHidden="0" w:uiPriority="66" w:unhideWhenUsed="0"/>
+    <w:lsdException w:name="Medium Grid 1 Accent 6" w:semiHidden="0" w:uiPriority="67" w:unhideWhenUsed="0"/>
+    <w:lsdException w:name="Medium Grid 2 Accent 6" w:semiHidden="0" w:uiPriority="68" w:unhideWhenUsed="0"/>
+    <w:lsdException w:name="Medium Grid 3 Accent 6" w:semiHidden="0" w:uiPriority="69" w:unhideWhenUsed="0"/>
+    <w:lsdException w:name="Dark List Accent 6" w:semiHidden="0" w:uiPriority="70" w:unhideWhenUsed="0"/>
+    <w:lsdException w:name="Colorful Shading Accent 6" w:semiHidden="0" w:uiPriority="71" w:unhideWhenUsed="0"/>
+    <w:lsdException w:name="Colorful List Accent 6" w:semiHidden="0" w:uiPriority="72" w:unhideWhenUsed="0"/>
+    <w:lsdException w:name="Colorful Grid Accent 6" w:semiHidden="0" w:uiPriority="73" w:unhideWhenUsed="0"/>
+    <w:lsdException w:name="Subtle Emphasis" w:semiHidden="0" w:uiPriority="19" w:unhideWhenUsed="0" w:qFormat="1"/>
+    <w:lsdException w:name="Intense Emphasis" w:semiHidden="0" w:uiPriority="21" w:unhideWhenUsed="0" w:qFormat="1"/>
+    <w:lsdException w:name="Subtle Reference" w:semiHidden="0" w:uiPriority="31" w:unhideWhenUsed="0" w:qFormat="1"/>
+    <w:lsdException w:name="Intense Reference" w:semiHidden="0" w:uiPriority="32" w:unhideWhenUsed="0" w:qFormat="1"/>
+    <w:lsdException w:name="Book Title" w:semiHidden="0" w:uiPriority="33" w:unhideWhenUsed="0" w:qFormat="1"/>
+    <w:lsdException w:name="Bibliography" w:uiPriority="37"/>
+    <w:lsdException w:name="TOC Heading" w:uiPriority="39" w:qFormat="1"/>
+  </w:latentStyles>
+  <w:style w:type="paragraph" w:default="1" w:styleId="Normal">
+    <w:name w:val="Normal"/>
+    <w:qFormat/>
+    <w:rsid w:val="00210886"/>
+  </w:style>
+  <w:style w:type="paragraph" w:styleId="Heading1">
+    <w:name w:val="heading 1"/>
+    <w:aliases w:val="(I,II,III),h1,Level 1 Topic Heading,H1,h11,Level 1 Topic Heading1,H11,h12,Level 1 Topic Heading2,H12,h13,Level 1 Topic Heading3,H13,h14,Level 1 Topic Heading4,H14,h15,Level 1 Topic Heading5,H15,h16,Level 1 Topic Heading6,H16,h17,Part,ghost,g"/>
+    <w:basedOn w:val="Normal"/>
+    <w:next w:val="Normal"/>
+    <w:link w:val="Heading1Char"/>
+    <w:uiPriority w:val="9"/>
+    <w:qFormat/>
+    <w:rsid w:val="00210886"/>
+    <w:pPr>
+      <w:keepNext/>
+      <w:keepLines/>
+      <w:numPr>
+        <w:numId w:val="8"/>
+      </w:numPr>
+      <w:pBdr>
+        <w:bottom w:val="single" w:sz="4" w:space="1" w:color="595959" w:themeColor="text1" w:themeTint="A6"/>
+      </w:pBdr>
+      <w:spacing w:before="360"/>
+      <w:outlineLvl w:val="0"/>
+    </w:pPr>
+    <w:rPr>
+      <w:rFonts w:asciiTheme="majorHAnsi" w:eastAsiaTheme="majorEastAsia" w:hAnsiTheme="majorHAnsi" w:cstheme="majorBidi"/>
+      <w:b/>
+      <w:bCs/>
+      <w:smallCaps/>
+      <w:color w:val="000000" w:themeColor="text1"/>
+      <w:sz w:val="36"/>
+      <w:szCs w:val="36"/>
+    </w:rPr>
+  </w:style>
+  <w:style w:type="paragraph" w:styleId="Heading2">
+    <w:name w:val="heading 2"/>
+    <w:aliases w:val="Heading 2 Char2,Heading 2 Char1 Char,Heading 2 Char Char Char,Heading 2 Char Char1,H2,h2,A.B.C.,l2,heading 2,h21,Chapter Title,headline"/>
+    <w:basedOn w:val="Normal"/>
+    <w:next w:val="Normal"/>
+    <w:link w:val="Heading2Char"/>
+    <w:uiPriority w:val="9"/>
+    <w:unhideWhenUsed/>
+    <w:qFormat/>
+    <w:rsid w:val="00210886"/>
+    <w:pPr>
+      <w:keepNext/>
+      <w:keepLines/>
+      <w:numPr>
+        <w:ilvl w:val="1"/>
+        <w:numId w:val="8"/>
+      </w:numPr>
+      <w:spacing w:before="360" w:after="0"/>
+      <w:outlineLvl w:val="1"/>
+    </w:pPr>
+    <w:rPr>
+      <w:rFonts w:asciiTheme="majorHAnsi" w:eastAsiaTheme="majorEastAsia" w:hAnsiTheme="majorHAnsi" w:cstheme="majorBidi"/>
+      <w:b/>
+      <w:bCs/>
+      <w:smallCaps/>
+      <w:color w:val="000000" w:themeColor="text1"/>
+      <w:sz w:val="28"/>
+      <w:szCs w:val="28"/>
+    </w:rPr>
+  </w:style>
+  <w:style w:type="paragraph" w:styleId="Heading3">
+    <w:name w:val="heading 3"/>
+    <w:aliases w:val="Heading 3 Char,h3,h31,H3,Section"/>
+    <w:basedOn w:val="Normal"/>
+    <w:next w:val="Normal"/>
+    <w:uiPriority w:val="9"/>
+    <w:unhideWhenUsed/>
+    <w:qFormat/>
+    <w:rsid w:val="00210886"/>
+    <w:pPr>
+      <w:keepNext/>
+      <w:keepLines/>
+      <w:numPr>
+        <w:ilvl w:val="2"/>
+        <w:numId w:val="8"/>
+      </w:numPr>
+      <w:spacing w:before="200" w:after="0"/>
+      <w:outlineLvl w:val="2"/>
+    </w:pPr>
+    <w:rPr>
+      <w:rFonts w:asciiTheme="majorHAnsi" w:eastAsiaTheme="majorEastAsia" w:hAnsiTheme="majorHAnsi" w:cstheme="majorBidi"/>
+      <w:b/>
+      <w:bCs/>
+      <w:color w:val="000000" w:themeColor="text1"/>
+    </w:rPr>
+  </w:style>
+  <w:style w:type="paragraph" w:styleId="Heading4">
+    <w:name w:val="heading 4"/>
+    <w:basedOn w:val="Normal"/>
+    <w:next w:val="Normal"/>
+    <w:link w:val="Heading4Char"/>
+    <w:uiPriority w:val="9"/>
+    <w:unhideWhenUsed/>
+    <w:qFormat/>
+    <w:rsid w:val="00210886"/>
+    <w:pPr>
+      <w:keepNext/>
+      <w:keepLines/>
+      <w:numPr>
+        <w:ilvl w:val="3"/>
+        <w:numId w:val="8"/>
+      </w:numPr>
+      <w:spacing w:before="200" w:after="0"/>
+      <w:outlineLvl w:val="3"/>
+    </w:pPr>
+    <w:rPr>
+      <w:rFonts w:asciiTheme="majorHAnsi" w:eastAsiaTheme="majorEastAsia" w:hAnsiTheme="majorHAnsi" w:cstheme="majorBidi"/>
+      <w:b/>
+      <w:bCs/>
+      <w:i/>
+      <w:iCs/>
+      <w:color w:val="000000" w:themeColor="text1"/>
+    </w:rPr>
+  </w:style>
+  <w:style w:type="paragraph" w:styleId="Heading5">
+    <w:name w:val="heading 5"/>
+    <w:basedOn w:val="Normal"/>
+    <w:next w:val="Normal"/>
+    <w:link w:val="Heading5Char"/>
+    <w:uiPriority w:val="9"/>
+    <w:unhideWhenUsed/>
+    <w:qFormat/>
+    <w:rsid w:val="00210886"/>
+    <w:pPr>
+      <w:keepNext/>
+      <w:keepLines/>
+      <w:numPr>
+        <w:ilvl w:val="4"/>
+        <w:numId w:val="8"/>
+      </w:numPr>
+      <w:spacing w:before="200" w:after="0"/>
+      <w:outlineLvl w:val="4"/>
+    </w:pPr>
+    <w:rPr>
+      <w:rFonts w:asciiTheme="majorHAnsi" w:eastAsiaTheme="majorEastAsia" w:hAnsiTheme="majorHAnsi" w:cstheme="majorBidi"/>
+      <w:color w:val="323E4F" w:themeColor="text2" w:themeShade="BF"/>
+    </w:rPr>
+  </w:style>
+  <w:style w:type="paragraph" w:styleId="Heading6">
+    <w:name w:val="heading 6"/>
+    <w:aliases w:val="Heading,Appendix 1,h6,h61"/>
+    <w:basedOn w:val="Normal"/>
+    <w:next w:val="Normal"/>
+    <w:link w:val="Heading6Char"/>
+    <w:uiPriority w:val="9"/>
+    <w:unhideWhenUsed/>
+    <w:qFormat/>
+    <w:rsid w:val="00210886"/>
+    <w:pPr>
+      <w:keepNext/>
+      <w:keepLines/>
+      <w:numPr>
+        <w:ilvl w:val="5"/>
+        <w:numId w:val="8"/>
+      </w:numPr>
+      <w:spacing w:before="200" w:after="0"/>
+      <w:outlineLvl w:val="5"/>
+    </w:pPr>
+    <w:rPr>
+      <w:rFonts w:asciiTheme="majorHAnsi" w:eastAsiaTheme="majorEastAsia" w:hAnsiTheme="majorHAnsi" w:cstheme="majorBidi"/>
+      <w:i/>
+      <w:iCs/>
+      <w:color w:val="323E4F" w:themeColor="text2" w:themeShade="BF"/>
+    </w:rPr>
+  </w:style>
+  <w:style w:type="paragraph" w:styleId="Heading7">
+    <w:name w:val="heading 7"/>
+    <w:aliases w:val="Appendix2,h7,h71"/>
+    <w:basedOn w:val="Normal"/>
+    <w:next w:val="Normal"/>
+    <w:link w:val="Heading7Char"/>
+    <w:uiPriority w:val="9"/>
+    <w:unhideWhenUsed/>
+    <w:qFormat/>
+    <w:rsid w:val="00210886"/>
+    <w:pPr>
+      <w:keepNext/>
+      <w:keepLines/>
+      <w:numPr>
+        <w:ilvl w:val="6"/>
+        <w:numId w:val="8"/>
+      </w:numPr>
+      <w:spacing w:before="200" w:after="0"/>
+      <w:outlineLvl w:val="6"/>
+    </w:pPr>
+    <w:rPr>
+      <w:rFonts w:asciiTheme="majorHAnsi" w:eastAsiaTheme="majorEastAsia" w:hAnsiTheme="majorHAnsi" w:cstheme="majorBidi"/>
+      <w:i/>
+      <w:iCs/>
+      <w:color w:val="404040" w:themeColor="text1" w:themeTint="BF"/>
+    </w:rPr>
+  </w:style>
+  <w:style w:type="paragraph" w:styleId="Heading8">
+    <w:name w:val="heading 8"/>
+    <w:aliases w:val="Appendix 3"/>
+    <w:basedOn w:val="Normal"/>
+    <w:next w:val="Normal"/>
+    <w:link w:val="Heading8Char"/>
+    <w:uiPriority w:val="9"/>
+    <w:unhideWhenUsed/>
+    <w:qFormat/>
+    <w:rsid w:val="00210886"/>
+    <w:pPr>
+      <w:keepNext/>
+      <w:keepLines/>
+      <w:numPr>
+        <w:ilvl w:val="7"/>
+        <w:numId w:val="8"/>
+      </w:numPr>
+      <w:spacing w:before="200" w:after="0"/>
+      <w:outlineLvl w:val="7"/>
+    </w:pPr>
+    <w:rPr>
+      <w:rFonts w:asciiTheme="majorHAnsi" w:eastAsiaTheme="majorEastAsia" w:hAnsiTheme="majorHAnsi" w:cstheme="majorBidi"/>
+      <w:color w:val="404040" w:themeColor="text1" w:themeTint="BF"/>
+      <w:sz w:val="20"/>
+      <w:szCs w:val="20"/>
+    </w:rPr>
+  </w:style>
+  <w:style w:type="paragraph" w:styleId="Heading9">
+    <w:name w:val="heading 9"/>
+    <w:aliases w:val="Appendix 4,h9,h91"/>
+    <w:basedOn w:val="Normal"/>
+    <w:next w:val="Normal"/>
+    <w:link w:val="Heading9Char"/>
+    <w:uiPriority w:val="9"/>
+    <w:unhideWhenUsed/>
+    <w:qFormat/>
+    <w:rsid w:val="00210886"/>
+    <w:pPr>
+      <w:keepNext/>
+      <w:keepLines/>
+      <w:numPr>
+        <w:ilvl w:val="8"/>
+        <w:numId w:val="8"/>
+      </w:numPr>
+      <w:spacing w:before="200" w:after="0"/>
+      <w:outlineLvl w:val="8"/>
+    </w:pPr>
+    <w:rPr>
+      <w:rFonts w:asciiTheme="majorHAnsi" w:eastAsiaTheme="majorEastAsia" w:hAnsiTheme="majorHAnsi" w:cstheme="majorBidi"/>
+      <w:i/>
+      <w:iCs/>
+      <w:color w:val="404040" w:themeColor="text1" w:themeTint="BF"/>
+      <w:sz w:val="20"/>
+      <w:szCs w:val="20"/>
+    </w:rPr>
+  </w:style>
+  <w:style w:type="character" w:default="1" w:styleId="DefaultParagraphFont">
+    <w:name w:val="Default Paragraph Font"/>
+    <w:uiPriority w:val="1"/>
+    <w:semiHidden/>
+    <w:unhideWhenUsed/>
+  </w:style>
+  <w:style w:type="table" w:default="1" w:styleId="TableNormal">
+    <w:name w:val="Normal Table"/>
+    <w:uiPriority w:val="99"/>
+    <w:semiHidden/>
+    <w:unhideWhenUsed/>
+    <w:tblPr>
+      <w:tblInd w:w="0" w:type="dxa"/>
+      <w:tblCellMar>
+        <w:top w:w="0" w:type="dxa"/>
+        <w:left w:w="108" w:type="dxa"/>
+        <w:bottom w:w="0" w:type="dxa"/>
+        <w:right w:w="108" w:type="dxa"/>
+      </w:tblCellMar>
+    </w:tblPr>
+  </w:style>
+  <w:style w:type="numbering" w:default="1" w:styleId="NoList">
+    <w:name w:val="No List"/>
+    <w:uiPriority w:val="99"/>
+    <w:semiHidden/>
+    <w:unhideWhenUsed/>
+  </w:style>
+  <w:style w:type="paragraph" w:styleId="TOC1">
+    <w:name w:val="toc 1"/>
+    <w:basedOn w:val="Normal"/>
+    <w:next w:val="Normal"/>
+    <w:autoRedefine/>
+    <w:uiPriority w:val="39"/>
+    <w:rsid w:val="00F94C69"/>
+    <w:pPr>
+      <w:tabs>
+        <w:tab w:val="left" w:pos="180"/>
+        <w:tab w:val="right" w:leader="dot" w:pos="9360"/>
+      </w:tabs>
+      <w:contextualSpacing/>
+    </w:pPr>
+    <w:rPr>
+      <w:noProof/>
+    </w:rPr>
+  </w:style>
+  <w:style w:type="paragraph" w:styleId="TOC2">
+    <w:name w:val="toc 2"/>
+    <w:basedOn w:val="Normal"/>
+    <w:next w:val="Normal"/>
+    <w:autoRedefine/>
+    <w:uiPriority w:val="39"/>
+    <w:rsid w:val="00F94C69"/>
+    <w:pPr>
+      <w:tabs>
+        <w:tab w:val="left" w:pos="360"/>
+        <w:tab w:val="right" w:leader="dot" w:pos="9360"/>
+      </w:tabs>
+      <w:contextualSpacing/>
+    </w:pPr>
+    <w:rPr>
+      <w:noProof/>
+    </w:rPr>
+  </w:style>
+  <w:style w:type="paragraph" w:styleId="TOC3">
+    <w:name w:val="toc 3"/>
+    <w:basedOn w:val="Normal"/>
+    <w:next w:val="Normal"/>
+    <w:autoRedefine/>
+    <w:uiPriority w:val="39"/>
+    <w:rsid w:val="00F94C69"/>
+    <w:pPr>
+      <w:tabs>
+        <w:tab w:val="left" w:pos="630"/>
+        <w:tab w:val="right" w:leader="dot" w:pos="9360"/>
+      </w:tabs>
+      <w:contextualSpacing/>
+    </w:pPr>
+    <w:rPr>
+      <w:noProof/>
+    </w:rPr>
+  </w:style>
+  <w:style w:type="paragraph" w:styleId="TOC4">
+    <w:name w:val="toc 4"/>
+    <w:basedOn w:val="Normal"/>
+    <w:next w:val="Normal"/>
+    <w:autoRedefine/>
+    <w:semiHidden/>
+    <w:rsid w:val="00F94C69"/>
+    <w:pPr>
+      <w:tabs>
+        <w:tab w:val="left" w:pos="1170"/>
+        <w:tab w:val="left" w:pos="1200"/>
+        <w:tab w:val="decimal" w:pos="1260"/>
+        <w:tab w:val="left" w:pos="1530"/>
+        <w:tab w:val="right" w:leader="dot" w:pos="9360"/>
+      </w:tabs>
+      <w:contextualSpacing/>
+    </w:pPr>
+    <w:rPr>
+      <w:noProof/>
+    </w:rPr>
+  </w:style>
+  <w:style w:type="paragraph" w:styleId="TOC5">
+    <w:name w:val="toc 5"/>
+    <w:basedOn w:val="Normal"/>
+    <w:next w:val="Normal"/>
+    <w:autoRedefine/>
+    <w:semiHidden/>
+    <w:rsid w:val="00F94C69"/>
+    <w:pPr>
+      <w:tabs>
+        <w:tab w:val="left" w:pos="1350"/>
+        <w:tab w:val="right" w:leader="dot" w:pos="9360"/>
+      </w:tabs>
+      <w:contextualSpacing/>
+    </w:pPr>
+    <w:rPr>
+      <w:noProof/>
+    </w:rPr>
+  </w:style>
+  <w:style w:type="paragraph" w:styleId="TOC6">
+    <w:name w:val="toc 6"/>
+    <w:basedOn w:val="Normal"/>
+    <w:next w:val="Normal"/>
+    <w:autoRedefine/>
+    <w:semiHidden/>
+    <w:rsid w:val="00F94C69"/>
+    <w:pPr>
+      <w:tabs>
+        <w:tab w:val="left" w:pos="450"/>
+        <w:tab w:val="right" w:leader="dot" w:pos="9360"/>
+      </w:tabs>
+      <w:contextualSpacing/>
+    </w:pPr>
+    <w:rPr>
+      <w:noProof/>
+    </w:rPr>
+  </w:style>
+  <w:style w:type="paragraph" w:styleId="TOC7">
+    <w:name w:val="toc 7"/>
+    <w:basedOn w:val="Normal"/>
+    <w:next w:val="Normal"/>
+    <w:semiHidden/>
+    <w:rsid w:val="00F94C69"/>
+    <w:pPr>
+      <w:ind w:left="1200"/>
+    </w:pPr>
+    <w:rPr>
+      <w:sz w:val="18"/>
+      <w:szCs w:val="18"/>
+    </w:rPr>
+  </w:style>
+  <w:style w:type="paragraph" w:styleId="TOC8">
+    <w:name w:val="toc 8"/>
+    <w:basedOn w:val="Normal"/>
+    <w:next w:val="Normal"/>
+    <w:semiHidden/>
+    <w:rsid w:val="00F94C69"/>
+    <w:pPr>
+      <w:ind w:left="1400"/>
+    </w:pPr>
+    <w:rPr>
+      <w:sz w:val="18"/>
+      <w:szCs w:val="18"/>
+    </w:rPr>
+  </w:style>
+  <w:style w:type="paragraph" w:styleId="TOC9">
+    <w:name w:val="toc 9"/>
+    <w:basedOn w:val="Normal"/>
+    <w:next w:val="Normal"/>
+    <w:autoRedefine/>
+    <w:semiHidden/>
+    <w:rsid w:val="00F94C69"/>
+    <w:pPr>
+      <w:ind w:left="1920"/>
+    </w:pPr>
+    <w:rPr>
+      <w:sz w:val="18"/>
+      <w:szCs w:val="18"/>
+    </w:rPr>
+  </w:style>
+  <w:style w:type="paragraph" w:styleId="Footer">
+    <w:name w:val="footer"/>
+    <w:aliases w:val="Footer Char"/>
+    <w:basedOn w:val="Normal"/>
+    <w:link w:val="FooterChar1"/>
+    <w:autoRedefine/>
+    <w:uiPriority w:val="99"/>
+    <w:rsid w:val="00F94C69"/>
+    <w:pPr>
+      <w:framePr w:wrap="notBeside" w:vAnchor="text" w:hAnchor="text" w:y="1"/>
+      <w:tabs>
+        <w:tab w:val="center" w:pos="4500"/>
+        <w:tab w:val="right" w:pos="9360"/>
+        <w:tab w:val="left" w:pos="11520"/>
+      </w:tabs>
+      <w:spacing w:before="40" w:after="40"/>
+    </w:pPr>
+    <w:rPr>
+      <w:sz w:val="16"/>
+      <w:szCs w:val="16"/>
+      <w:lang w:val="fr-FR"/>
+    </w:rPr>
+  </w:style>
+  <w:style w:type="paragraph" w:styleId="Header">
+    <w:name w:val="header"/>
+    <w:basedOn w:val="Normal"/>
+    <w:link w:val="HeaderChar"/>
+    <w:autoRedefine/>
+    <w:uiPriority w:val="99"/>
+    <w:rsid w:val="00F94C69"/>
+    <w:pPr>
+      <w:tabs>
+        <w:tab w:val="left" w:pos="3751"/>
+      </w:tabs>
+      <w:spacing w:before="40" w:after="40"/>
+      <w:jc w:val="right"/>
+    </w:pPr>
+    <w:rPr>
+      <w:rFonts w:cs="Helvetica"/>
+      <w:color w:val="000000"/>
+      <w:sz w:val="16"/>
+      <w:szCs w:val="16"/>
+    </w:rPr>
+  </w:style>
+  <w:style w:type="paragraph" w:styleId="Title">
+    <w:name w:val="Title"/>
+    <w:basedOn w:val="Normal"/>
+    <w:next w:val="Normal"/>
+    <w:link w:val="TitleChar"/>
+    <w:uiPriority w:val="10"/>
+    <w:qFormat/>
+    <w:rsid w:val="00210886"/>
+    <w:pPr>
+      <w:spacing w:after="0" w:line="240" w:lineRule="auto"/>
+      <w:contextualSpacing/>
+    </w:pPr>
+    <w:rPr>
+      <w:rFonts w:asciiTheme="majorHAnsi" w:eastAsiaTheme="majorEastAsia" w:hAnsiTheme="majorHAnsi" w:cstheme="majorBidi"/>
+      <w:color w:val="000000" w:themeColor="text1"/>
+      <w:sz w:val="56"/>
+      <w:szCs w:val="56"/>
+    </w:rPr>
+  </w:style>
+  <w:style w:type="paragraph" w:customStyle="1" w:styleId="Titlesub">
+    <w:name w:val="Title sub"/>
+    <w:basedOn w:val="Title"/>
+    <w:rsid w:val="00F94C69"/>
+    <w:pPr>
+      <w:spacing w:before="480" w:after="2640"/>
+    </w:pPr>
+    <w:rPr>
+      <w:szCs w:val="36"/>
+    </w:rPr>
+  </w:style>
+  <w:style w:type="paragraph" w:customStyle="1" w:styleId="Titlesub-sub">
+    <w:name w:val="Title sub-sub"/>
+    <w:basedOn w:val="Titlesub"/>
+    <w:link w:val="Titlesub-subChar"/>
+    <w:autoRedefine/>
+    <w:rsid w:val="00F94C69"/>
+    <w:pPr>
+      <w:spacing w:before="120" w:after="0"/>
+    </w:pPr>
+    <w:rPr>
+      <w:b/>
+      <w:bCs/>
+      <w:sz w:val="24"/>
+      <w:szCs w:val="24"/>
+    </w:rPr>
+  </w:style>
+  <w:style w:type="character" w:styleId="CommentReference">
+    <w:name w:val="annotation reference"/>
+    <w:basedOn w:val="DefaultParagraphFont"/>
+    <w:semiHidden/>
+    <w:rsid w:val="00F94C69"/>
+    <w:rPr>
+      <w:sz w:val="16"/>
+      <w:szCs w:val="16"/>
+    </w:rPr>
+  </w:style>
+  <w:style w:type="paragraph" w:customStyle="1" w:styleId="2Bullet">
+    <w:name w:val="2 Bullet"/>
+    <w:basedOn w:val="Normal"/>
+    <w:rsid w:val="00F94C69"/>
+    <w:pPr>
+      <w:numPr>
+        <w:numId w:val="2"/>
+      </w:numPr>
+      <w:tabs>
+        <w:tab w:val="left" w:pos="567"/>
+      </w:tabs>
+    </w:pPr>
+  </w:style>
+  <w:style w:type="paragraph" w:customStyle="1" w:styleId="Heading1newslide">
+    <w:name w:val="Heading 1 new slide"/>
+    <w:basedOn w:val="Normal"/>
+    <w:next w:val="Normal"/>
+    <w:autoRedefine/>
+    <w:rsid w:val="00F94C69"/>
+    <w:pPr>
+      <w:keepNext/>
+      <w:pageBreakBefore/>
+      <w:spacing w:after="240"/>
+      <w:outlineLvl w:val="0"/>
+    </w:pPr>
+    <w:rPr>
+      <w:b/>
+      <w:bCs/>
+      <w:kern w:val="28"/>
+      <w:sz w:val="28"/>
+      <w:szCs w:val="28"/>
+    </w:rPr>
+  </w:style>
+  <w:style w:type="paragraph" w:customStyle="1" w:styleId="3Bullet">
+    <w:name w:val="3 Bullet"/>
+    <w:basedOn w:val="Normal"/>
+    <w:autoRedefine/>
+    <w:rsid w:val="00F94C69"/>
+    <w:pPr>
+      <w:numPr>
+        <w:numId w:val="3"/>
+      </w:numPr>
+      <w:tabs>
+        <w:tab w:val="clear" w:pos="2574"/>
+        <w:tab w:val="left" w:pos="851"/>
+        <w:tab w:val="num" w:pos="1350"/>
+      </w:tabs>
+    </w:pPr>
+  </w:style>
+  <w:style w:type="paragraph" w:customStyle="1" w:styleId="PictureTitle">
+    <w:name w:val="Picture Title"/>
+    <w:basedOn w:val="Normal"/>
+    <w:next w:val="Normal"/>
+    <w:autoRedefine/>
+    <w:rsid w:val="00F94C69"/>
+    <w:pPr>
+      <w:keepLines/>
+      <w:spacing w:after="240"/>
+      <w:jc w:val="center"/>
+    </w:pPr>
+    <w:rPr>
+      <w:i/>
+      <w:iCs/>
+      <w:kern w:val="28"/>
+      <w:szCs w:val="20"/>
+    </w:rPr>
+  </w:style>
+  <w:style w:type="paragraph" w:customStyle="1" w:styleId="Normalbold">
+    <w:name w:val="Normal bold"/>
+    <w:basedOn w:val="Normal"/>
+    <w:autoRedefine/>
+    <w:rsid w:val="00F94C69"/>
+    <w:rPr>
+      <w:b/>
+      <w:bCs/>
+    </w:rPr>
+  </w:style>
+  <w:style w:type="paragraph" w:styleId="CommentText">
+    <w:name w:val="annotation text"/>
+    <w:basedOn w:val="Normal"/>
+    <w:link w:val="CommentTextChar"/>
+    <w:semiHidden/>
+    <w:rsid w:val="00F94C69"/>
+    <w:rPr>
+      <w:szCs w:val="20"/>
+    </w:rPr>
+  </w:style>
+  <w:style w:type="paragraph" w:customStyle="1" w:styleId="Footnote">
+    <w:name w:val="Footnote"/>
+    <w:basedOn w:val="Footer"/>
+    <w:rsid w:val="00F94C69"/>
+    <w:pPr>
+      <w:framePr w:wrap="notBeside"/>
+    </w:pPr>
+  </w:style>
+  <w:style w:type="character" w:styleId="Hyperlink">
+    <w:name w:val="Hyperlink"/>
+    <w:basedOn w:val="DefaultParagraphFont"/>
+    <w:uiPriority w:val="99"/>
+    <w:rsid w:val="00F94C69"/>
+    <w:rPr>
+      <w:rFonts w:ascii="Arial" w:hAnsi="Arial"/>
+      <w:color w:val="0000FF"/>
+      <w:u w:val="single"/>
+    </w:rPr>
+  </w:style>
+  <w:style w:type="character" w:customStyle="1" w:styleId="Heading5Char">
+    <w:name w:val="Heading 5 Char"/>
+    <w:basedOn w:val="DefaultParagraphFont"/>
+    <w:link w:val="Heading5"/>
+    <w:uiPriority w:val="9"/>
+    <w:rsid w:val="00210886"/>
+    <w:rPr>
+      <w:rFonts w:asciiTheme="majorHAnsi" w:eastAsiaTheme="majorEastAsia" w:hAnsiTheme="majorHAnsi" w:cstheme="majorBidi"/>
+      <w:color w:val="323E4F" w:themeColor="text2" w:themeShade="BF"/>
+    </w:rPr>
+  </w:style>
+  <w:style w:type="paragraph" w:customStyle="1" w:styleId="1Bullet">
+    <w:name w:val="1 Bullet"/>
+    <w:basedOn w:val="Normal"/>
+    <w:autoRedefine/>
+    <w:rsid w:val="00F94C69"/>
+    <w:pPr>
+      <w:numPr>
+        <w:numId w:val="1"/>
+      </w:numPr>
+      <w:tabs>
+        <w:tab w:val="clear" w:pos="360"/>
+        <w:tab w:val="left" w:pos="284"/>
+      </w:tabs>
+    </w:pPr>
+  </w:style>
+  <w:style w:type="paragraph" w:customStyle="1" w:styleId="TableofContents">
+    <w:name w:val="Table of Contents"/>
+    <w:basedOn w:val="Normal"/>
+    <w:rsid w:val="00F94C69"/>
+    <w:pPr>
+      <w:spacing w:after="240"/>
+    </w:pPr>
+    <w:rPr>
+      <w:b/>
+      <w:bCs/>
+      <w:sz w:val="28"/>
+      <w:szCs w:val="28"/>
+    </w:rPr>
+  </w:style>
+  <w:style w:type="character" w:styleId="FootnoteReference">
+    <w:name w:val="footnote reference"/>
+    <w:basedOn w:val="DefaultParagraphFont"/>
+    <w:semiHidden/>
+    <w:rsid w:val="00F94C69"/>
+    <w:rPr>
+      <w:vertAlign w:val="superscript"/>
+    </w:rPr>
+  </w:style>
+  <w:style w:type="character" w:customStyle="1" w:styleId="Heading2Char">
+    <w:name w:val="Heading 2 Char"/>
+    <w:aliases w:val="Heading 2 Char2 Char,Heading 2 Char1 Char Char,Heading 2 Char Char Char Char,Heading 2 Char Char1 Char,H2 Char,h2 Char,A.B.C. Char,l2 Char,heading 2 Char,h21 Char,Chapter Title Char,headline Char"/>
+    <w:basedOn w:val="DefaultParagraphFont"/>
+    <w:link w:val="Heading2"/>
+    <w:uiPriority w:val="9"/>
+    <w:rsid w:val="00210886"/>
+    <w:rPr>
+      <w:rFonts w:asciiTheme="majorHAnsi" w:eastAsiaTheme="majorEastAsia" w:hAnsiTheme="majorHAnsi" w:cstheme="majorBidi"/>
+      <w:b/>
+      <w:bCs/>
+      <w:smallCaps/>
+      <w:color w:val="000000" w:themeColor="text1"/>
+      <w:sz w:val="28"/>
+      <w:szCs w:val="28"/>
+    </w:rPr>
+  </w:style>
+  <w:style w:type="paragraph" w:customStyle="1" w:styleId="Style1">
+    <w:name w:val="Style1"/>
+    <w:basedOn w:val="Normal"/>
+    <w:rsid w:val="00F94C69"/>
+    <w:pPr>
+      <w:spacing w:line="120" w:lineRule="exact"/>
+    </w:pPr>
+    <w:rPr>
+      <w:szCs w:val="20"/>
+    </w:rPr>
+  </w:style>
+  <w:style w:type="paragraph" w:customStyle="1" w:styleId="Code">
+    <w:name w:val="Code"/>
+    <w:basedOn w:val="Normal"/>
+    <w:rsid w:val="00F94C69"/>
+    <w:pPr>
+      <w:tabs>
+        <w:tab w:val="left" w:pos="6885"/>
+      </w:tabs>
+    </w:pPr>
+    <w:rPr>
+      <w:rFonts w:ascii="Courier New" w:hAnsi="Courier New"/>
+    </w:rPr>
+  </w:style>
+  <w:style w:type="paragraph" w:customStyle="1" w:styleId="Author">
+    <w:name w:val="Author"/>
+    <w:basedOn w:val="Titlesub-sub"/>
+    <w:next w:val="Titlesub-sub"/>
+    <w:autoRedefine/>
+    <w:rsid w:val="00F94C69"/>
+    <w:pPr>
+      <w:spacing w:after="840"/>
+    </w:pPr>
+    <w:rPr>
+      <w:b w:val="0"/>
+      <w:sz w:val="28"/>
+    </w:rPr>
+  </w:style>
+  <w:style w:type="paragraph" w:customStyle="1" w:styleId="Heading2nopagebreak">
+    <w:name w:val="Heading 2 no page break"/>
+    <w:basedOn w:val="Heading2"/>
+    <w:rsid w:val="00F94C69"/>
+  </w:style>
+  <w:style w:type="character" w:styleId="PageNumber">
+    <w:name w:val="page number"/>
+    <w:basedOn w:val="DefaultParagraphFont"/>
+    <w:rsid w:val="00F94C69"/>
+  </w:style>
+  <w:style w:type="character" w:customStyle="1" w:styleId="FooterChar1">
+    <w:name w:val="Footer Char1"/>
+    <w:aliases w:val="Footer Char Char"/>
+    <w:basedOn w:val="DefaultParagraphFont"/>
+    <w:link w:val="Footer"/>
+    <w:uiPriority w:val="99"/>
+    <w:rsid w:val="00F94C69"/>
+    <w:rPr>
+      <w:rFonts w:ascii="Verdana" w:hAnsi="Verdana" w:cs="Arial"/>
+      <w:color w:val="5A5A5A"/>
+      <w:sz w:val="16"/>
+      <w:szCs w:val="16"/>
+      <w:lang w:val="fr-FR"/>
+    </w:rPr>
+  </w:style>
+  <w:style w:type="paragraph" w:customStyle="1" w:styleId="Footer-bordered">
+    <w:name w:val="Footer - bordered"/>
+    <w:basedOn w:val="Footer"/>
+    <w:rsid w:val="00F94C69"/>
+    <w:pPr>
+      <w:framePr w:wrap="notBeside"/>
+      <w:pBdr>
+        <w:top w:val="single" w:sz="6" w:space="1" w:color="auto"/>
+      </w:pBdr>
+    </w:pPr>
+  </w:style>
+  <w:style w:type="paragraph" w:customStyle="1" w:styleId="Header-bordered">
+    <w:name w:val="Header - bordered"/>
+    <w:basedOn w:val="Header"/>
+    <w:rsid w:val="00F94C69"/>
+    <w:pPr>
+      <w:pBdr>
+        <w:top w:val="single" w:sz="6" w:space="1" w:color="auto"/>
+        <w:bottom w:val="single" w:sz="6" w:space="1" w:color="auto"/>
+      </w:pBdr>
+    </w:pPr>
+  </w:style>
+  <w:style w:type="paragraph" w:styleId="BodyText">
+    <w:name w:val="Body Text"/>
+    <w:basedOn w:val="Normal"/>
+    <w:link w:val="BodyTextChar"/>
+    <w:rsid w:val="00F94C69"/>
+    <w:pPr>
+      <w:keepLines/>
+      <w:spacing w:after="120" w:line="240" w:lineRule="atLeast"/>
+      <w:ind w:left="720"/>
+    </w:pPr>
+    <w:rPr>
+      <w:rFonts w:cs="Times New Roman"/>
+      <w:szCs w:val="20"/>
+    </w:rPr>
+  </w:style>
+  <w:style w:type="paragraph" w:customStyle="1" w:styleId="InfoBlue">
+    <w:name w:val="InfoBlue"/>
+    <w:basedOn w:val="Normal"/>
+    <w:next w:val="BodyText"/>
+    <w:link w:val="InfoBlueChar"/>
+    <w:rsid w:val="00F94C69"/>
+    <w:pPr>
+      <w:spacing w:after="120" w:line="240" w:lineRule="atLeast"/>
+      <w:ind w:left="720"/>
+    </w:pPr>
+    <w:rPr>
+      <w:rFonts w:ascii="Times New Roman" w:hAnsi="Times New Roman" w:cs="Times New Roman"/>
+      <w:i/>
+      <w:color w:val="0000FF"/>
+      <w:szCs w:val="20"/>
+    </w:rPr>
+  </w:style>
+  <w:style w:type="table" w:styleId="TableGrid">
+    <w:name w:val="Table Grid"/>
+    <w:basedOn w:val="TableNormal"/>
+    <w:rsid w:val="00F94C69"/>
+    <w:pPr>
+      <w:widowControl w:val="0"/>
+      <w:spacing w:line="240" w:lineRule="atLeast"/>
+    </w:pPr>
+    <w:tblPr>
+      <w:tblInd w:w="0" w:type="dxa"/>
+      <w:tblBorders>
+        <w:top w:val="single" w:sz="4" w:space="0" w:color="auto"/>
+        <w:left w:val="single" w:sz="4" w:space="0" w:color="auto"/>
+        <w:bottom w:val="single" w:sz="4" w:space="0" w:color="auto"/>
+        <w:right w:val="single" w:sz="4" w:space="0" w:color="auto"/>
+        <w:insideH w:val="single" w:sz="4" w:space="0" w:color="auto"/>
+        <w:insideV w:val="single" w:sz="4" w:space="0" w:color="auto"/>
+      </w:tblBorders>
+      <w:tblCellMar>
+        <w:top w:w="0" w:type="dxa"/>
+        <w:left w:w="108" w:type="dxa"/>
+        <w:bottom w:w="0" w:type="dxa"/>
+        <w:right w:w="108" w:type="dxa"/>
+      </w:tblCellMar>
+    </w:tblPr>
+  </w:style>
+  <w:style w:type="paragraph" w:styleId="NormalWeb">
+    <w:name w:val="Normal (Web)"/>
+    <w:basedOn w:val="Normal"/>
+    <w:uiPriority w:val="99"/>
+    <w:rsid w:val="00F94C69"/>
+    <w:pPr>
+      <w:spacing w:before="100" w:beforeAutospacing="1" w:after="100" w:afterAutospacing="1"/>
+    </w:pPr>
+    <w:rPr>
+      <w:rFonts w:ascii="Times New Roman" w:hAnsi="Times New Roman" w:cs="Times New Roman"/>
+    </w:rPr>
+  </w:style>
+  <w:style w:type="paragraph" w:styleId="MessageHeader">
+    <w:name w:val="Message Header"/>
+    <w:basedOn w:val="BodyText"/>
+    <w:rsid w:val="00F94C69"/>
+    <w:pPr>
+      <w:spacing w:after="40" w:line="140" w:lineRule="atLeast"/>
+      <w:ind w:left="360"/>
+    </w:pPr>
+    <w:rPr>
+      <w:rFonts w:ascii="Garamond" w:hAnsi="Garamond"/>
+      <w:spacing w:val="-5"/>
+    </w:rPr>
+  </w:style>
+  <w:style w:type="paragraph" w:customStyle="1" w:styleId="MessageHeaderFirst">
+    <w:name w:val="Message Header First"/>
+    <w:basedOn w:val="MessageHeader"/>
+    <w:next w:val="MessageHeader"/>
+    <w:rsid w:val="00F94C69"/>
+  </w:style>
+  <w:style w:type="paragraph" w:customStyle="1" w:styleId="MessageHeaderLabel">
+    <w:name w:val="Message Header Label"/>
+    <w:basedOn w:val="MessageHeader"/>
+    <w:next w:val="MessageHeader"/>
+    <w:rsid w:val="00F94C69"/>
+    <w:pPr>
+      <w:spacing w:before="40" w:after="0"/>
+      <w:ind w:left="0"/>
+    </w:pPr>
+    <w:rPr>
+      <w:caps/>
+      <w:spacing w:val="6"/>
+      <w:position w:val="6"/>
+      <w:sz w:val="14"/>
+    </w:rPr>
+  </w:style>
+  <w:style w:type="character" w:styleId="Emphasis">
+    <w:name w:val="Emphasis"/>
+    <w:basedOn w:val="DefaultParagraphFont"/>
+    <w:uiPriority w:val="20"/>
+    <w:qFormat/>
+    <w:rsid w:val="00210886"/>
+    <w:rPr>
+      <w:i/>
+      <w:iCs/>
+      <w:color w:val="auto"/>
+    </w:rPr>
+  </w:style>
+  <w:style w:type="paragraph" w:customStyle="1" w:styleId="MessageHeaderLast">
+    <w:name w:val="Message Header Last"/>
+    <w:basedOn w:val="MessageHeader"/>
+    <w:next w:val="BodyText"/>
+    <w:rsid w:val="00F94C69"/>
+    <w:pPr>
+      <w:pBdr>
+        <w:top w:val="double" w:sz="6" w:space="18" w:color="auto"/>
+        <w:bottom w:val="double" w:sz="6" w:space="18" w:color="auto"/>
+        <w:between w:val="single" w:sz="6" w:space="18" w:color="auto"/>
+      </w:pBdr>
+      <w:tabs>
+        <w:tab w:val="left" w:pos="1267"/>
+        <w:tab w:val="left" w:pos="2938"/>
+        <w:tab w:val="left" w:pos="5040"/>
+        <w:tab w:val="right" w:pos="8640"/>
+      </w:tabs>
+      <w:spacing w:before="13"/>
+      <w:ind w:left="0"/>
+    </w:pPr>
+  </w:style>
+  <w:style w:type="paragraph" w:customStyle="1" w:styleId="Style2">
+    <w:name w:val="Style2"/>
+    <w:basedOn w:val="Normal"/>
+    <w:rsid w:val="00F94C69"/>
+    <w:pPr>
+      <w:spacing w:line="120" w:lineRule="exact"/>
+    </w:pPr>
+    <w:rPr>
+      <w:szCs w:val="20"/>
+    </w:rPr>
+  </w:style>
+  <w:style w:type="paragraph" w:styleId="CommentSubject">
+    <w:name w:val="annotation subject"/>
+    <w:basedOn w:val="CommentText"/>
+    <w:next w:val="CommentText"/>
+    <w:semiHidden/>
+    <w:rsid w:val="00F94C69"/>
+    <w:rPr>
+      <w:b/>
+      <w:bCs/>
+    </w:rPr>
+  </w:style>
+  <w:style w:type="paragraph" w:styleId="BalloonText">
+    <w:name w:val="Balloon Text"/>
+    <w:basedOn w:val="Normal"/>
+    <w:semiHidden/>
+    <w:rsid w:val="00F94C69"/>
+    <w:rPr>
+      <w:rFonts w:ascii="Tahoma" w:hAnsi="Tahoma" w:cs="Tahoma"/>
+      <w:sz w:val="16"/>
+      <w:szCs w:val="16"/>
+    </w:rPr>
+  </w:style>
+  <w:style w:type="paragraph" w:styleId="Caption">
+    <w:name w:val="caption"/>
+    <w:basedOn w:val="Normal"/>
+    <w:next w:val="Normal"/>
+    <w:uiPriority w:val="35"/>
+    <w:unhideWhenUsed/>
+    <w:qFormat/>
+    <w:rsid w:val="00210886"/>
+    <w:pPr>
+      <w:spacing w:after="200" w:line="240" w:lineRule="auto"/>
+    </w:pPr>
+    <w:rPr>
+      <w:i/>
+      <w:iCs/>
+      <w:color w:val="44546A" w:themeColor="text2"/>
+      <w:sz w:val="18"/>
+      <w:szCs w:val="18"/>
+    </w:rPr>
+  </w:style>
+  <w:style w:type="character" w:customStyle="1" w:styleId="InfoBlueChar">
+    <w:name w:val="InfoBlue Char"/>
+    <w:basedOn w:val="DefaultParagraphFont"/>
+    <w:link w:val="InfoBlue"/>
+    <w:rsid w:val="00F94C69"/>
+    <w:rPr>
+      <w:i/>
+      <w:color w:val="0000FF"/>
+      <w:sz w:val="24"/>
+    </w:rPr>
+  </w:style>
+  <w:style w:type="paragraph" w:styleId="PlainText">
+    <w:name w:val="Plain Text"/>
+    <w:basedOn w:val="Normal"/>
+    <w:link w:val="PlainTextChar"/>
+    <w:uiPriority w:val="99"/>
+    <w:unhideWhenUsed/>
+    <w:rsid w:val="00F94C69"/>
+    <w:rPr>
+      <w:rFonts w:ascii="Consolas" w:eastAsia="Calibri" w:hAnsi="Consolas" w:cs="Times New Roman"/>
+      <w:sz w:val="21"/>
+      <w:szCs w:val="21"/>
+    </w:rPr>
+  </w:style>
+  <w:style w:type="character" w:customStyle="1" w:styleId="PlainTextChar">
+    <w:name w:val="Plain Text Char"/>
+    <w:basedOn w:val="DefaultParagraphFont"/>
+    <w:link w:val="PlainText"/>
+    <w:uiPriority w:val="99"/>
+    <w:rsid w:val="00F94C69"/>
+    <w:rPr>
+      <w:rFonts w:ascii="Consolas" w:eastAsia="Calibri" w:hAnsi="Consolas"/>
+      <w:color w:val="5A5A5A"/>
+      <w:sz w:val="21"/>
+      <w:szCs w:val="21"/>
+    </w:rPr>
+  </w:style>
+  <w:style w:type="paragraph" w:customStyle="1" w:styleId="Body">
+    <w:name w:val="Body"/>
+    <w:basedOn w:val="Normal"/>
+    <w:link w:val="BodyChar"/>
+    <w:rsid w:val="00F94C69"/>
+    <w:pPr>
+      <w:spacing w:line="240" w:lineRule="auto"/>
+    </w:pPr>
+    <w:rPr>
+      <w:sz w:val="18"/>
+      <w:szCs w:val="20"/>
+    </w:rPr>
+  </w:style>
+  <w:style w:type="character" w:customStyle="1" w:styleId="BodyChar">
+    <w:name w:val="Body Char"/>
+    <w:basedOn w:val="DefaultParagraphFont"/>
+    <w:link w:val="Body"/>
+    <w:rsid w:val="00F94C69"/>
+    <w:rPr>
+      <w:rFonts w:ascii="Verdana" w:hAnsi="Verdana" w:cs="Arial"/>
+      <w:color w:val="5A5A5A"/>
+      <w:sz w:val="18"/>
+    </w:rPr>
+  </w:style>
+  <w:style w:type="character" w:customStyle="1" w:styleId="Titlesub-subChar">
+    <w:name w:val="Title sub-sub Char"/>
+    <w:basedOn w:val="DefaultParagraphFont"/>
+    <w:link w:val="Titlesub-sub"/>
+    <w:rsid w:val="00F94C69"/>
+    <w:rPr>
+      <w:rFonts w:ascii="Verdana" w:hAnsi="Verdana" w:cs="Arial"/>
+      <w:b/>
+      <w:color w:val="0095D6"/>
+      <w:sz w:val="24"/>
+      <w:szCs w:val="24"/>
+      <w:lang w:val="fr-FR"/>
+    </w:rPr>
+  </w:style>
+  <w:style w:type="character" w:styleId="PlaceholderText">
+    <w:name w:val="Placeholder Text"/>
+    <w:basedOn w:val="DefaultParagraphFont"/>
+    <w:uiPriority w:val="99"/>
+    <w:semiHidden/>
+    <w:rsid w:val="00F94C69"/>
+    <w:rPr>
+      <w:color w:val="808080"/>
+    </w:rPr>
+  </w:style>
+  <w:style w:type="paragraph" w:styleId="TOCHeading">
+    <w:name w:val="TOC Heading"/>
+    <w:basedOn w:val="Heading1"/>
+    <w:next w:val="Normal"/>
+    <w:uiPriority w:val="39"/>
+    <w:semiHidden/>
+    <w:unhideWhenUsed/>
+    <w:qFormat/>
+    <w:rsid w:val="00210886"/>
+    <w:pPr>
+      <w:outlineLvl w:val="9"/>
+    </w:pPr>
+  </w:style>
+  <w:style w:type="numbering" w:customStyle="1" w:styleId="OutlinedList">
+    <w:name w:val="Outlined List"/>
+    <w:basedOn w:val="NoList"/>
+    <w:rsid w:val="00F94C69"/>
+    <w:pPr>
+      <w:numPr>
+        <w:numId w:val="5"/>
+      </w:numPr>
+    </w:pPr>
+  </w:style>
+  <w:style w:type="table" w:styleId="TableGrid7">
+    <w:name w:val="Table Grid 7"/>
+    <w:basedOn w:val="TableNormal"/>
+    <w:rsid w:val="00F94C69"/>
+    <w:pPr>
+      <w:widowControl w:val="0"/>
+      <w:spacing w:before="60" w:after="60" w:line="240" w:lineRule="auto"/>
+    </w:pPr>
+    <w:rPr>
+      <w:rFonts w:ascii="Arial" w:hAnsi="Arial"/>
+      <w:bCs/>
+    </w:rPr>
+    <w:tblPr>
+      <w:tblInd w:w="0" w:type="dxa"/>
+      <w:tblBorders>
+        <w:top w:val="single" w:sz="4" w:space="0" w:color="000000"/>
+        <w:left w:val="single" w:sz="4" w:space="0" w:color="000000"/>
+        <w:bottom w:val="single" w:sz="4" w:space="0" w:color="000000"/>
+        <w:right w:val="single" w:sz="4" w:space="0" w:color="000000"/>
+        <w:insideH w:val="single" w:sz="6" w:space="0" w:color="000000"/>
+        <w:insideV w:val="single" w:sz="6" w:space="0" w:color="000000"/>
+      </w:tblBorders>
+      <w:tblCellMar>
+        <w:top w:w="0" w:type="dxa"/>
+        <w:left w:w="108" w:type="dxa"/>
+        <w:bottom w:w="0" w:type="dxa"/>
+        <w:right w:w="108" w:type="dxa"/>
+      </w:tblCellMar>
+    </w:tblPr>
+    <w:tcPr>
+      <w:shd w:val="clear" w:color="auto" w:fill="auto"/>
+    </w:tcPr>
+    <w:tblStylePr w:type="firstRow">
+      <w:rPr>
+        <w:b/>
+        <w:bCs w:val="0"/>
+      </w:rPr>
+      <w:tblPr/>
+      <w:tcPr>
+        <w:tcBorders>
+          <w:top w:val="single" w:sz="4" w:space="0" w:color="000000"/>
+          <w:left w:val="single" w:sz="4" w:space="0" w:color="000000"/>
+          <w:bottom w:val="single" w:sz="4" w:space="0" w:color="000000"/>
+          <w:right w:val="single" w:sz="4" w:space="0" w:color="000000"/>
+          <w:insideH w:val="single" w:sz="4" w:space="0" w:color="000000"/>
+          <w:insideV w:val="single" w:sz="4" w:space="0" w:color="000000"/>
+        </w:tcBorders>
+        <w:shd w:val="clear" w:color="auto" w:fill="auto"/>
+      </w:tcPr>
+    </w:tblStylePr>
+    <w:tblStylePr w:type="lastRow">
+      <w:rPr>
+        <w:b w:val="0"/>
+        <w:bCs w:val="0"/>
+      </w:rPr>
+      <w:tblPr/>
+      <w:tcPr>
+        <w:tcBorders>
+          <w:top w:val="single" w:sz="6" w:space="0" w:color="000000"/>
+          <w:tl2br w:val="none" w:sz="0" w:space="0" w:color="auto"/>
+          <w:tr2bl w:val="none" w:sz="0" w:space="0" w:color="auto"/>
+        </w:tcBorders>
+      </w:tcPr>
+    </w:tblStylePr>
+    <w:tblStylePr w:type="firstCol">
+      <w:rPr>
+        <w:b/>
+        <w:bCs w:val="0"/>
+      </w:rPr>
+      <w:tblPr/>
+      <w:tcPr>
+        <w:tcBorders>
+          <w:tl2br w:val="none" w:sz="0" w:space="0" w:color="auto"/>
+          <w:tr2bl w:val="none" w:sz="0" w:space="0" w:color="auto"/>
+        </w:tcBorders>
+      </w:tcPr>
+    </w:tblStylePr>
+    <w:tblStylePr w:type="lastCol">
+      <w:rPr>
+        <w:b w:val="0"/>
+        <w:bCs w:val="0"/>
+      </w:rPr>
+      <w:tblPr/>
+      <w:tcPr>
+        <w:tcBorders>
+          <w:tl2br w:val="none" w:sz="0" w:space="0" w:color="auto"/>
+          <w:tr2bl w:val="none" w:sz="0" w:space="0" w:color="auto"/>
+        </w:tcBorders>
+      </w:tcPr>
+    </w:tblStylePr>
+    <w:tblStylePr w:type="nwCell">
+      <w:rPr>
+        <w:b/>
+      </w:rPr>
+      <w:tblPr/>
+      <w:tcPr>
+        <w:tcBorders>
+          <w:top w:val="single" w:sz="4" w:space="0" w:color="auto"/>
+          <w:left w:val="single" w:sz="4" w:space="0" w:color="auto"/>
+          <w:bottom w:val="single" w:sz="4" w:space="0" w:color="auto"/>
+          <w:right w:val="single" w:sz="4" w:space="0" w:color="auto"/>
+          <w:insideH w:val="nil"/>
+          <w:insideV w:val="nil"/>
+          <w:tl2br w:val="single" w:sz="4" w:space="0" w:color="auto"/>
+          <w:tr2bl w:val="nil"/>
+        </w:tcBorders>
+        <w:shd w:val="clear" w:color="auto" w:fill="C0C0C0"/>
+      </w:tcPr>
+    </w:tblStylePr>
+    <w:tblStylePr w:type="swCell">
+      <w:rPr>
+        <w:b/>
+      </w:rPr>
+    </w:tblStylePr>
+  </w:style>
+  <w:style w:type="table" w:styleId="TableList3">
+    <w:name w:val="Table List 3"/>
+    <w:basedOn w:val="TableNormal"/>
+    <w:rsid w:val="00F94C69"/>
+    <w:tblPr>
+      <w:tblInd w:w="0" w:type="dxa"/>
+      <w:tblBorders>
+        <w:top w:val="single" w:sz="12" w:space="0" w:color="000000"/>
+        <w:bottom w:val="single" w:sz="12" w:space="0" w:color="000000"/>
+        <w:insideH w:val="single" w:sz="6" w:space="0" w:color="000000"/>
+      </w:tblBorders>
+      <w:tblCellMar>
+        <w:top w:w="0" w:type="dxa"/>
+        <w:left w:w="108" w:type="dxa"/>
+        <w:bottom w:w="0" w:type="dxa"/>
+        <w:right w:w="108" w:type="dxa"/>
+      </w:tblCellMar>
+    </w:tblPr>
+    <w:tcPr>
+      <w:shd w:val="clear" w:color="auto" w:fill="auto"/>
+    </w:tcPr>
+    <w:tblStylePr w:type="firstRow">
+      <w:rPr>
+        <w:b/>
+        <w:bCs/>
+        <w:color w:val="000080"/>
+      </w:rPr>
+      <w:tblPr/>
+      <w:tcPr>
+        <w:tcBorders>
+          <w:bottom w:val="single" w:sz="12" w:space="0" w:color="000000"/>
+          <w:tl2br w:val="none" w:sz="0" w:space="0" w:color="auto"/>
+          <w:tr2bl w:val="none" w:sz="0" w:space="0" w:color="auto"/>
+        </w:tcBorders>
+      </w:tcPr>
+    </w:tblStylePr>
+    <w:tblStylePr w:type="lastRow">
+      <w:tblPr/>
+      <w:tcPr>
+        <w:tcBorders>
+          <w:top w:val="single" w:sz="12" w:space="0" w:color="000000"/>
+          <w:tl2br w:val="none" w:sz="0" w:space="0" w:color="auto"/>
+          <w:tr2bl w:val="none" w:sz="0" w:space="0" w:color="auto"/>
+        </w:tcBorders>
+      </w:tcPr>
+    </w:tblStylePr>
+    <w:tblStylePr w:type="swCell">
+      <w:rPr>
+        <w:i/>
+        <w:iCs/>
+        <w:color w:val="000080"/>
+      </w:rPr>
+      <w:tblPr/>
+      <w:tcPr>
+        <w:tcBorders>
+          <w:tl2br w:val="none" w:sz="0" w:space="0" w:color="auto"/>
+          <w:tr2bl w:val="none" w:sz="0" w:space="0" w:color="auto"/>
+        </w:tcBorders>
+      </w:tcPr>
+    </w:tblStylePr>
+  </w:style>
+  <w:style w:type="paragraph" w:styleId="ListParagraph">
+    <w:name w:val="List Paragraph"/>
+    <w:basedOn w:val="Normal"/>
+    <w:link w:val="ListParagraphChar"/>
+    <w:uiPriority w:val="34"/>
+    <w:qFormat/>
+    <w:rsid w:val="00BB5D5B"/>
+    <w:pPr>
+      <w:ind w:left="720"/>
+      <w:contextualSpacing/>
+    </w:pPr>
+  </w:style>
+  <w:style w:type="paragraph" w:styleId="Subtitle">
+    <w:name w:val="Subtitle"/>
+    <w:aliases w:val="Table heading"/>
+    <w:basedOn w:val="Normal"/>
+    <w:next w:val="Normal"/>
+    <w:link w:val="SubtitleChar"/>
+    <w:uiPriority w:val="11"/>
+    <w:qFormat/>
+    <w:rsid w:val="00210886"/>
+    <w:pPr>
+      <w:numPr>
+        <w:ilvl w:val="1"/>
+      </w:numPr>
+    </w:pPr>
+    <w:rPr>
+      <w:color w:val="5A5A5A" w:themeColor="text1" w:themeTint="A5"/>
+      <w:spacing w:val="10"/>
+    </w:rPr>
+  </w:style>
+  <w:style w:type="character" w:customStyle="1" w:styleId="SubtitleChar">
+    <w:name w:val="Subtitle Char"/>
+    <w:aliases w:val="Table heading Char"/>
+    <w:basedOn w:val="DefaultParagraphFont"/>
+    <w:link w:val="Subtitle"/>
+    <w:uiPriority w:val="11"/>
+    <w:rsid w:val="00210886"/>
+    <w:rPr>
+      <w:color w:val="5A5A5A" w:themeColor="text1" w:themeTint="A5"/>
+      <w:spacing w:val="10"/>
+    </w:rPr>
+  </w:style>
+  <w:style w:type="character" w:customStyle="1" w:styleId="FootnoteChar">
+    <w:name w:val="Footnote Char"/>
+    <w:basedOn w:val="DefaultParagraphFont"/>
+    <w:rsid w:val="00F94C69"/>
+    <w:rPr>
+      <w:sz w:val="20"/>
+    </w:rPr>
+  </w:style>
+  <w:style w:type="numbering" w:customStyle="1" w:styleId="BulletListLevel2">
+    <w:name w:val="Bullet List Level 2"/>
+    <w:basedOn w:val="NoList"/>
+    <w:rsid w:val="00F94C69"/>
+    <w:pPr>
+      <w:numPr>
+        <w:numId w:val="4"/>
+      </w:numPr>
+    </w:pPr>
+  </w:style>
+  <w:style w:type="paragraph" w:customStyle="1" w:styleId="ParagraphLevel1">
+    <w:name w:val="Paragraph Level 1"/>
+    <w:basedOn w:val="Normal"/>
+    <w:rsid w:val="00F94C69"/>
+    <w:pPr>
+      <w:spacing w:after="120" w:line="240" w:lineRule="auto"/>
+      <w:ind w:left="432"/>
+      <w:jc w:val="both"/>
+    </w:pPr>
+    <w:rPr>
+      <w:color w:val="595959" w:themeColor="text1" w:themeTint="A6"/>
+      <w:sz w:val="18"/>
+      <w:szCs w:val="20"/>
+      <w:lang w:eastAsia="en-GB"/>
+    </w:rPr>
+  </w:style>
+  <w:style w:type="paragraph" w:customStyle="1" w:styleId="ParagraphLevel2">
+    <w:name w:val="Paragraph Level 2"/>
+    <w:basedOn w:val="Normal"/>
+    <w:link w:val="ParagraphLevel2Char"/>
+    <w:rsid w:val="00F94C69"/>
+    <w:pPr>
+      <w:spacing w:after="120" w:line="240" w:lineRule="auto"/>
+      <w:ind w:left="1008"/>
+    </w:pPr>
+    <w:rPr>
+      <w:color w:val="595959" w:themeColor="text1" w:themeTint="A6"/>
+      <w:sz w:val="18"/>
+      <w:szCs w:val="20"/>
+      <w:lang w:eastAsia="en-GB"/>
+    </w:rPr>
+  </w:style>
+  <w:style w:type="character" w:customStyle="1" w:styleId="ParagraphLevel2Char">
+    <w:name w:val="Paragraph Level 2 Char"/>
+    <w:basedOn w:val="DefaultParagraphFont"/>
+    <w:link w:val="ParagraphLevel2"/>
+    <w:rsid w:val="00F94C69"/>
+    <w:rPr>
+      <w:rFonts w:ascii="Verdana" w:hAnsi="Verdana" w:cs="Arial"/>
+      <w:color w:val="595959" w:themeColor="text1" w:themeTint="A6"/>
+      <w:sz w:val="18"/>
+      <w:lang w:val="en-GB" w:eastAsia="en-GB"/>
+    </w:rPr>
+  </w:style>
+  <w:style w:type="paragraph" w:customStyle="1" w:styleId="PargraphLevelBulletListIdent2">
+    <w:name w:val="Pargraph Level Bullet List Ident 2"/>
+    <w:basedOn w:val="ParagraphLevel1"/>
+    <w:next w:val="ParagraphLevel2"/>
+    <w:rsid w:val="00F94C69"/>
+    <w:pPr>
+      <w:numPr>
+        <w:numId w:val="6"/>
+      </w:numPr>
+      <w:contextualSpacing/>
+    </w:pPr>
+  </w:style>
+  <w:style w:type="character" w:customStyle="1" w:styleId="ListParagraphChar">
+    <w:name w:val="List Paragraph Char"/>
+    <w:basedOn w:val="DefaultParagraphFont"/>
+    <w:link w:val="ListParagraph"/>
+    <w:uiPriority w:val="34"/>
+    <w:rsid w:val="00BB5D5B"/>
+  </w:style>
+  <w:style w:type="paragraph" w:customStyle="1" w:styleId="InfoParagraph2">
+    <w:name w:val="Info Paragraph 2"/>
+    <w:basedOn w:val="InfoBlue"/>
+    <w:next w:val="Body"/>
+    <w:rsid w:val="00F94C69"/>
+    <w:pPr>
+      <w:widowControl w:val="0"/>
+      <w:ind w:left="1008"/>
+    </w:pPr>
+    <w:rPr>
+      <w:rFonts w:ascii="Verdana" w:hAnsi="Verdana"/>
+      <w:i w:val="0"/>
+      <w:color w:val="00B050"/>
+      <w:sz w:val="18"/>
+      <w:szCs w:val="22"/>
+    </w:rPr>
+  </w:style>
+  <w:style w:type="paragraph" w:customStyle="1" w:styleId="InfoParagraph1">
+    <w:name w:val="Info Paragraph 1"/>
+    <w:basedOn w:val="InfoBlue"/>
+    <w:next w:val="Body"/>
+    <w:rsid w:val="00F94C69"/>
+    <w:pPr>
+      <w:widowControl w:val="0"/>
+      <w:ind w:left="0"/>
+    </w:pPr>
+    <w:rPr>
+      <w:rFonts w:ascii="Verdana" w:hAnsi="Verdana"/>
+      <w:i w:val="0"/>
+      <w:color w:val="00B050"/>
+      <w:sz w:val="18"/>
+      <w:szCs w:val="22"/>
+    </w:rPr>
+  </w:style>
+  <w:style w:type="paragraph" w:customStyle="1" w:styleId="ParagraphLevel3">
+    <w:name w:val="Paragraph Level 3"/>
+    <w:basedOn w:val="Normal"/>
+    <w:rsid w:val="00F94C69"/>
+    <w:pPr>
+      <w:widowControl w:val="0"/>
+      <w:spacing w:before="60" w:after="60" w:line="240" w:lineRule="auto"/>
+      <w:ind w:left="1728"/>
+    </w:pPr>
+    <w:rPr>
+      <w:rFonts w:cs="Times New Roman"/>
+      <w:color w:val="595959" w:themeColor="text1" w:themeTint="A6"/>
+      <w:sz w:val="18"/>
+    </w:rPr>
+  </w:style>
+  <w:style w:type="paragraph" w:customStyle="1" w:styleId="ParagraphLevel4">
+    <w:name w:val="Paragraph Level 4"/>
+    <w:basedOn w:val="Normal"/>
+    <w:rsid w:val="00F94C69"/>
+    <w:pPr>
+      <w:widowControl w:val="0"/>
+      <w:spacing w:before="60" w:after="60" w:line="240" w:lineRule="auto"/>
+      <w:ind w:left="2592"/>
+    </w:pPr>
+    <w:rPr>
+      <w:rFonts w:ascii="Arial" w:hAnsi="Arial" w:cs="Times New Roman"/>
+      <w:color w:val="44546A" w:themeColor="text2"/>
+      <w:szCs w:val="20"/>
+    </w:rPr>
+  </w:style>
+  <w:style w:type="paragraph" w:customStyle="1" w:styleId="ParagraphLevel5">
+    <w:name w:val="Paragraph Level 5"/>
+    <w:basedOn w:val="Normal"/>
+    <w:rsid w:val="00F94C69"/>
+    <w:pPr>
+      <w:widowControl w:val="0"/>
+      <w:spacing w:before="60" w:after="60" w:line="240" w:lineRule="auto"/>
+      <w:ind w:left="3600"/>
+    </w:pPr>
+    <w:rPr>
+      <w:rFonts w:ascii="Arial" w:hAnsi="Arial" w:cs="Times New Roman"/>
+      <w:color w:val="44546A" w:themeColor="text2"/>
+      <w:szCs w:val="20"/>
+    </w:rPr>
+  </w:style>
+  <w:style w:type="paragraph" w:customStyle="1" w:styleId="Codeblock">
+    <w:name w:val="Code block"/>
+    <w:basedOn w:val="Normal"/>
+    <w:rsid w:val="00F94C69"/>
+    <w:pPr>
+      <w:widowControl w:val="0"/>
+      <w:shd w:val="pct5" w:color="auto" w:fill="auto"/>
+      <w:spacing w:after="120" w:line="240" w:lineRule="auto"/>
+      <w:contextualSpacing/>
+      <w:jc w:val="both"/>
+    </w:pPr>
+    <w:rPr>
+      <w:rFonts w:ascii="Courier New" w:hAnsi="Courier New"/>
+    </w:rPr>
+  </w:style>
+  <w:style w:type="character" w:customStyle="1" w:styleId="Heading1Char">
+    <w:name w:val="Heading 1 Char"/>
+    <w:aliases w:val="(I Char,II Char,III) Char,h1 Char,Level 1 Topic Heading Char,H1 Char,h11 Char,Level 1 Topic Heading1 Char,H11 Char,h12 Char,Level 1 Topic Heading2 Char,H12 Char,h13 Char,Level 1 Topic Heading3 Char,H13 Char,h14 Char,H14 Char,h15 Char"/>
+    <w:basedOn w:val="DefaultParagraphFont"/>
+    <w:link w:val="Heading1"/>
+    <w:uiPriority w:val="9"/>
+    <w:rsid w:val="00210886"/>
+    <w:rPr>
+      <w:rFonts w:asciiTheme="majorHAnsi" w:eastAsiaTheme="majorEastAsia" w:hAnsiTheme="majorHAnsi" w:cstheme="majorBidi"/>
+      <w:b/>
+      <w:bCs/>
+      <w:smallCaps/>
+      <w:color w:val="000000" w:themeColor="text1"/>
+      <w:sz w:val="36"/>
+      <w:szCs w:val="36"/>
+    </w:rPr>
+  </w:style>
+  <w:style w:type="character" w:customStyle="1" w:styleId="HeaderChar">
+    <w:name w:val="Header Char"/>
+    <w:basedOn w:val="DefaultParagraphFont"/>
+    <w:link w:val="Header"/>
+    <w:uiPriority w:val="99"/>
+    <w:rsid w:val="00F94C69"/>
+    <w:rPr>
+      <w:rFonts w:ascii="Verdana" w:hAnsi="Verdana" w:cs="Helvetica"/>
+      <w:color w:val="000000"/>
+      <w:sz w:val="16"/>
+      <w:szCs w:val="16"/>
+      <w:lang w:val="en-GB"/>
+    </w:rPr>
+  </w:style>
+  <w:style w:type="paragraph" w:customStyle="1" w:styleId="Authordoc">
+    <w:name w:val="Author doc"/>
+    <w:basedOn w:val="Normal"/>
+    <w:next w:val="Normal"/>
+    <w:rsid w:val="00F94C69"/>
+    <w:pPr>
+      <w:spacing w:line="240" w:lineRule="auto"/>
+    </w:pPr>
+  </w:style>
+  <w:style w:type="paragraph" w:customStyle="1" w:styleId="Tableofcontents0">
+    <w:name w:val="Table of contents"/>
+    <w:basedOn w:val="Normal"/>
+    <w:next w:val="Normal"/>
+    <w:rsid w:val="00F94C69"/>
+    <w:pPr>
+      <w:spacing w:before="480" w:after="120" w:line="240" w:lineRule="exact"/>
+    </w:pPr>
+    <w:rPr>
+      <w:color w:val="0095D6"/>
+    </w:rPr>
+  </w:style>
+  <w:style w:type="character" w:customStyle="1" w:styleId="BodyTextChar">
+    <w:name w:val="Body Text Char"/>
+    <w:basedOn w:val="DefaultParagraphFont"/>
+    <w:link w:val="BodyText"/>
+    <w:rsid w:val="00F94C69"/>
+    <w:rPr>
+      <w:rFonts w:ascii="Verdana" w:hAnsi="Verdana"/>
+      <w:color w:val="5A5A5A"/>
+      <w:sz w:val="24"/>
+    </w:rPr>
+  </w:style>
+  <w:style w:type="character" w:customStyle="1" w:styleId="CommentTextChar">
+    <w:name w:val="Comment Text Char"/>
+    <w:basedOn w:val="DefaultParagraphFont"/>
+    <w:link w:val="CommentText"/>
+    <w:semiHidden/>
+    <w:rsid w:val="00F94C69"/>
+    <w:rPr>
+      <w:rFonts w:ascii="Verdana" w:hAnsi="Verdana" w:cs="Arial"/>
+      <w:color w:val="5A5A5A"/>
+      <w:sz w:val="24"/>
+      <w:lang w:val="en-GB"/>
+    </w:rPr>
+  </w:style>
+  <w:style w:type="paragraph" w:customStyle="1" w:styleId="Instructions">
+    <w:name w:val="Instructions"/>
+    <w:basedOn w:val="Normal"/>
+    <w:autoRedefine/>
+    <w:rsid w:val="00AD1CAE"/>
+    <w:pPr>
+      <w:numPr>
+        <w:numId w:val="7"/>
+      </w:numPr>
+      <w:spacing w:line="240" w:lineRule="auto"/>
+      <w:jc w:val="both"/>
+    </w:pPr>
+    <w:rPr>
+      <w:rFonts w:cs="Times New Roman"/>
+      <w:i/>
+      <w:color w:val="0000FF"/>
+    </w:rPr>
+  </w:style>
+  <w:style w:type="paragraph" w:customStyle="1" w:styleId="iQuest-body">
+    <w:name w:val="iQuest-body"/>
+    <w:basedOn w:val="Normal"/>
+    <w:link w:val="iQuest-bodyChar"/>
+    <w:autoRedefine/>
+    <w:rsid w:val="000A22B0"/>
+    <w:pPr>
+      <w:widowControl w:val="0"/>
+      <w:spacing w:line="240" w:lineRule="auto"/>
+      <w:jc w:val="both"/>
+    </w:pPr>
+  </w:style>
+  <w:style w:type="character" w:customStyle="1" w:styleId="iQuest-bodyChar">
+    <w:name w:val="iQuest-body Char"/>
+    <w:basedOn w:val="DefaultParagraphFont"/>
+    <w:link w:val="iQuest-body"/>
+    <w:rsid w:val="000A22B0"/>
+    <w:rPr>
+      <w:rFonts w:ascii="Verdana" w:hAnsi="Verdana" w:cs="Arial"/>
+      <w:sz w:val="24"/>
+      <w:szCs w:val="24"/>
+    </w:rPr>
+  </w:style>
+  <w:style w:type="paragraph" w:styleId="ListBullet">
+    <w:name w:val="List Bullet"/>
+    <w:basedOn w:val="Normal"/>
+    <w:rsid w:val="000E396A"/>
+    <w:pPr>
+      <w:tabs>
+        <w:tab w:val="num" w:pos="360"/>
+      </w:tabs>
+      <w:spacing w:line="240" w:lineRule="auto"/>
+      <w:ind w:left="360" w:hanging="360"/>
+    </w:pPr>
+    <w:rPr>
+      <w:rFonts w:ascii="Times New Roman" w:hAnsi="Times New Roman" w:cs="Times New Roman"/>
+    </w:rPr>
+  </w:style>
+  <w:style w:type="character" w:styleId="FollowedHyperlink">
+    <w:name w:val="FollowedHyperlink"/>
+    <w:basedOn w:val="DefaultParagraphFont"/>
+    <w:semiHidden/>
+    <w:unhideWhenUsed/>
+    <w:rsid w:val="00FE10E0"/>
+    <w:rPr>
+      <w:color w:val="954F72" w:themeColor="followedHyperlink"/>
+      <w:u w:val="single"/>
+    </w:rPr>
+  </w:style>
+  <w:style w:type="character" w:customStyle="1" w:styleId="Heading4Char">
+    <w:name w:val="Heading 4 Char"/>
+    <w:basedOn w:val="DefaultParagraphFont"/>
+    <w:link w:val="Heading4"/>
+    <w:uiPriority w:val="9"/>
+    <w:rsid w:val="00210886"/>
+    <w:rPr>
+      <w:rFonts w:asciiTheme="majorHAnsi" w:eastAsiaTheme="majorEastAsia" w:hAnsiTheme="majorHAnsi" w:cstheme="majorBidi"/>
+      <w:b/>
+      <w:bCs/>
+      <w:i/>
+      <w:iCs/>
+      <w:color w:val="000000" w:themeColor="text1"/>
+    </w:rPr>
+  </w:style>
+  <w:style w:type="character" w:customStyle="1" w:styleId="Heading6Char">
+    <w:name w:val="Heading 6 Char"/>
+    <w:aliases w:val="Heading Char,Appendix 1 Char,h6 Char,h61 Char"/>
+    <w:basedOn w:val="DefaultParagraphFont"/>
+    <w:link w:val="Heading6"/>
+    <w:uiPriority w:val="9"/>
+    <w:rsid w:val="00210886"/>
+    <w:rPr>
+      <w:rFonts w:asciiTheme="majorHAnsi" w:eastAsiaTheme="majorEastAsia" w:hAnsiTheme="majorHAnsi" w:cstheme="majorBidi"/>
+      <w:i/>
+      <w:iCs/>
+      <w:color w:val="323E4F" w:themeColor="text2" w:themeShade="BF"/>
+    </w:rPr>
+  </w:style>
+  <w:style w:type="character" w:customStyle="1" w:styleId="Heading7Char">
+    <w:name w:val="Heading 7 Char"/>
+    <w:aliases w:val="Appendix2 Char,h7 Char,h71 Char"/>
+    <w:basedOn w:val="DefaultParagraphFont"/>
+    <w:link w:val="Heading7"/>
+    <w:uiPriority w:val="9"/>
+    <w:rsid w:val="00210886"/>
+    <w:rPr>
+      <w:rFonts w:asciiTheme="majorHAnsi" w:eastAsiaTheme="majorEastAsia" w:hAnsiTheme="majorHAnsi" w:cstheme="majorBidi"/>
+      <w:i/>
+      <w:iCs/>
+      <w:color w:val="404040" w:themeColor="text1" w:themeTint="BF"/>
+    </w:rPr>
+  </w:style>
+  <w:style w:type="character" w:customStyle="1" w:styleId="Heading8Char">
+    <w:name w:val="Heading 8 Char"/>
+    <w:aliases w:val="Appendix 3 Char"/>
+    <w:basedOn w:val="DefaultParagraphFont"/>
+    <w:link w:val="Heading8"/>
+    <w:uiPriority w:val="9"/>
+    <w:rsid w:val="00210886"/>
+    <w:rPr>
+      <w:rFonts w:asciiTheme="majorHAnsi" w:eastAsiaTheme="majorEastAsia" w:hAnsiTheme="majorHAnsi" w:cstheme="majorBidi"/>
+      <w:color w:val="404040" w:themeColor="text1" w:themeTint="BF"/>
+      <w:sz w:val="20"/>
+      <w:szCs w:val="20"/>
+    </w:rPr>
+  </w:style>
+  <w:style w:type="character" w:customStyle="1" w:styleId="Heading9Char">
+    <w:name w:val="Heading 9 Char"/>
+    <w:aliases w:val="Appendix 4 Char,h9 Char,h91 Char"/>
+    <w:basedOn w:val="DefaultParagraphFont"/>
+    <w:link w:val="Heading9"/>
+    <w:uiPriority w:val="9"/>
+    <w:rsid w:val="00210886"/>
+    <w:rPr>
+      <w:rFonts w:asciiTheme="majorHAnsi" w:eastAsiaTheme="majorEastAsia" w:hAnsiTheme="majorHAnsi" w:cstheme="majorBidi"/>
+      <w:i/>
+      <w:iCs/>
+      <w:color w:val="404040" w:themeColor="text1" w:themeTint="BF"/>
+      <w:sz w:val="20"/>
+      <w:szCs w:val="20"/>
+    </w:rPr>
+  </w:style>
+  <w:style w:type="character" w:customStyle="1" w:styleId="TitleChar">
+    <w:name w:val="Title Char"/>
+    <w:basedOn w:val="DefaultParagraphFont"/>
+    <w:link w:val="Title"/>
+    <w:uiPriority w:val="10"/>
+    <w:rsid w:val="00210886"/>
+    <w:rPr>
+      <w:rFonts w:asciiTheme="majorHAnsi" w:eastAsiaTheme="majorEastAsia" w:hAnsiTheme="majorHAnsi" w:cstheme="majorBidi"/>
+      <w:color w:val="000000" w:themeColor="text1"/>
+      <w:sz w:val="56"/>
+      <w:szCs w:val="56"/>
+    </w:rPr>
+  </w:style>
+  <w:style w:type="character" w:styleId="Strong">
+    <w:name w:val="Strong"/>
+    <w:basedOn w:val="DefaultParagraphFont"/>
+    <w:uiPriority w:val="22"/>
+    <w:qFormat/>
+    <w:rsid w:val="00210886"/>
+    <w:rPr>
+      <w:b/>
+      <w:bCs/>
+      <w:color w:val="000000" w:themeColor="text1"/>
+    </w:rPr>
+  </w:style>
+  <w:style w:type="paragraph" w:styleId="NoSpacing">
+    <w:name w:val="No Spacing"/>
+    <w:link w:val="NoSpacingChar"/>
+    <w:uiPriority w:val="1"/>
+    <w:qFormat/>
+    <w:rsid w:val="00210886"/>
+    <w:pPr>
+      <w:spacing w:after="0" w:line="240" w:lineRule="auto"/>
+    </w:pPr>
+  </w:style>
+  <w:style w:type="paragraph" w:styleId="Quote">
+    <w:name w:val="Quote"/>
+    <w:basedOn w:val="Normal"/>
+    <w:next w:val="Normal"/>
+    <w:link w:val="QuoteChar"/>
+    <w:uiPriority w:val="29"/>
+    <w:qFormat/>
+    <w:rsid w:val="00210886"/>
+    <w:pPr>
+      <w:spacing w:before="160"/>
+      <w:ind w:left="720" w:right="720"/>
+    </w:pPr>
+    <w:rPr>
+      <w:i/>
+      <w:iCs/>
+      <w:color w:val="000000" w:themeColor="text1"/>
+    </w:rPr>
+  </w:style>
+  <w:style w:type="character" w:customStyle="1" w:styleId="QuoteChar">
+    <w:name w:val="Quote Char"/>
+    <w:basedOn w:val="DefaultParagraphFont"/>
+    <w:link w:val="Quote"/>
+    <w:uiPriority w:val="29"/>
+    <w:rsid w:val="00210886"/>
+    <w:rPr>
+      <w:i/>
+      <w:iCs/>
+      <w:color w:val="000000" w:themeColor="text1"/>
+    </w:rPr>
+  </w:style>
+  <w:style w:type="paragraph" w:styleId="IntenseQuote">
+    <w:name w:val="Intense Quote"/>
+    <w:basedOn w:val="Normal"/>
+    <w:next w:val="Normal"/>
+    <w:link w:val="IntenseQuoteChar"/>
+    <w:uiPriority w:val="30"/>
+    <w:qFormat/>
+    <w:rsid w:val="00210886"/>
+    <w:pPr>
+      <w:pBdr>
+        <w:top w:val="single" w:sz="24" w:space="1" w:color="F2F2F2" w:themeColor="background1" w:themeShade="F2"/>
+        <w:bottom w:val="single" w:sz="24" w:space="1" w:color="F2F2F2" w:themeColor="background1" w:themeShade="F2"/>
+      </w:pBdr>
+      <w:shd w:val="clear" w:color="auto" w:fill="F2F2F2" w:themeFill="background1" w:themeFillShade="F2"/>
+      <w:spacing w:before="240" w:after="240"/>
+      <w:ind w:left="936" w:right="936"/>
+      <w:jc w:val="center"/>
+    </w:pPr>
+    <w:rPr>
+      <w:color w:val="000000" w:themeColor="text1"/>
+    </w:rPr>
+  </w:style>
+  <w:style w:type="character" w:customStyle="1" w:styleId="IntenseQuoteChar">
+    <w:name w:val="Intense Quote Char"/>
+    <w:basedOn w:val="DefaultParagraphFont"/>
+    <w:link w:val="IntenseQuote"/>
+    <w:uiPriority w:val="30"/>
+    <w:rsid w:val="00210886"/>
+    <w:rPr>
+      <w:color w:val="000000" w:themeColor="text1"/>
+      <w:shd w:val="clear" w:color="auto" w:fill="F2F2F2" w:themeFill="background1" w:themeFillShade="F2"/>
+    </w:rPr>
+  </w:style>
+  <w:style w:type="character" w:styleId="SubtleEmphasis">
+    <w:name w:val="Subtle Emphasis"/>
+    <w:basedOn w:val="DefaultParagraphFont"/>
+    <w:uiPriority w:val="19"/>
+    <w:qFormat/>
+    <w:rsid w:val="00210886"/>
+    <w:rPr>
+      <w:i/>
+      <w:iCs/>
+      <w:color w:val="404040" w:themeColor="text1" w:themeTint="BF"/>
+    </w:rPr>
+  </w:style>
+  <w:style w:type="character" w:styleId="IntenseEmphasis">
+    <w:name w:val="Intense Emphasis"/>
+    <w:basedOn w:val="DefaultParagraphFont"/>
+    <w:uiPriority w:val="21"/>
+    <w:qFormat/>
+    <w:rsid w:val="00210886"/>
+    <w:rPr>
+      <w:b/>
+      <w:bCs/>
+      <w:i/>
+      <w:iCs/>
+      <w:caps/>
+    </w:rPr>
+  </w:style>
+  <w:style w:type="character" w:styleId="SubtleReference">
+    <w:name w:val="Subtle Reference"/>
+    <w:basedOn w:val="DefaultParagraphFont"/>
+    <w:uiPriority w:val="31"/>
+    <w:qFormat/>
+    <w:rsid w:val="00210886"/>
+    <w:rPr>
+      <w:smallCaps/>
+      <w:color w:val="404040" w:themeColor="text1" w:themeTint="BF"/>
+      <w:u w:val="single" w:color="7F7F7F" w:themeColor="text1" w:themeTint="80"/>
+    </w:rPr>
+  </w:style>
+  <w:style w:type="character" w:styleId="IntenseReference">
+    <w:name w:val="Intense Reference"/>
+    <w:basedOn w:val="DefaultParagraphFont"/>
+    <w:uiPriority w:val="32"/>
+    <w:qFormat/>
+    <w:rsid w:val="00210886"/>
+    <w:rPr>
+      <w:b/>
+      <w:bCs/>
+      <w:smallCaps/>
+      <w:u w:val="single"/>
+    </w:rPr>
+  </w:style>
+  <w:style w:type="character" w:styleId="BookTitle">
+    <w:name w:val="Book Title"/>
+    <w:basedOn w:val="DefaultParagraphFont"/>
+    <w:uiPriority w:val="33"/>
+    <w:qFormat/>
+    <w:rsid w:val="00210886"/>
+    <w:rPr>
+      <w:b w:val="0"/>
+      <w:bCs w:val="0"/>
+      <w:smallCaps/>
+      <w:spacing w:val="5"/>
+    </w:rPr>
+  </w:style>
+  <w:style w:type="character" w:customStyle="1" w:styleId="NoSpacingChar">
+    <w:name w:val="No Spacing Char"/>
+    <w:basedOn w:val="DefaultParagraphFont"/>
+    <w:link w:val="NoSpacing"/>
+    <w:uiPriority w:val="1"/>
+    <w:rsid w:val="00210886"/>
+  </w:style>
+  <w:style w:type="paragraph" w:customStyle="1" w:styleId="DecimalAligned">
+    <w:name w:val="Decimal Aligned"/>
+    <w:basedOn w:val="Normal"/>
+    <w:uiPriority w:val="40"/>
+    <w:qFormat/>
+    <w:rsid w:val="00817EB0"/>
+    <w:pPr>
+      <w:tabs>
+        <w:tab w:val="decimal" w:pos="360"/>
+      </w:tabs>
+      <w:spacing w:after="200" w:line="276" w:lineRule="auto"/>
+    </w:pPr>
+    <w:rPr>
+      <w:rFonts w:cs="Times New Roman"/>
+    </w:rPr>
+  </w:style>
+  <w:style w:type="paragraph" w:styleId="FootnoteText">
+    <w:name w:val="footnote text"/>
+    <w:basedOn w:val="Normal"/>
+    <w:link w:val="FootnoteTextChar"/>
+    <w:uiPriority w:val="99"/>
+    <w:unhideWhenUsed/>
+    <w:rsid w:val="00817EB0"/>
+    <w:pPr>
+      <w:spacing w:after="0" w:line="240" w:lineRule="auto"/>
+    </w:pPr>
+    <w:rPr>
+      <w:rFonts w:cs="Times New Roman"/>
+      <w:sz w:val="20"/>
+      <w:szCs w:val="20"/>
+    </w:rPr>
+  </w:style>
+  <w:style w:type="character" w:customStyle="1" w:styleId="FootnoteTextChar">
+    <w:name w:val="Footnote Text Char"/>
+    <w:basedOn w:val="DefaultParagraphFont"/>
+    <w:link w:val="FootnoteText"/>
+    <w:uiPriority w:val="99"/>
+    <w:rsid w:val="00817EB0"/>
+    <w:rPr>
+      <w:rFonts w:cs="Times New Roman"/>
+      <w:sz w:val="20"/>
+      <w:szCs w:val="20"/>
+    </w:rPr>
+  </w:style>
+  <w:style w:type="table" w:styleId="LightShading-Accent1">
+    <w:name w:val="Light Shading Accent 1"/>
+    <w:basedOn w:val="TableNormal"/>
+    <w:uiPriority w:val="60"/>
+    <w:rsid w:val="00817EB0"/>
+    <w:pPr>
+      <w:spacing w:after="0" w:line="240" w:lineRule="auto"/>
+    </w:pPr>
+    <w:rPr>
+      <w:color w:val="2E74B5" w:themeColor="accent1" w:themeShade="BF"/>
+    </w:rPr>
+    <w:tblPr>
+      <w:tblStyleRowBandSize w:val="1"/>
+      <w:tblStyleColBandSize w:val="1"/>
+      <w:tblInd w:w="0" w:type="dxa"/>
+      <w:tblBorders>
+        <w:top w:val="single" w:sz="8" w:space="0" w:color="5B9BD5" w:themeColor="accent1"/>
+        <w:bottom w:val="single" w:sz="8" w:space="0" w:color="5B9BD5" w:themeColor="accent1"/>
+      </w:tblBorders>
+      <w:tblCellMar>
+        <w:top w:w="0" w:type="dxa"/>
+        <w:left w:w="108" w:type="dxa"/>
+        <w:bottom w:w="0" w:type="dxa"/>
+        <w:right w:w="108" w:type="dxa"/>
+      </w:tblCellMar>
+    </w:tblPr>
+    <w:tblStylePr w:type="firstRow">
+      <w:pPr>
+        <w:spacing w:before="0" w:after="0" w:line="240" w:lineRule="auto"/>
+      </w:pPr>
+      <w:rPr>
+        <w:b/>
+        <w:bCs/>
+      </w:rPr>
+      <w:tblPr/>
+      <w:tcPr>
+        <w:tcBorders>
+          <w:top w:val="single" w:sz="8" w:space="0" w:color="5B9BD5" w:themeColor="accent1"/>
+          <w:left w:val="nil"/>
+          <w:bottom w:val="single" w:sz="8" w:space="0" w:color="5B9BD5" w:themeColor="accent1"/>
+          <w:right w:val="nil"/>
+          <w:insideH w:val="nil"/>
+          <w:insideV w:val="nil"/>
+        </w:tcBorders>
+      </w:tcPr>
+    </w:tblStylePr>
+    <w:tblStylePr w:type="lastRow">
+      <w:pPr>
+        <w:spacing w:before="0" w:after="0" w:line="240" w:lineRule="auto"/>
+      </w:pPr>
+      <w:rPr>
+        <w:b/>
+        <w:bCs/>
+      </w:rPr>
+      <w:tblPr/>
+      <w:tcPr>
+        <w:tcBorders>
+          <w:top w:val="single" w:sz="8" w:space="0" w:color="5B9BD5" w:themeColor="accent1"/>
+          <w:left w:val="nil"/>
+          <w:bottom w:val="single" w:sz="8" w:space="0" w:color="5B9BD5" w:themeColor="accent1"/>
+          <w:right w:val="nil"/>
+          <w:insideH w:val="nil"/>
+          <w:insideV w:val="nil"/>
+        </w:tcBorders>
+      </w:tcPr>
+    </w:tblStylePr>
+    <w:tblStylePr w:type="firstCol">
+      <w:rPr>
+        <w:b/>
+        <w:bCs/>
+      </w:rPr>
+    </w:tblStylePr>
+    <w:tblStylePr w:type="lastCol">
+      <w:rPr>
+        <w:b/>
+        <w:bCs/>
+      </w:rPr>
+    </w:tblStylePr>
+    <w:tblStylePr w:type="band1Vert">
+      <w:tblPr/>
+      <w:tcPr>
+        <w:tcBorders>
+          <w:left w:val="nil"/>
+          <w:right w:val="nil"/>
+          <w:insideH w:val="nil"/>
+          <w:insideV w:val="nil"/>
+        </w:tcBorders>
+        <w:shd w:val="clear" w:color="auto" w:fill="D6E6F4" w:themeFill="accent1" w:themeFillTint="3F"/>
+      </w:tcPr>
+    </w:tblStylePr>
+    <w:tblStylePr w:type="band1Horz">
+      <w:tblPr/>
+      <w:tcPr>
+        <w:tcBorders>
+          <w:left w:val="nil"/>
+          <w:right w:val="nil"/>
+          <w:insideH w:val="nil"/>
+          <w:insideV w:val="nil"/>
+        </w:tcBorders>
+        <w:shd w:val="clear" w:color="auto" w:fill="D6E6F4" w:themeFill="accent1" w:themeFillTint="3F"/>
+      </w:tcPr>
+    </w:tblStylePr>
+  </w:style>
+</w:styles>
+</file>
+
 <file path=word/glossary/document.xml><?xml version="1.0" encoding="utf-8"?>
-<w:glossaryDocument xmlns:wpc="http://schemas.microsoft.com/office/word/2010/wordprocessingCanvas" xmlns:mc="http://schemas.openxmlformats.org/markup-compatibility/2006" xmlns:o="urn:schemas-microsoft-com:office:office" xmlns:r="http://schemas.openxmlformats.org/officeDocument/2006/relationships" xmlns:m="http://schemas.openxmlformats.org/officeDocument/2006/math" xmlns:v="urn:schemas-microsoft-com:vml" xmlns:wp14="http://schemas.microsoft.com/office/word/2010/wordprocessingDrawing" xmlns:wp="http://schemas.openxmlformats.org/drawingml/2006/wordprocessingDrawing" xmlns:w10="urn:schemas-microsoft-com:office:word" xmlns:w="http://schemas.openxmlformats.org/wordprocessingml/2006/main" xmlns:w14="http://schemas.microsoft.com/office/word/2010/wordml" xmlns:w15="http://schemas.microsoft.com/office/word/2012/wordml" xmlns:wpg="http://schemas.microsoft.com/office/word/2010/wordprocessingGroup" xmlns:wpi="http://schemas.microsoft.com/office/word/2010/wordprocessingInk" xmlns:wne="http://schemas.microsoft.com/office/word/2006/wordml" xmlns:wps="http://schemas.microsoft.com/office/word/2010/wordprocessingShape" mc:Ignorable="w14 w15 wp14">
+<w:glossaryDocument xmlns:wpc="http://schemas.microsoft.com/office/word/2010/wordprocessingCanvas" xmlns:mc="http://schemas.openxmlformats.org/markup-compatibility/2006" xmlns:o="urn:schemas-microsoft-com:office:office" xmlns:r="http://schemas.openxmlformats.org/officeDocument/2006/relationships" xmlns:m="http://schemas.openxmlformats.org/officeDocument/2006/math" xmlns:v="urn:schemas-microsoft-com:vml" xmlns:wp14="http://schemas.microsoft.com/office/word/2010/wordprocessingDrawing" xmlns:wp="http://schemas.openxmlformats.org/drawingml/2006/wordprocessingDrawing" xmlns:w10="urn:schemas-microsoft-com:office:word" xmlns:w="http://schemas.openxmlformats.org/wordprocessingml/2006/main" xmlns:w14="http://schemas.microsoft.com/office/word/2010/wordml" xmlns:wpg="http://schemas.microsoft.com/office/word/2010/wordprocessingGroup" xmlns:wpi="http://schemas.microsoft.com/office/word/2010/wordprocessingInk" xmlns:wne="http://schemas.microsoft.com/office/word/2006/wordml" xmlns:wps="http://schemas.microsoft.com/office/word/2010/wordprocessingShape" mc:Ignorable="w14 wp14">
   <w:docParts>
-    <w:docPart>
-      <w:docPartPr>
-        <w:name w:val="6132F9B396D740D390CFC4779BA35B01"/>
-        <w:category>
-          <w:name w:val="General"/>
-          <w:gallery w:val="placeholder"/>
-        </w:category>
-        <w:types>
-          <w:type w:val="bbPlcHdr"/>
-        </w:types>
-        <w:behaviors>
-          <w:behavior w:val="content"/>
-        </w:behaviors>
-        <w:guid w:val="{3A05EC43-5CD3-446E-9F85-E35923E134DA}"/>
-      </w:docPartPr>
-      <w:docPartBody>
-        <w:p>
-          <w:pPr>
-            <w:pStyle w:val="6132F9B396D740D390CFC4779BA35B01"/>
-          </w:pPr>
-          <w:r>
-            <w:rPr>
-              <w:color w:val="2E74B5" w:themeColor="accent1" w:themeShade="BF"/>
-              <w:sz w:val="24"/>
-              <w:szCs w:val="24"/>
-            </w:rPr>
-            <w:t>[Company name]</w:t>
-          </w:r>
-        </w:p>
-      </w:docPartBody>
-    </w:docPart>
     <w:docPart>
       <w:docPartPr>
         <w:name w:val="2631D004EFED4E4A8257F0E4E40327C1"/>
@@ -10726,7 +12810,7 @@
           <w:r>
             <w:rPr>
               <w:rFonts w:asciiTheme="majorHAnsi" w:eastAsiaTheme="majorEastAsia" w:hAnsiTheme="majorHAnsi" w:cstheme="majorBidi"/>
-              <w:color w:val="5B9BD5" w:themeColor="accent1"/>
+              <w:color w:val="4F81BD" w:themeColor="accent1"/>
               <w:sz w:val="88"/>
               <w:szCs w:val="88"/>
             </w:rPr>
@@ -10757,42 +12841,11 @@
           </w:pPr>
           <w:r>
             <w:rPr>
-              <w:color w:val="2E74B5" w:themeColor="accent1" w:themeShade="BF"/>
+              <w:color w:val="365F91" w:themeColor="accent1" w:themeShade="BF"/>
               <w:sz w:val="24"/>
               <w:szCs w:val="24"/>
             </w:rPr>
             <w:t>[Document subtitle]</w:t>
-          </w:r>
-        </w:p>
-      </w:docPartBody>
-    </w:docPart>
-    <w:docPart>
-      <w:docPartPr>
-        <w:name w:val="AD5864DC95024AA5A043DAEB218E8DAE"/>
-        <w:category>
-          <w:name w:val="General"/>
-          <w:gallery w:val="placeholder"/>
-        </w:category>
-        <w:types>
-          <w:type w:val="bbPlcHdr"/>
-        </w:types>
-        <w:behaviors>
-          <w:behavior w:val="content"/>
-        </w:behaviors>
-        <w:guid w:val="{60FE6DFE-BA73-40E3-8B23-523FC385B07E}"/>
-      </w:docPartPr>
-      <w:docPartBody>
-        <w:p>
-          <w:pPr>
-            <w:pStyle w:val="AD5864DC95024AA5A043DAEB218E8DAE"/>
-          </w:pPr>
-          <w:r>
-            <w:rPr>
-              <w:color w:val="5B9BD5" w:themeColor="accent1"/>
-              <w:sz w:val="28"/>
-              <w:szCs w:val="28"/>
-            </w:rPr>
-            <w:t>[Author name]</w:t>
           </w:r>
         </w:p>
       </w:docPartBody>
@@ -10819,7 +12872,7 @@
           </w:pPr>
           <w:r>
             <w:rPr>
-              <w:color w:val="5B9BD5" w:themeColor="accent1"/>
+              <w:color w:val="4F81BD" w:themeColor="accent1"/>
               <w:sz w:val="28"/>
               <w:szCs w:val="28"/>
             </w:rPr>
@@ -10833,17 +12886,17 @@
 </file>
 
 <file path=word/glossary/fontTable.xml><?xml version="1.0" encoding="utf-8"?>
-<w:fonts xmlns:mc="http://schemas.openxmlformats.org/markup-compatibility/2006" xmlns:r="http://schemas.openxmlformats.org/officeDocument/2006/relationships" xmlns:w="http://schemas.openxmlformats.org/wordprocessingml/2006/main" xmlns:w14="http://schemas.microsoft.com/office/word/2010/wordml" xmlns:w15="http://schemas.microsoft.com/office/word/2012/wordml" mc:Ignorable="w14 w15">
+<w:fonts xmlns:mc="http://schemas.openxmlformats.org/markup-compatibility/2006" xmlns:r="http://schemas.openxmlformats.org/officeDocument/2006/relationships" xmlns:w="http://schemas.openxmlformats.org/wordprocessingml/2006/main" xmlns:w14="http://schemas.microsoft.com/office/word/2010/wordml" mc:Ignorable="w14">
   <w:font w:name="Courier New">
     <w:panose1 w:val="02070309020205020404"/>
-    <w:charset w:val="00"/>
+    <w:charset w:val="EE"/>
     <w:family w:val="modern"/>
     <w:pitch w:val="fixed"/>
     <w:sig w:usb0="E0002EFF" w:usb1="C0007843" w:usb2="00000009" w:usb3="00000000" w:csb0="000001FF" w:csb1="00000000"/>
   </w:font>
   <w:font w:name="Times New Roman">
     <w:panose1 w:val="02020603050405020304"/>
-    <w:charset w:val="00"/>
+    <w:charset w:val="EE"/>
     <w:family w:val="roman"/>
     <w:pitch w:val="variable"/>
     <w:sig w:usb0="E0002EFF" w:usb1="C000785B" w:usb2="00000009" w:usb3="00000000" w:csb0="000001FF" w:csb1="00000000"/>
@@ -10864,7 +12917,7 @@
   </w:font>
   <w:font w:name="Verdana">
     <w:panose1 w:val="020B0604030504040204"/>
-    <w:charset w:val="00"/>
+    <w:charset w:val="EE"/>
     <w:family w:val="swiss"/>
     <w:pitch w:val="variable"/>
     <w:sig w:usb0="A10006FF" w:usb1="4000205B" w:usb2="00000010" w:usb3="00000000" w:csb0="0000019F" w:csb1="00000000"/>
@@ -10880,21 +12933,21 @@
   </w:font>
   <w:font w:name="Arial">
     <w:panose1 w:val="020B0604020202020204"/>
-    <w:charset w:val="00"/>
+    <w:charset w:val="EE"/>
     <w:family w:val="swiss"/>
     <w:pitch w:val="variable"/>
     <w:sig w:usb0="E0002EFF" w:usb1="C0007843" w:usb2="00000009" w:usb3="00000000" w:csb0="000001FF" w:csb1="00000000"/>
   </w:font>
   <w:font w:name="Calibri">
     <w:panose1 w:val="020F0502020204030204"/>
-    <w:charset w:val="00"/>
+    <w:charset w:val="EE"/>
     <w:family w:val="swiss"/>
     <w:pitch w:val="variable"/>
     <w:sig w:usb0="E0002AFF" w:usb1="C000247B" w:usb2="00000009" w:usb3="00000000" w:csb0="000001FF" w:csb1="00000000"/>
   </w:font>
   <w:font w:name="Calibri Light">
     <w:panose1 w:val="020F0302020204030204"/>
-    <w:charset w:val="00"/>
+    <w:charset w:val="EE"/>
     <w:family w:val="swiss"/>
     <w:pitch w:val="variable"/>
     <w:sig w:usb0="E0002AFF" w:usb1="C000247B" w:usb2="00000009" w:usb3="00000000" w:csb0="000001FF" w:csb1="00000000"/>
@@ -10909,53 +12962,60 @@
   </w:font>
   <w:font w:name="Helvetica">
     <w:panose1 w:val="020B0604020202020204"/>
-    <w:charset w:val="00"/>
+    <w:charset w:val="EE"/>
     <w:family w:val="swiss"/>
-    <w:notTrueType/>
     <w:pitch w:val="variable"/>
-    <w:sig w:usb0="00000003" w:usb1="00000000" w:usb2="00000000" w:usb3="00000000" w:csb0="00000001" w:csb1="00000000"/>
+    <w:sig w:usb0="E0002EFF" w:usb1="C0007843" w:usb2="00000009" w:usb3="00000000" w:csb0="000001FF" w:csb1="00000000"/>
   </w:font>
   <w:font w:name="Garamond">
     <w:panose1 w:val="02020404030301010803"/>
-    <w:charset w:val="00"/>
+    <w:charset w:val="EE"/>
     <w:family w:val="roman"/>
     <w:pitch w:val="variable"/>
     <w:sig w:usb0="00000287" w:usb1="00000000" w:usb2="00000000" w:usb3="00000000" w:csb0="0000009F" w:csb1="00000000"/>
   </w:font>
   <w:font w:name="Tahoma">
     <w:panose1 w:val="020B0604030504040204"/>
-    <w:charset w:val="00"/>
+    <w:charset w:val="EE"/>
     <w:family w:val="swiss"/>
     <w:pitch w:val="variable"/>
     <w:sig w:usb0="E1002EFF" w:usb1="C000605B" w:usb2="00000029" w:usb3="00000000" w:csb0="000101FF" w:csb1="00000000"/>
   </w:font>
   <w:font w:name="Consolas">
     <w:panose1 w:val="020B0609020204030204"/>
-    <w:charset w:val="00"/>
+    <w:charset w:val="EE"/>
     <w:family w:val="modern"/>
     <w:pitch w:val="fixed"/>
     <w:sig w:usb0="E00006FF" w:usb1="0000FCFF" w:usb2="00000001" w:usb3="00000000" w:csb0="0000019F" w:csb1="00000000"/>
+  </w:font>
+  <w:font w:name="Cambria">
+    <w:panose1 w:val="02040503050406030204"/>
+    <w:charset w:val="EE"/>
+    <w:family w:val="roman"/>
+    <w:pitch w:val="variable"/>
+    <w:sig w:usb0="E00002FF" w:usb1="400004FF" w:usb2="00000000" w:usb3="00000000" w:csb0="0000019F" w:csb1="00000000"/>
   </w:font>
 </w:fonts>
 </file>
 
 <file path=word/glossary/settings.xml><?xml version="1.0" encoding="utf-8"?>
-<w:settings xmlns:mc="http://schemas.openxmlformats.org/markup-compatibility/2006" xmlns:o="urn:schemas-microsoft-com:office:office" xmlns:r="http://schemas.openxmlformats.org/officeDocument/2006/relationships" xmlns:m="http://schemas.openxmlformats.org/officeDocument/2006/math" xmlns:v="urn:schemas-microsoft-com:vml" xmlns:w10="urn:schemas-microsoft-com:office:word" xmlns:w="http://schemas.openxmlformats.org/wordprocessingml/2006/main" xmlns:w14="http://schemas.microsoft.com/office/word/2010/wordml" xmlns:w15="http://schemas.microsoft.com/office/word/2012/wordml" xmlns:sl="http://schemas.openxmlformats.org/schemaLibrary/2006/main" mc:Ignorable="w14 w15">
+<w:settings xmlns:mc="http://schemas.openxmlformats.org/markup-compatibility/2006" xmlns:o="urn:schemas-microsoft-com:office:office" xmlns:r="http://schemas.openxmlformats.org/officeDocument/2006/relationships" xmlns:m="http://schemas.openxmlformats.org/officeDocument/2006/math" xmlns:v="urn:schemas-microsoft-com:vml" xmlns:w10="urn:schemas-microsoft-com:office:word" xmlns:w="http://schemas.openxmlformats.org/wordprocessingml/2006/main" xmlns:w14="http://schemas.microsoft.com/office/word/2010/wordml" xmlns:sl="http://schemas.openxmlformats.org/schemaLibrary/2006/main" mc:Ignorable="w14">
   <w:view w:val="normal"/>
   <w:defaultTabStop w:val="720"/>
+  <w:hyphenationZone w:val="425"/>
   <w:characterSpacingControl w:val="doNotCompress"/>
   <w:compat>
     <w:useFELayout/>
-    <w:compatSetting w:name="compatibilityMode" w:uri="http://schemas.microsoft.com/office/word" w:val="15"/>
+    <w:compatSetting w:name="compatibilityMode" w:uri="http://schemas.microsoft.com/office/word" w:val="14"/>
     <w:compatSetting w:name="overrideTableStyleFontSizeAndJustification" w:uri="http://schemas.microsoft.com/office/word" w:val="1"/>
     <w:compatSetting w:name="enableOpenTypeFeatures" w:uri="http://schemas.microsoft.com/office/word" w:val="1"/>
     <w:compatSetting w:name="doNotFlipMirrorIndents" w:uri="http://schemas.microsoft.com/office/word" w:val="1"/>
-    <w:compatSetting w:name="differentiateMultirowTableHeaders" w:uri="http://schemas.microsoft.com/office/word" w:val="1"/>
   </w:compat>
   <w:rsids>
     <w:rsidRoot w:val="006657C0"/>
     <w:rsid w:val="001C47E6"/>
     <w:rsid w:val="002C7BC3"/>
+    <w:rsid w:val="002C7F18"/>
     <w:rsid w:val="006657C0"/>
     <w:rsid w:val="00CF0964"/>
   </w:rsids>
@@ -10974,14 +13034,13 @@
   </m:mathPr>
   <w:themeFontLang w:val="en-GB"/>
   <w:clrSchemeMapping w:bg1="light1" w:t1="dark1" w:bg2="light2" w:t2="dark2" w:accent1="accent1" w:accent2="accent2" w:accent3="accent3" w:accent4="accent4" w:accent5="accent5" w:accent6="accent6" w:hyperlink="hyperlink" w:followedHyperlink="followedHyperlink"/>
-  <w:decimalSymbol w:val="."/>
-  <w:listSeparator w:val=","/>
-  <w15:chartTrackingRefBased/>
+  <w:decimalSymbol w:val=","/>
+  <w:listSeparator w:val=";"/>
 </w:settings>
 </file>
 
 <file path=word/glossary/styles.xml><?xml version="1.0" encoding="utf-8"?>
-<w:styles xmlns:mc="http://schemas.openxmlformats.org/markup-compatibility/2006" xmlns:r="http://schemas.openxmlformats.org/officeDocument/2006/relationships" xmlns:w="http://schemas.openxmlformats.org/wordprocessingml/2006/main" xmlns:w14="http://schemas.microsoft.com/office/word/2010/wordml" xmlns:w15="http://schemas.microsoft.com/office/word/2012/wordml" mc:Ignorable="w14 w15">
+<w:styles xmlns:mc="http://schemas.openxmlformats.org/markup-compatibility/2006" xmlns:r="http://schemas.openxmlformats.org/officeDocument/2006/relationships" xmlns:w="http://schemas.openxmlformats.org/wordprocessingml/2006/main" xmlns:w14="http://schemas.microsoft.com/office/word/2010/wordml" mc:Ignorable="w14">
   <w:docDefaults>
     <w:rPrDefault>
       <w:rPr>
@@ -10997,378 +13056,144 @@
       </w:pPr>
     </w:pPrDefault>
   </w:docDefaults>
-  <w:latentStyles w:defLockedState="0" w:defUIPriority="99" w:defSemiHidden="0" w:defUnhideWhenUsed="0" w:defQFormat="0" w:count="371">
-    <w:lsdException w:name="Normal" w:uiPriority="0" w:qFormat="1"/>
-    <w:lsdException w:name="heading 1" w:uiPriority="9" w:qFormat="1"/>
-    <w:lsdException w:name="heading 2" w:semiHidden="1" w:uiPriority="9" w:unhideWhenUsed="1" w:qFormat="1"/>
-    <w:lsdException w:name="heading 3" w:semiHidden="1" w:uiPriority="9" w:unhideWhenUsed="1" w:qFormat="1"/>
-    <w:lsdException w:name="heading 4" w:semiHidden="1" w:uiPriority="9" w:unhideWhenUsed="1" w:qFormat="1"/>
-    <w:lsdException w:name="heading 5" w:semiHidden="1" w:uiPriority="9" w:unhideWhenUsed="1" w:qFormat="1"/>
-    <w:lsdException w:name="heading 6" w:semiHidden="1" w:uiPriority="9" w:unhideWhenUsed="1" w:qFormat="1"/>
-    <w:lsdException w:name="heading 7" w:semiHidden="1" w:uiPriority="9" w:unhideWhenUsed="1" w:qFormat="1"/>
-    <w:lsdException w:name="heading 8" w:semiHidden="1" w:uiPriority="9" w:unhideWhenUsed="1" w:qFormat="1"/>
-    <w:lsdException w:name="heading 9" w:semiHidden="1" w:uiPriority="9" w:unhideWhenUsed="1" w:qFormat="1"/>
-    <w:lsdException w:name="index 1" w:semiHidden="1" w:unhideWhenUsed="1"/>
-    <w:lsdException w:name="index 2" w:semiHidden="1" w:unhideWhenUsed="1"/>
-    <w:lsdException w:name="index 3" w:semiHidden="1" w:unhideWhenUsed="1"/>
-    <w:lsdException w:name="index 4" w:semiHidden="1" w:unhideWhenUsed="1"/>
-    <w:lsdException w:name="index 5" w:semiHidden="1" w:unhideWhenUsed="1"/>
-    <w:lsdException w:name="index 6" w:semiHidden="1" w:unhideWhenUsed="1"/>
-    <w:lsdException w:name="index 7" w:semiHidden="1" w:unhideWhenUsed="1"/>
-    <w:lsdException w:name="index 8" w:semiHidden="1" w:unhideWhenUsed="1"/>
-    <w:lsdException w:name="index 9" w:semiHidden="1" w:unhideWhenUsed="1"/>
-    <w:lsdException w:name="toc 1" w:semiHidden="1" w:uiPriority="39" w:unhideWhenUsed="1"/>
-    <w:lsdException w:name="toc 2" w:semiHidden="1" w:uiPriority="39" w:unhideWhenUsed="1"/>
-    <w:lsdException w:name="toc 3" w:semiHidden="1" w:uiPriority="39" w:unhideWhenUsed="1"/>
-    <w:lsdException w:name="toc 4" w:semiHidden="1" w:uiPriority="39" w:unhideWhenUsed="1"/>
-    <w:lsdException w:name="toc 5" w:semiHidden="1" w:uiPriority="39" w:unhideWhenUsed="1"/>
-    <w:lsdException w:name="toc 6" w:semiHidden="1" w:uiPriority="39" w:unhideWhenUsed="1"/>
-    <w:lsdException w:name="toc 7" w:semiHidden="1" w:uiPriority="39" w:unhideWhenUsed="1"/>
-    <w:lsdException w:name="toc 8" w:semiHidden="1" w:uiPriority="39" w:unhideWhenUsed="1"/>
-    <w:lsdException w:name="toc 9" w:semiHidden="1" w:uiPriority="39" w:unhideWhenUsed="1"/>
-    <w:lsdException w:name="Normal Indent" w:semiHidden="1" w:unhideWhenUsed="1"/>
-    <w:lsdException w:name="footnote text" w:semiHidden="1" w:unhideWhenUsed="1"/>
-    <w:lsdException w:name="annotation text" w:semiHidden="1" w:unhideWhenUsed="1"/>
-    <w:lsdException w:name="header" w:semiHidden="1" w:unhideWhenUsed="1"/>
-    <w:lsdException w:name="footer" w:semiHidden="1" w:unhideWhenUsed="1"/>
-    <w:lsdException w:name="index heading" w:semiHidden="1" w:unhideWhenUsed="1"/>
-    <w:lsdException w:name="caption" w:semiHidden="1" w:uiPriority="35" w:unhideWhenUsed="1" w:qFormat="1"/>
-    <w:lsdException w:name="table of figures" w:semiHidden="1" w:unhideWhenUsed="1"/>
-    <w:lsdException w:name="envelope address" w:semiHidden="1" w:unhideWhenUsed="1"/>
-    <w:lsdException w:name="envelope return" w:semiHidden="1" w:unhideWhenUsed="1"/>
-    <w:lsdException w:name="footnote reference" w:semiHidden="1" w:unhideWhenUsed="1"/>
-    <w:lsdException w:name="annotation reference" w:semiHidden="1" w:unhideWhenUsed="1"/>
-    <w:lsdException w:name="line number" w:semiHidden="1" w:unhideWhenUsed="1"/>
-    <w:lsdException w:name="page number" w:semiHidden="1" w:unhideWhenUsed="1"/>
-    <w:lsdException w:name="endnote reference" w:semiHidden="1" w:unhideWhenUsed="1"/>
-    <w:lsdException w:name="endnote text" w:semiHidden="1" w:unhideWhenUsed="1"/>
-    <w:lsdException w:name="table of authorities" w:semiHidden="1" w:unhideWhenUsed="1"/>
-    <w:lsdException w:name="macro" w:semiHidden="1" w:unhideWhenUsed="1"/>
-    <w:lsdException w:name="toa heading" w:semiHidden="1" w:unhideWhenUsed="1"/>
-    <w:lsdException w:name="List" w:semiHidden="1" w:unhideWhenUsed="1"/>
-    <w:lsdException w:name="List Bullet" w:semiHidden="1" w:unhideWhenUsed="1"/>
-    <w:lsdException w:name="List Number" w:semiHidden="1" w:unhideWhenUsed="1"/>
-    <w:lsdException w:name="List 2" w:semiHidden="1" w:unhideWhenUsed="1"/>
-    <w:lsdException w:name="List 3" w:semiHidden="1" w:unhideWhenUsed="1"/>
-    <w:lsdException w:name="List 4" w:semiHidden="1" w:unhideWhenUsed="1"/>
-    <w:lsdException w:name="List 5" w:semiHidden="1" w:unhideWhenUsed="1"/>
-    <w:lsdException w:name="List Bullet 2" w:semiHidden="1" w:unhideWhenUsed="1"/>
-    <w:lsdException w:name="List Bullet 3" w:semiHidden="1" w:unhideWhenUsed="1"/>
-    <w:lsdException w:name="List Bullet 4" w:semiHidden="1" w:unhideWhenUsed="1"/>
-    <w:lsdException w:name="List Bullet 5" w:semiHidden="1" w:unhideWhenUsed="1"/>
-    <w:lsdException w:name="List Number 2" w:semiHidden="1" w:unhideWhenUsed="1"/>
-    <w:lsdException w:name="List Number 3" w:semiHidden="1" w:unhideWhenUsed="1"/>
-    <w:lsdException w:name="List Number 4" w:semiHidden="1" w:unhideWhenUsed="1"/>
-    <w:lsdException w:name="List Number 5" w:semiHidden="1" w:unhideWhenUsed="1"/>
-    <w:lsdException w:name="Title" w:uiPriority="10" w:qFormat="1"/>
-    <w:lsdException w:name="Closing" w:semiHidden="1" w:unhideWhenUsed="1"/>
-    <w:lsdException w:name="Signature" w:semiHidden="1" w:unhideWhenUsed="1"/>
-    <w:lsdException w:name="Default Paragraph Font" w:semiHidden="1" w:uiPriority="1" w:unhideWhenUsed="1"/>
-    <w:lsdException w:name="Body Text" w:semiHidden="1" w:unhideWhenUsed="1"/>
-    <w:lsdException w:name="Body Text Indent" w:semiHidden="1" w:unhideWhenUsed="1"/>
-    <w:lsdException w:name="List Continue" w:semiHidden="1" w:unhideWhenUsed="1"/>
-    <w:lsdException w:name="List Continue 2" w:semiHidden="1" w:unhideWhenUsed="1"/>
-    <w:lsdException w:name="List Continue 3" w:semiHidden="1" w:unhideWhenUsed="1"/>
-    <w:lsdException w:name="List Continue 4" w:semiHidden="1" w:unhideWhenUsed="1"/>
-    <w:lsdException w:name="List Continue 5" w:semiHidden="1" w:unhideWhenUsed="1"/>
-    <w:lsdException w:name="Message Header" w:semiHidden="1" w:unhideWhenUsed="1"/>
-    <w:lsdException w:name="Subtitle" w:uiPriority="11" w:qFormat="1"/>
-    <w:lsdException w:name="Salutation" w:semiHidden="1" w:unhideWhenUsed="1"/>
-    <w:lsdException w:name="Date" w:semiHidden="1" w:unhideWhenUsed="1"/>
-    <w:lsdException w:name="Body Text First Indent" w:semiHidden="1" w:unhideWhenUsed="1"/>
-    <w:lsdException w:name="Body Text First Indent 2" w:semiHidden="1" w:unhideWhenUsed="1"/>
-    <w:lsdException w:name="Note Heading" w:semiHidden="1" w:unhideWhenUsed="1"/>
-    <w:lsdException w:name="Body Text 2" w:semiHidden="1" w:unhideWhenUsed="1"/>
-    <w:lsdException w:name="Body Text 3" w:semiHidden="1" w:unhideWhenUsed="1"/>
-    <w:lsdException w:name="Body Text Indent 2" w:semiHidden="1" w:unhideWhenUsed="1"/>
-    <w:lsdException w:name="Body Text Indent 3" w:semiHidden="1" w:unhideWhenUsed="1"/>
-    <w:lsdException w:name="Block Text" w:semiHidden="1" w:unhideWhenUsed="1"/>
-    <w:lsdException w:name="Hyperlink" w:semiHidden="1" w:unhideWhenUsed="1"/>
-    <w:lsdException w:name="FollowedHyperlink" w:semiHidden="1" w:unhideWhenUsed="1"/>
-    <w:lsdException w:name="Strong" w:uiPriority="22" w:qFormat="1"/>
-    <w:lsdException w:name="Emphasis" w:uiPriority="20" w:qFormat="1"/>
-    <w:lsdException w:name="Document Map" w:semiHidden="1" w:unhideWhenUsed="1"/>
-    <w:lsdException w:name="Plain Text" w:semiHidden="1" w:unhideWhenUsed="1"/>
-    <w:lsdException w:name="E-mail Signature" w:semiHidden="1" w:unhideWhenUsed="1"/>
-    <w:lsdException w:name="HTML Top of Form" w:semiHidden="1" w:unhideWhenUsed="1"/>
-    <w:lsdException w:name="HTML Bottom of Form" w:semiHidden="1" w:unhideWhenUsed="1"/>
-    <w:lsdException w:name="Normal (Web)" w:semiHidden="1" w:unhideWhenUsed="1"/>
-    <w:lsdException w:name="HTML Acronym" w:semiHidden="1" w:unhideWhenUsed="1"/>
-    <w:lsdException w:name="HTML Address" w:semiHidden="1" w:unhideWhenUsed="1"/>
-    <w:lsdException w:name="HTML Cite" w:semiHidden="1" w:unhideWhenUsed="1"/>
-    <w:lsdException w:name="HTML Code" w:semiHidden="1" w:unhideWhenUsed="1"/>
-    <w:lsdException w:name="HTML Definition" w:semiHidden="1" w:unhideWhenUsed="1"/>
-    <w:lsdException w:name="HTML Keyboard" w:semiHidden="1" w:unhideWhenUsed="1"/>
-    <w:lsdException w:name="HTML Preformatted" w:semiHidden="1" w:unhideWhenUsed="1"/>
-    <w:lsdException w:name="HTML Sample" w:semiHidden="1" w:unhideWhenUsed="1"/>
-    <w:lsdException w:name="HTML Typewriter" w:semiHidden="1" w:unhideWhenUsed="1"/>
-    <w:lsdException w:name="HTML Variable" w:semiHidden="1" w:unhideWhenUsed="1"/>
-    <w:lsdException w:name="Normal Table" w:semiHidden="1" w:unhideWhenUsed="1"/>
-    <w:lsdException w:name="annotation subject" w:semiHidden="1" w:unhideWhenUsed="1"/>
-    <w:lsdException w:name="No List" w:semiHidden="1" w:unhideWhenUsed="1"/>
-    <w:lsdException w:name="Outline List 1" w:semiHidden="1" w:unhideWhenUsed="1"/>
-    <w:lsdException w:name="Outline List 2" w:semiHidden="1" w:unhideWhenUsed="1"/>
-    <w:lsdException w:name="Outline List 3" w:semiHidden="1" w:unhideWhenUsed="1"/>
-    <w:lsdException w:name="Table Simple 1" w:semiHidden="1" w:unhideWhenUsed="1"/>
-    <w:lsdException w:name="Table Simple 2" w:semiHidden="1" w:unhideWhenUsed="1"/>
-    <w:lsdException w:name="Table Simple 3" w:semiHidden="1" w:unhideWhenUsed="1"/>
-    <w:lsdException w:name="Table Classic 1" w:semiHidden="1" w:unhideWhenUsed="1"/>
-    <w:lsdException w:name="Table Classic 2" w:semiHidden="1" w:unhideWhenUsed="1"/>
-    <w:lsdException w:name="Table Classic 3" w:semiHidden="1" w:unhideWhenUsed="1"/>
-    <w:lsdException w:name="Table Classic 4" w:semiHidden="1" w:unhideWhenUsed="1"/>
-    <w:lsdException w:name="Table Colorful 1" w:semiHidden="1" w:unhideWhenUsed="1"/>
-    <w:lsdException w:name="Table Colorful 2" w:semiHidden="1" w:unhideWhenUsed="1"/>
-    <w:lsdException w:name="Table Colorful 3" w:semiHidden="1" w:unhideWhenUsed="1"/>
-    <w:lsdException w:name="Table Columns 1" w:semiHidden="1" w:unhideWhenUsed="1"/>
-    <w:lsdException w:name="Table Columns 2" w:semiHidden="1" w:unhideWhenUsed="1"/>
-    <w:lsdException w:name="Table Columns 3" w:semiHidden="1" w:unhideWhenUsed="1"/>
-    <w:lsdException w:name="Table Columns 4" w:semiHidden="1" w:unhideWhenUsed="1"/>
-    <w:lsdException w:name="Table Columns 5" w:semiHidden="1" w:unhideWhenUsed="1"/>
-    <w:lsdException w:name="Table Grid 1" w:semiHidden="1" w:unhideWhenUsed="1"/>
-    <w:lsdException w:name="Table Grid 2" w:semiHidden="1" w:unhideWhenUsed="1"/>
-    <w:lsdException w:name="Table Grid 3" w:semiHidden="1" w:unhideWhenUsed="1"/>
-    <w:lsdException w:name="Table Grid 4" w:semiHidden="1" w:unhideWhenUsed="1"/>
-    <w:lsdException w:name="Table Grid 5" w:semiHidden="1" w:unhideWhenUsed="1"/>
-    <w:lsdException w:name="Table Grid 6" w:semiHidden="1" w:unhideWhenUsed="1"/>
-    <w:lsdException w:name="Table Grid 7" w:semiHidden="1" w:unhideWhenUsed="1"/>
-    <w:lsdException w:name="Table Grid 8" w:semiHidden="1" w:unhideWhenUsed="1"/>
-    <w:lsdException w:name="Table List 1" w:semiHidden="1" w:unhideWhenUsed="1"/>
-    <w:lsdException w:name="Table List 2" w:semiHidden="1" w:unhideWhenUsed="1"/>
-    <w:lsdException w:name="Table List 3" w:semiHidden="1" w:unhideWhenUsed="1"/>
-    <w:lsdException w:name="Table List 4" w:semiHidden="1" w:unhideWhenUsed="1"/>
-    <w:lsdException w:name="Table List 5" w:semiHidden="1" w:unhideWhenUsed="1"/>
-    <w:lsdException w:name="Table List 6" w:semiHidden="1" w:unhideWhenUsed="1"/>
-    <w:lsdException w:name="Table List 7" w:semiHidden="1" w:unhideWhenUsed="1"/>
-    <w:lsdException w:name="Table List 8" w:semiHidden="1" w:unhideWhenUsed="1"/>
-    <w:lsdException w:name="Table 3D effects 1" w:semiHidden="1" w:unhideWhenUsed="1"/>
-    <w:lsdException w:name="Table 3D effects 2" w:semiHidden="1" w:unhideWhenUsed="1"/>
-    <w:lsdException w:name="Table 3D effects 3" w:semiHidden="1" w:unhideWhenUsed="1"/>
-    <w:lsdException w:name="Table Contemporary" w:semiHidden="1" w:unhideWhenUsed="1"/>
-    <w:lsdException w:name="Table Elegant" w:semiHidden="1" w:unhideWhenUsed="1"/>
-    <w:lsdException w:name="Table Professional" w:semiHidden="1" w:unhideWhenUsed="1"/>
-    <w:lsdException w:name="Table Subtle 1" w:semiHidden="1" w:unhideWhenUsed="1"/>
-    <w:lsdException w:name="Table Subtle 2" w:semiHidden="1" w:unhideWhenUsed="1"/>
-    <w:lsdException w:name="Table Web 1" w:semiHidden="1" w:unhideWhenUsed="1"/>
-    <w:lsdException w:name="Table Web 2" w:semiHidden="1" w:unhideWhenUsed="1"/>
-    <w:lsdException w:name="Table Web 3" w:semiHidden="1" w:unhideWhenUsed="1"/>
-    <w:lsdException w:name="Balloon Text" w:semiHidden="1" w:unhideWhenUsed="1"/>
-    <w:lsdException w:name="Table Grid" w:uiPriority="39"/>
-    <w:lsdException w:name="Table Theme" w:semiHidden="1" w:unhideWhenUsed="1"/>
-    <w:lsdException w:name="Placeholder Text" w:semiHidden="1"/>
-    <w:lsdException w:name="No Spacing" w:uiPriority="1" w:qFormat="1"/>
-    <w:lsdException w:name="Light Shading" w:uiPriority="60"/>
-    <w:lsdException w:name="Light List" w:uiPriority="61"/>
-    <w:lsdException w:name="Light Grid" w:uiPriority="62"/>
-    <w:lsdException w:name="Medium Shading 1" w:uiPriority="63"/>
-    <w:lsdException w:name="Medium Shading 2" w:uiPriority="64"/>
-    <w:lsdException w:name="Medium List 1" w:uiPriority="65"/>
-    <w:lsdException w:name="Medium List 2" w:uiPriority="66"/>
-    <w:lsdException w:name="Medium Grid 1" w:uiPriority="67"/>
-    <w:lsdException w:name="Medium Grid 2" w:uiPriority="68"/>
-    <w:lsdException w:name="Medium Grid 3" w:uiPriority="69"/>
-    <w:lsdException w:name="Dark List" w:uiPriority="70"/>
-    <w:lsdException w:name="Colorful Shading" w:uiPriority="71"/>
-    <w:lsdException w:name="Colorful List" w:uiPriority="72"/>
-    <w:lsdException w:name="Colorful Grid" w:uiPriority="73"/>
-    <w:lsdException w:name="Light Shading Accent 1" w:uiPriority="60"/>
-    <w:lsdException w:name="Light List Accent 1" w:uiPriority="61"/>
-    <w:lsdException w:name="Light Grid Accent 1" w:uiPriority="62"/>
-    <w:lsdException w:name="Medium Shading 1 Accent 1" w:uiPriority="63"/>
-    <w:lsdException w:name="Medium Shading 2 Accent 1" w:uiPriority="64"/>
-    <w:lsdException w:name="Medium List 1 Accent 1" w:uiPriority="65"/>
-    <w:lsdException w:name="Revision" w:semiHidden="1"/>
-    <w:lsdException w:name="List Paragraph" w:uiPriority="34" w:qFormat="1"/>
-    <w:lsdException w:name="Quote" w:uiPriority="29" w:qFormat="1"/>
-    <w:lsdException w:name="Intense Quote" w:uiPriority="30" w:qFormat="1"/>
-    <w:lsdException w:name="Medium List 2 Accent 1" w:uiPriority="66"/>
-    <w:lsdException w:name="Medium Grid 1 Accent 1" w:uiPriority="67"/>
-    <w:lsdException w:name="Medium Grid 2 Accent 1" w:uiPriority="68"/>
-    <w:lsdException w:name="Medium Grid 3 Accent 1" w:uiPriority="69"/>
-    <w:lsdException w:name="Dark List Accent 1" w:uiPriority="70"/>
-    <w:lsdException w:name="Colorful Shading Accent 1" w:uiPriority="71"/>
-    <w:lsdException w:name="Colorful List Accent 1" w:uiPriority="72"/>
-    <w:lsdException w:name="Colorful Grid Accent 1" w:uiPriority="73"/>
-    <w:lsdException w:name="Light Shading Accent 2" w:uiPriority="60"/>
-    <w:lsdException w:name="Light List Accent 2" w:uiPriority="61"/>
-    <w:lsdException w:name="Light Grid Accent 2" w:uiPriority="62"/>
-    <w:lsdException w:name="Medium Shading 1 Accent 2" w:uiPriority="63"/>
-    <w:lsdException w:name="Medium Shading 2 Accent 2" w:uiPriority="64"/>
-    <w:lsdException w:name="Medium List 1 Accent 2" w:uiPriority="65"/>
-    <w:lsdException w:name="Medium List 2 Accent 2" w:uiPriority="66"/>
-    <w:lsdException w:name="Medium Grid 1 Accent 2" w:uiPriority="67"/>
-    <w:lsdException w:name="Medium Grid 2 Accent 2" w:uiPriority="68"/>
-    <w:lsdException w:name="Medium Grid 3 Accent 2" w:uiPriority="69"/>
-    <w:lsdException w:name="Dark List Accent 2" w:uiPriority="70"/>
-    <w:lsdException w:name="Colorful Shading Accent 2" w:uiPriority="71"/>
-    <w:lsdException w:name="Colorful List Accent 2" w:uiPriority="72"/>
-    <w:lsdException w:name="Colorful Grid Accent 2" w:uiPriority="73"/>
-    <w:lsdException w:name="Light Shading Accent 3" w:uiPriority="60"/>
-    <w:lsdException w:name="Light List Accent 3" w:uiPriority="61"/>
-    <w:lsdException w:name="Light Grid Accent 3" w:uiPriority="62"/>
-    <w:lsdException w:name="Medium Shading 1 Accent 3" w:uiPriority="63"/>
-    <w:lsdException w:name="Medium Shading 2 Accent 3" w:uiPriority="64"/>
-    <w:lsdException w:name="Medium List 1 Accent 3" w:uiPriority="65"/>
-    <w:lsdException w:name="Medium List 2 Accent 3" w:uiPriority="66"/>
-    <w:lsdException w:name="Medium Grid 1 Accent 3" w:uiPriority="67"/>
-    <w:lsdException w:name="Medium Grid 2 Accent 3" w:uiPriority="68"/>
-    <w:lsdException w:name="Medium Grid 3 Accent 3" w:uiPriority="69"/>
-    <w:lsdException w:name="Dark List Accent 3" w:uiPriority="70"/>
-    <w:lsdException w:name="Colorful Shading Accent 3" w:uiPriority="71"/>
-    <w:lsdException w:name="Colorful List Accent 3" w:uiPriority="72"/>
-    <w:lsdException w:name="Colorful Grid Accent 3" w:uiPriority="73"/>
-    <w:lsdException w:name="Light Shading Accent 4" w:uiPriority="60"/>
-    <w:lsdException w:name="Light List Accent 4" w:uiPriority="61"/>
-    <w:lsdException w:name="Light Grid Accent 4" w:uiPriority="62"/>
-    <w:lsdException w:name="Medium Shading 1 Accent 4" w:uiPriority="63"/>
-    <w:lsdException w:name="Medium Shading 2 Accent 4" w:uiPriority="64"/>
-    <w:lsdException w:name="Medium List 1 Accent 4" w:uiPriority="65"/>
-    <w:lsdException w:name="Medium List 2 Accent 4" w:uiPriority="66"/>
-    <w:lsdException w:name="Medium Grid 1 Accent 4" w:uiPriority="67"/>
-    <w:lsdException w:name="Medium Grid 2 Accent 4" w:uiPriority="68"/>
-    <w:lsdException w:name="Medium Grid 3 Accent 4" w:uiPriority="69"/>
-    <w:lsdException w:name="Dark List Accent 4" w:uiPriority="70"/>
-    <w:lsdException w:name="Colorful Shading Accent 4" w:uiPriority="71"/>
-    <w:lsdException w:name="Colorful List Accent 4" w:uiPriority="72"/>
-    <w:lsdException w:name="Colorful Grid Accent 4" w:uiPriority="73"/>
-    <w:lsdException w:name="Light Shading Accent 5" w:uiPriority="60"/>
-    <w:lsdException w:name="Light List Accent 5" w:uiPriority="61"/>
-    <w:lsdException w:name="Light Grid Accent 5" w:uiPriority="62"/>
-    <w:lsdException w:name="Medium Shading 1 Accent 5" w:uiPriority="63"/>
-    <w:lsdException w:name="Medium Shading 2 Accent 5" w:uiPriority="64"/>
-    <w:lsdException w:name="Medium List 1 Accent 5" w:uiPriority="65"/>
-    <w:lsdException w:name="Medium List 2 Accent 5" w:uiPriority="66"/>
-    <w:lsdException w:name="Medium Grid 1 Accent 5" w:uiPriority="67"/>
-    <w:lsdException w:name="Medium Grid 2 Accent 5" w:uiPriority="68"/>
-    <w:lsdException w:name="Medium Grid 3 Accent 5" w:uiPriority="69"/>
-    <w:lsdException w:name="Dark List Accent 5" w:uiPriority="70"/>
-    <w:lsdException w:name="Colorful Shading Accent 5" w:uiPriority="71"/>
-    <w:lsdException w:name="Colorful List Accent 5" w:uiPriority="72"/>
-    <w:lsdException w:name="Colorful Grid Accent 5" w:uiPriority="73"/>
-    <w:lsdException w:name="Light Shading Accent 6" w:uiPriority="60"/>
-    <w:lsdException w:name="Light List Accent 6" w:uiPriority="61"/>
-    <w:lsdException w:name="Light Grid Accent 6" w:uiPriority="62"/>
-    <w:lsdException w:name="Medium Shading 1 Accent 6" w:uiPriority="63"/>
-    <w:lsdException w:name="Medium Shading 2 Accent 6" w:uiPriority="64"/>
-    <w:lsdException w:name="Medium List 1 Accent 6" w:uiPriority="65"/>
-    <w:lsdException w:name="Medium List 2 Accent 6" w:uiPriority="66"/>
-    <w:lsdException w:name="Medium Grid 1 Accent 6" w:uiPriority="67"/>
-    <w:lsdException w:name="Medium Grid 2 Accent 6" w:uiPriority="68"/>
-    <w:lsdException w:name="Medium Grid 3 Accent 6" w:uiPriority="69"/>
-    <w:lsdException w:name="Dark List Accent 6" w:uiPriority="70"/>
-    <w:lsdException w:name="Colorful Shading Accent 6" w:uiPriority="71"/>
-    <w:lsdException w:name="Colorful List Accent 6" w:uiPriority="72"/>
-    <w:lsdException w:name="Colorful Grid Accent 6" w:uiPriority="73"/>
-    <w:lsdException w:name="Subtle Emphasis" w:uiPriority="19" w:qFormat="1"/>
-    <w:lsdException w:name="Intense Emphasis" w:uiPriority="21" w:qFormat="1"/>
-    <w:lsdException w:name="Subtle Reference" w:uiPriority="31" w:qFormat="1"/>
-    <w:lsdException w:name="Intense Reference" w:uiPriority="32" w:qFormat="1"/>
-    <w:lsdException w:name="Book Title" w:uiPriority="33" w:qFormat="1"/>
-    <w:lsdException w:name="Bibliography" w:semiHidden="1" w:uiPriority="37" w:unhideWhenUsed="1"/>
-    <w:lsdException w:name="TOC Heading" w:semiHidden="1" w:uiPriority="39" w:unhideWhenUsed="1" w:qFormat="1"/>
-    <w:lsdException w:name="Plain Table 1" w:uiPriority="41"/>
-    <w:lsdException w:name="Plain Table 2" w:uiPriority="42"/>
-    <w:lsdException w:name="Plain Table 3" w:uiPriority="43"/>
-    <w:lsdException w:name="Plain Table 4" w:uiPriority="44"/>
-    <w:lsdException w:name="Plain Table 5" w:uiPriority="45"/>
-    <w:lsdException w:name="Grid Table Light" w:uiPriority="40"/>
-    <w:lsdException w:name="Grid Table 1 Light" w:uiPriority="46"/>
-    <w:lsdException w:name="Grid Table 2" w:uiPriority="47"/>
-    <w:lsdException w:name="Grid Table 3" w:uiPriority="48"/>
-    <w:lsdException w:name="Grid Table 4" w:uiPriority="49"/>
-    <w:lsdException w:name="Grid Table 5 Dark" w:uiPriority="50"/>
-    <w:lsdException w:name="Grid Table 6 Colorful" w:uiPriority="51"/>
-    <w:lsdException w:name="Grid Table 7 Colorful" w:uiPriority="52"/>
-    <w:lsdException w:name="Grid Table 1 Light Accent 1" w:uiPriority="46"/>
-    <w:lsdException w:name="Grid Table 2 Accent 1" w:uiPriority="47"/>
-    <w:lsdException w:name="Grid Table 3 Accent 1" w:uiPriority="48"/>
-    <w:lsdException w:name="Grid Table 4 Accent 1" w:uiPriority="49"/>
-    <w:lsdException w:name="Grid Table 5 Dark Accent 1" w:uiPriority="50"/>
-    <w:lsdException w:name="Grid Table 6 Colorful Accent 1" w:uiPriority="51"/>
-    <w:lsdException w:name="Grid Table 7 Colorful Accent 1" w:uiPriority="52"/>
-    <w:lsdException w:name="Grid Table 1 Light Accent 2" w:uiPriority="46"/>
-    <w:lsdException w:name="Grid Table 2 Accent 2" w:uiPriority="47"/>
-    <w:lsdException w:name="Grid Table 3 Accent 2" w:uiPriority="48"/>
-    <w:lsdException w:name="Grid Table 4 Accent 2" w:uiPriority="49"/>
-    <w:lsdException w:name="Grid Table 5 Dark Accent 2" w:uiPriority="50"/>
-    <w:lsdException w:name="Grid Table 6 Colorful Accent 2" w:uiPriority="51"/>
-    <w:lsdException w:name="Grid Table 7 Colorful Accent 2" w:uiPriority="52"/>
-    <w:lsdException w:name="Grid Table 1 Light Accent 3" w:uiPriority="46"/>
-    <w:lsdException w:name="Grid Table 2 Accent 3" w:uiPriority="47"/>
-    <w:lsdException w:name="Grid Table 3 Accent 3" w:uiPriority="48"/>
-    <w:lsdException w:name="Grid Table 4 Accent 3" w:uiPriority="49"/>
-    <w:lsdException w:name="Grid Table 5 Dark Accent 3" w:uiPriority="50"/>
-    <w:lsdException w:name="Grid Table 6 Colorful Accent 3" w:uiPriority="51"/>
-    <w:lsdException w:name="Grid Table 7 Colorful Accent 3" w:uiPriority="52"/>
-    <w:lsdException w:name="Grid Table 1 Light Accent 4" w:uiPriority="46"/>
-    <w:lsdException w:name="Grid Table 2 Accent 4" w:uiPriority="47"/>
-    <w:lsdException w:name="Grid Table 3 Accent 4" w:uiPriority="48"/>
-    <w:lsdException w:name="Grid Table 4 Accent 4" w:uiPriority="49"/>
-    <w:lsdException w:name="Grid Table 5 Dark Accent 4" w:uiPriority="50"/>
-    <w:lsdException w:name="Grid Table 6 Colorful Accent 4" w:uiPriority="51"/>
-    <w:lsdException w:name="Grid Table 7 Colorful Accent 4" w:uiPriority="52"/>
-    <w:lsdException w:name="Grid Table 1 Light Accent 5" w:uiPriority="46"/>
-    <w:lsdException w:name="Grid Table 2 Accent 5" w:uiPriority="47"/>
-    <w:lsdException w:name="Grid Table 3 Accent 5" w:uiPriority="48"/>
-    <w:lsdException w:name="Grid Table 4 Accent 5" w:uiPriority="49"/>
-    <w:lsdException w:name="Grid Table 5 Dark Accent 5" w:uiPriority="50"/>
-    <w:lsdException w:name="Grid Table 6 Colorful Accent 5" w:uiPriority="51"/>
-    <w:lsdException w:name="Grid Table 7 Colorful Accent 5" w:uiPriority="52"/>
-    <w:lsdException w:name="Grid Table 1 Light Accent 6" w:uiPriority="46"/>
-    <w:lsdException w:name="Grid Table 2 Accent 6" w:uiPriority="47"/>
-    <w:lsdException w:name="Grid Table 3 Accent 6" w:uiPriority="48"/>
-    <w:lsdException w:name="Grid Table 4 Accent 6" w:uiPriority="49"/>
-    <w:lsdException w:name="Grid Table 5 Dark Accent 6" w:uiPriority="50"/>
-    <w:lsdException w:name="Grid Table 6 Colorful Accent 6" w:uiPriority="51"/>
-    <w:lsdException w:name="Grid Table 7 Colorful Accent 6" w:uiPriority="52"/>
-    <w:lsdException w:name="List Table 1 Light" w:uiPriority="46"/>
-    <w:lsdException w:name="List Table 2" w:uiPriority="47"/>
-    <w:lsdException w:name="List Table 3" w:uiPriority="48"/>
-    <w:lsdException w:name="List Table 4" w:uiPriority="49"/>
-    <w:lsdException w:name="List Table 5 Dark" w:uiPriority="50"/>
-    <w:lsdException w:name="List Table 6 Colorful" w:uiPriority="51"/>
-    <w:lsdException w:name="List Table 7 Colorful" w:uiPriority="52"/>
-    <w:lsdException w:name="List Table 1 Light Accent 1" w:uiPriority="46"/>
-    <w:lsdException w:name="List Table 2 Accent 1" w:uiPriority="47"/>
-    <w:lsdException w:name="List Table 3 Accent 1" w:uiPriority="48"/>
-    <w:lsdException w:name="List Table 4 Accent 1" w:uiPriority="49"/>
-    <w:lsdException w:name="List Table 5 Dark Accent 1" w:uiPriority="50"/>
-    <w:lsdException w:name="List Table 6 Colorful Accent 1" w:uiPriority="51"/>
-    <w:lsdException w:name="List Table 7 Colorful Accent 1" w:uiPriority="52"/>
-    <w:lsdException w:name="List Table 1 Light Accent 2" w:uiPriority="46"/>
-    <w:lsdException w:name="List Table 2 Accent 2" w:uiPriority="47"/>
-    <w:lsdException w:name="List Table 3 Accent 2" w:uiPriority="48"/>
-    <w:lsdException w:name="List Table 4 Accent 2" w:uiPriority="49"/>
-    <w:lsdException w:name="List Table 5 Dark Accent 2" w:uiPriority="50"/>
-    <w:lsdException w:name="List Table 6 Colorful Accent 2" w:uiPriority="51"/>
-    <w:lsdException w:name="List Table 7 Colorful Accent 2" w:uiPriority="52"/>
-    <w:lsdException w:name="List Table 1 Light Accent 3" w:uiPriority="46"/>
-    <w:lsdException w:name="List Table 2 Accent 3" w:uiPriority="47"/>
-    <w:lsdException w:name="List Table 3 Accent 3" w:uiPriority="48"/>
-    <w:lsdException w:name="List Table 4 Accent 3" w:uiPriority="49"/>
-    <w:lsdException w:name="List Table 5 Dark Accent 3" w:uiPriority="50"/>
-    <w:lsdException w:name="List Table 6 Colorful Accent 3" w:uiPriority="51"/>
-    <w:lsdException w:name="List Table 7 Colorful Accent 3" w:uiPriority="52"/>
-    <w:lsdException w:name="List Table 1 Light Accent 4" w:uiPriority="46"/>
-    <w:lsdException w:name="List Table 2 Accent 4" w:uiPriority="47"/>
-    <w:lsdException w:name="List Table 3 Accent 4" w:uiPriority="48"/>
-    <w:lsdException w:name="List Table 4 Accent 4" w:uiPriority="49"/>
-    <w:lsdException w:name="List Table 5 Dark Accent 4" w:uiPriority="50"/>
-    <w:lsdException w:name="List Table 6 Colorful Accent 4" w:uiPriority="51"/>
-    <w:lsdException w:name="List Table 7 Colorful Accent 4" w:uiPriority="52"/>
-    <w:lsdException w:name="List Table 1 Light Accent 5" w:uiPriority="46"/>
-    <w:lsdException w:name="List Table 2 Accent 5" w:uiPriority="47"/>
-    <w:lsdException w:name="List Table 3 Accent 5" w:uiPriority="48"/>
-    <w:lsdException w:name="List Table 4 Accent 5" w:uiPriority="49"/>
-    <w:lsdException w:name="List Table 5 Dark Accent 5" w:uiPriority="50"/>
-    <w:lsdException w:name="List Table 6 Colorful Accent 5" w:uiPriority="51"/>
-    <w:lsdException w:name="List Table 7 Colorful Accent 5" w:uiPriority="52"/>
-    <w:lsdException w:name="List Table 1 Light Accent 6" w:uiPriority="46"/>
-    <w:lsdException w:name="List Table 2 Accent 6" w:uiPriority="47"/>
-    <w:lsdException w:name="List Table 3 Accent 6" w:uiPriority="48"/>
-    <w:lsdException w:name="List Table 4 Accent 6" w:uiPriority="49"/>
-    <w:lsdException w:name="List Table 5 Dark Accent 6" w:uiPriority="50"/>
-    <w:lsdException w:name="List Table 6 Colorful Accent 6" w:uiPriority="51"/>
-    <w:lsdException w:name="List Table 7 Colorful Accent 6" w:uiPriority="52"/>
+  <w:latentStyles w:defLockedState="0" w:defUIPriority="99" w:defSemiHidden="1" w:defUnhideWhenUsed="1" w:defQFormat="0" w:count="267">
+    <w:lsdException w:name="Normal" w:semiHidden="0" w:uiPriority="0" w:unhideWhenUsed="0" w:qFormat="1"/>
+    <w:lsdException w:name="heading 1" w:semiHidden="0" w:uiPriority="9" w:unhideWhenUsed="0" w:qFormat="1"/>
+    <w:lsdException w:name="heading 2" w:uiPriority="9" w:qFormat="1"/>
+    <w:lsdException w:name="heading 3" w:uiPriority="9" w:qFormat="1"/>
+    <w:lsdException w:name="heading 4" w:uiPriority="9" w:qFormat="1"/>
+    <w:lsdException w:name="heading 5" w:uiPriority="9" w:qFormat="1"/>
+    <w:lsdException w:name="heading 6" w:uiPriority="9" w:qFormat="1"/>
+    <w:lsdException w:name="heading 7" w:uiPriority="9" w:qFormat="1"/>
+    <w:lsdException w:name="heading 8" w:uiPriority="9" w:qFormat="1"/>
+    <w:lsdException w:name="heading 9" w:uiPriority="9" w:qFormat="1"/>
+    <w:lsdException w:name="toc 1" w:uiPriority="39"/>
+    <w:lsdException w:name="toc 2" w:uiPriority="39"/>
+    <w:lsdException w:name="toc 3" w:uiPriority="39"/>
+    <w:lsdException w:name="toc 4" w:uiPriority="39"/>
+    <w:lsdException w:name="toc 5" w:uiPriority="39"/>
+    <w:lsdException w:name="toc 6" w:uiPriority="39"/>
+    <w:lsdException w:name="toc 7" w:uiPriority="39"/>
+    <w:lsdException w:name="toc 8" w:uiPriority="39"/>
+    <w:lsdException w:name="toc 9" w:uiPriority="39"/>
+    <w:lsdException w:name="caption" w:uiPriority="35" w:qFormat="1"/>
+    <w:lsdException w:name="Title" w:semiHidden="0" w:uiPriority="10" w:unhideWhenUsed="0" w:qFormat="1"/>
+    <w:lsdException w:name="Default Paragraph Font" w:uiPriority="1"/>
+    <w:lsdException w:name="Subtitle" w:semiHidden="0" w:uiPriority="11" w:unhideWhenUsed="0" w:qFormat="1"/>
+    <w:lsdException w:name="Strong" w:semiHidden="0" w:uiPriority="22" w:unhideWhenUsed="0" w:qFormat="1"/>
+    <w:lsdException w:name="Emphasis" w:semiHidden="0" w:uiPriority="20" w:unhideWhenUsed="0" w:qFormat="1"/>
+    <w:lsdException w:name="Table Grid" w:semiHidden="0" w:uiPriority="39" w:unhideWhenUsed="0"/>
+    <w:lsdException w:name="Placeholder Text" w:unhideWhenUsed="0"/>
+    <w:lsdException w:name="No Spacing" w:semiHidden="0" w:uiPriority="1" w:unhideWhenUsed="0" w:qFormat="1"/>
+    <w:lsdException w:name="Light Shading" w:semiHidden="0" w:uiPriority="60" w:unhideWhenUsed="0"/>
+    <w:lsdException w:name="Light List" w:semiHidden="0" w:uiPriority="61" w:unhideWhenUsed="0"/>
+    <w:lsdException w:name="Light Grid" w:semiHidden="0" w:uiPriority="62" w:unhideWhenUsed="0"/>
+    <w:lsdException w:name="Medium Shading 1" w:semiHidden="0" w:uiPriority="63" w:unhideWhenUsed="0"/>
+    <w:lsdException w:name="Medium Shading 2" w:semiHidden="0" w:uiPriority="64" w:unhideWhenUsed="0"/>
+    <w:lsdException w:name="Medium List 1" w:semiHidden="0" w:uiPriority="65" w:unhideWhenUsed="0"/>
+    <w:lsdException w:name="Medium List 2" w:semiHidden="0" w:uiPriority="66" w:unhideWhenUsed="0"/>
+    <w:lsdException w:name="Medium Grid 1" w:semiHidden="0" w:uiPriority="67" w:unhideWhenUsed="0"/>
+    <w:lsdException w:name="Medium Grid 2" w:semiHidden="0" w:uiPriority="68" w:unhideWhenUsed="0"/>
+    <w:lsdException w:name="Medium Grid 3" w:semiHidden="0" w:uiPriority="69" w:unhideWhenUsed="0"/>
+    <w:lsdException w:name="Dark List" w:semiHidden="0" w:uiPriority="70" w:unhideWhenUsed="0"/>
+    <w:lsdException w:name="Colorful Shading" w:semiHidden="0" w:uiPriority="71" w:unhideWhenUsed="0"/>
+    <w:lsdException w:name="Colorful List" w:semiHidden="0" w:uiPriority="72" w:unhideWhenUsed="0"/>
+    <w:lsdException w:name="Colorful Grid" w:semiHidden="0" w:uiPriority="73" w:unhideWhenUsed="0"/>
+    <w:lsdException w:name="Light Shading Accent 1" w:semiHidden="0" w:uiPriority="60" w:unhideWhenUsed="0"/>
+    <w:lsdException w:name="Light List Accent 1" w:semiHidden="0" w:uiPriority="61" w:unhideWhenUsed="0"/>
+    <w:lsdException w:name="Light Grid Accent 1" w:semiHidden="0" w:uiPriority="62" w:unhideWhenUsed="0"/>
+    <w:lsdException w:name="Medium Shading 1 Accent 1" w:semiHidden="0" w:uiPriority="63" w:unhideWhenUsed="0"/>
+    <w:lsdException w:name="Medium Shading 2 Accent 1" w:semiHidden="0" w:uiPriority="64" w:unhideWhenUsed="0"/>
+    <w:lsdException w:name="Medium List 1 Accent 1" w:semiHidden="0" w:uiPriority="65" w:unhideWhenUsed="0"/>
+    <w:lsdException w:name="Revision" w:unhideWhenUsed="0"/>
+    <w:lsdException w:name="List Paragraph" w:semiHidden="0" w:uiPriority="34" w:unhideWhenUsed="0" w:qFormat="1"/>
+    <w:lsdException w:name="Quote" w:semiHidden="0" w:uiPriority="29" w:unhideWhenUsed="0" w:qFormat="1"/>
+    <w:lsdException w:name="Intense Quote" w:semiHidden="0" w:uiPriority="30" w:unhideWhenUsed="0" w:qFormat="1"/>
+    <w:lsdException w:name="Medium List 2 Accent 1" w:semiHidden="0" w:uiPriority="66" w:unhideWhenUsed="0"/>
+    <w:lsdException w:name="Medium Grid 1 Accent 1" w:semiHidden="0" w:uiPriority="67" w:unhideWhenUsed="0"/>
+    <w:lsdException w:name="Medium Grid 2 Accent 1" w:semiHidden="0" w:uiPriority="68" w:unhideWhenUsed="0"/>
+    <w:lsdException w:name="Medium Grid 3 Accent 1" w:semiHidden="0" w:uiPriority="69" w:unhideWhenUsed="0"/>
+    <w:lsdException w:name="Dark List Accent 1" w:semiHidden="0" w:uiPriority="70" w:unhideWhenUsed="0"/>
+    <w:lsdException w:name="Colorful Shading Accent 1" w:semiHidden="0" w:uiPriority="71" w:unhideWhenUsed="0"/>
+    <w:lsdException w:name="Colorful List Accent 1" w:semiHidden="0" w:uiPriority="72" w:unhideWhenUsed="0"/>
+    <w:lsdException w:name="Colorful Grid Accent 1" w:semiHidden="0" w:uiPriority="73" w:unhideWhenUsed="0"/>
+    <w:lsdException w:name="Light Shading Accent 2" w:semiHidden="0" w:uiPriority="60" w:unhideWhenUsed="0"/>
+    <w:lsdException w:name="Light List Accent 2" w:semiHidden="0" w:uiPriority="61" w:unhideWhenUsed="0"/>
+    <w:lsdException w:name="Light Grid Accent 2" w:semiHidden="0" w:uiPriority="62" w:unhideWhenUsed="0"/>
+    <w:lsdException w:name="Medium Shading 1 Accent 2" w:semiHidden="0" w:uiPriority="63" w:unhideWhenUsed="0"/>
+    <w:lsdException w:name="Medium Shading 2 Accent 2" w:semiHidden="0" w:uiPriority="64" w:unhideWhenUsed="0"/>
+    <w:lsdException w:name="Medium List 1 Accent 2" w:semiHidden="0" w:uiPriority="65" w:unhideWhenUsed="0"/>
+    <w:lsdException w:name="Medium List 2 Accent 2" w:semiHidden="0" w:uiPriority="66" w:unhideWhenUsed="0"/>
+    <w:lsdException w:name="Medium Grid 1 Accent 2" w:semiHidden="0" w:uiPriority="67" w:unhideWhenUsed="0"/>
+    <w:lsdException w:name="Medium Grid 2 Accent 2" w:semiHidden="0" w:uiPriority="68" w:unhideWhenUsed="0"/>
+    <w:lsdException w:name="Medium Grid 3 Accent 2" w:semiHidden="0" w:uiPriority="69" w:unhideWhenUsed="0"/>
+    <w:lsdException w:name="Dark List Accent 2" w:semiHidden="0" w:uiPriority="70" w:unhideWhenUsed="0"/>
+    <w:lsdException w:name="Colorful Shading Accent 2" w:semiHidden="0" w:uiPriority="71" w:unhideWhenUsed="0"/>
+    <w:lsdException w:name="Colorful List Accent 2" w:semiHidden="0" w:uiPriority="72" w:unhideWhenUsed="0"/>
+    <w:lsdException w:name="Colorful Grid Accent 2" w:semiHidden="0" w:uiPriority="73" w:unhideWhenUsed="0"/>
+    <w:lsdException w:name="Light Shading Accent 3" w:semiHidden="0" w:uiPriority="60" w:unhideWhenUsed="0"/>
+    <w:lsdException w:name="Light List Accent 3" w:semiHidden="0" w:uiPriority="61" w:unhideWhenUsed="0"/>
+    <w:lsdException w:name="Light Grid Accent 3" w:semiHidden="0" w:uiPriority="62" w:unhideWhenUsed="0"/>
+    <w:lsdException w:name="Medium Shading 1 Accent 3" w:semiHidden="0" w:uiPriority="63" w:unhideWhenUsed="0"/>
+    <w:lsdException w:name="Medium Shading 2 Accent 3" w:semiHidden="0" w:uiPriority="64" w:unhideWhenUsed="0"/>
+    <w:lsdException w:name="Medium List 1 Accent 3" w:semiHidden="0" w:uiPriority="65" w:unhideWhenUsed="0"/>
+    <w:lsdException w:name="Medium List 2 Accent 3" w:semiHidden="0" w:uiPriority="66" w:unhideWhenUsed="0"/>
+    <w:lsdException w:name="Medium Grid 1 Accent 3" w:semiHidden="0" w:uiPriority="67" w:unhideWhenUsed="0"/>
+    <w:lsdException w:name="Medium Grid 2 Accent 3" w:semiHidden="0" w:uiPriority="68" w:unhideWhenUsed="0"/>
+    <w:lsdException w:name="Medium Grid 3 Accent 3" w:semiHidden="0" w:uiPriority="69" w:unhideWhenUsed="0"/>
+    <w:lsdException w:name="Dark List Accent 3" w:semiHidden="0" w:uiPriority="70" w:unhideWhenUsed="0"/>
+    <w:lsdException w:name="Colorful Shading Accent 3" w:semiHidden="0" w:uiPriority="71" w:unhideWhenUsed="0"/>
+    <w:lsdException w:name="Colorful List Accent 3" w:semiHidden="0" w:uiPriority="72" w:unhideWhenUsed="0"/>
+    <w:lsdException w:name="Colorful Grid Accent 3" w:semiHidden="0" w:uiPriority="73" w:unhideWhenUsed="0"/>
+    <w:lsdException w:name="Light Shading Accent 4" w:semiHidden="0" w:uiPriority="60" w:unhideWhenUsed="0"/>
+    <w:lsdException w:name="Light List Accent 4" w:semiHidden="0" w:uiPriority="61" w:unhideWhenUsed="0"/>
+    <w:lsdException w:name="Light Grid Accent 4" w:semiHidden="0" w:uiPriority="62" w:unhideWhenUsed="0"/>
+    <w:lsdException w:name="Medium Shading 1 Accent 4" w:semiHidden="0" w:uiPriority="63" w:unhideWhenUsed="0"/>
+    <w:lsdException w:name="Medium Shading 2 Accent 4" w:semiHidden="0" w:uiPriority="64" w:unhideWhenUsed="0"/>
+    <w:lsdException w:name="Medium List 1 Accent 4" w:semiHidden="0" w:uiPriority="65" w:unhideWhenUsed="0"/>
+    <w:lsdException w:name="Medium List 2 Accent 4" w:semiHidden="0" w:uiPriority="66" w:unhideWhenUsed="0"/>
+    <w:lsdException w:name="Medium Grid 1 Accent 4" w:semiHidden="0" w:uiPriority="67" w:unhideWhenUsed="0"/>
+    <w:lsdException w:name="Medium Grid 2 Accent 4" w:semiHidden="0" w:uiPriority="68" w:unhideWhenUsed="0"/>
+    <w:lsdException w:name="Medium Grid 3 Accent 4" w:semiHidden="0" w:uiPriority="69" w:unhideWhenUsed="0"/>
+    <w:lsdException w:name="Dark List Accent 4" w:semiHidden="0" w:uiPriority="70" w:unhideWhenUsed="0"/>
+    <w:lsdException w:name="Colorful Shading Accent 4" w:semiHidden="0" w:uiPriority="71" w:unhideWhenUsed="0"/>
+    <w:lsdException w:name="Colorful List Accent 4" w:semiHidden="0" w:uiPriority="72" w:unhideWhenUsed="0"/>
+    <w:lsdException w:name="Colorful Grid Accent 4" w:semiHidden="0" w:uiPriority="73" w:unhideWhenUsed="0"/>
+    <w:lsdException w:name="Light Shading Accent 5" w:semiHidden="0" w:uiPriority="60" w:unhideWhenUsed="0"/>
+    <w:lsdException w:name="Light List Accent 5" w:semiHidden="0" w:uiPriority="61" w:unhideWhenUsed="0"/>
+    <w:lsdException w:name="Light Grid Accent 5" w:semiHidden="0" w:uiPriority="62" w:unhideWhenUsed="0"/>
+    <w:lsdException w:name="Medium Shading 1 Accent 5" w:semiHidden="0" w:uiPriority="63" w:unhideWhenUsed="0"/>
+    <w:lsdException w:name="Medium Shading 2 Accent 5" w:semiHidden="0" w:uiPriority="64" w:unhideWhenUsed="0"/>
+    <w:lsdException w:name="Medium List 1 Accent 5" w:semiHidden="0" w:uiPriority="65" w:unhideWhenUsed="0"/>
+    <w:lsdException w:name="Medium List 2 Accent 5" w:semiHidden="0" w:uiPriority="66" w:unhideWhenUsed="0"/>
+    <w:lsdException w:name="Medium Grid 1 Accent 5" w:semiHidden="0" w:uiPriority="67" w:unhideWhenUsed="0"/>
+    <w:lsdException w:name="Medium Grid 2 Accent 5" w:semiHidden="0" w:uiPriority="68" w:unhideWhenUsed="0"/>
+    <w:lsdException w:name="Medium Grid 3 Accent 5" w:semiHidden="0" w:uiPriority="69" w:unhideWhenUsed="0"/>
+    <w:lsdException w:name="Dark List Accent 5" w:semiHidden="0" w:uiPriority="70" w:unhideWhenUsed="0"/>
+    <w:lsdException w:name="Colorful Shading Accent 5" w:semiHidden="0" w:uiPriority="71" w:unhideWhenUsed="0"/>
+    <w:lsdException w:name="Colorful List Accent 5" w:semiHidden="0" w:uiPriority="72" w:unhideWhenUsed="0"/>
+    <w:lsdException w:name="Colorful Grid Accent 5" w:semiHidden="0" w:uiPriority="73" w:unhideWhenUsed="0"/>
+    <w:lsdException w:name="Light Shading Accent 6" w:semiHidden="0" w:uiPriority="60" w:unhideWhenUsed="0"/>
+    <w:lsdException w:name="Light List Accent 6" w:semiHidden="0" w:uiPriority="61" w:unhideWhenUsed="0"/>
+    <w:lsdException w:name="Light Grid Accent 6" w:semiHidden="0" w:uiPriority="62" w:unhideWhenUsed="0"/>
+    <w:lsdException w:name="Medium Shading 1 Accent 6" w:semiHidden="0" w:uiPriority="63" w:unhideWhenUsed="0"/>
+    <w:lsdException w:name="Medium Shading 2 Accent 6" w:semiHidden="0" w:uiPriority="64" w:unhideWhenUsed="0"/>
+    <w:lsdException w:name="Medium List 1 Accent 6" w:semiHidden="0" w:uiPriority="65" w:unhideWhenUsed="0"/>
+    <w:lsdException w:name="Medium List 2 Accent 6" w:semiHidden="0" w:uiPriority="66" w:unhideWhenUsed="0"/>
+    <w:lsdException w:name="Medium Grid 1 Accent 6" w:semiHidden="0" w:uiPriority="67" w:unhideWhenUsed="0"/>
+    <w:lsdException w:name="Medium Grid 2 Accent 6" w:semiHidden="0" w:uiPriority="68" w:unhideWhenUsed="0"/>
+    <w:lsdException w:name="Medium Grid 3 Accent 6" w:semiHidden="0" w:uiPriority="69" w:unhideWhenUsed="0"/>
+    <w:lsdException w:name="Dark List Accent 6" w:semiHidden="0" w:uiPriority="70" w:unhideWhenUsed="0"/>
+    <w:lsdException w:name="Colorful Shading Accent 6" w:semiHidden="0" w:uiPriority="71" w:unhideWhenUsed="0"/>
+    <w:lsdException w:name="Colorful List Accent 6" w:semiHidden="0" w:uiPriority="72" w:unhideWhenUsed="0"/>
+    <w:lsdException w:name="Colorful Grid Accent 6" w:semiHidden="0" w:uiPriority="73" w:unhideWhenUsed="0"/>
+    <w:lsdException w:name="Subtle Emphasis" w:semiHidden="0" w:uiPriority="19" w:unhideWhenUsed="0" w:qFormat="1"/>
+    <w:lsdException w:name="Intense Emphasis" w:semiHidden="0" w:uiPriority="21" w:unhideWhenUsed="0" w:qFormat="1"/>
+    <w:lsdException w:name="Subtle Reference" w:semiHidden="0" w:uiPriority="31" w:unhideWhenUsed="0" w:qFormat="1"/>
+    <w:lsdException w:name="Intense Reference" w:semiHidden="0" w:uiPriority="32" w:unhideWhenUsed="0" w:qFormat="1"/>
+    <w:lsdException w:name="Book Title" w:semiHidden="0" w:uiPriority="33" w:unhideWhenUsed="0" w:qFormat="1"/>
+    <w:lsdException w:name="Bibliography" w:uiPriority="37"/>
+    <w:lsdException w:name="TOC Heading" w:uiPriority="39" w:qFormat="1"/>
   </w:latentStyles>
   <w:style w:type="paragraph" w:default="1" w:styleId="Normal">
     <w:name w:val="Normal"/>
@@ -11464,8 +13289,258 @@
 </w:styles>
 </file>
 
+<file path=word/glossary/stylesWithEffects.xml><?xml version="1.0" encoding="utf-8"?>
+<w:styles xmlns:wpc="http://schemas.microsoft.com/office/word/2010/wordprocessingCanvas" xmlns:mc="http://schemas.openxmlformats.org/markup-compatibility/2006" xmlns:o="urn:schemas-microsoft-com:office:office" xmlns:r="http://schemas.openxmlformats.org/officeDocument/2006/relationships" xmlns:m="http://schemas.openxmlformats.org/officeDocument/2006/math" xmlns:v="urn:schemas-microsoft-com:vml" xmlns:wp14="http://schemas.microsoft.com/office/word/2010/wordprocessingDrawing" xmlns:wp="http://schemas.openxmlformats.org/drawingml/2006/wordprocessingDrawing" xmlns:w10="urn:schemas-microsoft-com:office:word" xmlns:w="http://schemas.openxmlformats.org/wordprocessingml/2006/main" xmlns:w14="http://schemas.microsoft.com/office/word/2010/wordml" xmlns:wpg="http://schemas.microsoft.com/office/word/2010/wordprocessingGroup" xmlns:wpi="http://schemas.microsoft.com/office/word/2010/wordprocessingInk" xmlns:wne="http://schemas.microsoft.com/office/word/2006/wordml" xmlns:wps="http://schemas.microsoft.com/office/word/2010/wordprocessingShape" mc:Ignorable="w14 wp14">
+  <w:docDefaults>
+    <w:rPrDefault>
+      <w:rPr>
+        <w:rFonts w:asciiTheme="minorHAnsi" w:eastAsiaTheme="minorEastAsia" w:hAnsiTheme="minorHAnsi" w:cstheme="minorBidi"/>
+        <w:sz w:val="22"/>
+        <w:szCs w:val="22"/>
+        <w:lang w:val="en-GB" w:eastAsia="en-GB" w:bidi="ar-SA"/>
+      </w:rPr>
+    </w:rPrDefault>
+    <w:pPrDefault>
+      <w:pPr>
+        <w:spacing w:after="160" w:line="259" w:lineRule="auto"/>
+      </w:pPr>
+    </w:pPrDefault>
+  </w:docDefaults>
+  <w:latentStyles w:defLockedState="0" w:defUIPriority="99" w:defSemiHidden="1" w:defUnhideWhenUsed="1" w:defQFormat="0" w:count="267">
+    <w:lsdException w:name="Normal" w:semiHidden="0" w:uiPriority="0" w:unhideWhenUsed="0" w:qFormat="1"/>
+    <w:lsdException w:name="heading 1" w:semiHidden="0" w:uiPriority="9" w:unhideWhenUsed="0" w:qFormat="1"/>
+    <w:lsdException w:name="heading 2" w:uiPriority="9" w:qFormat="1"/>
+    <w:lsdException w:name="heading 3" w:uiPriority="9" w:qFormat="1"/>
+    <w:lsdException w:name="heading 4" w:uiPriority="9" w:qFormat="1"/>
+    <w:lsdException w:name="heading 5" w:uiPriority="9" w:qFormat="1"/>
+    <w:lsdException w:name="heading 6" w:uiPriority="9" w:qFormat="1"/>
+    <w:lsdException w:name="heading 7" w:uiPriority="9" w:qFormat="1"/>
+    <w:lsdException w:name="heading 8" w:uiPriority="9" w:qFormat="1"/>
+    <w:lsdException w:name="heading 9" w:uiPriority="9" w:qFormat="1"/>
+    <w:lsdException w:name="toc 1" w:uiPriority="39"/>
+    <w:lsdException w:name="toc 2" w:uiPriority="39"/>
+    <w:lsdException w:name="toc 3" w:uiPriority="39"/>
+    <w:lsdException w:name="toc 4" w:uiPriority="39"/>
+    <w:lsdException w:name="toc 5" w:uiPriority="39"/>
+    <w:lsdException w:name="toc 6" w:uiPriority="39"/>
+    <w:lsdException w:name="toc 7" w:uiPriority="39"/>
+    <w:lsdException w:name="toc 8" w:uiPriority="39"/>
+    <w:lsdException w:name="toc 9" w:uiPriority="39"/>
+    <w:lsdException w:name="caption" w:uiPriority="35" w:qFormat="1"/>
+    <w:lsdException w:name="Title" w:semiHidden="0" w:uiPriority="10" w:unhideWhenUsed="0" w:qFormat="1"/>
+    <w:lsdException w:name="Default Paragraph Font" w:uiPriority="1"/>
+    <w:lsdException w:name="Subtitle" w:semiHidden="0" w:uiPriority="11" w:unhideWhenUsed="0" w:qFormat="1"/>
+    <w:lsdException w:name="Strong" w:semiHidden="0" w:uiPriority="22" w:unhideWhenUsed="0" w:qFormat="1"/>
+    <w:lsdException w:name="Emphasis" w:semiHidden="0" w:uiPriority="20" w:unhideWhenUsed="0" w:qFormat="1"/>
+    <w:lsdException w:name="Table Grid" w:semiHidden="0" w:uiPriority="39" w:unhideWhenUsed="0"/>
+    <w:lsdException w:name="Placeholder Text" w:unhideWhenUsed="0"/>
+    <w:lsdException w:name="No Spacing" w:semiHidden="0" w:uiPriority="1" w:unhideWhenUsed="0" w:qFormat="1"/>
+    <w:lsdException w:name="Light Shading" w:semiHidden="0" w:uiPriority="60" w:unhideWhenUsed="0"/>
+    <w:lsdException w:name="Light List" w:semiHidden="0" w:uiPriority="61" w:unhideWhenUsed="0"/>
+    <w:lsdException w:name="Light Grid" w:semiHidden="0" w:uiPriority="62" w:unhideWhenUsed="0"/>
+    <w:lsdException w:name="Medium Shading 1" w:semiHidden="0" w:uiPriority="63" w:unhideWhenUsed="0"/>
+    <w:lsdException w:name="Medium Shading 2" w:semiHidden="0" w:uiPriority="64" w:unhideWhenUsed="0"/>
+    <w:lsdException w:name="Medium List 1" w:semiHidden="0" w:uiPriority="65" w:unhideWhenUsed="0"/>
+    <w:lsdException w:name="Medium List 2" w:semiHidden="0" w:uiPriority="66" w:unhideWhenUsed="0"/>
+    <w:lsdException w:name="Medium Grid 1" w:semiHidden="0" w:uiPriority="67" w:unhideWhenUsed="0"/>
+    <w:lsdException w:name="Medium Grid 2" w:semiHidden="0" w:uiPriority="68" w:unhideWhenUsed="0"/>
+    <w:lsdException w:name="Medium Grid 3" w:semiHidden="0" w:uiPriority="69" w:unhideWhenUsed="0"/>
+    <w:lsdException w:name="Dark List" w:semiHidden="0" w:uiPriority="70" w:unhideWhenUsed="0"/>
+    <w:lsdException w:name="Colorful Shading" w:semiHidden="0" w:uiPriority="71" w:unhideWhenUsed="0"/>
+    <w:lsdException w:name="Colorful List" w:semiHidden="0" w:uiPriority="72" w:unhideWhenUsed="0"/>
+    <w:lsdException w:name="Colorful Grid" w:semiHidden="0" w:uiPriority="73" w:unhideWhenUsed="0"/>
+    <w:lsdException w:name="Light Shading Accent 1" w:semiHidden="0" w:uiPriority="60" w:unhideWhenUsed="0"/>
+    <w:lsdException w:name="Light List Accent 1" w:semiHidden="0" w:uiPriority="61" w:unhideWhenUsed="0"/>
+    <w:lsdException w:name="Light Grid Accent 1" w:semiHidden="0" w:uiPriority="62" w:unhideWhenUsed="0"/>
+    <w:lsdException w:name="Medium Shading 1 Accent 1" w:semiHidden="0" w:uiPriority="63" w:unhideWhenUsed="0"/>
+    <w:lsdException w:name="Medium Shading 2 Accent 1" w:semiHidden="0" w:uiPriority="64" w:unhideWhenUsed="0"/>
+    <w:lsdException w:name="Medium List 1 Accent 1" w:semiHidden="0" w:uiPriority="65" w:unhideWhenUsed="0"/>
+    <w:lsdException w:name="Revision" w:unhideWhenUsed="0"/>
+    <w:lsdException w:name="List Paragraph" w:semiHidden="0" w:uiPriority="34" w:unhideWhenUsed="0" w:qFormat="1"/>
+    <w:lsdException w:name="Quote" w:semiHidden="0" w:uiPriority="29" w:unhideWhenUsed="0" w:qFormat="1"/>
+    <w:lsdException w:name="Intense Quote" w:semiHidden="0" w:uiPriority="30" w:unhideWhenUsed="0" w:qFormat="1"/>
+    <w:lsdException w:name="Medium List 2 Accent 1" w:semiHidden="0" w:uiPriority="66" w:unhideWhenUsed="0"/>
+    <w:lsdException w:name="Medium Grid 1 Accent 1" w:semiHidden="0" w:uiPriority="67" w:unhideWhenUsed="0"/>
+    <w:lsdException w:name="Medium Grid 2 Accent 1" w:semiHidden="0" w:uiPriority="68" w:unhideWhenUsed="0"/>
+    <w:lsdException w:name="Medium Grid 3 Accent 1" w:semiHidden="0" w:uiPriority="69" w:unhideWhenUsed="0"/>
+    <w:lsdException w:name="Dark List Accent 1" w:semiHidden="0" w:uiPriority="70" w:unhideWhenUsed="0"/>
+    <w:lsdException w:name="Colorful Shading Accent 1" w:semiHidden="0" w:uiPriority="71" w:unhideWhenUsed="0"/>
+    <w:lsdException w:name="Colorful List Accent 1" w:semiHidden="0" w:uiPriority="72" w:unhideWhenUsed="0"/>
+    <w:lsdException w:name="Colorful Grid Accent 1" w:semiHidden="0" w:uiPriority="73" w:unhideWhenUsed="0"/>
+    <w:lsdException w:name="Light Shading Accent 2" w:semiHidden="0" w:uiPriority="60" w:unhideWhenUsed="0"/>
+    <w:lsdException w:name="Light List Accent 2" w:semiHidden="0" w:uiPriority="61" w:unhideWhenUsed="0"/>
+    <w:lsdException w:name="Light Grid Accent 2" w:semiHidden="0" w:uiPriority="62" w:unhideWhenUsed="0"/>
+    <w:lsdException w:name="Medium Shading 1 Accent 2" w:semiHidden="0" w:uiPriority="63" w:unhideWhenUsed="0"/>
+    <w:lsdException w:name="Medium Shading 2 Accent 2" w:semiHidden="0" w:uiPriority="64" w:unhideWhenUsed="0"/>
+    <w:lsdException w:name="Medium List 1 Accent 2" w:semiHidden="0" w:uiPriority="65" w:unhideWhenUsed="0"/>
+    <w:lsdException w:name="Medium List 2 Accent 2" w:semiHidden="0" w:uiPriority="66" w:unhideWhenUsed="0"/>
+    <w:lsdException w:name="Medium Grid 1 Accent 2" w:semiHidden="0" w:uiPriority="67" w:unhideWhenUsed="0"/>
+    <w:lsdException w:name="Medium Grid 2 Accent 2" w:semiHidden="0" w:uiPriority="68" w:unhideWhenUsed="0"/>
+    <w:lsdException w:name="Medium Grid 3 Accent 2" w:semiHidden="0" w:uiPriority="69" w:unhideWhenUsed="0"/>
+    <w:lsdException w:name="Dark List Accent 2" w:semiHidden="0" w:uiPriority="70" w:unhideWhenUsed="0"/>
+    <w:lsdException w:name="Colorful Shading Accent 2" w:semiHidden="0" w:uiPriority="71" w:unhideWhenUsed="0"/>
+    <w:lsdException w:name="Colorful List Accent 2" w:semiHidden="0" w:uiPriority="72" w:unhideWhenUsed="0"/>
+    <w:lsdException w:name="Colorful Grid Accent 2" w:semiHidden="0" w:uiPriority="73" w:unhideWhenUsed="0"/>
+    <w:lsdException w:name="Light Shading Accent 3" w:semiHidden="0" w:uiPriority="60" w:unhideWhenUsed="0"/>
+    <w:lsdException w:name="Light List Accent 3" w:semiHidden="0" w:uiPriority="61" w:unhideWhenUsed="0"/>
+    <w:lsdException w:name="Light Grid Accent 3" w:semiHidden="0" w:uiPriority="62" w:unhideWhenUsed="0"/>
+    <w:lsdException w:name="Medium Shading 1 Accent 3" w:semiHidden="0" w:uiPriority="63" w:unhideWhenUsed="0"/>
+    <w:lsdException w:name="Medium Shading 2 Accent 3" w:semiHidden="0" w:uiPriority="64" w:unhideWhenUsed="0"/>
+    <w:lsdException w:name="Medium List 1 Accent 3" w:semiHidden="0" w:uiPriority="65" w:unhideWhenUsed="0"/>
+    <w:lsdException w:name="Medium List 2 Accent 3" w:semiHidden="0" w:uiPriority="66" w:unhideWhenUsed="0"/>
+    <w:lsdException w:name="Medium Grid 1 Accent 3" w:semiHidden="0" w:uiPriority="67" w:unhideWhenUsed="0"/>
+    <w:lsdException w:name="Medium Grid 2 Accent 3" w:semiHidden="0" w:uiPriority="68" w:unhideWhenUsed="0"/>
+    <w:lsdException w:name="Medium Grid 3 Accent 3" w:semiHidden="0" w:uiPriority="69" w:unhideWhenUsed="0"/>
+    <w:lsdException w:name="Dark List Accent 3" w:semiHidden="0" w:uiPriority="70" w:unhideWhenUsed="0"/>
+    <w:lsdException w:name="Colorful Shading Accent 3" w:semiHidden="0" w:uiPriority="71" w:unhideWhenUsed="0"/>
+    <w:lsdException w:name="Colorful List Accent 3" w:semiHidden="0" w:uiPriority="72" w:unhideWhenUsed="0"/>
+    <w:lsdException w:name="Colorful Grid Accent 3" w:semiHidden="0" w:uiPriority="73" w:unhideWhenUsed="0"/>
+    <w:lsdException w:name="Light Shading Accent 4" w:semiHidden="0" w:uiPriority="60" w:unhideWhenUsed="0"/>
+    <w:lsdException w:name="Light List Accent 4" w:semiHidden="0" w:uiPriority="61" w:unhideWhenUsed="0"/>
+    <w:lsdException w:name="Light Grid Accent 4" w:semiHidden="0" w:uiPriority="62" w:unhideWhenUsed="0"/>
+    <w:lsdException w:name="Medium Shading 1 Accent 4" w:semiHidden="0" w:uiPriority="63" w:unhideWhenUsed="0"/>
+    <w:lsdException w:name="Medium Shading 2 Accent 4" w:semiHidden="0" w:uiPriority="64" w:unhideWhenUsed="0"/>
+    <w:lsdException w:name="Medium List 1 Accent 4" w:semiHidden="0" w:uiPriority="65" w:unhideWhenUsed="0"/>
+    <w:lsdException w:name="Medium List 2 Accent 4" w:semiHidden="0" w:uiPriority="66" w:unhideWhenUsed="0"/>
+    <w:lsdException w:name="Medium Grid 1 Accent 4" w:semiHidden="0" w:uiPriority="67" w:unhideWhenUsed="0"/>
+    <w:lsdException w:name="Medium Grid 2 Accent 4" w:semiHidden="0" w:uiPriority="68" w:unhideWhenUsed="0"/>
+    <w:lsdException w:name="Medium Grid 3 Accent 4" w:semiHidden="0" w:uiPriority="69" w:unhideWhenUsed="0"/>
+    <w:lsdException w:name="Dark List Accent 4" w:semiHidden="0" w:uiPriority="70" w:unhideWhenUsed="0"/>
+    <w:lsdException w:name="Colorful Shading Accent 4" w:semiHidden="0" w:uiPriority="71" w:unhideWhenUsed="0"/>
+    <w:lsdException w:name="Colorful List Accent 4" w:semiHidden="0" w:uiPriority="72" w:unhideWhenUsed="0"/>
+    <w:lsdException w:name="Colorful Grid Accent 4" w:semiHidden="0" w:uiPriority="73" w:unhideWhenUsed="0"/>
+    <w:lsdException w:name="Light Shading Accent 5" w:semiHidden="0" w:uiPriority="60" w:unhideWhenUsed="0"/>
+    <w:lsdException w:name="Light List Accent 5" w:semiHidden="0" w:uiPriority="61" w:unhideWhenUsed="0"/>
+    <w:lsdException w:name="Light Grid Accent 5" w:semiHidden="0" w:uiPriority="62" w:unhideWhenUsed="0"/>
+    <w:lsdException w:name="Medium Shading 1 Accent 5" w:semiHidden="0" w:uiPriority="63" w:unhideWhenUsed="0"/>
+    <w:lsdException w:name="Medium Shading 2 Accent 5" w:semiHidden="0" w:uiPriority="64" w:unhideWhenUsed="0"/>
+    <w:lsdException w:name="Medium List 1 Accent 5" w:semiHidden="0" w:uiPriority="65" w:unhideWhenUsed="0"/>
+    <w:lsdException w:name="Medium List 2 Accent 5" w:semiHidden="0" w:uiPriority="66" w:unhideWhenUsed="0"/>
+    <w:lsdException w:name="Medium Grid 1 Accent 5" w:semiHidden="0" w:uiPriority="67" w:unhideWhenUsed="0"/>
+    <w:lsdException w:name="Medium Grid 2 Accent 5" w:semiHidden="0" w:uiPriority="68" w:unhideWhenUsed="0"/>
+    <w:lsdException w:name="Medium Grid 3 Accent 5" w:semiHidden="0" w:uiPriority="69" w:unhideWhenUsed="0"/>
+    <w:lsdException w:name="Dark List Accent 5" w:semiHidden="0" w:uiPriority="70" w:unhideWhenUsed="0"/>
+    <w:lsdException w:name="Colorful Shading Accent 5" w:semiHidden="0" w:uiPriority="71" w:unhideWhenUsed="0"/>
+    <w:lsdException w:name="Colorful List Accent 5" w:semiHidden="0" w:uiPriority="72" w:unhideWhenUsed="0"/>
+    <w:lsdException w:name="Colorful Grid Accent 5" w:semiHidden="0" w:uiPriority="73" w:unhideWhenUsed="0"/>
+    <w:lsdException w:name="Light Shading Accent 6" w:semiHidden="0" w:uiPriority="60" w:unhideWhenUsed="0"/>
+    <w:lsdException w:name="Light List Accent 6" w:semiHidden="0" w:uiPriority="61" w:unhideWhenUsed="0"/>
+    <w:lsdException w:name="Light Grid Accent 6" w:semiHidden="0" w:uiPriority="62" w:unhideWhenUsed="0"/>
+    <w:lsdException w:name="Medium Shading 1 Accent 6" w:semiHidden="0" w:uiPriority="63" w:unhideWhenUsed="0"/>
+    <w:lsdException w:name="Medium Shading 2 Accent 6" w:semiHidden="0" w:uiPriority="64" w:unhideWhenUsed="0"/>
+    <w:lsdException w:name="Medium List 1 Accent 6" w:semiHidden="0" w:uiPriority="65" w:unhideWhenUsed="0"/>
+    <w:lsdException w:name="Medium List 2 Accent 6" w:semiHidden="0" w:uiPriority="66" w:unhideWhenUsed="0"/>
+    <w:lsdException w:name="Medium Grid 1 Accent 6" w:semiHidden="0" w:uiPriority="67" w:unhideWhenUsed="0"/>
+    <w:lsdException w:name="Medium Grid 2 Accent 6" w:semiHidden="0" w:uiPriority="68" w:unhideWhenUsed="0"/>
+    <w:lsdException w:name="Medium Grid 3 Accent 6" w:semiHidden="0" w:uiPriority="69" w:unhideWhenUsed="0"/>
+    <w:lsdException w:name="Dark List Accent 6" w:semiHidden="0" w:uiPriority="70" w:unhideWhenUsed="0"/>
+    <w:lsdException w:name="Colorful Shading Accent 6" w:semiHidden="0" w:uiPriority="71" w:unhideWhenUsed="0"/>
+    <w:lsdException w:name="Colorful List Accent 6" w:semiHidden="0" w:uiPriority="72" w:unhideWhenUsed="0"/>
+    <w:lsdException w:name="Colorful Grid Accent 6" w:semiHidden="0" w:uiPriority="73" w:unhideWhenUsed="0"/>
+    <w:lsdException w:name="Subtle Emphasis" w:semiHidden="0" w:uiPriority="19" w:unhideWhenUsed="0" w:qFormat="1"/>
+    <w:lsdException w:name="Intense Emphasis" w:semiHidden="0" w:uiPriority="21" w:unhideWhenUsed="0" w:qFormat="1"/>
+    <w:lsdException w:name="Subtle Reference" w:semiHidden="0" w:uiPriority="31" w:unhideWhenUsed="0" w:qFormat="1"/>
+    <w:lsdException w:name="Intense Reference" w:semiHidden="0" w:uiPriority="32" w:unhideWhenUsed="0" w:qFormat="1"/>
+    <w:lsdException w:name="Book Title" w:semiHidden="0" w:uiPriority="33" w:unhideWhenUsed="0" w:qFormat="1"/>
+    <w:lsdException w:name="Bibliography" w:uiPriority="37"/>
+    <w:lsdException w:name="TOC Heading" w:uiPriority="39" w:qFormat="1"/>
+  </w:latentStyles>
+  <w:style w:type="paragraph" w:default="1" w:styleId="Normal">
+    <w:name w:val="Normal"/>
+    <w:qFormat/>
+  </w:style>
+  <w:style w:type="character" w:default="1" w:styleId="DefaultParagraphFont">
+    <w:name w:val="Default Paragraph Font"/>
+    <w:uiPriority w:val="1"/>
+    <w:semiHidden/>
+    <w:unhideWhenUsed/>
+  </w:style>
+  <w:style w:type="table" w:default="1" w:styleId="TableNormal">
+    <w:name w:val="Normal Table"/>
+    <w:uiPriority w:val="99"/>
+    <w:semiHidden/>
+    <w:unhideWhenUsed/>
+    <w:tblPr>
+      <w:tblInd w:w="0" w:type="dxa"/>
+      <w:tblCellMar>
+        <w:top w:w="0" w:type="dxa"/>
+        <w:left w:w="108" w:type="dxa"/>
+        <w:bottom w:w="0" w:type="dxa"/>
+        <w:right w:w="108" w:type="dxa"/>
+      </w:tblCellMar>
+    </w:tblPr>
+  </w:style>
+  <w:style w:type="numbering" w:default="1" w:styleId="NoList">
+    <w:name w:val="No List"/>
+    <w:uiPriority w:val="99"/>
+    <w:semiHidden/>
+    <w:unhideWhenUsed/>
+  </w:style>
+  <w:style w:type="paragraph" w:customStyle="1" w:styleId="766539D7270F4633B742A49C6452D220">
+    <w:name w:val="766539D7270F4633B742A49C6452D220"/>
+    <w:rsid w:val="006657C0"/>
+  </w:style>
+  <w:style w:type="paragraph" w:customStyle="1" w:styleId="7960ED1F8D7D4C88BAE12D6D56C27813">
+    <w:name w:val="7960ED1F8D7D4C88BAE12D6D56C27813"/>
+    <w:rsid w:val="006657C0"/>
+  </w:style>
+  <w:style w:type="paragraph" w:customStyle="1" w:styleId="AA4A204BE674422B832EF36F6D5189BC">
+    <w:name w:val="AA4A204BE674422B832EF36F6D5189BC"/>
+    <w:rsid w:val="006657C0"/>
+  </w:style>
+  <w:style w:type="paragraph" w:customStyle="1" w:styleId="BE749C93CD5245D29BF57298CDE207BE">
+    <w:name w:val="BE749C93CD5245D29BF57298CDE207BE"/>
+    <w:rsid w:val="006657C0"/>
+  </w:style>
+  <w:style w:type="paragraph" w:customStyle="1" w:styleId="319E4B36EF074D97BFD94CAA2E591F38">
+    <w:name w:val="319E4B36EF074D97BFD94CAA2E591F38"/>
+    <w:rsid w:val="006657C0"/>
+  </w:style>
+  <w:style w:type="paragraph" w:customStyle="1" w:styleId="FC3CCAF7214B461183AD6056395A3465">
+    <w:name w:val="FC3CCAF7214B461183AD6056395A3465"/>
+    <w:rsid w:val="006657C0"/>
+  </w:style>
+  <w:style w:type="paragraph" w:customStyle="1" w:styleId="E77A4488585C4B9586F83B81D7A1918E">
+    <w:name w:val="E77A4488585C4B9586F83B81D7A1918E"/>
+    <w:rsid w:val="006657C0"/>
+  </w:style>
+  <w:style w:type="paragraph" w:customStyle="1" w:styleId="9CEE9E655DC34ADFB60DD58C9D1FE814">
+    <w:name w:val="9CEE9E655DC34ADFB60DD58C9D1FE814"/>
+    <w:rsid w:val="006657C0"/>
+  </w:style>
+  <w:style w:type="paragraph" w:customStyle="1" w:styleId="594A0BD846A14C8E8C625692BDA31CA8">
+    <w:name w:val="594A0BD846A14C8E8C625692BDA31CA8"/>
+    <w:rsid w:val="006657C0"/>
+  </w:style>
+  <w:style w:type="paragraph" w:customStyle="1" w:styleId="F09CF07505F94C9A97FCD59FB4C51891">
+    <w:name w:val="F09CF07505F94C9A97FCD59FB4C51891"/>
+    <w:rsid w:val="006657C0"/>
+  </w:style>
+  <w:style w:type="paragraph" w:customStyle="1" w:styleId="6132F9B396D740D390CFC4779BA35B01">
+    <w:name w:val="6132F9B396D740D390CFC4779BA35B01"/>
+    <w:rsid w:val="006657C0"/>
+  </w:style>
+  <w:style w:type="paragraph" w:customStyle="1" w:styleId="2631D004EFED4E4A8257F0E4E40327C1">
+    <w:name w:val="2631D004EFED4E4A8257F0E4E40327C1"/>
+    <w:rsid w:val="006657C0"/>
+  </w:style>
+  <w:style w:type="paragraph" w:customStyle="1" w:styleId="E1860C7B697B40C0AFDCA9AB6D81DDFD">
+    <w:name w:val="E1860C7B697B40C0AFDCA9AB6D81DDFD"/>
+    <w:rsid w:val="006657C0"/>
+  </w:style>
+  <w:style w:type="paragraph" w:customStyle="1" w:styleId="AD5864DC95024AA5A043DAEB218E8DAE">
+    <w:name w:val="AD5864DC95024AA5A043DAEB218E8DAE"/>
+    <w:rsid w:val="006657C0"/>
+  </w:style>
+  <w:style w:type="paragraph" w:customStyle="1" w:styleId="8D77AE96A8B04D0B84A5E5BC412C668C">
+    <w:name w:val="8D77AE96A8B04D0B84A5E5BC412C668C"/>
+    <w:rsid w:val="006657C0"/>
+  </w:style>
+</w:styles>
+</file>
+
 <file path=word/glossary/webSettings.xml><?xml version="1.0" encoding="utf-8"?>
-<w:webSettings xmlns:mc="http://schemas.openxmlformats.org/markup-compatibility/2006" xmlns:r="http://schemas.openxmlformats.org/officeDocument/2006/relationships" xmlns:w="http://schemas.openxmlformats.org/wordprocessingml/2006/main" xmlns:w14="http://schemas.microsoft.com/office/word/2010/wordml" xmlns:w15="http://schemas.microsoft.com/office/word/2012/wordml" mc:Ignorable="w14 w15">
+<w:webSettings xmlns:mc="http://schemas.openxmlformats.org/markup-compatibility/2006" xmlns:r="http://schemas.openxmlformats.org/officeDocument/2006/relationships" xmlns:w="http://schemas.openxmlformats.org/wordprocessingml/2006/main" xmlns:w14="http://schemas.microsoft.com/office/word/2010/wordml" mc:Ignorable="w14">
   <w:optimizeForBrowser/>
   <w:allowPNG/>
 </w:webSettings>
@@ -11514,7 +13589,7 @@
     </a:clrScheme>
     <a:fontScheme name="Office">
       <a:majorFont>
-        <a:latin typeface="Calibri Light" panose="020F0302020204030204"/>
+        <a:latin typeface="Calibri Light"/>
         <a:ea typeface=""/>
         <a:cs typeface=""/>
         <a:font script="Jpan" typeface="ＭＳ ゴシック"/>
@@ -11549,7 +13624,7 @@
         <a:font script="Geor" typeface="Sylfaen"/>
       </a:majorFont>
       <a:minorFont>
-        <a:latin typeface="Calibri" panose="020F0502020204030204"/>
+        <a:latin typeface="Calibri"/>
         <a:ea typeface=""/>
         <a:cs typeface=""/>
         <a:font script="Jpan" typeface="ＭＳ 明朝"/>
@@ -11726,7 +13801,7 @@
   <a:extraClrSchemeLst/>
   <a:extLst>
     <a:ext uri="{05A4C25C-085E-4340-85A3-A5531E510DB2}">
-      <thm15:themeFamily xmlns:thm15="http://schemas.microsoft.com/office/thememl/2012/main" name="Office Theme" id="{62F939B6-93AF-4DB8-9C6B-D6C7DFDC589F}" vid="{4A3C46E8-61CC-4603-A589-7422A47A8E4A}"/>
+      <thm15:themeFamily xmlns:thm15="http://schemas.microsoft.com/office/thememl/2012/main" xmlns="" name="Office Theme" id="{62F939B6-93AF-4DB8-9C6B-D6C7DFDC589F}" vid="{4A3C46E8-61CC-4603-A589-7422A47A8E4A}"/>
     </a:ext>
   </a:extLst>
 </a:theme>
@@ -11747,15 +13822,6 @@
 </file>
 
 <file path=customXml/item2.xml><?xml version="1.0" encoding="utf-8"?>
-<?mso-contentType ?>
-<FormTemplates xmlns="http://schemas.microsoft.com/sharepoint/v3/contenttype/forms">
-  <Display>DocumentLibraryForm</Display>
-  <Edit>DocumentLibraryForm</Edit>
-  <New>DocumentLibraryForm</New>
-</FormTemplates>
-</file>
-
-<file path=customXml/item3.xml><?xml version="1.0" encoding="utf-8"?>
 <ct:contentTypeSchema xmlns:ct="http://schemas.microsoft.com/office/2006/metadata/contentType" xmlns:ma="http://schemas.microsoft.com/office/2006/metadata/properties/metaAttributes" ct:_="" ma:_="" ma:contentTypeName="Document" ma:contentTypeID="0x01010067584B1BB711034B9D6DC0E992B0D6DD" ma:contentTypeVersion="17" ma:contentTypeDescription="Create a new document." ma:contentTypeScope="" ma:versionID="eee0ec501effe030592620a1c84e2d39">
   <xsd:schema xmlns:xsd="http://www.w3.org/2001/XMLSchema" xmlns:xs="http://www.w3.org/2001/XMLSchema" xmlns:p="http://schemas.microsoft.com/office/2006/metadata/properties" xmlns:ns3="http://schemas.microsoft.com/sharepoint/v4" targetNamespace="http://schemas.microsoft.com/office/2006/metadata/properties" ma:root="true" ma:fieldsID="f626b7d0d694d5716fa87396a54fed95" ns3:_="">
     <xsd:import namespace="http://schemas.microsoft.com/sharepoint/v4"/>
@@ -11881,6 +13947,15 @@
 </ct:contentTypeSchema>
 </file>
 
+<file path=customXml/item3.xml><?xml version="1.0" encoding="utf-8"?>
+<?mso-contentType ?>
+<FormTemplates xmlns="http://schemas.microsoft.com/sharepoint/v3/contenttype/forms">
+  <Display>DocumentLibraryForm</Display>
+  <Edit>DocumentLibraryForm</Edit>
+  <New>DocumentLibraryForm</New>
+</FormTemplates>
+</file>
+
 <file path=customXml/item4.xml><?xml version="1.0" encoding="utf-8"?>
 <p:properties xmlns:p="http://schemas.microsoft.com/office/2006/metadata/properties" xmlns:xsi="http://www.w3.org/2001/XMLSchema-instance" xmlns:pc="http://schemas.microsoft.com/office/infopath/2007/PartnerControls">
   <documentManagement>
@@ -11902,14 +13977,6 @@
 </file>
 
 <file path=customXml/itemProps2.xml><?xml version="1.0" encoding="utf-8"?>
-<ds:datastoreItem xmlns:ds="http://schemas.openxmlformats.org/officeDocument/2006/customXml" ds:itemID="{0E2B3834-4307-411D-9D71-604E53E06EF0}">
-  <ds:schemaRefs>
-    <ds:schemaRef ds:uri="http://schemas.microsoft.com/sharepoint/v3/contenttype/forms"/>
-  </ds:schemaRefs>
-</ds:datastoreItem>
-</file>
-
-<file path=customXml/itemProps3.xml><?xml version="1.0" encoding="utf-8"?>
 <ds:datastoreItem xmlns:ds="http://schemas.openxmlformats.org/officeDocument/2006/customXml" ds:itemID="{77066DF4-64B0-4435-BAFE-A6B772DA978D}">
   <ds:schemaRefs>
     <ds:schemaRef ds:uri="http://schemas.microsoft.com/office/2006/metadata/contentType"/>
@@ -11927,6 +13994,14 @@
 </ds:datastoreItem>
 </file>
 
+<file path=customXml/itemProps3.xml><?xml version="1.0" encoding="utf-8"?>
+<ds:datastoreItem xmlns:ds="http://schemas.openxmlformats.org/officeDocument/2006/customXml" ds:itemID="{0E2B3834-4307-411D-9D71-604E53E06EF0}">
+  <ds:schemaRefs>
+    <ds:schemaRef ds:uri="http://schemas.microsoft.com/sharepoint/v3/contenttype/forms"/>
+  </ds:schemaRefs>
+</ds:datastoreItem>
+</file>
+
 <file path=customXml/itemProps4.xml><?xml version="1.0" encoding="utf-8"?>
 <ds:datastoreItem xmlns:ds="http://schemas.openxmlformats.org/officeDocument/2006/customXml" ds:itemID="{EB5AD147-FFC3-46FC-82F6-5BBCB5D0B8C3}">
   <ds:schemaRefs>
@@ -11938,7 +14013,7 @@
 </file>
 
 <file path=customXml/itemProps5.xml><?xml version="1.0" encoding="utf-8"?>
-<ds:datastoreItem xmlns:ds="http://schemas.openxmlformats.org/officeDocument/2006/customXml" ds:itemID="{2BD1F4DC-B3DA-481F-B37D-B93C2483359E}">
+<ds:datastoreItem xmlns:ds="http://schemas.openxmlformats.org/officeDocument/2006/customXml" ds:itemID="{55A1437A-AFC4-472E-8A2F-D36EB3A8A9DB}">
   <ds:schemaRefs>
     <ds:schemaRef ds:uri="http://schemas.openxmlformats.org/officeDocument/2006/bibliography"/>
   </ds:schemaRefs>

--- a/final-project/virtual-cards/test-report-virtual-cards-corina-radu.docx
+++ b/final-project/virtual-cards/test-report-virtual-cards-corina-radu.docx
@@ -1,6 +1,6 @@
 
 <file path=word/document.xml><?xml version="1.0" encoding="utf-8"?>
-<w:document xmlns:wpc="http://schemas.microsoft.com/office/word/2010/wordprocessingCanvas" xmlns:mc="http://schemas.openxmlformats.org/markup-compatibility/2006" xmlns:o="urn:schemas-microsoft-com:office:office" xmlns:r="http://schemas.openxmlformats.org/officeDocument/2006/relationships" xmlns:m="http://schemas.openxmlformats.org/officeDocument/2006/math" xmlns:v="urn:schemas-microsoft-com:vml" xmlns:wp14="http://schemas.microsoft.com/office/word/2010/wordprocessingDrawing" xmlns:wp="http://schemas.openxmlformats.org/drawingml/2006/wordprocessingDrawing" xmlns:w10="urn:schemas-microsoft-com:office:word" xmlns:w="http://schemas.openxmlformats.org/wordprocessingml/2006/main" xmlns:w14="http://schemas.microsoft.com/office/word/2010/wordml" xmlns:wpg="http://schemas.microsoft.com/office/word/2010/wordprocessingGroup" xmlns:wpi="http://schemas.microsoft.com/office/word/2010/wordprocessingInk" xmlns:wne="http://schemas.microsoft.com/office/word/2006/wordml" xmlns:wps="http://schemas.microsoft.com/office/word/2010/wordprocessingShape" mc:Ignorable="w14 wp14">
+<w:document xmlns:wpc="http://schemas.microsoft.com/office/word/2010/wordprocessingCanvas" xmlns:mc="http://schemas.openxmlformats.org/markup-compatibility/2006" xmlns:o="urn:schemas-microsoft-com:office:office" xmlns:r="http://schemas.openxmlformats.org/officeDocument/2006/relationships" xmlns:m="http://schemas.openxmlformats.org/officeDocument/2006/math" xmlns:v="urn:schemas-microsoft-com:vml" xmlns:wp14="http://schemas.microsoft.com/office/word/2010/wordprocessingDrawing" xmlns:wp="http://schemas.openxmlformats.org/drawingml/2006/wordprocessingDrawing" xmlns:w10="urn:schemas-microsoft-com:office:word" xmlns:w="http://schemas.openxmlformats.org/wordprocessingml/2006/main" xmlns:w14="http://schemas.microsoft.com/office/word/2010/wordml" xmlns:w15="http://schemas.microsoft.com/office/word/2012/wordml" xmlns:wpg="http://schemas.microsoft.com/office/word/2010/wordprocessingGroup" xmlns:wpi="http://schemas.microsoft.com/office/word/2010/wordprocessingInk" xmlns:wne="http://schemas.microsoft.com/office/word/2006/wordml" xmlns:wps="http://schemas.microsoft.com/office/word/2010/wordprocessingShape" mc:Ignorable="w14 w15 wp14">
   <w:body>
     <w:sdt>
       <w:sdtPr>
@@ -54,37 +54,12 @@
                     <w:sz w:val="24"/>
                   </w:rPr>
                 </w:pPr>
-                <w:proofErr w:type="spellStart"/>
                 <w:r>
                   <w:rPr>
                     <w:color w:val="1F4E79" w:themeColor="accent1" w:themeShade="80"/>
                     <w:sz w:val="24"/>
                   </w:rPr>
-                  <w:t>Scoala</w:t>
-                </w:r>
-                <w:proofErr w:type="spellEnd"/>
-                <w:r>
-                  <w:rPr>
-                    <w:color w:val="1F4E79" w:themeColor="accent1" w:themeShade="80"/>
-                    <w:sz w:val="24"/>
-                  </w:rPr>
-                  <w:t xml:space="preserve"> </w:t>
-                </w:r>
-                <w:proofErr w:type="spellStart"/>
-                <w:r>
-                  <w:rPr>
-                    <w:color w:val="1F4E79" w:themeColor="accent1" w:themeShade="80"/>
-                    <w:sz w:val="24"/>
-                  </w:rPr>
-                  <w:t>Informala</w:t>
-                </w:r>
-                <w:proofErr w:type="spellEnd"/>
-                <w:r>
-                  <w:rPr>
-                    <w:color w:val="1F4E79" w:themeColor="accent1" w:themeShade="80"/>
-                    <w:sz w:val="24"/>
-                  </w:rPr>
-                  <w:t xml:space="preserve"> de IT</w:t>
+                  <w:t>Scoala Informala de IT</w:t>
                 </w:r>
               </w:p>
             </w:tc>
@@ -225,34 +200,14 @@
                     <w:szCs w:val="28"/>
                   </w:rPr>
                 </w:pPr>
-                <w:proofErr w:type="spellStart"/>
                 <w:r>
                   <w:rPr>
                     <w:color w:val="1F4E79" w:themeColor="accent1" w:themeShade="80"/>
                     <w:sz w:val="28"/>
                     <w:szCs w:val="28"/>
                   </w:rPr>
-                  <w:t>Corina</w:t>
+                  <w:t>Corina Radu</w:t>
                 </w:r>
-                <w:proofErr w:type="spellEnd"/>
-                <w:r>
-                  <w:rPr>
-                    <w:color w:val="1F4E79" w:themeColor="accent1" w:themeShade="80"/>
-                    <w:sz w:val="28"/>
-                    <w:szCs w:val="28"/>
-                  </w:rPr>
-                  <w:t xml:space="preserve"> </w:t>
-                </w:r>
-                <w:proofErr w:type="spellStart"/>
-                <w:r>
-                  <w:rPr>
-                    <w:color w:val="1F4E79" w:themeColor="accent1" w:themeShade="80"/>
-                    <w:sz w:val="28"/>
-                    <w:szCs w:val="28"/>
-                  </w:rPr>
-                  <w:t>Radu</w:t>
-                </w:r>
-                <w:proofErr w:type="spellEnd"/>
               </w:p>
               <w:sdt>
                 <w:sdtPr>
@@ -325,8 +280,6 @@
             <w:br w:type="page"/>
           </w:r>
         </w:p>
-        <w:bookmarkStart w:id="0" w:name="_GoBack" w:displacedByCustomXml="next"/>
-        <w:bookmarkEnd w:id="0" w:displacedByCustomXml="next"/>
       </w:sdtContent>
     </w:sdt>
     <w:p>
@@ -1685,7 +1638,7 @@
                 <w:sz w:val="18"/>
                 <w:szCs w:val="18"/>
               </w:rPr>
-              <w:t>3 Feb 2018</w:t>
+              <w:t>20 Dec 2017</w:t>
             </w:r>
           </w:p>
         </w:tc>
@@ -1739,25 +1692,7 @@
           <w:sz w:val="20"/>
           <w:szCs w:val="20"/>
         </w:rPr>
-        <w:t xml:space="preserve">Functional testing for the following features </w:t>
-      </w:r>
-      <w:proofErr w:type="gramStart"/>
-      <w:r>
-        <w:rPr>
-          <w:rFonts w:ascii="Verdana" w:hAnsi="Verdana"/>
-          <w:sz w:val="20"/>
-          <w:szCs w:val="20"/>
-        </w:rPr>
-        <w:t>are</w:t>
-      </w:r>
-      <w:proofErr w:type="gramEnd"/>
-      <w:r>
-        <w:rPr>
-          <w:rFonts w:ascii="Verdana" w:hAnsi="Verdana"/>
-          <w:sz w:val="20"/>
-          <w:szCs w:val="20"/>
-        </w:rPr>
-        <w:t xml:space="preserve"> in scope of testing:</w:t>
+        <w:t>Functional testing for the following features are in scope of testing:</w:t>
       </w:r>
     </w:p>
     <w:p>
@@ -1981,25 +1916,7 @@
           <w:sz w:val="20"/>
           <w:szCs w:val="20"/>
         </w:rPr>
-        <w:t xml:space="preserve">Verification of the available offers and coupons was not tested as it involves the marketing </w:t>
-      </w:r>
-      <w:proofErr w:type="gramStart"/>
-      <w:r>
-        <w:rPr>
-          <w:color w:val="auto"/>
-          <w:sz w:val="20"/>
-          <w:szCs w:val="20"/>
-        </w:rPr>
-        <w:t>strategy  of</w:t>
-      </w:r>
-      <w:proofErr w:type="gramEnd"/>
-      <w:r>
-        <w:rPr>
-          <w:color w:val="auto"/>
-          <w:sz w:val="20"/>
-          <w:szCs w:val="20"/>
-        </w:rPr>
-        <w:t xml:space="preserve"> the participating vendors.</w:t>
+        <w:t>Verification of the available offers and coupons was not tested as it involves the marketing strategy  of the participating vendors.</w:t>
       </w:r>
     </w:p>
     <w:p>
@@ -2046,7 +1963,7 @@
     <w:p>
       <w:pPr>
         <w:pStyle w:val="ListParagraph"/>
-        <w:ind w:left="851" w:firstLine="131"/>
+        <w:ind w:left="0" w:firstLine="982"/>
         <w:rPr>
           <w:rFonts w:ascii="Verdana" w:hAnsi="Verdana"/>
           <w:sz w:val="20"/>
@@ -2059,25 +1976,7 @@
           <w:sz w:val="20"/>
           <w:szCs w:val="20"/>
         </w:rPr>
-        <w:t>Compatibility testing couldn’t be performed due to lack of equipment</w:t>
-      </w:r>
-      <w:proofErr w:type="gramStart"/>
-      <w:r>
-        <w:rPr>
-          <w:rFonts w:ascii="Verdana" w:hAnsi="Verdana"/>
-          <w:sz w:val="20"/>
-          <w:szCs w:val="20"/>
-        </w:rPr>
-        <w:t>.(</w:t>
-      </w:r>
-      <w:proofErr w:type="gramEnd"/>
-      <w:r>
-        <w:rPr>
-          <w:rFonts w:ascii="Verdana" w:hAnsi="Verdana"/>
-          <w:sz w:val="20"/>
-          <w:szCs w:val="20"/>
-        </w:rPr>
-        <w:t>ex. Windows phones)</w:t>
+        <w:t>Compatibility testing couldn’t be performed due to lack of equipment.(ex. Windows phones)</w:t>
       </w:r>
       <w:r>
         <w:rPr>
@@ -2440,23 +2339,13 @@
                 <w:szCs w:val="20"/>
               </w:rPr>
             </w:pPr>
-            <w:proofErr w:type="spellStart"/>
-            <w:r>
-              <w:rPr>
-                <w:rFonts w:ascii="Verdana" w:hAnsi="Verdana"/>
-                <w:sz w:val="20"/>
-                <w:szCs w:val="20"/>
-              </w:rPr>
-              <w:t>iOS</w:t>
-            </w:r>
-            <w:proofErr w:type="spellEnd"/>
-            <w:r>
-              <w:rPr>
-                <w:rFonts w:ascii="Verdana" w:hAnsi="Verdana"/>
-                <w:sz w:val="20"/>
-                <w:szCs w:val="20"/>
-              </w:rPr>
-              <w:t xml:space="preserve"> </w:t>
+            <w:r>
+              <w:rPr>
+                <w:rFonts w:ascii="Verdana" w:hAnsi="Verdana"/>
+                <w:sz w:val="20"/>
+                <w:szCs w:val="20"/>
+              </w:rPr>
+              <w:t xml:space="preserve">iOS </w:t>
             </w:r>
             <w:r>
               <w:rPr>
@@ -2496,23 +2385,13 @@
                 <w:szCs w:val="20"/>
               </w:rPr>
             </w:pPr>
-            <w:proofErr w:type="spellStart"/>
-            <w:r>
-              <w:rPr>
-                <w:rFonts w:ascii="Verdana" w:hAnsi="Verdana"/>
-                <w:sz w:val="20"/>
-                <w:szCs w:val="20"/>
-              </w:rPr>
-              <w:t>Iphone</w:t>
-            </w:r>
-            <w:proofErr w:type="spellEnd"/>
-            <w:r>
-              <w:rPr>
-                <w:rFonts w:ascii="Verdana" w:hAnsi="Verdana"/>
-                <w:sz w:val="20"/>
-                <w:szCs w:val="20"/>
-              </w:rPr>
-              <w:t xml:space="preserve"> 5</w:t>
+            <w:r>
+              <w:rPr>
+                <w:rFonts w:ascii="Verdana" w:hAnsi="Verdana"/>
+                <w:sz w:val="20"/>
+                <w:szCs w:val="20"/>
+              </w:rPr>
+              <w:t>Iphone 5</w:t>
             </w:r>
           </w:p>
         </w:tc>
@@ -2681,34 +2560,14 @@
                 <w:szCs w:val="20"/>
               </w:rPr>
             </w:pPr>
-            <w:proofErr w:type="spellStart"/>
-            <w:r>
-              <w:rPr>
-                <w:rFonts w:ascii="Verdana" w:hAnsi="Verdana"/>
-                <w:sz w:val="20"/>
-                <w:szCs w:val="20"/>
-              </w:rPr>
-              <w:t>Radu</w:t>
-            </w:r>
-            <w:proofErr w:type="spellEnd"/>
-            <w:r>
-              <w:rPr>
-                <w:rFonts w:ascii="Verdana" w:hAnsi="Verdana"/>
-                <w:sz w:val="20"/>
-                <w:szCs w:val="20"/>
-              </w:rPr>
-              <w:t xml:space="preserve"> </w:t>
-            </w:r>
-            <w:proofErr w:type="spellStart"/>
-            <w:r>
-              <w:rPr>
-                <w:rFonts w:ascii="Verdana" w:hAnsi="Verdana"/>
-                <w:sz w:val="20"/>
-                <w:szCs w:val="20"/>
-              </w:rPr>
-              <w:t>Corina</w:t>
-            </w:r>
-            <w:proofErr w:type="spellEnd"/>
+            <w:r>
+              <w:rPr>
+                <w:rFonts w:ascii="Verdana" w:hAnsi="Verdana"/>
+                <w:sz w:val="20"/>
+                <w:szCs w:val="20"/>
+              </w:rPr>
+              <w:t>Radu Corina</w:t>
+            </w:r>
           </w:p>
         </w:tc>
         <w:tc>
@@ -3653,7 +3512,7 @@
                 <w:szCs w:val="20"/>
               </w:rPr>
             </w:pPr>
-            <w:hyperlink r:id="rId13" w:history="1">
+            <w:hyperlink r:id="rId12" w:history="1">
               <w:r>
                 <w:rPr>
                   <w:rStyle w:val="Hyperlink"/>
@@ -4598,7 +4457,7 @@
         </w:trPr>
         <w:tc>
           <w:tcPr>
-            <w:tcW w:w="1530" w:type="dxa"/>
+            <w:tcW w:w="1517" w:type="dxa"/>
             <w:shd w:val="clear" w:color="auto" w:fill="F2F2F2" w:themeFill="background1" w:themeFillShade="F2"/>
           </w:tcPr>
           <w:p>
@@ -4627,7 +4486,7 @@
         </w:tc>
         <w:tc>
           <w:tcPr>
-            <w:tcW w:w="6390" w:type="dxa"/>
+            <w:tcW w:w="6285" w:type="dxa"/>
             <w:shd w:val="clear" w:color="auto" w:fill="F2F2F2" w:themeFill="background1" w:themeFillShade="F2"/>
           </w:tcPr>
           <w:p>
@@ -4656,7 +4515,7 @@
         </w:tc>
         <w:tc>
           <w:tcPr>
-            <w:tcW w:w="1436" w:type="dxa"/>
+            <w:tcW w:w="1554" w:type="dxa"/>
             <w:shd w:val="clear" w:color="auto" w:fill="F2F2F2" w:themeFill="background1" w:themeFillShade="F2"/>
           </w:tcPr>
           <w:p>
@@ -4690,17 +4549,17 @@
         </w:trPr>
         <w:tc>
           <w:tcPr>
-            <w:tcW w:w="1530" w:type="dxa"/>
-          </w:tcPr>
-          <w:p>
-            <w:pPr>
-              <w:rPr>
-                <w:rFonts w:ascii="Verdana" w:hAnsi="Verdana"/>
-                <w:sz w:val="20"/>
-                <w:szCs w:val="20"/>
-              </w:rPr>
-            </w:pPr>
-            <w:hyperlink r:id="rId14" w:history="1">
+            <w:tcW w:w="1517" w:type="dxa"/>
+          </w:tcPr>
+          <w:p>
+            <w:pPr>
+              <w:rPr>
+                <w:rFonts w:ascii="Verdana" w:hAnsi="Verdana"/>
+                <w:sz w:val="20"/>
+                <w:szCs w:val="20"/>
+              </w:rPr>
+            </w:pPr>
+            <w:hyperlink r:id="rId13" w:history="1">
               <w:r>
                 <w:rPr>
                   <w:rStyle w:val="Hyperlink"/>
@@ -4715,7 +4574,7 @@
         </w:tc>
         <w:tc>
           <w:tcPr>
-            <w:tcW w:w="6390" w:type="dxa"/>
+            <w:tcW w:w="6285" w:type="dxa"/>
           </w:tcPr>
           <w:p>
             <w:pPr>
@@ -4737,7 +4596,7 @@
         </w:tc>
         <w:tc>
           <w:tcPr>
-            <w:tcW w:w="1436" w:type="dxa"/>
+            <w:tcW w:w="1554" w:type="dxa"/>
           </w:tcPr>
           <w:p>
             <w:pPr>
@@ -4764,17 +4623,17 @@
         </w:trPr>
         <w:tc>
           <w:tcPr>
-            <w:tcW w:w="1530" w:type="dxa"/>
-          </w:tcPr>
-          <w:p>
-            <w:pPr>
-              <w:rPr>
-                <w:rFonts w:ascii="Verdana" w:hAnsi="Verdana"/>
-                <w:sz w:val="20"/>
-                <w:szCs w:val="20"/>
-              </w:rPr>
-            </w:pPr>
-            <w:hyperlink r:id="rId15" w:history="1">
+            <w:tcW w:w="1517" w:type="dxa"/>
+          </w:tcPr>
+          <w:p>
+            <w:pPr>
+              <w:rPr>
+                <w:rFonts w:ascii="Verdana" w:hAnsi="Verdana"/>
+                <w:sz w:val="20"/>
+                <w:szCs w:val="20"/>
+              </w:rPr>
+            </w:pPr>
+            <w:hyperlink r:id="rId14" w:history="1">
               <w:r>
                 <w:rPr>
                   <w:rStyle w:val="Hyperlink"/>
@@ -4789,7 +4648,7 @@
         </w:tc>
         <w:tc>
           <w:tcPr>
-            <w:tcW w:w="6390" w:type="dxa"/>
+            <w:tcW w:w="6285" w:type="dxa"/>
           </w:tcPr>
           <w:p>
             <w:pPr>
@@ -4811,7 +4670,7 @@
         </w:tc>
         <w:tc>
           <w:tcPr>
-            <w:tcW w:w="1436" w:type="dxa"/>
+            <w:tcW w:w="1554" w:type="dxa"/>
           </w:tcPr>
           <w:p>
             <w:pPr>
@@ -4838,17 +4697,17 @@
         </w:trPr>
         <w:tc>
           <w:tcPr>
-            <w:tcW w:w="1530" w:type="dxa"/>
-          </w:tcPr>
-          <w:p>
-            <w:pPr>
-              <w:rPr>
-                <w:rFonts w:ascii="Verdana" w:hAnsi="Verdana"/>
-                <w:sz w:val="20"/>
-                <w:szCs w:val="20"/>
-              </w:rPr>
-            </w:pPr>
-            <w:hyperlink r:id="rId16" w:history="1">
+            <w:tcW w:w="1517" w:type="dxa"/>
+          </w:tcPr>
+          <w:p>
+            <w:pPr>
+              <w:rPr>
+                <w:rFonts w:ascii="Verdana" w:hAnsi="Verdana"/>
+                <w:sz w:val="20"/>
+                <w:szCs w:val="20"/>
+              </w:rPr>
+            </w:pPr>
+            <w:hyperlink r:id="rId15" w:history="1">
               <w:r>
                 <w:rPr>
                   <w:rStyle w:val="Hyperlink"/>
@@ -4863,7 +4722,7 @@
         </w:tc>
         <w:tc>
           <w:tcPr>
-            <w:tcW w:w="6390" w:type="dxa"/>
+            <w:tcW w:w="6285" w:type="dxa"/>
           </w:tcPr>
           <w:p>
             <w:pPr>
@@ -4885,7 +4744,7 @@
         </w:tc>
         <w:tc>
           <w:tcPr>
-            <w:tcW w:w="1436" w:type="dxa"/>
+            <w:tcW w:w="1554" w:type="dxa"/>
           </w:tcPr>
           <w:p>
             <w:pPr>
@@ -4912,17 +4771,17 @@
         </w:trPr>
         <w:tc>
           <w:tcPr>
-            <w:tcW w:w="1530" w:type="dxa"/>
-          </w:tcPr>
-          <w:p>
-            <w:pPr>
-              <w:rPr>
-                <w:rFonts w:ascii="Verdana" w:hAnsi="Verdana"/>
-                <w:sz w:val="20"/>
-                <w:szCs w:val="20"/>
-              </w:rPr>
-            </w:pPr>
-            <w:hyperlink r:id="rId17" w:history="1">
+            <w:tcW w:w="1517" w:type="dxa"/>
+          </w:tcPr>
+          <w:p>
+            <w:pPr>
+              <w:rPr>
+                <w:rFonts w:ascii="Verdana" w:hAnsi="Verdana"/>
+                <w:sz w:val="20"/>
+                <w:szCs w:val="20"/>
+              </w:rPr>
+            </w:pPr>
+            <w:hyperlink r:id="rId16" w:history="1">
               <w:r>
                 <w:rPr>
                   <w:rStyle w:val="Hyperlink"/>
@@ -4937,7 +4796,7 @@
         </w:tc>
         <w:tc>
           <w:tcPr>
-            <w:tcW w:w="6390" w:type="dxa"/>
+            <w:tcW w:w="6285" w:type="dxa"/>
           </w:tcPr>
           <w:p>
             <w:pPr>
@@ -4967,7 +4826,7 @@
         </w:tc>
         <w:tc>
           <w:tcPr>
-            <w:tcW w:w="1436" w:type="dxa"/>
+            <w:tcW w:w="1554" w:type="dxa"/>
           </w:tcPr>
           <w:p>
             <w:pPr>
@@ -4994,17 +4853,17 @@
         </w:trPr>
         <w:tc>
           <w:tcPr>
-            <w:tcW w:w="1530" w:type="dxa"/>
-          </w:tcPr>
-          <w:p>
-            <w:pPr>
-              <w:rPr>
-                <w:rFonts w:ascii="Verdana" w:hAnsi="Verdana"/>
-                <w:sz w:val="20"/>
-                <w:szCs w:val="20"/>
-              </w:rPr>
-            </w:pPr>
-            <w:hyperlink r:id="rId18" w:history="1">
+            <w:tcW w:w="1517" w:type="dxa"/>
+          </w:tcPr>
+          <w:p>
+            <w:pPr>
+              <w:rPr>
+                <w:rFonts w:ascii="Verdana" w:hAnsi="Verdana"/>
+                <w:sz w:val="20"/>
+                <w:szCs w:val="20"/>
+              </w:rPr>
+            </w:pPr>
+            <w:hyperlink r:id="rId17" w:history="1">
               <w:r>
                 <w:rPr>
                   <w:rStyle w:val="Hyperlink"/>
@@ -5019,7 +4878,7 @@
         </w:tc>
         <w:tc>
           <w:tcPr>
-            <w:tcW w:w="6390" w:type="dxa"/>
+            <w:tcW w:w="6285" w:type="dxa"/>
           </w:tcPr>
           <w:p>
             <w:pPr>
@@ -5041,7 +4900,7 @@
         </w:tc>
         <w:tc>
           <w:tcPr>
-            <w:tcW w:w="1436" w:type="dxa"/>
+            <w:tcW w:w="1554" w:type="dxa"/>
           </w:tcPr>
           <w:p>
             <w:pPr>
@@ -5068,17 +4927,17 @@
         </w:trPr>
         <w:tc>
           <w:tcPr>
-            <w:tcW w:w="1530" w:type="dxa"/>
-          </w:tcPr>
-          <w:p>
-            <w:pPr>
-              <w:rPr>
-                <w:rFonts w:ascii="Verdana" w:hAnsi="Verdana"/>
-                <w:sz w:val="20"/>
-                <w:szCs w:val="20"/>
-              </w:rPr>
-            </w:pPr>
-            <w:hyperlink r:id="rId19" w:history="1">
+            <w:tcW w:w="1517" w:type="dxa"/>
+          </w:tcPr>
+          <w:p>
+            <w:pPr>
+              <w:rPr>
+                <w:rFonts w:ascii="Verdana" w:hAnsi="Verdana"/>
+                <w:sz w:val="20"/>
+                <w:szCs w:val="20"/>
+              </w:rPr>
+            </w:pPr>
+            <w:hyperlink r:id="rId18" w:history="1">
               <w:r>
                 <w:rPr>
                   <w:rStyle w:val="Hyperlink"/>
@@ -5093,7 +4952,7 @@
         </w:tc>
         <w:tc>
           <w:tcPr>
-            <w:tcW w:w="6390" w:type="dxa"/>
+            <w:tcW w:w="6285" w:type="dxa"/>
           </w:tcPr>
           <w:p>
             <w:pPr>
@@ -5131,7 +4990,7 @@
         </w:tc>
         <w:tc>
           <w:tcPr>
-            <w:tcW w:w="1436" w:type="dxa"/>
+            <w:tcW w:w="1554" w:type="dxa"/>
           </w:tcPr>
           <w:p>
             <w:pPr>
@@ -5158,17 +5017,17 @@
         </w:trPr>
         <w:tc>
           <w:tcPr>
-            <w:tcW w:w="1530" w:type="dxa"/>
-          </w:tcPr>
-          <w:p>
-            <w:pPr>
-              <w:rPr>
-                <w:rFonts w:ascii="Verdana" w:hAnsi="Verdana"/>
-                <w:sz w:val="20"/>
-                <w:szCs w:val="20"/>
-              </w:rPr>
-            </w:pPr>
-            <w:hyperlink r:id="rId20" w:history="1">
+            <w:tcW w:w="1517" w:type="dxa"/>
+          </w:tcPr>
+          <w:p>
+            <w:pPr>
+              <w:rPr>
+                <w:rFonts w:ascii="Verdana" w:hAnsi="Verdana"/>
+                <w:sz w:val="20"/>
+                <w:szCs w:val="20"/>
+              </w:rPr>
+            </w:pPr>
+            <w:hyperlink r:id="rId19" w:history="1">
               <w:r>
                 <w:rPr>
                   <w:rStyle w:val="Hyperlink"/>
@@ -5183,7 +5042,7 @@
         </w:tc>
         <w:tc>
           <w:tcPr>
-            <w:tcW w:w="6390" w:type="dxa"/>
+            <w:tcW w:w="6285" w:type="dxa"/>
           </w:tcPr>
           <w:p>
             <w:pPr>
@@ -5205,7 +5064,7 @@
         </w:tc>
         <w:tc>
           <w:tcPr>
-            <w:tcW w:w="1436" w:type="dxa"/>
+            <w:tcW w:w="1554" w:type="dxa"/>
           </w:tcPr>
           <w:p>
             <w:pPr>
@@ -5232,17 +5091,17 @@
         </w:trPr>
         <w:tc>
           <w:tcPr>
-            <w:tcW w:w="1530" w:type="dxa"/>
-          </w:tcPr>
-          <w:p>
-            <w:pPr>
-              <w:rPr>
-                <w:rFonts w:ascii="Verdana" w:hAnsi="Verdana"/>
-                <w:sz w:val="20"/>
-                <w:szCs w:val="20"/>
-              </w:rPr>
-            </w:pPr>
-            <w:hyperlink r:id="rId21" w:history="1">
+            <w:tcW w:w="1517" w:type="dxa"/>
+          </w:tcPr>
+          <w:p>
+            <w:pPr>
+              <w:rPr>
+                <w:rFonts w:ascii="Verdana" w:hAnsi="Verdana"/>
+                <w:sz w:val="20"/>
+                <w:szCs w:val="20"/>
+              </w:rPr>
+            </w:pPr>
+            <w:hyperlink r:id="rId20" w:history="1">
               <w:r>
                 <w:rPr>
                   <w:rStyle w:val="Hyperlink"/>
@@ -5257,7 +5116,7 @@
         </w:tc>
         <w:tc>
           <w:tcPr>
-            <w:tcW w:w="6390" w:type="dxa"/>
+            <w:tcW w:w="6285" w:type="dxa"/>
           </w:tcPr>
           <w:p>
             <w:pPr>
@@ -5279,7 +5138,7 @@
         </w:tc>
         <w:tc>
           <w:tcPr>
-            <w:tcW w:w="1436" w:type="dxa"/>
+            <w:tcW w:w="1554" w:type="dxa"/>
           </w:tcPr>
           <w:p>
             <w:pPr>
@@ -5306,17 +5165,17 @@
         </w:trPr>
         <w:tc>
           <w:tcPr>
-            <w:tcW w:w="1530" w:type="dxa"/>
-          </w:tcPr>
-          <w:p>
-            <w:pPr>
-              <w:rPr>
-                <w:rFonts w:ascii="Verdana" w:hAnsi="Verdana"/>
-                <w:sz w:val="20"/>
-                <w:szCs w:val="20"/>
-              </w:rPr>
-            </w:pPr>
-            <w:hyperlink r:id="rId22" w:history="1">
+            <w:tcW w:w="1517" w:type="dxa"/>
+          </w:tcPr>
+          <w:p>
+            <w:pPr>
+              <w:rPr>
+                <w:rFonts w:ascii="Verdana" w:hAnsi="Verdana"/>
+                <w:sz w:val="20"/>
+                <w:szCs w:val="20"/>
+              </w:rPr>
+            </w:pPr>
+            <w:hyperlink r:id="rId21" w:history="1">
               <w:r>
                 <w:rPr>
                   <w:rStyle w:val="Hyperlink"/>
@@ -5331,7 +5190,7 @@
         </w:tc>
         <w:tc>
           <w:tcPr>
-            <w:tcW w:w="6390" w:type="dxa"/>
+            <w:tcW w:w="6285" w:type="dxa"/>
           </w:tcPr>
           <w:p>
             <w:pPr>
@@ -5353,7 +5212,7 @@
         </w:tc>
         <w:tc>
           <w:tcPr>
-            <w:tcW w:w="1436" w:type="dxa"/>
+            <w:tcW w:w="1554" w:type="dxa"/>
           </w:tcPr>
           <w:p>
             <w:pPr>
@@ -5380,17 +5239,17 @@
         </w:trPr>
         <w:tc>
           <w:tcPr>
-            <w:tcW w:w="1530" w:type="dxa"/>
-          </w:tcPr>
-          <w:p>
-            <w:pPr>
-              <w:rPr>
-                <w:rFonts w:ascii="Verdana" w:hAnsi="Verdana"/>
-                <w:sz w:val="20"/>
-                <w:szCs w:val="20"/>
-              </w:rPr>
-            </w:pPr>
-            <w:hyperlink r:id="rId23" w:history="1">
+            <w:tcW w:w="1517" w:type="dxa"/>
+          </w:tcPr>
+          <w:p>
+            <w:pPr>
+              <w:rPr>
+                <w:rFonts w:ascii="Verdana" w:hAnsi="Verdana"/>
+                <w:sz w:val="20"/>
+                <w:szCs w:val="20"/>
+              </w:rPr>
+            </w:pPr>
+            <w:hyperlink r:id="rId22" w:history="1">
               <w:r>
                 <w:rPr>
                   <w:rStyle w:val="Hyperlink"/>
@@ -5405,7 +5264,7 @@
         </w:tc>
         <w:tc>
           <w:tcPr>
-            <w:tcW w:w="6390" w:type="dxa"/>
+            <w:tcW w:w="6285" w:type="dxa"/>
           </w:tcPr>
           <w:p>
             <w:pPr>
@@ -5427,7 +5286,7 @@
         </w:tc>
         <w:tc>
           <w:tcPr>
-            <w:tcW w:w="1436" w:type="dxa"/>
+            <w:tcW w:w="1554" w:type="dxa"/>
           </w:tcPr>
           <w:p>
             <w:pPr>
@@ -5454,17 +5313,17 @@
         </w:trPr>
         <w:tc>
           <w:tcPr>
-            <w:tcW w:w="1530" w:type="dxa"/>
-          </w:tcPr>
-          <w:p>
-            <w:pPr>
-              <w:rPr>
-                <w:rFonts w:ascii="Verdana" w:hAnsi="Verdana"/>
-                <w:sz w:val="20"/>
-                <w:szCs w:val="20"/>
-              </w:rPr>
-            </w:pPr>
-            <w:hyperlink r:id="rId24" w:history="1">
+            <w:tcW w:w="1517" w:type="dxa"/>
+          </w:tcPr>
+          <w:p>
+            <w:pPr>
+              <w:rPr>
+                <w:rFonts w:ascii="Verdana" w:hAnsi="Verdana"/>
+                <w:sz w:val="20"/>
+                <w:szCs w:val="20"/>
+              </w:rPr>
+            </w:pPr>
+            <w:hyperlink r:id="rId23" w:history="1">
               <w:r>
                 <w:rPr>
                   <w:rStyle w:val="Hyperlink"/>
@@ -5479,7 +5338,7 @@
         </w:tc>
         <w:tc>
           <w:tcPr>
-            <w:tcW w:w="6390" w:type="dxa"/>
+            <w:tcW w:w="6285" w:type="dxa"/>
           </w:tcPr>
           <w:p>
             <w:pPr>
@@ -5501,7 +5360,7 @@
         </w:tc>
         <w:tc>
           <w:tcPr>
-            <w:tcW w:w="1436" w:type="dxa"/>
+            <w:tcW w:w="1554" w:type="dxa"/>
           </w:tcPr>
           <w:p>
             <w:pPr>
@@ -5528,17 +5387,17 @@
         </w:trPr>
         <w:tc>
           <w:tcPr>
-            <w:tcW w:w="1530" w:type="dxa"/>
-          </w:tcPr>
-          <w:p>
-            <w:pPr>
-              <w:rPr>
-                <w:rFonts w:ascii="Verdana" w:hAnsi="Verdana"/>
-                <w:sz w:val="20"/>
-                <w:szCs w:val="20"/>
-              </w:rPr>
-            </w:pPr>
-            <w:hyperlink r:id="rId25" w:history="1">
+            <w:tcW w:w="1517" w:type="dxa"/>
+          </w:tcPr>
+          <w:p>
+            <w:pPr>
+              <w:rPr>
+                <w:rFonts w:ascii="Verdana" w:hAnsi="Verdana"/>
+                <w:sz w:val="20"/>
+                <w:szCs w:val="20"/>
+              </w:rPr>
+            </w:pPr>
+            <w:hyperlink r:id="rId24" w:history="1">
               <w:r>
                 <w:rPr>
                   <w:rStyle w:val="Hyperlink"/>
@@ -5553,7 +5412,7 @@
         </w:tc>
         <w:tc>
           <w:tcPr>
-            <w:tcW w:w="6390" w:type="dxa"/>
+            <w:tcW w:w="6285" w:type="dxa"/>
           </w:tcPr>
           <w:p>
             <w:pPr>
@@ -5575,7 +5434,7 @@
         </w:tc>
         <w:tc>
           <w:tcPr>
-            <w:tcW w:w="1436" w:type="dxa"/>
+            <w:tcW w:w="1554" w:type="dxa"/>
           </w:tcPr>
           <w:p>
             <w:pPr>
@@ -5602,17 +5461,17 @@
         </w:trPr>
         <w:tc>
           <w:tcPr>
-            <w:tcW w:w="1530" w:type="dxa"/>
-          </w:tcPr>
-          <w:p>
-            <w:pPr>
-              <w:rPr>
-                <w:rFonts w:ascii="Verdana" w:hAnsi="Verdana"/>
-                <w:sz w:val="20"/>
-                <w:szCs w:val="20"/>
-              </w:rPr>
-            </w:pPr>
-            <w:hyperlink r:id="rId26" w:history="1">
+            <w:tcW w:w="1517" w:type="dxa"/>
+          </w:tcPr>
+          <w:p>
+            <w:pPr>
+              <w:rPr>
+                <w:rFonts w:ascii="Verdana" w:hAnsi="Verdana"/>
+                <w:sz w:val="20"/>
+                <w:szCs w:val="20"/>
+              </w:rPr>
+            </w:pPr>
+            <w:hyperlink r:id="rId25" w:history="1">
               <w:r>
                 <w:rPr>
                   <w:rStyle w:val="Hyperlink"/>
@@ -5627,7 +5486,7 @@
         </w:tc>
         <w:tc>
           <w:tcPr>
-            <w:tcW w:w="6390" w:type="dxa"/>
+            <w:tcW w:w="6285" w:type="dxa"/>
           </w:tcPr>
           <w:p>
             <w:pPr>
@@ -5649,7 +5508,7 @@
         </w:tc>
         <w:tc>
           <w:tcPr>
-            <w:tcW w:w="1436" w:type="dxa"/>
+            <w:tcW w:w="1554" w:type="dxa"/>
           </w:tcPr>
           <w:p>
             <w:pPr>
@@ -5666,80 +5525,6 @@
                 <w:szCs w:val="20"/>
               </w:rPr>
               <w:t>normal</w:t>
-            </w:r>
-          </w:p>
-        </w:tc>
-      </w:tr>
-      <w:tr>
-        <w:trPr>
-          <w:trHeight w:val="500"/>
-        </w:trPr>
-        <w:tc>
-          <w:tcPr>
-            <w:tcW w:w="1530" w:type="dxa"/>
-          </w:tcPr>
-          <w:p>
-            <w:pPr>
-              <w:rPr>
-                <w:rFonts w:ascii="Verdana" w:hAnsi="Verdana"/>
-                <w:sz w:val="20"/>
-                <w:szCs w:val="20"/>
-              </w:rPr>
-            </w:pPr>
-            <w:hyperlink r:id="rId27" w:history="1">
-              <w:r>
-                <w:rPr>
-                  <w:rStyle w:val="Hyperlink"/>
-                  <w:rFonts w:ascii="Verdana" w:hAnsi="Verdana"/>
-                  <w:sz w:val="20"/>
-                  <w:szCs w:val="20"/>
-                </w:rPr>
-                <w:t>12267</w:t>
-              </w:r>
-            </w:hyperlink>
-          </w:p>
-        </w:tc>
-        <w:tc>
-          <w:tcPr>
-            <w:tcW w:w="6390" w:type="dxa"/>
-          </w:tcPr>
-          <w:p>
-            <w:pPr>
-              <w:rPr>
-                <w:rFonts w:ascii="Verdana" w:hAnsi="Verdana"/>
-                <w:sz w:val="20"/>
-                <w:szCs w:val="20"/>
-              </w:rPr>
-            </w:pPr>
-            <w:r>
-              <w:rPr>
-                <w:rFonts w:ascii="Verdana" w:hAnsi="Verdana"/>
-                <w:sz w:val="20"/>
-                <w:szCs w:val="20"/>
-              </w:rPr>
-              <w:t>Display route for the stores that don't promote offers</w:t>
-            </w:r>
-          </w:p>
-        </w:tc>
-        <w:tc>
-          <w:tcPr>
-            <w:tcW w:w="1436" w:type="dxa"/>
-          </w:tcPr>
-          <w:p>
-            <w:pPr>
-              <w:rPr>
-                <w:rFonts w:ascii="Verdana" w:hAnsi="Verdana"/>
-                <w:sz w:val="20"/>
-                <w:szCs w:val="20"/>
-              </w:rPr>
-            </w:pPr>
-            <w:r>
-              <w:rPr>
-                <w:rFonts w:ascii="Verdana" w:hAnsi="Verdana"/>
-                <w:sz w:val="20"/>
-                <w:szCs w:val="20"/>
-              </w:rPr>
-              <w:t>improvement</w:t>
             </w:r>
           </w:p>
         </w:tc>
@@ -6061,7 +5846,7 @@
                 <w:szCs w:val="20"/>
               </w:rPr>
             </w:pPr>
-            <w:hyperlink r:id="rId28" w:history="1">
+            <w:hyperlink r:id="rId26" w:history="1">
               <w:r>
                 <w:rPr>
                   <w:rStyle w:val="Hyperlink"/>
@@ -6113,7 +5898,7 @@
                 <w:szCs w:val="20"/>
               </w:rPr>
             </w:pPr>
-            <w:hyperlink r:id="rId29" w:history="1">
+            <w:hyperlink r:id="rId27" w:history="1">
               <w:r>
                 <w:rPr>
                   <w:rStyle w:val="Hyperlink"/>
@@ -6132,7 +5917,7 @@
               </w:rPr>
               <w:t xml:space="preserve">, </w:t>
             </w:r>
-            <w:hyperlink r:id="rId30" w:history="1">
+            <w:hyperlink r:id="rId28" w:history="1">
               <w:r>
                 <w:rPr>
                   <w:rStyle w:val="Hyperlink"/>
@@ -6184,7 +5969,7 @@
                 <w:szCs w:val="20"/>
               </w:rPr>
             </w:pPr>
-            <w:hyperlink r:id="rId31" w:history="1">
+            <w:hyperlink r:id="rId29" w:history="1">
               <w:r>
                 <w:rPr>
                   <w:rStyle w:val="Hyperlink"/>
@@ -6203,7 +5988,7 @@
               </w:rPr>
               <w:t xml:space="preserve">, </w:t>
             </w:r>
-            <w:hyperlink r:id="rId32" w:history="1">
+            <w:hyperlink r:id="rId30" w:history="1">
               <w:r>
                 <w:rPr>
                   <w:rStyle w:val="Hyperlink"/>
@@ -6214,25 +5999,6 @@
                 <w:t>12261</w:t>
               </w:r>
             </w:hyperlink>
-            <w:r>
-              <w:rPr>
-                <w:rFonts w:ascii="Verdana" w:hAnsi="Verdana"/>
-                <w:sz w:val="20"/>
-                <w:szCs w:val="20"/>
-              </w:rPr>
-              <w:t xml:space="preserve">, </w:t>
-            </w:r>
-            <w:hyperlink r:id="rId33" w:history="1">
-              <w:r>
-                <w:rPr>
-                  <w:rStyle w:val="Hyperlink"/>
-                  <w:rFonts w:ascii="Verdana" w:hAnsi="Verdana"/>
-                  <w:sz w:val="20"/>
-                  <w:szCs w:val="20"/>
-                </w:rPr>
-                <w:t>12267</w:t>
-              </w:r>
-            </w:hyperlink>
           </w:p>
         </w:tc>
       </w:tr>
@@ -6274,7 +6040,7 @@
                 <w:szCs w:val="20"/>
               </w:rPr>
             </w:pPr>
-            <w:hyperlink r:id="rId34" w:history="1">
+            <w:hyperlink r:id="rId31" w:history="1">
               <w:r>
                 <w:rPr>
                   <w:rStyle w:val="Hyperlink"/>
@@ -6293,7 +6059,7 @@
               </w:rPr>
               <w:t xml:space="preserve">, </w:t>
             </w:r>
-            <w:hyperlink r:id="rId35" w:history="1">
+            <w:hyperlink r:id="rId32" w:history="1">
               <w:r>
                 <w:rPr>
                   <w:rStyle w:val="Hyperlink"/>
@@ -6345,7 +6111,7 @@
                 <w:szCs w:val="20"/>
               </w:rPr>
             </w:pPr>
-            <w:hyperlink r:id="rId36" w:history="1">
+            <w:hyperlink r:id="rId33" w:history="1">
               <w:r>
                 <w:rPr>
                   <w:rStyle w:val="Hyperlink"/>
@@ -6364,7 +6130,7 @@
               </w:rPr>
               <w:t xml:space="preserve">, </w:t>
             </w:r>
-            <w:hyperlink r:id="rId37" w:history="1">
+            <w:hyperlink r:id="rId34" w:history="1">
               <w:r>
                 <w:rPr>
                   <w:rStyle w:val="Hyperlink"/>
@@ -6416,7 +6182,7 @@
                 <w:szCs w:val="20"/>
               </w:rPr>
             </w:pPr>
-            <w:hyperlink r:id="rId38" w:history="1">
+            <w:hyperlink r:id="rId35" w:history="1">
               <w:r>
                 <w:rPr>
                   <w:rStyle w:val="Hyperlink"/>
@@ -6435,7 +6201,7 @@
               </w:rPr>
               <w:t xml:space="preserve">, </w:t>
             </w:r>
-            <w:hyperlink r:id="rId39" w:history="1">
+            <w:hyperlink r:id="rId36" w:history="1">
               <w:r>
                 <w:rPr>
                   <w:rStyle w:val="Hyperlink"/>
@@ -6503,7 +6269,7 @@
                 <w:szCs w:val="20"/>
               </w:rPr>
             </w:pPr>
-            <w:hyperlink r:id="rId40" w:history="1">
+            <w:hyperlink r:id="rId37" w:history="1">
               <w:r>
                 <w:rPr>
                   <w:rStyle w:val="Hyperlink"/>
@@ -6530,7 +6296,7 @@
               </w:rPr>
               <w:t xml:space="preserve"> </w:t>
             </w:r>
-            <w:hyperlink r:id="rId41" w:history="1">
+            <w:hyperlink r:id="rId38" w:history="1">
               <w:r>
                 <w:rPr>
                   <w:rStyle w:val="Hyperlink"/>
@@ -6590,6 +6356,7 @@
     </w:p>
     <w:p>
       <w:pPr>
+        <w:ind w:left="426"/>
         <w:rPr>
           <w:rFonts w:ascii="Verdana" w:hAnsi="Verdana"/>
           <w:sz w:val="20"/>
@@ -6639,6 +6406,7 @@
     </w:p>
     <w:p>
       <w:pPr>
+        <w:ind w:firstLine="360"/>
         <w:rPr>
           <w:rFonts w:ascii="Verdana" w:hAnsi="Verdana"/>
           <w:sz w:val="20"/>
@@ -6692,6 +6460,7 @@
     </w:p>
     <w:p>
       <w:pPr>
+        <w:ind w:firstLine="360"/>
         <w:rPr>
           <w:rFonts w:ascii="Verdana" w:hAnsi="Verdana"/>
           <w:sz w:val="20"/>
@@ -6725,6 +6494,7 @@
     </w:p>
     <w:p>
       <w:pPr>
+        <w:ind w:firstLine="360"/>
         <w:rPr>
           <w:rFonts w:ascii="Verdana" w:hAnsi="Verdana"/>
           <w:sz w:val="20"/>
@@ -6745,7 +6515,7 @@
           <w:sz w:val="20"/>
           <w:szCs w:val="20"/>
         </w:rPr>
-        <w:t>4</w:t>
+        <w:t>3</w:t>
       </w:r>
       <w:r>
         <w:rPr>
@@ -6753,25 +6523,23 @@
           <w:sz w:val="20"/>
           <w:szCs w:val="20"/>
         </w:rPr>
-        <w:t xml:space="preserve"> new bugs were </w:t>
-      </w:r>
-      <w:proofErr w:type="gramStart"/>
+        <w:t xml:space="preserve"> new bugs were identified, one of them was </w:t>
+      </w:r>
       <w:r>
         <w:rPr>
           <w:rFonts w:ascii="Verdana" w:hAnsi="Verdana"/>
           <w:sz w:val="20"/>
           <w:szCs w:val="20"/>
         </w:rPr>
-        <w:t>identified,</w:t>
-      </w:r>
-      <w:proofErr w:type="gramEnd"/>
+        <w:t>reported</w:t>
+      </w:r>
       <w:r>
         <w:rPr>
           <w:rFonts w:ascii="Verdana" w:hAnsi="Verdana"/>
           <w:sz w:val="20"/>
           <w:szCs w:val="20"/>
         </w:rPr>
-        <w:t xml:space="preserve"> one of them was </w:t>
+        <w:t xml:space="preserve"> as major severity</w:t>
       </w:r>
       <w:r>
         <w:rPr>
@@ -6779,7 +6547,7 @@
           <w:sz w:val="20"/>
           <w:szCs w:val="20"/>
         </w:rPr>
-        <w:t>reported</w:t>
+        <w:t xml:space="preserve"> (related to the Login </w:t>
       </w:r>
       <w:r>
         <w:rPr>
@@ -6787,15 +6555,17 @@
           <w:sz w:val="20"/>
           <w:szCs w:val="20"/>
         </w:rPr>
-        <w:t xml:space="preserve"> as major severity, the others as normal severity. Most of them were found using connectivity testing and loca</w:t>
-      </w:r>
+        <w:t>form</w:t>
+      </w:r>
+      <w:bookmarkStart w:id="0" w:name="_GoBack"/>
+      <w:bookmarkEnd w:id="0"/>
       <w:r>
         <w:rPr>
           <w:rFonts w:ascii="Verdana" w:hAnsi="Verdana"/>
           <w:sz w:val="20"/>
           <w:szCs w:val="20"/>
         </w:rPr>
-        <w:t>liza</w:t>
+        <w:t xml:space="preserve"> while offline)</w:t>
       </w:r>
       <w:r>
         <w:rPr>
@@ -6803,11 +6573,44 @@
           <w:sz w:val="20"/>
           <w:szCs w:val="20"/>
         </w:rPr>
+        <w:t xml:space="preserve">, the others </w:t>
+      </w:r>
+      <w:r>
+        <w:rPr>
+          <w:rFonts w:ascii="Verdana" w:hAnsi="Verdana"/>
+          <w:sz w:val="20"/>
+          <w:szCs w:val="20"/>
+        </w:rPr>
+        <w:t xml:space="preserve">were identified </w:t>
+      </w:r>
+      <w:r>
+        <w:rPr>
+          <w:rFonts w:ascii="Verdana" w:hAnsi="Verdana"/>
+          <w:sz w:val="20"/>
+          <w:szCs w:val="20"/>
+        </w:rPr>
+        <w:t>as normal severity. Most of them were found using connectivity testing and loca</w:t>
+      </w:r>
+      <w:r>
+        <w:rPr>
+          <w:rFonts w:ascii="Verdana" w:hAnsi="Verdana"/>
+          <w:sz w:val="20"/>
+          <w:szCs w:val="20"/>
+        </w:rPr>
+        <w:t>liza</w:t>
+      </w:r>
+      <w:r>
+        <w:rPr>
+          <w:rFonts w:ascii="Verdana" w:hAnsi="Verdana"/>
+          <w:sz w:val="20"/>
+          <w:szCs w:val="20"/>
+        </w:rPr>
         <w:t>tion testing. No bugs were validated at the moment.</w:t>
       </w:r>
     </w:p>
     <w:p>
       <w:pPr>
+        <w:ind w:firstLine="360"/>
         <w:rPr>
           <w:rFonts w:ascii="Verdana" w:hAnsi="Verdana"/>
           <w:sz w:val="20"/>
@@ -6822,45 +6625,44 @@
         </w:rPr>
         <w:t xml:space="preserve">The following testing types were covered: exploratory testing, smoke testing, interface testing, positive and negative testing, </w:t>
       </w:r>
-      <w:proofErr w:type="gramStart"/>
       <w:r>
         <w:rPr>
           <w:rFonts w:ascii="Verdana" w:hAnsi="Verdana"/>
           <w:sz w:val="20"/>
           <w:szCs w:val="20"/>
         </w:rPr>
-        <w:t>usability</w:t>
-      </w:r>
-      <w:proofErr w:type="gramEnd"/>
+        <w:t>UI</w:t>
+      </w:r>
       <w:r>
         <w:rPr>
           <w:rFonts w:ascii="Verdana" w:hAnsi="Verdana"/>
           <w:sz w:val="20"/>
           <w:szCs w:val="20"/>
         </w:rPr>
-        <w:t xml:space="preserve"> testing. In addition, other functional testing types used for mobile apps were performed: installation testing, connectivity testing, notification testing, location testing, 3rd party application integration testing (Facebook, email), localization </w:t>
-      </w:r>
-      <w:proofErr w:type="gramStart"/>
-      <w:r>
+        <w:t xml:space="preserve"> testing. In addition, other functional testing types used for mobile apps were performed: installation testing, connectivity testing, notification testing, location testing, 3rd party application integration testing (Facebook, email), localization testing  and interruption testing. </w:t>
+      </w:r>
+    </w:p>
+    <w:p>
+      <w:pPr>
+        <w:ind w:firstLine="360"/>
         <w:rPr>
           <w:rFonts w:ascii="Verdana" w:hAnsi="Verdana"/>
           <w:sz w:val="20"/>
           <w:szCs w:val="20"/>
         </w:rPr>
-        <w:t>testing  and</w:t>
-      </w:r>
-      <w:proofErr w:type="gramEnd"/>
+      </w:pPr>
       <w:r>
         <w:rPr>
           <w:rFonts w:ascii="Verdana" w:hAnsi="Verdana"/>
           <w:sz w:val="20"/>
           <w:szCs w:val="20"/>
         </w:rPr>
-        <w:t xml:space="preserve"> interruption testing. </w:t>
+        <w:t xml:space="preserve">Having in mind that Virtual Cards is already live, the number of new bugs and their severity is reasonable. The product is stable, intuitive, user-friendly. </w:t>
       </w:r>
     </w:p>
     <w:p>
       <w:pPr>
+        <w:ind w:firstLine="360"/>
         <w:rPr>
           <w:rFonts w:ascii="Verdana" w:hAnsi="Verdana"/>
           <w:sz w:val="20"/>
@@ -6873,49 +6675,14 @@
           <w:sz w:val="20"/>
           <w:szCs w:val="20"/>
         </w:rPr>
-        <w:t xml:space="preserve">Having in mind that Virtual Cards is already live, the number of new bugs and their severity is reasonable. The product is stable, intuitive, </w:t>
-      </w:r>
-      <w:proofErr w:type="gramStart"/>
-      <w:r>
-        <w:rPr>
-          <w:rFonts w:ascii="Verdana" w:hAnsi="Verdana"/>
-          <w:sz w:val="20"/>
-          <w:szCs w:val="20"/>
-        </w:rPr>
-        <w:t>user</w:t>
-      </w:r>
-      <w:proofErr w:type="gramEnd"/>
-      <w:r>
-        <w:rPr>
-          <w:rFonts w:ascii="Verdana" w:hAnsi="Verdana"/>
-          <w:sz w:val="20"/>
-          <w:szCs w:val="20"/>
-        </w:rPr>
-        <w:t xml:space="preserve">-friendly. </w:t>
-      </w:r>
-    </w:p>
-    <w:p>
-      <w:pPr>
-        <w:rPr>
-          <w:rFonts w:ascii="Verdana" w:hAnsi="Verdana"/>
-          <w:sz w:val="20"/>
-          <w:szCs w:val="20"/>
-        </w:rPr>
-      </w:pPr>
-      <w:r>
-        <w:rPr>
-          <w:rFonts w:ascii="Verdana" w:hAnsi="Verdana"/>
-          <w:sz w:val="20"/>
-          <w:szCs w:val="20"/>
-        </w:rPr>
         <w:t>More complex compatibility testing and fixing the new bugs is recommended.</w:t>
       </w:r>
     </w:p>
     <w:sectPr>
-      <w:headerReference w:type="default" r:id="rId42"/>
-      <w:footerReference w:type="default" r:id="rId43"/>
-      <w:headerReference w:type="first" r:id="rId44"/>
-      <w:footerReference w:type="first" r:id="rId45"/>
+      <w:headerReference w:type="default" r:id="rId39"/>
+      <w:footerReference w:type="default" r:id="rId40"/>
+      <w:headerReference w:type="first" r:id="rId41"/>
+      <w:footerReference w:type="first" r:id="rId42"/>
       <w:type w:val="evenPage"/>
       <w:pgSz w:w="11909" w:h="16834" w:code="9"/>
       <w:pgMar w:top="2104" w:right="1140" w:bottom="992" w:left="1412" w:header="851" w:footer="851" w:gutter="0"/>
@@ -6929,7 +6696,7 @@
 </file>
 
 <file path=word/endnotes.xml><?xml version="1.0" encoding="utf-8"?>
-<w:endnotes xmlns:wpc="http://schemas.microsoft.com/office/word/2010/wordprocessingCanvas" xmlns:mc="http://schemas.openxmlformats.org/markup-compatibility/2006" xmlns:o="urn:schemas-microsoft-com:office:office" xmlns:r="http://schemas.openxmlformats.org/officeDocument/2006/relationships" xmlns:m="http://schemas.openxmlformats.org/officeDocument/2006/math" xmlns:v="urn:schemas-microsoft-com:vml" xmlns:wp14="http://schemas.microsoft.com/office/word/2010/wordprocessingDrawing" xmlns:wp="http://schemas.openxmlformats.org/drawingml/2006/wordprocessingDrawing" xmlns:w10="urn:schemas-microsoft-com:office:word" xmlns:w="http://schemas.openxmlformats.org/wordprocessingml/2006/main" xmlns:w14="http://schemas.microsoft.com/office/word/2010/wordml" xmlns:wpg="http://schemas.microsoft.com/office/word/2010/wordprocessingGroup" xmlns:wpi="http://schemas.microsoft.com/office/word/2010/wordprocessingInk" xmlns:wne="http://schemas.microsoft.com/office/word/2006/wordml" xmlns:wps="http://schemas.microsoft.com/office/word/2010/wordprocessingShape" mc:Ignorable="w14 wp14">
+<w:endnotes xmlns:wpc="http://schemas.microsoft.com/office/word/2010/wordprocessingCanvas" xmlns:mc="http://schemas.openxmlformats.org/markup-compatibility/2006" xmlns:o="urn:schemas-microsoft-com:office:office" xmlns:r="http://schemas.openxmlformats.org/officeDocument/2006/relationships" xmlns:m="http://schemas.openxmlformats.org/officeDocument/2006/math" xmlns:v="urn:schemas-microsoft-com:vml" xmlns:wp14="http://schemas.microsoft.com/office/word/2010/wordprocessingDrawing" xmlns:wp="http://schemas.openxmlformats.org/drawingml/2006/wordprocessingDrawing" xmlns:w10="urn:schemas-microsoft-com:office:word" xmlns:w="http://schemas.openxmlformats.org/wordprocessingml/2006/main" xmlns:w14="http://schemas.microsoft.com/office/word/2010/wordml" xmlns:w15="http://schemas.microsoft.com/office/word/2012/wordml" xmlns:wpg="http://schemas.microsoft.com/office/word/2010/wordprocessingGroup" xmlns:wpi="http://schemas.microsoft.com/office/word/2010/wordprocessingInk" xmlns:wne="http://schemas.microsoft.com/office/word/2006/wordml" xmlns:wps="http://schemas.microsoft.com/office/word/2010/wordprocessingShape" mc:Ignorable="w14 w15 wp14">
   <w:endnote w:type="separator" w:id="-1">
     <w:p>
       <w:r>
@@ -6948,7 +6715,7 @@
 </file>
 
 <file path=word/footer1.xml><?xml version="1.0" encoding="utf-8"?>
-<w:ftr xmlns:wpc="http://schemas.microsoft.com/office/word/2010/wordprocessingCanvas" xmlns:mc="http://schemas.openxmlformats.org/markup-compatibility/2006" xmlns:o="urn:schemas-microsoft-com:office:office" xmlns:r="http://schemas.openxmlformats.org/officeDocument/2006/relationships" xmlns:m="http://schemas.openxmlformats.org/officeDocument/2006/math" xmlns:v="urn:schemas-microsoft-com:vml" xmlns:wp14="http://schemas.microsoft.com/office/word/2010/wordprocessingDrawing" xmlns:wp="http://schemas.openxmlformats.org/drawingml/2006/wordprocessingDrawing" xmlns:w10="urn:schemas-microsoft-com:office:word" xmlns:w="http://schemas.openxmlformats.org/wordprocessingml/2006/main" xmlns:w14="http://schemas.microsoft.com/office/word/2010/wordml" xmlns:wpg="http://schemas.microsoft.com/office/word/2010/wordprocessingGroup" xmlns:wpi="http://schemas.microsoft.com/office/word/2010/wordprocessingInk" xmlns:wne="http://schemas.microsoft.com/office/word/2006/wordml" xmlns:wps="http://schemas.microsoft.com/office/word/2010/wordprocessingShape" mc:Ignorable="w14 wp14">
+<w:ftr xmlns:wpc="http://schemas.microsoft.com/office/word/2010/wordprocessingCanvas" xmlns:mc="http://schemas.openxmlformats.org/markup-compatibility/2006" xmlns:o="urn:schemas-microsoft-com:office:office" xmlns:r="http://schemas.openxmlformats.org/officeDocument/2006/relationships" xmlns:m="http://schemas.openxmlformats.org/officeDocument/2006/math" xmlns:v="urn:schemas-microsoft-com:vml" xmlns:wp14="http://schemas.microsoft.com/office/word/2010/wordprocessingDrawing" xmlns:wp="http://schemas.openxmlformats.org/drawingml/2006/wordprocessingDrawing" xmlns:w10="urn:schemas-microsoft-com:office:word" xmlns:w="http://schemas.openxmlformats.org/wordprocessingml/2006/main" xmlns:w14="http://schemas.microsoft.com/office/word/2010/wordml" xmlns:w15="http://schemas.microsoft.com/office/word/2012/wordml" xmlns:wpg="http://schemas.microsoft.com/office/word/2010/wordprocessingGroup" xmlns:wpi="http://schemas.microsoft.com/office/word/2010/wordprocessingInk" xmlns:wne="http://schemas.microsoft.com/office/word/2006/wordml" xmlns:wps="http://schemas.microsoft.com/office/word/2010/wordprocessingShape" mc:Ignorable="w14 w15 wp14">
   <w:sdt>
     <w:sdtPr>
       <w:id w:val="966165608"/>
@@ -6981,7 +6748,7 @@
           <w:rPr>
             <w:noProof/>
           </w:rPr>
-          <w:t>1</w:t>
+          <w:t>5</w:t>
         </w:r>
         <w:r>
           <w:rPr>
@@ -7002,7 +6769,7 @@
 </file>
 
 <file path=word/footer2.xml><?xml version="1.0" encoding="utf-8"?>
-<w:ftr xmlns:wpc="http://schemas.microsoft.com/office/word/2010/wordprocessingCanvas" xmlns:mc="http://schemas.openxmlformats.org/markup-compatibility/2006" xmlns:o="urn:schemas-microsoft-com:office:office" xmlns:r="http://schemas.openxmlformats.org/officeDocument/2006/relationships" xmlns:m="http://schemas.openxmlformats.org/officeDocument/2006/math" xmlns:v="urn:schemas-microsoft-com:vml" xmlns:wp14="http://schemas.microsoft.com/office/word/2010/wordprocessingDrawing" xmlns:wp="http://schemas.openxmlformats.org/drawingml/2006/wordprocessingDrawing" xmlns:w10="urn:schemas-microsoft-com:office:word" xmlns:w="http://schemas.openxmlformats.org/wordprocessingml/2006/main" xmlns:w14="http://schemas.microsoft.com/office/word/2010/wordml" xmlns:wpg="http://schemas.microsoft.com/office/word/2010/wordprocessingGroup" xmlns:wpi="http://schemas.microsoft.com/office/word/2010/wordprocessingInk" xmlns:wne="http://schemas.microsoft.com/office/word/2006/wordml" xmlns:wps="http://schemas.microsoft.com/office/word/2010/wordprocessingShape" mc:Ignorable="w14 wp14">
+<w:ftr xmlns:wpc="http://schemas.microsoft.com/office/word/2010/wordprocessingCanvas" xmlns:mc="http://schemas.openxmlformats.org/markup-compatibility/2006" xmlns:o="urn:schemas-microsoft-com:office:office" xmlns:r="http://schemas.openxmlformats.org/officeDocument/2006/relationships" xmlns:m="http://schemas.openxmlformats.org/officeDocument/2006/math" xmlns:v="urn:schemas-microsoft-com:vml" xmlns:wp14="http://schemas.microsoft.com/office/word/2010/wordprocessingDrawing" xmlns:wp="http://schemas.openxmlformats.org/drawingml/2006/wordprocessingDrawing" xmlns:w10="urn:schemas-microsoft-com:office:word" xmlns:w="http://schemas.openxmlformats.org/wordprocessingml/2006/main" xmlns:w14="http://schemas.microsoft.com/office/word/2010/wordml" xmlns:w15="http://schemas.microsoft.com/office/word/2012/wordml" xmlns:wpg="http://schemas.microsoft.com/office/word/2010/wordprocessingGroup" xmlns:wpi="http://schemas.microsoft.com/office/word/2010/wordprocessingInk" xmlns:wne="http://schemas.microsoft.com/office/word/2006/wordml" xmlns:wps="http://schemas.microsoft.com/office/word/2010/wordprocessingShape" mc:Ignorable="w14 w15 wp14">
   <w:sdt>
     <w:sdtPr>
       <w:id w:val="1119719059"/>
@@ -7059,7 +6826,7 @@
 </file>
 
 <file path=word/footnotes.xml><?xml version="1.0" encoding="utf-8"?>
-<w:footnotes xmlns:wpc="http://schemas.microsoft.com/office/word/2010/wordprocessingCanvas" xmlns:mc="http://schemas.openxmlformats.org/markup-compatibility/2006" xmlns:o="urn:schemas-microsoft-com:office:office" xmlns:r="http://schemas.openxmlformats.org/officeDocument/2006/relationships" xmlns:m="http://schemas.openxmlformats.org/officeDocument/2006/math" xmlns:v="urn:schemas-microsoft-com:vml" xmlns:wp14="http://schemas.microsoft.com/office/word/2010/wordprocessingDrawing" xmlns:wp="http://schemas.openxmlformats.org/drawingml/2006/wordprocessingDrawing" xmlns:w10="urn:schemas-microsoft-com:office:word" xmlns:w="http://schemas.openxmlformats.org/wordprocessingml/2006/main" xmlns:w14="http://schemas.microsoft.com/office/word/2010/wordml" xmlns:wpg="http://schemas.microsoft.com/office/word/2010/wordprocessingGroup" xmlns:wpi="http://schemas.microsoft.com/office/word/2010/wordprocessingInk" xmlns:wne="http://schemas.microsoft.com/office/word/2006/wordml" xmlns:wps="http://schemas.microsoft.com/office/word/2010/wordprocessingShape" mc:Ignorable="w14 wp14">
+<w:footnotes xmlns:wpc="http://schemas.microsoft.com/office/word/2010/wordprocessingCanvas" xmlns:mc="http://schemas.openxmlformats.org/markup-compatibility/2006" xmlns:o="urn:schemas-microsoft-com:office:office" xmlns:r="http://schemas.openxmlformats.org/officeDocument/2006/relationships" xmlns:m="http://schemas.openxmlformats.org/officeDocument/2006/math" xmlns:v="urn:schemas-microsoft-com:vml" xmlns:wp14="http://schemas.microsoft.com/office/word/2010/wordprocessingDrawing" xmlns:wp="http://schemas.openxmlformats.org/drawingml/2006/wordprocessingDrawing" xmlns:w10="urn:schemas-microsoft-com:office:word" xmlns:w="http://schemas.openxmlformats.org/wordprocessingml/2006/main" xmlns:w14="http://schemas.microsoft.com/office/word/2010/wordml" xmlns:w15="http://schemas.microsoft.com/office/word/2012/wordml" xmlns:wpg="http://schemas.microsoft.com/office/word/2010/wordprocessingGroup" xmlns:wpi="http://schemas.microsoft.com/office/word/2010/wordprocessingInk" xmlns:wne="http://schemas.microsoft.com/office/word/2006/wordml" xmlns:wps="http://schemas.microsoft.com/office/word/2010/wordprocessingShape" mc:Ignorable="w14 w15 wp14">
   <w:footnote w:type="separator" w:id="-1">
     <w:p>
       <w:r>
@@ -7078,7 +6845,7 @@
 </file>
 
 <file path=word/header1.xml><?xml version="1.0" encoding="utf-8"?>
-<w:hdr xmlns:wpc="http://schemas.microsoft.com/office/word/2010/wordprocessingCanvas" xmlns:mc="http://schemas.openxmlformats.org/markup-compatibility/2006" xmlns:o="urn:schemas-microsoft-com:office:office" xmlns:r="http://schemas.openxmlformats.org/officeDocument/2006/relationships" xmlns:m="http://schemas.openxmlformats.org/officeDocument/2006/math" xmlns:v="urn:schemas-microsoft-com:vml" xmlns:wp14="http://schemas.microsoft.com/office/word/2010/wordprocessingDrawing" xmlns:wp="http://schemas.openxmlformats.org/drawingml/2006/wordprocessingDrawing" xmlns:w10="urn:schemas-microsoft-com:office:word" xmlns:w="http://schemas.openxmlformats.org/wordprocessingml/2006/main" xmlns:w14="http://schemas.microsoft.com/office/word/2010/wordml" xmlns:wpg="http://schemas.microsoft.com/office/word/2010/wordprocessingGroup" xmlns:wpi="http://schemas.microsoft.com/office/word/2010/wordprocessingInk" xmlns:wne="http://schemas.microsoft.com/office/word/2006/wordml" xmlns:wps="http://schemas.microsoft.com/office/word/2010/wordprocessingShape" mc:Ignorable="w14 wp14">
+<w:hdr xmlns:wpc="http://schemas.microsoft.com/office/word/2010/wordprocessingCanvas" xmlns:mc="http://schemas.openxmlformats.org/markup-compatibility/2006" xmlns:o="urn:schemas-microsoft-com:office:office" xmlns:r="http://schemas.openxmlformats.org/officeDocument/2006/relationships" xmlns:m="http://schemas.openxmlformats.org/officeDocument/2006/math" xmlns:v="urn:schemas-microsoft-com:vml" xmlns:wp14="http://schemas.microsoft.com/office/word/2010/wordprocessingDrawing" xmlns:wp="http://schemas.openxmlformats.org/drawingml/2006/wordprocessingDrawing" xmlns:w10="urn:schemas-microsoft-com:office:word" xmlns:w="http://schemas.openxmlformats.org/wordprocessingml/2006/main" xmlns:w14="http://schemas.microsoft.com/office/word/2010/wordml" xmlns:w15="http://schemas.microsoft.com/office/word/2012/wordml" xmlns:wpg="http://schemas.microsoft.com/office/word/2010/wordprocessingGroup" xmlns:wpi="http://schemas.microsoft.com/office/word/2010/wordprocessingInk" xmlns:wne="http://schemas.microsoft.com/office/word/2006/wordml" xmlns:wps="http://schemas.microsoft.com/office/word/2010/wordprocessingShape" mc:Ignorable="w14 w15 wp14">
   <w:p>
     <w:pPr>
       <w:pStyle w:val="Header"/>
@@ -7090,7 +6857,7 @@
         <w:color w:val="00B050"/>
         <w:sz w:val="18"/>
         <w:szCs w:val="22"/>
-        <w:lang w:val="ro-RO" w:eastAsia="ro-RO"/>
+        <w:lang w:val="en-GB" w:eastAsia="en-GB"/>
       </w:rPr>
       <w:drawing>
         <wp:anchor distT="0" distB="0" distL="114300" distR="114300" simplePos="0" relativeHeight="251666432" behindDoc="0" locked="0" layoutInCell="1" allowOverlap="1" wp14:anchorId="4D1D30F6" wp14:editId="73EC3EBB">
@@ -7147,7 +6914,7 @@
 </file>
 
 <file path=word/header2.xml><?xml version="1.0" encoding="utf-8"?>
-<w:hdr xmlns:wpc="http://schemas.microsoft.com/office/word/2010/wordprocessingCanvas" xmlns:mc="http://schemas.openxmlformats.org/markup-compatibility/2006" xmlns:o="urn:schemas-microsoft-com:office:office" xmlns:r="http://schemas.openxmlformats.org/officeDocument/2006/relationships" xmlns:m="http://schemas.openxmlformats.org/officeDocument/2006/math" xmlns:v="urn:schemas-microsoft-com:vml" xmlns:wp14="http://schemas.microsoft.com/office/word/2010/wordprocessingDrawing" xmlns:wp="http://schemas.openxmlformats.org/drawingml/2006/wordprocessingDrawing" xmlns:w10="urn:schemas-microsoft-com:office:word" xmlns:w="http://schemas.openxmlformats.org/wordprocessingml/2006/main" xmlns:w14="http://schemas.microsoft.com/office/word/2010/wordml" xmlns:wpg="http://schemas.microsoft.com/office/word/2010/wordprocessingGroup" xmlns:wpi="http://schemas.microsoft.com/office/word/2010/wordprocessingInk" xmlns:wne="http://schemas.microsoft.com/office/word/2006/wordml" xmlns:wps="http://schemas.microsoft.com/office/word/2010/wordprocessingShape" mc:Ignorable="w14 wp14">
+<w:hdr xmlns:wpc="http://schemas.microsoft.com/office/word/2010/wordprocessingCanvas" xmlns:mc="http://schemas.openxmlformats.org/markup-compatibility/2006" xmlns:o="urn:schemas-microsoft-com:office:office" xmlns:r="http://schemas.openxmlformats.org/officeDocument/2006/relationships" xmlns:m="http://schemas.openxmlformats.org/officeDocument/2006/math" xmlns:v="urn:schemas-microsoft-com:vml" xmlns:wp14="http://schemas.microsoft.com/office/word/2010/wordprocessingDrawing" xmlns:wp="http://schemas.openxmlformats.org/drawingml/2006/wordprocessingDrawing" xmlns:w10="urn:schemas-microsoft-com:office:word" xmlns:w="http://schemas.openxmlformats.org/wordprocessingml/2006/main" xmlns:w14="http://schemas.microsoft.com/office/word/2010/wordml" xmlns:w15="http://schemas.microsoft.com/office/word/2012/wordml" xmlns:wpg="http://schemas.microsoft.com/office/word/2010/wordprocessingGroup" xmlns:wpi="http://schemas.microsoft.com/office/word/2010/wordprocessingInk" xmlns:wne="http://schemas.microsoft.com/office/word/2006/wordml" xmlns:wps="http://schemas.microsoft.com/office/word/2010/wordprocessingShape" mc:Ignorable="w14 w15 wp14">
   <w:p>
     <w:pPr>
       <w:pStyle w:val="Header"/>
@@ -7159,7 +6926,7 @@
         <w:color w:val="00B050"/>
         <w:sz w:val="18"/>
         <w:szCs w:val="22"/>
-        <w:lang w:val="ro-RO" w:eastAsia="ro-RO"/>
+        <w:lang w:val="en-GB" w:eastAsia="en-GB"/>
       </w:rPr>
       <w:drawing>
         <wp:anchor distT="0" distB="0" distL="114300" distR="114300" simplePos="0" relativeHeight="251668480" behindDoc="0" locked="0" layoutInCell="1" allowOverlap="1" wp14:anchorId="7C097B02" wp14:editId="12C0E42E">
@@ -7219,8 +6986,8 @@
 </file>
 
 <file path=word/numbering.xml><?xml version="1.0" encoding="utf-8"?>
-<w:numbering xmlns:wpc="http://schemas.microsoft.com/office/word/2010/wordprocessingCanvas" xmlns:mc="http://schemas.openxmlformats.org/markup-compatibility/2006" xmlns:o="urn:schemas-microsoft-com:office:office" xmlns:r="http://schemas.openxmlformats.org/officeDocument/2006/relationships" xmlns:m="http://schemas.openxmlformats.org/officeDocument/2006/math" xmlns:v="urn:schemas-microsoft-com:vml" xmlns:wp14="http://schemas.microsoft.com/office/word/2010/wordprocessingDrawing" xmlns:wp="http://schemas.openxmlformats.org/drawingml/2006/wordprocessingDrawing" xmlns:w10="urn:schemas-microsoft-com:office:word" xmlns:w="http://schemas.openxmlformats.org/wordprocessingml/2006/main" xmlns:w14="http://schemas.microsoft.com/office/word/2010/wordml" xmlns:wpg="http://schemas.microsoft.com/office/word/2010/wordprocessingGroup" xmlns:wpi="http://schemas.microsoft.com/office/word/2010/wordprocessingInk" xmlns:wne="http://schemas.microsoft.com/office/word/2006/wordml" xmlns:wps="http://schemas.microsoft.com/office/word/2010/wordprocessingShape" mc:Ignorable="w14 wp14">
-  <w:abstractNum w:abstractNumId="0">
+<w:numbering xmlns:wpc="http://schemas.microsoft.com/office/word/2010/wordprocessingCanvas" xmlns:mc="http://schemas.openxmlformats.org/markup-compatibility/2006" xmlns:o="urn:schemas-microsoft-com:office:office" xmlns:r="http://schemas.openxmlformats.org/officeDocument/2006/relationships" xmlns:m="http://schemas.openxmlformats.org/officeDocument/2006/math" xmlns:v="urn:schemas-microsoft-com:vml" xmlns:wp14="http://schemas.microsoft.com/office/word/2010/wordprocessingDrawing" xmlns:wp="http://schemas.openxmlformats.org/drawingml/2006/wordprocessingDrawing" xmlns:w10="urn:schemas-microsoft-com:office:word" xmlns:w="http://schemas.openxmlformats.org/wordprocessingml/2006/main" xmlns:w14="http://schemas.microsoft.com/office/word/2010/wordml" xmlns:w15="http://schemas.microsoft.com/office/word/2012/wordml" xmlns:wpg="http://schemas.microsoft.com/office/word/2010/wordprocessingGroup" xmlns:wpi="http://schemas.microsoft.com/office/word/2010/wordprocessingInk" xmlns:wne="http://schemas.microsoft.com/office/word/2006/wordml" xmlns:wps="http://schemas.microsoft.com/office/word/2010/wordprocessingShape" mc:Ignorable="w14 w15 wp14">
+  <w:abstractNum w:abstractNumId="0" w15:restartNumberingAfterBreak="0">
     <w:nsid w:val="0F9575AD"/>
     <w:multiLevelType w:val="hybridMultilevel"/>
     <w:tmpl w:val="20166010"/>
@@ -7361,7 +7128,7 @@
       </w:rPr>
     </w:lvl>
   </w:abstractNum>
-  <w:abstractNum w:abstractNumId="1">
+  <w:abstractNum w:abstractNumId="1" w15:restartNumberingAfterBreak="0">
     <w:nsid w:val="1482775B"/>
     <w:multiLevelType w:val="multilevel"/>
     <w:tmpl w:val="0EBA3C40"/>
@@ -7456,7 +7223,7 @@
       </w:pPr>
     </w:lvl>
   </w:abstractNum>
-  <w:abstractNum w:abstractNumId="2">
+  <w:abstractNum w:abstractNumId="2" w15:restartNumberingAfterBreak="0">
     <w:nsid w:val="157F697D"/>
     <w:multiLevelType w:val="hybridMultilevel"/>
     <w:tmpl w:val="8ADCA6F8"/>
@@ -7569,7 +7336,7 @@
       </w:rPr>
     </w:lvl>
   </w:abstractNum>
-  <w:abstractNum w:abstractNumId="3">
+  <w:abstractNum w:abstractNumId="3" w15:restartNumberingAfterBreak="0">
     <w:nsid w:val="19E060C0"/>
     <w:multiLevelType w:val="multilevel"/>
     <w:tmpl w:val="4D8C5F36"/>
@@ -7690,13 +7457,13 @@
       </w:rPr>
     </w:lvl>
   </w:abstractNum>
-  <w:abstractNum w:abstractNumId="4">
+  <w:abstractNum w:abstractNumId="4" w15:restartNumberingAfterBreak="0">
     <w:nsid w:val="46184EF1"/>
     <w:multiLevelType w:val="multilevel"/>
     <w:tmpl w:val="EE92E82C"/>
     <w:numStyleLink w:val="BulletListLevel2"/>
   </w:abstractNum>
-  <w:abstractNum w:abstractNumId="5">
+  <w:abstractNum w:abstractNumId="5" w15:restartNumberingAfterBreak="0">
     <w:nsid w:val="50B45A64"/>
     <w:multiLevelType w:val="multilevel"/>
     <w:tmpl w:val="EE92E82C"/>
@@ -7812,7 +7579,7 @@
       </w:rPr>
     </w:lvl>
   </w:abstractNum>
-  <w:abstractNum w:abstractNumId="6">
+  <w:abstractNum w:abstractNumId="6" w15:restartNumberingAfterBreak="0">
     <w:nsid w:val="5ED90372"/>
     <w:multiLevelType w:val="hybridMultilevel"/>
     <w:tmpl w:val="9800D548"/>
@@ -7954,7 +7721,7 @@
       </w:rPr>
     </w:lvl>
   </w:abstractNum>
-  <w:abstractNum w:abstractNumId="7">
+  <w:abstractNum w:abstractNumId="7" w15:restartNumberingAfterBreak="0">
     <w:nsid w:val="6E53289F"/>
     <w:multiLevelType w:val="hybridMultilevel"/>
     <w:tmpl w:val="447CC5E8"/>
@@ -8095,7 +7862,7 @@
       </w:rPr>
     </w:lvl>
   </w:abstractNum>
-  <w:abstractNum w:abstractNumId="8">
+  <w:abstractNum w:abstractNumId="8" w15:restartNumberingAfterBreak="0">
     <w:nsid w:val="71E22851"/>
     <w:multiLevelType w:val="multilevel"/>
     <w:tmpl w:val="0B7ACA5E"/>
@@ -8244,7 +8011,7 @@
       </w:rPr>
     </w:lvl>
   </w:abstractNum>
-  <w:abstractNum w:abstractNumId="9">
+  <w:abstractNum w:abstractNumId="9" w15:restartNumberingAfterBreak="0">
     <w:nsid w:val="74677048"/>
     <w:multiLevelType w:val="hybridMultilevel"/>
     <w:tmpl w:val="CC2AF2B8"/>
@@ -8421,7 +8188,7 @@
 </file>
 
 <file path=word/styles.xml><?xml version="1.0" encoding="utf-8"?>
-<w:styles xmlns:mc="http://schemas.openxmlformats.org/markup-compatibility/2006" xmlns:r="http://schemas.openxmlformats.org/officeDocument/2006/relationships" xmlns:w="http://schemas.openxmlformats.org/wordprocessingml/2006/main" xmlns:w14="http://schemas.microsoft.com/office/word/2010/wordml" mc:Ignorable="w14">
+<w:styles xmlns:mc="http://schemas.openxmlformats.org/markup-compatibility/2006" xmlns:r="http://schemas.openxmlformats.org/officeDocument/2006/relationships" xmlns:w="http://schemas.openxmlformats.org/wordprocessingml/2006/main" xmlns:w14="http://schemas.microsoft.com/office/word/2010/wordml" xmlns:w15="http://schemas.microsoft.com/office/word/2012/wordml" mc:Ignorable="w14 w15">
   <w:docDefaults>
     <w:rPrDefault>
       <w:rPr>
@@ -8437,151 +8204,371 @@
       </w:pPr>
     </w:pPrDefault>
   </w:docDefaults>
-  <w:latentStyles w:defLockedState="0" w:defUIPriority="0" w:defSemiHidden="1" w:defUnhideWhenUsed="1" w:defQFormat="0" w:count="267">
-    <w:lsdException w:name="Normal" w:semiHidden="0" w:unhideWhenUsed="0" w:qFormat="1"/>
-    <w:lsdException w:name="heading 1" w:semiHidden="0" w:uiPriority="9" w:unhideWhenUsed="0" w:qFormat="1"/>
-    <w:lsdException w:name="heading 2" w:semiHidden="0" w:uiPriority="9" w:unhideWhenUsed="0" w:qFormat="1"/>
-    <w:lsdException w:name="heading 3" w:semiHidden="0" w:uiPriority="9" w:unhideWhenUsed="0" w:qFormat="1"/>
-    <w:lsdException w:name="heading 4" w:semiHidden="0" w:uiPriority="9" w:unhideWhenUsed="0" w:qFormat="1"/>
-    <w:lsdException w:name="heading 5" w:semiHidden="0" w:uiPriority="9" w:unhideWhenUsed="0" w:qFormat="1"/>
-    <w:lsdException w:name="heading 6" w:semiHidden="0" w:uiPriority="9" w:unhideWhenUsed="0" w:qFormat="1"/>
-    <w:lsdException w:name="heading 7" w:uiPriority="9" w:qFormat="1"/>
-    <w:lsdException w:name="heading 8" w:uiPriority="9" w:qFormat="1"/>
-    <w:lsdException w:name="heading 9" w:uiPriority="9" w:qFormat="1"/>
-    <w:lsdException w:name="toc 1" w:uiPriority="39"/>
-    <w:lsdException w:name="toc 2" w:uiPriority="39"/>
-    <w:lsdException w:name="toc 3" w:uiPriority="39"/>
-    <w:lsdException w:name="footnote text" w:uiPriority="99"/>
-    <w:lsdException w:name="header" w:uiPriority="99"/>
-    <w:lsdException w:name="footer" w:uiPriority="99"/>
-    <w:lsdException w:name="caption" w:uiPriority="35" w:qFormat="1"/>
-    <w:lsdException w:name="List Number" w:semiHidden="0" w:unhideWhenUsed="0"/>
-    <w:lsdException w:name="List 4" w:semiHidden="0" w:unhideWhenUsed="0"/>
-    <w:lsdException w:name="List 5" w:semiHidden="0" w:unhideWhenUsed="0"/>
-    <w:lsdException w:name="Title" w:semiHidden="0" w:uiPriority="10" w:unhideWhenUsed="0" w:qFormat="1"/>
-    <w:lsdException w:name="Default Paragraph Font" w:uiPriority="1"/>
-    <w:lsdException w:name="Subtitle" w:semiHidden="0" w:uiPriority="11" w:unhideWhenUsed="0" w:qFormat="1"/>
-    <w:lsdException w:name="Salutation" w:semiHidden="0" w:unhideWhenUsed="0"/>
-    <w:lsdException w:name="Date" w:semiHidden="0" w:unhideWhenUsed="0"/>
-    <w:lsdException w:name="Body Text First Indent" w:semiHidden="0" w:unhideWhenUsed="0"/>
-    <w:lsdException w:name="Hyperlink" w:uiPriority="99"/>
-    <w:lsdException w:name="Strong" w:semiHidden="0" w:uiPriority="22" w:unhideWhenUsed="0" w:qFormat="1"/>
-    <w:lsdException w:name="Emphasis" w:semiHidden="0" w:uiPriority="20" w:unhideWhenUsed="0" w:qFormat="1"/>
-    <w:lsdException w:name="Plain Text" w:uiPriority="99"/>
-    <w:lsdException w:name="Normal (Web)" w:uiPriority="99"/>
-    <w:lsdException w:name="No List" w:uiPriority="99"/>
-    <w:lsdException w:name="Table Grid" w:semiHidden="0" w:unhideWhenUsed="0"/>
-    <w:lsdException w:name="Placeholder Text" w:uiPriority="99" w:unhideWhenUsed="0"/>
-    <w:lsdException w:name="No Spacing" w:semiHidden="0" w:uiPriority="1" w:unhideWhenUsed="0" w:qFormat="1"/>
-    <w:lsdException w:name="Light Shading" w:semiHidden="0" w:uiPriority="60" w:unhideWhenUsed="0"/>
-    <w:lsdException w:name="Light List" w:semiHidden="0" w:uiPriority="61" w:unhideWhenUsed="0"/>
-    <w:lsdException w:name="Light Grid" w:semiHidden="0" w:uiPriority="62" w:unhideWhenUsed="0"/>
-    <w:lsdException w:name="Medium Shading 1" w:semiHidden="0" w:uiPriority="63" w:unhideWhenUsed="0"/>
-    <w:lsdException w:name="Medium Shading 2" w:semiHidden="0" w:uiPriority="64" w:unhideWhenUsed="0"/>
-    <w:lsdException w:name="Medium List 1" w:semiHidden="0" w:uiPriority="65" w:unhideWhenUsed="0"/>
-    <w:lsdException w:name="Medium List 2" w:semiHidden="0" w:uiPriority="66" w:unhideWhenUsed="0"/>
-    <w:lsdException w:name="Medium Grid 1" w:semiHidden="0" w:uiPriority="67" w:unhideWhenUsed="0"/>
-    <w:lsdException w:name="Medium Grid 2" w:semiHidden="0" w:uiPriority="68" w:unhideWhenUsed="0"/>
-    <w:lsdException w:name="Medium Grid 3" w:semiHidden="0" w:uiPriority="69" w:unhideWhenUsed="0"/>
-    <w:lsdException w:name="Dark List" w:semiHidden="0" w:uiPriority="70" w:unhideWhenUsed="0"/>
-    <w:lsdException w:name="Colorful Shading" w:semiHidden="0" w:uiPriority="71" w:unhideWhenUsed="0"/>
-    <w:lsdException w:name="Colorful List" w:semiHidden="0" w:uiPriority="72" w:unhideWhenUsed="0"/>
-    <w:lsdException w:name="Colorful Grid" w:semiHidden="0" w:uiPriority="73" w:unhideWhenUsed="0"/>
-    <w:lsdException w:name="Light Shading Accent 1" w:semiHidden="0" w:uiPriority="60" w:unhideWhenUsed="0"/>
-    <w:lsdException w:name="Light List Accent 1" w:semiHidden="0" w:uiPriority="61" w:unhideWhenUsed="0"/>
-    <w:lsdException w:name="Light Grid Accent 1" w:semiHidden="0" w:uiPriority="62" w:unhideWhenUsed="0"/>
-    <w:lsdException w:name="Medium Shading 1 Accent 1" w:semiHidden="0" w:uiPriority="63" w:unhideWhenUsed="0"/>
-    <w:lsdException w:name="Medium Shading 2 Accent 1" w:semiHidden="0" w:uiPriority="64" w:unhideWhenUsed="0"/>
-    <w:lsdException w:name="Medium List 1 Accent 1" w:semiHidden="0" w:uiPriority="65" w:unhideWhenUsed="0"/>
-    <w:lsdException w:name="Revision" w:uiPriority="99" w:unhideWhenUsed="0"/>
-    <w:lsdException w:name="List Paragraph" w:semiHidden="0" w:uiPriority="34" w:unhideWhenUsed="0" w:qFormat="1"/>
-    <w:lsdException w:name="Quote" w:semiHidden="0" w:uiPriority="29" w:unhideWhenUsed="0" w:qFormat="1"/>
-    <w:lsdException w:name="Intense Quote" w:semiHidden="0" w:uiPriority="30" w:unhideWhenUsed="0" w:qFormat="1"/>
-    <w:lsdException w:name="Medium List 2 Accent 1" w:semiHidden="0" w:uiPriority="66" w:unhideWhenUsed="0"/>
-    <w:lsdException w:name="Medium Grid 1 Accent 1" w:semiHidden="0" w:uiPriority="67" w:unhideWhenUsed="0"/>
-    <w:lsdException w:name="Medium Grid 2 Accent 1" w:semiHidden="0" w:uiPriority="68" w:unhideWhenUsed="0"/>
-    <w:lsdException w:name="Medium Grid 3 Accent 1" w:semiHidden="0" w:uiPriority="69" w:unhideWhenUsed="0"/>
-    <w:lsdException w:name="Dark List Accent 1" w:semiHidden="0" w:uiPriority="70" w:unhideWhenUsed="0"/>
-    <w:lsdException w:name="Colorful Shading Accent 1" w:semiHidden="0" w:uiPriority="71" w:unhideWhenUsed="0"/>
-    <w:lsdException w:name="Colorful List Accent 1" w:semiHidden="0" w:uiPriority="72" w:unhideWhenUsed="0"/>
-    <w:lsdException w:name="Colorful Grid Accent 1" w:semiHidden="0" w:uiPriority="73" w:unhideWhenUsed="0"/>
-    <w:lsdException w:name="Light Shading Accent 2" w:semiHidden="0" w:uiPriority="60" w:unhideWhenUsed="0"/>
-    <w:lsdException w:name="Light List Accent 2" w:semiHidden="0" w:uiPriority="61" w:unhideWhenUsed="0"/>
-    <w:lsdException w:name="Light Grid Accent 2" w:semiHidden="0" w:uiPriority="62" w:unhideWhenUsed="0"/>
-    <w:lsdException w:name="Medium Shading 1 Accent 2" w:semiHidden="0" w:uiPriority="63" w:unhideWhenUsed="0"/>
-    <w:lsdException w:name="Medium Shading 2 Accent 2" w:semiHidden="0" w:uiPriority="64" w:unhideWhenUsed="0"/>
-    <w:lsdException w:name="Medium List 1 Accent 2" w:semiHidden="0" w:uiPriority="65" w:unhideWhenUsed="0"/>
-    <w:lsdException w:name="Medium List 2 Accent 2" w:semiHidden="0" w:uiPriority="66" w:unhideWhenUsed="0"/>
-    <w:lsdException w:name="Medium Grid 1 Accent 2" w:semiHidden="0" w:uiPriority="67" w:unhideWhenUsed="0"/>
-    <w:lsdException w:name="Medium Grid 2 Accent 2" w:semiHidden="0" w:uiPriority="68" w:unhideWhenUsed="0"/>
-    <w:lsdException w:name="Medium Grid 3 Accent 2" w:semiHidden="0" w:uiPriority="69" w:unhideWhenUsed="0"/>
-    <w:lsdException w:name="Dark List Accent 2" w:semiHidden="0" w:uiPriority="70" w:unhideWhenUsed="0"/>
-    <w:lsdException w:name="Colorful Shading Accent 2" w:semiHidden="0" w:uiPriority="71" w:unhideWhenUsed="0"/>
-    <w:lsdException w:name="Colorful List Accent 2" w:semiHidden="0" w:uiPriority="72" w:unhideWhenUsed="0"/>
-    <w:lsdException w:name="Colorful Grid Accent 2" w:semiHidden="0" w:uiPriority="73" w:unhideWhenUsed="0"/>
-    <w:lsdException w:name="Light Shading Accent 3" w:semiHidden="0" w:uiPriority="60" w:unhideWhenUsed="0"/>
-    <w:lsdException w:name="Light List Accent 3" w:semiHidden="0" w:uiPriority="61" w:unhideWhenUsed="0"/>
-    <w:lsdException w:name="Light Grid Accent 3" w:semiHidden="0" w:uiPriority="62" w:unhideWhenUsed="0"/>
-    <w:lsdException w:name="Medium Shading 1 Accent 3" w:semiHidden="0" w:uiPriority="63" w:unhideWhenUsed="0"/>
-    <w:lsdException w:name="Medium Shading 2 Accent 3" w:semiHidden="0" w:uiPriority="64" w:unhideWhenUsed="0"/>
-    <w:lsdException w:name="Medium List 1 Accent 3" w:semiHidden="0" w:uiPriority="65" w:unhideWhenUsed="0"/>
-    <w:lsdException w:name="Medium List 2 Accent 3" w:semiHidden="0" w:uiPriority="66" w:unhideWhenUsed="0"/>
-    <w:lsdException w:name="Medium Grid 1 Accent 3" w:semiHidden="0" w:uiPriority="67" w:unhideWhenUsed="0"/>
-    <w:lsdException w:name="Medium Grid 2 Accent 3" w:semiHidden="0" w:uiPriority="68" w:unhideWhenUsed="0"/>
-    <w:lsdException w:name="Medium Grid 3 Accent 3" w:semiHidden="0" w:uiPriority="69" w:unhideWhenUsed="0"/>
-    <w:lsdException w:name="Dark List Accent 3" w:semiHidden="0" w:uiPriority="70" w:unhideWhenUsed="0"/>
-    <w:lsdException w:name="Colorful Shading Accent 3" w:semiHidden="0" w:uiPriority="71" w:unhideWhenUsed="0"/>
-    <w:lsdException w:name="Colorful List Accent 3" w:semiHidden="0" w:uiPriority="72" w:unhideWhenUsed="0"/>
-    <w:lsdException w:name="Colorful Grid Accent 3" w:semiHidden="0" w:uiPriority="73" w:unhideWhenUsed="0"/>
-    <w:lsdException w:name="Light Shading Accent 4" w:semiHidden="0" w:uiPriority="60" w:unhideWhenUsed="0"/>
-    <w:lsdException w:name="Light List Accent 4" w:semiHidden="0" w:uiPriority="61" w:unhideWhenUsed="0"/>
-    <w:lsdException w:name="Light Grid Accent 4" w:semiHidden="0" w:uiPriority="62" w:unhideWhenUsed="0"/>
-    <w:lsdException w:name="Medium Shading 1 Accent 4" w:semiHidden="0" w:uiPriority="63" w:unhideWhenUsed="0"/>
-    <w:lsdException w:name="Medium Shading 2 Accent 4" w:semiHidden="0" w:uiPriority="64" w:unhideWhenUsed="0"/>
-    <w:lsdException w:name="Medium List 1 Accent 4" w:semiHidden="0" w:uiPriority="65" w:unhideWhenUsed="0"/>
-    <w:lsdException w:name="Medium List 2 Accent 4" w:semiHidden="0" w:uiPriority="66" w:unhideWhenUsed="0"/>
-    <w:lsdException w:name="Medium Grid 1 Accent 4" w:semiHidden="0" w:uiPriority="67" w:unhideWhenUsed="0"/>
-    <w:lsdException w:name="Medium Grid 2 Accent 4" w:semiHidden="0" w:uiPriority="68" w:unhideWhenUsed="0"/>
-    <w:lsdException w:name="Medium Grid 3 Accent 4" w:semiHidden="0" w:uiPriority="69" w:unhideWhenUsed="0"/>
-    <w:lsdException w:name="Dark List Accent 4" w:semiHidden="0" w:uiPriority="70" w:unhideWhenUsed="0"/>
-    <w:lsdException w:name="Colorful Shading Accent 4" w:semiHidden="0" w:uiPriority="71" w:unhideWhenUsed="0"/>
-    <w:lsdException w:name="Colorful List Accent 4" w:semiHidden="0" w:uiPriority="72" w:unhideWhenUsed="0"/>
-    <w:lsdException w:name="Colorful Grid Accent 4" w:semiHidden="0" w:uiPriority="73" w:unhideWhenUsed="0"/>
-    <w:lsdException w:name="Light Shading Accent 5" w:semiHidden="0" w:uiPriority="60" w:unhideWhenUsed="0"/>
-    <w:lsdException w:name="Light List Accent 5" w:semiHidden="0" w:uiPriority="61" w:unhideWhenUsed="0"/>
-    <w:lsdException w:name="Light Grid Accent 5" w:semiHidden="0" w:uiPriority="62" w:unhideWhenUsed="0"/>
-    <w:lsdException w:name="Medium Shading 1 Accent 5" w:semiHidden="0" w:uiPriority="63" w:unhideWhenUsed="0"/>
-    <w:lsdException w:name="Medium Shading 2 Accent 5" w:semiHidden="0" w:uiPriority="64" w:unhideWhenUsed="0"/>
-    <w:lsdException w:name="Medium List 1 Accent 5" w:semiHidden="0" w:uiPriority="65" w:unhideWhenUsed="0"/>
-    <w:lsdException w:name="Medium List 2 Accent 5" w:semiHidden="0" w:uiPriority="66" w:unhideWhenUsed="0"/>
-    <w:lsdException w:name="Medium Grid 1 Accent 5" w:semiHidden="0" w:uiPriority="67" w:unhideWhenUsed="0"/>
-    <w:lsdException w:name="Medium Grid 2 Accent 5" w:semiHidden="0" w:uiPriority="68" w:unhideWhenUsed="0"/>
-    <w:lsdException w:name="Medium Grid 3 Accent 5" w:semiHidden="0" w:uiPriority="69" w:unhideWhenUsed="0"/>
-    <w:lsdException w:name="Dark List Accent 5" w:semiHidden="0" w:uiPriority="70" w:unhideWhenUsed="0"/>
-    <w:lsdException w:name="Colorful Shading Accent 5" w:semiHidden="0" w:uiPriority="71" w:unhideWhenUsed="0"/>
-    <w:lsdException w:name="Colorful List Accent 5" w:semiHidden="0" w:uiPriority="72" w:unhideWhenUsed="0"/>
-    <w:lsdException w:name="Colorful Grid Accent 5" w:semiHidden="0" w:uiPriority="73" w:unhideWhenUsed="0"/>
-    <w:lsdException w:name="Light Shading Accent 6" w:semiHidden="0" w:uiPriority="60" w:unhideWhenUsed="0"/>
-    <w:lsdException w:name="Light List Accent 6" w:semiHidden="0" w:uiPriority="61" w:unhideWhenUsed="0"/>
-    <w:lsdException w:name="Light Grid Accent 6" w:semiHidden="0" w:uiPriority="62" w:unhideWhenUsed="0"/>
-    <w:lsdException w:name="Medium Shading 1 Accent 6" w:semiHidden="0" w:uiPriority="63" w:unhideWhenUsed="0"/>
-    <w:lsdException w:name="Medium Shading 2 Accent 6" w:semiHidden="0" w:uiPriority="64" w:unhideWhenUsed="0"/>
-    <w:lsdException w:name="Medium List 1 Accent 6" w:semiHidden="0" w:uiPriority="65" w:unhideWhenUsed="0"/>
-    <w:lsdException w:name="Medium List 2 Accent 6" w:semiHidden="0" w:uiPriority="66" w:unhideWhenUsed="0"/>
-    <w:lsdException w:name="Medium Grid 1 Accent 6" w:semiHidden="0" w:uiPriority="67" w:unhideWhenUsed="0"/>
-    <w:lsdException w:name="Medium Grid 2 Accent 6" w:semiHidden="0" w:uiPriority="68" w:unhideWhenUsed="0"/>
-    <w:lsdException w:name="Medium Grid 3 Accent 6" w:semiHidden="0" w:uiPriority="69" w:unhideWhenUsed="0"/>
-    <w:lsdException w:name="Dark List Accent 6" w:semiHidden="0" w:uiPriority="70" w:unhideWhenUsed="0"/>
-    <w:lsdException w:name="Colorful Shading Accent 6" w:semiHidden="0" w:uiPriority="71" w:unhideWhenUsed="0"/>
-    <w:lsdException w:name="Colorful List Accent 6" w:semiHidden="0" w:uiPriority="72" w:unhideWhenUsed="0"/>
-    <w:lsdException w:name="Colorful Grid Accent 6" w:semiHidden="0" w:uiPriority="73" w:unhideWhenUsed="0"/>
-    <w:lsdException w:name="Subtle Emphasis" w:semiHidden="0" w:uiPriority="19" w:unhideWhenUsed="0" w:qFormat="1"/>
-    <w:lsdException w:name="Intense Emphasis" w:semiHidden="0" w:uiPriority="21" w:unhideWhenUsed="0" w:qFormat="1"/>
-    <w:lsdException w:name="Subtle Reference" w:semiHidden="0" w:uiPriority="31" w:unhideWhenUsed="0" w:qFormat="1"/>
-    <w:lsdException w:name="Intense Reference" w:semiHidden="0" w:uiPriority="32" w:unhideWhenUsed="0" w:qFormat="1"/>
-    <w:lsdException w:name="Book Title" w:semiHidden="0" w:uiPriority="33" w:unhideWhenUsed="0" w:qFormat="1"/>
-    <w:lsdException w:name="Bibliography" w:uiPriority="37"/>
-    <w:lsdException w:name="TOC Heading" w:uiPriority="39" w:qFormat="1"/>
+  <w:latentStyles w:defLockedState="0" w:defUIPriority="0" w:defSemiHidden="0" w:defUnhideWhenUsed="0" w:defQFormat="0" w:count="371">
+    <w:lsdException w:name="Normal" w:qFormat="1"/>
+    <w:lsdException w:name="heading 1" w:uiPriority="9" w:qFormat="1"/>
+    <w:lsdException w:name="heading 2" w:uiPriority="9" w:qFormat="1"/>
+    <w:lsdException w:name="heading 3" w:uiPriority="9" w:qFormat="1"/>
+    <w:lsdException w:name="heading 4" w:uiPriority="9" w:qFormat="1"/>
+    <w:lsdException w:name="heading 5" w:uiPriority="9" w:qFormat="1"/>
+    <w:lsdException w:name="heading 6" w:uiPriority="9" w:qFormat="1"/>
+    <w:lsdException w:name="heading 7" w:semiHidden="1" w:uiPriority="9" w:unhideWhenUsed="1" w:qFormat="1"/>
+    <w:lsdException w:name="heading 8" w:semiHidden="1" w:uiPriority="9" w:unhideWhenUsed="1" w:qFormat="1"/>
+    <w:lsdException w:name="heading 9" w:semiHidden="1" w:uiPriority="9" w:unhideWhenUsed="1" w:qFormat="1"/>
+    <w:lsdException w:name="index 1" w:semiHidden="1" w:unhideWhenUsed="1"/>
+    <w:lsdException w:name="index 2" w:semiHidden="1" w:unhideWhenUsed="1"/>
+    <w:lsdException w:name="index 3" w:semiHidden="1" w:unhideWhenUsed="1"/>
+    <w:lsdException w:name="index 4" w:semiHidden="1" w:unhideWhenUsed="1"/>
+    <w:lsdException w:name="index 5" w:semiHidden="1" w:unhideWhenUsed="1"/>
+    <w:lsdException w:name="index 6" w:semiHidden="1" w:unhideWhenUsed="1"/>
+    <w:lsdException w:name="index 7" w:semiHidden="1" w:unhideWhenUsed="1"/>
+    <w:lsdException w:name="index 8" w:semiHidden="1" w:unhideWhenUsed="1"/>
+    <w:lsdException w:name="index 9" w:semiHidden="1" w:unhideWhenUsed="1"/>
+    <w:lsdException w:name="toc 1" w:semiHidden="1" w:uiPriority="39" w:unhideWhenUsed="1"/>
+    <w:lsdException w:name="toc 2" w:semiHidden="1" w:uiPriority="39" w:unhideWhenUsed="1"/>
+    <w:lsdException w:name="toc 3" w:semiHidden="1" w:uiPriority="39" w:unhideWhenUsed="1"/>
+    <w:lsdException w:name="toc 4" w:semiHidden="1" w:unhideWhenUsed="1"/>
+    <w:lsdException w:name="toc 5" w:semiHidden="1" w:unhideWhenUsed="1"/>
+    <w:lsdException w:name="toc 6" w:semiHidden="1" w:unhideWhenUsed="1"/>
+    <w:lsdException w:name="toc 7" w:semiHidden="1" w:unhideWhenUsed="1"/>
+    <w:lsdException w:name="toc 8" w:semiHidden="1" w:unhideWhenUsed="1"/>
+    <w:lsdException w:name="toc 9" w:semiHidden="1" w:unhideWhenUsed="1"/>
+    <w:lsdException w:name="Normal Indent" w:semiHidden="1" w:unhideWhenUsed="1"/>
+    <w:lsdException w:name="footnote text" w:semiHidden="1" w:uiPriority="99" w:unhideWhenUsed="1"/>
+    <w:lsdException w:name="annotation text" w:semiHidden="1" w:unhideWhenUsed="1"/>
+    <w:lsdException w:name="header" w:semiHidden="1" w:uiPriority="99" w:unhideWhenUsed="1"/>
+    <w:lsdException w:name="footer" w:semiHidden="1" w:uiPriority="99" w:unhideWhenUsed="1"/>
+    <w:lsdException w:name="index heading" w:semiHidden="1" w:unhideWhenUsed="1"/>
+    <w:lsdException w:name="caption" w:semiHidden="1" w:uiPriority="35" w:unhideWhenUsed="1" w:qFormat="1"/>
+    <w:lsdException w:name="table of figures" w:semiHidden="1" w:unhideWhenUsed="1"/>
+    <w:lsdException w:name="envelope address" w:semiHidden="1" w:unhideWhenUsed="1"/>
+    <w:lsdException w:name="envelope return" w:semiHidden="1" w:unhideWhenUsed="1"/>
+    <w:lsdException w:name="footnote reference" w:semiHidden="1" w:unhideWhenUsed="1"/>
+    <w:lsdException w:name="annotation reference" w:semiHidden="1" w:unhideWhenUsed="1"/>
+    <w:lsdException w:name="line number" w:semiHidden="1" w:unhideWhenUsed="1"/>
+    <w:lsdException w:name="page number" w:semiHidden="1" w:unhideWhenUsed="1"/>
+    <w:lsdException w:name="endnote reference" w:semiHidden="1" w:unhideWhenUsed="1"/>
+    <w:lsdException w:name="endnote text" w:semiHidden="1" w:unhideWhenUsed="1"/>
+    <w:lsdException w:name="table of authorities" w:semiHidden="1" w:unhideWhenUsed="1"/>
+    <w:lsdException w:name="macro" w:semiHidden="1" w:unhideWhenUsed="1"/>
+    <w:lsdException w:name="toa heading" w:semiHidden="1" w:unhideWhenUsed="1"/>
+    <w:lsdException w:name="List" w:semiHidden="1" w:unhideWhenUsed="1"/>
+    <w:lsdException w:name="List Bullet" w:semiHidden="1" w:unhideWhenUsed="1"/>
+    <w:lsdException w:name="List 2" w:semiHidden="1" w:unhideWhenUsed="1"/>
+    <w:lsdException w:name="List 3" w:semiHidden="1" w:unhideWhenUsed="1"/>
+    <w:lsdException w:name="List Bullet 2" w:semiHidden="1" w:unhideWhenUsed="1"/>
+    <w:lsdException w:name="List Bullet 3" w:semiHidden="1" w:unhideWhenUsed="1"/>
+    <w:lsdException w:name="List Bullet 4" w:semiHidden="1" w:unhideWhenUsed="1"/>
+    <w:lsdException w:name="List Bullet 5" w:semiHidden="1" w:unhideWhenUsed="1"/>
+    <w:lsdException w:name="List Number 2" w:semiHidden="1" w:unhideWhenUsed="1"/>
+    <w:lsdException w:name="List Number 3" w:semiHidden="1" w:unhideWhenUsed="1"/>
+    <w:lsdException w:name="List Number 4" w:semiHidden="1" w:unhideWhenUsed="1"/>
+    <w:lsdException w:name="List Number 5" w:semiHidden="1" w:unhideWhenUsed="1"/>
+    <w:lsdException w:name="Title" w:uiPriority="10" w:qFormat="1"/>
+    <w:lsdException w:name="Closing" w:semiHidden="1" w:unhideWhenUsed="1"/>
+    <w:lsdException w:name="Signature" w:semiHidden="1" w:unhideWhenUsed="1"/>
+    <w:lsdException w:name="Default Paragraph Font" w:semiHidden="1" w:uiPriority="1" w:unhideWhenUsed="1"/>
+    <w:lsdException w:name="Body Text" w:semiHidden="1" w:unhideWhenUsed="1"/>
+    <w:lsdException w:name="Body Text Indent" w:semiHidden="1" w:unhideWhenUsed="1"/>
+    <w:lsdException w:name="List Continue" w:semiHidden="1" w:unhideWhenUsed="1"/>
+    <w:lsdException w:name="List Continue 2" w:semiHidden="1" w:unhideWhenUsed="1"/>
+    <w:lsdException w:name="List Continue 3" w:semiHidden="1" w:unhideWhenUsed="1"/>
+    <w:lsdException w:name="List Continue 4" w:semiHidden="1" w:unhideWhenUsed="1"/>
+    <w:lsdException w:name="List Continue 5" w:semiHidden="1" w:unhideWhenUsed="1"/>
+    <w:lsdException w:name="Message Header" w:semiHidden="1" w:unhideWhenUsed="1"/>
+    <w:lsdException w:name="Subtitle" w:uiPriority="11" w:qFormat="1"/>
+    <w:lsdException w:name="Body Text First Indent 2" w:semiHidden="1" w:unhideWhenUsed="1"/>
+    <w:lsdException w:name="Note Heading" w:semiHidden="1" w:unhideWhenUsed="1"/>
+    <w:lsdException w:name="Body Text 2" w:semiHidden="1" w:unhideWhenUsed="1"/>
+    <w:lsdException w:name="Body Text 3" w:semiHidden="1" w:unhideWhenUsed="1"/>
+    <w:lsdException w:name="Body Text Indent 2" w:semiHidden="1" w:unhideWhenUsed="1"/>
+    <w:lsdException w:name="Body Text Indent 3" w:semiHidden="1" w:unhideWhenUsed="1"/>
+    <w:lsdException w:name="Block Text" w:semiHidden="1" w:unhideWhenUsed="1"/>
+    <w:lsdException w:name="Hyperlink" w:semiHidden="1" w:uiPriority="99" w:unhideWhenUsed="1"/>
+    <w:lsdException w:name="FollowedHyperlink" w:semiHidden="1" w:unhideWhenUsed="1"/>
+    <w:lsdException w:name="Strong" w:uiPriority="22" w:qFormat="1"/>
+    <w:lsdException w:name="Emphasis" w:uiPriority="20" w:qFormat="1"/>
+    <w:lsdException w:name="Document Map" w:semiHidden="1" w:unhideWhenUsed="1"/>
+    <w:lsdException w:name="Plain Text" w:semiHidden="1" w:uiPriority="99" w:unhideWhenUsed="1"/>
+    <w:lsdException w:name="E-mail Signature" w:semiHidden="1" w:unhideWhenUsed="1"/>
+    <w:lsdException w:name="HTML Top of Form" w:semiHidden="1" w:unhideWhenUsed="1"/>
+    <w:lsdException w:name="HTML Bottom of Form" w:semiHidden="1" w:unhideWhenUsed="1"/>
+    <w:lsdException w:name="Normal (Web)" w:semiHidden="1" w:uiPriority="99" w:unhideWhenUsed="1"/>
+    <w:lsdException w:name="HTML Acronym" w:semiHidden="1" w:unhideWhenUsed="1"/>
+    <w:lsdException w:name="HTML Address" w:semiHidden="1" w:unhideWhenUsed="1"/>
+    <w:lsdException w:name="HTML Cite" w:semiHidden="1" w:unhideWhenUsed="1"/>
+    <w:lsdException w:name="HTML Code" w:semiHidden="1" w:unhideWhenUsed="1"/>
+    <w:lsdException w:name="HTML Definition" w:semiHidden="1" w:unhideWhenUsed="1"/>
+    <w:lsdException w:name="HTML Keyboard" w:semiHidden="1" w:unhideWhenUsed="1"/>
+    <w:lsdException w:name="HTML Preformatted" w:semiHidden="1" w:unhideWhenUsed="1"/>
+    <w:lsdException w:name="HTML Sample" w:semiHidden="1" w:unhideWhenUsed="1"/>
+    <w:lsdException w:name="HTML Typewriter" w:semiHidden="1" w:unhideWhenUsed="1"/>
+    <w:lsdException w:name="HTML Variable" w:semiHidden="1" w:unhideWhenUsed="1"/>
+    <w:lsdException w:name="Normal Table" w:semiHidden="1" w:unhideWhenUsed="1"/>
+    <w:lsdException w:name="annotation subject" w:semiHidden="1" w:unhideWhenUsed="1"/>
+    <w:lsdException w:name="No List" w:semiHidden="1" w:uiPriority="99" w:unhideWhenUsed="1"/>
+    <w:lsdException w:name="Outline List 1" w:semiHidden="1" w:unhideWhenUsed="1"/>
+    <w:lsdException w:name="Outline List 2" w:semiHidden="1" w:unhideWhenUsed="1"/>
+    <w:lsdException w:name="Outline List 3" w:semiHidden="1" w:unhideWhenUsed="1"/>
+    <w:lsdException w:name="Table Simple 1" w:semiHidden="1" w:unhideWhenUsed="1"/>
+    <w:lsdException w:name="Table Simple 2" w:semiHidden="1" w:unhideWhenUsed="1"/>
+    <w:lsdException w:name="Table Simple 3" w:semiHidden="1" w:unhideWhenUsed="1"/>
+    <w:lsdException w:name="Table Classic 1" w:semiHidden="1" w:unhideWhenUsed="1"/>
+    <w:lsdException w:name="Table Classic 2" w:semiHidden="1" w:unhideWhenUsed="1"/>
+    <w:lsdException w:name="Table Classic 3" w:semiHidden="1" w:unhideWhenUsed="1"/>
+    <w:lsdException w:name="Table Classic 4" w:semiHidden="1" w:unhideWhenUsed="1"/>
+    <w:lsdException w:name="Table Colorful 1" w:semiHidden="1" w:unhideWhenUsed="1"/>
+    <w:lsdException w:name="Table Colorful 2" w:semiHidden="1" w:unhideWhenUsed="1"/>
+    <w:lsdException w:name="Table Colorful 3" w:semiHidden="1" w:unhideWhenUsed="1"/>
+    <w:lsdException w:name="Table Columns 1" w:semiHidden="1" w:unhideWhenUsed="1"/>
+    <w:lsdException w:name="Table Columns 2" w:semiHidden="1" w:unhideWhenUsed="1"/>
+    <w:lsdException w:name="Table Columns 3" w:semiHidden="1" w:unhideWhenUsed="1"/>
+    <w:lsdException w:name="Table Columns 4" w:semiHidden="1" w:unhideWhenUsed="1"/>
+    <w:lsdException w:name="Table Columns 5" w:semiHidden="1" w:unhideWhenUsed="1"/>
+    <w:lsdException w:name="Table Grid 1" w:semiHidden="1" w:unhideWhenUsed="1"/>
+    <w:lsdException w:name="Table Grid 2" w:semiHidden="1" w:unhideWhenUsed="1"/>
+    <w:lsdException w:name="Table Grid 3" w:semiHidden="1" w:unhideWhenUsed="1"/>
+    <w:lsdException w:name="Table Grid 4" w:semiHidden="1" w:unhideWhenUsed="1"/>
+    <w:lsdException w:name="Table Grid 5" w:semiHidden="1" w:unhideWhenUsed="1"/>
+    <w:lsdException w:name="Table Grid 6" w:semiHidden="1" w:unhideWhenUsed="1"/>
+    <w:lsdException w:name="Table Grid 7" w:semiHidden="1" w:unhideWhenUsed="1"/>
+    <w:lsdException w:name="Table Grid 8" w:semiHidden="1" w:unhideWhenUsed="1"/>
+    <w:lsdException w:name="Table List 1" w:semiHidden="1" w:unhideWhenUsed="1"/>
+    <w:lsdException w:name="Table List 2" w:semiHidden="1" w:unhideWhenUsed="1"/>
+    <w:lsdException w:name="Table List 3" w:semiHidden="1" w:unhideWhenUsed="1"/>
+    <w:lsdException w:name="Table List 4" w:semiHidden="1" w:unhideWhenUsed="1"/>
+    <w:lsdException w:name="Table List 5" w:semiHidden="1" w:unhideWhenUsed="1"/>
+    <w:lsdException w:name="Table List 6" w:semiHidden="1" w:unhideWhenUsed="1"/>
+    <w:lsdException w:name="Table List 7" w:semiHidden="1" w:unhideWhenUsed="1"/>
+    <w:lsdException w:name="Table List 8" w:semiHidden="1" w:unhideWhenUsed="1"/>
+    <w:lsdException w:name="Table 3D effects 1" w:semiHidden="1" w:unhideWhenUsed="1"/>
+    <w:lsdException w:name="Table 3D effects 2" w:semiHidden="1" w:unhideWhenUsed="1"/>
+    <w:lsdException w:name="Table 3D effects 3" w:semiHidden="1" w:unhideWhenUsed="1"/>
+    <w:lsdException w:name="Table Contemporary" w:semiHidden="1" w:unhideWhenUsed="1"/>
+    <w:lsdException w:name="Table Elegant" w:semiHidden="1" w:unhideWhenUsed="1"/>
+    <w:lsdException w:name="Table Professional" w:semiHidden="1" w:unhideWhenUsed="1"/>
+    <w:lsdException w:name="Table Subtle 1" w:semiHidden="1" w:unhideWhenUsed="1"/>
+    <w:lsdException w:name="Table Subtle 2" w:semiHidden="1" w:unhideWhenUsed="1"/>
+    <w:lsdException w:name="Table Web 1" w:semiHidden="1" w:unhideWhenUsed="1"/>
+    <w:lsdException w:name="Table Web 2" w:semiHidden="1" w:unhideWhenUsed="1"/>
+    <w:lsdException w:name="Table Web 3" w:semiHidden="1" w:unhideWhenUsed="1"/>
+    <w:lsdException w:name="Balloon Text" w:semiHidden="1" w:unhideWhenUsed="1"/>
+    <w:lsdException w:name="Table Theme" w:semiHidden="1" w:unhideWhenUsed="1"/>
+    <w:lsdException w:name="Placeholder Text" w:semiHidden="1" w:uiPriority="99"/>
+    <w:lsdException w:name="No Spacing" w:uiPriority="1" w:qFormat="1"/>
+    <w:lsdException w:name="Light Shading" w:uiPriority="60"/>
+    <w:lsdException w:name="Light List" w:uiPriority="61"/>
+    <w:lsdException w:name="Light Grid" w:uiPriority="62"/>
+    <w:lsdException w:name="Medium Shading 1" w:uiPriority="63"/>
+    <w:lsdException w:name="Medium Shading 2" w:uiPriority="64"/>
+    <w:lsdException w:name="Medium List 1" w:uiPriority="65"/>
+    <w:lsdException w:name="Medium List 2" w:uiPriority="66"/>
+    <w:lsdException w:name="Medium Grid 1" w:uiPriority="67"/>
+    <w:lsdException w:name="Medium Grid 2" w:uiPriority="68"/>
+    <w:lsdException w:name="Medium Grid 3" w:uiPriority="69"/>
+    <w:lsdException w:name="Dark List" w:uiPriority="70"/>
+    <w:lsdException w:name="Colorful Shading" w:uiPriority="71"/>
+    <w:lsdException w:name="Colorful List" w:uiPriority="72"/>
+    <w:lsdException w:name="Colorful Grid" w:uiPriority="73"/>
+    <w:lsdException w:name="Light Shading Accent 1" w:uiPriority="60"/>
+    <w:lsdException w:name="Light List Accent 1" w:uiPriority="61"/>
+    <w:lsdException w:name="Light Grid Accent 1" w:uiPriority="62"/>
+    <w:lsdException w:name="Medium Shading 1 Accent 1" w:uiPriority="63"/>
+    <w:lsdException w:name="Medium Shading 2 Accent 1" w:uiPriority="64"/>
+    <w:lsdException w:name="Medium List 1 Accent 1" w:uiPriority="65"/>
+    <w:lsdException w:name="Revision" w:semiHidden="1" w:uiPriority="99"/>
+    <w:lsdException w:name="List Paragraph" w:uiPriority="34" w:qFormat="1"/>
+    <w:lsdException w:name="Quote" w:uiPriority="29" w:qFormat="1"/>
+    <w:lsdException w:name="Intense Quote" w:uiPriority="30" w:qFormat="1"/>
+    <w:lsdException w:name="Medium List 2 Accent 1" w:uiPriority="66"/>
+    <w:lsdException w:name="Medium Grid 1 Accent 1" w:uiPriority="67"/>
+    <w:lsdException w:name="Medium Grid 2 Accent 1" w:uiPriority="68"/>
+    <w:lsdException w:name="Medium Grid 3 Accent 1" w:uiPriority="69"/>
+    <w:lsdException w:name="Dark List Accent 1" w:uiPriority="70"/>
+    <w:lsdException w:name="Colorful Shading Accent 1" w:uiPriority="71"/>
+    <w:lsdException w:name="Colorful List Accent 1" w:uiPriority="72"/>
+    <w:lsdException w:name="Colorful Grid Accent 1" w:uiPriority="73"/>
+    <w:lsdException w:name="Light Shading Accent 2" w:uiPriority="60"/>
+    <w:lsdException w:name="Light List Accent 2" w:uiPriority="61"/>
+    <w:lsdException w:name="Light Grid Accent 2" w:uiPriority="62"/>
+    <w:lsdException w:name="Medium Shading 1 Accent 2" w:uiPriority="63"/>
+    <w:lsdException w:name="Medium Shading 2 Accent 2" w:uiPriority="64"/>
+    <w:lsdException w:name="Medium List 1 Accent 2" w:uiPriority="65"/>
+    <w:lsdException w:name="Medium List 2 Accent 2" w:uiPriority="66"/>
+    <w:lsdException w:name="Medium Grid 1 Accent 2" w:uiPriority="67"/>
+    <w:lsdException w:name="Medium Grid 2 Accent 2" w:uiPriority="68"/>
+    <w:lsdException w:name="Medium Grid 3 Accent 2" w:uiPriority="69"/>
+    <w:lsdException w:name="Dark List Accent 2" w:uiPriority="70"/>
+    <w:lsdException w:name="Colorful Shading Accent 2" w:uiPriority="71"/>
+    <w:lsdException w:name="Colorful List Accent 2" w:uiPriority="72"/>
+    <w:lsdException w:name="Colorful Grid Accent 2" w:uiPriority="73"/>
+    <w:lsdException w:name="Light Shading Accent 3" w:uiPriority="60"/>
+    <w:lsdException w:name="Light List Accent 3" w:uiPriority="61"/>
+    <w:lsdException w:name="Light Grid Accent 3" w:uiPriority="62"/>
+    <w:lsdException w:name="Medium Shading 1 Accent 3" w:uiPriority="63"/>
+    <w:lsdException w:name="Medium Shading 2 Accent 3" w:uiPriority="64"/>
+    <w:lsdException w:name="Medium List 1 Accent 3" w:uiPriority="65"/>
+    <w:lsdException w:name="Medium List 2 Accent 3" w:uiPriority="66"/>
+    <w:lsdException w:name="Medium Grid 1 Accent 3" w:uiPriority="67"/>
+    <w:lsdException w:name="Medium Grid 2 Accent 3" w:uiPriority="68"/>
+    <w:lsdException w:name="Medium Grid 3 Accent 3" w:uiPriority="69"/>
+    <w:lsdException w:name="Dark List Accent 3" w:uiPriority="70"/>
+    <w:lsdException w:name="Colorful Shading Accent 3" w:uiPriority="71"/>
+    <w:lsdException w:name="Colorful List Accent 3" w:uiPriority="72"/>
+    <w:lsdException w:name="Colorful Grid Accent 3" w:uiPriority="73"/>
+    <w:lsdException w:name="Light Shading Accent 4" w:uiPriority="60"/>
+    <w:lsdException w:name="Light List Accent 4" w:uiPriority="61"/>
+    <w:lsdException w:name="Light Grid Accent 4" w:uiPriority="62"/>
+    <w:lsdException w:name="Medium Shading 1 Accent 4" w:uiPriority="63"/>
+    <w:lsdException w:name="Medium Shading 2 Accent 4" w:uiPriority="64"/>
+    <w:lsdException w:name="Medium List 1 Accent 4" w:uiPriority="65"/>
+    <w:lsdException w:name="Medium List 2 Accent 4" w:uiPriority="66"/>
+    <w:lsdException w:name="Medium Grid 1 Accent 4" w:uiPriority="67"/>
+    <w:lsdException w:name="Medium Grid 2 Accent 4" w:uiPriority="68"/>
+    <w:lsdException w:name="Medium Grid 3 Accent 4" w:uiPriority="69"/>
+    <w:lsdException w:name="Dark List Accent 4" w:uiPriority="70"/>
+    <w:lsdException w:name="Colorful Shading Accent 4" w:uiPriority="71"/>
+    <w:lsdException w:name="Colorful List Accent 4" w:uiPriority="72"/>
+    <w:lsdException w:name="Colorful Grid Accent 4" w:uiPriority="73"/>
+    <w:lsdException w:name="Light Shading Accent 5" w:uiPriority="60"/>
+    <w:lsdException w:name="Light List Accent 5" w:uiPriority="61"/>
+    <w:lsdException w:name="Light Grid Accent 5" w:uiPriority="62"/>
+    <w:lsdException w:name="Medium Shading 1 Accent 5" w:uiPriority="63"/>
+    <w:lsdException w:name="Medium Shading 2 Accent 5" w:uiPriority="64"/>
+    <w:lsdException w:name="Medium List 1 Accent 5" w:uiPriority="65"/>
+    <w:lsdException w:name="Medium List 2 Accent 5" w:uiPriority="66"/>
+    <w:lsdException w:name="Medium Grid 1 Accent 5" w:uiPriority="67"/>
+    <w:lsdException w:name="Medium Grid 2 Accent 5" w:uiPriority="68"/>
+    <w:lsdException w:name="Medium Grid 3 Accent 5" w:uiPriority="69"/>
+    <w:lsdException w:name="Dark List Accent 5" w:uiPriority="70"/>
+    <w:lsdException w:name="Colorful Shading Accent 5" w:uiPriority="71"/>
+    <w:lsdException w:name="Colorful List Accent 5" w:uiPriority="72"/>
+    <w:lsdException w:name="Colorful Grid Accent 5" w:uiPriority="73"/>
+    <w:lsdException w:name="Light Shading Accent 6" w:uiPriority="60"/>
+    <w:lsdException w:name="Light List Accent 6" w:uiPriority="61"/>
+    <w:lsdException w:name="Light Grid Accent 6" w:uiPriority="62"/>
+    <w:lsdException w:name="Medium Shading 1 Accent 6" w:uiPriority="63"/>
+    <w:lsdException w:name="Medium Shading 2 Accent 6" w:uiPriority="64"/>
+    <w:lsdException w:name="Medium List 1 Accent 6" w:uiPriority="65"/>
+    <w:lsdException w:name="Medium List 2 Accent 6" w:uiPriority="66"/>
+    <w:lsdException w:name="Medium Grid 1 Accent 6" w:uiPriority="67"/>
+    <w:lsdException w:name="Medium Grid 2 Accent 6" w:uiPriority="68"/>
+    <w:lsdException w:name="Medium Grid 3 Accent 6" w:uiPriority="69"/>
+    <w:lsdException w:name="Dark List Accent 6" w:uiPriority="70"/>
+    <w:lsdException w:name="Colorful Shading Accent 6" w:uiPriority="71"/>
+    <w:lsdException w:name="Colorful List Accent 6" w:uiPriority="72"/>
+    <w:lsdException w:name="Colorful Grid Accent 6" w:uiPriority="73"/>
+    <w:lsdException w:name="Subtle Emphasis" w:uiPriority="19" w:qFormat="1"/>
+    <w:lsdException w:name="Intense Emphasis" w:uiPriority="21" w:qFormat="1"/>
+    <w:lsdException w:name="Subtle Reference" w:uiPriority="31" w:qFormat="1"/>
+    <w:lsdException w:name="Intense Reference" w:uiPriority="32" w:qFormat="1"/>
+    <w:lsdException w:name="Book Title" w:uiPriority="33" w:qFormat="1"/>
+    <w:lsdException w:name="Bibliography" w:semiHidden="1" w:uiPriority="37" w:unhideWhenUsed="1"/>
+    <w:lsdException w:name="TOC Heading" w:semiHidden="1" w:uiPriority="39" w:unhideWhenUsed="1" w:qFormat="1"/>
+    <w:lsdException w:name="Plain Table 1" w:uiPriority="41"/>
+    <w:lsdException w:name="Plain Table 2" w:uiPriority="42"/>
+    <w:lsdException w:name="Plain Table 3" w:uiPriority="43"/>
+    <w:lsdException w:name="Plain Table 4" w:uiPriority="44"/>
+    <w:lsdException w:name="Plain Table 5" w:uiPriority="45"/>
+    <w:lsdException w:name="Grid Table Light" w:uiPriority="40"/>
+    <w:lsdException w:name="Grid Table 1 Light" w:uiPriority="46"/>
+    <w:lsdException w:name="Grid Table 2" w:uiPriority="47"/>
+    <w:lsdException w:name="Grid Table 3" w:uiPriority="48"/>
+    <w:lsdException w:name="Grid Table 4" w:uiPriority="49"/>
+    <w:lsdException w:name="Grid Table 5 Dark" w:uiPriority="50"/>
+    <w:lsdException w:name="Grid Table 6 Colorful" w:uiPriority="51"/>
+    <w:lsdException w:name="Grid Table 7 Colorful" w:uiPriority="52"/>
+    <w:lsdException w:name="Grid Table 1 Light Accent 1" w:uiPriority="46"/>
+    <w:lsdException w:name="Grid Table 2 Accent 1" w:uiPriority="47"/>
+    <w:lsdException w:name="Grid Table 3 Accent 1" w:uiPriority="48"/>
+    <w:lsdException w:name="Grid Table 4 Accent 1" w:uiPriority="49"/>
+    <w:lsdException w:name="Grid Table 5 Dark Accent 1" w:uiPriority="50"/>
+    <w:lsdException w:name="Grid Table 6 Colorful Accent 1" w:uiPriority="51"/>
+    <w:lsdException w:name="Grid Table 7 Colorful Accent 1" w:uiPriority="52"/>
+    <w:lsdException w:name="Grid Table 1 Light Accent 2" w:uiPriority="46"/>
+    <w:lsdException w:name="Grid Table 2 Accent 2" w:uiPriority="47"/>
+    <w:lsdException w:name="Grid Table 3 Accent 2" w:uiPriority="48"/>
+    <w:lsdException w:name="Grid Table 4 Accent 2" w:uiPriority="49"/>
+    <w:lsdException w:name="Grid Table 5 Dark Accent 2" w:uiPriority="50"/>
+    <w:lsdException w:name="Grid Table 6 Colorful Accent 2" w:uiPriority="51"/>
+    <w:lsdException w:name="Grid Table 7 Colorful Accent 2" w:uiPriority="52"/>
+    <w:lsdException w:name="Grid Table 1 Light Accent 3" w:uiPriority="46"/>
+    <w:lsdException w:name="Grid Table 2 Accent 3" w:uiPriority="47"/>
+    <w:lsdException w:name="Grid Table 3 Accent 3" w:uiPriority="48"/>
+    <w:lsdException w:name="Grid Table 4 Accent 3" w:uiPriority="49"/>
+    <w:lsdException w:name="Grid Table 5 Dark Accent 3" w:uiPriority="50"/>
+    <w:lsdException w:name="Grid Table 6 Colorful Accent 3" w:uiPriority="51"/>
+    <w:lsdException w:name="Grid Table 7 Colorful Accent 3" w:uiPriority="52"/>
+    <w:lsdException w:name="Grid Table 1 Light Accent 4" w:uiPriority="46"/>
+    <w:lsdException w:name="Grid Table 2 Accent 4" w:uiPriority="47"/>
+    <w:lsdException w:name="Grid Table 3 Accent 4" w:uiPriority="48"/>
+    <w:lsdException w:name="Grid Table 4 Accent 4" w:uiPriority="49"/>
+    <w:lsdException w:name="Grid Table 5 Dark Accent 4" w:uiPriority="50"/>
+    <w:lsdException w:name="Grid Table 6 Colorful Accent 4" w:uiPriority="51"/>
+    <w:lsdException w:name="Grid Table 7 Colorful Accent 4" w:uiPriority="52"/>
+    <w:lsdException w:name="Grid Table 1 Light Accent 5" w:uiPriority="46"/>
+    <w:lsdException w:name="Grid Table 2 Accent 5" w:uiPriority="47"/>
+    <w:lsdException w:name="Grid Table 3 Accent 5" w:uiPriority="48"/>
+    <w:lsdException w:name="Grid Table 4 Accent 5" w:uiPriority="49"/>
+    <w:lsdException w:name="Grid Table 5 Dark Accent 5" w:uiPriority="50"/>
+    <w:lsdException w:name="Grid Table 6 Colorful Accent 5" w:uiPriority="51"/>
+    <w:lsdException w:name="Grid Table 7 Colorful Accent 5" w:uiPriority="52"/>
+    <w:lsdException w:name="Grid Table 1 Light Accent 6" w:uiPriority="46"/>
+    <w:lsdException w:name="Grid Table 2 Accent 6" w:uiPriority="47"/>
+    <w:lsdException w:name="Grid Table 3 Accent 6" w:uiPriority="48"/>
+    <w:lsdException w:name="Grid Table 4 Accent 6" w:uiPriority="49"/>
+    <w:lsdException w:name="Grid Table 5 Dark Accent 6" w:uiPriority="50"/>
+    <w:lsdException w:name="Grid Table 6 Colorful Accent 6" w:uiPriority="51"/>
+    <w:lsdException w:name="Grid Table 7 Colorful Accent 6" w:uiPriority="52"/>
+    <w:lsdException w:name="List Table 1 Light" w:uiPriority="46"/>
+    <w:lsdException w:name="List Table 2" w:uiPriority="47"/>
+    <w:lsdException w:name="List Table 3" w:uiPriority="48"/>
+    <w:lsdException w:name="List Table 4" w:uiPriority="49"/>
+    <w:lsdException w:name="List Table 5 Dark" w:uiPriority="50"/>
+    <w:lsdException w:name="List Table 6 Colorful" w:uiPriority="51"/>
+    <w:lsdException w:name="List Table 7 Colorful" w:uiPriority="52"/>
+    <w:lsdException w:name="List Table 1 Light Accent 1" w:uiPriority="46"/>
+    <w:lsdException w:name="List Table 2 Accent 1" w:uiPriority="47"/>
+    <w:lsdException w:name="List Table 3 Accent 1" w:uiPriority="48"/>
+    <w:lsdException w:name="List Table 4 Accent 1" w:uiPriority="49"/>
+    <w:lsdException w:name="List Table 5 Dark Accent 1" w:uiPriority="50"/>
+    <w:lsdException w:name="List Table 6 Colorful Accent 1" w:uiPriority="51"/>
+    <w:lsdException w:name="List Table 7 Colorful Accent 1" w:uiPriority="52"/>
+    <w:lsdException w:name="List Table 1 Light Accent 2" w:uiPriority="46"/>
+    <w:lsdException w:name="List Table 2 Accent 2" w:uiPriority="47"/>
+    <w:lsdException w:name="List Table 3 Accent 2" w:uiPriority="48"/>
+    <w:lsdException w:name="List Table 4 Accent 2" w:uiPriority="49"/>
+    <w:lsdException w:name="List Table 5 Dark Accent 2" w:uiPriority="50"/>
+    <w:lsdException w:name="List Table 6 Colorful Accent 2" w:uiPriority="51"/>
+    <w:lsdException w:name="List Table 7 Colorful Accent 2" w:uiPriority="52"/>
+    <w:lsdException w:name="List Table 1 Light Accent 3" w:uiPriority="46"/>
+    <w:lsdException w:name="List Table 2 Accent 3" w:uiPriority="47"/>
+    <w:lsdException w:name="List Table 3 Accent 3" w:uiPriority="48"/>
+    <w:lsdException w:name="List Table 4 Accent 3" w:uiPriority="49"/>
+    <w:lsdException w:name="List Table 5 Dark Accent 3" w:uiPriority="50"/>
+    <w:lsdException w:name="List Table 6 Colorful Accent 3" w:uiPriority="51"/>
+    <w:lsdException w:name="List Table 7 Colorful Accent 3" w:uiPriority="52"/>
+    <w:lsdException w:name="List Table 1 Light Accent 4" w:uiPriority="46"/>
+    <w:lsdException w:name="List Table 2 Accent 4" w:uiPriority="47"/>
+    <w:lsdException w:name="List Table 3 Accent 4" w:uiPriority="48"/>
+    <w:lsdException w:name="List Table 4 Accent 4" w:uiPriority="49"/>
+    <w:lsdException w:name="List Table 5 Dark Accent 4" w:uiPriority="50"/>
+    <w:lsdException w:name="List Table 6 Colorful Accent 4" w:uiPriority="51"/>
+    <w:lsdException w:name="List Table 7 Colorful Accent 4" w:uiPriority="52"/>
+    <w:lsdException w:name="List Table 1 Light Accent 5" w:uiPriority="46"/>
+    <w:lsdException w:name="List Table 2 Accent 5" w:uiPriority="47"/>
+    <w:lsdException w:name="List Table 3 Accent 5" w:uiPriority="48"/>
+    <w:lsdException w:name="List Table 4 Accent 5" w:uiPriority="49"/>
+    <w:lsdException w:name="List Table 5 Dark Accent 5" w:uiPriority="50"/>
+    <w:lsdException w:name="List Table 6 Colorful Accent 5" w:uiPriority="51"/>
+    <w:lsdException w:name="List Table 7 Colorful Accent 5" w:uiPriority="52"/>
+    <w:lsdException w:name="List Table 1 Light Accent 6" w:uiPriority="46"/>
+    <w:lsdException w:name="List Table 2 Accent 6" w:uiPriority="47"/>
+    <w:lsdException w:name="List Table 3 Accent 6" w:uiPriority="48"/>
+    <w:lsdException w:name="List Table 4 Accent 6" w:uiPriority="49"/>
+    <w:lsdException w:name="List Table 5 Dark Accent 6" w:uiPriority="50"/>
+    <w:lsdException w:name="List Table 6 Colorful Accent 6" w:uiPriority="51"/>
+    <w:lsdException w:name="List Table 7 Colorful Accent 6" w:uiPriority="52"/>
   </w:latentStyles>
   <w:style w:type="paragraph" w:default="1" w:styleId="Normal">
     <w:name w:val="Normal"/>
@@ -9416,7 +9403,6 @@
       <w:spacing w:line="240" w:lineRule="atLeast"/>
     </w:pPr>
     <w:tblPr>
-      <w:tblInd w:w="0" w:type="dxa"/>
       <w:tblBorders>
         <w:top w:val="single" w:sz="4" w:space="0" w:color="auto"/>
         <w:left w:val="single" w:sz="4" w:space="0" w:color="auto"/>
@@ -9425,12 +9411,6 @@
         <w:insideH w:val="single" w:sz="4" w:space="0" w:color="auto"/>
         <w:insideV w:val="single" w:sz="4" w:space="0" w:color="auto"/>
       </w:tblBorders>
-      <w:tblCellMar>
-        <w:top w:w="0" w:type="dxa"/>
-        <w:left w:w="108" w:type="dxa"/>
-        <w:bottom w:w="0" w:type="dxa"/>
-        <w:right w:w="108" w:type="dxa"/>
-      </w:tblCellMar>
     </w:tblPr>
   </w:style>
   <w:style w:type="paragraph" w:styleId="NormalWeb">
@@ -9686,7 +9666,6 @@
       <w:bCs/>
     </w:rPr>
     <w:tblPr>
-      <w:tblInd w:w="0" w:type="dxa"/>
       <w:tblBorders>
         <w:top w:val="single" w:sz="4" w:space="0" w:color="000000"/>
         <w:left w:val="single" w:sz="4" w:space="0" w:color="000000"/>
@@ -9695,12 +9674,6 @@
         <w:insideH w:val="single" w:sz="6" w:space="0" w:color="000000"/>
         <w:insideV w:val="single" w:sz="6" w:space="0" w:color="000000"/>
       </w:tblBorders>
-      <w:tblCellMar>
-        <w:top w:w="0" w:type="dxa"/>
-        <w:left w:w="108" w:type="dxa"/>
-        <w:bottom w:w="0" w:type="dxa"/>
-        <w:right w:w="108" w:type="dxa"/>
-      </w:tblCellMar>
     </w:tblPr>
     <w:tcPr>
       <w:shd w:val="clear" w:color="auto" w:fill="auto"/>
@@ -9793,18 +9766,11 @@
     <w:basedOn w:val="TableNormal"/>
     <w:rsid w:val="00F94C69"/>
     <w:tblPr>
-      <w:tblInd w:w="0" w:type="dxa"/>
       <w:tblBorders>
         <w:top w:val="single" w:sz="12" w:space="0" w:color="000000"/>
         <w:bottom w:val="single" w:sz="12" w:space="0" w:color="000000"/>
         <w:insideH w:val="single" w:sz="6" w:space="0" w:color="000000"/>
       </w:tblBorders>
-      <w:tblCellMar>
-        <w:top w:w="0" w:type="dxa"/>
-        <w:left w:w="108" w:type="dxa"/>
-        <w:bottom w:w="0" w:type="dxa"/>
-        <w:right w:w="108" w:type="dxa"/>
-      </w:tblCellMar>
     </w:tblPr>
     <w:tcPr>
       <w:shd w:val="clear" w:color="auto" w:fill="auto"/>
@@ -10510,17 +10476,10 @@
     <w:tblPr>
       <w:tblStyleRowBandSize w:val="1"/>
       <w:tblStyleColBandSize w:val="1"/>
-      <w:tblInd w:w="0" w:type="dxa"/>
       <w:tblBorders>
         <w:top w:val="single" w:sz="8" w:space="0" w:color="5B9BD5" w:themeColor="accent1"/>
         <w:bottom w:val="single" w:sz="8" w:space="0" w:color="5B9BD5" w:themeColor="accent1"/>
       </w:tblBorders>
-      <w:tblCellMar>
-        <w:top w:w="0" w:type="dxa"/>
-        <w:left w:w="108" w:type="dxa"/>
-        <w:bottom w:w="0" w:type="dxa"/>
-        <w:right w:w="108" w:type="dxa"/>
-      </w:tblCellMar>
     </w:tblPr>
     <w:tblStylePr w:type="firstRow">
       <w:pPr>
@@ -10602,2190 +10561,8 @@
 </w:styles>
 </file>
 
-<file path=word/stylesWithEffects.xml><?xml version="1.0" encoding="utf-8"?>
-<w:styles xmlns:wpc="http://schemas.microsoft.com/office/word/2010/wordprocessingCanvas" xmlns:mc="http://schemas.openxmlformats.org/markup-compatibility/2006" xmlns:o="urn:schemas-microsoft-com:office:office" xmlns:r="http://schemas.openxmlformats.org/officeDocument/2006/relationships" xmlns:m="http://schemas.openxmlformats.org/officeDocument/2006/math" xmlns:v="urn:schemas-microsoft-com:vml" xmlns:wp14="http://schemas.microsoft.com/office/word/2010/wordprocessingDrawing" xmlns:wp="http://schemas.openxmlformats.org/drawingml/2006/wordprocessingDrawing" xmlns:w10="urn:schemas-microsoft-com:office:word" xmlns:w="http://schemas.openxmlformats.org/wordprocessingml/2006/main" xmlns:w14="http://schemas.microsoft.com/office/word/2010/wordml" xmlns:wpg="http://schemas.microsoft.com/office/word/2010/wordprocessingGroup" xmlns:wpi="http://schemas.microsoft.com/office/word/2010/wordprocessingInk" xmlns:wne="http://schemas.microsoft.com/office/word/2006/wordml" xmlns:wps="http://schemas.microsoft.com/office/word/2010/wordprocessingShape" mc:Ignorable="w14 wp14">
-  <w:docDefaults>
-    <w:rPrDefault>
-      <w:rPr>
-        <w:rFonts w:asciiTheme="minorHAnsi" w:eastAsiaTheme="minorEastAsia" w:hAnsiTheme="minorHAnsi" w:cstheme="minorBidi"/>
-        <w:sz w:val="22"/>
-        <w:szCs w:val="22"/>
-        <w:lang w:val="en-US" w:eastAsia="en-US" w:bidi="ar-SA"/>
-      </w:rPr>
-    </w:rPrDefault>
-    <w:pPrDefault>
-      <w:pPr>
-        <w:spacing w:after="160" w:line="259" w:lineRule="auto"/>
-      </w:pPr>
-    </w:pPrDefault>
-  </w:docDefaults>
-  <w:latentStyles w:defLockedState="0" w:defUIPriority="0" w:defSemiHidden="1" w:defUnhideWhenUsed="1" w:defQFormat="0" w:count="267">
-    <w:lsdException w:name="Normal" w:semiHidden="0" w:unhideWhenUsed="0" w:qFormat="1"/>
-    <w:lsdException w:name="heading 1" w:semiHidden="0" w:uiPriority="9" w:unhideWhenUsed="0" w:qFormat="1"/>
-    <w:lsdException w:name="heading 2" w:semiHidden="0" w:uiPriority="9" w:unhideWhenUsed="0" w:qFormat="1"/>
-    <w:lsdException w:name="heading 3" w:semiHidden="0" w:uiPriority="9" w:unhideWhenUsed="0" w:qFormat="1"/>
-    <w:lsdException w:name="heading 4" w:semiHidden="0" w:uiPriority="9" w:unhideWhenUsed="0" w:qFormat="1"/>
-    <w:lsdException w:name="heading 5" w:semiHidden="0" w:uiPriority="9" w:unhideWhenUsed="0" w:qFormat="1"/>
-    <w:lsdException w:name="heading 6" w:semiHidden="0" w:uiPriority="9" w:unhideWhenUsed="0" w:qFormat="1"/>
-    <w:lsdException w:name="heading 7" w:uiPriority="9" w:qFormat="1"/>
-    <w:lsdException w:name="heading 8" w:uiPriority="9" w:qFormat="1"/>
-    <w:lsdException w:name="heading 9" w:uiPriority="9" w:qFormat="1"/>
-    <w:lsdException w:name="toc 1" w:uiPriority="39"/>
-    <w:lsdException w:name="toc 2" w:uiPriority="39"/>
-    <w:lsdException w:name="toc 3" w:uiPriority="39"/>
-    <w:lsdException w:name="footnote text" w:uiPriority="99"/>
-    <w:lsdException w:name="header" w:uiPriority="99"/>
-    <w:lsdException w:name="footer" w:uiPriority="99"/>
-    <w:lsdException w:name="caption" w:uiPriority="35" w:qFormat="1"/>
-    <w:lsdException w:name="List Number" w:semiHidden="0" w:unhideWhenUsed="0"/>
-    <w:lsdException w:name="List 4" w:semiHidden="0" w:unhideWhenUsed="0"/>
-    <w:lsdException w:name="List 5" w:semiHidden="0" w:unhideWhenUsed="0"/>
-    <w:lsdException w:name="Title" w:semiHidden="0" w:uiPriority="10" w:unhideWhenUsed="0" w:qFormat="1"/>
-    <w:lsdException w:name="Default Paragraph Font" w:uiPriority="1"/>
-    <w:lsdException w:name="Subtitle" w:semiHidden="0" w:uiPriority="11" w:unhideWhenUsed="0" w:qFormat="1"/>
-    <w:lsdException w:name="Salutation" w:semiHidden="0" w:unhideWhenUsed="0"/>
-    <w:lsdException w:name="Date" w:semiHidden="0" w:unhideWhenUsed="0"/>
-    <w:lsdException w:name="Body Text First Indent" w:semiHidden="0" w:unhideWhenUsed="0"/>
-    <w:lsdException w:name="Hyperlink" w:uiPriority="99"/>
-    <w:lsdException w:name="Strong" w:semiHidden="0" w:uiPriority="22" w:unhideWhenUsed="0" w:qFormat="1"/>
-    <w:lsdException w:name="Emphasis" w:semiHidden="0" w:uiPriority="20" w:unhideWhenUsed="0" w:qFormat="1"/>
-    <w:lsdException w:name="Plain Text" w:uiPriority="99"/>
-    <w:lsdException w:name="Normal (Web)" w:uiPriority="99"/>
-    <w:lsdException w:name="No List" w:uiPriority="99"/>
-    <w:lsdException w:name="Table Grid" w:semiHidden="0" w:unhideWhenUsed="0"/>
-    <w:lsdException w:name="Placeholder Text" w:uiPriority="99" w:unhideWhenUsed="0"/>
-    <w:lsdException w:name="No Spacing" w:semiHidden="0" w:uiPriority="1" w:unhideWhenUsed="0" w:qFormat="1"/>
-    <w:lsdException w:name="Light Shading" w:semiHidden="0" w:uiPriority="60" w:unhideWhenUsed="0"/>
-    <w:lsdException w:name="Light List" w:semiHidden="0" w:uiPriority="61" w:unhideWhenUsed="0"/>
-    <w:lsdException w:name="Light Grid" w:semiHidden="0" w:uiPriority="62" w:unhideWhenUsed="0"/>
-    <w:lsdException w:name="Medium Shading 1" w:semiHidden="0" w:uiPriority="63" w:unhideWhenUsed="0"/>
-    <w:lsdException w:name="Medium Shading 2" w:semiHidden="0" w:uiPriority="64" w:unhideWhenUsed="0"/>
-    <w:lsdException w:name="Medium List 1" w:semiHidden="0" w:uiPriority="65" w:unhideWhenUsed="0"/>
-    <w:lsdException w:name="Medium List 2" w:semiHidden="0" w:uiPriority="66" w:unhideWhenUsed="0"/>
-    <w:lsdException w:name="Medium Grid 1" w:semiHidden="0" w:uiPriority="67" w:unhideWhenUsed="0"/>
-    <w:lsdException w:name="Medium Grid 2" w:semiHidden="0" w:uiPriority="68" w:unhideWhenUsed="0"/>
-    <w:lsdException w:name="Medium Grid 3" w:semiHidden="0" w:uiPriority="69" w:unhideWhenUsed="0"/>
-    <w:lsdException w:name="Dark List" w:semiHidden="0" w:uiPriority="70" w:unhideWhenUsed="0"/>
-    <w:lsdException w:name="Colorful Shading" w:semiHidden="0" w:uiPriority="71" w:unhideWhenUsed="0"/>
-    <w:lsdException w:name="Colorful List" w:semiHidden="0" w:uiPriority="72" w:unhideWhenUsed="0"/>
-    <w:lsdException w:name="Colorful Grid" w:semiHidden="0" w:uiPriority="73" w:unhideWhenUsed="0"/>
-    <w:lsdException w:name="Light Shading Accent 1" w:semiHidden="0" w:uiPriority="60" w:unhideWhenUsed="0"/>
-    <w:lsdException w:name="Light List Accent 1" w:semiHidden="0" w:uiPriority="61" w:unhideWhenUsed="0"/>
-    <w:lsdException w:name="Light Grid Accent 1" w:semiHidden="0" w:uiPriority="62" w:unhideWhenUsed="0"/>
-    <w:lsdException w:name="Medium Shading 1 Accent 1" w:semiHidden="0" w:uiPriority="63" w:unhideWhenUsed="0"/>
-    <w:lsdException w:name="Medium Shading 2 Accent 1" w:semiHidden="0" w:uiPriority="64" w:unhideWhenUsed="0"/>
-    <w:lsdException w:name="Medium List 1 Accent 1" w:semiHidden="0" w:uiPriority="65" w:unhideWhenUsed="0"/>
-    <w:lsdException w:name="Revision" w:uiPriority="99" w:unhideWhenUsed="0"/>
-    <w:lsdException w:name="List Paragraph" w:semiHidden="0" w:uiPriority="34" w:unhideWhenUsed="0" w:qFormat="1"/>
-    <w:lsdException w:name="Quote" w:semiHidden="0" w:uiPriority="29" w:unhideWhenUsed="0" w:qFormat="1"/>
-    <w:lsdException w:name="Intense Quote" w:semiHidden="0" w:uiPriority="30" w:unhideWhenUsed="0" w:qFormat="1"/>
-    <w:lsdException w:name="Medium List 2 Accent 1" w:semiHidden="0" w:uiPriority="66" w:unhideWhenUsed="0"/>
-    <w:lsdException w:name="Medium Grid 1 Accent 1" w:semiHidden="0" w:uiPriority="67" w:unhideWhenUsed="0"/>
-    <w:lsdException w:name="Medium Grid 2 Accent 1" w:semiHidden="0" w:uiPriority="68" w:unhideWhenUsed="0"/>
-    <w:lsdException w:name="Medium Grid 3 Accent 1" w:semiHidden="0" w:uiPriority="69" w:unhideWhenUsed="0"/>
-    <w:lsdException w:name="Dark List Accent 1" w:semiHidden="0" w:uiPriority="70" w:unhideWhenUsed="0"/>
-    <w:lsdException w:name="Colorful Shading Accent 1" w:semiHidden="0" w:uiPriority="71" w:unhideWhenUsed="0"/>
-    <w:lsdException w:name="Colorful List Accent 1" w:semiHidden="0" w:uiPriority="72" w:unhideWhenUsed="0"/>
-    <w:lsdException w:name="Colorful Grid Accent 1" w:semiHidden="0" w:uiPriority="73" w:unhideWhenUsed="0"/>
-    <w:lsdException w:name="Light Shading Accent 2" w:semiHidden="0" w:uiPriority="60" w:unhideWhenUsed="0"/>
-    <w:lsdException w:name="Light List Accent 2" w:semiHidden="0" w:uiPriority="61" w:unhideWhenUsed="0"/>
-    <w:lsdException w:name="Light Grid Accent 2" w:semiHidden="0" w:uiPriority="62" w:unhideWhenUsed="0"/>
-    <w:lsdException w:name="Medium Shading 1 Accent 2" w:semiHidden="0" w:uiPriority="63" w:unhideWhenUsed="0"/>
-    <w:lsdException w:name="Medium Shading 2 Accent 2" w:semiHidden="0" w:uiPriority="64" w:unhideWhenUsed="0"/>
-    <w:lsdException w:name="Medium List 1 Accent 2" w:semiHidden="0" w:uiPriority="65" w:unhideWhenUsed="0"/>
-    <w:lsdException w:name="Medium List 2 Accent 2" w:semiHidden="0" w:uiPriority="66" w:unhideWhenUsed="0"/>
-    <w:lsdException w:name="Medium Grid 1 Accent 2" w:semiHidden="0" w:uiPriority="67" w:unhideWhenUsed="0"/>
-    <w:lsdException w:name="Medium Grid 2 Accent 2" w:semiHidden="0" w:uiPriority="68" w:unhideWhenUsed="0"/>
-    <w:lsdException w:name="Medium Grid 3 Accent 2" w:semiHidden="0" w:uiPriority="69" w:unhideWhenUsed="0"/>
-    <w:lsdException w:name="Dark List Accent 2" w:semiHidden="0" w:uiPriority="70" w:unhideWhenUsed="0"/>
-    <w:lsdException w:name="Colorful Shading Accent 2" w:semiHidden="0" w:uiPriority="71" w:unhideWhenUsed="0"/>
-    <w:lsdException w:name="Colorful List Accent 2" w:semiHidden="0" w:uiPriority="72" w:unhideWhenUsed="0"/>
-    <w:lsdException w:name="Colorful Grid Accent 2" w:semiHidden="0" w:uiPriority="73" w:unhideWhenUsed="0"/>
-    <w:lsdException w:name="Light Shading Accent 3" w:semiHidden="0" w:uiPriority="60" w:unhideWhenUsed="0"/>
-    <w:lsdException w:name="Light List Accent 3" w:semiHidden="0" w:uiPriority="61" w:unhideWhenUsed="0"/>
-    <w:lsdException w:name="Light Grid Accent 3" w:semiHidden="0" w:uiPriority="62" w:unhideWhenUsed="0"/>
-    <w:lsdException w:name="Medium Shading 1 Accent 3" w:semiHidden="0" w:uiPriority="63" w:unhideWhenUsed="0"/>
-    <w:lsdException w:name="Medium Shading 2 Accent 3" w:semiHidden="0" w:uiPriority="64" w:unhideWhenUsed="0"/>
-    <w:lsdException w:name="Medium List 1 Accent 3" w:semiHidden="0" w:uiPriority="65" w:unhideWhenUsed="0"/>
-    <w:lsdException w:name="Medium List 2 Accent 3" w:semiHidden="0" w:uiPriority="66" w:unhideWhenUsed="0"/>
-    <w:lsdException w:name="Medium Grid 1 Accent 3" w:semiHidden="0" w:uiPriority="67" w:unhideWhenUsed="0"/>
-    <w:lsdException w:name="Medium Grid 2 Accent 3" w:semiHidden="0" w:uiPriority="68" w:unhideWhenUsed="0"/>
-    <w:lsdException w:name="Medium Grid 3 Accent 3" w:semiHidden="0" w:uiPriority="69" w:unhideWhenUsed="0"/>
-    <w:lsdException w:name="Dark List Accent 3" w:semiHidden="0" w:uiPriority="70" w:unhideWhenUsed="0"/>
-    <w:lsdException w:name="Colorful Shading Accent 3" w:semiHidden="0" w:uiPriority="71" w:unhideWhenUsed="0"/>
-    <w:lsdException w:name="Colorful List Accent 3" w:semiHidden="0" w:uiPriority="72" w:unhideWhenUsed="0"/>
-    <w:lsdException w:name="Colorful Grid Accent 3" w:semiHidden="0" w:uiPriority="73" w:unhideWhenUsed="0"/>
-    <w:lsdException w:name="Light Shading Accent 4" w:semiHidden="0" w:uiPriority="60" w:unhideWhenUsed="0"/>
-    <w:lsdException w:name="Light List Accent 4" w:semiHidden="0" w:uiPriority="61" w:unhideWhenUsed="0"/>
-    <w:lsdException w:name="Light Grid Accent 4" w:semiHidden="0" w:uiPriority="62" w:unhideWhenUsed="0"/>
-    <w:lsdException w:name="Medium Shading 1 Accent 4" w:semiHidden="0" w:uiPriority="63" w:unhideWhenUsed="0"/>
-    <w:lsdException w:name="Medium Shading 2 Accent 4" w:semiHidden="0" w:uiPriority="64" w:unhideWhenUsed="0"/>
-    <w:lsdException w:name="Medium List 1 Accent 4" w:semiHidden="0" w:uiPriority="65" w:unhideWhenUsed="0"/>
-    <w:lsdException w:name="Medium List 2 Accent 4" w:semiHidden="0" w:uiPriority="66" w:unhideWhenUsed="0"/>
-    <w:lsdException w:name="Medium Grid 1 Accent 4" w:semiHidden="0" w:uiPriority="67" w:unhideWhenUsed="0"/>
-    <w:lsdException w:name="Medium Grid 2 Accent 4" w:semiHidden="0" w:uiPriority="68" w:unhideWhenUsed="0"/>
-    <w:lsdException w:name="Medium Grid 3 Accent 4" w:semiHidden="0" w:uiPriority="69" w:unhideWhenUsed="0"/>
-    <w:lsdException w:name="Dark List Accent 4" w:semiHidden="0" w:uiPriority="70" w:unhideWhenUsed="0"/>
-    <w:lsdException w:name="Colorful Shading Accent 4" w:semiHidden="0" w:uiPriority="71" w:unhideWhenUsed="0"/>
-    <w:lsdException w:name="Colorful List Accent 4" w:semiHidden="0" w:uiPriority="72" w:unhideWhenUsed="0"/>
-    <w:lsdException w:name="Colorful Grid Accent 4" w:semiHidden="0" w:uiPriority="73" w:unhideWhenUsed="0"/>
-    <w:lsdException w:name="Light Shading Accent 5" w:semiHidden="0" w:uiPriority="60" w:unhideWhenUsed="0"/>
-    <w:lsdException w:name="Light List Accent 5" w:semiHidden="0" w:uiPriority="61" w:unhideWhenUsed="0"/>
-    <w:lsdException w:name="Light Grid Accent 5" w:semiHidden="0" w:uiPriority="62" w:unhideWhenUsed="0"/>
-    <w:lsdException w:name="Medium Shading 1 Accent 5" w:semiHidden="0" w:uiPriority="63" w:unhideWhenUsed="0"/>
-    <w:lsdException w:name="Medium Shading 2 Accent 5" w:semiHidden="0" w:uiPriority="64" w:unhideWhenUsed="0"/>
-    <w:lsdException w:name="Medium List 1 Accent 5" w:semiHidden="0" w:uiPriority="65" w:unhideWhenUsed="0"/>
-    <w:lsdException w:name="Medium List 2 Accent 5" w:semiHidden="0" w:uiPriority="66" w:unhideWhenUsed="0"/>
-    <w:lsdException w:name="Medium Grid 1 Accent 5" w:semiHidden="0" w:uiPriority="67" w:unhideWhenUsed="0"/>
-    <w:lsdException w:name="Medium Grid 2 Accent 5" w:semiHidden="0" w:uiPriority="68" w:unhideWhenUsed="0"/>
-    <w:lsdException w:name="Medium Grid 3 Accent 5" w:semiHidden="0" w:uiPriority="69" w:unhideWhenUsed="0"/>
-    <w:lsdException w:name="Dark List Accent 5" w:semiHidden="0" w:uiPriority="70" w:unhideWhenUsed="0"/>
-    <w:lsdException w:name="Colorful Shading Accent 5" w:semiHidden="0" w:uiPriority="71" w:unhideWhenUsed="0"/>
-    <w:lsdException w:name="Colorful List Accent 5" w:semiHidden="0" w:uiPriority="72" w:unhideWhenUsed="0"/>
-    <w:lsdException w:name="Colorful Grid Accent 5" w:semiHidden="0" w:uiPriority="73" w:unhideWhenUsed="0"/>
-    <w:lsdException w:name="Light Shading Accent 6" w:semiHidden="0" w:uiPriority="60" w:unhideWhenUsed="0"/>
-    <w:lsdException w:name="Light List Accent 6" w:semiHidden="0" w:uiPriority="61" w:unhideWhenUsed="0"/>
-    <w:lsdException w:name="Light Grid Accent 6" w:semiHidden="0" w:uiPriority="62" w:unhideWhenUsed="0"/>
-    <w:lsdException w:name="Medium Shading 1 Accent 6" w:semiHidden="0" w:uiPriority="63" w:unhideWhenUsed="0"/>
-    <w:lsdException w:name="Medium Shading 2 Accent 6" w:semiHidden="0" w:uiPriority="64" w:unhideWhenUsed="0"/>
-    <w:lsdException w:name="Medium List 1 Accent 6" w:semiHidden="0" w:uiPriority="65" w:unhideWhenUsed="0"/>
-    <w:lsdException w:name="Medium List 2 Accent 6" w:semiHidden="0" w:uiPriority="66" w:unhideWhenUsed="0"/>
-    <w:lsdException w:name="Medium Grid 1 Accent 6" w:semiHidden="0" w:uiPriority="67" w:unhideWhenUsed="0"/>
-    <w:lsdException w:name="Medium Grid 2 Accent 6" w:semiHidden="0" w:uiPriority="68" w:unhideWhenUsed="0"/>
-    <w:lsdException w:name="Medium Grid 3 Accent 6" w:semiHidden="0" w:uiPriority="69" w:unhideWhenUsed="0"/>
-    <w:lsdException w:name="Dark List Accent 6" w:semiHidden="0" w:uiPriority="70" w:unhideWhenUsed="0"/>
-    <w:lsdException w:name="Colorful Shading Accent 6" w:semiHidden="0" w:uiPriority="71" w:unhideWhenUsed="0"/>
-    <w:lsdException w:name="Colorful List Accent 6" w:semiHidden="0" w:uiPriority="72" w:unhideWhenUsed="0"/>
-    <w:lsdException w:name="Colorful Grid Accent 6" w:semiHidden="0" w:uiPriority="73" w:unhideWhenUsed="0"/>
-    <w:lsdException w:name="Subtle Emphasis" w:semiHidden="0" w:uiPriority="19" w:unhideWhenUsed="0" w:qFormat="1"/>
-    <w:lsdException w:name="Intense Emphasis" w:semiHidden="0" w:uiPriority="21" w:unhideWhenUsed="0" w:qFormat="1"/>
-    <w:lsdException w:name="Subtle Reference" w:semiHidden="0" w:uiPriority="31" w:unhideWhenUsed="0" w:qFormat="1"/>
-    <w:lsdException w:name="Intense Reference" w:semiHidden="0" w:uiPriority="32" w:unhideWhenUsed="0" w:qFormat="1"/>
-    <w:lsdException w:name="Book Title" w:semiHidden="0" w:uiPriority="33" w:unhideWhenUsed="0" w:qFormat="1"/>
-    <w:lsdException w:name="Bibliography" w:uiPriority="37"/>
-    <w:lsdException w:name="TOC Heading" w:uiPriority="39" w:qFormat="1"/>
-  </w:latentStyles>
-  <w:style w:type="paragraph" w:default="1" w:styleId="Normal">
-    <w:name w:val="Normal"/>
-    <w:qFormat/>
-    <w:rsid w:val="00210886"/>
-  </w:style>
-  <w:style w:type="paragraph" w:styleId="Heading1">
-    <w:name w:val="heading 1"/>
-    <w:aliases w:val="(I,II,III),h1,Level 1 Topic Heading,H1,h11,Level 1 Topic Heading1,H11,h12,Level 1 Topic Heading2,H12,h13,Level 1 Topic Heading3,H13,h14,Level 1 Topic Heading4,H14,h15,Level 1 Topic Heading5,H15,h16,Level 1 Topic Heading6,H16,h17,Part,ghost,g"/>
-    <w:basedOn w:val="Normal"/>
-    <w:next w:val="Normal"/>
-    <w:link w:val="Heading1Char"/>
-    <w:uiPriority w:val="9"/>
-    <w:qFormat/>
-    <w:rsid w:val="00210886"/>
-    <w:pPr>
-      <w:keepNext/>
-      <w:keepLines/>
-      <w:numPr>
-        <w:numId w:val="8"/>
-      </w:numPr>
-      <w:pBdr>
-        <w:bottom w:val="single" w:sz="4" w:space="1" w:color="595959" w:themeColor="text1" w:themeTint="A6"/>
-      </w:pBdr>
-      <w:spacing w:before="360"/>
-      <w:outlineLvl w:val="0"/>
-    </w:pPr>
-    <w:rPr>
-      <w:rFonts w:asciiTheme="majorHAnsi" w:eastAsiaTheme="majorEastAsia" w:hAnsiTheme="majorHAnsi" w:cstheme="majorBidi"/>
-      <w:b/>
-      <w:bCs/>
-      <w:smallCaps/>
-      <w:color w:val="000000" w:themeColor="text1"/>
-      <w:sz w:val="36"/>
-      <w:szCs w:val="36"/>
-    </w:rPr>
-  </w:style>
-  <w:style w:type="paragraph" w:styleId="Heading2">
-    <w:name w:val="heading 2"/>
-    <w:aliases w:val="Heading 2 Char2,Heading 2 Char1 Char,Heading 2 Char Char Char,Heading 2 Char Char1,H2,h2,A.B.C.,l2,heading 2,h21,Chapter Title,headline"/>
-    <w:basedOn w:val="Normal"/>
-    <w:next w:val="Normal"/>
-    <w:link w:val="Heading2Char"/>
-    <w:uiPriority w:val="9"/>
-    <w:unhideWhenUsed/>
-    <w:qFormat/>
-    <w:rsid w:val="00210886"/>
-    <w:pPr>
-      <w:keepNext/>
-      <w:keepLines/>
-      <w:numPr>
-        <w:ilvl w:val="1"/>
-        <w:numId w:val="8"/>
-      </w:numPr>
-      <w:spacing w:before="360" w:after="0"/>
-      <w:outlineLvl w:val="1"/>
-    </w:pPr>
-    <w:rPr>
-      <w:rFonts w:asciiTheme="majorHAnsi" w:eastAsiaTheme="majorEastAsia" w:hAnsiTheme="majorHAnsi" w:cstheme="majorBidi"/>
-      <w:b/>
-      <w:bCs/>
-      <w:smallCaps/>
-      <w:color w:val="000000" w:themeColor="text1"/>
-      <w:sz w:val="28"/>
-      <w:szCs w:val="28"/>
-    </w:rPr>
-  </w:style>
-  <w:style w:type="paragraph" w:styleId="Heading3">
-    <w:name w:val="heading 3"/>
-    <w:aliases w:val="Heading 3 Char,h3,h31,H3,Section"/>
-    <w:basedOn w:val="Normal"/>
-    <w:next w:val="Normal"/>
-    <w:uiPriority w:val="9"/>
-    <w:unhideWhenUsed/>
-    <w:qFormat/>
-    <w:rsid w:val="00210886"/>
-    <w:pPr>
-      <w:keepNext/>
-      <w:keepLines/>
-      <w:numPr>
-        <w:ilvl w:val="2"/>
-        <w:numId w:val="8"/>
-      </w:numPr>
-      <w:spacing w:before="200" w:after="0"/>
-      <w:outlineLvl w:val="2"/>
-    </w:pPr>
-    <w:rPr>
-      <w:rFonts w:asciiTheme="majorHAnsi" w:eastAsiaTheme="majorEastAsia" w:hAnsiTheme="majorHAnsi" w:cstheme="majorBidi"/>
-      <w:b/>
-      <w:bCs/>
-      <w:color w:val="000000" w:themeColor="text1"/>
-    </w:rPr>
-  </w:style>
-  <w:style w:type="paragraph" w:styleId="Heading4">
-    <w:name w:val="heading 4"/>
-    <w:basedOn w:val="Normal"/>
-    <w:next w:val="Normal"/>
-    <w:link w:val="Heading4Char"/>
-    <w:uiPriority w:val="9"/>
-    <w:unhideWhenUsed/>
-    <w:qFormat/>
-    <w:rsid w:val="00210886"/>
-    <w:pPr>
-      <w:keepNext/>
-      <w:keepLines/>
-      <w:numPr>
-        <w:ilvl w:val="3"/>
-        <w:numId w:val="8"/>
-      </w:numPr>
-      <w:spacing w:before="200" w:after="0"/>
-      <w:outlineLvl w:val="3"/>
-    </w:pPr>
-    <w:rPr>
-      <w:rFonts w:asciiTheme="majorHAnsi" w:eastAsiaTheme="majorEastAsia" w:hAnsiTheme="majorHAnsi" w:cstheme="majorBidi"/>
-      <w:b/>
-      <w:bCs/>
-      <w:i/>
-      <w:iCs/>
-      <w:color w:val="000000" w:themeColor="text1"/>
-    </w:rPr>
-  </w:style>
-  <w:style w:type="paragraph" w:styleId="Heading5">
-    <w:name w:val="heading 5"/>
-    <w:basedOn w:val="Normal"/>
-    <w:next w:val="Normal"/>
-    <w:link w:val="Heading5Char"/>
-    <w:uiPriority w:val="9"/>
-    <w:unhideWhenUsed/>
-    <w:qFormat/>
-    <w:rsid w:val="00210886"/>
-    <w:pPr>
-      <w:keepNext/>
-      <w:keepLines/>
-      <w:numPr>
-        <w:ilvl w:val="4"/>
-        <w:numId w:val="8"/>
-      </w:numPr>
-      <w:spacing w:before="200" w:after="0"/>
-      <w:outlineLvl w:val="4"/>
-    </w:pPr>
-    <w:rPr>
-      <w:rFonts w:asciiTheme="majorHAnsi" w:eastAsiaTheme="majorEastAsia" w:hAnsiTheme="majorHAnsi" w:cstheme="majorBidi"/>
-      <w:color w:val="323E4F" w:themeColor="text2" w:themeShade="BF"/>
-    </w:rPr>
-  </w:style>
-  <w:style w:type="paragraph" w:styleId="Heading6">
-    <w:name w:val="heading 6"/>
-    <w:aliases w:val="Heading,Appendix 1,h6,h61"/>
-    <w:basedOn w:val="Normal"/>
-    <w:next w:val="Normal"/>
-    <w:link w:val="Heading6Char"/>
-    <w:uiPriority w:val="9"/>
-    <w:unhideWhenUsed/>
-    <w:qFormat/>
-    <w:rsid w:val="00210886"/>
-    <w:pPr>
-      <w:keepNext/>
-      <w:keepLines/>
-      <w:numPr>
-        <w:ilvl w:val="5"/>
-        <w:numId w:val="8"/>
-      </w:numPr>
-      <w:spacing w:before="200" w:after="0"/>
-      <w:outlineLvl w:val="5"/>
-    </w:pPr>
-    <w:rPr>
-      <w:rFonts w:asciiTheme="majorHAnsi" w:eastAsiaTheme="majorEastAsia" w:hAnsiTheme="majorHAnsi" w:cstheme="majorBidi"/>
-      <w:i/>
-      <w:iCs/>
-      <w:color w:val="323E4F" w:themeColor="text2" w:themeShade="BF"/>
-    </w:rPr>
-  </w:style>
-  <w:style w:type="paragraph" w:styleId="Heading7">
-    <w:name w:val="heading 7"/>
-    <w:aliases w:val="Appendix2,h7,h71"/>
-    <w:basedOn w:val="Normal"/>
-    <w:next w:val="Normal"/>
-    <w:link w:val="Heading7Char"/>
-    <w:uiPriority w:val="9"/>
-    <w:unhideWhenUsed/>
-    <w:qFormat/>
-    <w:rsid w:val="00210886"/>
-    <w:pPr>
-      <w:keepNext/>
-      <w:keepLines/>
-      <w:numPr>
-        <w:ilvl w:val="6"/>
-        <w:numId w:val="8"/>
-      </w:numPr>
-      <w:spacing w:before="200" w:after="0"/>
-      <w:outlineLvl w:val="6"/>
-    </w:pPr>
-    <w:rPr>
-      <w:rFonts w:asciiTheme="majorHAnsi" w:eastAsiaTheme="majorEastAsia" w:hAnsiTheme="majorHAnsi" w:cstheme="majorBidi"/>
-      <w:i/>
-      <w:iCs/>
-      <w:color w:val="404040" w:themeColor="text1" w:themeTint="BF"/>
-    </w:rPr>
-  </w:style>
-  <w:style w:type="paragraph" w:styleId="Heading8">
-    <w:name w:val="heading 8"/>
-    <w:aliases w:val="Appendix 3"/>
-    <w:basedOn w:val="Normal"/>
-    <w:next w:val="Normal"/>
-    <w:link w:val="Heading8Char"/>
-    <w:uiPriority w:val="9"/>
-    <w:unhideWhenUsed/>
-    <w:qFormat/>
-    <w:rsid w:val="00210886"/>
-    <w:pPr>
-      <w:keepNext/>
-      <w:keepLines/>
-      <w:numPr>
-        <w:ilvl w:val="7"/>
-        <w:numId w:val="8"/>
-      </w:numPr>
-      <w:spacing w:before="200" w:after="0"/>
-      <w:outlineLvl w:val="7"/>
-    </w:pPr>
-    <w:rPr>
-      <w:rFonts w:asciiTheme="majorHAnsi" w:eastAsiaTheme="majorEastAsia" w:hAnsiTheme="majorHAnsi" w:cstheme="majorBidi"/>
-      <w:color w:val="404040" w:themeColor="text1" w:themeTint="BF"/>
-      <w:sz w:val="20"/>
-      <w:szCs w:val="20"/>
-    </w:rPr>
-  </w:style>
-  <w:style w:type="paragraph" w:styleId="Heading9">
-    <w:name w:val="heading 9"/>
-    <w:aliases w:val="Appendix 4,h9,h91"/>
-    <w:basedOn w:val="Normal"/>
-    <w:next w:val="Normal"/>
-    <w:link w:val="Heading9Char"/>
-    <w:uiPriority w:val="9"/>
-    <w:unhideWhenUsed/>
-    <w:qFormat/>
-    <w:rsid w:val="00210886"/>
-    <w:pPr>
-      <w:keepNext/>
-      <w:keepLines/>
-      <w:numPr>
-        <w:ilvl w:val="8"/>
-        <w:numId w:val="8"/>
-      </w:numPr>
-      <w:spacing w:before="200" w:after="0"/>
-      <w:outlineLvl w:val="8"/>
-    </w:pPr>
-    <w:rPr>
-      <w:rFonts w:asciiTheme="majorHAnsi" w:eastAsiaTheme="majorEastAsia" w:hAnsiTheme="majorHAnsi" w:cstheme="majorBidi"/>
-      <w:i/>
-      <w:iCs/>
-      <w:color w:val="404040" w:themeColor="text1" w:themeTint="BF"/>
-      <w:sz w:val="20"/>
-      <w:szCs w:val="20"/>
-    </w:rPr>
-  </w:style>
-  <w:style w:type="character" w:default="1" w:styleId="DefaultParagraphFont">
-    <w:name w:val="Default Paragraph Font"/>
-    <w:uiPriority w:val="1"/>
-    <w:semiHidden/>
-    <w:unhideWhenUsed/>
-  </w:style>
-  <w:style w:type="table" w:default="1" w:styleId="TableNormal">
-    <w:name w:val="Normal Table"/>
-    <w:uiPriority w:val="99"/>
-    <w:semiHidden/>
-    <w:unhideWhenUsed/>
-    <w:tblPr>
-      <w:tblInd w:w="0" w:type="dxa"/>
-      <w:tblCellMar>
-        <w:top w:w="0" w:type="dxa"/>
-        <w:left w:w="108" w:type="dxa"/>
-        <w:bottom w:w="0" w:type="dxa"/>
-        <w:right w:w="108" w:type="dxa"/>
-      </w:tblCellMar>
-    </w:tblPr>
-  </w:style>
-  <w:style w:type="numbering" w:default="1" w:styleId="NoList">
-    <w:name w:val="No List"/>
-    <w:uiPriority w:val="99"/>
-    <w:semiHidden/>
-    <w:unhideWhenUsed/>
-  </w:style>
-  <w:style w:type="paragraph" w:styleId="TOC1">
-    <w:name w:val="toc 1"/>
-    <w:basedOn w:val="Normal"/>
-    <w:next w:val="Normal"/>
-    <w:autoRedefine/>
-    <w:uiPriority w:val="39"/>
-    <w:rsid w:val="00F94C69"/>
-    <w:pPr>
-      <w:tabs>
-        <w:tab w:val="left" w:pos="180"/>
-        <w:tab w:val="right" w:leader="dot" w:pos="9360"/>
-      </w:tabs>
-      <w:contextualSpacing/>
-    </w:pPr>
-    <w:rPr>
-      <w:noProof/>
-    </w:rPr>
-  </w:style>
-  <w:style w:type="paragraph" w:styleId="TOC2">
-    <w:name w:val="toc 2"/>
-    <w:basedOn w:val="Normal"/>
-    <w:next w:val="Normal"/>
-    <w:autoRedefine/>
-    <w:uiPriority w:val="39"/>
-    <w:rsid w:val="00F94C69"/>
-    <w:pPr>
-      <w:tabs>
-        <w:tab w:val="left" w:pos="360"/>
-        <w:tab w:val="right" w:leader="dot" w:pos="9360"/>
-      </w:tabs>
-      <w:contextualSpacing/>
-    </w:pPr>
-    <w:rPr>
-      <w:noProof/>
-    </w:rPr>
-  </w:style>
-  <w:style w:type="paragraph" w:styleId="TOC3">
-    <w:name w:val="toc 3"/>
-    <w:basedOn w:val="Normal"/>
-    <w:next w:val="Normal"/>
-    <w:autoRedefine/>
-    <w:uiPriority w:val="39"/>
-    <w:rsid w:val="00F94C69"/>
-    <w:pPr>
-      <w:tabs>
-        <w:tab w:val="left" w:pos="630"/>
-        <w:tab w:val="right" w:leader="dot" w:pos="9360"/>
-      </w:tabs>
-      <w:contextualSpacing/>
-    </w:pPr>
-    <w:rPr>
-      <w:noProof/>
-    </w:rPr>
-  </w:style>
-  <w:style w:type="paragraph" w:styleId="TOC4">
-    <w:name w:val="toc 4"/>
-    <w:basedOn w:val="Normal"/>
-    <w:next w:val="Normal"/>
-    <w:autoRedefine/>
-    <w:semiHidden/>
-    <w:rsid w:val="00F94C69"/>
-    <w:pPr>
-      <w:tabs>
-        <w:tab w:val="left" w:pos="1170"/>
-        <w:tab w:val="left" w:pos="1200"/>
-        <w:tab w:val="decimal" w:pos="1260"/>
-        <w:tab w:val="left" w:pos="1530"/>
-        <w:tab w:val="right" w:leader="dot" w:pos="9360"/>
-      </w:tabs>
-      <w:contextualSpacing/>
-    </w:pPr>
-    <w:rPr>
-      <w:noProof/>
-    </w:rPr>
-  </w:style>
-  <w:style w:type="paragraph" w:styleId="TOC5">
-    <w:name w:val="toc 5"/>
-    <w:basedOn w:val="Normal"/>
-    <w:next w:val="Normal"/>
-    <w:autoRedefine/>
-    <w:semiHidden/>
-    <w:rsid w:val="00F94C69"/>
-    <w:pPr>
-      <w:tabs>
-        <w:tab w:val="left" w:pos="1350"/>
-        <w:tab w:val="right" w:leader="dot" w:pos="9360"/>
-      </w:tabs>
-      <w:contextualSpacing/>
-    </w:pPr>
-    <w:rPr>
-      <w:noProof/>
-    </w:rPr>
-  </w:style>
-  <w:style w:type="paragraph" w:styleId="TOC6">
-    <w:name w:val="toc 6"/>
-    <w:basedOn w:val="Normal"/>
-    <w:next w:val="Normal"/>
-    <w:autoRedefine/>
-    <w:semiHidden/>
-    <w:rsid w:val="00F94C69"/>
-    <w:pPr>
-      <w:tabs>
-        <w:tab w:val="left" w:pos="450"/>
-        <w:tab w:val="right" w:leader="dot" w:pos="9360"/>
-      </w:tabs>
-      <w:contextualSpacing/>
-    </w:pPr>
-    <w:rPr>
-      <w:noProof/>
-    </w:rPr>
-  </w:style>
-  <w:style w:type="paragraph" w:styleId="TOC7">
-    <w:name w:val="toc 7"/>
-    <w:basedOn w:val="Normal"/>
-    <w:next w:val="Normal"/>
-    <w:semiHidden/>
-    <w:rsid w:val="00F94C69"/>
-    <w:pPr>
-      <w:ind w:left="1200"/>
-    </w:pPr>
-    <w:rPr>
-      <w:sz w:val="18"/>
-      <w:szCs w:val="18"/>
-    </w:rPr>
-  </w:style>
-  <w:style w:type="paragraph" w:styleId="TOC8">
-    <w:name w:val="toc 8"/>
-    <w:basedOn w:val="Normal"/>
-    <w:next w:val="Normal"/>
-    <w:semiHidden/>
-    <w:rsid w:val="00F94C69"/>
-    <w:pPr>
-      <w:ind w:left="1400"/>
-    </w:pPr>
-    <w:rPr>
-      <w:sz w:val="18"/>
-      <w:szCs w:val="18"/>
-    </w:rPr>
-  </w:style>
-  <w:style w:type="paragraph" w:styleId="TOC9">
-    <w:name w:val="toc 9"/>
-    <w:basedOn w:val="Normal"/>
-    <w:next w:val="Normal"/>
-    <w:autoRedefine/>
-    <w:semiHidden/>
-    <w:rsid w:val="00F94C69"/>
-    <w:pPr>
-      <w:ind w:left="1920"/>
-    </w:pPr>
-    <w:rPr>
-      <w:sz w:val="18"/>
-      <w:szCs w:val="18"/>
-    </w:rPr>
-  </w:style>
-  <w:style w:type="paragraph" w:styleId="Footer">
-    <w:name w:val="footer"/>
-    <w:aliases w:val="Footer Char"/>
-    <w:basedOn w:val="Normal"/>
-    <w:link w:val="FooterChar1"/>
-    <w:autoRedefine/>
-    <w:uiPriority w:val="99"/>
-    <w:rsid w:val="00F94C69"/>
-    <w:pPr>
-      <w:framePr w:wrap="notBeside" w:vAnchor="text" w:hAnchor="text" w:y="1"/>
-      <w:tabs>
-        <w:tab w:val="center" w:pos="4500"/>
-        <w:tab w:val="right" w:pos="9360"/>
-        <w:tab w:val="left" w:pos="11520"/>
-      </w:tabs>
-      <w:spacing w:before="40" w:after="40"/>
-    </w:pPr>
-    <w:rPr>
-      <w:sz w:val="16"/>
-      <w:szCs w:val="16"/>
-      <w:lang w:val="fr-FR"/>
-    </w:rPr>
-  </w:style>
-  <w:style w:type="paragraph" w:styleId="Header">
-    <w:name w:val="header"/>
-    <w:basedOn w:val="Normal"/>
-    <w:link w:val="HeaderChar"/>
-    <w:autoRedefine/>
-    <w:uiPriority w:val="99"/>
-    <w:rsid w:val="00F94C69"/>
-    <w:pPr>
-      <w:tabs>
-        <w:tab w:val="left" w:pos="3751"/>
-      </w:tabs>
-      <w:spacing w:before="40" w:after="40"/>
-      <w:jc w:val="right"/>
-    </w:pPr>
-    <w:rPr>
-      <w:rFonts w:cs="Helvetica"/>
-      <w:color w:val="000000"/>
-      <w:sz w:val="16"/>
-      <w:szCs w:val="16"/>
-    </w:rPr>
-  </w:style>
-  <w:style w:type="paragraph" w:styleId="Title">
-    <w:name w:val="Title"/>
-    <w:basedOn w:val="Normal"/>
-    <w:next w:val="Normal"/>
-    <w:link w:val="TitleChar"/>
-    <w:uiPriority w:val="10"/>
-    <w:qFormat/>
-    <w:rsid w:val="00210886"/>
-    <w:pPr>
-      <w:spacing w:after="0" w:line="240" w:lineRule="auto"/>
-      <w:contextualSpacing/>
-    </w:pPr>
-    <w:rPr>
-      <w:rFonts w:asciiTheme="majorHAnsi" w:eastAsiaTheme="majorEastAsia" w:hAnsiTheme="majorHAnsi" w:cstheme="majorBidi"/>
-      <w:color w:val="000000" w:themeColor="text1"/>
-      <w:sz w:val="56"/>
-      <w:szCs w:val="56"/>
-    </w:rPr>
-  </w:style>
-  <w:style w:type="paragraph" w:customStyle="1" w:styleId="Titlesub">
-    <w:name w:val="Title sub"/>
-    <w:basedOn w:val="Title"/>
-    <w:rsid w:val="00F94C69"/>
-    <w:pPr>
-      <w:spacing w:before="480" w:after="2640"/>
-    </w:pPr>
-    <w:rPr>
-      <w:szCs w:val="36"/>
-    </w:rPr>
-  </w:style>
-  <w:style w:type="paragraph" w:customStyle="1" w:styleId="Titlesub-sub">
-    <w:name w:val="Title sub-sub"/>
-    <w:basedOn w:val="Titlesub"/>
-    <w:link w:val="Titlesub-subChar"/>
-    <w:autoRedefine/>
-    <w:rsid w:val="00F94C69"/>
-    <w:pPr>
-      <w:spacing w:before="120" w:after="0"/>
-    </w:pPr>
-    <w:rPr>
-      <w:b/>
-      <w:bCs/>
-      <w:sz w:val="24"/>
-      <w:szCs w:val="24"/>
-    </w:rPr>
-  </w:style>
-  <w:style w:type="character" w:styleId="CommentReference">
-    <w:name w:val="annotation reference"/>
-    <w:basedOn w:val="DefaultParagraphFont"/>
-    <w:semiHidden/>
-    <w:rsid w:val="00F94C69"/>
-    <w:rPr>
-      <w:sz w:val="16"/>
-      <w:szCs w:val="16"/>
-    </w:rPr>
-  </w:style>
-  <w:style w:type="paragraph" w:customStyle="1" w:styleId="2Bullet">
-    <w:name w:val="2 Bullet"/>
-    <w:basedOn w:val="Normal"/>
-    <w:rsid w:val="00F94C69"/>
-    <w:pPr>
-      <w:numPr>
-        <w:numId w:val="2"/>
-      </w:numPr>
-      <w:tabs>
-        <w:tab w:val="left" w:pos="567"/>
-      </w:tabs>
-    </w:pPr>
-  </w:style>
-  <w:style w:type="paragraph" w:customStyle="1" w:styleId="Heading1newslide">
-    <w:name w:val="Heading 1 new slide"/>
-    <w:basedOn w:val="Normal"/>
-    <w:next w:val="Normal"/>
-    <w:autoRedefine/>
-    <w:rsid w:val="00F94C69"/>
-    <w:pPr>
-      <w:keepNext/>
-      <w:pageBreakBefore/>
-      <w:spacing w:after="240"/>
-      <w:outlineLvl w:val="0"/>
-    </w:pPr>
-    <w:rPr>
-      <w:b/>
-      <w:bCs/>
-      <w:kern w:val="28"/>
-      <w:sz w:val="28"/>
-      <w:szCs w:val="28"/>
-    </w:rPr>
-  </w:style>
-  <w:style w:type="paragraph" w:customStyle="1" w:styleId="3Bullet">
-    <w:name w:val="3 Bullet"/>
-    <w:basedOn w:val="Normal"/>
-    <w:autoRedefine/>
-    <w:rsid w:val="00F94C69"/>
-    <w:pPr>
-      <w:numPr>
-        <w:numId w:val="3"/>
-      </w:numPr>
-      <w:tabs>
-        <w:tab w:val="clear" w:pos="2574"/>
-        <w:tab w:val="left" w:pos="851"/>
-        <w:tab w:val="num" w:pos="1350"/>
-      </w:tabs>
-    </w:pPr>
-  </w:style>
-  <w:style w:type="paragraph" w:customStyle="1" w:styleId="PictureTitle">
-    <w:name w:val="Picture Title"/>
-    <w:basedOn w:val="Normal"/>
-    <w:next w:val="Normal"/>
-    <w:autoRedefine/>
-    <w:rsid w:val="00F94C69"/>
-    <w:pPr>
-      <w:keepLines/>
-      <w:spacing w:after="240"/>
-      <w:jc w:val="center"/>
-    </w:pPr>
-    <w:rPr>
-      <w:i/>
-      <w:iCs/>
-      <w:kern w:val="28"/>
-      <w:szCs w:val="20"/>
-    </w:rPr>
-  </w:style>
-  <w:style w:type="paragraph" w:customStyle="1" w:styleId="Normalbold">
-    <w:name w:val="Normal bold"/>
-    <w:basedOn w:val="Normal"/>
-    <w:autoRedefine/>
-    <w:rsid w:val="00F94C69"/>
-    <w:rPr>
-      <w:b/>
-      <w:bCs/>
-    </w:rPr>
-  </w:style>
-  <w:style w:type="paragraph" w:styleId="CommentText">
-    <w:name w:val="annotation text"/>
-    <w:basedOn w:val="Normal"/>
-    <w:link w:val="CommentTextChar"/>
-    <w:semiHidden/>
-    <w:rsid w:val="00F94C69"/>
-    <w:rPr>
-      <w:szCs w:val="20"/>
-    </w:rPr>
-  </w:style>
-  <w:style w:type="paragraph" w:customStyle="1" w:styleId="Footnote">
-    <w:name w:val="Footnote"/>
-    <w:basedOn w:val="Footer"/>
-    <w:rsid w:val="00F94C69"/>
-    <w:pPr>
-      <w:framePr w:wrap="notBeside"/>
-    </w:pPr>
-  </w:style>
-  <w:style w:type="character" w:styleId="Hyperlink">
-    <w:name w:val="Hyperlink"/>
-    <w:basedOn w:val="DefaultParagraphFont"/>
-    <w:uiPriority w:val="99"/>
-    <w:rsid w:val="00F94C69"/>
-    <w:rPr>
-      <w:rFonts w:ascii="Arial" w:hAnsi="Arial"/>
-      <w:color w:val="0000FF"/>
-      <w:u w:val="single"/>
-    </w:rPr>
-  </w:style>
-  <w:style w:type="character" w:customStyle="1" w:styleId="Heading5Char">
-    <w:name w:val="Heading 5 Char"/>
-    <w:basedOn w:val="DefaultParagraphFont"/>
-    <w:link w:val="Heading5"/>
-    <w:uiPriority w:val="9"/>
-    <w:rsid w:val="00210886"/>
-    <w:rPr>
-      <w:rFonts w:asciiTheme="majorHAnsi" w:eastAsiaTheme="majorEastAsia" w:hAnsiTheme="majorHAnsi" w:cstheme="majorBidi"/>
-      <w:color w:val="323E4F" w:themeColor="text2" w:themeShade="BF"/>
-    </w:rPr>
-  </w:style>
-  <w:style w:type="paragraph" w:customStyle="1" w:styleId="1Bullet">
-    <w:name w:val="1 Bullet"/>
-    <w:basedOn w:val="Normal"/>
-    <w:autoRedefine/>
-    <w:rsid w:val="00F94C69"/>
-    <w:pPr>
-      <w:numPr>
-        <w:numId w:val="1"/>
-      </w:numPr>
-      <w:tabs>
-        <w:tab w:val="clear" w:pos="360"/>
-        <w:tab w:val="left" w:pos="284"/>
-      </w:tabs>
-    </w:pPr>
-  </w:style>
-  <w:style w:type="paragraph" w:customStyle="1" w:styleId="TableofContents">
-    <w:name w:val="Table of Contents"/>
-    <w:basedOn w:val="Normal"/>
-    <w:rsid w:val="00F94C69"/>
-    <w:pPr>
-      <w:spacing w:after="240"/>
-    </w:pPr>
-    <w:rPr>
-      <w:b/>
-      <w:bCs/>
-      <w:sz w:val="28"/>
-      <w:szCs w:val="28"/>
-    </w:rPr>
-  </w:style>
-  <w:style w:type="character" w:styleId="FootnoteReference">
-    <w:name w:val="footnote reference"/>
-    <w:basedOn w:val="DefaultParagraphFont"/>
-    <w:semiHidden/>
-    <w:rsid w:val="00F94C69"/>
-    <w:rPr>
-      <w:vertAlign w:val="superscript"/>
-    </w:rPr>
-  </w:style>
-  <w:style w:type="character" w:customStyle="1" w:styleId="Heading2Char">
-    <w:name w:val="Heading 2 Char"/>
-    <w:aliases w:val="Heading 2 Char2 Char,Heading 2 Char1 Char Char,Heading 2 Char Char Char Char,Heading 2 Char Char1 Char,H2 Char,h2 Char,A.B.C. Char,l2 Char,heading 2 Char,h21 Char,Chapter Title Char,headline Char"/>
-    <w:basedOn w:val="DefaultParagraphFont"/>
-    <w:link w:val="Heading2"/>
-    <w:uiPriority w:val="9"/>
-    <w:rsid w:val="00210886"/>
-    <w:rPr>
-      <w:rFonts w:asciiTheme="majorHAnsi" w:eastAsiaTheme="majorEastAsia" w:hAnsiTheme="majorHAnsi" w:cstheme="majorBidi"/>
-      <w:b/>
-      <w:bCs/>
-      <w:smallCaps/>
-      <w:color w:val="000000" w:themeColor="text1"/>
-      <w:sz w:val="28"/>
-      <w:szCs w:val="28"/>
-    </w:rPr>
-  </w:style>
-  <w:style w:type="paragraph" w:customStyle="1" w:styleId="Style1">
-    <w:name w:val="Style1"/>
-    <w:basedOn w:val="Normal"/>
-    <w:rsid w:val="00F94C69"/>
-    <w:pPr>
-      <w:spacing w:line="120" w:lineRule="exact"/>
-    </w:pPr>
-    <w:rPr>
-      <w:szCs w:val="20"/>
-    </w:rPr>
-  </w:style>
-  <w:style w:type="paragraph" w:customStyle="1" w:styleId="Code">
-    <w:name w:val="Code"/>
-    <w:basedOn w:val="Normal"/>
-    <w:rsid w:val="00F94C69"/>
-    <w:pPr>
-      <w:tabs>
-        <w:tab w:val="left" w:pos="6885"/>
-      </w:tabs>
-    </w:pPr>
-    <w:rPr>
-      <w:rFonts w:ascii="Courier New" w:hAnsi="Courier New"/>
-    </w:rPr>
-  </w:style>
-  <w:style w:type="paragraph" w:customStyle="1" w:styleId="Author">
-    <w:name w:val="Author"/>
-    <w:basedOn w:val="Titlesub-sub"/>
-    <w:next w:val="Titlesub-sub"/>
-    <w:autoRedefine/>
-    <w:rsid w:val="00F94C69"/>
-    <w:pPr>
-      <w:spacing w:after="840"/>
-    </w:pPr>
-    <w:rPr>
-      <w:b w:val="0"/>
-      <w:sz w:val="28"/>
-    </w:rPr>
-  </w:style>
-  <w:style w:type="paragraph" w:customStyle="1" w:styleId="Heading2nopagebreak">
-    <w:name w:val="Heading 2 no page break"/>
-    <w:basedOn w:val="Heading2"/>
-    <w:rsid w:val="00F94C69"/>
-  </w:style>
-  <w:style w:type="character" w:styleId="PageNumber">
-    <w:name w:val="page number"/>
-    <w:basedOn w:val="DefaultParagraphFont"/>
-    <w:rsid w:val="00F94C69"/>
-  </w:style>
-  <w:style w:type="character" w:customStyle="1" w:styleId="FooterChar1">
-    <w:name w:val="Footer Char1"/>
-    <w:aliases w:val="Footer Char Char"/>
-    <w:basedOn w:val="DefaultParagraphFont"/>
-    <w:link w:val="Footer"/>
-    <w:uiPriority w:val="99"/>
-    <w:rsid w:val="00F94C69"/>
-    <w:rPr>
-      <w:rFonts w:ascii="Verdana" w:hAnsi="Verdana" w:cs="Arial"/>
-      <w:color w:val="5A5A5A"/>
-      <w:sz w:val="16"/>
-      <w:szCs w:val="16"/>
-      <w:lang w:val="fr-FR"/>
-    </w:rPr>
-  </w:style>
-  <w:style w:type="paragraph" w:customStyle="1" w:styleId="Footer-bordered">
-    <w:name w:val="Footer - bordered"/>
-    <w:basedOn w:val="Footer"/>
-    <w:rsid w:val="00F94C69"/>
-    <w:pPr>
-      <w:framePr w:wrap="notBeside"/>
-      <w:pBdr>
-        <w:top w:val="single" w:sz="6" w:space="1" w:color="auto"/>
-      </w:pBdr>
-    </w:pPr>
-  </w:style>
-  <w:style w:type="paragraph" w:customStyle="1" w:styleId="Header-bordered">
-    <w:name w:val="Header - bordered"/>
-    <w:basedOn w:val="Header"/>
-    <w:rsid w:val="00F94C69"/>
-    <w:pPr>
-      <w:pBdr>
-        <w:top w:val="single" w:sz="6" w:space="1" w:color="auto"/>
-        <w:bottom w:val="single" w:sz="6" w:space="1" w:color="auto"/>
-      </w:pBdr>
-    </w:pPr>
-  </w:style>
-  <w:style w:type="paragraph" w:styleId="BodyText">
-    <w:name w:val="Body Text"/>
-    <w:basedOn w:val="Normal"/>
-    <w:link w:val="BodyTextChar"/>
-    <w:rsid w:val="00F94C69"/>
-    <w:pPr>
-      <w:keepLines/>
-      <w:spacing w:after="120" w:line="240" w:lineRule="atLeast"/>
-      <w:ind w:left="720"/>
-    </w:pPr>
-    <w:rPr>
-      <w:rFonts w:cs="Times New Roman"/>
-      <w:szCs w:val="20"/>
-    </w:rPr>
-  </w:style>
-  <w:style w:type="paragraph" w:customStyle="1" w:styleId="InfoBlue">
-    <w:name w:val="InfoBlue"/>
-    <w:basedOn w:val="Normal"/>
-    <w:next w:val="BodyText"/>
-    <w:link w:val="InfoBlueChar"/>
-    <w:rsid w:val="00F94C69"/>
-    <w:pPr>
-      <w:spacing w:after="120" w:line="240" w:lineRule="atLeast"/>
-      <w:ind w:left="720"/>
-    </w:pPr>
-    <w:rPr>
-      <w:rFonts w:ascii="Times New Roman" w:hAnsi="Times New Roman" w:cs="Times New Roman"/>
-      <w:i/>
-      <w:color w:val="0000FF"/>
-      <w:szCs w:val="20"/>
-    </w:rPr>
-  </w:style>
-  <w:style w:type="table" w:styleId="TableGrid">
-    <w:name w:val="Table Grid"/>
-    <w:basedOn w:val="TableNormal"/>
-    <w:rsid w:val="00F94C69"/>
-    <w:pPr>
-      <w:widowControl w:val="0"/>
-      <w:spacing w:line="240" w:lineRule="atLeast"/>
-    </w:pPr>
-    <w:tblPr>
-      <w:tblInd w:w="0" w:type="dxa"/>
-      <w:tblBorders>
-        <w:top w:val="single" w:sz="4" w:space="0" w:color="auto"/>
-        <w:left w:val="single" w:sz="4" w:space="0" w:color="auto"/>
-        <w:bottom w:val="single" w:sz="4" w:space="0" w:color="auto"/>
-        <w:right w:val="single" w:sz="4" w:space="0" w:color="auto"/>
-        <w:insideH w:val="single" w:sz="4" w:space="0" w:color="auto"/>
-        <w:insideV w:val="single" w:sz="4" w:space="0" w:color="auto"/>
-      </w:tblBorders>
-      <w:tblCellMar>
-        <w:top w:w="0" w:type="dxa"/>
-        <w:left w:w="108" w:type="dxa"/>
-        <w:bottom w:w="0" w:type="dxa"/>
-        <w:right w:w="108" w:type="dxa"/>
-      </w:tblCellMar>
-    </w:tblPr>
-  </w:style>
-  <w:style w:type="paragraph" w:styleId="NormalWeb">
-    <w:name w:val="Normal (Web)"/>
-    <w:basedOn w:val="Normal"/>
-    <w:uiPriority w:val="99"/>
-    <w:rsid w:val="00F94C69"/>
-    <w:pPr>
-      <w:spacing w:before="100" w:beforeAutospacing="1" w:after="100" w:afterAutospacing="1"/>
-    </w:pPr>
-    <w:rPr>
-      <w:rFonts w:ascii="Times New Roman" w:hAnsi="Times New Roman" w:cs="Times New Roman"/>
-    </w:rPr>
-  </w:style>
-  <w:style w:type="paragraph" w:styleId="MessageHeader">
-    <w:name w:val="Message Header"/>
-    <w:basedOn w:val="BodyText"/>
-    <w:rsid w:val="00F94C69"/>
-    <w:pPr>
-      <w:spacing w:after="40" w:line="140" w:lineRule="atLeast"/>
-      <w:ind w:left="360"/>
-    </w:pPr>
-    <w:rPr>
-      <w:rFonts w:ascii="Garamond" w:hAnsi="Garamond"/>
-      <w:spacing w:val="-5"/>
-    </w:rPr>
-  </w:style>
-  <w:style w:type="paragraph" w:customStyle="1" w:styleId="MessageHeaderFirst">
-    <w:name w:val="Message Header First"/>
-    <w:basedOn w:val="MessageHeader"/>
-    <w:next w:val="MessageHeader"/>
-    <w:rsid w:val="00F94C69"/>
-  </w:style>
-  <w:style w:type="paragraph" w:customStyle="1" w:styleId="MessageHeaderLabel">
-    <w:name w:val="Message Header Label"/>
-    <w:basedOn w:val="MessageHeader"/>
-    <w:next w:val="MessageHeader"/>
-    <w:rsid w:val="00F94C69"/>
-    <w:pPr>
-      <w:spacing w:before="40" w:after="0"/>
-      <w:ind w:left="0"/>
-    </w:pPr>
-    <w:rPr>
-      <w:caps/>
-      <w:spacing w:val="6"/>
-      <w:position w:val="6"/>
-      <w:sz w:val="14"/>
-    </w:rPr>
-  </w:style>
-  <w:style w:type="character" w:styleId="Emphasis">
-    <w:name w:val="Emphasis"/>
-    <w:basedOn w:val="DefaultParagraphFont"/>
-    <w:uiPriority w:val="20"/>
-    <w:qFormat/>
-    <w:rsid w:val="00210886"/>
-    <w:rPr>
-      <w:i/>
-      <w:iCs/>
-      <w:color w:val="auto"/>
-    </w:rPr>
-  </w:style>
-  <w:style w:type="paragraph" w:customStyle="1" w:styleId="MessageHeaderLast">
-    <w:name w:val="Message Header Last"/>
-    <w:basedOn w:val="MessageHeader"/>
-    <w:next w:val="BodyText"/>
-    <w:rsid w:val="00F94C69"/>
-    <w:pPr>
-      <w:pBdr>
-        <w:top w:val="double" w:sz="6" w:space="18" w:color="auto"/>
-        <w:bottom w:val="double" w:sz="6" w:space="18" w:color="auto"/>
-        <w:between w:val="single" w:sz="6" w:space="18" w:color="auto"/>
-      </w:pBdr>
-      <w:tabs>
-        <w:tab w:val="left" w:pos="1267"/>
-        <w:tab w:val="left" w:pos="2938"/>
-        <w:tab w:val="left" w:pos="5040"/>
-        <w:tab w:val="right" w:pos="8640"/>
-      </w:tabs>
-      <w:spacing w:before="13"/>
-      <w:ind w:left="0"/>
-    </w:pPr>
-  </w:style>
-  <w:style w:type="paragraph" w:customStyle="1" w:styleId="Style2">
-    <w:name w:val="Style2"/>
-    <w:basedOn w:val="Normal"/>
-    <w:rsid w:val="00F94C69"/>
-    <w:pPr>
-      <w:spacing w:line="120" w:lineRule="exact"/>
-    </w:pPr>
-    <w:rPr>
-      <w:szCs w:val="20"/>
-    </w:rPr>
-  </w:style>
-  <w:style w:type="paragraph" w:styleId="CommentSubject">
-    <w:name w:val="annotation subject"/>
-    <w:basedOn w:val="CommentText"/>
-    <w:next w:val="CommentText"/>
-    <w:semiHidden/>
-    <w:rsid w:val="00F94C69"/>
-    <w:rPr>
-      <w:b/>
-      <w:bCs/>
-    </w:rPr>
-  </w:style>
-  <w:style w:type="paragraph" w:styleId="BalloonText">
-    <w:name w:val="Balloon Text"/>
-    <w:basedOn w:val="Normal"/>
-    <w:semiHidden/>
-    <w:rsid w:val="00F94C69"/>
-    <w:rPr>
-      <w:rFonts w:ascii="Tahoma" w:hAnsi="Tahoma" w:cs="Tahoma"/>
-      <w:sz w:val="16"/>
-      <w:szCs w:val="16"/>
-    </w:rPr>
-  </w:style>
-  <w:style w:type="paragraph" w:styleId="Caption">
-    <w:name w:val="caption"/>
-    <w:basedOn w:val="Normal"/>
-    <w:next w:val="Normal"/>
-    <w:uiPriority w:val="35"/>
-    <w:unhideWhenUsed/>
-    <w:qFormat/>
-    <w:rsid w:val="00210886"/>
-    <w:pPr>
-      <w:spacing w:after="200" w:line="240" w:lineRule="auto"/>
-    </w:pPr>
-    <w:rPr>
-      <w:i/>
-      <w:iCs/>
-      <w:color w:val="44546A" w:themeColor="text2"/>
-      <w:sz w:val="18"/>
-      <w:szCs w:val="18"/>
-    </w:rPr>
-  </w:style>
-  <w:style w:type="character" w:customStyle="1" w:styleId="InfoBlueChar">
-    <w:name w:val="InfoBlue Char"/>
-    <w:basedOn w:val="DefaultParagraphFont"/>
-    <w:link w:val="InfoBlue"/>
-    <w:rsid w:val="00F94C69"/>
-    <w:rPr>
-      <w:i/>
-      <w:color w:val="0000FF"/>
-      <w:sz w:val="24"/>
-    </w:rPr>
-  </w:style>
-  <w:style w:type="paragraph" w:styleId="PlainText">
-    <w:name w:val="Plain Text"/>
-    <w:basedOn w:val="Normal"/>
-    <w:link w:val="PlainTextChar"/>
-    <w:uiPriority w:val="99"/>
-    <w:unhideWhenUsed/>
-    <w:rsid w:val="00F94C69"/>
-    <w:rPr>
-      <w:rFonts w:ascii="Consolas" w:eastAsia="Calibri" w:hAnsi="Consolas" w:cs="Times New Roman"/>
-      <w:sz w:val="21"/>
-      <w:szCs w:val="21"/>
-    </w:rPr>
-  </w:style>
-  <w:style w:type="character" w:customStyle="1" w:styleId="PlainTextChar">
-    <w:name w:val="Plain Text Char"/>
-    <w:basedOn w:val="DefaultParagraphFont"/>
-    <w:link w:val="PlainText"/>
-    <w:uiPriority w:val="99"/>
-    <w:rsid w:val="00F94C69"/>
-    <w:rPr>
-      <w:rFonts w:ascii="Consolas" w:eastAsia="Calibri" w:hAnsi="Consolas"/>
-      <w:color w:val="5A5A5A"/>
-      <w:sz w:val="21"/>
-      <w:szCs w:val="21"/>
-    </w:rPr>
-  </w:style>
-  <w:style w:type="paragraph" w:customStyle="1" w:styleId="Body">
-    <w:name w:val="Body"/>
-    <w:basedOn w:val="Normal"/>
-    <w:link w:val="BodyChar"/>
-    <w:rsid w:val="00F94C69"/>
-    <w:pPr>
-      <w:spacing w:line="240" w:lineRule="auto"/>
-    </w:pPr>
-    <w:rPr>
-      <w:sz w:val="18"/>
-      <w:szCs w:val="20"/>
-    </w:rPr>
-  </w:style>
-  <w:style w:type="character" w:customStyle="1" w:styleId="BodyChar">
-    <w:name w:val="Body Char"/>
-    <w:basedOn w:val="DefaultParagraphFont"/>
-    <w:link w:val="Body"/>
-    <w:rsid w:val="00F94C69"/>
-    <w:rPr>
-      <w:rFonts w:ascii="Verdana" w:hAnsi="Verdana" w:cs="Arial"/>
-      <w:color w:val="5A5A5A"/>
-      <w:sz w:val="18"/>
-    </w:rPr>
-  </w:style>
-  <w:style w:type="character" w:customStyle="1" w:styleId="Titlesub-subChar">
-    <w:name w:val="Title sub-sub Char"/>
-    <w:basedOn w:val="DefaultParagraphFont"/>
-    <w:link w:val="Titlesub-sub"/>
-    <w:rsid w:val="00F94C69"/>
-    <w:rPr>
-      <w:rFonts w:ascii="Verdana" w:hAnsi="Verdana" w:cs="Arial"/>
-      <w:b/>
-      <w:color w:val="0095D6"/>
-      <w:sz w:val="24"/>
-      <w:szCs w:val="24"/>
-      <w:lang w:val="fr-FR"/>
-    </w:rPr>
-  </w:style>
-  <w:style w:type="character" w:styleId="PlaceholderText">
-    <w:name w:val="Placeholder Text"/>
-    <w:basedOn w:val="DefaultParagraphFont"/>
-    <w:uiPriority w:val="99"/>
-    <w:semiHidden/>
-    <w:rsid w:val="00F94C69"/>
-    <w:rPr>
-      <w:color w:val="808080"/>
-    </w:rPr>
-  </w:style>
-  <w:style w:type="paragraph" w:styleId="TOCHeading">
-    <w:name w:val="TOC Heading"/>
-    <w:basedOn w:val="Heading1"/>
-    <w:next w:val="Normal"/>
-    <w:uiPriority w:val="39"/>
-    <w:semiHidden/>
-    <w:unhideWhenUsed/>
-    <w:qFormat/>
-    <w:rsid w:val="00210886"/>
-    <w:pPr>
-      <w:outlineLvl w:val="9"/>
-    </w:pPr>
-  </w:style>
-  <w:style w:type="numbering" w:customStyle="1" w:styleId="OutlinedList">
-    <w:name w:val="Outlined List"/>
-    <w:basedOn w:val="NoList"/>
-    <w:rsid w:val="00F94C69"/>
-    <w:pPr>
-      <w:numPr>
-        <w:numId w:val="5"/>
-      </w:numPr>
-    </w:pPr>
-  </w:style>
-  <w:style w:type="table" w:styleId="TableGrid7">
-    <w:name w:val="Table Grid 7"/>
-    <w:basedOn w:val="TableNormal"/>
-    <w:rsid w:val="00F94C69"/>
-    <w:pPr>
-      <w:widowControl w:val="0"/>
-      <w:spacing w:before="60" w:after="60" w:line="240" w:lineRule="auto"/>
-    </w:pPr>
-    <w:rPr>
-      <w:rFonts w:ascii="Arial" w:hAnsi="Arial"/>
-      <w:bCs/>
-    </w:rPr>
-    <w:tblPr>
-      <w:tblInd w:w="0" w:type="dxa"/>
-      <w:tblBorders>
-        <w:top w:val="single" w:sz="4" w:space="0" w:color="000000"/>
-        <w:left w:val="single" w:sz="4" w:space="0" w:color="000000"/>
-        <w:bottom w:val="single" w:sz="4" w:space="0" w:color="000000"/>
-        <w:right w:val="single" w:sz="4" w:space="0" w:color="000000"/>
-        <w:insideH w:val="single" w:sz="6" w:space="0" w:color="000000"/>
-        <w:insideV w:val="single" w:sz="6" w:space="0" w:color="000000"/>
-      </w:tblBorders>
-      <w:tblCellMar>
-        <w:top w:w="0" w:type="dxa"/>
-        <w:left w:w="108" w:type="dxa"/>
-        <w:bottom w:w="0" w:type="dxa"/>
-        <w:right w:w="108" w:type="dxa"/>
-      </w:tblCellMar>
-    </w:tblPr>
-    <w:tcPr>
-      <w:shd w:val="clear" w:color="auto" w:fill="auto"/>
-    </w:tcPr>
-    <w:tblStylePr w:type="firstRow">
-      <w:rPr>
-        <w:b/>
-        <w:bCs w:val="0"/>
-      </w:rPr>
-      <w:tblPr/>
-      <w:tcPr>
-        <w:tcBorders>
-          <w:top w:val="single" w:sz="4" w:space="0" w:color="000000"/>
-          <w:left w:val="single" w:sz="4" w:space="0" w:color="000000"/>
-          <w:bottom w:val="single" w:sz="4" w:space="0" w:color="000000"/>
-          <w:right w:val="single" w:sz="4" w:space="0" w:color="000000"/>
-          <w:insideH w:val="single" w:sz="4" w:space="0" w:color="000000"/>
-          <w:insideV w:val="single" w:sz="4" w:space="0" w:color="000000"/>
-        </w:tcBorders>
-        <w:shd w:val="clear" w:color="auto" w:fill="auto"/>
-      </w:tcPr>
-    </w:tblStylePr>
-    <w:tblStylePr w:type="lastRow">
-      <w:rPr>
-        <w:b w:val="0"/>
-        <w:bCs w:val="0"/>
-      </w:rPr>
-      <w:tblPr/>
-      <w:tcPr>
-        <w:tcBorders>
-          <w:top w:val="single" w:sz="6" w:space="0" w:color="000000"/>
-          <w:tl2br w:val="none" w:sz="0" w:space="0" w:color="auto"/>
-          <w:tr2bl w:val="none" w:sz="0" w:space="0" w:color="auto"/>
-        </w:tcBorders>
-      </w:tcPr>
-    </w:tblStylePr>
-    <w:tblStylePr w:type="firstCol">
-      <w:rPr>
-        <w:b/>
-        <w:bCs w:val="0"/>
-      </w:rPr>
-      <w:tblPr/>
-      <w:tcPr>
-        <w:tcBorders>
-          <w:tl2br w:val="none" w:sz="0" w:space="0" w:color="auto"/>
-          <w:tr2bl w:val="none" w:sz="0" w:space="0" w:color="auto"/>
-        </w:tcBorders>
-      </w:tcPr>
-    </w:tblStylePr>
-    <w:tblStylePr w:type="lastCol">
-      <w:rPr>
-        <w:b w:val="0"/>
-        <w:bCs w:val="0"/>
-      </w:rPr>
-      <w:tblPr/>
-      <w:tcPr>
-        <w:tcBorders>
-          <w:tl2br w:val="none" w:sz="0" w:space="0" w:color="auto"/>
-          <w:tr2bl w:val="none" w:sz="0" w:space="0" w:color="auto"/>
-        </w:tcBorders>
-      </w:tcPr>
-    </w:tblStylePr>
-    <w:tblStylePr w:type="nwCell">
-      <w:rPr>
-        <w:b/>
-      </w:rPr>
-      <w:tblPr/>
-      <w:tcPr>
-        <w:tcBorders>
-          <w:top w:val="single" w:sz="4" w:space="0" w:color="auto"/>
-          <w:left w:val="single" w:sz="4" w:space="0" w:color="auto"/>
-          <w:bottom w:val="single" w:sz="4" w:space="0" w:color="auto"/>
-          <w:right w:val="single" w:sz="4" w:space="0" w:color="auto"/>
-          <w:insideH w:val="nil"/>
-          <w:insideV w:val="nil"/>
-          <w:tl2br w:val="single" w:sz="4" w:space="0" w:color="auto"/>
-          <w:tr2bl w:val="nil"/>
-        </w:tcBorders>
-        <w:shd w:val="clear" w:color="auto" w:fill="C0C0C0"/>
-      </w:tcPr>
-    </w:tblStylePr>
-    <w:tblStylePr w:type="swCell">
-      <w:rPr>
-        <w:b/>
-      </w:rPr>
-    </w:tblStylePr>
-  </w:style>
-  <w:style w:type="table" w:styleId="TableList3">
-    <w:name w:val="Table List 3"/>
-    <w:basedOn w:val="TableNormal"/>
-    <w:rsid w:val="00F94C69"/>
-    <w:tblPr>
-      <w:tblInd w:w="0" w:type="dxa"/>
-      <w:tblBorders>
-        <w:top w:val="single" w:sz="12" w:space="0" w:color="000000"/>
-        <w:bottom w:val="single" w:sz="12" w:space="0" w:color="000000"/>
-        <w:insideH w:val="single" w:sz="6" w:space="0" w:color="000000"/>
-      </w:tblBorders>
-      <w:tblCellMar>
-        <w:top w:w="0" w:type="dxa"/>
-        <w:left w:w="108" w:type="dxa"/>
-        <w:bottom w:w="0" w:type="dxa"/>
-        <w:right w:w="108" w:type="dxa"/>
-      </w:tblCellMar>
-    </w:tblPr>
-    <w:tcPr>
-      <w:shd w:val="clear" w:color="auto" w:fill="auto"/>
-    </w:tcPr>
-    <w:tblStylePr w:type="firstRow">
-      <w:rPr>
-        <w:b/>
-        <w:bCs/>
-        <w:color w:val="000080"/>
-      </w:rPr>
-      <w:tblPr/>
-      <w:tcPr>
-        <w:tcBorders>
-          <w:bottom w:val="single" w:sz="12" w:space="0" w:color="000000"/>
-          <w:tl2br w:val="none" w:sz="0" w:space="0" w:color="auto"/>
-          <w:tr2bl w:val="none" w:sz="0" w:space="0" w:color="auto"/>
-        </w:tcBorders>
-      </w:tcPr>
-    </w:tblStylePr>
-    <w:tblStylePr w:type="lastRow">
-      <w:tblPr/>
-      <w:tcPr>
-        <w:tcBorders>
-          <w:top w:val="single" w:sz="12" w:space="0" w:color="000000"/>
-          <w:tl2br w:val="none" w:sz="0" w:space="0" w:color="auto"/>
-          <w:tr2bl w:val="none" w:sz="0" w:space="0" w:color="auto"/>
-        </w:tcBorders>
-      </w:tcPr>
-    </w:tblStylePr>
-    <w:tblStylePr w:type="swCell">
-      <w:rPr>
-        <w:i/>
-        <w:iCs/>
-        <w:color w:val="000080"/>
-      </w:rPr>
-      <w:tblPr/>
-      <w:tcPr>
-        <w:tcBorders>
-          <w:tl2br w:val="none" w:sz="0" w:space="0" w:color="auto"/>
-          <w:tr2bl w:val="none" w:sz="0" w:space="0" w:color="auto"/>
-        </w:tcBorders>
-      </w:tcPr>
-    </w:tblStylePr>
-  </w:style>
-  <w:style w:type="paragraph" w:styleId="ListParagraph">
-    <w:name w:val="List Paragraph"/>
-    <w:basedOn w:val="Normal"/>
-    <w:link w:val="ListParagraphChar"/>
-    <w:uiPriority w:val="34"/>
-    <w:qFormat/>
-    <w:rsid w:val="00BB5D5B"/>
-    <w:pPr>
-      <w:ind w:left="720"/>
-      <w:contextualSpacing/>
-    </w:pPr>
-  </w:style>
-  <w:style w:type="paragraph" w:styleId="Subtitle">
-    <w:name w:val="Subtitle"/>
-    <w:aliases w:val="Table heading"/>
-    <w:basedOn w:val="Normal"/>
-    <w:next w:val="Normal"/>
-    <w:link w:val="SubtitleChar"/>
-    <w:uiPriority w:val="11"/>
-    <w:qFormat/>
-    <w:rsid w:val="00210886"/>
-    <w:pPr>
-      <w:numPr>
-        <w:ilvl w:val="1"/>
-      </w:numPr>
-    </w:pPr>
-    <w:rPr>
-      <w:color w:val="5A5A5A" w:themeColor="text1" w:themeTint="A5"/>
-      <w:spacing w:val="10"/>
-    </w:rPr>
-  </w:style>
-  <w:style w:type="character" w:customStyle="1" w:styleId="SubtitleChar">
-    <w:name w:val="Subtitle Char"/>
-    <w:aliases w:val="Table heading Char"/>
-    <w:basedOn w:val="DefaultParagraphFont"/>
-    <w:link w:val="Subtitle"/>
-    <w:uiPriority w:val="11"/>
-    <w:rsid w:val="00210886"/>
-    <w:rPr>
-      <w:color w:val="5A5A5A" w:themeColor="text1" w:themeTint="A5"/>
-      <w:spacing w:val="10"/>
-    </w:rPr>
-  </w:style>
-  <w:style w:type="character" w:customStyle="1" w:styleId="FootnoteChar">
-    <w:name w:val="Footnote Char"/>
-    <w:basedOn w:val="DefaultParagraphFont"/>
-    <w:rsid w:val="00F94C69"/>
-    <w:rPr>
-      <w:sz w:val="20"/>
-    </w:rPr>
-  </w:style>
-  <w:style w:type="numbering" w:customStyle="1" w:styleId="BulletListLevel2">
-    <w:name w:val="Bullet List Level 2"/>
-    <w:basedOn w:val="NoList"/>
-    <w:rsid w:val="00F94C69"/>
-    <w:pPr>
-      <w:numPr>
-        <w:numId w:val="4"/>
-      </w:numPr>
-    </w:pPr>
-  </w:style>
-  <w:style w:type="paragraph" w:customStyle="1" w:styleId="ParagraphLevel1">
-    <w:name w:val="Paragraph Level 1"/>
-    <w:basedOn w:val="Normal"/>
-    <w:rsid w:val="00F94C69"/>
-    <w:pPr>
-      <w:spacing w:after="120" w:line="240" w:lineRule="auto"/>
-      <w:ind w:left="432"/>
-      <w:jc w:val="both"/>
-    </w:pPr>
-    <w:rPr>
-      <w:color w:val="595959" w:themeColor="text1" w:themeTint="A6"/>
-      <w:sz w:val="18"/>
-      <w:szCs w:val="20"/>
-      <w:lang w:eastAsia="en-GB"/>
-    </w:rPr>
-  </w:style>
-  <w:style w:type="paragraph" w:customStyle="1" w:styleId="ParagraphLevel2">
-    <w:name w:val="Paragraph Level 2"/>
-    <w:basedOn w:val="Normal"/>
-    <w:link w:val="ParagraphLevel2Char"/>
-    <w:rsid w:val="00F94C69"/>
-    <w:pPr>
-      <w:spacing w:after="120" w:line="240" w:lineRule="auto"/>
-      <w:ind w:left="1008"/>
-    </w:pPr>
-    <w:rPr>
-      <w:color w:val="595959" w:themeColor="text1" w:themeTint="A6"/>
-      <w:sz w:val="18"/>
-      <w:szCs w:val="20"/>
-      <w:lang w:eastAsia="en-GB"/>
-    </w:rPr>
-  </w:style>
-  <w:style w:type="character" w:customStyle="1" w:styleId="ParagraphLevel2Char">
-    <w:name w:val="Paragraph Level 2 Char"/>
-    <w:basedOn w:val="DefaultParagraphFont"/>
-    <w:link w:val="ParagraphLevel2"/>
-    <w:rsid w:val="00F94C69"/>
-    <w:rPr>
-      <w:rFonts w:ascii="Verdana" w:hAnsi="Verdana" w:cs="Arial"/>
-      <w:color w:val="595959" w:themeColor="text1" w:themeTint="A6"/>
-      <w:sz w:val="18"/>
-      <w:lang w:val="en-GB" w:eastAsia="en-GB"/>
-    </w:rPr>
-  </w:style>
-  <w:style w:type="paragraph" w:customStyle="1" w:styleId="PargraphLevelBulletListIdent2">
-    <w:name w:val="Pargraph Level Bullet List Ident 2"/>
-    <w:basedOn w:val="ParagraphLevel1"/>
-    <w:next w:val="ParagraphLevel2"/>
-    <w:rsid w:val="00F94C69"/>
-    <w:pPr>
-      <w:numPr>
-        <w:numId w:val="6"/>
-      </w:numPr>
-      <w:contextualSpacing/>
-    </w:pPr>
-  </w:style>
-  <w:style w:type="character" w:customStyle="1" w:styleId="ListParagraphChar">
-    <w:name w:val="List Paragraph Char"/>
-    <w:basedOn w:val="DefaultParagraphFont"/>
-    <w:link w:val="ListParagraph"/>
-    <w:uiPriority w:val="34"/>
-    <w:rsid w:val="00BB5D5B"/>
-  </w:style>
-  <w:style w:type="paragraph" w:customStyle="1" w:styleId="InfoParagraph2">
-    <w:name w:val="Info Paragraph 2"/>
-    <w:basedOn w:val="InfoBlue"/>
-    <w:next w:val="Body"/>
-    <w:rsid w:val="00F94C69"/>
-    <w:pPr>
-      <w:widowControl w:val="0"/>
-      <w:ind w:left="1008"/>
-    </w:pPr>
-    <w:rPr>
-      <w:rFonts w:ascii="Verdana" w:hAnsi="Verdana"/>
-      <w:i w:val="0"/>
-      <w:color w:val="00B050"/>
-      <w:sz w:val="18"/>
-      <w:szCs w:val="22"/>
-    </w:rPr>
-  </w:style>
-  <w:style w:type="paragraph" w:customStyle="1" w:styleId="InfoParagraph1">
-    <w:name w:val="Info Paragraph 1"/>
-    <w:basedOn w:val="InfoBlue"/>
-    <w:next w:val="Body"/>
-    <w:rsid w:val="00F94C69"/>
-    <w:pPr>
-      <w:widowControl w:val="0"/>
-      <w:ind w:left="0"/>
-    </w:pPr>
-    <w:rPr>
-      <w:rFonts w:ascii="Verdana" w:hAnsi="Verdana"/>
-      <w:i w:val="0"/>
-      <w:color w:val="00B050"/>
-      <w:sz w:val="18"/>
-      <w:szCs w:val="22"/>
-    </w:rPr>
-  </w:style>
-  <w:style w:type="paragraph" w:customStyle="1" w:styleId="ParagraphLevel3">
-    <w:name w:val="Paragraph Level 3"/>
-    <w:basedOn w:val="Normal"/>
-    <w:rsid w:val="00F94C69"/>
-    <w:pPr>
-      <w:widowControl w:val="0"/>
-      <w:spacing w:before="60" w:after="60" w:line="240" w:lineRule="auto"/>
-      <w:ind w:left="1728"/>
-    </w:pPr>
-    <w:rPr>
-      <w:rFonts w:cs="Times New Roman"/>
-      <w:color w:val="595959" w:themeColor="text1" w:themeTint="A6"/>
-      <w:sz w:val="18"/>
-    </w:rPr>
-  </w:style>
-  <w:style w:type="paragraph" w:customStyle="1" w:styleId="ParagraphLevel4">
-    <w:name w:val="Paragraph Level 4"/>
-    <w:basedOn w:val="Normal"/>
-    <w:rsid w:val="00F94C69"/>
-    <w:pPr>
-      <w:widowControl w:val="0"/>
-      <w:spacing w:before="60" w:after="60" w:line="240" w:lineRule="auto"/>
-      <w:ind w:left="2592"/>
-    </w:pPr>
-    <w:rPr>
-      <w:rFonts w:ascii="Arial" w:hAnsi="Arial" w:cs="Times New Roman"/>
-      <w:color w:val="44546A" w:themeColor="text2"/>
-      <w:szCs w:val="20"/>
-    </w:rPr>
-  </w:style>
-  <w:style w:type="paragraph" w:customStyle="1" w:styleId="ParagraphLevel5">
-    <w:name w:val="Paragraph Level 5"/>
-    <w:basedOn w:val="Normal"/>
-    <w:rsid w:val="00F94C69"/>
-    <w:pPr>
-      <w:widowControl w:val="0"/>
-      <w:spacing w:before="60" w:after="60" w:line="240" w:lineRule="auto"/>
-      <w:ind w:left="3600"/>
-    </w:pPr>
-    <w:rPr>
-      <w:rFonts w:ascii="Arial" w:hAnsi="Arial" w:cs="Times New Roman"/>
-      <w:color w:val="44546A" w:themeColor="text2"/>
-      <w:szCs w:val="20"/>
-    </w:rPr>
-  </w:style>
-  <w:style w:type="paragraph" w:customStyle="1" w:styleId="Codeblock">
-    <w:name w:val="Code block"/>
-    <w:basedOn w:val="Normal"/>
-    <w:rsid w:val="00F94C69"/>
-    <w:pPr>
-      <w:widowControl w:val="0"/>
-      <w:shd w:val="pct5" w:color="auto" w:fill="auto"/>
-      <w:spacing w:after="120" w:line="240" w:lineRule="auto"/>
-      <w:contextualSpacing/>
-      <w:jc w:val="both"/>
-    </w:pPr>
-    <w:rPr>
-      <w:rFonts w:ascii="Courier New" w:hAnsi="Courier New"/>
-    </w:rPr>
-  </w:style>
-  <w:style w:type="character" w:customStyle="1" w:styleId="Heading1Char">
-    <w:name w:val="Heading 1 Char"/>
-    <w:aliases w:val="(I Char,II Char,III) Char,h1 Char,Level 1 Topic Heading Char,H1 Char,h11 Char,Level 1 Topic Heading1 Char,H11 Char,h12 Char,Level 1 Topic Heading2 Char,H12 Char,h13 Char,Level 1 Topic Heading3 Char,H13 Char,h14 Char,H14 Char,h15 Char"/>
-    <w:basedOn w:val="DefaultParagraphFont"/>
-    <w:link w:val="Heading1"/>
-    <w:uiPriority w:val="9"/>
-    <w:rsid w:val="00210886"/>
-    <w:rPr>
-      <w:rFonts w:asciiTheme="majorHAnsi" w:eastAsiaTheme="majorEastAsia" w:hAnsiTheme="majorHAnsi" w:cstheme="majorBidi"/>
-      <w:b/>
-      <w:bCs/>
-      <w:smallCaps/>
-      <w:color w:val="000000" w:themeColor="text1"/>
-      <w:sz w:val="36"/>
-      <w:szCs w:val="36"/>
-    </w:rPr>
-  </w:style>
-  <w:style w:type="character" w:customStyle="1" w:styleId="HeaderChar">
-    <w:name w:val="Header Char"/>
-    <w:basedOn w:val="DefaultParagraphFont"/>
-    <w:link w:val="Header"/>
-    <w:uiPriority w:val="99"/>
-    <w:rsid w:val="00F94C69"/>
-    <w:rPr>
-      <w:rFonts w:ascii="Verdana" w:hAnsi="Verdana" w:cs="Helvetica"/>
-      <w:color w:val="000000"/>
-      <w:sz w:val="16"/>
-      <w:szCs w:val="16"/>
-      <w:lang w:val="en-GB"/>
-    </w:rPr>
-  </w:style>
-  <w:style w:type="paragraph" w:customStyle="1" w:styleId="Authordoc">
-    <w:name w:val="Author doc"/>
-    <w:basedOn w:val="Normal"/>
-    <w:next w:val="Normal"/>
-    <w:rsid w:val="00F94C69"/>
-    <w:pPr>
-      <w:spacing w:line="240" w:lineRule="auto"/>
-    </w:pPr>
-  </w:style>
-  <w:style w:type="paragraph" w:customStyle="1" w:styleId="Tableofcontents0">
-    <w:name w:val="Table of contents"/>
-    <w:basedOn w:val="Normal"/>
-    <w:next w:val="Normal"/>
-    <w:rsid w:val="00F94C69"/>
-    <w:pPr>
-      <w:spacing w:before="480" w:after="120" w:line="240" w:lineRule="exact"/>
-    </w:pPr>
-    <w:rPr>
-      <w:color w:val="0095D6"/>
-    </w:rPr>
-  </w:style>
-  <w:style w:type="character" w:customStyle="1" w:styleId="BodyTextChar">
-    <w:name w:val="Body Text Char"/>
-    <w:basedOn w:val="DefaultParagraphFont"/>
-    <w:link w:val="BodyText"/>
-    <w:rsid w:val="00F94C69"/>
-    <w:rPr>
-      <w:rFonts w:ascii="Verdana" w:hAnsi="Verdana"/>
-      <w:color w:val="5A5A5A"/>
-      <w:sz w:val="24"/>
-    </w:rPr>
-  </w:style>
-  <w:style w:type="character" w:customStyle="1" w:styleId="CommentTextChar">
-    <w:name w:val="Comment Text Char"/>
-    <w:basedOn w:val="DefaultParagraphFont"/>
-    <w:link w:val="CommentText"/>
-    <w:semiHidden/>
-    <w:rsid w:val="00F94C69"/>
-    <w:rPr>
-      <w:rFonts w:ascii="Verdana" w:hAnsi="Verdana" w:cs="Arial"/>
-      <w:color w:val="5A5A5A"/>
-      <w:sz w:val="24"/>
-      <w:lang w:val="en-GB"/>
-    </w:rPr>
-  </w:style>
-  <w:style w:type="paragraph" w:customStyle="1" w:styleId="Instructions">
-    <w:name w:val="Instructions"/>
-    <w:basedOn w:val="Normal"/>
-    <w:autoRedefine/>
-    <w:rsid w:val="00AD1CAE"/>
-    <w:pPr>
-      <w:numPr>
-        <w:numId w:val="7"/>
-      </w:numPr>
-      <w:spacing w:line="240" w:lineRule="auto"/>
-      <w:jc w:val="both"/>
-    </w:pPr>
-    <w:rPr>
-      <w:rFonts w:cs="Times New Roman"/>
-      <w:i/>
-      <w:color w:val="0000FF"/>
-    </w:rPr>
-  </w:style>
-  <w:style w:type="paragraph" w:customStyle="1" w:styleId="iQuest-body">
-    <w:name w:val="iQuest-body"/>
-    <w:basedOn w:val="Normal"/>
-    <w:link w:val="iQuest-bodyChar"/>
-    <w:autoRedefine/>
-    <w:rsid w:val="000A22B0"/>
-    <w:pPr>
-      <w:widowControl w:val="0"/>
-      <w:spacing w:line="240" w:lineRule="auto"/>
-      <w:jc w:val="both"/>
-    </w:pPr>
-  </w:style>
-  <w:style w:type="character" w:customStyle="1" w:styleId="iQuest-bodyChar">
-    <w:name w:val="iQuest-body Char"/>
-    <w:basedOn w:val="DefaultParagraphFont"/>
-    <w:link w:val="iQuest-body"/>
-    <w:rsid w:val="000A22B0"/>
-    <w:rPr>
-      <w:rFonts w:ascii="Verdana" w:hAnsi="Verdana" w:cs="Arial"/>
-      <w:sz w:val="24"/>
-      <w:szCs w:val="24"/>
-    </w:rPr>
-  </w:style>
-  <w:style w:type="paragraph" w:styleId="ListBullet">
-    <w:name w:val="List Bullet"/>
-    <w:basedOn w:val="Normal"/>
-    <w:rsid w:val="000E396A"/>
-    <w:pPr>
-      <w:tabs>
-        <w:tab w:val="num" w:pos="360"/>
-      </w:tabs>
-      <w:spacing w:line="240" w:lineRule="auto"/>
-      <w:ind w:left="360" w:hanging="360"/>
-    </w:pPr>
-    <w:rPr>
-      <w:rFonts w:ascii="Times New Roman" w:hAnsi="Times New Roman" w:cs="Times New Roman"/>
-    </w:rPr>
-  </w:style>
-  <w:style w:type="character" w:styleId="FollowedHyperlink">
-    <w:name w:val="FollowedHyperlink"/>
-    <w:basedOn w:val="DefaultParagraphFont"/>
-    <w:semiHidden/>
-    <w:unhideWhenUsed/>
-    <w:rsid w:val="00FE10E0"/>
-    <w:rPr>
-      <w:color w:val="954F72" w:themeColor="followedHyperlink"/>
-      <w:u w:val="single"/>
-    </w:rPr>
-  </w:style>
-  <w:style w:type="character" w:customStyle="1" w:styleId="Heading4Char">
-    <w:name w:val="Heading 4 Char"/>
-    <w:basedOn w:val="DefaultParagraphFont"/>
-    <w:link w:val="Heading4"/>
-    <w:uiPriority w:val="9"/>
-    <w:rsid w:val="00210886"/>
-    <w:rPr>
-      <w:rFonts w:asciiTheme="majorHAnsi" w:eastAsiaTheme="majorEastAsia" w:hAnsiTheme="majorHAnsi" w:cstheme="majorBidi"/>
-      <w:b/>
-      <w:bCs/>
-      <w:i/>
-      <w:iCs/>
-      <w:color w:val="000000" w:themeColor="text1"/>
-    </w:rPr>
-  </w:style>
-  <w:style w:type="character" w:customStyle="1" w:styleId="Heading6Char">
-    <w:name w:val="Heading 6 Char"/>
-    <w:aliases w:val="Heading Char,Appendix 1 Char,h6 Char,h61 Char"/>
-    <w:basedOn w:val="DefaultParagraphFont"/>
-    <w:link w:val="Heading6"/>
-    <w:uiPriority w:val="9"/>
-    <w:rsid w:val="00210886"/>
-    <w:rPr>
-      <w:rFonts w:asciiTheme="majorHAnsi" w:eastAsiaTheme="majorEastAsia" w:hAnsiTheme="majorHAnsi" w:cstheme="majorBidi"/>
-      <w:i/>
-      <w:iCs/>
-      <w:color w:val="323E4F" w:themeColor="text2" w:themeShade="BF"/>
-    </w:rPr>
-  </w:style>
-  <w:style w:type="character" w:customStyle="1" w:styleId="Heading7Char">
-    <w:name w:val="Heading 7 Char"/>
-    <w:aliases w:val="Appendix2 Char,h7 Char,h71 Char"/>
-    <w:basedOn w:val="DefaultParagraphFont"/>
-    <w:link w:val="Heading7"/>
-    <w:uiPriority w:val="9"/>
-    <w:rsid w:val="00210886"/>
-    <w:rPr>
-      <w:rFonts w:asciiTheme="majorHAnsi" w:eastAsiaTheme="majorEastAsia" w:hAnsiTheme="majorHAnsi" w:cstheme="majorBidi"/>
-      <w:i/>
-      <w:iCs/>
-      <w:color w:val="404040" w:themeColor="text1" w:themeTint="BF"/>
-    </w:rPr>
-  </w:style>
-  <w:style w:type="character" w:customStyle="1" w:styleId="Heading8Char">
-    <w:name w:val="Heading 8 Char"/>
-    <w:aliases w:val="Appendix 3 Char"/>
-    <w:basedOn w:val="DefaultParagraphFont"/>
-    <w:link w:val="Heading8"/>
-    <w:uiPriority w:val="9"/>
-    <w:rsid w:val="00210886"/>
-    <w:rPr>
-      <w:rFonts w:asciiTheme="majorHAnsi" w:eastAsiaTheme="majorEastAsia" w:hAnsiTheme="majorHAnsi" w:cstheme="majorBidi"/>
-      <w:color w:val="404040" w:themeColor="text1" w:themeTint="BF"/>
-      <w:sz w:val="20"/>
-      <w:szCs w:val="20"/>
-    </w:rPr>
-  </w:style>
-  <w:style w:type="character" w:customStyle="1" w:styleId="Heading9Char">
-    <w:name w:val="Heading 9 Char"/>
-    <w:aliases w:val="Appendix 4 Char,h9 Char,h91 Char"/>
-    <w:basedOn w:val="DefaultParagraphFont"/>
-    <w:link w:val="Heading9"/>
-    <w:uiPriority w:val="9"/>
-    <w:rsid w:val="00210886"/>
-    <w:rPr>
-      <w:rFonts w:asciiTheme="majorHAnsi" w:eastAsiaTheme="majorEastAsia" w:hAnsiTheme="majorHAnsi" w:cstheme="majorBidi"/>
-      <w:i/>
-      <w:iCs/>
-      <w:color w:val="404040" w:themeColor="text1" w:themeTint="BF"/>
-      <w:sz w:val="20"/>
-      <w:szCs w:val="20"/>
-    </w:rPr>
-  </w:style>
-  <w:style w:type="character" w:customStyle="1" w:styleId="TitleChar">
-    <w:name w:val="Title Char"/>
-    <w:basedOn w:val="DefaultParagraphFont"/>
-    <w:link w:val="Title"/>
-    <w:uiPriority w:val="10"/>
-    <w:rsid w:val="00210886"/>
-    <w:rPr>
-      <w:rFonts w:asciiTheme="majorHAnsi" w:eastAsiaTheme="majorEastAsia" w:hAnsiTheme="majorHAnsi" w:cstheme="majorBidi"/>
-      <w:color w:val="000000" w:themeColor="text1"/>
-      <w:sz w:val="56"/>
-      <w:szCs w:val="56"/>
-    </w:rPr>
-  </w:style>
-  <w:style w:type="character" w:styleId="Strong">
-    <w:name w:val="Strong"/>
-    <w:basedOn w:val="DefaultParagraphFont"/>
-    <w:uiPriority w:val="22"/>
-    <w:qFormat/>
-    <w:rsid w:val="00210886"/>
-    <w:rPr>
-      <w:b/>
-      <w:bCs/>
-      <w:color w:val="000000" w:themeColor="text1"/>
-    </w:rPr>
-  </w:style>
-  <w:style w:type="paragraph" w:styleId="NoSpacing">
-    <w:name w:val="No Spacing"/>
-    <w:link w:val="NoSpacingChar"/>
-    <w:uiPriority w:val="1"/>
-    <w:qFormat/>
-    <w:rsid w:val="00210886"/>
-    <w:pPr>
-      <w:spacing w:after="0" w:line="240" w:lineRule="auto"/>
-    </w:pPr>
-  </w:style>
-  <w:style w:type="paragraph" w:styleId="Quote">
-    <w:name w:val="Quote"/>
-    <w:basedOn w:val="Normal"/>
-    <w:next w:val="Normal"/>
-    <w:link w:val="QuoteChar"/>
-    <w:uiPriority w:val="29"/>
-    <w:qFormat/>
-    <w:rsid w:val="00210886"/>
-    <w:pPr>
-      <w:spacing w:before="160"/>
-      <w:ind w:left="720" w:right="720"/>
-    </w:pPr>
-    <w:rPr>
-      <w:i/>
-      <w:iCs/>
-      <w:color w:val="000000" w:themeColor="text1"/>
-    </w:rPr>
-  </w:style>
-  <w:style w:type="character" w:customStyle="1" w:styleId="QuoteChar">
-    <w:name w:val="Quote Char"/>
-    <w:basedOn w:val="DefaultParagraphFont"/>
-    <w:link w:val="Quote"/>
-    <w:uiPriority w:val="29"/>
-    <w:rsid w:val="00210886"/>
-    <w:rPr>
-      <w:i/>
-      <w:iCs/>
-      <w:color w:val="000000" w:themeColor="text1"/>
-    </w:rPr>
-  </w:style>
-  <w:style w:type="paragraph" w:styleId="IntenseQuote">
-    <w:name w:val="Intense Quote"/>
-    <w:basedOn w:val="Normal"/>
-    <w:next w:val="Normal"/>
-    <w:link w:val="IntenseQuoteChar"/>
-    <w:uiPriority w:val="30"/>
-    <w:qFormat/>
-    <w:rsid w:val="00210886"/>
-    <w:pPr>
-      <w:pBdr>
-        <w:top w:val="single" w:sz="24" w:space="1" w:color="F2F2F2" w:themeColor="background1" w:themeShade="F2"/>
-        <w:bottom w:val="single" w:sz="24" w:space="1" w:color="F2F2F2" w:themeColor="background1" w:themeShade="F2"/>
-      </w:pBdr>
-      <w:shd w:val="clear" w:color="auto" w:fill="F2F2F2" w:themeFill="background1" w:themeFillShade="F2"/>
-      <w:spacing w:before="240" w:after="240"/>
-      <w:ind w:left="936" w:right="936"/>
-      <w:jc w:val="center"/>
-    </w:pPr>
-    <w:rPr>
-      <w:color w:val="000000" w:themeColor="text1"/>
-    </w:rPr>
-  </w:style>
-  <w:style w:type="character" w:customStyle="1" w:styleId="IntenseQuoteChar">
-    <w:name w:val="Intense Quote Char"/>
-    <w:basedOn w:val="DefaultParagraphFont"/>
-    <w:link w:val="IntenseQuote"/>
-    <w:uiPriority w:val="30"/>
-    <w:rsid w:val="00210886"/>
-    <w:rPr>
-      <w:color w:val="000000" w:themeColor="text1"/>
-      <w:shd w:val="clear" w:color="auto" w:fill="F2F2F2" w:themeFill="background1" w:themeFillShade="F2"/>
-    </w:rPr>
-  </w:style>
-  <w:style w:type="character" w:styleId="SubtleEmphasis">
-    <w:name w:val="Subtle Emphasis"/>
-    <w:basedOn w:val="DefaultParagraphFont"/>
-    <w:uiPriority w:val="19"/>
-    <w:qFormat/>
-    <w:rsid w:val="00210886"/>
-    <w:rPr>
-      <w:i/>
-      <w:iCs/>
-      <w:color w:val="404040" w:themeColor="text1" w:themeTint="BF"/>
-    </w:rPr>
-  </w:style>
-  <w:style w:type="character" w:styleId="IntenseEmphasis">
-    <w:name w:val="Intense Emphasis"/>
-    <w:basedOn w:val="DefaultParagraphFont"/>
-    <w:uiPriority w:val="21"/>
-    <w:qFormat/>
-    <w:rsid w:val="00210886"/>
-    <w:rPr>
-      <w:b/>
-      <w:bCs/>
-      <w:i/>
-      <w:iCs/>
-      <w:caps/>
-    </w:rPr>
-  </w:style>
-  <w:style w:type="character" w:styleId="SubtleReference">
-    <w:name w:val="Subtle Reference"/>
-    <w:basedOn w:val="DefaultParagraphFont"/>
-    <w:uiPriority w:val="31"/>
-    <w:qFormat/>
-    <w:rsid w:val="00210886"/>
-    <w:rPr>
-      <w:smallCaps/>
-      <w:color w:val="404040" w:themeColor="text1" w:themeTint="BF"/>
-      <w:u w:val="single" w:color="7F7F7F" w:themeColor="text1" w:themeTint="80"/>
-    </w:rPr>
-  </w:style>
-  <w:style w:type="character" w:styleId="IntenseReference">
-    <w:name w:val="Intense Reference"/>
-    <w:basedOn w:val="DefaultParagraphFont"/>
-    <w:uiPriority w:val="32"/>
-    <w:qFormat/>
-    <w:rsid w:val="00210886"/>
-    <w:rPr>
-      <w:b/>
-      <w:bCs/>
-      <w:smallCaps/>
-      <w:u w:val="single"/>
-    </w:rPr>
-  </w:style>
-  <w:style w:type="character" w:styleId="BookTitle">
-    <w:name w:val="Book Title"/>
-    <w:basedOn w:val="DefaultParagraphFont"/>
-    <w:uiPriority w:val="33"/>
-    <w:qFormat/>
-    <w:rsid w:val="00210886"/>
-    <w:rPr>
-      <w:b w:val="0"/>
-      <w:bCs w:val="0"/>
-      <w:smallCaps/>
-      <w:spacing w:val="5"/>
-    </w:rPr>
-  </w:style>
-  <w:style w:type="character" w:customStyle="1" w:styleId="NoSpacingChar">
-    <w:name w:val="No Spacing Char"/>
-    <w:basedOn w:val="DefaultParagraphFont"/>
-    <w:link w:val="NoSpacing"/>
-    <w:uiPriority w:val="1"/>
-    <w:rsid w:val="00210886"/>
-  </w:style>
-  <w:style w:type="paragraph" w:customStyle="1" w:styleId="DecimalAligned">
-    <w:name w:val="Decimal Aligned"/>
-    <w:basedOn w:val="Normal"/>
-    <w:uiPriority w:val="40"/>
-    <w:qFormat/>
-    <w:rsid w:val="00817EB0"/>
-    <w:pPr>
-      <w:tabs>
-        <w:tab w:val="decimal" w:pos="360"/>
-      </w:tabs>
-      <w:spacing w:after="200" w:line="276" w:lineRule="auto"/>
-    </w:pPr>
-    <w:rPr>
-      <w:rFonts w:cs="Times New Roman"/>
-    </w:rPr>
-  </w:style>
-  <w:style w:type="paragraph" w:styleId="FootnoteText">
-    <w:name w:val="footnote text"/>
-    <w:basedOn w:val="Normal"/>
-    <w:link w:val="FootnoteTextChar"/>
-    <w:uiPriority w:val="99"/>
-    <w:unhideWhenUsed/>
-    <w:rsid w:val="00817EB0"/>
-    <w:pPr>
-      <w:spacing w:after="0" w:line="240" w:lineRule="auto"/>
-    </w:pPr>
-    <w:rPr>
-      <w:rFonts w:cs="Times New Roman"/>
-      <w:sz w:val="20"/>
-      <w:szCs w:val="20"/>
-    </w:rPr>
-  </w:style>
-  <w:style w:type="character" w:customStyle="1" w:styleId="FootnoteTextChar">
-    <w:name w:val="Footnote Text Char"/>
-    <w:basedOn w:val="DefaultParagraphFont"/>
-    <w:link w:val="FootnoteText"/>
-    <w:uiPriority w:val="99"/>
-    <w:rsid w:val="00817EB0"/>
-    <w:rPr>
-      <w:rFonts w:cs="Times New Roman"/>
-      <w:sz w:val="20"/>
-      <w:szCs w:val="20"/>
-    </w:rPr>
-  </w:style>
-  <w:style w:type="table" w:styleId="LightShading-Accent1">
-    <w:name w:val="Light Shading Accent 1"/>
-    <w:basedOn w:val="TableNormal"/>
-    <w:uiPriority w:val="60"/>
-    <w:rsid w:val="00817EB0"/>
-    <w:pPr>
-      <w:spacing w:after="0" w:line="240" w:lineRule="auto"/>
-    </w:pPr>
-    <w:rPr>
-      <w:color w:val="2E74B5" w:themeColor="accent1" w:themeShade="BF"/>
-    </w:rPr>
-    <w:tblPr>
-      <w:tblStyleRowBandSize w:val="1"/>
-      <w:tblStyleColBandSize w:val="1"/>
-      <w:tblInd w:w="0" w:type="dxa"/>
-      <w:tblBorders>
-        <w:top w:val="single" w:sz="8" w:space="0" w:color="5B9BD5" w:themeColor="accent1"/>
-        <w:bottom w:val="single" w:sz="8" w:space="0" w:color="5B9BD5" w:themeColor="accent1"/>
-      </w:tblBorders>
-      <w:tblCellMar>
-        <w:top w:w="0" w:type="dxa"/>
-        <w:left w:w="108" w:type="dxa"/>
-        <w:bottom w:w="0" w:type="dxa"/>
-        <w:right w:w="108" w:type="dxa"/>
-      </w:tblCellMar>
-    </w:tblPr>
-    <w:tblStylePr w:type="firstRow">
-      <w:pPr>
-        <w:spacing w:before="0" w:after="0" w:line="240" w:lineRule="auto"/>
-      </w:pPr>
-      <w:rPr>
-        <w:b/>
-        <w:bCs/>
-      </w:rPr>
-      <w:tblPr/>
-      <w:tcPr>
-        <w:tcBorders>
-          <w:top w:val="single" w:sz="8" w:space="0" w:color="5B9BD5" w:themeColor="accent1"/>
-          <w:left w:val="nil"/>
-          <w:bottom w:val="single" w:sz="8" w:space="0" w:color="5B9BD5" w:themeColor="accent1"/>
-          <w:right w:val="nil"/>
-          <w:insideH w:val="nil"/>
-          <w:insideV w:val="nil"/>
-        </w:tcBorders>
-      </w:tcPr>
-    </w:tblStylePr>
-    <w:tblStylePr w:type="lastRow">
-      <w:pPr>
-        <w:spacing w:before="0" w:after="0" w:line="240" w:lineRule="auto"/>
-      </w:pPr>
-      <w:rPr>
-        <w:b/>
-        <w:bCs/>
-      </w:rPr>
-      <w:tblPr/>
-      <w:tcPr>
-        <w:tcBorders>
-          <w:top w:val="single" w:sz="8" w:space="0" w:color="5B9BD5" w:themeColor="accent1"/>
-          <w:left w:val="nil"/>
-          <w:bottom w:val="single" w:sz="8" w:space="0" w:color="5B9BD5" w:themeColor="accent1"/>
-          <w:right w:val="nil"/>
-          <w:insideH w:val="nil"/>
-          <w:insideV w:val="nil"/>
-        </w:tcBorders>
-      </w:tcPr>
-    </w:tblStylePr>
-    <w:tblStylePr w:type="firstCol">
-      <w:rPr>
-        <w:b/>
-        <w:bCs/>
-      </w:rPr>
-    </w:tblStylePr>
-    <w:tblStylePr w:type="lastCol">
-      <w:rPr>
-        <w:b/>
-        <w:bCs/>
-      </w:rPr>
-    </w:tblStylePr>
-    <w:tblStylePr w:type="band1Vert">
-      <w:tblPr/>
-      <w:tcPr>
-        <w:tcBorders>
-          <w:left w:val="nil"/>
-          <w:right w:val="nil"/>
-          <w:insideH w:val="nil"/>
-          <w:insideV w:val="nil"/>
-        </w:tcBorders>
-        <w:shd w:val="clear" w:color="auto" w:fill="D6E6F4" w:themeFill="accent1" w:themeFillTint="3F"/>
-      </w:tcPr>
-    </w:tblStylePr>
-    <w:tblStylePr w:type="band1Horz">
-      <w:tblPr/>
-      <w:tcPr>
-        <w:tcBorders>
-          <w:left w:val="nil"/>
-          <w:right w:val="nil"/>
-          <w:insideH w:val="nil"/>
-          <w:insideV w:val="nil"/>
-        </w:tcBorders>
-        <w:shd w:val="clear" w:color="auto" w:fill="D6E6F4" w:themeFill="accent1" w:themeFillTint="3F"/>
-      </w:tcPr>
-    </w:tblStylePr>
-  </w:style>
-</w:styles>
-</file>
-
 <file path=word/glossary/document.xml><?xml version="1.0" encoding="utf-8"?>
-<w:glossaryDocument xmlns:wpc="http://schemas.microsoft.com/office/word/2010/wordprocessingCanvas" xmlns:mc="http://schemas.openxmlformats.org/markup-compatibility/2006" xmlns:o="urn:schemas-microsoft-com:office:office" xmlns:r="http://schemas.openxmlformats.org/officeDocument/2006/relationships" xmlns:m="http://schemas.openxmlformats.org/officeDocument/2006/math" xmlns:v="urn:schemas-microsoft-com:vml" xmlns:wp14="http://schemas.microsoft.com/office/word/2010/wordprocessingDrawing" xmlns:wp="http://schemas.openxmlformats.org/drawingml/2006/wordprocessingDrawing" xmlns:w10="urn:schemas-microsoft-com:office:word" xmlns:w="http://schemas.openxmlformats.org/wordprocessingml/2006/main" xmlns:w14="http://schemas.microsoft.com/office/word/2010/wordml" xmlns:wpg="http://schemas.microsoft.com/office/word/2010/wordprocessingGroup" xmlns:wpi="http://schemas.microsoft.com/office/word/2010/wordprocessingInk" xmlns:wne="http://schemas.microsoft.com/office/word/2006/wordml" xmlns:wps="http://schemas.microsoft.com/office/word/2010/wordprocessingShape" mc:Ignorable="w14 wp14">
+<w:glossaryDocument xmlns:wpc="http://schemas.microsoft.com/office/word/2010/wordprocessingCanvas" xmlns:mc="http://schemas.openxmlformats.org/markup-compatibility/2006" xmlns:o="urn:schemas-microsoft-com:office:office" xmlns:r="http://schemas.openxmlformats.org/officeDocument/2006/relationships" xmlns:m="http://schemas.openxmlformats.org/officeDocument/2006/math" xmlns:v="urn:schemas-microsoft-com:vml" xmlns:wp14="http://schemas.microsoft.com/office/word/2010/wordprocessingDrawing" xmlns:wp="http://schemas.openxmlformats.org/drawingml/2006/wordprocessingDrawing" xmlns:w10="urn:schemas-microsoft-com:office:word" xmlns:w="http://schemas.openxmlformats.org/wordprocessingml/2006/main" xmlns:w14="http://schemas.microsoft.com/office/word/2010/wordml" xmlns:w15="http://schemas.microsoft.com/office/word/2012/wordml" xmlns:wpg="http://schemas.microsoft.com/office/word/2010/wordprocessingGroup" xmlns:wpi="http://schemas.microsoft.com/office/word/2010/wordprocessingInk" xmlns:wne="http://schemas.microsoft.com/office/word/2006/wordml" xmlns:wps="http://schemas.microsoft.com/office/word/2010/wordprocessingShape" mc:Ignorable="w14 w15 wp14">
   <w:docParts>
     <w:docPart>
       <w:docPartPr>
@@ -12810,7 +10587,7 @@
           <w:r>
             <w:rPr>
               <w:rFonts w:asciiTheme="majorHAnsi" w:eastAsiaTheme="majorEastAsia" w:hAnsiTheme="majorHAnsi" w:cstheme="majorBidi"/>
-              <w:color w:val="4F81BD" w:themeColor="accent1"/>
+              <w:color w:val="5B9BD5" w:themeColor="accent1"/>
               <w:sz w:val="88"/>
               <w:szCs w:val="88"/>
             </w:rPr>
@@ -12841,7 +10618,7 @@
           </w:pPr>
           <w:r>
             <w:rPr>
-              <w:color w:val="365F91" w:themeColor="accent1" w:themeShade="BF"/>
+              <w:color w:val="2E74B5" w:themeColor="accent1" w:themeShade="BF"/>
               <w:sz w:val="24"/>
               <w:szCs w:val="24"/>
             </w:rPr>
@@ -12872,7 +10649,7 @@
           </w:pPr>
           <w:r>
             <w:rPr>
-              <w:color w:val="4F81BD" w:themeColor="accent1"/>
+              <w:color w:val="5B9BD5" w:themeColor="accent1"/>
               <w:sz w:val="28"/>
               <w:szCs w:val="28"/>
             </w:rPr>
@@ -12886,17 +10663,17 @@
 </file>
 
 <file path=word/glossary/fontTable.xml><?xml version="1.0" encoding="utf-8"?>
-<w:fonts xmlns:mc="http://schemas.openxmlformats.org/markup-compatibility/2006" xmlns:r="http://schemas.openxmlformats.org/officeDocument/2006/relationships" xmlns:w="http://schemas.openxmlformats.org/wordprocessingml/2006/main" xmlns:w14="http://schemas.microsoft.com/office/word/2010/wordml" mc:Ignorable="w14">
+<w:fonts xmlns:mc="http://schemas.openxmlformats.org/markup-compatibility/2006" xmlns:r="http://schemas.openxmlformats.org/officeDocument/2006/relationships" xmlns:w="http://schemas.openxmlformats.org/wordprocessingml/2006/main" xmlns:w14="http://schemas.microsoft.com/office/word/2010/wordml" xmlns:w15="http://schemas.microsoft.com/office/word/2012/wordml" mc:Ignorable="w14 w15">
   <w:font w:name="Courier New">
     <w:panose1 w:val="02070309020205020404"/>
-    <w:charset w:val="EE"/>
+    <w:charset w:val="00"/>
     <w:family w:val="modern"/>
     <w:pitch w:val="fixed"/>
     <w:sig w:usb0="E0002EFF" w:usb1="C0007843" w:usb2="00000009" w:usb3="00000000" w:csb0="000001FF" w:csb1="00000000"/>
   </w:font>
   <w:font w:name="Times New Roman">
     <w:panose1 w:val="02020603050405020304"/>
-    <w:charset w:val="EE"/>
+    <w:charset w:val="00"/>
     <w:family w:val="roman"/>
     <w:pitch w:val="variable"/>
     <w:sig w:usb0="E0002EFF" w:usb1="C000785B" w:usb2="00000009" w:usb3="00000000" w:csb0="000001FF" w:csb1="00000000"/>
@@ -12917,7 +10694,7 @@
   </w:font>
   <w:font w:name="Verdana">
     <w:panose1 w:val="020B0604030504040204"/>
-    <w:charset w:val="EE"/>
+    <w:charset w:val="00"/>
     <w:family w:val="swiss"/>
     <w:pitch w:val="variable"/>
     <w:sig w:usb0="A10006FF" w:usb1="4000205B" w:usb2="00000010" w:usb3="00000000" w:csb0="0000019F" w:csb1="00000000"/>
@@ -12933,21 +10710,21 @@
   </w:font>
   <w:font w:name="Arial">
     <w:panose1 w:val="020B0604020202020204"/>
-    <w:charset w:val="EE"/>
+    <w:charset w:val="00"/>
     <w:family w:val="swiss"/>
     <w:pitch w:val="variable"/>
     <w:sig w:usb0="E0002EFF" w:usb1="C0007843" w:usb2="00000009" w:usb3="00000000" w:csb0="000001FF" w:csb1="00000000"/>
   </w:font>
   <w:font w:name="Calibri">
     <w:panose1 w:val="020F0502020204030204"/>
-    <w:charset w:val="EE"/>
+    <w:charset w:val="00"/>
     <w:family w:val="swiss"/>
     <w:pitch w:val="variable"/>
     <w:sig w:usb0="E0002AFF" w:usb1="C000247B" w:usb2="00000009" w:usb3="00000000" w:csb0="000001FF" w:csb1="00000000"/>
   </w:font>
   <w:font w:name="Calibri Light">
     <w:panose1 w:val="020F0302020204030204"/>
-    <w:charset w:val="EE"/>
+    <w:charset w:val="00"/>
     <w:family w:val="swiss"/>
     <w:pitch w:val="variable"/>
     <w:sig w:usb0="E0002AFF" w:usb1="C000247B" w:usb2="00000009" w:usb3="00000000" w:csb0="000001FF" w:csb1="00000000"/>
@@ -12962,10 +10739,11 @@
   </w:font>
   <w:font w:name="Helvetica">
     <w:panose1 w:val="020B0604020202020204"/>
-    <w:charset w:val="EE"/>
+    <w:charset w:val="00"/>
     <w:family w:val="swiss"/>
+    <w:notTrueType/>
     <w:pitch w:val="variable"/>
-    <w:sig w:usb0="E0002EFF" w:usb1="C0007843" w:usb2="00000009" w:usb3="00000000" w:csb0="000001FF" w:csb1="00000000"/>
+    <w:sig w:usb0="00000003" w:usb1="00000000" w:usb2="00000000" w:usb3="00000000" w:csb0="00000001" w:csb1="00000000"/>
   </w:font>
   <w:font w:name="Garamond">
     <w:panose1 w:val="02020404030301010803"/>
@@ -12988,18 +10766,11 @@
     <w:pitch w:val="fixed"/>
     <w:sig w:usb0="E00006FF" w:usb1="0000FCFF" w:usb2="00000001" w:usb3="00000000" w:csb0="0000019F" w:csb1="00000000"/>
   </w:font>
-  <w:font w:name="Cambria">
-    <w:panose1 w:val="02040503050406030204"/>
-    <w:charset w:val="EE"/>
-    <w:family w:val="roman"/>
-    <w:pitch w:val="variable"/>
-    <w:sig w:usb0="E00002FF" w:usb1="400004FF" w:usb2="00000000" w:usb3="00000000" w:csb0="0000019F" w:csb1="00000000"/>
-  </w:font>
 </w:fonts>
 </file>
 
 <file path=word/glossary/settings.xml><?xml version="1.0" encoding="utf-8"?>
-<w:settings xmlns:mc="http://schemas.openxmlformats.org/markup-compatibility/2006" xmlns:o="urn:schemas-microsoft-com:office:office" xmlns:r="http://schemas.openxmlformats.org/officeDocument/2006/relationships" xmlns:m="http://schemas.openxmlformats.org/officeDocument/2006/math" xmlns:v="urn:schemas-microsoft-com:vml" xmlns:w10="urn:schemas-microsoft-com:office:word" xmlns:w="http://schemas.openxmlformats.org/wordprocessingml/2006/main" xmlns:w14="http://schemas.microsoft.com/office/word/2010/wordml" xmlns:sl="http://schemas.openxmlformats.org/schemaLibrary/2006/main" mc:Ignorable="w14">
+<w:settings xmlns:mc="http://schemas.openxmlformats.org/markup-compatibility/2006" xmlns:o="urn:schemas-microsoft-com:office:office" xmlns:r="http://schemas.openxmlformats.org/officeDocument/2006/relationships" xmlns:m="http://schemas.openxmlformats.org/officeDocument/2006/math" xmlns:v="urn:schemas-microsoft-com:vml" xmlns:w10="urn:schemas-microsoft-com:office:word" xmlns:w="http://schemas.openxmlformats.org/wordprocessingml/2006/main" xmlns:w14="http://schemas.microsoft.com/office/word/2010/wordml" xmlns:w15="http://schemas.microsoft.com/office/word/2012/wordml" xmlns:sl="http://schemas.openxmlformats.org/schemaLibrary/2006/main" mc:Ignorable="w14 w15">
   <w:view w:val="normal"/>
   <w:defaultTabStop w:val="720"/>
   <w:hyphenationZone w:val="425"/>
@@ -13013,11 +10784,14 @@
   </w:compat>
   <w:rsids>
     <w:rsidRoot w:val="006657C0"/>
+    <w:rsid w:val="000B17D7"/>
     <w:rsid w:val="001C47E6"/>
     <w:rsid w:val="002C7BC3"/>
     <w:rsid w:val="002C7F18"/>
+    <w:rsid w:val="005A0714"/>
     <w:rsid w:val="006657C0"/>
     <w:rsid w:val="00CF0964"/>
+    <w:rsid w:val="00DF3CF7"/>
   </w:rsids>
   <m:mathPr>
     <m:mathFont m:val="Cambria Math"/>
@@ -13034,13 +10808,13 @@
   </m:mathPr>
   <w:themeFontLang w:val="en-GB"/>
   <w:clrSchemeMapping w:bg1="light1" w:t1="dark1" w:bg2="light2" w:t2="dark2" w:accent1="accent1" w:accent2="accent2" w:accent3="accent3" w:accent4="accent4" w:accent5="accent5" w:accent6="accent6" w:hyperlink="hyperlink" w:followedHyperlink="followedHyperlink"/>
-  <w:decimalSymbol w:val=","/>
-  <w:listSeparator w:val=";"/>
+  <w:decimalSymbol w:val="."/>
+  <w:listSeparator w:val=","/>
 </w:settings>
 </file>
 
 <file path=word/glossary/styles.xml><?xml version="1.0" encoding="utf-8"?>
-<w:styles xmlns:mc="http://schemas.openxmlformats.org/markup-compatibility/2006" xmlns:r="http://schemas.openxmlformats.org/officeDocument/2006/relationships" xmlns:w="http://schemas.openxmlformats.org/wordprocessingml/2006/main" xmlns:w14="http://schemas.microsoft.com/office/word/2010/wordml" mc:Ignorable="w14">
+<w:styles xmlns:mc="http://schemas.openxmlformats.org/markup-compatibility/2006" xmlns:r="http://schemas.openxmlformats.org/officeDocument/2006/relationships" xmlns:w="http://schemas.openxmlformats.org/wordprocessingml/2006/main" xmlns:w14="http://schemas.microsoft.com/office/word/2010/wordml" xmlns:w15="http://schemas.microsoft.com/office/word/2012/wordml" mc:Ignorable="w14 w15">
   <w:docDefaults>
     <w:rPrDefault>
       <w:rPr>
@@ -13056,144 +10830,378 @@
       </w:pPr>
     </w:pPrDefault>
   </w:docDefaults>
-  <w:latentStyles w:defLockedState="0" w:defUIPriority="99" w:defSemiHidden="1" w:defUnhideWhenUsed="1" w:defQFormat="0" w:count="267">
-    <w:lsdException w:name="Normal" w:semiHidden="0" w:uiPriority="0" w:unhideWhenUsed="0" w:qFormat="1"/>
-    <w:lsdException w:name="heading 1" w:semiHidden="0" w:uiPriority="9" w:unhideWhenUsed="0" w:qFormat="1"/>
-    <w:lsdException w:name="heading 2" w:uiPriority="9" w:qFormat="1"/>
-    <w:lsdException w:name="heading 3" w:uiPriority="9" w:qFormat="1"/>
-    <w:lsdException w:name="heading 4" w:uiPriority="9" w:qFormat="1"/>
-    <w:lsdException w:name="heading 5" w:uiPriority="9" w:qFormat="1"/>
-    <w:lsdException w:name="heading 6" w:uiPriority="9" w:qFormat="1"/>
-    <w:lsdException w:name="heading 7" w:uiPriority="9" w:qFormat="1"/>
-    <w:lsdException w:name="heading 8" w:uiPriority="9" w:qFormat="1"/>
-    <w:lsdException w:name="heading 9" w:uiPriority="9" w:qFormat="1"/>
-    <w:lsdException w:name="toc 1" w:uiPriority="39"/>
-    <w:lsdException w:name="toc 2" w:uiPriority="39"/>
-    <w:lsdException w:name="toc 3" w:uiPriority="39"/>
-    <w:lsdException w:name="toc 4" w:uiPriority="39"/>
-    <w:lsdException w:name="toc 5" w:uiPriority="39"/>
-    <w:lsdException w:name="toc 6" w:uiPriority="39"/>
-    <w:lsdException w:name="toc 7" w:uiPriority="39"/>
-    <w:lsdException w:name="toc 8" w:uiPriority="39"/>
-    <w:lsdException w:name="toc 9" w:uiPriority="39"/>
-    <w:lsdException w:name="caption" w:uiPriority="35" w:qFormat="1"/>
-    <w:lsdException w:name="Title" w:semiHidden="0" w:uiPriority="10" w:unhideWhenUsed="0" w:qFormat="1"/>
-    <w:lsdException w:name="Default Paragraph Font" w:uiPriority="1"/>
-    <w:lsdException w:name="Subtitle" w:semiHidden="0" w:uiPriority="11" w:unhideWhenUsed="0" w:qFormat="1"/>
-    <w:lsdException w:name="Strong" w:semiHidden="0" w:uiPriority="22" w:unhideWhenUsed="0" w:qFormat="1"/>
-    <w:lsdException w:name="Emphasis" w:semiHidden="0" w:uiPriority="20" w:unhideWhenUsed="0" w:qFormat="1"/>
-    <w:lsdException w:name="Table Grid" w:semiHidden="0" w:uiPriority="39" w:unhideWhenUsed="0"/>
-    <w:lsdException w:name="Placeholder Text" w:unhideWhenUsed="0"/>
-    <w:lsdException w:name="No Spacing" w:semiHidden="0" w:uiPriority="1" w:unhideWhenUsed="0" w:qFormat="1"/>
-    <w:lsdException w:name="Light Shading" w:semiHidden="0" w:uiPriority="60" w:unhideWhenUsed="0"/>
-    <w:lsdException w:name="Light List" w:semiHidden="0" w:uiPriority="61" w:unhideWhenUsed="0"/>
-    <w:lsdException w:name="Light Grid" w:semiHidden="0" w:uiPriority="62" w:unhideWhenUsed="0"/>
-    <w:lsdException w:name="Medium Shading 1" w:semiHidden="0" w:uiPriority="63" w:unhideWhenUsed="0"/>
-    <w:lsdException w:name="Medium Shading 2" w:semiHidden="0" w:uiPriority="64" w:unhideWhenUsed="0"/>
-    <w:lsdException w:name="Medium List 1" w:semiHidden="0" w:uiPriority="65" w:unhideWhenUsed="0"/>
-    <w:lsdException w:name="Medium List 2" w:semiHidden="0" w:uiPriority="66" w:unhideWhenUsed="0"/>
-    <w:lsdException w:name="Medium Grid 1" w:semiHidden="0" w:uiPriority="67" w:unhideWhenUsed="0"/>
-    <w:lsdException w:name="Medium Grid 2" w:semiHidden="0" w:uiPriority="68" w:unhideWhenUsed="0"/>
-    <w:lsdException w:name="Medium Grid 3" w:semiHidden="0" w:uiPriority="69" w:unhideWhenUsed="0"/>
-    <w:lsdException w:name="Dark List" w:semiHidden="0" w:uiPriority="70" w:unhideWhenUsed="0"/>
-    <w:lsdException w:name="Colorful Shading" w:semiHidden="0" w:uiPriority="71" w:unhideWhenUsed="0"/>
-    <w:lsdException w:name="Colorful List" w:semiHidden="0" w:uiPriority="72" w:unhideWhenUsed="0"/>
-    <w:lsdException w:name="Colorful Grid" w:semiHidden="0" w:uiPriority="73" w:unhideWhenUsed="0"/>
-    <w:lsdException w:name="Light Shading Accent 1" w:semiHidden="0" w:uiPriority="60" w:unhideWhenUsed="0"/>
-    <w:lsdException w:name="Light List Accent 1" w:semiHidden="0" w:uiPriority="61" w:unhideWhenUsed="0"/>
-    <w:lsdException w:name="Light Grid Accent 1" w:semiHidden="0" w:uiPriority="62" w:unhideWhenUsed="0"/>
-    <w:lsdException w:name="Medium Shading 1 Accent 1" w:semiHidden="0" w:uiPriority="63" w:unhideWhenUsed="0"/>
-    <w:lsdException w:name="Medium Shading 2 Accent 1" w:semiHidden="0" w:uiPriority="64" w:unhideWhenUsed="0"/>
-    <w:lsdException w:name="Medium List 1 Accent 1" w:semiHidden="0" w:uiPriority="65" w:unhideWhenUsed="0"/>
-    <w:lsdException w:name="Revision" w:unhideWhenUsed="0"/>
-    <w:lsdException w:name="List Paragraph" w:semiHidden="0" w:uiPriority="34" w:unhideWhenUsed="0" w:qFormat="1"/>
-    <w:lsdException w:name="Quote" w:semiHidden="0" w:uiPriority="29" w:unhideWhenUsed="0" w:qFormat="1"/>
-    <w:lsdException w:name="Intense Quote" w:semiHidden="0" w:uiPriority="30" w:unhideWhenUsed="0" w:qFormat="1"/>
-    <w:lsdException w:name="Medium List 2 Accent 1" w:semiHidden="0" w:uiPriority="66" w:unhideWhenUsed="0"/>
-    <w:lsdException w:name="Medium Grid 1 Accent 1" w:semiHidden="0" w:uiPriority="67" w:unhideWhenUsed="0"/>
-    <w:lsdException w:name="Medium Grid 2 Accent 1" w:semiHidden="0" w:uiPriority="68" w:unhideWhenUsed="0"/>
-    <w:lsdException w:name="Medium Grid 3 Accent 1" w:semiHidden="0" w:uiPriority="69" w:unhideWhenUsed="0"/>
-    <w:lsdException w:name="Dark List Accent 1" w:semiHidden="0" w:uiPriority="70" w:unhideWhenUsed="0"/>
-    <w:lsdException w:name="Colorful Shading Accent 1" w:semiHidden="0" w:uiPriority="71" w:unhideWhenUsed="0"/>
-    <w:lsdException w:name="Colorful List Accent 1" w:semiHidden="0" w:uiPriority="72" w:unhideWhenUsed="0"/>
-    <w:lsdException w:name="Colorful Grid Accent 1" w:semiHidden="0" w:uiPriority="73" w:unhideWhenUsed="0"/>
-    <w:lsdException w:name="Light Shading Accent 2" w:semiHidden="0" w:uiPriority="60" w:unhideWhenUsed="0"/>
-    <w:lsdException w:name="Light List Accent 2" w:semiHidden="0" w:uiPriority="61" w:unhideWhenUsed="0"/>
-    <w:lsdException w:name="Light Grid Accent 2" w:semiHidden="0" w:uiPriority="62" w:unhideWhenUsed="0"/>
-    <w:lsdException w:name="Medium Shading 1 Accent 2" w:semiHidden="0" w:uiPriority="63" w:unhideWhenUsed="0"/>
-    <w:lsdException w:name="Medium Shading 2 Accent 2" w:semiHidden="0" w:uiPriority="64" w:unhideWhenUsed="0"/>
-    <w:lsdException w:name="Medium List 1 Accent 2" w:semiHidden="0" w:uiPriority="65" w:unhideWhenUsed="0"/>
-    <w:lsdException w:name="Medium List 2 Accent 2" w:semiHidden="0" w:uiPriority="66" w:unhideWhenUsed="0"/>
-    <w:lsdException w:name="Medium Grid 1 Accent 2" w:semiHidden="0" w:uiPriority="67" w:unhideWhenUsed="0"/>
-    <w:lsdException w:name="Medium Grid 2 Accent 2" w:semiHidden="0" w:uiPriority="68" w:unhideWhenUsed="0"/>
-    <w:lsdException w:name="Medium Grid 3 Accent 2" w:semiHidden="0" w:uiPriority="69" w:unhideWhenUsed="0"/>
-    <w:lsdException w:name="Dark List Accent 2" w:semiHidden="0" w:uiPriority="70" w:unhideWhenUsed="0"/>
-    <w:lsdException w:name="Colorful Shading Accent 2" w:semiHidden="0" w:uiPriority="71" w:unhideWhenUsed="0"/>
-    <w:lsdException w:name="Colorful List Accent 2" w:semiHidden="0" w:uiPriority="72" w:unhideWhenUsed="0"/>
-    <w:lsdException w:name="Colorful Grid Accent 2" w:semiHidden="0" w:uiPriority="73" w:unhideWhenUsed="0"/>
-    <w:lsdException w:name="Light Shading Accent 3" w:semiHidden="0" w:uiPriority="60" w:unhideWhenUsed="0"/>
-    <w:lsdException w:name="Light List Accent 3" w:semiHidden="0" w:uiPriority="61" w:unhideWhenUsed="0"/>
-    <w:lsdException w:name="Light Grid Accent 3" w:semiHidden="0" w:uiPriority="62" w:unhideWhenUsed="0"/>
-    <w:lsdException w:name="Medium Shading 1 Accent 3" w:semiHidden="0" w:uiPriority="63" w:unhideWhenUsed="0"/>
-    <w:lsdException w:name="Medium Shading 2 Accent 3" w:semiHidden="0" w:uiPriority="64" w:unhideWhenUsed="0"/>
-    <w:lsdException w:name="Medium List 1 Accent 3" w:semiHidden="0" w:uiPriority="65" w:unhideWhenUsed="0"/>
-    <w:lsdException w:name="Medium List 2 Accent 3" w:semiHidden="0" w:uiPriority="66" w:unhideWhenUsed="0"/>
-    <w:lsdException w:name="Medium Grid 1 Accent 3" w:semiHidden="0" w:uiPriority="67" w:unhideWhenUsed="0"/>
-    <w:lsdException w:name="Medium Grid 2 Accent 3" w:semiHidden="0" w:uiPriority="68" w:unhideWhenUsed="0"/>
-    <w:lsdException w:name="Medium Grid 3 Accent 3" w:semiHidden="0" w:uiPriority="69" w:unhideWhenUsed="0"/>
-    <w:lsdException w:name="Dark List Accent 3" w:semiHidden="0" w:uiPriority="70" w:unhideWhenUsed="0"/>
-    <w:lsdException w:name="Colorful Shading Accent 3" w:semiHidden="0" w:uiPriority="71" w:unhideWhenUsed="0"/>
-    <w:lsdException w:name="Colorful List Accent 3" w:semiHidden="0" w:uiPriority="72" w:unhideWhenUsed="0"/>
-    <w:lsdException w:name="Colorful Grid Accent 3" w:semiHidden="0" w:uiPriority="73" w:unhideWhenUsed="0"/>
-    <w:lsdException w:name="Light Shading Accent 4" w:semiHidden="0" w:uiPriority="60" w:unhideWhenUsed="0"/>
-    <w:lsdException w:name="Light List Accent 4" w:semiHidden="0" w:uiPriority="61" w:unhideWhenUsed="0"/>
-    <w:lsdException w:name="Light Grid Accent 4" w:semiHidden="0" w:uiPriority="62" w:unhideWhenUsed="0"/>
-    <w:lsdException w:name="Medium Shading 1 Accent 4" w:semiHidden="0" w:uiPriority="63" w:unhideWhenUsed="0"/>
-    <w:lsdException w:name="Medium Shading 2 Accent 4" w:semiHidden="0" w:uiPriority="64" w:unhideWhenUsed="0"/>
-    <w:lsdException w:name="Medium List 1 Accent 4" w:semiHidden="0" w:uiPriority="65" w:unhideWhenUsed="0"/>
-    <w:lsdException w:name="Medium List 2 Accent 4" w:semiHidden="0" w:uiPriority="66" w:unhideWhenUsed="0"/>
-    <w:lsdException w:name="Medium Grid 1 Accent 4" w:semiHidden="0" w:uiPriority="67" w:unhideWhenUsed="0"/>
-    <w:lsdException w:name="Medium Grid 2 Accent 4" w:semiHidden="0" w:uiPriority="68" w:unhideWhenUsed="0"/>
-    <w:lsdException w:name="Medium Grid 3 Accent 4" w:semiHidden="0" w:uiPriority="69" w:unhideWhenUsed="0"/>
-    <w:lsdException w:name="Dark List Accent 4" w:semiHidden="0" w:uiPriority="70" w:unhideWhenUsed="0"/>
-    <w:lsdException w:name="Colorful Shading Accent 4" w:semiHidden="0" w:uiPriority="71" w:unhideWhenUsed="0"/>
-    <w:lsdException w:name="Colorful List Accent 4" w:semiHidden="0" w:uiPriority="72" w:unhideWhenUsed="0"/>
-    <w:lsdException w:name="Colorful Grid Accent 4" w:semiHidden="0" w:uiPriority="73" w:unhideWhenUsed="0"/>
-    <w:lsdException w:name="Light Shading Accent 5" w:semiHidden="0" w:uiPriority="60" w:unhideWhenUsed="0"/>
-    <w:lsdException w:name="Light List Accent 5" w:semiHidden="0" w:uiPriority="61" w:unhideWhenUsed="0"/>
-    <w:lsdException w:name="Light Grid Accent 5" w:semiHidden="0" w:uiPriority="62" w:unhideWhenUsed="0"/>
-    <w:lsdException w:name="Medium Shading 1 Accent 5" w:semiHidden="0" w:uiPriority="63" w:unhideWhenUsed="0"/>
-    <w:lsdException w:name="Medium Shading 2 Accent 5" w:semiHidden="0" w:uiPriority="64" w:unhideWhenUsed="0"/>
-    <w:lsdException w:name="Medium List 1 Accent 5" w:semiHidden="0" w:uiPriority="65" w:unhideWhenUsed="0"/>
-    <w:lsdException w:name="Medium List 2 Accent 5" w:semiHidden="0" w:uiPriority="66" w:unhideWhenUsed="0"/>
-    <w:lsdException w:name="Medium Grid 1 Accent 5" w:semiHidden="0" w:uiPriority="67" w:unhideWhenUsed="0"/>
-    <w:lsdException w:name="Medium Grid 2 Accent 5" w:semiHidden="0" w:uiPriority="68" w:unhideWhenUsed="0"/>
-    <w:lsdException w:name="Medium Grid 3 Accent 5" w:semiHidden="0" w:uiPriority="69" w:unhideWhenUsed="0"/>
-    <w:lsdException w:name="Dark List Accent 5" w:semiHidden="0" w:uiPriority="70" w:unhideWhenUsed="0"/>
-    <w:lsdException w:name="Colorful Shading Accent 5" w:semiHidden="0" w:uiPriority="71" w:unhideWhenUsed="0"/>
-    <w:lsdException w:name="Colorful List Accent 5" w:semiHidden="0" w:uiPriority="72" w:unhideWhenUsed="0"/>
-    <w:lsdException w:name="Colorful Grid Accent 5" w:semiHidden="0" w:uiPriority="73" w:unhideWhenUsed="0"/>
-    <w:lsdException w:name="Light Shading Accent 6" w:semiHidden="0" w:uiPriority="60" w:unhideWhenUsed="0"/>
-    <w:lsdException w:name="Light List Accent 6" w:semiHidden="0" w:uiPriority="61" w:unhideWhenUsed="0"/>
-    <w:lsdException w:name="Light Grid Accent 6" w:semiHidden="0" w:uiPriority="62" w:unhideWhenUsed="0"/>
-    <w:lsdException w:name="Medium Shading 1 Accent 6" w:semiHidden="0" w:uiPriority="63" w:unhideWhenUsed="0"/>
-    <w:lsdException w:name="Medium Shading 2 Accent 6" w:semiHidden="0" w:uiPriority="64" w:unhideWhenUsed="0"/>
-    <w:lsdException w:name="Medium List 1 Accent 6" w:semiHidden="0" w:uiPriority="65" w:unhideWhenUsed="0"/>
-    <w:lsdException w:name="Medium List 2 Accent 6" w:semiHidden="0" w:uiPriority="66" w:unhideWhenUsed="0"/>
-    <w:lsdException w:name="Medium Grid 1 Accent 6" w:semiHidden="0" w:uiPriority="67" w:unhideWhenUsed="0"/>
-    <w:lsdException w:name="Medium Grid 2 Accent 6" w:semiHidden="0" w:uiPriority="68" w:unhideWhenUsed="0"/>
-    <w:lsdException w:name="Medium Grid 3 Accent 6" w:semiHidden="0" w:uiPriority="69" w:unhideWhenUsed="0"/>
-    <w:lsdException w:name="Dark List Accent 6" w:semiHidden="0" w:uiPriority="70" w:unhideWhenUsed="0"/>
-    <w:lsdException w:name="Colorful Shading Accent 6" w:semiHidden="0" w:uiPriority="71" w:unhideWhenUsed="0"/>
-    <w:lsdException w:name="Colorful List Accent 6" w:semiHidden="0" w:uiPriority="72" w:unhideWhenUsed="0"/>
-    <w:lsdException w:name="Colorful Grid Accent 6" w:semiHidden="0" w:uiPriority="73" w:unhideWhenUsed="0"/>
-    <w:lsdException w:name="Subtle Emphasis" w:semiHidden="0" w:uiPriority="19" w:unhideWhenUsed="0" w:qFormat="1"/>
-    <w:lsdException w:name="Intense Emphasis" w:semiHidden="0" w:uiPriority="21" w:unhideWhenUsed="0" w:qFormat="1"/>
-    <w:lsdException w:name="Subtle Reference" w:semiHidden="0" w:uiPriority="31" w:unhideWhenUsed="0" w:qFormat="1"/>
-    <w:lsdException w:name="Intense Reference" w:semiHidden="0" w:uiPriority="32" w:unhideWhenUsed="0" w:qFormat="1"/>
-    <w:lsdException w:name="Book Title" w:semiHidden="0" w:uiPriority="33" w:unhideWhenUsed="0" w:qFormat="1"/>
-    <w:lsdException w:name="Bibliography" w:uiPriority="37"/>
-    <w:lsdException w:name="TOC Heading" w:uiPriority="39" w:qFormat="1"/>
+  <w:latentStyles w:defLockedState="0" w:defUIPriority="99" w:defSemiHidden="0" w:defUnhideWhenUsed="0" w:defQFormat="0" w:count="371">
+    <w:lsdException w:name="Normal" w:uiPriority="0" w:qFormat="1"/>
+    <w:lsdException w:name="heading 1" w:uiPriority="9" w:qFormat="1"/>
+    <w:lsdException w:name="heading 2" w:semiHidden="1" w:uiPriority="9" w:unhideWhenUsed="1" w:qFormat="1"/>
+    <w:lsdException w:name="heading 3" w:semiHidden="1" w:uiPriority="9" w:unhideWhenUsed="1" w:qFormat="1"/>
+    <w:lsdException w:name="heading 4" w:semiHidden="1" w:uiPriority="9" w:unhideWhenUsed="1" w:qFormat="1"/>
+    <w:lsdException w:name="heading 5" w:semiHidden="1" w:uiPriority="9" w:unhideWhenUsed="1" w:qFormat="1"/>
+    <w:lsdException w:name="heading 6" w:semiHidden="1" w:uiPriority="9" w:unhideWhenUsed="1" w:qFormat="1"/>
+    <w:lsdException w:name="heading 7" w:semiHidden="1" w:uiPriority="9" w:unhideWhenUsed="1" w:qFormat="1"/>
+    <w:lsdException w:name="heading 8" w:semiHidden="1" w:uiPriority="9" w:unhideWhenUsed="1" w:qFormat="1"/>
+    <w:lsdException w:name="heading 9" w:semiHidden="1" w:uiPriority="9" w:unhideWhenUsed="1" w:qFormat="1"/>
+    <w:lsdException w:name="index 1" w:semiHidden="1" w:unhideWhenUsed="1"/>
+    <w:lsdException w:name="index 2" w:semiHidden="1" w:unhideWhenUsed="1"/>
+    <w:lsdException w:name="index 3" w:semiHidden="1" w:unhideWhenUsed="1"/>
+    <w:lsdException w:name="index 4" w:semiHidden="1" w:unhideWhenUsed="1"/>
+    <w:lsdException w:name="index 5" w:semiHidden="1" w:unhideWhenUsed="1"/>
+    <w:lsdException w:name="index 6" w:semiHidden="1" w:unhideWhenUsed="1"/>
+    <w:lsdException w:name="index 7" w:semiHidden="1" w:unhideWhenUsed="1"/>
+    <w:lsdException w:name="index 8" w:semiHidden="1" w:unhideWhenUsed="1"/>
+    <w:lsdException w:name="index 9" w:semiHidden="1" w:unhideWhenUsed="1"/>
+    <w:lsdException w:name="toc 1" w:semiHidden="1" w:uiPriority="39" w:unhideWhenUsed="1"/>
+    <w:lsdException w:name="toc 2" w:semiHidden="1" w:uiPriority="39" w:unhideWhenUsed="1"/>
+    <w:lsdException w:name="toc 3" w:semiHidden="1" w:uiPriority="39" w:unhideWhenUsed="1"/>
+    <w:lsdException w:name="toc 4" w:semiHidden="1" w:uiPriority="39" w:unhideWhenUsed="1"/>
+    <w:lsdException w:name="toc 5" w:semiHidden="1" w:uiPriority="39" w:unhideWhenUsed="1"/>
+    <w:lsdException w:name="toc 6" w:semiHidden="1" w:uiPriority="39" w:unhideWhenUsed="1"/>
+    <w:lsdException w:name="toc 7" w:semiHidden="1" w:uiPriority="39" w:unhideWhenUsed="1"/>
+    <w:lsdException w:name="toc 8" w:semiHidden="1" w:uiPriority="39" w:unhideWhenUsed="1"/>
+    <w:lsdException w:name="toc 9" w:semiHidden="1" w:uiPriority="39" w:unhideWhenUsed="1"/>
+    <w:lsdException w:name="Normal Indent" w:semiHidden="1" w:unhideWhenUsed="1"/>
+    <w:lsdException w:name="footnote text" w:semiHidden="1" w:unhideWhenUsed="1"/>
+    <w:lsdException w:name="annotation text" w:semiHidden="1" w:unhideWhenUsed="1"/>
+    <w:lsdException w:name="header" w:semiHidden="1" w:unhideWhenUsed="1"/>
+    <w:lsdException w:name="footer" w:semiHidden="1" w:unhideWhenUsed="1"/>
+    <w:lsdException w:name="index heading" w:semiHidden="1" w:unhideWhenUsed="1"/>
+    <w:lsdException w:name="caption" w:semiHidden="1" w:uiPriority="35" w:unhideWhenUsed="1" w:qFormat="1"/>
+    <w:lsdException w:name="table of figures" w:semiHidden="1" w:unhideWhenUsed="1"/>
+    <w:lsdException w:name="envelope address" w:semiHidden="1" w:unhideWhenUsed="1"/>
+    <w:lsdException w:name="envelope return" w:semiHidden="1" w:unhideWhenUsed="1"/>
+    <w:lsdException w:name="footnote reference" w:semiHidden="1" w:unhideWhenUsed="1"/>
+    <w:lsdException w:name="annotation reference" w:semiHidden="1" w:unhideWhenUsed="1"/>
+    <w:lsdException w:name="line number" w:semiHidden="1" w:unhideWhenUsed="1"/>
+    <w:lsdException w:name="page number" w:semiHidden="1" w:unhideWhenUsed="1"/>
+    <w:lsdException w:name="endnote reference" w:semiHidden="1" w:unhideWhenUsed="1"/>
+    <w:lsdException w:name="endnote text" w:semiHidden="1" w:unhideWhenUsed="1"/>
+    <w:lsdException w:name="table of authorities" w:semiHidden="1" w:unhideWhenUsed="1"/>
+    <w:lsdException w:name="macro" w:semiHidden="1" w:unhideWhenUsed="1"/>
+    <w:lsdException w:name="toa heading" w:semiHidden="1" w:unhideWhenUsed="1"/>
+    <w:lsdException w:name="List" w:semiHidden="1" w:unhideWhenUsed="1"/>
+    <w:lsdException w:name="List Bullet" w:semiHidden="1" w:unhideWhenUsed="1"/>
+    <w:lsdException w:name="List Number" w:semiHidden="1" w:unhideWhenUsed="1"/>
+    <w:lsdException w:name="List 2" w:semiHidden="1" w:unhideWhenUsed="1"/>
+    <w:lsdException w:name="List 3" w:semiHidden="1" w:unhideWhenUsed="1"/>
+    <w:lsdException w:name="List 4" w:semiHidden="1" w:unhideWhenUsed="1"/>
+    <w:lsdException w:name="List 5" w:semiHidden="1" w:unhideWhenUsed="1"/>
+    <w:lsdException w:name="List Bullet 2" w:semiHidden="1" w:unhideWhenUsed="1"/>
+    <w:lsdException w:name="List Bullet 3" w:semiHidden="1" w:unhideWhenUsed="1"/>
+    <w:lsdException w:name="List Bullet 4" w:semiHidden="1" w:unhideWhenUsed="1"/>
+    <w:lsdException w:name="List Bullet 5" w:semiHidden="1" w:unhideWhenUsed="1"/>
+    <w:lsdException w:name="List Number 2" w:semiHidden="1" w:unhideWhenUsed="1"/>
+    <w:lsdException w:name="List Number 3" w:semiHidden="1" w:unhideWhenUsed="1"/>
+    <w:lsdException w:name="List Number 4" w:semiHidden="1" w:unhideWhenUsed="1"/>
+    <w:lsdException w:name="List Number 5" w:semiHidden="1" w:unhideWhenUsed="1"/>
+    <w:lsdException w:name="Title" w:uiPriority="10" w:qFormat="1"/>
+    <w:lsdException w:name="Closing" w:semiHidden="1" w:unhideWhenUsed="1"/>
+    <w:lsdException w:name="Signature" w:semiHidden="1" w:unhideWhenUsed="1"/>
+    <w:lsdException w:name="Default Paragraph Font" w:semiHidden="1" w:uiPriority="1" w:unhideWhenUsed="1"/>
+    <w:lsdException w:name="Body Text" w:semiHidden="1" w:unhideWhenUsed="1"/>
+    <w:lsdException w:name="Body Text Indent" w:semiHidden="1" w:unhideWhenUsed="1"/>
+    <w:lsdException w:name="List Continue" w:semiHidden="1" w:unhideWhenUsed="1"/>
+    <w:lsdException w:name="List Continue 2" w:semiHidden="1" w:unhideWhenUsed="1"/>
+    <w:lsdException w:name="List Continue 3" w:semiHidden="1" w:unhideWhenUsed="1"/>
+    <w:lsdException w:name="List Continue 4" w:semiHidden="1" w:unhideWhenUsed="1"/>
+    <w:lsdException w:name="List Continue 5" w:semiHidden="1" w:unhideWhenUsed="1"/>
+    <w:lsdException w:name="Message Header" w:semiHidden="1" w:unhideWhenUsed="1"/>
+    <w:lsdException w:name="Subtitle" w:uiPriority="11" w:qFormat="1"/>
+    <w:lsdException w:name="Salutation" w:semiHidden="1" w:unhideWhenUsed="1"/>
+    <w:lsdException w:name="Date" w:semiHidden="1" w:unhideWhenUsed="1"/>
+    <w:lsdException w:name="Body Text First Indent" w:semiHidden="1" w:unhideWhenUsed="1"/>
+    <w:lsdException w:name="Body Text First Indent 2" w:semiHidden="1" w:unhideWhenUsed="1"/>
+    <w:lsdException w:name="Note Heading" w:semiHidden="1" w:unhideWhenUsed="1"/>
+    <w:lsdException w:name="Body Text 2" w:semiHidden="1" w:unhideWhenUsed="1"/>
+    <w:lsdException w:name="Body Text 3" w:semiHidden="1" w:unhideWhenUsed="1"/>
+    <w:lsdException w:name="Body Text Indent 2" w:semiHidden="1" w:unhideWhenUsed="1"/>
+    <w:lsdException w:name="Body Text Indent 3" w:semiHidden="1" w:unhideWhenUsed="1"/>
+    <w:lsdException w:name="Block Text" w:semiHidden="1" w:unhideWhenUsed="1"/>
+    <w:lsdException w:name="Hyperlink" w:semiHidden="1" w:unhideWhenUsed="1"/>
+    <w:lsdException w:name="FollowedHyperlink" w:semiHidden="1" w:unhideWhenUsed="1"/>
+    <w:lsdException w:name="Strong" w:uiPriority="22" w:qFormat="1"/>
+    <w:lsdException w:name="Emphasis" w:uiPriority="20" w:qFormat="1"/>
+    <w:lsdException w:name="Document Map" w:semiHidden="1" w:unhideWhenUsed="1"/>
+    <w:lsdException w:name="Plain Text" w:semiHidden="1" w:unhideWhenUsed="1"/>
+    <w:lsdException w:name="E-mail Signature" w:semiHidden="1" w:unhideWhenUsed="1"/>
+    <w:lsdException w:name="HTML Top of Form" w:semiHidden="1" w:unhideWhenUsed="1"/>
+    <w:lsdException w:name="HTML Bottom of Form" w:semiHidden="1" w:unhideWhenUsed="1"/>
+    <w:lsdException w:name="Normal (Web)" w:semiHidden="1" w:unhideWhenUsed="1"/>
+    <w:lsdException w:name="HTML Acronym" w:semiHidden="1" w:unhideWhenUsed="1"/>
+    <w:lsdException w:name="HTML Address" w:semiHidden="1" w:unhideWhenUsed="1"/>
+    <w:lsdException w:name="HTML Cite" w:semiHidden="1" w:unhideWhenUsed="1"/>
+    <w:lsdException w:name="HTML Code" w:semiHidden="1" w:unhideWhenUsed="1"/>
+    <w:lsdException w:name="HTML Definition" w:semiHidden="1" w:unhideWhenUsed="1"/>
+    <w:lsdException w:name="HTML Keyboard" w:semiHidden="1" w:unhideWhenUsed="1"/>
+    <w:lsdException w:name="HTML Preformatted" w:semiHidden="1" w:unhideWhenUsed="1"/>
+    <w:lsdException w:name="HTML Sample" w:semiHidden="1" w:unhideWhenUsed="1"/>
+    <w:lsdException w:name="HTML Typewriter" w:semiHidden="1" w:unhideWhenUsed="1"/>
+    <w:lsdException w:name="HTML Variable" w:semiHidden="1" w:unhideWhenUsed="1"/>
+    <w:lsdException w:name="Normal Table" w:semiHidden="1" w:unhideWhenUsed="1"/>
+    <w:lsdException w:name="annotation subject" w:semiHidden="1" w:unhideWhenUsed="1"/>
+    <w:lsdException w:name="No List" w:semiHidden="1" w:unhideWhenUsed="1"/>
+    <w:lsdException w:name="Outline List 1" w:semiHidden="1" w:unhideWhenUsed="1"/>
+    <w:lsdException w:name="Outline List 2" w:semiHidden="1" w:unhideWhenUsed="1"/>
+    <w:lsdException w:name="Outline List 3" w:semiHidden="1" w:unhideWhenUsed="1"/>
+    <w:lsdException w:name="Table Simple 1" w:semiHidden="1" w:unhideWhenUsed="1"/>
+    <w:lsdException w:name="Table Simple 2" w:semiHidden="1" w:unhideWhenUsed="1"/>
+    <w:lsdException w:name="Table Simple 3" w:semiHidden="1" w:unhideWhenUsed="1"/>
+    <w:lsdException w:name="Table Classic 1" w:semiHidden="1" w:unhideWhenUsed="1"/>
+    <w:lsdException w:name="Table Classic 2" w:semiHidden="1" w:unhideWhenUsed="1"/>
+    <w:lsdException w:name="Table Classic 3" w:semiHidden="1" w:unhideWhenUsed="1"/>
+    <w:lsdException w:name="Table Classic 4" w:semiHidden="1" w:unhideWhenUsed="1"/>
+    <w:lsdException w:name="Table Colorful 1" w:semiHidden="1" w:unhideWhenUsed="1"/>
+    <w:lsdException w:name="Table Colorful 2" w:semiHidden="1" w:unhideWhenUsed="1"/>
+    <w:lsdException w:name="Table Colorful 3" w:semiHidden="1" w:unhideWhenUsed="1"/>
+    <w:lsdException w:name="Table Columns 1" w:semiHidden="1" w:unhideWhenUsed="1"/>
+    <w:lsdException w:name="Table Columns 2" w:semiHidden="1" w:unhideWhenUsed="1"/>
+    <w:lsdException w:name="Table Columns 3" w:semiHidden="1" w:unhideWhenUsed="1"/>
+    <w:lsdException w:name="Table Columns 4" w:semiHidden="1" w:unhideWhenUsed="1"/>
+    <w:lsdException w:name="Table Columns 5" w:semiHidden="1" w:unhideWhenUsed="1"/>
+    <w:lsdException w:name="Table Grid 1" w:semiHidden="1" w:unhideWhenUsed="1"/>
+    <w:lsdException w:name="Table Grid 2" w:semiHidden="1" w:unhideWhenUsed="1"/>
+    <w:lsdException w:name="Table Grid 3" w:semiHidden="1" w:unhideWhenUsed="1"/>
+    <w:lsdException w:name="Table Grid 4" w:semiHidden="1" w:unhideWhenUsed="1"/>
+    <w:lsdException w:name="Table Grid 5" w:semiHidden="1" w:unhideWhenUsed="1"/>
+    <w:lsdException w:name="Table Grid 6" w:semiHidden="1" w:unhideWhenUsed="1"/>
+    <w:lsdException w:name="Table Grid 7" w:semiHidden="1" w:unhideWhenUsed="1"/>
+    <w:lsdException w:name="Table Grid 8" w:semiHidden="1" w:unhideWhenUsed="1"/>
+    <w:lsdException w:name="Table List 1" w:semiHidden="1" w:unhideWhenUsed="1"/>
+    <w:lsdException w:name="Table List 2" w:semiHidden="1" w:unhideWhenUsed="1"/>
+    <w:lsdException w:name="Table List 3" w:semiHidden="1" w:unhideWhenUsed="1"/>
+    <w:lsdException w:name="Table List 4" w:semiHidden="1" w:unhideWhenUsed="1"/>
+    <w:lsdException w:name="Table List 5" w:semiHidden="1" w:unhideWhenUsed="1"/>
+    <w:lsdException w:name="Table List 6" w:semiHidden="1" w:unhideWhenUsed="1"/>
+    <w:lsdException w:name="Table List 7" w:semiHidden="1" w:unhideWhenUsed="1"/>
+    <w:lsdException w:name="Table List 8" w:semiHidden="1" w:unhideWhenUsed="1"/>
+    <w:lsdException w:name="Table 3D effects 1" w:semiHidden="1" w:unhideWhenUsed="1"/>
+    <w:lsdException w:name="Table 3D effects 2" w:semiHidden="1" w:unhideWhenUsed="1"/>
+    <w:lsdException w:name="Table 3D effects 3" w:semiHidden="1" w:unhideWhenUsed="1"/>
+    <w:lsdException w:name="Table Contemporary" w:semiHidden="1" w:unhideWhenUsed="1"/>
+    <w:lsdException w:name="Table Elegant" w:semiHidden="1" w:unhideWhenUsed="1"/>
+    <w:lsdException w:name="Table Professional" w:semiHidden="1" w:unhideWhenUsed="1"/>
+    <w:lsdException w:name="Table Subtle 1" w:semiHidden="1" w:unhideWhenUsed="1"/>
+    <w:lsdException w:name="Table Subtle 2" w:semiHidden="1" w:unhideWhenUsed="1"/>
+    <w:lsdException w:name="Table Web 1" w:semiHidden="1" w:unhideWhenUsed="1"/>
+    <w:lsdException w:name="Table Web 2" w:semiHidden="1" w:unhideWhenUsed="1"/>
+    <w:lsdException w:name="Table Web 3" w:semiHidden="1" w:unhideWhenUsed="1"/>
+    <w:lsdException w:name="Balloon Text" w:semiHidden="1" w:unhideWhenUsed="1"/>
+    <w:lsdException w:name="Table Grid" w:uiPriority="39"/>
+    <w:lsdException w:name="Table Theme" w:semiHidden="1" w:unhideWhenUsed="1"/>
+    <w:lsdException w:name="Placeholder Text" w:semiHidden="1"/>
+    <w:lsdException w:name="No Spacing" w:uiPriority="1" w:qFormat="1"/>
+    <w:lsdException w:name="Light Shading" w:uiPriority="60"/>
+    <w:lsdException w:name="Light List" w:uiPriority="61"/>
+    <w:lsdException w:name="Light Grid" w:uiPriority="62"/>
+    <w:lsdException w:name="Medium Shading 1" w:uiPriority="63"/>
+    <w:lsdException w:name="Medium Shading 2" w:uiPriority="64"/>
+    <w:lsdException w:name="Medium List 1" w:uiPriority="65"/>
+    <w:lsdException w:name="Medium List 2" w:uiPriority="66"/>
+    <w:lsdException w:name="Medium Grid 1" w:uiPriority="67"/>
+    <w:lsdException w:name="Medium Grid 2" w:uiPriority="68"/>
+    <w:lsdException w:name="Medium Grid 3" w:uiPriority="69"/>
+    <w:lsdException w:name="Dark List" w:uiPriority="70"/>
+    <w:lsdException w:name="Colorful Shading" w:uiPriority="71"/>
+    <w:lsdException w:name="Colorful List" w:uiPriority="72"/>
+    <w:lsdException w:name="Colorful Grid" w:uiPriority="73"/>
+    <w:lsdException w:name="Light Shading Accent 1" w:uiPriority="60"/>
+    <w:lsdException w:name="Light List Accent 1" w:uiPriority="61"/>
+    <w:lsdException w:name="Light Grid Accent 1" w:uiPriority="62"/>
+    <w:lsdException w:name="Medium Shading 1 Accent 1" w:uiPriority="63"/>
+    <w:lsdException w:name="Medium Shading 2 Accent 1" w:uiPriority="64"/>
+    <w:lsdException w:name="Medium List 1 Accent 1" w:uiPriority="65"/>
+    <w:lsdException w:name="Revision" w:semiHidden="1"/>
+    <w:lsdException w:name="List Paragraph" w:uiPriority="34" w:qFormat="1"/>
+    <w:lsdException w:name="Quote" w:uiPriority="29" w:qFormat="1"/>
+    <w:lsdException w:name="Intense Quote" w:uiPriority="30" w:qFormat="1"/>
+    <w:lsdException w:name="Medium List 2 Accent 1" w:uiPriority="66"/>
+    <w:lsdException w:name="Medium Grid 1 Accent 1" w:uiPriority="67"/>
+    <w:lsdException w:name="Medium Grid 2 Accent 1" w:uiPriority="68"/>
+    <w:lsdException w:name="Medium Grid 3 Accent 1" w:uiPriority="69"/>
+    <w:lsdException w:name="Dark List Accent 1" w:uiPriority="70"/>
+    <w:lsdException w:name="Colorful Shading Accent 1" w:uiPriority="71"/>
+    <w:lsdException w:name="Colorful List Accent 1" w:uiPriority="72"/>
+    <w:lsdException w:name="Colorful Grid Accent 1" w:uiPriority="73"/>
+    <w:lsdException w:name="Light Shading Accent 2" w:uiPriority="60"/>
+    <w:lsdException w:name="Light List Accent 2" w:uiPriority="61"/>
+    <w:lsdException w:name="Light Grid Accent 2" w:uiPriority="62"/>
+    <w:lsdException w:name="Medium Shading 1 Accent 2" w:uiPriority="63"/>
+    <w:lsdException w:name="Medium Shading 2 Accent 2" w:uiPriority="64"/>
+    <w:lsdException w:name="Medium List 1 Accent 2" w:uiPriority="65"/>
+    <w:lsdException w:name="Medium List 2 Accent 2" w:uiPriority="66"/>
+    <w:lsdException w:name="Medium Grid 1 Accent 2" w:uiPriority="67"/>
+    <w:lsdException w:name="Medium Grid 2 Accent 2" w:uiPriority="68"/>
+    <w:lsdException w:name="Medium Grid 3 Accent 2" w:uiPriority="69"/>
+    <w:lsdException w:name="Dark List Accent 2" w:uiPriority="70"/>
+    <w:lsdException w:name="Colorful Shading Accent 2" w:uiPriority="71"/>
+    <w:lsdException w:name="Colorful List Accent 2" w:uiPriority="72"/>
+    <w:lsdException w:name="Colorful Grid Accent 2" w:uiPriority="73"/>
+    <w:lsdException w:name="Light Shading Accent 3" w:uiPriority="60"/>
+    <w:lsdException w:name="Light List Accent 3" w:uiPriority="61"/>
+    <w:lsdException w:name="Light Grid Accent 3" w:uiPriority="62"/>
+    <w:lsdException w:name="Medium Shading 1 Accent 3" w:uiPriority="63"/>
+    <w:lsdException w:name="Medium Shading 2 Accent 3" w:uiPriority="64"/>
+    <w:lsdException w:name="Medium List 1 Accent 3" w:uiPriority="65"/>
+    <w:lsdException w:name="Medium List 2 Accent 3" w:uiPriority="66"/>
+    <w:lsdException w:name="Medium Grid 1 Accent 3" w:uiPriority="67"/>
+    <w:lsdException w:name="Medium Grid 2 Accent 3" w:uiPriority="68"/>
+    <w:lsdException w:name="Medium Grid 3 Accent 3" w:uiPriority="69"/>
+    <w:lsdException w:name="Dark List Accent 3" w:uiPriority="70"/>
+    <w:lsdException w:name="Colorful Shading Accent 3" w:uiPriority="71"/>
+    <w:lsdException w:name="Colorful List Accent 3" w:uiPriority="72"/>
+    <w:lsdException w:name="Colorful Grid Accent 3" w:uiPriority="73"/>
+    <w:lsdException w:name="Light Shading Accent 4" w:uiPriority="60"/>
+    <w:lsdException w:name="Light List Accent 4" w:uiPriority="61"/>
+    <w:lsdException w:name="Light Grid Accent 4" w:uiPriority="62"/>
+    <w:lsdException w:name="Medium Shading 1 Accent 4" w:uiPriority="63"/>
+    <w:lsdException w:name="Medium Shading 2 Accent 4" w:uiPriority="64"/>
+    <w:lsdException w:name="Medium List 1 Accent 4" w:uiPriority="65"/>
+    <w:lsdException w:name="Medium List 2 Accent 4" w:uiPriority="66"/>
+    <w:lsdException w:name="Medium Grid 1 Accent 4" w:uiPriority="67"/>
+    <w:lsdException w:name="Medium Grid 2 Accent 4" w:uiPriority="68"/>
+    <w:lsdException w:name="Medium Grid 3 Accent 4" w:uiPriority="69"/>
+    <w:lsdException w:name="Dark List Accent 4" w:uiPriority="70"/>
+    <w:lsdException w:name="Colorful Shading Accent 4" w:uiPriority="71"/>
+    <w:lsdException w:name="Colorful List Accent 4" w:uiPriority="72"/>
+    <w:lsdException w:name="Colorful Grid Accent 4" w:uiPriority="73"/>
+    <w:lsdException w:name="Light Shading Accent 5" w:uiPriority="60"/>
+    <w:lsdException w:name="Light List Accent 5" w:uiPriority="61"/>
+    <w:lsdException w:name="Light Grid Accent 5" w:uiPriority="62"/>
+    <w:lsdException w:name="Medium Shading 1 Accent 5" w:uiPriority="63"/>
+    <w:lsdException w:name="Medium Shading 2 Accent 5" w:uiPriority="64"/>
+    <w:lsdException w:name="Medium List 1 Accent 5" w:uiPriority="65"/>
+    <w:lsdException w:name="Medium List 2 Accent 5" w:uiPriority="66"/>
+    <w:lsdException w:name="Medium Grid 1 Accent 5" w:uiPriority="67"/>
+    <w:lsdException w:name="Medium Grid 2 Accent 5" w:uiPriority="68"/>
+    <w:lsdException w:name="Medium Grid 3 Accent 5" w:uiPriority="69"/>
+    <w:lsdException w:name="Dark List Accent 5" w:uiPriority="70"/>
+    <w:lsdException w:name="Colorful Shading Accent 5" w:uiPriority="71"/>
+    <w:lsdException w:name="Colorful List Accent 5" w:uiPriority="72"/>
+    <w:lsdException w:name="Colorful Grid Accent 5" w:uiPriority="73"/>
+    <w:lsdException w:name="Light Shading Accent 6" w:uiPriority="60"/>
+    <w:lsdException w:name="Light List Accent 6" w:uiPriority="61"/>
+    <w:lsdException w:name="Light Grid Accent 6" w:uiPriority="62"/>
+    <w:lsdException w:name="Medium Shading 1 Accent 6" w:uiPriority="63"/>
+    <w:lsdException w:name="Medium Shading 2 Accent 6" w:uiPriority="64"/>
+    <w:lsdException w:name="Medium List 1 Accent 6" w:uiPriority="65"/>
+    <w:lsdException w:name="Medium List 2 Accent 6" w:uiPriority="66"/>
+    <w:lsdException w:name="Medium Grid 1 Accent 6" w:uiPriority="67"/>
+    <w:lsdException w:name="Medium Grid 2 Accent 6" w:uiPriority="68"/>
+    <w:lsdException w:name="Medium Grid 3 Accent 6" w:uiPriority="69"/>
+    <w:lsdException w:name="Dark List Accent 6" w:uiPriority="70"/>
+    <w:lsdException w:name="Colorful Shading Accent 6" w:uiPriority="71"/>
+    <w:lsdException w:name="Colorful List Accent 6" w:uiPriority="72"/>
+    <w:lsdException w:name="Colorful Grid Accent 6" w:uiPriority="73"/>
+    <w:lsdException w:name="Subtle Emphasis" w:uiPriority="19" w:qFormat="1"/>
+    <w:lsdException w:name="Intense Emphasis" w:uiPriority="21" w:qFormat="1"/>
+    <w:lsdException w:name="Subtle Reference" w:uiPriority="31" w:qFormat="1"/>
+    <w:lsdException w:name="Intense Reference" w:uiPriority="32" w:qFormat="1"/>
+    <w:lsdException w:name="Book Title" w:uiPriority="33" w:qFormat="1"/>
+    <w:lsdException w:name="Bibliography" w:semiHidden="1" w:uiPriority="37" w:unhideWhenUsed="1"/>
+    <w:lsdException w:name="TOC Heading" w:semiHidden="1" w:uiPriority="39" w:unhideWhenUsed="1" w:qFormat="1"/>
+    <w:lsdException w:name="Plain Table 1" w:uiPriority="41"/>
+    <w:lsdException w:name="Plain Table 2" w:uiPriority="42"/>
+    <w:lsdException w:name="Plain Table 3" w:uiPriority="43"/>
+    <w:lsdException w:name="Plain Table 4" w:uiPriority="44"/>
+    <w:lsdException w:name="Plain Table 5" w:uiPriority="45"/>
+    <w:lsdException w:name="Grid Table Light" w:uiPriority="40"/>
+    <w:lsdException w:name="Grid Table 1 Light" w:uiPriority="46"/>
+    <w:lsdException w:name="Grid Table 2" w:uiPriority="47"/>
+    <w:lsdException w:name="Grid Table 3" w:uiPriority="48"/>
+    <w:lsdException w:name="Grid Table 4" w:uiPriority="49"/>
+    <w:lsdException w:name="Grid Table 5 Dark" w:uiPriority="50"/>
+    <w:lsdException w:name="Grid Table 6 Colorful" w:uiPriority="51"/>
+    <w:lsdException w:name="Grid Table 7 Colorful" w:uiPriority="52"/>
+    <w:lsdException w:name="Grid Table 1 Light Accent 1" w:uiPriority="46"/>
+    <w:lsdException w:name="Grid Table 2 Accent 1" w:uiPriority="47"/>
+    <w:lsdException w:name="Grid Table 3 Accent 1" w:uiPriority="48"/>
+    <w:lsdException w:name="Grid Table 4 Accent 1" w:uiPriority="49"/>
+    <w:lsdException w:name="Grid Table 5 Dark Accent 1" w:uiPriority="50"/>
+    <w:lsdException w:name="Grid Table 6 Colorful Accent 1" w:uiPriority="51"/>
+    <w:lsdException w:name="Grid Table 7 Colorful Accent 1" w:uiPriority="52"/>
+    <w:lsdException w:name="Grid Table 1 Light Accent 2" w:uiPriority="46"/>
+    <w:lsdException w:name="Grid Table 2 Accent 2" w:uiPriority="47"/>
+    <w:lsdException w:name="Grid Table 3 Accent 2" w:uiPriority="48"/>
+    <w:lsdException w:name="Grid Table 4 Accent 2" w:uiPriority="49"/>
+    <w:lsdException w:name="Grid Table 5 Dark Accent 2" w:uiPriority="50"/>
+    <w:lsdException w:name="Grid Table 6 Colorful Accent 2" w:uiPriority="51"/>
+    <w:lsdException w:name="Grid Table 7 Colorful Accent 2" w:uiPriority="52"/>
+    <w:lsdException w:name="Grid Table 1 Light Accent 3" w:uiPriority="46"/>
+    <w:lsdException w:name="Grid Table 2 Accent 3" w:uiPriority="47"/>
+    <w:lsdException w:name="Grid Table 3 Accent 3" w:uiPriority="48"/>
+    <w:lsdException w:name="Grid Table 4 Accent 3" w:uiPriority="49"/>
+    <w:lsdException w:name="Grid Table 5 Dark Accent 3" w:uiPriority="50"/>
+    <w:lsdException w:name="Grid Table 6 Colorful Accent 3" w:uiPriority="51"/>
+    <w:lsdException w:name="Grid Table 7 Colorful Accent 3" w:uiPriority="52"/>
+    <w:lsdException w:name="Grid Table 1 Light Accent 4" w:uiPriority="46"/>
+    <w:lsdException w:name="Grid Table 2 Accent 4" w:uiPriority="47"/>
+    <w:lsdException w:name="Grid Table 3 Accent 4" w:uiPriority="48"/>
+    <w:lsdException w:name="Grid Table 4 Accent 4" w:uiPriority="49"/>
+    <w:lsdException w:name="Grid Table 5 Dark Accent 4" w:uiPriority="50"/>
+    <w:lsdException w:name="Grid Table 6 Colorful Accent 4" w:uiPriority="51"/>
+    <w:lsdException w:name="Grid Table 7 Colorful Accent 4" w:uiPriority="52"/>
+    <w:lsdException w:name="Grid Table 1 Light Accent 5" w:uiPriority="46"/>
+    <w:lsdException w:name="Grid Table 2 Accent 5" w:uiPriority="47"/>
+    <w:lsdException w:name="Grid Table 3 Accent 5" w:uiPriority="48"/>
+    <w:lsdException w:name="Grid Table 4 Accent 5" w:uiPriority="49"/>
+    <w:lsdException w:name="Grid Table 5 Dark Accent 5" w:uiPriority="50"/>
+    <w:lsdException w:name="Grid Table 6 Colorful Accent 5" w:uiPriority="51"/>
+    <w:lsdException w:name="Grid Table 7 Colorful Accent 5" w:uiPriority="52"/>
+    <w:lsdException w:name="Grid Table 1 Light Accent 6" w:uiPriority="46"/>
+    <w:lsdException w:name="Grid Table 2 Accent 6" w:uiPriority="47"/>
+    <w:lsdException w:name="Grid Table 3 Accent 6" w:uiPriority="48"/>
+    <w:lsdException w:name="Grid Table 4 Accent 6" w:uiPriority="49"/>
+    <w:lsdException w:name="Grid Table 5 Dark Accent 6" w:uiPriority="50"/>
+    <w:lsdException w:name="Grid Table 6 Colorful Accent 6" w:uiPriority="51"/>
+    <w:lsdException w:name="Grid Table 7 Colorful Accent 6" w:uiPriority="52"/>
+    <w:lsdException w:name="List Table 1 Light" w:uiPriority="46"/>
+    <w:lsdException w:name="List Table 2" w:uiPriority="47"/>
+    <w:lsdException w:name="List Table 3" w:uiPriority="48"/>
+    <w:lsdException w:name="List Table 4" w:uiPriority="49"/>
+    <w:lsdException w:name="List Table 5 Dark" w:uiPriority="50"/>
+    <w:lsdException w:name="List Table 6 Colorful" w:uiPriority="51"/>
+    <w:lsdException w:name="List Table 7 Colorful" w:uiPriority="52"/>
+    <w:lsdException w:name="List Table 1 Light Accent 1" w:uiPriority="46"/>
+    <w:lsdException w:name="List Table 2 Accent 1" w:uiPriority="47"/>
+    <w:lsdException w:name="List Table 3 Accent 1" w:uiPriority="48"/>
+    <w:lsdException w:name="List Table 4 Accent 1" w:uiPriority="49"/>
+    <w:lsdException w:name="List Table 5 Dark Accent 1" w:uiPriority="50"/>
+    <w:lsdException w:name="List Table 6 Colorful Accent 1" w:uiPriority="51"/>
+    <w:lsdException w:name="List Table 7 Colorful Accent 1" w:uiPriority="52"/>
+    <w:lsdException w:name="List Table 1 Light Accent 2" w:uiPriority="46"/>
+    <w:lsdException w:name="List Table 2 Accent 2" w:uiPriority="47"/>
+    <w:lsdException w:name="List Table 3 Accent 2" w:uiPriority="48"/>
+    <w:lsdException w:name="List Table 4 Accent 2" w:uiPriority="49"/>
+    <w:lsdException w:name="List Table 5 Dark Accent 2" w:uiPriority="50"/>
+    <w:lsdException w:name="List Table 6 Colorful Accent 2" w:uiPriority="51"/>
+    <w:lsdException w:name="List Table 7 Colorful Accent 2" w:uiPriority="52"/>
+    <w:lsdException w:name="List Table 1 Light Accent 3" w:uiPriority="46"/>
+    <w:lsdException w:name="List Table 2 Accent 3" w:uiPriority="47"/>
+    <w:lsdException w:name="List Table 3 Accent 3" w:uiPriority="48"/>
+    <w:lsdException w:name="List Table 4 Accent 3" w:uiPriority="49"/>
+    <w:lsdException w:name="List Table 5 Dark Accent 3" w:uiPriority="50"/>
+    <w:lsdException w:name="List Table 6 Colorful Accent 3" w:uiPriority="51"/>
+    <w:lsdException w:name="List Table 7 Colorful Accent 3" w:uiPriority="52"/>
+    <w:lsdException w:name="List Table 1 Light Accent 4" w:uiPriority="46"/>
+    <w:lsdException w:name="List Table 2 Accent 4" w:uiPriority="47"/>
+    <w:lsdException w:name="List Table 3 Accent 4" w:uiPriority="48"/>
+    <w:lsdException w:name="List Table 4 Accent 4" w:uiPriority="49"/>
+    <w:lsdException w:name="List Table 5 Dark Accent 4" w:uiPriority="50"/>
+    <w:lsdException w:name="List Table 6 Colorful Accent 4" w:uiPriority="51"/>
+    <w:lsdException w:name="List Table 7 Colorful Accent 4" w:uiPriority="52"/>
+    <w:lsdException w:name="List Table 1 Light Accent 5" w:uiPriority="46"/>
+    <w:lsdException w:name="List Table 2 Accent 5" w:uiPriority="47"/>
+    <w:lsdException w:name="List Table 3 Accent 5" w:uiPriority="48"/>
+    <w:lsdException w:name="List Table 4 Accent 5" w:uiPriority="49"/>
+    <w:lsdException w:name="List Table 5 Dark Accent 5" w:uiPriority="50"/>
+    <w:lsdException w:name="List Table 6 Colorful Accent 5" w:uiPriority="51"/>
+    <w:lsdException w:name="List Table 7 Colorful Accent 5" w:uiPriority="52"/>
+    <w:lsdException w:name="List Table 1 Light Accent 6" w:uiPriority="46"/>
+    <w:lsdException w:name="List Table 2 Accent 6" w:uiPriority="47"/>
+    <w:lsdException w:name="List Table 3 Accent 6" w:uiPriority="48"/>
+    <w:lsdException w:name="List Table 4 Accent 6" w:uiPriority="49"/>
+    <w:lsdException w:name="List Table 5 Dark Accent 6" w:uiPriority="50"/>
+    <w:lsdException w:name="List Table 6 Colorful Accent 6" w:uiPriority="51"/>
+    <w:lsdException w:name="List Table 7 Colorful Accent 6" w:uiPriority="52"/>
   </w:latentStyles>
   <w:style w:type="paragraph" w:default="1" w:styleId="Normal">
     <w:name w:val="Normal"/>
@@ -13289,258 +11297,8 @@
 </w:styles>
 </file>
 
-<file path=word/glossary/stylesWithEffects.xml><?xml version="1.0" encoding="utf-8"?>
-<w:styles xmlns:wpc="http://schemas.microsoft.com/office/word/2010/wordprocessingCanvas" xmlns:mc="http://schemas.openxmlformats.org/markup-compatibility/2006" xmlns:o="urn:schemas-microsoft-com:office:office" xmlns:r="http://schemas.openxmlformats.org/officeDocument/2006/relationships" xmlns:m="http://schemas.openxmlformats.org/officeDocument/2006/math" xmlns:v="urn:schemas-microsoft-com:vml" xmlns:wp14="http://schemas.microsoft.com/office/word/2010/wordprocessingDrawing" xmlns:wp="http://schemas.openxmlformats.org/drawingml/2006/wordprocessingDrawing" xmlns:w10="urn:schemas-microsoft-com:office:word" xmlns:w="http://schemas.openxmlformats.org/wordprocessingml/2006/main" xmlns:w14="http://schemas.microsoft.com/office/word/2010/wordml" xmlns:wpg="http://schemas.microsoft.com/office/word/2010/wordprocessingGroup" xmlns:wpi="http://schemas.microsoft.com/office/word/2010/wordprocessingInk" xmlns:wne="http://schemas.microsoft.com/office/word/2006/wordml" xmlns:wps="http://schemas.microsoft.com/office/word/2010/wordprocessingShape" mc:Ignorable="w14 wp14">
-  <w:docDefaults>
-    <w:rPrDefault>
-      <w:rPr>
-        <w:rFonts w:asciiTheme="minorHAnsi" w:eastAsiaTheme="minorEastAsia" w:hAnsiTheme="minorHAnsi" w:cstheme="minorBidi"/>
-        <w:sz w:val="22"/>
-        <w:szCs w:val="22"/>
-        <w:lang w:val="en-GB" w:eastAsia="en-GB" w:bidi="ar-SA"/>
-      </w:rPr>
-    </w:rPrDefault>
-    <w:pPrDefault>
-      <w:pPr>
-        <w:spacing w:after="160" w:line="259" w:lineRule="auto"/>
-      </w:pPr>
-    </w:pPrDefault>
-  </w:docDefaults>
-  <w:latentStyles w:defLockedState="0" w:defUIPriority="99" w:defSemiHidden="1" w:defUnhideWhenUsed="1" w:defQFormat="0" w:count="267">
-    <w:lsdException w:name="Normal" w:semiHidden="0" w:uiPriority="0" w:unhideWhenUsed="0" w:qFormat="1"/>
-    <w:lsdException w:name="heading 1" w:semiHidden="0" w:uiPriority="9" w:unhideWhenUsed="0" w:qFormat="1"/>
-    <w:lsdException w:name="heading 2" w:uiPriority="9" w:qFormat="1"/>
-    <w:lsdException w:name="heading 3" w:uiPriority="9" w:qFormat="1"/>
-    <w:lsdException w:name="heading 4" w:uiPriority="9" w:qFormat="1"/>
-    <w:lsdException w:name="heading 5" w:uiPriority="9" w:qFormat="1"/>
-    <w:lsdException w:name="heading 6" w:uiPriority="9" w:qFormat="1"/>
-    <w:lsdException w:name="heading 7" w:uiPriority="9" w:qFormat="1"/>
-    <w:lsdException w:name="heading 8" w:uiPriority="9" w:qFormat="1"/>
-    <w:lsdException w:name="heading 9" w:uiPriority="9" w:qFormat="1"/>
-    <w:lsdException w:name="toc 1" w:uiPriority="39"/>
-    <w:lsdException w:name="toc 2" w:uiPriority="39"/>
-    <w:lsdException w:name="toc 3" w:uiPriority="39"/>
-    <w:lsdException w:name="toc 4" w:uiPriority="39"/>
-    <w:lsdException w:name="toc 5" w:uiPriority="39"/>
-    <w:lsdException w:name="toc 6" w:uiPriority="39"/>
-    <w:lsdException w:name="toc 7" w:uiPriority="39"/>
-    <w:lsdException w:name="toc 8" w:uiPriority="39"/>
-    <w:lsdException w:name="toc 9" w:uiPriority="39"/>
-    <w:lsdException w:name="caption" w:uiPriority="35" w:qFormat="1"/>
-    <w:lsdException w:name="Title" w:semiHidden="0" w:uiPriority="10" w:unhideWhenUsed="0" w:qFormat="1"/>
-    <w:lsdException w:name="Default Paragraph Font" w:uiPriority="1"/>
-    <w:lsdException w:name="Subtitle" w:semiHidden="0" w:uiPriority="11" w:unhideWhenUsed="0" w:qFormat="1"/>
-    <w:lsdException w:name="Strong" w:semiHidden="0" w:uiPriority="22" w:unhideWhenUsed="0" w:qFormat="1"/>
-    <w:lsdException w:name="Emphasis" w:semiHidden="0" w:uiPriority="20" w:unhideWhenUsed="0" w:qFormat="1"/>
-    <w:lsdException w:name="Table Grid" w:semiHidden="0" w:uiPriority="39" w:unhideWhenUsed="0"/>
-    <w:lsdException w:name="Placeholder Text" w:unhideWhenUsed="0"/>
-    <w:lsdException w:name="No Spacing" w:semiHidden="0" w:uiPriority="1" w:unhideWhenUsed="0" w:qFormat="1"/>
-    <w:lsdException w:name="Light Shading" w:semiHidden="0" w:uiPriority="60" w:unhideWhenUsed="0"/>
-    <w:lsdException w:name="Light List" w:semiHidden="0" w:uiPriority="61" w:unhideWhenUsed="0"/>
-    <w:lsdException w:name="Light Grid" w:semiHidden="0" w:uiPriority="62" w:unhideWhenUsed="0"/>
-    <w:lsdException w:name="Medium Shading 1" w:semiHidden="0" w:uiPriority="63" w:unhideWhenUsed="0"/>
-    <w:lsdException w:name="Medium Shading 2" w:semiHidden="0" w:uiPriority="64" w:unhideWhenUsed="0"/>
-    <w:lsdException w:name="Medium List 1" w:semiHidden="0" w:uiPriority="65" w:unhideWhenUsed="0"/>
-    <w:lsdException w:name="Medium List 2" w:semiHidden="0" w:uiPriority="66" w:unhideWhenUsed="0"/>
-    <w:lsdException w:name="Medium Grid 1" w:semiHidden="0" w:uiPriority="67" w:unhideWhenUsed="0"/>
-    <w:lsdException w:name="Medium Grid 2" w:semiHidden="0" w:uiPriority="68" w:unhideWhenUsed="0"/>
-    <w:lsdException w:name="Medium Grid 3" w:semiHidden="0" w:uiPriority="69" w:unhideWhenUsed="0"/>
-    <w:lsdException w:name="Dark List" w:semiHidden="0" w:uiPriority="70" w:unhideWhenUsed="0"/>
-    <w:lsdException w:name="Colorful Shading" w:semiHidden="0" w:uiPriority="71" w:unhideWhenUsed="0"/>
-    <w:lsdException w:name="Colorful List" w:semiHidden="0" w:uiPriority="72" w:unhideWhenUsed="0"/>
-    <w:lsdException w:name="Colorful Grid" w:semiHidden="0" w:uiPriority="73" w:unhideWhenUsed="0"/>
-    <w:lsdException w:name="Light Shading Accent 1" w:semiHidden="0" w:uiPriority="60" w:unhideWhenUsed="0"/>
-    <w:lsdException w:name="Light List Accent 1" w:semiHidden="0" w:uiPriority="61" w:unhideWhenUsed="0"/>
-    <w:lsdException w:name="Light Grid Accent 1" w:semiHidden="0" w:uiPriority="62" w:unhideWhenUsed="0"/>
-    <w:lsdException w:name="Medium Shading 1 Accent 1" w:semiHidden="0" w:uiPriority="63" w:unhideWhenUsed="0"/>
-    <w:lsdException w:name="Medium Shading 2 Accent 1" w:semiHidden="0" w:uiPriority="64" w:unhideWhenUsed="0"/>
-    <w:lsdException w:name="Medium List 1 Accent 1" w:semiHidden="0" w:uiPriority="65" w:unhideWhenUsed="0"/>
-    <w:lsdException w:name="Revision" w:unhideWhenUsed="0"/>
-    <w:lsdException w:name="List Paragraph" w:semiHidden="0" w:uiPriority="34" w:unhideWhenUsed="0" w:qFormat="1"/>
-    <w:lsdException w:name="Quote" w:semiHidden="0" w:uiPriority="29" w:unhideWhenUsed="0" w:qFormat="1"/>
-    <w:lsdException w:name="Intense Quote" w:semiHidden="0" w:uiPriority="30" w:unhideWhenUsed="0" w:qFormat="1"/>
-    <w:lsdException w:name="Medium List 2 Accent 1" w:semiHidden="0" w:uiPriority="66" w:unhideWhenUsed="0"/>
-    <w:lsdException w:name="Medium Grid 1 Accent 1" w:semiHidden="0" w:uiPriority="67" w:unhideWhenUsed="0"/>
-    <w:lsdException w:name="Medium Grid 2 Accent 1" w:semiHidden="0" w:uiPriority="68" w:unhideWhenUsed="0"/>
-    <w:lsdException w:name="Medium Grid 3 Accent 1" w:semiHidden="0" w:uiPriority="69" w:unhideWhenUsed="0"/>
-    <w:lsdException w:name="Dark List Accent 1" w:semiHidden="0" w:uiPriority="70" w:unhideWhenUsed="0"/>
-    <w:lsdException w:name="Colorful Shading Accent 1" w:semiHidden="0" w:uiPriority="71" w:unhideWhenUsed="0"/>
-    <w:lsdException w:name="Colorful List Accent 1" w:semiHidden="0" w:uiPriority="72" w:unhideWhenUsed="0"/>
-    <w:lsdException w:name="Colorful Grid Accent 1" w:semiHidden="0" w:uiPriority="73" w:unhideWhenUsed="0"/>
-    <w:lsdException w:name="Light Shading Accent 2" w:semiHidden="0" w:uiPriority="60" w:unhideWhenUsed="0"/>
-    <w:lsdException w:name="Light List Accent 2" w:semiHidden="0" w:uiPriority="61" w:unhideWhenUsed="0"/>
-    <w:lsdException w:name="Light Grid Accent 2" w:semiHidden="0" w:uiPriority="62" w:unhideWhenUsed="0"/>
-    <w:lsdException w:name="Medium Shading 1 Accent 2" w:semiHidden="0" w:uiPriority="63" w:unhideWhenUsed="0"/>
-    <w:lsdException w:name="Medium Shading 2 Accent 2" w:semiHidden="0" w:uiPriority="64" w:unhideWhenUsed="0"/>
-    <w:lsdException w:name="Medium List 1 Accent 2" w:semiHidden="0" w:uiPriority="65" w:unhideWhenUsed="0"/>
-    <w:lsdException w:name="Medium List 2 Accent 2" w:semiHidden="0" w:uiPriority="66" w:unhideWhenUsed="0"/>
-    <w:lsdException w:name="Medium Grid 1 Accent 2" w:semiHidden="0" w:uiPriority="67" w:unhideWhenUsed="0"/>
-    <w:lsdException w:name="Medium Grid 2 Accent 2" w:semiHidden="0" w:uiPriority="68" w:unhideWhenUsed="0"/>
-    <w:lsdException w:name="Medium Grid 3 Accent 2" w:semiHidden="0" w:uiPriority="69" w:unhideWhenUsed="0"/>
-    <w:lsdException w:name="Dark List Accent 2" w:semiHidden="0" w:uiPriority="70" w:unhideWhenUsed="0"/>
-    <w:lsdException w:name="Colorful Shading Accent 2" w:semiHidden="0" w:uiPriority="71" w:unhideWhenUsed="0"/>
-    <w:lsdException w:name="Colorful List Accent 2" w:semiHidden="0" w:uiPriority="72" w:unhideWhenUsed="0"/>
-    <w:lsdException w:name="Colorful Grid Accent 2" w:semiHidden="0" w:uiPriority="73" w:unhideWhenUsed="0"/>
-    <w:lsdException w:name="Light Shading Accent 3" w:semiHidden="0" w:uiPriority="60" w:unhideWhenUsed="0"/>
-    <w:lsdException w:name="Light List Accent 3" w:semiHidden="0" w:uiPriority="61" w:unhideWhenUsed="0"/>
-    <w:lsdException w:name="Light Grid Accent 3" w:semiHidden="0" w:uiPriority="62" w:unhideWhenUsed="0"/>
-    <w:lsdException w:name="Medium Shading 1 Accent 3" w:semiHidden="0" w:uiPriority="63" w:unhideWhenUsed="0"/>
-    <w:lsdException w:name="Medium Shading 2 Accent 3" w:semiHidden="0" w:uiPriority="64" w:unhideWhenUsed="0"/>
-    <w:lsdException w:name="Medium List 1 Accent 3" w:semiHidden="0" w:uiPriority="65" w:unhideWhenUsed="0"/>
-    <w:lsdException w:name="Medium List 2 Accent 3" w:semiHidden="0" w:uiPriority="66" w:unhideWhenUsed="0"/>
-    <w:lsdException w:name="Medium Grid 1 Accent 3" w:semiHidden="0" w:uiPriority="67" w:unhideWhenUsed="0"/>
-    <w:lsdException w:name="Medium Grid 2 Accent 3" w:semiHidden="0" w:uiPriority="68" w:unhideWhenUsed="0"/>
-    <w:lsdException w:name="Medium Grid 3 Accent 3" w:semiHidden="0" w:uiPriority="69" w:unhideWhenUsed="0"/>
-    <w:lsdException w:name="Dark List Accent 3" w:semiHidden="0" w:uiPriority="70" w:unhideWhenUsed="0"/>
-    <w:lsdException w:name="Colorful Shading Accent 3" w:semiHidden="0" w:uiPriority="71" w:unhideWhenUsed="0"/>
-    <w:lsdException w:name="Colorful List Accent 3" w:semiHidden="0" w:uiPriority="72" w:unhideWhenUsed="0"/>
-    <w:lsdException w:name="Colorful Grid Accent 3" w:semiHidden="0" w:uiPriority="73" w:unhideWhenUsed="0"/>
-    <w:lsdException w:name="Light Shading Accent 4" w:semiHidden="0" w:uiPriority="60" w:unhideWhenUsed="0"/>
-    <w:lsdException w:name="Light List Accent 4" w:semiHidden="0" w:uiPriority="61" w:unhideWhenUsed="0"/>
-    <w:lsdException w:name="Light Grid Accent 4" w:semiHidden="0" w:uiPriority="62" w:unhideWhenUsed="0"/>
-    <w:lsdException w:name="Medium Shading 1 Accent 4" w:semiHidden="0" w:uiPriority="63" w:unhideWhenUsed="0"/>
-    <w:lsdException w:name="Medium Shading 2 Accent 4" w:semiHidden="0" w:uiPriority="64" w:unhideWhenUsed="0"/>
-    <w:lsdException w:name="Medium List 1 Accent 4" w:semiHidden="0" w:uiPriority="65" w:unhideWhenUsed="0"/>
-    <w:lsdException w:name="Medium List 2 Accent 4" w:semiHidden="0" w:uiPriority="66" w:unhideWhenUsed="0"/>
-    <w:lsdException w:name="Medium Grid 1 Accent 4" w:semiHidden="0" w:uiPriority="67" w:unhideWhenUsed="0"/>
-    <w:lsdException w:name="Medium Grid 2 Accent 4" w:semiHidden="0" w:uiPriority="68" w:unhideWhenUsed="0"/>
-    <w:lsdException w:name="Medium Grid 3 Accent 4" w:semiHidden="0" w:uiPriority="69" w:unhideWhenUsed="0"/>
-    <w:lsdException w:name="Dark List Accent 4" w:semiHidden="0" w:uiPriority="70" w:unhideWhenUsed="0"/>
-    <w:lsdException w:name="Colorful Shading Accent 4" w:semiHidden="0" w:uiPriority="71" w:unhideWhenUsed="0"/>
-    <w:lsdException w:name="Colorful List Accent 4" w:semiHidden="0" w:uiPriority="72" w:unhideWhenUsed="0"/>
-    <w:lsdException w:name="Colorful Grid Accent 4" w:semiHidden="0" w:uiPriority="73" w:unhideWhenUsed="0"/>
-    <w:lsdException w:name="Light Shading Accent 5" w:semiHidden="0" w:uiPriority="60" w:unhideWhenUsed="0"/>
-    <w:lsdException w:name="Light List Accent 5" w:semiHidden="0" w:uiPriority="61" w:unhideWhenUsed="0"/>
-    <w:lsdException w:name="Light Grid Accent 5" w:semiHidden="0" w:uiPriority="62" w:unhideWhenUsed="0"/>
-    <w:lsdException w:name="Medium Shading 1 Accent 5" w:semiHidden="0" w:uiPriority="63" w:unhideWhenUsed="0"/>
-    <w:lsdException w:name="Medium Shading 2 Accent 5" w:semiHidden="0" w:uiPriority="64" w:unhideWhenUsed="0"/>
-    <w:lsdException w:name="Medium List 1 Accent 5" w:semiHidden="0" w:uiPriority="65" w:unhideWhenUsed="0"/>
-    <w:lsdException w:name="Medium List 2 Accent 5" w:semiHidden="0" w:uiPriority="66" w:unhideWhenUsed="0"/>
-    <w:lsdException w:name="Medium Grid 1 Accent 5" w:semiHidden="0" w:uiPriority="67" w:unhideWhenUsed="0"/>
-    <w:lsdException w:name="Medium Grid 2 Accent 5" w:semiHidden="0" w:uiPriority="68" w:unhideWhenUsed="0"/>
-    <w:lsdException w:name="Medium Grid 3 Accent 5" w:semiHidden="0" w:uiPriority="69" w:unhideWhenUsed="0"/>
-    <w:lsdException w:name="Dark List Accent 5" w:semiHidden="0" w:uiPriority="70" w:unhideWhenUsed="0"/>
-    <w:lsdException w:name="Colorful Shading Accent 5" w:semiHidden="0" w:uiPriority="71" w:unhideWhenUsed="0"/>
-    <w:lsdException w:name="Colorful List Accent 5" w:semiHidden="0" w:uiPriority="72" w:unhideWhenUsed="0"/>
-    <w:lsdException w:name="Colorful Grid Accent 5" w:semiHidden="0" w:uiPriority="73" w:unhideWhenUsed="0"/>
-    <w:lsdException w:name="Light Shading Accent 6" w:semiHidden="0" w:uiPriority="60" w:unhideWhenUsed="0"/>
-    <w:lsdException w:name="Light List Accent 6" w:semiHidden="0" w:uiPriority="61" w:unhideWhenUsed="0"/>
-    <w:lsdException w:name="Light Grid Accent 6" w:semiHidden="0" w:uiPriority="62" w:unhideWhenUsed="0"/>
-    <w:lsdException w:name="Medium Shading 1 Accent 6" w:semiHidden="0" w:uiPriority="63" w:unhideWhenUsed="0"/>
-    <w:lsdException w:name="Medium Shading 2 Accent 6" w:semiHidden="0" w:uiPriority="64" w:unhideWhenUsed="0"/>
-    <w:lsdException w:name="Medium List 1 Accent 6" w:semiHidden="0" w:uiPriority="65" w:unhideWhenUsed="0"/>
-    <w:lsdException w:name="Medium List 2 Accent 6" w:semiHidden="0" w:uiPriority="66" w:unhideWhenUsed="0"/>
-    <w:lsdException w:name="Medium Grid 1 Accent 6" w:semiHidden="0" w:uiPriority="67" w:unhideWhenUsed="0"/>
-    <w:lsdException w:name="Medium Grid 2 Accent 6" w:semiHidden="0" w:uiPriority="68" w:unhideWhenUsed="0"/>
-    <w:lsdException w:name="Medium Grid 3 Accent 6" w:semiHidden="0" w:uiPriority="69" w:unhideWhenUsed="0"/>
-    <w:lsdException w:name="Dark List Accent 6" w:semiHidden="0" w:uiPriority="70" w:unhideWhenUsed="0"/>
-    <w:lsdException w:name="Colorful Shading Accent 6" w:semiHidden="0" w:uiPriority="71" w:unhideWhenUsed="0"/>
-    <w:lsdException w:name="Colorful List Accent 6" w:semiHidden="0" w:uiPriority="72" w:unhideWhenUsed="0"/>
-    <w:lsdException w:name="Colorful Grid Accent 6" w:semiHidden="0" w:uiPriority="73" w:unhideWhenUsed="0"/>
-    <w:lsdException w:name="Subtle Emphasis" w:semiHidden="0" w:uiPriority="19" w:unhideWhenUsed="0" w:qFormat="1"/>
-    <w:lsdException w:name="Intense Emphasis" w:semiHidden="0" w:uiPriority="21" w:unhideWhenUsed="0" w:qFormat="1"/>
-    <w:lsdException w:name="Subtle Reference" w:semiHidden="0" w:uiPriority="31" w:unhideWhenUsed="0" w:qFormat="1"/>
-    <w:lsdException w:name="Intense Reference" w:semiHidden="0" w:uiPriority="32" w:unhideWhenUsed="0" w:qFormat="1"/>
-    <w:lsdException w:name="Book Title" w:semiHidden="0" w:uiPriority="33" w:unhideWhenUsed="0" w:qFormat="1"/>
-    <w:lsdException w:name="Bibliography" w:uiPriority="37"/>
-    <w:lsdException w:name="TOC Heading" w:uiPriority="39" w:qFormat="1"/>
-  </w:latentStyles>
-  <w:style w:type="paragraph" w:default="1" w:styleId="Normal">
-    <w:name w:val="Normal"/>
-    <w:qFormat/>
-  </w:style>
-  <w:style w:type="character" w:default="1" w:styleId="DefaultParagraphFont">
-    <w:name w:val="Default Paragraph Font"/>
-    <w:uiPriority w:val="1"/>
-    <w:semiHidden/>
-    <w:unhideWhenUsed/>
-  </w:style>
-  <w:style w:type="table" w:default="1" w:styleId="TableNormal">
-    <w:name w:val="Normal Table"/>
-    <w:uiPriority w:val="99"/>
-    <w:semiHidden/>
-    <w:unhideWhenUsed/>
-    <w:tblPr>
-      <w:tblInd w:w="0" w:type="dxa"/>
-      <w:tblCellMar>
-        <w:top w:w="0" w:type="dxa"/>
-        <w:left w:w="108" w:type="dxa"/>
-        <w:bottom w:w="0" w:type="dxa"/>
-        <w:right w:w="108" w:type="dxa"/>
-      </w:tblCellMar>
-    </w:tblPr>
-  </w:style>
-  <w:style w:type="numbering" w:default="1" w:styleId="NoList">
-    <w:name w:val="No List"/>
-    <w:uiPriority w:val="99"/>
-    <w:semiHidden/>
-    <w:unhideWhenUsed/>
-  </w:style>
-  <w:style w:type="paragraph" w:customStyle="1" w:styleId="766539D7270F4633B742A49C6452D220">
-    <w:name w:val="766539D7270F4633B742A49C6452D220"/>
-    <w:rsid w:val="006657C0"/>
-  </w:style>
-  <w:style w:type="paragraph" w:customStyle="1" w:styleId="7960ED1F8D7D4C88BAE12D6D56C27813">
-    <w:name w:val="7960ED1F8D7D4C88BAE12D6D56C27813"/>
-    <w:rsid w:val="006657C0"/>
-  </w:style>
-  <w:style w:type="paragraph" w:customStyle="1" w:styleId="AA4A204BE674422B832EF36F6D5189BC">
-    <w:name w:val="AA4A204BE674422B832EF36F6D5189BC"/>
-    <w:rsid w:val="006657C0"/>
-  </w:style>
-  <w:style w:type="paragraph" w:customStyle="1" w:styleId="BE749C93CD5245D29BF57298CDE207BE">
-    <w:name w:val="BE749C93CD5245D29BF57298CDE207BE"/>
-    <w:rsid w:val="006657C0"/>
-  </w:style>
-  <w:style w:type="paragraph" w:customStyle="1" w:styleId="319E4B36EF074D97BFD94CAA2E591F38">
-    <w:name w:val="319E4B36EF074D97BFD94CAA2E591F38"/>
-    <w:rsid w:val="006657C0"/>
-  </w:style>
-  <w:style w:type="paragraph" w:customStyle="1" w:styleId="FC3CCAF7214B461183AD6056395A3465">
-    <w:name w:val="FC3CCAF7214B461183AD6056395A3465"/>
-    <w:rsid w:val="006657C0"/>
-  </w:style>
-  <w:style w:type="paragraph" w:customStyle="1" w:styleId="E77A4488585C4B9586F83B81D7A1918E">
-    <w:name w:val="E77A4488585C4B9586F83B81D7A1918E"/>
-    <w:rsid w:val="006657C0"/>
-  </w:style>
-  <w:style w:type="paragraph" w:customStyle="1" w:styleId="9CEE9E655DC34ADFB60DD58C9D1FE814">
-    <w:name w:val="9CEE9E655DC34ADFB60DD58C9D1FE814"/>
-    <w:rsid w:val="006657C0"/>
-  </w:style>
-  <w:style w:type="paragraph" w:customStyle="1" w:styleId="594A0BD846A14C8E8C625692BDA31CA8">
-    <w:name w:val="594A0BD846A14C8E8C625692BDA31CA8"/>
-    <w:rsid w:val="006657C0"/>
-  </w:style>
-  <w:style w:type="paragraph" w:customStyle="1" w:styleId="F09CF07505F94C9A97FCD59FB4C51891">
-    <w:name w:val="F09CF07505F94C9A97FCD59FB4C51891"/>
-    <w:rsid w:val="006657C0"/>
-  </w:style>
-  <w:style w:type="paragraph" w:customStyle="1" w:styleId="6132F9B396D740D390CFC4779BA35B01">
-    <w:name w:val="6132F9B396D740D390CFC4779BA35B01"/>
-    <w:rsid w:val="006657C0"/>
-  </w:style>
-  <w:style w:type="paragraph" w:customStyle="1" w:styleId="2631D004EFED4E4A8257F0E4E40327C1">
-    <w:name w:val="2631D004EFED4E4A8257F0E4E40327C1"/>
-    <w:rsid w:val="006657C0"/>
-  </w:style>
-  <w:style w:type="paragraph" w:customStyle="1" w:styleId="E1860C7B697B40C0AFDCA9AB6D81DDFD">
-    <w:name w:val="E1860C7B697B40C0AFDCA9AB6D81DDFD"/>
-    <w:rsid w:val="006657C0"/>
-  </w:style>
-  <w:style w:type="paragraph" w:customStyle="1" w:styleId="AD5864DC95024AA5A043DAEB218E8DAE">
-    <w:name w:val="AD5864DC95024AA5A043DAEB218E8DAE"/>
-    <w:rsid w:val="006657C0"/>
-  </w:style>
-  <w:style w:type="paragraph" w:customStyle="1" w:styleId="8D77AE96A8B04D0B84A5E5BC412C668C">
-    <w:name w:val="8D77AE96A8B04D0B84A5E5BC412C668C"/>
-    <w:rsid w:val="006657C0"/>
-  </w:style>
-</w:styles>
-</file>
-
 <file path=word/glossary/webSettings.xml><?xml version="1.0" encoding="utf-8"?>
-<w:webSettings xmlns:mc="http://schemas.openxmlformats.org/markup-compatibility/2006" xmlns:r="http://schemas.openxmlformats.org/officeDocument/2006/relationships" xmlns:w="http://schemas.openxmlformats.org/wordprocessingml/2006/main" xmlns:w14="http://schemas.microsoft.com/office/word/2010/wordml" mc:Ignorable="w14">
+<w:webSettings xmlns:mc="http://schemas.openxmlformats.org/markup-compatibility/2006" xmlns:r="http://schemas.openxmlformats.org/officeDocument/2006/relationships" xmlns:w="http://schemas.openxmlformats.org/wordprocessingml/2006/main" xmlns:w14="http://schemas.microsoft.com/office/word/2010/wordml" xmlns:w15="http://schemas.microsoft.com/office/word/2012/wordml" mc:Ignorable="w14 w15">
   <w:optimizeForBrowser/>
   <w:allowPNG/>
 </w:webSettings>
@@ -13801,7 +11559,7 @@
   <a:extraClrSchemeLst/>
   <a:extLst>
     <a:ext uri="{05A4C25C-085E-4340-85A3-A5531E510DB2}">
-      <thm15:themeFamily xmlns:thm15="http://schemas.microsoft.com/office/thememl/2012/main" xmlns="" name="Office Theme" id="{62F939B6-93AF-4DB8-9C6B-D6C7DFDC589F}" vid="{4A3C46E8-61CC-4603-A589-7422A47A8E4A}"/>
+      <thm15:themeFamily xmlns:thm15="http://schemas.microsoft.com/office/thememl/2012/main" name="Office Theme" id="{62F939B6-93AF-4DB8-9C6B-D6C7DFDC589F}" vid="{4A3C46E8-61CC-4603-A589-7422A47A8E4A}"/>
     </a:ext>
   </a:extLst>
 </a:theme>
@@ -13822,6 +11580,15 @@
 </file>
 
 <file path=customXml/item2.xml><?xml version="1.0" encoding="utf-8"?>
+<?mso-contentType ?>
+<FormTemplates xmlns="http://schemas.microsoft.com/sharepoint/v3/contenttype/forms">
+  <Display>DocumentLibraryForm</Display>
+  <Edit>DocumentLibraryForm</Edit>
+  <New>DocumentLibraryForm</New>
+</FormTemplates>
+</file>
+
+<file path=customXml/item3.xml><?xml version="1.0" encoding="utf-8"?>
 <ct:contentTypeSchema xmlns:ct="http://schemas.microsoft.com/office/2006/metadata/contentType" xmlns:ma="http://schemas.microsoft.com/office/2006/metadata/properties/metaAttributes" ct:_="" ma:_="" ma:contentTypeName="Document" ma:contentTypeID="0x01010067584B1BB711034B9D6DC0E992B0D6DD" ma:contentTypeVersion="17" ma:contentTypeDescription="Create a new document." ma:contentTypeScope="" ma:versionID="eee0ec501effe030592620a1c84e2d39">
   <xsd:schema xmlns:xsd="http://www.w3.org/2001/XMLSchema" xmlns:xs="http://www.w3.org/2001/XMLSchema" xmlns:p="http://schemas.microsoft.com/office/2006/metadata/properties" xmlns:ns3="http://schemas.microsoft.com/sharepoint/v4" targetNamespace="http://schemas.microsoft.com/office/2006/metadata/properties" ma:root="true" ma:fieldsID="f626b7d0d694d5716fa87396a54fed95" ns3:_="">
     <xsd:import namespace="http://schemas.microsoft.com/sharepoint/v4"/>
@@ -13947,15 +11714,6 @@
 </ct:contentTypeSchema>
 </file>
 
-<file path=customXml/item3.xml><?xml version="1.0" encoding="utf-8"?>
-<?mso-contentType ?>
-<FormTemplates xmlns="http://schemas.microsoft.com/sharepoint/v3/contenttype/forms">
-  <Display>DocumentLibraryForm</Display>
-  <Edit>DocumentLibraryForm</Edit>
-  <New>DocumentLibraryForm</New>
-</FormTemplates>
-</file>
-
 <file path=customXml/item4.xml><?xml version="1.0" encoding="utf-8"?>
 <p:properties xmlns:p="http://schemas.microsoft.com/office/2006/metadata/properties" xmlns:xsi="http://www.w3.org/2001/XMLSchema-instance" xmlns:pc="http://schemas.microsoft.com/office/infopath/2007/PartnerControls">
   <documentManagement>
@@ -13977,6 +11735,14 @@
 </file>
 
 <file path=customXml/itemProps2.xml><?xml version="1.0" encoding="utf-8"?>
+<ds:datastoreItem xmlns:ds="http://schemas.openxmlformats.org/officeDocument/2006/customXml" ds:itemID="{0E2B3834-4307-411D-9D71-604E53E06EF0}">
+  <ds:schemaRefs>
+    <ds:schemaRef ds:uri="http://schemas.microsoft.com/sharepoint/v3/contenttype/forms"/>
+  </ds:schemaRefs>
+</ds:datastoreItem>
+</file>
+
+<file path=customXml/itemProps3.xml><?xml version="1.0" encoding="utf-8"?>
 <ds:datastoreItem xmlns:ds="http://schemas.openxmlformats.org/officeDocument/2006/customXml" ds:itemID="{77066DF4-64B0-4435-BAFE-A6B772DA978D}">
   <ds:schemaRefs>
     <ds:schemaRef ds:uri="http://schemas.microsoft.com/office/2006/metadata/contentType"/>
@@ -13994,14 +11760,6 @@
 </ds:datastoreItem>
 </file>
 
-<file path=customXml/itemProps3.xml><?xml version="1.0" encoding="utf-8"?>
-<ds:datastoreItem xmlns:ds="http://schemas.openxmlformats.org/officeDocument/2006/customXml" ds:itemID="{0E2B3834-4307-411D-9D71-604E53E06EF0}">
-  <ds:schemaRefs>
-    <ds:schemaRef ds:uri="http://schemas.microsoft.com/sharepoint/v3/contenttype/forms"/>
-  </ds:schemaRefs>
-</ds:datastoreItem>
-</file>
-
 <file path=customXml/itemProps4.xml><?xml version="1.0" encoding="utf-8"?>
 <ds:datastoreItem xmlns:ds="http://schemas.openxmlformats.org/officeDocument/2006/customXml" ds:itemID="{EB5AD147-FFC3-46FC-82F6-5BBCB5D0B8C3}">
   <ds:schemaRefs>
@@ -14013,7 +11771,7 @@
 </file>
 
 <file path=customXml/itemProps5.xml><?xml version="1.0" encoding="utf-8"?>
-<ds:datastoreItem xmlns:ds="http://schemas.openxmlformats.org/officeDocument/2006/customXml" ds:itemID="{55A1437A-AFC4-472E-8A2F-D36EB3A8A9DB}">
+<ds:datastoreItem xmlns:ds="http://schemas.openxmlformats.org/officeDocument/2006/customXml" ds:itemID="{4D05B402-C30A-4453-BC57-82E01FBB1BEB}">
   <ds:schemaRefs>
     <ds:schemaRef ds:uri="http://schemas.openxmlformats.org/officeDocument/2006/bibliography"/>
   </ds:schemaRefs>
